--- a/info/Курсовой проект.docx
+++ b/info/Курсовой проект.docx
@@ -405,6 +405,7 @@
         </w:rPr>
         <w:t xml:space="preserve"> </w:t>
       </w:r>
+      <w:proofErr w:type="spellStart"/>
       <w:r>
         <w:rPr>
           <w:rFonts w:ascii="Times New Roman" w:eastAsia="Times New Roman" w:hAnsi="Times New Roman" w:cs="Times New Roman"/>
@@ -417,6 +418,7 @@
         </w:rPr>
         <w:t>WinWipe</w:t>
       </w:r>
+      <w:proofErr w:type="spellEnd"/>
     </w:p>
     <w:p>
       <w:pPr>
@@ -1303,7 +1305,31 @@
           <w:lang w:eastAsia="zh-CN"/>
         </w:rPr>
         <w:lastRenderedPageBreak/>
-        <w:t xml:space="preserve">Очистка кэша браузера (для различных браузеров: Chrome, Firefox </w:t>
+        <w:t xml:space="preserve">Очистка кэша браузера (для различных браузеров: </w:t>
+      </w:r>
+      <w:proofErr w:type="spellStart"/>
+      <w:r>
+        <w:rPr>
+          <w:rFonts w:ascii="Times New Roman" w:eastAsia="Times New Roman" w:hAnsi="Times New Roman" w:cs="Times New Roman"/>
+          <w:iCs/>
+          <w:color w:val="000000" w:themeColor="text1"/>
+          <w:sz w:val="28"/>
+          <w:szCs w:val="28"/>
+          <w:lang w:eastAsia="zh-CN"/>
+        </w:rPr>
+        <w:t>Chrome</w:t>
+      </w:r>
+      <w:proofErr w:type="spellEnd"/>
+      <w:r>
+        <w:rPr>
+          <w:rFonts w:ascii="Times New Roman" w:eastAsia="Times New Roman" w:hAnsi="Times New Roman" w:cs="Times New Roman"/>
+          <w:iCs/>
+          <w:color w:val="000000" w:themeColor="text1"/>
+          <w:sz w:val="28"/>
+          <w:szCs w:val="28"/>
+          <w:lang w:eastAsia="zh-CN"/>
+        </w:rPr>
+        <w:t xml:space="preserve">, Firefox </w:t>
       </w:r>
       <w:r>
         <w:rPr>
@@ -1364,6 +1390,7 @@
           <w:color w:val="000000" w:themeColor="text1"/>
           <w:sz w:val="28"/>
           <w:szCs w:val="28"/>
+          <w:highlight w:val="yellow"/>
           <w:lang w:eastAsia="zh-CN"/>
         </w:rPr>
         <w:t>Удаление ненужных систе</w:t>
@@ -1375,6 +1402,7 @@
           <w:color w:val="000000" w:themeColor="text1"/>
           <w:sz w:val="28"/>
           <w:szCs w:val="28"/>
+          <w:highlight w:val="yellow"/>
           <w:lang w:eastAsia="zh-CN"/>
         </w:rPr>
         <w:t>мных логов и отчетов об ошибках;</w:t>
@@ -2638,7 +2666,18 @@
           <w:szCs w:val="28"/>
           <w:lang w:eastAsia="zh-CN"/>
         </w:rPr>
-        <w:t>ПК</w:t>
+        <w:t xml:space="preserve">персонального компьютера </w:t>
+      </w:r>
+      <w:r>
+        <w:rPr>
+          <w:rFonts w:ascii="Times New Roman" w:eastAsia="Times New Roman" w:hAnsi="Times New Roman" w:cs="Times New Roman"/>
+          <w:iCs/>
+          <w:spacing w:val="-2"/>
+          <w:sz w:val="28"/>
+          <w:szCs w:val="28"/>
+          <w:lang w:eastAsia="zh-CN"/>
+        </w:rPr>
+        <w:t>(далее - ПК)</w:t>
       </w:r>
       <w:r>
         <w:rPr>
@@ -2829,7 +2868,7 @@
           <w:szCs w:val="28"/>
           <w:lang w:eastAsia="zh-CN"/>
         </w:rPr>
-        <w:t>персонального компьютера (далее - ПК)</w:t>
+        <w:t>ПК</w:t>
       </w:r>
       <w:r>
         <w:rPr>
@@ -3086,7 +3125,7 @@
           <w:spacing w:val="-2"/>
           <w:sz w:val="28"/>
           <w:szCs w:val="28"/>
-          <w:lang w:eastAsia="zh-CN"/>
+          <w:lang w:val="en-US" w:eastAsia="zh-CN"/>
         </w:rPr>
       </w:pPr>
       <w:r>
@@ -3104,7 +3143,7 @@
           <w:rFonts w:ascii="Times New Roman" w:eastAsia="Times New Roman" w:hAnsi="Times New Roman" w:cs="Times New Roman"/>
           <w:sz w:val="28"/>
           <w:szCs w:val="28"/>
-          <w:lang w:eastAsia="zh-CN"/>
+          <w:lang w:val="en-US" w:eastAsia="zh-CN"/>
         </w:rPr>
         <w:t xml:space="preserve"> (</w:t>
       </w:r>
@@ -3122,7 +3161,7 @@
           <w:rFonts w:ascii="Times New Roman" w:eastAsia="Times New Roman" w:hAnsi="Times New Roman" w:cs="Times New Roman"/>
           <w:sz w:val="28"/>
           <w:szCs w:val="28"/>
-          <w:lang w:eastAsia="zh-CN"/>
+          <w:lang w:val="en-US" w:eastAsia="zh-CN"/>
         </w:rPr>
         <w:t xml:space="preserve"> </w:t>
       </w:r>
@@ -3140,7 +3179,7 @@
           <w:rFonts w:ascii="Times New Roman" w:eastAsia="Times New Roman" w:hAnsi="Times New Roman" w:cs="Times New Roman"/>
           <w:sz w:val="28"/>
           <w:szCs w:val="28"/>
-          <w:lang w:eastAsia="zh-CN"/>
+          <w:lang w:val="en-US" w:eastAsia="zh-CN"/>
         </w:rPr>
         <w:t xml:space="preserve"> </w:t>
       </w:r>
@@ -3149,7 +3188,7 @@
           <w:rFonts w:ascii="Times New Roman" w:eastAsia="Times New Roman" w:hAnsi="Times New Roman" w:cs="Times New Roman"/>
           <w:sz w:val="28"/>
           <w:szCs w:val="28"/>
-          <w:lang w:eastAsia="zh-CN"/>
+          <w:lang w:val="en-US" w:eastAsia="zh-CN"/>
         </w:rPr>
         <w:t>10</w:t>
       </w:r>
@@ -3158,7 +3197,7 @@
           <w:rFonts w:ascii="Times New Roman" w:eastAsia="Times New Roman" w:hAnsi="Times New Roman" w:cs="Times New Roman"/>
           <w:sz w:val="28"/>
           <w:szCs w:val="28"/>
-          <w:lang w:eastAsia="zh-CN"/>
+          <w:lang w:val="en-US" w:eastAsia="zh-CN"/>
         </w:rPr>
         <w:t xml:space="preserve"> </w:t>
       </w:r>
@@ -3176,7 +3215,7 @@
           <w:rFonts w:ascii="Times New Roman" w:eastAsia="Times New Roman" w:hAnsi="Times New Roman" w:cs="Times New Roman"/>
           <w:sz w:val="28"/>
           <w:szCs w:val="28"/>
-          <w:lang w:eastAsia="zh-CN"/>
+          <w:lang w:val="en-US" w:eastAsia="zh-CN"/>
         </w:rPr>
         <w:t xml:space="preserve"> </w:t>
       </w:r>
@@ -3194,7 +3233,7 @@
           <w:rFonts w:ascii="Times New Roman" w:eastAsia="Times New Roman" w:hAnsi="Times New Roman" w:cs="Times New Roman"/>
           <w:sz w:val="28"/>
           <w:szCs w:val="28"/>
-          <w:lang w:eastAsia="zh-CN"/>
+          <w:lang w:val="en-US" w:eastAsia="zh-CN"/>
         </w:rPr>
         <w:t xml:space="preserve"> 11</w:t>
       </w:r>
@@ -3203,7 +3242,7 @@
           <w:rFonts w:ascii="Times New Roman" w:eastAsia="Times New Roman" w:hAnsi="Times New Roman" w:cs="Times New Roman"/>
           <w:sz w:val="28"/>
           <w:szCs w:val="28"/>
-          <w:lang w:eastAsia="zh-CN"/>
+          <w:lang w:val="en-US" w:eastAsia="zh-CN"/>
         </w:rPr>
         <w:t>)</w:t>
       </w:r>
@@ -3212,7 +3251,7 @@
           <w:rFonts w:ascii="Times New Roman" w:eastAsia="Times New Roman" w:hAnsi="Times New Roman" w:cs="Times New Roman"/>
           <w:sz w:val="28"/>
           <w:szCs w:val="28"/>
-          <w:lang w:eastAsia="zh-CN"/>
+          <w:lang w:val="en-US" w:eastAsia="zh-CN"/>
         </w:rPr>
         <w:t>.</w:t>
       </w:r>
@@ -3297,6 +3336,7 @@
         </w:rPr>
         <w:t xml:space="preserve">роцессор 2 ядра, с тактовой частотой: 1600 </w:t>
       </w:r>
+      <w:proofErr w:type="spellStart"/>
       <w:r>
         <w:rPr>
           <w:rFonts w:ascii="Times New Roman" w:eastAsia="Times New Roman" w:hAnsi="Times New Roman" w:cs="Times New Roman"/>
@@ -3306,6 +3346,7 @@
         </w:rPr>
         <w:t>Mhz</w:t>
       </w:r>
+      <w:proofErr w:type="spellEnd"/>
       <w:r>
         <w:rPr>
           <w:rFonts w:ascii="Times New Roman" w:eastAsia="Times New Roman" w:hAnsi="Times New Roman" w:cs="Times New Roman"/>
@@ -6569,7 +6610,67 @@
           <w:szCs w:val="28"/>
           <w:lang w:eastAsia="zh-CN"/>
         </w:rPr>
-        <w:t>Методология Agile — это популярный подход, в котором основное внимание уделяется гибкости, сотрудничеству и оптимизации процессов для реализации качественного проекта. Это итеративный подход, и приоритет в нем отдается обратной связи от владельца продукта и адаптации к изменяющимся требованиям. Цикл разработки ПО по Agile-методологии можно разбить на шесть этапов: планирование, проектирование, разработка, тестирование, развертывание и обслуживание.</w:t>
+        <w:t xml:space="preserve">Методология </w:t>
+      </w:r>
+      <w:proofErr w:type="spellStart"/>
+      <w:r>
+        <w:rPr>
+          <w:rFonts w:ascii="Times New Roman" w:eastAsia="Times New Roman" w:hAnsi="Times New Roman" w:cs="Times New Roman"/>
+          <w:sz w:val="28"/>
+          <w:szCs w:val="28"/>
+          <w:lang w:eastAsia="zh-CN"/>
+        </w:rPr>
+        <w:t>Agile</w:t>
+      </w:r>
+      <w:proofErr w:type="spellEnd"/>
+      <w:r>
+        <w:rPr>
+          <w:rFonts w:ascii="Times New Roman" w:eastAsia="Times New Roman" w:hAnsi="Times New Roman" w:cs="Times New Roman"/>
+          <w:sz w:val="28"/>
+          <w:szCs w:val="28"/>
+          <w:lang w:eastAsia="zh-CN"/>
+        </w:rPr>
+        <w:t xml:space="preserve"> — это популярный подход, в котором основное внимание уделяется гибкости, сотрудничеству и оптимизации процессов для реализации качественного проекта. Это итеративный подход, и приоритет в нем отдается обратной связи от владельца продукта и адаптации к изменяющимся требованиям. Цикл разработки ПО </w:t>
+      </w:r>
+      <w:proofErr w:type="spellStart"/>
+      <w:r>
+        <w:rPr>
+          <w:rFonts w:ascii="Times New Roman" w:eastAsia="Times New Roman" w:hAnsi="Times New Roman" w:cs="Times New Roman"/>
+          <w:sz w:val="28"/>
+          <w:szCs w:val="28"/>
+          <w:lang w:eastAsia="zh-CN"/>
+        </w:rPr>
+        <w:t>по</w:t>
+      </w:r>
+      <w:proofErr w:type="spellEnd"/>
+      <w:r>
+        <w:rPr>
+          <w:rFonts w:ascii="Times New Roman" w:eastAsia="Times New Roman" w:hAnsi="Times New Roman" w:cs="Times New Roman"/>
+          <w:sz w:val="28"/>
+          <w:szCs w:val="28"/>
+          <w:lang w:eastAsia="zh-CN"/>
+        </w:rPr>
+        <w:t xml:space="preserve"> </w:t>
+      </w:r>
+      <w:proofErr w:type="spellStart"/>
+      <w:r>
+        <w:rPr>
+          <w:rFonts w:ascii="Times New Roman" w:eastAsia="Times New Roman" w:hAnsi="Times New Roman" w:cs="Times New Roman"/>
+          <w:sz w:val="28"/>
+          <w:szCs w:val="28"/>
+          <w:lang w:eastAsia="zh-CN"/>
+        </w:rPr>
+        <w:t>Agile</w:t>
+      </w:r>
+      <w:proofErr w:type="spellEnd"/>
+      <w:r>
+        <w:rPr>
+          <w:rFonts w:ascii="Times New Roman" w:eastAsia="Times New Roman" w:hAnsi="Times New Roman" w:cs="Times New Roman"/>
+          <w:sz w:val="28"/>
+          <w:szCs w:val="28"/>
+          <w:lang w:eastAsia="zh-CN"/>
+        </w:rPr>
+        <w:t>-методологии можно разбить на шесть этапов: планирование, проектирование, разработка, тестирование, развертывание и обслуживание.</w:t>
       </w:r>
     </w:p>
     <w:p>
@@ -6593,7 +6694,27 @@
           <w:szCs w:val="28"/>
           <w:lang w:eastAsia="zh-CN"/>
         </w:rPr>
-        <w:t>Этот подход к разработке широко распространен как в IT-индустрии, так и в других областях — в управлении проектами, разработке продуктов и даже в проектах, не связанных с IT. Организации часто адаптируют принципы Agile под свои нуж</w:t>
+        <w:t xml:space="preserve">Этот подход к разработке широко распространен как в IT-индустрии, так и в других областях — в управлении проектами, разработке продуктов и даже в проектах, не связанных с IT. Организации часто адаптируют принципы </w:t>
+      </w:r>
+      <w:proofErr w:type="spellStart"/>
+      <w:r>
+        <w:rPr>
+          <w:rFonts w:ascii="Times New Roman" w:eastAsia="Times New Roman" w:hAnsi="Times New Roman" w:cs="Times New Roman"/>
+          <w:sz w:val="28"/>
+          <w:szCs w:val="28"/>
+          <w:lang w:eastAsia="zh-CN"/>
+        </w:rPr>
+        <w:t>Agile</w:t>
+      </w:r>
+      <w:proofErr w:type="spellEnd"/>
+      <w:r>
+        <w:rPr>
+          <w:rFonts w:ascii="Times New Roman" w:eastAsia="Times New Roman" w:hAnsi="Times New Roman" w:cs="Times New Roman"/>
+          <w:sz w:val="28"/>
+          <w:szCs w:val="28"/>
+          <w:lang w:eastAsia="zh-CN"/>
+        </w:rPr>
+        <w:t xml:space="preserve"> под свои нуж</w:t>
       </w:r>
       <w:r>
         <w:rPr>
@@ -6815,16 +6936,7 @@
           <w:szCs w:val="28"/>
           <w:lang w:eastAsia="zh-CN"/>
         </w:rPr>
-        <w:t xml:space="preserve"> </w:t>
-      </w:r>
-      <w:r>
-        <w:rPr>
-          <w:rFonts w:ascii="Times New Roman" w:eastAsia="Times New Roman" w:hAnsi="Times New Roman" w:cs="Times New Roman"/>
-          <w:sz w:val="28"/>
-          <w:szCs w:val="28"/>
-          <w:lang w:eastAsia="zh-CN"/>
-        </w:rPr>
-        <w:t>строго типизированный объектно-ориентированный язык программирования общего назначения, разработанный компанией Sun Microsystems (в последующем приобретённой компанией Oracle).</w:t>
+        <w:t xml:space="preserve"> строго типизированный объектно-ориентированный язык программирования общего назначения, разработанный компанией Sun Microsystems (в последующем приобретённой компанией Oracle).</w:t>
       </w:r>
     </w:p>
     <w:p>
@@ -7322,7 +7434,27 @@
           <w:szCs w:val="28"/>
           <w:lang w:eastAsia="zh-CN"/>
         </w:rPr>
-        <w:t>Многословие (verbosity). Сходство с естественными языками делает Java проще для изучения и понимания, но также ведёт и к тому, что он содержит много лишней информации и довольно громоздок;</w:t>
+        <w:t>Многословие (</w:t>
+      </w:r>
+      <w:proofErr w:type="spellStart"/>
+      <w:r>
+        <w:rPr>
+          <w:rFonts w:ascii="Times New Roman" w:eastAsia="Times New Roman" w:hAnsi="Times New Roman" w:cs="Times New Roman"/>
+          <w:sz w:val="28"/>
+          <w:szCs w:val="28"/>
+          <w:lang w:eastAsia="zh-CN"/>
+        </w:rPr>
+        <w:t>verbosity</w:t>
+      </w:r>
+      <w:proofErr w:type="spellEnd"/>
+      <w:r>
+        <w:rPr>
+          <w:rFonts w:ascii="Times New Roman" w:eastAsia="Times New Roman" w:hAnsi="Times New Roman" w:cs="Times New Roman"/>
+          <w:sz w:val="28"/>
+          <w:szCs w:val="28"/>
+          <w:lang w:eastAsia="zh-CN"/>
+        </w:rPr>
+        <w:t>). Сходство с естественными языками делает Java проще для изучения и понимания, но также ведёт и к тому, что он содержит много лишней информации и довольно громоздок;</w:t>
       </w:r>
     </w:p>
     <w:p>
@@ -7642,7 +7774,27 @@
           <w:szCs w:val="28"/>
           <w:lang w:eastAsia="zh-CN"/>
         </w:rPr>
-        <w:t>Python можно переносить на различные операционные системы: Windows, macOS, Linux и Unix.</w:t>
+        <w:t xml:space="preserve">Python можно переносить на различные операционные системы: Windows, </w:t>
+      </w:r>
+      <w:proofErr w:type="spellStart"/>
+      <w:r>
+        <w:rPr>
+          <w:rFonts w:ascii="Times New Roman" w:eastAsia="Times New Roman" w:hAnsi="Times New Roman" w:cs="Times New Roman"/>
+          <w:sz w:val="28"/>
+          <w:szCs w:val="28"/>
+          <w:lang w:eastAsia="zh-CN"/>
+        </w:rPr>
+        <w:t>macOS</w:t>
+      </w:r>
+      <w:proofErr w:type="spellEnd"/>
+      <w:r>
+        <w:rPr>
+          <w:rFonts w:ascii="Times New Roman" w:eastAsia="Times New Roman" w:hAnsi="Times New Roman" w:cs="Times New Roman"/>
+          <w:sz w:val="28"/>
+          <w:szCs w:val="28"/>
+          <w:lang w:eastAsia="zh-CN"/>
+        </w:rPr>
+        <w:t>, Linux и Unix.</w:t>
       </w:r>
     </w:p>
     <w:p>
@@ -8752,7 +8904,29 @@
           <w:szCs w:val="28"/>
           <w:lang w:eastAsia="zh-CN"/>
         </w:rPr>
-        <w:t>Windows Forms — это платформа пользовательского интерфейса для создания классических приложений Windows. Она обеспечивает один из самых эффективных способов создания классических приложений с помощью визуального конструктора в Visual Studio. Такие функции, как размещение визуальных элементов управления путем перетаскивания, упрощают создание классических приложений.</w:t>
+        <w:t xml:space="preserve">Windows </w:t>
+      </w:r>
+      <w:proofErr w:type="spellStart"/>
+      <w:r>
+        <w:rPr>
+          <w:rFonts w:ascii="Times New Roman" w:eastAsia="Times New Roman" w:hAnsi="Times New Roman" w:cs="Times New Roman"/>
+          <w:bCs/>
+          <w:sz w:val="28"/>
+          <w:szCs w:val="28"/>
+          <w:lang w:eastAsia="zh-CN"/>
+        </w:rPr>
+        <w:t>Forms</w:t>
+      </w:r>
+      <w:proofErr w:type="spellEnd"/>
+      <w:r>
+        <w:rPr>
+          <w:rFonts w:ascii="Times New Roman" w:eastAsia="Times New Roman" w:hAnsi="Times New Roman" w:cs="Times New Roman"/>
+          <w:bCs/>
+          <w:sz w:val="28"/>
+          <w:szCs w:val="28"/>
+          <w:lang w:eastAsia="zh-CN"/>
+        </w:rPr>
+        <w:t xml:space="preserve"> — это платформа пользовательского интерфейса для создания классических приложений Windows. Она обеспечивает один из самых эффективных способов создания классических приложений с помощью визуального конструктора в Visual Studio. Такие функции, как размещение визуальных элементов управления путем перетаскивания, упрощают создание классических приложений.</w:t>
       </w:r>
     </w:p>
     <w:p>
@@ -8778,7 +8952,51 @@
           <w:szCs w:val="28"/>
           <w:lang w:eastAsia="zh-CN"/>
         </w:rPr>
-        <w:t>В Windows Forms можно разрабатывать графически сложные приложения, которые просто развертывать, обновлять, и с которыми удобно работать как в автономном режиме, так и в сети. Приложения Windows Forms могут получать доступ к локальному оборудованию и файловой системе компьютера, на котором работает приложение.</w:t>
+        <w:t xml:space="preserve">В Windows </w:t>
+      </w:r>
+      <w:proofErr w:type="spellStart"/>
+      <w:r>
+        <w:rPr>
+          <w:rFonts w:ascii="Times New Roman" w:eastAsia="Times New Roman" w:hAnsi="Times New Roman" w:cs="Times New Roman"/>
+          <w:bCs/>
+          <w:sz w:val="28"/>
+          <w:szCs w:val="28"/>
+          <w:lang w:eastAsia="zh-CN"/>
+        </w:rPr>
+        <w:t>Forms</w:t>
+      </w:r>
+      <w:proofErr w:type="spellEnd"/>
+      <w:r>
+        <w:rPr>
+          <w:rFonts w:ascii="Times New Roman" w:eastAsia="Times New Roman" w:hAnsi="Times New Roman" w:cs="Times New Roman"/>
+          <w:bCs/>
+          <w:sz w:val="28"/>
+          <w:szCs w:val="28"/>
+          <w:lang w:eastAsia="zh-CN"/>
+        </w:rPr>
+        <w:t xml:space="preserve"> можно разрабатывать графически сложные приложения, которые просто развертывать, обновлять, и с которыми удобно работать как в автономном режиме, так и в сети. Приложения Windows </w:t>
+      </w:r>
+      <w:proofErr w:type="spellStart"/>
+      <w:r>
+        <w:rPr>
+          <w:rFonts w:ascii="Times New Roman" w:eastAsia="Times New Roman" w:hAnsi="Times New Roman" w:cs="Times New Roman"/>
+          <w:bCs/>
+          <w:sz w:val="28"/>
+          <w:szCs w:val="28"/>
+          <w:lang w:eastAsia="zh-CN"/>
+        </w:rPr>
+        <w:t>Forms</w:t>
+      </w:r>
+      <w:proofErr w:type="spellEnd"/>
+      <w:r>
+        <w:rPr>
+          <w:rFonts w:ascii="Times New Roman" w:eastAsia="Times New Roman" w:hAnsi="Times New Roman" w:cs="Times New Roman"/>
+          <w:bCs/>
+          <w:sz w:val="28"/>
+          <w:szCs w:val="28"/>
+          <w:lang w:eastAsia="zh-CN"/>
+        </w:rPr>
+        <w:t xml:space="preserve"> могут получать доступ к локальному оборудованию и файловой системе компьютера, на котором работает приложение.</w:t>
       </w:r>
     </w:p>
     <w:p>
@@ -8835,6 +9053,7 @@
         </w:rPr>
         <w:t>Win</w:t>
       </w:r>
+      <w:proofErr w:type="gramStart"/>
       <w:r>
         <w:rPr>
           <w:rFonts w:ascii="Times New Roman" w:eastAsia="Times New Roman" w:hAnsi="Times New Roman" w:cs="Times New Roman"/>
@@ -8845,6 +9064,7 @@
         </w:rPr>
         <w:t>32.</w:t>
       </w:r>
+      <w:proofErr w:type="spellStart"/>
       <w:r>
         <w:rPr>
           <w:rFonts w:ascii="Times New Roman" w:eastAsia="Times New Roman" w:hAnsi="Times New Roman" w:cs="Times New Roman"/>
@@ -8855,6 +9075,8 @@
         </w:rPr>
         <w:t>TaskSheduler</w:t>
       </w:r>
+      <w:proofErr w:type="spellEnd"/>
+      <w:proofErr w:type="gramEnd"/>
     </w:p>
     <w:p>
       <w:pPr>
@@ -9426,7 +9648,27 @@
           <w:szCs w:val="28"/>
           <w:lang w:eastAsia="zh-CN"/>
         </w:rPr>
-        <w:t>Если при создании традиционных приложений на основе WinForms за отрисовку элементов управления и графики отвечали такие части ОС Windows, как User32 и GDI+, то приложения WPF основаны на DirectX. В этом состоит ключевая особенность рендеринга графики в WPF: используя WPF, значительная часть работы по отрисовке графики, как простейших кнопочек, так и сложных 3D-моделей, ложиться на графический процессор на видеокарте, что также позволяет воспользоваться аппаратным ускорением графики.</w:t>
+        <w:t xml:space="preserve">Если при создании традиционных приложений на основе </w:t>
+      </w:r>
+      <w:proofErr w:type="spellStart"/>
+      <w:r>
+        <w:rPr>
+          <w:rFonts w:ascii="Times New Roman" w:eastAsia="Times New Roman" w:hAnsi="Times New Roman" w:cs="Times New Roman"/>
+          <w:sz w:val="28"/>
+          <w:szCs w:val="28"/>
+          <w:lang w:eastAsia="zh-CN"/>
+        </w:rPr>
+        <w:t>WinForms</w:t>
+      </w:r>
+      <w:proofErr w:type="spellEnd"/>
+      <w:r>
+        <w:rPr>
+          <w:rFonts w:ascii="Times New Roman" w:eastAsia="Times New Roman" w:hAnsi="Times New Roman" w:cs="Times New Roman"/>
+          <w:sz w:val="28"/>
+          <w:szCs w:val="28"/>
+          <w:lang w:eastAsia="zh-CN"/>
+        </w:rPr>
+        <w:t xml:space="preserve"> за отрисовку элементов управления и графики отвечали такие части ОС Windows, как User32 и GDI+, то приложения WPF основаны на DirectX. В этом состоит ключевая особенность рендеринга графики в WPF: используя WPF, значительная часть работы по отрисовке графики, как простейших кнопочек, так и сложных 3D-моделей, ложиться на графический процессор на видеокарте, что также позволяет воспользоваться аппаратным ускорением графики.</w:t>
       </w:r>
     </w:p>
     <w:p>
@@ -9649,6 +9891,7 @@
         </w:rPr>
         <w:t xml:space="preserve">Окно </w:t>
       </w:r>
+      <w:proofErr w:type="spellStart"/>
       <w:r>
         <w:rPr>
           <w:rFonts w:ascii="Times New Roman" w:eastAsia="Times New Roman" w:hAnsi="Times New Roman" w:cs="Times New Roman"/>
@@ -9661,6 +9904,7 @@
         </w:rPr>
         <w:t>CCleaner</w:t>
       </w:r>
+      <w:proofErr w:type="spellEnd"/>
     </w:p>
     <w:p>
       <w:pPr>
@@ -9938,7 +10182,29 @@
           <w:szCs w:val="28"/>
           <w:lang w:eastAsia="zh-CN"/>
         </w:rPr>
-        <w:t>Очищать реестр с помощью CCleaner бесполезно и даже вредно.</w:t>
+        <w:t xml:space="preserve">Очищать реестр с помощью </w:t>
+      </w:r>
+      <w:proofErr w:type="spellStart"/>
+      <w:r>
+        <w:rPr>
+          <w:rFonts w:ascii="Times New Roman" w:eastAsia="Times New Roman" w:hAnsi="Times New Roman" w:cs="Times New Roman"/>
+          <w:bCs/>
+          <w:sz w:val="28"/>
+          <w:szCs w:val="28"/>
+          <w:lang w:eastAsia="zh-CN"/>
+        </w:rPr>
+        <w:t>CCleaner</w:t>
+      </w:r>
+      <w:proofErr w:type="spellEnd"/>
+      <w:r>
+        <w:rPr>
+          <w:rFonts w:ascii="Times New Roman" w:eastAsia="Times New Roman" w:hAnsi="Times New Roman" w:cs="Times New Roman"/>
+          <w:bCs/>
+          <w:sz w:val="28"/>
+          <w:szCs w:val="28"/>
+          <w:lang w:eastAsia="zh-CN"/>
+        </w:rPr>
+        <w:t xml:space="preserve"> бесполезно и даже вредно.</w:t>
       </w:r>
     </w:p>
     <w:p>
@@ -10086,15 +10352,27 @@
           <w:lang w:eastAsia="zh-CN"/>
         </w:rPr>
       </w:pPr>
-      <w:r>
-        <w:rPr>
-          <w:rFonts w:ascii="Times New Roman" w:eastAsia="Times New Roman" w:hAnsi="Times New Roman" w:cs="Times New Roman"/>
-          <w:bCs/>
-          <w:sz w:val="28"/>
-          <w:szCs w:val="28"/>
-          <w:lang w:eastAsia="zh-CN"/>
-        </w:rPr>
-        <w:t>CCleaner назойливо предлагает программное обеспечение</w:t>
+      <w:proofErr w:type="spellStart"/>
+      <w:r>
+        <w:rPr>
+          <w:rFonts w:ascii="Times New Roman" w:eastAsia="Times New Roman" w:hAnsi="Times New Roman" w:cs="Times New Roman"/>
+          <w:bCs/>
+          <w:sz w:val="28"/>
+          <w:szCs w:val="28"/>
+          <w:lang w:eastAsia="zh-CN"/>
+        </w:rPr>
+        <w:t>CCleaner</w:t>
+      </w:r>
+      <w:proofErr w:type="spellEnd"/>
+      <w:r>
+        <w:rPr>
+          <w:rFonts w:ascii="Times New Roman" w:eastAsia="Times New Roman" w:hAnsi="Times New Roman" w:cs="Times New Roman"/>
+          <w:bCs/>
+          <w:sz w:val="28"/>
+          <w:szCs w:val="28"/>
+          <w:lang w:eastAsia="zh-CN"/>
+        </w:rPr>
+        <w:t xml:space="preserve"> назойливо предлагает программное обеспечение</w:t>
       </w:r>
       <w:r>
         <w:rPr>
@@ -10121,40 +10399,96 @@
           <w:lang w:eastAsia="zh-CN"/>
         </w:rPr>
       </w:pPr>
-      <w:r>
-        <w:rPr>
-          <w:rFonts w:ascii="Times New Roman" w:eastAsia="Times New Roman" w:hAnsi="Times New Roman" w:cs="Times New Roman"/>
-          <w:bCs/>
-          <w:sz w:val="28"/>
-          <w:szCs w:val="28"/>
-          <w:lang w:eastAsia="zh-CN"/>
-        </w:rPr>
-        <w:t>CCleaner предназначен для очистки ПК, но он же постоянно старается запихнуть в систему что‑нибудь лишнее.</w:t>
-      </w:r>
-    </w:p>
-    <w:p>
-      <w:pPr>
-        <w:shd w:val="clear" w:color="auto" w:fill="FFFFFF"/>
-        <w:suppressAutoHyphens/>
-        <w:spacing w:after="0" w:line="360" w:lineRule="auto"/>
-        <w:jc w:val="both"/>
-        <w:rPr>
-          <w:rFonts w:ascii="Times New Roman" w:eastAsia="Times New Roman" w:hAnsi="Times New Roman" w:cs="Times New Roman"/>
-          <w:bCs/>
-          <w:sz w:val="28"/>
-          <w:szCs w:val="28"/>
-          <w:lang w:eastAsia="zh-CN"/>
-        </w:rPr>
-      </w:pPr>
-      <w:r>
-        <w:rPr>
-          <w:rFonts w:ascii="Times New Roman" w:eastAsia="Times New Roman" w:hAnsi="Times New Roman" w:cs="Times New Roman"/>
-          <w:bCs/>
-          <w:sz w:val="28"/>
-          <w:szCs w:val="28"/>
-          <w:lang w:eastAsia="zh-CN"/>
-        </w:rPr>
-        <w:t>Например, при установке программа предлагает загрузить антивирусы Avast или AVG. Это ожидаемо, потому что чистильщик принадлежит Avast, но всё равно не очень приятно.</w:t>
+      <w:proofErr w:type="spellStart"/>
+      <w:r>
+        <w:rPr>
+          <w:rFonts w:ascii="Times New Roman" w:eastAsia="Times New Roman" w:hAnsi="Times New Roman" w:cs="Times New Roman"/>
+          <w:bCs/>
+          <w:sz w:val="28"/>
+          <w:szCs w:val="28"/>
+          <w:lang w:eastAsia="zh-CN"/>
+        </w:rPr>
+        <w:t>CCleaner</w:t>
+      </w:r>
+      <w:proofErr w:type="spellEnd"/>
+      <w:r>
+        <w:rPr>
+          <w:rFonts w:ascii="Times New Roman" w:eastAsia="Times New Roman" w:hAnsi="Times New Roman" w:cs="Times New Roman"/>
+          <w:bCs/>
+          <w:sz w:val="28"/>
+          <w:szCs w:val="28"/>
+          <w:lang w:eastAsia="zh-CN"/>
+        </w:rPr>
+        <w:t xml:space="preserve"> предназначен для очистки ПК, но он же постоянно старается запихнуть в систему что‑нибудь лишнее.</w:t>
+      </w:r>
+    </w:p>
+    <w:p>
+      <w:pPr>
+        <w:shd w:val="clear" w:color="auto" w:fill="FFFFFF"/>
+        <w:suppressAutoHyphens/>
+        <w:spacing w:after="0" w:line="360" w:lineRule="auto"/>
+        <w:jc w:val="both"/>
+        <w:rPr>
+          <w:rFonts w:ascii="Times New Roman" w:eastAsia="Times New Roman" w:hAnsi="Times New Roman" w:cs="Times New Roman"/>
+          <w:bCs/>
+          <w:sz w:val="28"/>
+          <w:szCs w:val="28"/>
+          <w:lang w:eastAsia="zh-CN"/>
+        </w:rPr>
+      </w:pPr>
+      <w:r>
+        <w:rPr>
+          <w:rFonts w:ascii="Times New Roman" w:eastAsia="Times New Roman" w:hAnsi="Times New Roman" w:cs="Times New Roman"/>
+          <w:bCs/>
+          <w:sz w:val="28"/>
+          <w:szCs w:val="28"/>
+          <w:lang w:eastAsia="zh-CN"/>
+        </w:rPr>
+        <w:t xml:space="preserve">Например, при установке программа предлагает загрузить антивирусы </w:t>
+      </w:r>
+      <w:proofErr w:type="spellStart"/>
+      <w:r>
+        <w:rPr>
+          <w:rFonts w:ascii="Times New Roman" w:eastAsia="Times New Roman" w:hAnsi="Times New Roman" w:cs="Times New Roman"/>
+          <w:bCs/>
+          <w:sz w:val="28"/>
+          <w:szCs w:val="28"/>
+          <w:lang w:eastAsia="zh-CN"/>
+        </w:rPr>
+        <w:t>Avast</w:t>
+      </w:r>
+      <w:proofErr w:type="spellEnd"/>
+      <w:r>
+        <w:rPr>
+          <w:rFonts w:ascii="Times New Roman" w:eastAsia="Times New Roman" w:hAnsi="Times New Roman" w:cs="Times New Roman"/>
+          <w:bCs/>
+          <w:sz w:val="28"/>
+          <w:szCs w:val="28"/>
+          <w:lang w:eastAsia="zh-CN"/>
+        </w:rPr>
+        <w:t xml:space="preserve"> или AVG. Это ожидаемо, потому что чистильщик принадлежит </w:t>
+      </w:r>
+      <w:proofErr w:type="spellStart"/>
+      <w:r>
+        <w:rPr>
+          <w:rFonts w:ascii="Times New Roman" w:eastAsia="Times New Roman" w:hAnsi="Times New Roman" w:cs="Times New Roman"/>
+          <w:bCs/>
+          <w:sz w:val="28"/>
+          <w:szCs w:val="28"/>
+          <w:lang w:eastAsia="zh-CN"/>
+        </w:rPr>
+        <w:t>Avast</w:t>
+      </w:r>
+      <w:proofErr w:type="spellEnd"/>
+      <w:r>
+        <w:rPr>
+          <w:rFonts w:ascii="Times New Roman" w:eastAsia="Times New Roman" w:hAnsi="Times New Roman" w:cs="Times New Roman"/>
+          <w:bCs/>
+          <w:sz w:val="28"/>
+          <w:szCs w:val="28"/>
+          <w:lang w:eastAsia="zh-CN"/>
+        </w:rPr>
+        <w:t>, но всё равно не очень приятно.</w:t>
       </w:r>
     </w:p>
     <w:p>
@@ -10176,15 +10510,27 @@
           <w:lang w:eastAsia="zh-CN"/>
         </w:rPr>
       </w:pPr>
-      <w:r>
-        <w:rPr>
-          <w:rFonts w:ascii="Times New Roman" w:eastAsia="Times New Roman" w:hAnsi="Times New Roman" w:cs="Times New Roman"/>
-          <w:bCs/>
-          <w:sz w:val="28"/>
-          <w:szCs w:val="28"/>
-          <w:lang w:eastAsia="zh-CN"/>
-        </w:rPr>
-        <w:t>CCleaner занимает оперативную память и показывает рекламу</w:t>
+      <w:proofErr w:type="spellStart"/>
+      <w:r>
+        <w:rPr>
+          <w:rFonts w:ascii="Times New Roman" w:eastAsia="Times New Roman" w:hAnsi="Times New Roman" w:cs="Times New Roman"/>
+          <w:bCs/>
+          <w:sz w:val="28"/>
+          <w:szCs w:val="28"/>
+          <w:lang w:eastAsia="zh-CN"/>
+        </w:rPr>
+        <w:t>CCleaner</w:t>
+      </w:r>
+      <w:proofErr w:type="spellEnd"/>
+      <w:r>
+        <w:rPr>
+          <w:rFonts w:ascii="Times New Roman" w:eastAsia="Times New Roman" w:hAnsi="Times New Roman" w:cs="Times New Roman"/>
+          <w:bCs/>
+          <w:sz w:val="28"/>
+          <w:szCs w:val="28"/>
+          <w:lang w:eastAsia="zh-CN"/>
+        </w:rPr>
+        <w:t xml:space="preserve"> занимает оперативную память и показывает рекламу</w:t>
       </w:r>
       <w:r>
         <w:rPr>
@@ -10219,32 +10565,120 @@
           <w:szCs w:val="28"/>
           <w:lang w:eastAsia="zh-CN"/>
         </w:rPr>
-        <w:t>Ранние версии CCleaner запускались только по требованию пользователя. У вас осталось мало места на диске, вы запустили чистильщик, освободили пространство и забыли о CCleaner до следующего раза. Теперь же он по умолчанию работает в фоновом режиме, расходуя лишнюю оперативку.</w:t>
-      </w:r>
-    </w:p>
-    <w:p>
-      <w:pPr>
-        <w:shd w:val="clear" w:color="auto" w:fill="FFFFFF"/>
-        <w:suppressAutoHyphens/>
-        <w:spacing w:after="0" w:line="360" w:lineRule="auto"/>
-        <w:jc w:val="both"/>
-        <w:rPr>
-          <w:rFonts w:ascii="Times New Roman" w:eastAsia="Times New Roman" w:hAnsi="Times New Roman" w:cs="Times New Roman"/>
-          <w:bCs/>
-          <w:sz w:val="28"/>
-          <w:szCs w:val="28"/>
-          <w:lang w:eastAsia="zh-CN"/>
-        </w:rPr>
-      </w:pPr>
-      <w:r>
-        <w:rPr>
-          <w:rFonts w:ascii="Times New Roman" w:eastAsia="Times New Roman" w:hAnsi="Times New Roman" w:cs="Times New Roman"/>
-          <w:bCs/>
-          <w:sz w:val="28"/>
-          <w:szCs w:val="28"/>
-          <w:lang w:eastAsia="zh-CN"/>
-        </w:rPr>
-        <w:t>Вдобавок программа регулярно предлагает купить Pro‑версию за 19,95 доллара в год. Но это вряд ли можно назвать удачным вложением. CCleaner Professional умеет только автоматически выполнять очистку ненужных данных, истории браузеров и файлов cookie.</w:t>
+        <w:t xml:space="preserve">Ранние версии </w:t>
+      </w:r>
+      <w:proofErr w:type="spellStart"/>
+      <w:r>
+        <w:rPr>
+          <w:rFonts w:ascii="Times New Roman" w:eastAsia="Times New Roman" w:hAnsi="Times New Roman" w:cs="Times New Roman"/>
+          <w:bCs/>
+          <w:sz w:val="28"/>
+          <w:szCs w:val="28"/>
+          <w:lang w:eastAsia="zh-CN"/>
+        </w:rPr>
+        <w:t>CCleaner</w:t>
+      </w:r>
+      <w:proofErr w:type="spellEnd"/>
+      <w:r>
+        <w:rPr>
+          <w:rFonts w:ascii="Times New Roman" w:eastAsia="Times New Roman" w:hAnsi="Times New Roman" w:cs="Times New Roman"/>
+          <w:bCs/>
+          <w:sz w:val="28"/>
+          <w:szCs w:val="28"/>
+          <w:lang w:eastAsia="zh-CN"/>
+        </w:rPr>
+        <w:t xml:space="preserve"> запускались только по требованию пользователя. У вас осталось мало места на диске, вы запустили чистильщик, освободили пространство и забыли о </w:t>
+      </w:r>
+      <w:proofErr w:type="spellStart"/>
+      <w:r>
+        <w:rPr>
+          <w:rFonts w:ascii="Times New Roman" w:eastAsia="Times New Roman" w:hAnsi="Times New Roman" w:cs="Times New Roman"/>
+          <w:bCs/>
+          <w:sz w:val="28"/>
+          <w:szCs w:val="28"/>
+          <w:lang w:eastAsia="zh-CN"/>
+        </w:rPr>
+        <w:t>CCleaner</w:t>
+      </w:r>
+      <w:proofErr w:type="spellEnd"/>
+      <w:r>
+        <w:rPr>
+          <w:rFonts w:ascii="Times New Roman" w:eastAsia="Times New Roman" w:hAnsi="Times New Roman" w:cs="Times New Roman"/>
+          <w:bCs/>
+          <w:sz w:val="28"/>
+          <w:szCs w:val="28"/>
+          <w:lang w:eastAsia="zh-CN"/>
+        </w:rPr>
+        <w:t xml:space="preserve"> до следующего раза. Теперь же он по умолчанию работает в фоновом режиме, расходуя лишнюю оперативку.</w:t>
+      </w:r>
+    </w:p>
+    <w:p>
+      <w:pPr>
+        <w:shd w:val="clear" w:color="auto" w:fill="FFFFFF"/>
+        <w:suppressAutoHyphens/>
+        <w:spacing w:after="0" w:line="360" w:lineRule="auto"/>
+        <w:jc w:val="both"/>
+        <w:rPr>
+          <w:rFonts w:ascii="Times New Roman" w:eastAsia="Times New Roman" w:hAnsi="Times New Roman" w:cs="Times New Roman"/>
+          <w:bCs/>
+          <w:sz w:val="28"/>
+          <w:szCs w:val="28"/>
+          <w:lang w:eastAsia="zh-CN"/>
+        </w:rPr>
+      </w:pPr>
+      <w:r>
+        <w:rPr>
+          <w:rFonts w:ascii="Times New Roman" w:eastAsia="Times New Roman" w:hAnsi="Times New Roman" w:cs="Times New Roman"/>
+          <w:bCs/>
+          <w:sz w:val="28"/>
+          <w:szCs w:val="28"/>
+          <w:lang w:eastAsia="zh-CN"/>
+        </w:rPr>
+        <w:t xml:space="preserve">Вдобавок программа регулярно предлагает купить Pro‑версию за 19,95 доллара в год. Но это вряд ли можно назвать удачным вложением. </w:t>
+      </w:r>
+      <w:proofErr w:type="spellStart"/>
+      <w:r>
+        <w:rPr>
+          <w:rFonts w:ascii="Times New Roman" w:eastAsia="Times New Roman" w:hAnsi="Times New Roman" w:cs="Times New Roman"/>
+          <w:bCs/>
+          <w:sz w:val="28"/>
+          <w:szCs w:val="28"/>
+          <w:lang w:eastAsia="zh-CN"/>
+        </w:rPr>
+        <w:t>CCleaner</w:t>
+      </w:r>
+      <w:proofErr w:type="spellEnd"/>
+      <w:r>
+        <w:rPr>
+          <w:rFonts w:ascii="Times New Roman" w:eastAsia="Times New Roman" w:hAnsi="Times New Roman" w:cs="Times New Roman"/>
+          <w:bCs/>
+          <w:sz w:val="28"/>
+          <w:szCs w:val="28"/>
+          <w:lang w:eastAsia="zh-CN"/>
+        </w:rPr>
+        <w:t xml:space="preserve"> Professional умеет только автоматически выполнять очистку ненужных данных, истории браузеров и файлов </w:t>
+      </w:r>
+      <w:proofErr w:type="spellStart"/>
+      <w:r>
+        <w:rPr>
+          <w:rFonts w:ascii="Times New Roman" w:eastAsia="Times New Roman" w:hAnsi="Times New Roman" w:cs="Times New Roman"/>
+          <w:bCs/>
+          <w:sz w:val="28"/>
+          <w:szCs w:val="28"/>
+          <w:lang w:eastAsia="zh-CN"/>
+        </w:rPr>
+        <w:t>cookie</w:t>
+      </w:r>
+      <w:proofErr w:type="spellEnd"/>
+      <w:r>
+        <w:rPr>
+          <w:rFonts w:ascii="Times New Roman" w:eastAsia="Times New Roman" w:hAnsi="Times New Roman" w:cs="Times New Roman"/>
+          <w:bCs/>
+          <w:sz w:val="28"/>
+          <w:szCs w:val="28"/>
+          <w:lang w:eastAsia="zh-CN"/>
+        </w:rPr>
+        <w:t>.</w:t>
       </w:r>
     </w:p>
     <w:p>
@@ -10266,65 +10700,187 @@
           <w:lang w:eastAsia="zh-CN"/>
         </w:rPr>
       </w:pPr>
-      <w:r>
-        <w:rPr>
-          <w:rFonts w:ascii="Times New Roman" w:eastAsia="Times New Roman" w:hAnsi="Times New Roman" w:cs="Times New Roman"/>
-          <w:bCs/>
-          <w:sz w:val="28"/>
-          <w:szCs w:val="28"/>
-          <w:lang w:eastAsia="zh-CN"/>
-        </w:rPr>
-        <w:t>CCleaner собирает пользовательские данные.</w:t>
-      </w:r>
-    </w:p>
-    <w:p>
-      <w:pPr>
-        <w:shd w:val="clear" w:color="auto" w:fill="FFFFFF"/>
-        <w:suppressAutoHyphens/>
-        <w:spacing w:after="0" w:line="360" w:lineRule="auto"/>
-        <w:jc w:val="both"/>
-        <w:rPr>
-          <w:rFonts w:ascii="Times New Roman" w:eastAsia="Times New Roman" w:hAnsi="Times New Roman" w:cs="Times New Roman"/>
-          <w:bCs/>
-          <w:sz w:val="28"/>
-          <w:szCs w:val="28"/>
-          <w:lang w:eastAsia="zh-CN"/>
-        </w:rPr>
-      </w:pPr>
-      <w:r>
-        <w:rPr>
-          <w:rFonts w:ascii="Times New Roman" w:eastAsia="Times New Roman" w:hAnsi="Times New Roman" w:cs="Times New Roman"/>
-          <w:bCs/>
-          <w:sz w:val="28"/>
-          <w:szCs w:val="28"/>
-          <w:lang w:eastAsia="zh-CN"/>
-        </w:rPr>
-        <w:t>Эта скрытая функция называется Heartbeat. Приложение отправляет статистику использования CCleaner на серверы Avast каждые 12 часов.</w:t>
-      </w:r>
-    </w:p>
-    <w:p>
-      <w:pPr>
-        <w:shd w:val="clear" w:color="auto" w:fill="FFFFFF"/>
-        <w:suppressAutoHyphens/>
-        <w:spacing w:after="0" w:line="360" w:lineRule="auto"/>
-        <w:jc w:val="both"/>
-        <w:rPr>
-          <w:rFonts w:ascii="Times New Roman" w:eastAsia="Times New Roman" w:hAnsi="Times New Roman" w:cs="Times New Roman"/>
-          <w:bCs/>
-          <w:sz w:val="28"/>
-          <w:szCs w:val="28"/>
-          <w:lang w:eastAsia="zh-CN"/>
-        </w:rPr>
-      </w:pPr>
-      <w:r>
-        <w:rPr>
-          <w:rFonts w:ascii="Times New Roman" w:eastAsia="Times New Roman" w:hAnsi="Times New Roman" w:cs="Times New Roman"/>
-          <w:bCs/>
-          <w:sz w:val="28"/>
-          <w:szCs w:val="28"/>
-          <w:lang w:eastAsia="zh-CN"/>
-        </w:rPr>
-        <w:t>Более того, собранную информацию Piriform и Avast имеют право продавать третьим лицам, о чём прямо сообщают в лицензионном соглашении.</w:t>
+      <w:proofErr w:type="spellStart"/>
+      <w:r>
+        <w:rPr>
+          <w:rFonts w:ascii="Times New Roman" w:eastAsia="Times New Roman" w:hAnsi="Times New Roman" w:cs="Times New Roman"/>
+          <w:bCs/>
+          <w:sz w:val="28"/>
+          <w:szCs w:val="28"/>
+          <w:lang w:eastAsia="zh-CN"/>
+        </w:rPr>
+        <w:t>CCleaner</w:t>
+      </w:r>
+      <w:proofErr w:type="spellEnd"/>
+      <w:r>
+        <w:rPr>
+          <w:rFonts w:ascii="Times New Roman" w:eastAsia="Times New Roman" w:hAnsi="Times New Roman" w:cs="Times New Roman"/>
+          <w:bCs/>
+          <w:sz w:val="28"/>
+          <w:szCs w:val="28"/>
+          <w:lang w:eastAsia="zh-CN"/>
+        </w:rPr>
+        <w:t xml:space="preserve"> собирает пользовательские данные.</w:t>
+      </w:r>
+    </w:p>
+    <w:p>
+      <w:pPr>
+        <w:shd w:val="clear" w:color="auto" w:fill="FFFFFF"/>
+        <w:suppressAutoHyphens/>
+        <w:spacing w:after="0" w:line="360" w:lineRule="auto"/>
+        <w:jc w:val="both"/>
+        <w:rPr>
+          <w:rFonts w:ascii="Times New Roman" w:eastAsia="Times New Roman" w:hAnsi="Times New Roman" w:cs="Times New Roman"/>
+          <w:bCs/>
+          <w:sz w:val="28"/>
+          <w:szCs w:val="28"/>
+          <w:lang w:eastAsia="zh-CN"/>
+        </w:rPr>
+      </w:pPr>
+      <w:r>
+        <w:rPr>
+          <w:rFonts w:ascii="Times New Roman" w:eastAsia="Times New Roman" w:hAnsi="Times New Roman" w:cs="Times New Roman"/>
+          <w:bCs/>
+          <w:sz w:val="28"/>
+          <w:szCs w:val="28"/>
+          <w:lang w:eastAsia="zh-CN"/>
+        </w:rPr>
+        <w:t xml:space="preserve">Эта скрытая функция называется </w:t>
+      </w:r>
+      <w:proofErr w:type="spellStart"/>
+      <w:r>
+        <w:rPr>
+          <w:rFonts w:ascii="Times New Roman" w:eastAsia="Times New Roman" w:hAnsi="Times New Roman" w:cs="Times New Roman"/>
+          <w:bCs/>
+          <w:sz w:val="28"/>
+          <w:szCs w:val="28"/>
+          <w:lang w:eastAsia="zh-CN"/>
+        </w:rPr>
+        <w:t>Heartbeat</w:t>
+      </w:r>
+      <w:proofErr w:type="spellEnd"/>
+      <w:r>
+        <w:rPr>
+          <w:rFonts w:ascii="Times New Roman" w:eastAsia="Times New Roman" w:hAnsi="Times New Roman" w:cs="Times New Roman"/>
+          <w:bCs/>
+          <w:sz w:val="28"/>
+          <w:szCs w:val="28"/>
+          <w:lang w:eastAsia="zh-CN"/>
+        </w:rPr>
+        <w:t xml:space="preserve">. Приложение отправляет статистику использования </w:t>
+      </w:r>
+      <w:proofErr w:type="spellStart"/>
+      <w:r>
+        <w:rPr>
+          <w:rFonts w:ascii="Times New Roman" w:eastAsia="Times New Roman" w:hAnsi="Times New Roman" w:cs="Times New Roman"/>
+          <w:bCs/>
+          <w:sz w:val="28"/>
+          <w:szCs w:val="28"/>
+          <w:lang w:eastAsia="zh-CN"/>
+        </w:rPr>
+        <w:t>CCleaner</w:t>
+      </w:r>
+      <w:proofErr w:type="spellEnd"/>
+      <w:r>
+        <w:rPr>
+          <w:rFonts w:ascii="Times New Roman" w:eastAsia="Times New Roman" w:hAnsi="Times New Roman" w:cs="Times New Roman"/>
+          <w:bCs/>
+          <w:sz w:val="28"/>
+          <w:szCs w:val="28"/>
+          <w:lang w:eastAsia="zh-CN"/>
+        </w:rPr>
+        <w:t xml:space="preserve"> на серверы </w:t>
+      </w:r>
+      <w:proofErr w:type="spellStart"/>
+      <w:r>
+        <w:rPr>
+          <w:rFonts w:ascii="Times New Roman" w:eastAsia="Times New Roman" w:hAnsi="Times New Roman" w:cs="Times New Roman"/>
+          <w:bCs/>
+          <w:sz w:val="28"/>
+          <w:szCs w:val="28"/>
+          <w:lang w:eastAsia="zh-CN"/>
+        </w:rPr>
+        <w:t>Avast</w:t>
+      </w:r>
+      <w:proofErr w:type="spellEnd"/>
+      <w:r>
+        <w:rPr>
+          <w:rFonts w:ascii="Times New Roman" w:eastAsia="Times New Roman" w:hAnsi="Times New Roman" w:cs="Times New Roman"/>
+          <w:bCs/>
+          <w:sz w:val="28"/>
+          <w:szCs w:val="28"/>
+          <w:lang w:eastAsia="zh-CN"/>
+        </w:rPr>
+        <w:t xml:space="preserve"> каждые 12 часов.</w:t>
+      </w:r>
+    </w:p>
+    <w:p>
+      <w:pPr>
+        <w:shd w:val="clear" w:color="auto" w:fill="FFFFFF"/>
+        <w:suppressAutoHyphens/>
+        <w:spacing w:after="0" w:line="360" w:lineRule="auto"/>
+        <w:jc w:val="both"/>
+        <w:rPr>
+          <w:rFonts w:ascii="Times New Roman" w:eastAsia="Times New Roman" w:hAnsi="Times New Roman" w:cs="Times New Roman"/>
+          <w:bCs/>
+          <w:sz w:val="28"/>
+          <w:szCs w:val="28"/>
+          <w:lang w:eastAsia="zh-CN"/>
+        </w:rPr>
+      </w:pPr>
+      <w:r>
+        <w:rPr>
+          <w:rFonts w:ascii="Times New Roman" w:eastAsia="Times New Roman" w:hAnsi="Times New Roman" w:cs="Times New Roman"/>
+          <w:bCs/>
+          <w:sz w:val="28"/>
+          <w:szCs w:val="28"/>
+          <w:lang w:eastAsia="zh-CN"/>
+        </w:rPr>
+        <w:t xml:space="preserve">Более того, собранную информацию </w:t>
+      </w:r>
+      <w:proofErr w:type="spellStart"/>
+      <w:r>
+        <w:rPr>
+          <w:rFonts w:ascii="Times New Roman" w:eastAsia="Times New Roman" w:hAnsi="Times New Roman" w:cs="Times New Roman"/>
+          <w:bCs/>
+          <w:sz w:val="28"/>
+          <w:szCs w:val="28"/>
+          <w:lang w:eastAsia="zh-CN"/>
+        </w:rPr>
+        <w:t>Piriform</w:t>
+      </w:r>
+      <w:proofErr w:type="spellEnd"/>
+      <w:r>
+        <w:rPr>
+          <w:rFonts w:ascii="Times New Roman" w:eastAsia="Times New Roman" w:hAnsi="Times New Roman" w:cs="Times New Roman"/>
+          <w:bCs/>
+          <w:sz w:val="28"/>
+          <w:szCs w:val="28"/>
+          <w:lang w:eastAsia="zh-CN"/>
+        </w:rPr>
+        <w:t xml:space="preserve"> и </w:t>
+      </w:r>
+      <w:proofErr w:type="spellStart"/>
+      <w:r>
+        <w:rPr>
+          <w:rFonts w:ascii="Times New Roman" w:eastAsia="Times New Roman" w:hAnsi="Times New Roman" w:cs="Times New Roman"/>
+          <w:bCs/>
+          <w:sz w:val="28"/>
+          <w:szCs w:val="28"/>
+          <w:lang w:eastAsia="zh-CN"/>
+        </w:rPr>
+        <w:t>Avast</w:t>
+      </w:r>
+      <w:proofErr w:type="spellEnd"/>
+      <w:r>
+        <w:rPr>
+          <w:rFonts w:ascii="Times New Roman" w:eastAsia="Times New Roman" w:hAnsi="Times New Roman" w:cs="Times New Roman"/>
+          <w:bCs/>
+          <w:sz w:val="28"/>
+          <w:szCs w:val="28"/>
+          <w:lang w:eastAsia="zh-CN"/>
+        </w:rPr>
+        <w:t xml:space="preserve"> имеют право продавать третьим лицам, о чём прямо сообщают в лицензионном соглашении.</w:t>
       </w:r>
     </w:p>
     <w:p>

--- a/info/Курсовой проект.docx
+++ b/info/Курсовой проект.docx
@@ -53,27 +53,40 @@
             <w:rPr>
               <w:rFonts w:eastAsiaTheme="minorEastAsia"/>
               <w:noProof/>
-              <w:lang w:eastAsia="ru-RU"/>
+              <w:lang w:val="en-US"/>
             </w:rPr>
           </w:pPr>
           <w:r>
+            <w:rPr>
+              <w:rFonts w:ascii="Times New Roman" w:hAnsi="Times New Roman" w:cs="Times New Roman"/>
+              <w:sz w:val="28"/>
+              <w:szCs w:val="28"/>
+            </w:rPr>
             <w:fldChar w:fldCharType="begin"/>
           </w:r>
           <w:r>
+            <w:rPr>
+              <w:rFonts w:ascii="Times New Roman" w:hAnsi="Times New Roman" w:cs="Times New Roman"/>
+              <w:sz w:val="28"/>
+              <w:szCs w:val="28"/>
+            </w:rPr>
             <w:instrText xml:space="preserve"> TOC \o "1-3" \h \z \u </w:instrText>
           </w:r>
           <w:r>
+            <w:rPr>
+              <w:rFonts w:ascii="Times New Roman" w:hAnsi="Times New Roman" w:cs="Times New Roman"/>
+              <w:sz w:val="28"/>
+              <w:szCs w:val="28"/>
+            </w:rPr>
             <w:fldChar w:fldCharType="separate"/>
           </w:r>
-          <w:hyperlink w:anchor="_Toc163469565" w:history="1">
+          <w:hyperlink w:anchor="_Toc163849656" w:history="1">
             <w:r>
               <w:rPr>
                 <w:rStyle w:val="Hyperlink"/>
-                <w:rFonts w:ascii="Times New Roman" w:eastAsia="Times New Roman" w:hAnsi="Times New Roman" w:cs="Times New Roman"/>
                 <w:noProof/>
-                <w:lang w:eastAsia="zh-CN"/>
-              </w:rPr>
-              <w:t>ВВЕДЕНИЕ</w:t>
+              </w:rPr>
+              <w:t>Введение</w:t>
             </w:r>
             <w:r>
               <w:rPr>
@@ -94,7 +107,7 @@
                 <w:noProof/>
                 <w:webHidden/>
               </w:rPr>
-              <w:instrText xml:space="preserve"> PAGEREF _Toc163469565 \h </w:instrText>
+              <w:instrText xml:space="preserve"> PAGEREF _Toc163849656 \h </w:instrText>
             </w:r>
             <w:r>
               <w:rPr>
@@ -134,16 +147,14 @@
             <w:rPr>
               <w:rFonts w:eastAsiaTheme="minorEastAsia"/>
               <w:noProof/>
-              <w:lang w:eastAsia="ru-RU"/>
+              <w:lang w:val="en-US"/>
             </w:rPr>
           </w:pPr>
-          <w:hyperlink w:anchor="_Toc163469566" w:history="1">
+          <w:hyperlink w:anchor="_Toc163849657" w:history="1">
             <w:r>
               <w:rPr>
                 <w:rStyle w:val="Hyperlink"/>
-                <w:rFonts w:ascii="Times New Roman" w:eastAsia="Times New Roman" w:hAnsi="Times New Roman" w:cs="Times New Roman"/>
                 <w:noProof/>
-                <w:lang w:eastAsia="zh-CN"/>
               </w:rPr>
               <w:t>1. ТЕОРИТИЧЕСКАЯ ЧАСТЬ</w:t>
             </w:r>
@@ -166,7 +177,7 @@
                 <w:noProof/>
                 <w:webHidden/>
               </w:rPr>
-              <w:instrText xml:space="preserve"> PAGEREF _Toc163469566 \h </w:instrText>
+              <w:instrText xml:space="preserve"> PAGEREF _Toc163849657 \h </w:instrText>
             </w:r>
             <w:r>
               <w:rPr>
@@ -186,7 +197,7 @@
                 <w:noProof/>
                 <w:webHidden/>
               </w:rPr>
-              <w:t>2</w:t>
+              <w:t>3</w:t>
             </w:r>
             <w:r>
               <w:rPr>
@@ -206,14 +217,13 @@
             <w:rPr>
               <w:rFonts w:eastAsiaTheme="minorEastAsia"/>
               <w:noProof/>
-              <w:lang w:eastAsia="ru-RU"/>
+              <w:lang w:val="en-US"/>
             </w:rPr>
           </w:pPr>
-          <w:hyperlink w:anchor="_Toc163469567" w:history="1">
+          <w:hyperlink w:anchor="_Toc163849658" w:history="1">
             <w:r>
               <w:rPr>
                 <w:rStyle w:val="Hyperlink"/>
-                <w:rFonts w:ascii="Times New Roman" w:eastAsia="Times New Roman" w:hAnsi="Times New Roman" w:cs="Times New Roman"/>
                 <w:noProof/>
                 <w:lang w:eastAsia="zh-CN"/>
               </w:rPr>
@@ -238,7 +248,7 @@
                 <w:noProof/>
                 <w:webHidden/>
               </w:rPr>
-              <w:instrText xml:space="preserve"> PAGEREF _Toc163469567 \h </w:instrText>
+              <w:instrText xml:space="preserve"> PAGEREF _Toc163849658 \h </w:instrText>
             </w:r>
             <w:r>
               <w:rPr>
@@ -258,7 +268,7 @@
                 <w:noProof/>
                 <w:webHidden/>
               </w:rPr>
-              <w:t>2</w:t>
+              <w:t>3</w:t>
             </w:r>
             <w:r>
               <w:rPr>
@@ -278,16 +288,14 @@
             <w:rPr>
               <w:rFonts w:eastAsiaTheme="minorEastAsia"/>
               <w:noProof/>
-              <w:lang w:eastAsia="ru-RU"/>
+              <w:lang w:val="en-US"/>
             </w:rPr>
           </w:pPr>
-          <w:hyperlink w:anchor="_Toc163469568" w:history="1">
+          <w:hyperlink w:anchor="_Toc163849659" w:history="1">
             <w:r>
               <w:rPr>
                 <w:rStyle w:val="Hyperlink"/>
-                <w:rFonts w:ascii="Times New Roman" w:eastAsia="Times New Roman" w:hAnsi="Times New Roman" w:cs="Times New Roman"/>
                 <w:noProof/>
-                <w:lang w:eastAsia="zh-CN"/>
               </w:rPr>
               <w:t>1.2 Описание выбранного инструментария</w:t>
             </w:r>
@@ -310,7 +318,7 @@
                 <w:noProof/>
                 <w:webHidden/>
               </w:rPr>
-              <w:instrText xml:space="preserve"> PAGEREF _Toc163469568 \h </w:instrText>
+              <w:instrText xml:space="preserve"> PAGEREF _Toc163849659 \h </w:instrText>
             </w:r>
             <w:r>
               <w:rPr>
@@ -330,7 +338,7 @@
                 <w:noProof/>
                 <w:webHidden/>
               </w:rPr>
-              <w:t>6</w:t>
+              <w:t>8</w:t>
             </w:r>
             <w:r>
               <w:rPr>
@@ -350,16 +358,14 @@
             <w:rPr>
               <w:rFonts w:eastAsiaTheme="minorEastAsia"/>
               <w:noProof/>
-              <w:lang w:eastAsia="ru-RU"/>
+              <w:lang w:val="en-US"/>
             </w:rPr>
           </w:pPr>
-          <w:hyperlink w:anchor="_Toc163469569" w:history="1">
+          <w:hyperlink w:anchor="_Toc163849660" w:history="1">
             <w:r>
               <w:rPr>
                 <w:rStyle w:val="Hyperlink"/>
-                <w:rFonts w:ascii="Times New Roman" w:eastAsia="Times New Roman" w:hAnsi="Times New Roman" w:cs="Times New Roman"/>
                 <w:noProof/>
-                <w:lang w:eastAsia="zh-CN"/>
               </w:rPr>
               <w:t>1.3 Анализ существующих решений</w:t>
             </w:r>
@@ -382,7 +388,7 @@
                 <w:noProof/>
                 <w:webHidden/>
               </w:rPr>
-              <w:instrText xml:space="preserve"> PAGEREF _Toc163469569 \h </w:instrText>
+              <w:instrText xml:space="preserve"> PAGEREF _Toc163849660 \h </w:instrText>
             </w:r>
             <w:r>
               <w:rPr>
@@ -402,7 +408,220 @@
                 <w:noProof/>
                 <w:webHidden/>
               </w:rPr>
-              <w:t>13</w:t>
+              <w:t>17</w:t>
+            </w:r>
+            <w:r>
+              <w:rPr>
+                <w:noProof/>
+                <w:webHidden/>
+              </w:rPr>
+              <w:fldChar w:fldCharType="end"/>
+            </w:r>
+          </w:hyperlink>
+        </w:p>
+        <w:p>
+          <w:pPr>
+            <w:pStyle w:val="TOC1"/>
+            <w:tabs>
+              <w:tab w:val="right" w:leader="dot" w:pos="9345"/>
+            </w:tabs>
+            <w:rPr>
+              <w:rFonts w:eastAsiaTheme="minorEastAsia"/>
+              <w:noProof/>
+              <w:lang w:val="en-US"/>
+            </w:rPr>
+          </w:pPr>
+          <w:hyperlink w:anchor="_Toc163849661" w:history="1">
+            <w:r>
+              <w:rPr>
+                <w:rStyle w:val="Hyperlink"/>
+                <w:rFonts w:ascii="Times New Roman" w:eastAsia="Times New Roman" w:hAnsi="Times New Roman" w:cs="Times New Roman"/>
+                <w:bCs/>
+                <w:noProof/>
+                <w:lang w:eastAsia="zh-CN"/>
+              </w:rPr>
+              <w:t>2. ПРАКТИЧЕСКАЯ ЧАСТЬ</w:t>
+            </w:r>
+            <w:r>
+              <w:rPr>
+                <w:noProof/>
+                <w:webHidden/>
+              </w:rPr>
+              <w:tab/>
+            </w:r>
+            <w:r>
+              <w:rPr>
+                <w:noProof/>
+                <w:webHidden/>
+              </w:rPr>
+              <w:fldChar w:fldCharType="begin"/>
+            </w:r>
+            <w:r>
+              <w:rPr>
+                <w:noProof/>
+                <w:webHidden/>
+              </w:rPr>
+              <w:instrText xml:space="preserve"> PAGEREF _Toc163849661 \h </w:instrText>
+            </w:r>
+            <w:r>
+              <w:rPr>
+                <w:noProof/>
+                <w:webHidden/>
+              </w:rPr>
+            </w:r>
+            <w:r>
+              <w:rPr>
+                <w:noProof/>
+                <w:webHidden/>
+              </w:rPr>
+              <w:fldChar w:fldCharType="separate"/>
+            </w:r>
+            <w:r>
+              <w:rPr>
+                <w:noProof/>
+                <w:webHidden/>
+              </w:rPr>
+              <w:t>20</w:t>
+            </w:r>
+            <w:r>
+              <w:rPr>
+                <w:noProof/>
+                <w:webHidden/>
+              </w:rPr>
+              <w:fldChar w:fldCharType="end"/>
+            </w:r>
+          </w:hyperlink>
+        </w:p>
+        <w:p>
+          <w:pPr>
+            <w:pStyle w:val="TOC2"/>
+            <w:tabs>
+              <w:tab w:val="right" w:leader="dot" w:pos="9345"/>
+            </w:tabs>
+            <w:rPr>
+              <w:rFonts w:eastAsiaTheme="minorEastAsia"/>
+              <w:noProof/>
+              <w:lang w:val="en-US"/>
+            </w:rPr>
+          </w:pPr>
+          <w:hyperlink w:anchor="_Toc163849662" w:history="1">
+            <w:r>
+              <w:rPr>
+                <w:rStyle w:val="Hyperlink"/>
+                <w:noProof/>
+              </w:rPr>
+              <w:t>2.1 Макет графического интерфейса</w:t>
+            </w:r>
+            <w:r>
+              <w:rPr>
+                <w:noProof/>
+                <w:webHidden/>
+              </w:rPr>
+              <w:tab/>
+            </w:r>
+            <w:r>
+              <w:rPr>
+                <w:noProof/>
+                <w:webHidden/>
+              </w:rPr>
+              <w:fldChar w:fldCharType="begin"/>
+            </w:r>
+            <w:r>
+              <w:rPr>
+                <w:noProof/>
+                <w:webHidden/>
+              </w:rPr>
+              <w:instrText xml:space="preserve"> PAGEREF _Toc163849662 \h </w:instrText>
+            </w:r>
+            <w:r>
+              <w:rPr>
+                <w:noProof/>
+                <w:webHidden/>
+              </w:rPr>
+            </w:r>
+            <w:r>
+              <w:rPr>
+                <w:noProof/>
+                <w:webHidden/>
+              </w:rPr>
+              <w:fldChar w:fldCharType="separate"/>
+            </w:r>
+            <w:r>
+              <w:rPr>
+                <w:noProof/>
+                <w:webHidden/>
+              </w:rPr>
+              <w:t>20</w:t>
+            </w:r>
+            <w:r>
+              <w:rPr>
+                <w:noProof/>
+                <w:webHidden/>
+              </w:rPr>
+              <w:fldChar w:fldCharType="end"/>
+            </w:r>
+          </w:hyperlink>
+        </w:p>
+        <w:p>
+          <w:pPr>
+            <w:pStyle w:val="TOC2"/>
+            <w:tabs>
+              <w:tab w:val="right" w:leader="dot" w:pos="9345"/>
+            </w:tabs>
+            <w:rPr>
+              <w:rFonts w:eastAsiaTheme="minorEastAsia"/>
+              <w:noProof/>
+              <w:lang w:val="en-US"/>
+            </w:rPr>
+          </w:pPr>
+          <w:hyperlink w:anchor="_Toc163849663" w:history="1">
+            <w:r>
+              <w:rPr>
+                <w:rStyle w:val="Hyperlink"/>
+                <w:noProof/>
+              </w:rPr>
+              <w:t>2.2 Описание исходного кода</w:t>
+            </w:r>
+            <w:r>
+              <w:rPr>
+                <w:noProof/>
+                <w:webHidden/>
+              </w:rPr>
+              <w:tab/>
+            </w:r>
+            <w:r>
+              <w:rPr>
+                <w:noProof/>
+                <w:webHidden/>
+              </w:rPr>
+              <w:fldChar w:fldCharType="begin"/>
+            </w:r>
+            <w:r>
+              <w:rPr>
+                <w:noProof/>
+                <w:webHidden/>
+              </w:rPr>
+              <w:instrText xml:space="preserve"> PAGEREF _Toc163849663 \h </w:instrText>
+            </w:r>
+            <w:r>
+              <w:rPr>
+                <w:noProof/>
+                <w:webHidden/>
+              </w:rPr>
+            </w:r>
+            <w:r>
+              <w:rPr>
+                <w:noProof/>
+                <w:webHidden/>
+              </w:rPr>
+              <w:fldChar w:fldCharType="separate"/>
+            </w:r>
+            <w:r>
+              <w:rPr>
+                <w:noProof/>
+                <w:webHidden/>
+              </w:rPr>
+              <w:t>21</w:t>
             </w:r>
             <w:r>
               <w:rPr>
@@ -416,14 +635,15 @@
         <w:p>
           <w:r>
             <w:rPr>
-              <w:bCs/>
+              <w:rFonts w:ascii="Times New Roman" w:hAnsi="Times New Roman" w:cs="Times New Roman"/>
+              <w:sz w:val="28"/>
+              <w:szCs w:val="28"/>
             </w:rPr>
             <w:fldChar w:fldCharType="end"/>
           </w:r>
         </w:p>
       </w:sdtContent>
     </w:sdt>
-    <w:bookmarkStart w:id="0" w:name="_Toc163469565" w:displacedByCustomXml="prev"/>
     <w:p>
       <w:pPr>
         <w:rPr>
@@ -440,15 +660,18 @@
     <w:p>
       <w:pPr>
         <w:pStyle w:val="paragraph"/>
-      </w:pPr>
+        <w:ind w:firstLine="706"/>
+        <w:outlineLvl w:val="0"/>
+      </w:pPr>
+      <w:bookmarkStart w:id="0" w:name="_Toc163849656"/>
       <w:r>
         <w:lastRenderedPageBreak/>
         <w:t>В</w:t>
       </w:r>
+      <w:r>
+        <w:t>ведение</w:t>
+      </w:r>
       <w:bookmarkEnd w:id="0"/>
-      <w:r>
-        <w:t>ведение</w:t>
-      </w:r>
     </w:p>
     <w:p>
       <w:pPr>
@@ -510,23 +733,190 @@
         <w:rPr>
           <w:color w:val="000000" w:themeColor="text1"/>
           <w:szCs w:val="28"/>
-          <w:highlight w:val="yellow"/>
-          <w:lang w:eastAsia="zh-CN"/>
-        </w:rPr>
-        <w:t>Задачи (ОТКРОЙ ПРИМЕРЫ)</w:t>
-      </w:r>
-    </w:p>
-    <w:p>
-      <w:pPr>
-        <w:rPr>
-          <w:rFonts w:ascii="Times New Roman" w:eastAsia="Times New Roman" w:hAnsi="Times New Roman" w:cs="Times New Roman"/>
-          <w:color w:val="000000" w:themeColor="text1"/>
-          <w:sz w:val="28"/>
-          <w:szCs w:val="28"/>
-          <w:lang w:eastAsia="zh-CN"/>
-        </w:rPr>
-      </w:pPr>
-      <w:bookmarkStart w:id="1" w:name="_Toc163469566"/>
+          <w:lang w:eastAsia="zh-CN"/>
+        </w:rPr>
+        <w:t xml:space="preserve">Задачи: </w:t>
+      </w:r>
+    </w:p>
+    <w:p>
+      <w:pPr>
+        <w:pStyle w:val="paragraph"/>
+        <w:numPr>
+          <w:ilvl w:val="0"/>
+          <w:numId w:val="18"/>
+        </w:numPr>
+        <w:ind w:left="0" w:firstLine="709"/>
+        <w:rPr>
+          <w:color w:val="000000" w:themeColor="text1"/>
+          <w:szCs w:val="28"/>
+          <w:lang w:eastAsia="zh-CN"/>
+        </w:rPr>
+      </w:pPr>
+      <w:r>
+        <w:rPr>
+          <w:color w:val="000000" w:themeColor="text1"/>
+          <w:szCs w:val="28"/>
+          <w:lang w:eastAsia="zh-CN"/>
+        </w:rPr>
+        <w:t>Составить техническое задание</w:t>
+      </w:r>
+    </w:p>
+    <w:p>
+      <w:pPr>
+        <w:pStyle w:val="paragraph"/>
+        <w:numPr>
+          <w:ilvl w:val="0"/>
+          <w:numId w:val="18"/>
+        </w:numPr>
+        <w:ind w:left="0" w:firstLine="709"/>
+        <w:rPr>
+          <w:color w:val="000000" w:themeColor="text1"/>
+          <w:szCs w:val="28"/>
+          <w:lang w:eastAsia="zh-CN"/>
+        </w:rPr>
+      </w:pPr>
+      <w:r>
+        <w:rPr>
+          <w:color w:val="000000" w:themeColor="text1"/>
+          <w:szCs w:val="28"/>
+          <w:lang w:eastAsia="zh-CN"/>
+        </w:rPr>
+        <w:t>Описать выбор методологии</w:t>
+      </w:r>
+    </w:p>
+    <w:p>
+      <w:pPr>
+        <w:pStyle w:val="paragraph"/>
+        <w:numPr>
+          <w:ilvl w:val="0"/>
+          <w:numId w:val="18"/>
+        </w:numPr>
+        <w:ind w:left="0" w:firstLine="709"/>
+        <w:rPr>
+          <w:color w:val="000000" w:themeColor="text1"/>
+          <w:szCs w:val="28"/>
+          <w:lang w:eastAsia="zh-CN"/>
+        </w:rPr>
+      </w:pPr>
+      <w:r>
+        <w:rPr>
+          <w:color w:val="000000" w:themeColor="text1"/>
+          <w:szCs w:val="28"/>
+          <w:lang w:eastAsia="zh-CN"/>
+        </w:rPr>
+        <w:lastRenderedPageBreak/>
+        <w:t>Описать выбор языка программирования</w:t>
+      </w:r>
+    </w:p>
+    <w:p>
+      <w:pPr>
+        <w:pStyle w:val="paragraph"/>
+        <w:numPr>
+          <w:ilvl w:val="0"/>
+          <w:numId w:val="18"/>
+        </w:numPr>
+        <w:ind w:left="0" w:firstLine="709"/>
+        <w:rPr>
+          <w:color w:val="000000" w:themeColor="text1"/>
+          <w:szCs w:val="28"/>
+          <w:lang w:eastAsia="zh-CN"/>
+        </w:rPr>
+      </w:pPr>
+      <w:r>
+        <w:rPr>
+          <w:color w:val="000000" w:themeColor="text1"/>
+          <w:szCs w:val="28"/>
+          <w:lang w:eastAsia="zh-CN"/>
+        </w:rPr>
+        <w:t>Описать выбор инструментария</w:t>
+      </w:r>
+    </w:p>
+    <w:p>
+      <w:pPr>
+        <w:pStyle w:val="paragraph"/>
+        <w:numPr>
+          <w:ilvl w:val="0"/>
+          <w:numId w:val="18"/>
+        </w:numPr>
+        <w:ind w:left="0" w:firstLine="709"/>
+        <w:rPr>
+          <w:color w:val="000000" w:themeColor="text1"/>
+          <w:szCs w:val="28"/>
+          <w:lang w:eastAsia="zh-CN"/>
+        </w:rPr>
+      </w:pPr>
+      <w:r>
+        <w:rPr>
+          <w:color w:val="000000" w:themeColor="text1"/>
+          <w:szCs w:val="28"/>
+          <w:lang w:eastAsia="zh-CN"/>
+        </w:rPr>
+        <w:t>Проанализировать предметную область</w:t>
+      </w:r>
+    </w:p>
+    <w:p>
+      <w:pPr>
+        <w:pStyle w:val="paragraph"/>
+        <w:numPr>
+          <w:ilvl w:val="0"/>
+          <w:numId w:val="18"/>
+        </w:numPr>
+        <w:ind w:left="0" w:firstLine="709"/>
+        <w:rPr>
+          <w:color w:val="000000" w:themeColor="text1"/>
+          <w:szCs w:val="28"/>
+          <w:lang w:eastAsia="zh-CN"/>
+        </w:rPr>
+      </w:pPr>
+      <w:r>
+        <w:rPr>
+          <w:color w:val="000000" w:themeColor="text1"/>
+          <w:szCs w:val="28"/>
+          <w:lang w:eastAsia="zh-CN"/>
+        </w:rPr>
+        <w:t>Разработать программное обеспечение</w:t>
+      </w:r>
+    </w:p>
+    <w:p>
+      <w:pPr>
+        <w:pStyle w:val="paragraph"/>
+        <w:numPr>
+          <w:ilvl w:val="0"/>
+          <w:numId w:val="18"/>
+        </w:numPr>
+        <w:ind w:left="0" w:firstLine="709"/>
+        <w:rPr>
+          <w:color w:val="000000" w:themeColor="text1"/>
+          <w:szCs w:val="28"/>
+          <w:lang w:eastAsia="zh-CN"/>
+        </w:rPr>
+      </w:pPr>
+      <w:r>
+        <w:rPr>
+          <w:color w:val="000000" w:themeColor="text1"/>
+          <w:szCs w:val="28"/>
+          <w:lang w:eastAsia="zh-CN"/>
+        </w:rPr>
+        <w:t>Протестировать программное обеспечение</w:t>
+      </w:r>
+    </w:p>
+    <w:p>
+      <w:pPr>
+        <w:pStyle w:val="paragraph"/>
+        <w:numPr>
+          <w:ilvl w:val="0"/>
+          <w:numId w:val="18"/>
+        </w:numPr>
+        <w:ind w:left="0" w:firstLine="709"/>
+      </w:pPr>
+      <w:r>
+        <w:rPr>
+          <w:color w:val="000000" w:themeColor="text1"/>
+          <w:szCs w:val="28"/>
+          <w:lang w:eastAsia="zh-CN"/>
+        </w:rPr>
+        <w:t>Создать инструкцию по установке</w:t>
+      </w:r>
       <w:r>
         <w:rPr>
           <w:color w:val="000000" w:themeColor="text1"/>
@@ -539,7 +929,10 @@
     <w:p>
       <w:pPr>
         <w:pStyle w:val="paragraph"/>
-      </w:pPr>
+        <w:ind w:firstLine="706"/>
+        <w:outlineLvl w:val="0"/>
+      </w:pPr>
+      <w:bookmarkStart w:id="1" w:name="_Toc163849657"/>
       <w:r>
         <w:lastRenderedPageBreak/>
         <w:t>1. ТЕОРИТИЧЕСКАЯ ЧАСТЬ</w:t>
@@ -549,13 +942,15 @@
     <w:p>
       <w:pPr>
         <w:pStyle w:val="paragraph"/>
-        <w:rPr>
-          <w:color w:val="000000" w:themeColor="text1"/>
-          <w:szCs w:val="28"/>
-          <w:lang w:eastAsia="zh-CN"/>
-        </w:rPr>
-      </w:pPr>
-      <w:bookmarkStart w:id="2" w:name="_Toc163469567"/>
+        <w:ind w:firstLine="706"/>
+        <w:outlineLvl w:val="1"/>
+        <w:rPr>
+          <w:color w:val="000000" w:themeColor="text1"/>
+          <w:szCs w:val="28"/>
+          <w:lang w:eastAsia="zh-CN"/>
+        </w:rPr>
+      </w:pPr>
+      <w:bookmarkStart w:id="2" w:name="_Toc163849658"/>
       <w:r>
         <w:rPr>
           <w:color w:val="000000" w:themeColor="text1"/>
@@ -1851,45 +2246,85 @@
           <w:iCs/>
           <w:color w:val="000000" w:themeColor="text1"/>
           <w:spacing w:val="-2"/>
-        </w:rPr>
-      </w:pPr>
-      <w:r>
-        <w:rPr>
           <w:lang w:val="en-US"/>
         </w:rPr>
+      </w:pPr>
+      <w:r>
+        <w:rPr>
+          <w:lang w:val="en-US"/>
+        </w:rPr>
         <w:t>Windows</w:t>
       </w:r>
       <w:r>
-        <w:t xml:space="preserve"> (с </w:t>
-      </w:r>
-      <w:r>
         <w:rPr>
           <w:lang w:val="en-US"/>
         </w:rPr>
+        <w:t xml:space="preserve"> (</w:t>
+      </w:r>
+      <w:r>
+        <w:t>с</w:t>
+      </w:r>
+      <w:r>
+        <w:rPr>
+          <w:lang w:val="en-US"/>
+        </w:rPr>
+        <w:t xml:space="preserve"> </w:t>
+      </w:r>
+      <w:r>
+        <w:rPr>
+          <w:lang w:val="en-US"/>
+        </w:rPr>
         <w:t>Windows</w:t>
       </w:r>
       <w:r>
+        <w:rPr>
+          <w:lang w:val="en-US"/>
+        </w:rPr>
         <w:t xml:space="preserve"> </w:t>
       </w:r>
       <w:r>
+        <w:rPr>
+          <w:lang w:val="en-US"/>
+        </w:rPr>
         <w:t>10</w:t>
       </w:r>
       <w:r>
-        <w:t xml:space="preserve"> по </w:t>
-      </w:r>
-      <w:r>
         <w:rPr>
           <w:lang w:val="en-US"/>
         </w:rPr>
+        <w:t xml:space="preserve"> </w:t>
+      </w:r>
+      <w:r>
+        <w:t>по</w:t>
+      </w:r>
+      <w:r>
+        <w:rPr>
+          <w:lang w:val="en-US"/>
+        </w:rPr>
+        <w:t xml:space="preserve"> </w:t>
+      </w:r>
+      <w:r>
+        <w:rPr>
+          <w:lang w:val="en-US"/>
+        </w:rPr>
         <w:t>Windows</w:t>
       </w:r>
       <w:r>
+        <w:rPr>
+          <w:lang w:val="en-US"/>
+        </w:rPr>
         <w:t xml:space="preserve"> 11</w:t>
       </w:r>
       <w:r>
+        <w:rPr>
+          <w:lang w:val="en-US"/>
+        </w:rPr>
         <w:t>)</w:t>
       </w:r>
       <w:r>
+        <w:rPr>
+          <w:lang w:val="en-US"/>
+        </w:rPr>
         <w:t>.</w:t>
       </w:r>
     </w:p>
@@ -4099,8 +4534,10 @@
     <w:p>
       <w:pPr>
         <w:pStyle w:val="paragraph"/>
-      </w:pPr>
-      <w:bookmarkStart w:id="3" w:name="_Toc163469568"/>
+        <w:ind w:firstLine="706"/>
+        <w:outlineLvl w:val="1"/>
+      </w:pPr>
+      <w:bookmarkStart w:id="3" w:name="_Toc163849659"/>
       <w:r>
         <w:t>1.2 Описание выбранного инструментария</w:t>
       </w:r>
@@ -4145,6 +4582,9 @@
         <w:ind w:firstLine="0"/>
       </w:pPr>
       <w:r>
+        <w:rPr>
+          <w:noProof/>
+        </w:rPr>
         <w:lastRenderedPageBreak/>
         <w:drawing>
           <wp:inline distT="0" distB="0" distL="0" distR="0" wp14:anchorId="24875A29" wp14:editId="1AB2127C">
@@ -4242,6 +4682,9 @@
         <w:ind w:firstLine="0"/>
       </w:pPr>
       <w:r>
+        <w:rPr>
+          <w:noProof/>
+        </w:rPr>
         <w:lastRenderedPageBreak/>
         <w:drawing>
           <wp:inline distT="0" distB="0" distL="0" distR="0" wp14:anchorId="5A5B46FD" wp14:editId="15E67310">
@@ -5258,13 +5701,7 @@
         <w:rPr>
           <w:lang w:val="en-US"/>
         </w:rPr>
-        <w:t>nvironment</w:t>
-      </w:r>
-      <w:r>
-        <w:rPr>
-          <w:lang w:val="en-US"/>
-        </w:rPr>
-        <w:t>)</w:t>
+        <w:t>nvironment)</w:t>
       </w:r>
       <w:r>
         <w:rPr>
@@ -5563,8 +6000,10 @@
     <w:p>
       <w:pPr>
         <w:pStyle w:val="paragraph"/>
-      </w:pPr>
-      <w:bookmarkStart w:id="4" w:name="_Toc163469569"/>
+        <w:ind w:firstLine="706"/>
+        <w:outlineLvl w:val="1"/>
+      </w:pPr>
+      <w:bookmarkStart w:id="4" w:name="_Toc163849660"/>
       <w:r>
         <w:t>1.3 Анализ существующих решений</w:t>
       </w:r>
@@ -6100,6 +6539,7 @@
         <w:suppressAutoHyphens/>
         <w:spacing w:after="0" w:line="360" w:lineRule="auto"/>
         <w:jc w:val="both"/>
+        <w:outlineLvl w:val="0"/>
         <w:rPr>
           <w:rFonts w:ascii="Times New Roman" w:eastAsia="Times New Roman" w:hAnsi="Times New Roman" w:cs="Times New Roman"/>
           <w:bCs/>
@@ -6108,6 +6548,7 @@
           <w:lang w:eastAsia="zh-CN"/>
         </w:rPr>
       </w:pPr>
+      <w:bookmarkStart w:id="5" w:name="_Toc163849661"/>
       <w:r>
         <w:rPr>
           <w:rFonts w:ascii="Times New Roman" w:eastAsia="Times New Roman" w:hAnsi="Times New Roman" w:cs="Times New Roman"/>
@@ -6119,14 +6560,19 @@
         <w:lastRenderedPageBreak/>
         <w:t>2. ПРАКТИЧЕСКАЯ ЧАСТЬ</w:t>
       </w:r>
-    </w:p>
-    <w:p>
-      <w:pPr>
-        <w:pStyle w:val="paragraph"/>
-      </w:pPr>
+      <w:bookmarkEnd w:id="5"/>
+    </w:p>
+    <w:p>
+      <w:pPr>
+        <w:pStyle w:val="paragraph"/>
+        <w:ind w:firstLine="706"/>
+        <w:outlineLvl w:val="1"/>
+      </w:pPr>
+      <w:bookmarkStart w:id="6" w:name="_Toc163849662"/>
       <w:r>
         <w:t>2.1 Макет графического интерфейса</w:t>
       </w:r>
+      <w:bookmarkEnd w:id="6"/>
     </w:p>
     <w:p>
       <w:pPr>
@@ -6160,11 +6606,1029 @@
         <w:t>будут написаны</w:t>
       </w:r>
       <w:r>
-        <w:t xml:space="preserve"> макеты. </w:t>
+        <w:t xml:space="preserve"> макеты</w:t>
+      </w:r>
+      <w:r>
+        <w:t xml:space="preserve"> (смотреть рисунок 5, 6, 7)</w:t>
+      </w:r>
+      <w:r>
+        <w:t xml:space="preserve">. </w:t>
+      </w:r>
+    </w:p>
+    <w:p>
+      <w:pPr>
+        <w:pStyle w:val="paragraph"/>
+        <w:ind w:firstLine="0"/>
+        <w:jc w:val="center"/>
+      </w:pPr>
+      <w:r>
+        <w:rPr>
+          <w:noProof/>
+        </w:rPr>
+        <w:drawing>
+          <wp:inline distT="0" distB="0" distL="0" distR="0" wp14:anchorId="3D1DE8B7" wp14:editId="7720DB21">
+            <wp:extent cx="5940425" cy="3726180"/>
+            <wp:effectExtent l="0" t="0" r="3175" b="7620"/>
+            <wp:docPr id="5" name="Picture 5"/>
+            <wp:cNvGraphicFramePr>
+              <a:graphicFrameLocks xmlns:a="http://schemas.openxmlformats.org/drawingml/2006/main" noChangeAspect="1"/>
+            </wp:cNvGraphicFramePr>
+            <a:graphic xmlns:a="http://schemas.openxmlformats.org/drawingml/2006/main">
+              <a:graphicData uri="http://schemas.openxmlformats.org/drawingml/2006/picture">
+                <pic:pic xmlns:pic="http://schemas.openxmlformats.org/drawingml/2006/picture">
+                  <pic:nvPicPr>
+                    <pic:cNvPr id="1" name=""/>
+                    <pic:cNvPicPr/>
+                  </pic:nvPicPr>
+                  <pic:blipFill>
+                    <a:blip r:embed="rId12"/>
+                    <a:stretch>
+                      <a:fillRect/>
+                    </a:stretch>
+                  </pic:blipFill>
+                  <pic:spPr>
+                    <a:xfrm>
+                      <a:off x="0" y="0"/>
+                      <a:ext cx="5940425" cy="3726180"/>
+                    </a:xfrm>
+                    <a:prstGeom prst="rect">
+                      <a:avLst/>
+                    </a:prstGeom>
+                  </pic:spPr>
+                </pic:pic>
+              </a:graphicData>
+            </a:graphic>
+          </wp:inline>
+        </w:drawing>
+      </w:r>
+    </w:p>
+    <w:p>
+      <w:pPr>
+        <w:pStyle w:val="paragraph"/>
+        <w:ind w:firstLine="0"/>
+        <w:jc w:val="center"/>
+      </w:pPr>
+      <w:r>
+        <w:t>Рисунок 5 – Главное окно</w:t>
+      </w:r>
+    </w:p>
+    <w:p>
+      <w:pPr>
+        <w:pStyle w:val="paragraph"/>
+        <w:ind w:firstLine="0"/>
+        <w:jc w:val="center"/>
+      </w:pPr>
+      <w:r>
+        <w:rPr>
+          <w:noProof/>
+        </w:rPr>
+        <w:lastRenderedPageBreak/>
+        <w:drawing>
+          <wp:inline distT="0" distB="0" distL="0" distR="0" wp14:anchorId="716F2BD2" wp14:editId="06D5825B">
+            <wp:extent cx="5940425" cy="3726180"/>
+            <wp:effectExtent l="0" t="0" r="3175" b="7620"/>
+            <wp:docPr id="7" name="Picture 7"/>
+            <wp:cNvGraphicFramePr>
+              <a:graphicFrameLocks xmlns:a="http://schemas.openxmlformats.org/drawingml/2006/main" noChangeAspect="1"/>
+            </wp:cNvGraphicFramePr>
+            <a:graphic xmlns:a="http://schemas.openxmlformats.org/drawingml/2006/main">
+              <a:graphicData uri="http://schemas.openxmlformats.org/drawingml/2006/picture">
+                <pic:pic xmlns:pic="http://schemas.openxmlformats.org/drawingml/2006/picture">
+                  <pic:nvPicPr>
+                    <pic:cNvPr id="1" name=""/>
+                    <pic:cNvPicPr/>
+                  </pic:nvPicPr>
+                  <pic:blipFill>
+                    <a:blip r:embed="rId13"/>
+                    <a:stretch>
+                      <a:fillRect/>
+                    </a:stretch>
+                  </pic:blipFill>
+                  <pic:spPr>
+                    <a:xfrm>
+                      <a:off x="0" y="0"/>
+                      <a:ext cx="5940425" cy="3726180"/>
+                    </a:xfrm>
+                    <a:prstGeom prst="rect">
+                      <a:avLst/>
+                    </a:prstGeom>
+                  </pic:spPr>
+                </pic:pic>
+              </a:graphicData>
+            </a:graphic>
+          </wp:inline>
+        </w:drawing>
+      </w:r>
+    </w:p>
+    <w:p>
+      <w:pPr>
+        <w:pStyle w:val="paragraph"/>
+        <w:ind w:firstLine="0"/>
+        <w:jc w:val="center"/>
+      </w:pPr>
+      <w:r>
+        <w:t>Рисунок 6 – Окно просмотра логов</w:t>
+      </w:r>
+    </w:p>
+    <w:p>
+      <w:pPr>
+        <w:pStyle w:val="paragraph"/>
+        <w:ind w:firstLine="0"/>
+        <w:jc w:val="center"/>
+      </w:pPr>
+      <w:r>
+        <w:rPr>
+          <w:noProof/>
+        </w:rPr>
+        <w:drawing>
+          <wp:inline distT="0" distB="0" distL="0" distR="0" wp14:anchorId="38377752" wp14:editId="42E957F6">
+            <wp:extent cx="3676650" cy="1457325"/>
+            <wp:effectExtent l="0" t="0" r="0" b="9525"/>
+            <wp:docPr id="6" name="Picture 6"/>
+            <wp:cNvGraphicFramePr>
+              <a:graphicFrameLocks xmlns:a="http://schemas.openxmlformats.org/drawingml/2006/main" noChangeAspect="1"/>
+            </wp:cNvGraphicFramePr>
+            <a:graphic xmlns:a="http://schemas.openxmlformats.org/drawingml/2006/main">
+              <a:graphicData uri="http://schemas.openxmlformats.org/drawingml/2006/picture">
+                <pic:pic xmlns:pic="http://schemas.openxmlformats.org/drawingml/2006/picture">
+                  <pic:nvPicPr>
+                    <pic:cNvPr id="1" name=""/>
+                    <pic:cNvPicPr/>
+                  </pic:nvPicPr>
+                  <pic:blipFill>
+                    <a:blip r:embed="rId14"/>
+                    <a:stretch>
+                      <a:fillRect/>
+                    </a:stretch>
+                  </pic:blipFill>
+                  <pic:spPr>
+                    <a:xfrm>
+                      <a:off x="0" y="0"/>
+                      <a:ext cx="3676650" cy="1457325"/>
+                    </a:xfrm>
+                    <a:prstGeom prst="rect">
+                      <a:avLst/>
+                    </a:prstGeom>
+                  </pic:spPr>
+                </pic:pic>
+              </a:graphicData>
+            </a:graphic>
+          </wp:inline>
+        </w:drawing>
+      </w:r>
+    </w:p>
+    <w:p>
+      <w:pPr>
+        <w:pStyle w:val="paragraph"/>
+        <w:ind w:firstLine="0"/>
+        <w:jc w:val="center"/>
+      </w:pPr>
+      <w:r>
+        <w:t>Рисунок 7 – Окно установки удаленного доступа</w:t>
+      </w:r>
+    </w:p>
+    <w:p>
+      <w:pPr>
+        <w:pStyle w:val="paragraph"/>
+        <w:ind w:firstLine="706"/>
+        <w:outlineLvl w:val="1"/>
+      </w:pPr>
+      <w:bookmarkStart w:id="7" w:name="_Toc163849663"/>
+      <w:r>
+        <w:t>2.2 Описание исходного кода</w:t>
+      </w:r>
+      <w:bookmarkEnd w:id="7"/>
+    </w:p>
+    <w:p>
+      <w:pPr>
+        <w:pStyle w:val="paragraph"/>
+      </w:pPr>
+      <w:r>
+        <w:t xml:space="preserve">Для начала нужно написать графический интерфейс на языке разметки </w:t>
+      </w:r>
+      <w:r>
+        <w:rPr>
+          <w:lang w:val="en-US"/>
+        </w:rPr>
+        <w:t>XAML</w:t>
+      </w:r>
+      <w:r>
+        <w:t xml:space="preserve">, укажем основные параметры окна </w:t>
+      </w:r>
+      <w:r>
+        <w:t>(смотреть рисунок 8)</w:t>
+      </w:r>
+      <w:r>
+        <w:t>.</w:t>
+      </w:r>
+      <w:r>
+        <w:t xml:space="preserve"> </w:t>
+      </w:r>
+      <w:r>
+        <w:t>Отрисуем панель выбора параметров очистки (смотреть рисунок 9)</w:t>
+      </w:r>
+      <w:r>
+        <w:t>, так же понадобится отображение логов и кнопка начала (смотреть рисунок 10). И в завершение сделаем отображение логотипа программы и название (смотреть рисунок 11).</w:t>
+      </w:r>
+    </w:p>
+    <w:p>
+      <w:pPr>
+        <w:pStyle w:val="paragraph"/>
+        <w:ind w:firstLine="0"/>
+        <w:jc w:val="center"/>
+      </w:pPr>
+      <w:r>
+        <w:lastRenderedPageBreak/>
+        <w:drawing>
+          <wp:inline distT="0" distB="0" distL="0" distR="0" wp14:anchorId="5E14CDFB" wp14:editId="456A1269">
+            <wp:extent cx="5940425" cy="2572385"/>
+            <wp:effectExtent l="0" t="0" r="3175" b="0"/>
+            <wp:docPr id="8" name="Picture 8"/>
+            <wp:cNvGraphicFramePr>
+              <a:graphicFrameLocks xmlns:a="http://schemas.openxmlformats.org/drawingml/2006/main" noChangeAspect="1"/>
+            </wp:cNvGraphicFramePr>
+            <a:graphic xmlns:a="http://schemas.openxmlformats.org/drawingml/2006/main">
+              <a:graphicData uri="http://schemas.openxmlformats.org/drawingml/2006/picture">
+                <pic:pic xmlns:pic="http://schemas.openxmlformats.org/drawingml/2006/picture">
+                  <pic:nvPicPr>
+                    <pic:cNvPr id="1" name=""/>
+                    <pic:cNvPicPr/>
+                  </pic:nvPicPr>
+                  <pic:blipFill>
+                    <a:blip r:embed="rId15"/>
+                    <a:stretch>
+                      <a:fillRect/>
+                    </a:stretch>
+                  </pic:blipFill>
+                  <pic:spPr>
+                    <a:xfrm>
+                      <a:off x="0" y="0"/>
+                      <a:ext cx="5940425" cy="2572385"/>
+                    </a:xfrm>
+                    <a:prstGeom prst="rect">
+                      <a:avLst/>
+                    </a:prstGeom>
+                  </pic:spPr>
+                </pic:pic>
+              </a:graphicData>
+            </a:graphic>
+          </wp:inline>
+        </w:drawing>
+      </w:r>
+    </w:p>
+    <w:p>
+      <w:pPr>
+        <w:pStyle w:val="paragraph"/>
+        <w:ind w:firstLine="0"/>
+        <w:jc w:val="center"/>
+      </w:pPr>
+      <w:r>
+        <w:t>Рисунок 8 – Параметры главного окна</w:t>
+      </w:r>
+    </w:p>
+    <w:p>
+      <w:pPr>
+        <w:pStyle w:val="paragraph"/>
+        <w:ind w:firstLine="0"/>
+        <w:jc w:val="center"/>
+      </w:pPr>
+      <w:r>
+        <w:drawing>
+          <wp:inline distT="0" distB="0" distL="0" distR="0" wp14:anchorId="6A2ED94D" wp14:editId="137C3681">
+            <wp:extent cx="5940425" cy="2435225"/>
+            <wp:effectExtent l="0" t="0" r="3175" b="3175"/>
+            <wp:docPr id="9" name="Picture 9"/>
+            <wp:cNvGraphicFramePr>
+              <a:graphicFrameLocks xmlns:a="http://schemas.openxmlformats.org/drawingml/2006/main" noChangeAspect="1"/>
+            </wp:cNvGraphicFramePr>
+            <a:graphic xmlns:a="http://schemas.openxmlformats.org/drawingml/2006/main">
+              <a:graphicData uri="http://schemas.openxmlformats.org/drawingml/2006/picture">
+                <pic:pic xmlns:pic="http://schemas.openxmlformats.org/drawingml/2006/picture">
+                  <pic:nvPicPr>
+                    <pic:cNvPr id="1" name=""/>
+                    <pic:cNvPicPr/>
+                  </pic:nvPicPr>
+                  <pic:blipFill>
+                    <a:blip r:embed="rId16"/>
+                    <a:stretch>
+                      <a:fillRect/>
+                    </a:stretch>
+                  </pic:blipFill>
+                  <pic:spPr>
+                    <a:xfrm>
+                      <a:off x="0" y="0"/>
+                      <a:ext cx="5940425" cy="2435225"/>
+                    </a:xfrm>
+                    <a:prstGeom prst="rect">
+                      <a:avLst/>
+                    </a:prstGeom>
+                  </pic:spPr>
+                </pic:pic>
+              </a:graphicData>
+            </a:graphic>
+          </wp:inline>
+        </w:drawing>
+      </w:r>
+    </w:p>
+    <w:p>
+      <w:pPr>
+        <w:pStyle w:val="paragraph"/>
+        <w:ind w:firstLine="0"/>
+        <w:jc w:val="center"/>
+      </w:pPr>
+      <w:r>
+        <w:t>Рисунок 9 – Параметры очистки</w:t>
+      </w:r>
+    </w:p>
+    <w:p>
+      <w:pPr>
+        <w:pStyle w:val="paragraph"/>
+        <w:ind w:firstLine="0"/>
+      </w:pPr>
+      <w:r>
+        <w:drawing>
+          <wp:inline distT="0" distB="0" distL="0" distR="0" wp14:anchorId="41512514" wp14:editId="3747A19D">
+            <wp:extent cx="5940425" cy="2557780"/>
+            <wp:effectExtent l="0" t="0" r="3175" b="0"/>
+            <wp:docPr id="10" name="Picture 10"/>
+            <wp:cNvGraphicFramePr>
+              <a:graphicFrameLocks xmlns:a="http://schemas.openxmlformats.org/drawingml/2006/main" noChangeAspect="1"/>
+            </wp:cNvGraphicFramePr>
+            <a:graphic xmlns:a="http://schemas.openxmlformats.org/drawingml/2006/main">
+              <a:graphicData uri="http://schemas.openxmlformats.org/drawingml/2006/picture">
+                <pic:pic xmlns:pic="http://schemas.openxmlformats.org/drawingml/2006/picture">
+                  <pic:nvPicPr>
+                    <pic:cNvPr id="1" name=""/>
+                    <pic:cNvPicPr/>
+                  </pic:nvPicPr>
+                  <pic:blipFill>
+                    <a:blip r:embed="rId17"/>
+                    <a:stretch>
+                      <a:fillRect/>
+                    </a:stretch>
+                  </pic:blipFill>
+                  <pic:spPr>
+                    <a:xfrm>
+                      <a:off x="0" y="0"/>
+                      <a:ext cx="5940425" cy="2557780"/>
+                    </a:xfrm>
+                    <a:prstGeom prst="rect">
+                      <a:avLst/>
+                    </a:prstGeom>
+                  </pic:spPr>
+                </pic:pic>
+              </a:graphicData>
+            </a:graphic>
+          </wp:inline>
+        </w:drawing>
+      </w:r>
+    </w:p>
+    <w:p>
+      <w:pPr>
+        <w:pStyle w:val="paragraph"/>
+        <w:ind w:firstLine="0"/>
+        <w:jc w:val="center"/>
+      </w:pPr>
+      <w:r>
+        <w:t>Рисунок 10 – Панель логов и кнопка начала</w:t>
+      </w:r>
+    </w:p>
+    <w:p>
+      <w:pPr>
+        <w:pStyle w:val="paragraph"/>
+        <w:ind w:firstLine="0"/>
+      </w:pPr>
+      <w:r>
+        <w:lastRenderedPageBreak/>
+        <w:drawing>
+          <wp:inline distT="0" distB="0" distL="0" distR="0" wp14:anchorId="0E3D00F4" wp14:editId="7D37773E">
+            <wp:extent cx="5940425" cy="3631565"/>
+            <wp:effectExtent l="0" t="0" r="3175" b="6985"/>
+            <wp:docPr id="11" name="Picture 11"/>
+            <wp:cNvGraphicFramePr>
+              <a:graphicFrameLocks xmlns:a="http://schemas.openxmlformats.org/drawingml/2006/main" noChangeAspect="1"/>
+            </wp:cNvGraphicFramePr>
+            <a:graphic xmlns:a="http://schemas.openxmlformats.org/drawingml/2006/main">
+              <a:graphicData uri="http://schemas.openxmlformats.org/drawingml/2006/picture">
+                <pic:pic xmlns:pic="http://schemas.openxmlformats.org/drawingml/2006/picture">
+                  <pic:nvPicPr>
+                    <pic:cNvPr id="1" name=""/>
+                    <pic:cNvPicPr/>
+                  </pic:nvPicPr>
+                  <pic:blipFill>
+                    <a:blip r:embed="rId18"/>
+                    <a:stretch>
+                      <a:fillRect/>
+                    </a:stretch>
+                  </pic:blipFill>
+                  <pic:spPr>
+                    <a:xfrm>
+                      <a:off x="0" y="0"/>
+                      <a:ext cx="5940425" cy="3631565"/>
+                    </a:xfrm>
+                    <a:prstGeom prst="rect">
+                      <a:avLst/>
+                    </a:prstGeom>
+                  </pic:spPr>
+                </pic:pic>
+              </a:graphicData>
+            </a:graphic>
+          </wp:inline>
+        </w:drawing>
+      </w:r>
+    </w:p>
+    <w:p>
+      <w:pPr>
+        <w:pStyle w:val="paragraph"/>
+        <w:ind w:firstLine="0"/>
+        <w:jc w:val="center"/>
+      </w:pPr>
+      <w:r>
+        <w:t>Рисунок 11 – Отрисовка логотипа и заголовка программы</w:t>
+      </w:r>
+    </w:p>
+    <w:p>
+      <w:pPr>
+        <w:pStyle w:val="paragraph"/>
+      </w:pPr>
+      <w:r>
+        <w:t>После создания интерфейса понадобится класс, который будет определять пути логов, статус пользователя, диск с файлами пользователя и запись самих логов.</w:t>
+      </w:r>
+      <w:r>
+        <w:t xml:space="preserve"> Так же он будет переводить единицы измерения файловой системы, определять установленные программы и считать общий размер очищенных данных. Назовем его </w:t>
+      </w:r>
+      <w:proofErr w:type="spellStart"/>
+      <w:r>
+        <w:rPr>
+          <w:lang w:val="en-US"/>
+        </w:rPr>
+        <w:t>SystemAdd</w:t>
+      </w:r>
+      <w:proofErr w:type="spellEnd"/>
+      <w:r>
+        <w:t xml:space="preserve"> </w:t>
+      </w:r>
+      <w:r>
+        <w:t>и подключим все пространства имен (смотреть рисунок 12).</w:t>
+      </w:r>
+    </w:p>
+    <w:p>
+      <w:pPr>
+        <w:pStyle w:val="paragraph"/>
+        <w:ind w:firstLine="0"/>
+        <w:jc w:val="center"/>
+      </w:pPr>
+      <w:r>
+        <w:drawing>
+          <wp:inline distT="0" distB="0" distL="0" distR="0" wp14:anchorId="0CD3BB55" wp14:editId="31C67469">
+            <wp:extent cx="3029373" cy="1352739"/>
+            <wp:effectExtent l="0" t="0" r="0" b="0"/>
+            <wp:docPr id="12" name="Picture 12"/>
+            <wp:cNvGraphicFramePr>
+              <a:graphicFrameLocks xmlns:a="http://schemas.openxmlformats.org/drawingml/2006/main" noChangeAspect="1"/>
+            </wp:cNvGraphicFramePr>
+            <a:graphic xmlns:a="http://schemas.openxmlformats.org/drawingml/2006/main">
+              <a:graphicData uri="http://schemas.openxmlformats.org/drawingml/2006/picture">
+                <pic:pic xmlns:pic="http://schemas.openxmlformats.org/drawingml/2006/picture">
+                  <pic:nvPicPr>
+                    <pic:cNvPr id="1" name=""/>
+                    <pic:cNvPicPr/>
+                  </pic:nvPicPr>
+                  <pic:blipFill>
+                    <a:blip r:embed="rId19"/>
+                    <a:stretch>
+                      <a:fillRect/>
+                    </a:stretch>
+                  </pic:blipFill>
+                  <pic:spPr>
+                    <a:xfrm>
+                      <a:off x="0" y="0"/>
+                      <a:ext cx="3029373" cy="1352739"/>
+                    </a:xfrm>
+                    <a:prstGeom prst="rect">
+                      <a:avLst/>
+                    </a:prstGeom>
+                  </pic:spPr>
+                </pic:pic>
+              </a:graphicData>
+            </a:graphic>
+          </wp:inline>
+        </w:drawing>
+      </w:r>
+    </w:p>
+    <w:p>
+      <w:pPr>
+        <w:pStyle w:val="paragraph"/>
+        <w:ind w:firstLine="0"/>
+        <w:jc w:val="center"/>
+      </w:pPr>
+      <w:r>
+        <w:t>Рисунок 12 – Пространства имен</w:t>
+      </w:r>
+    </w:p>
+    <w:p>
+      <w:pPr>
+        <w:pStyle w:val="paragraph"/>
+      </w:pPr>
+      <w:r>
+        <w:t>Начнем с инициализации класса</w:t>
+      </w:r>
+      <w:r>
+        <w:t xml:space="preserve"> и обозначения основных переменных (смотреть рисунок 13)</w:t>
+      </w:r>
+      <w:r>
+        <w:t xml:space="preserve">, напишем функцию </w:t>
+      </w:r>
+      <w:proofErr w:type="spellStart"/>
+      <w:proofErr w:type="gramStart"/>
+      <w:r>
+        <w:t>init</w:t>
+      </w:r>
+      <w:proofErr w:type="spellEnd"/>
+      <w:r>
+        <w:t>(</w:t>
+      </w:r>
+      <w:proofErr w:type="gramEnd"/>
+      <w:r>
+        <w:t xml:space="preserve">), в которой будут задаваться нужные переменные для работы программы, а так же создаваться папки для логов </w:t>
+      </w:r>
+      <w:r>
+        <w:t>(смотреть рисунок 1</w:t>
+      </w:r>
+      <w:r>
+        <w:t>4</w:t>
+      </w:r>
+      <w:r>
+        <w:t>).</w:t>
+      </w:r>
+      <w:r>
+        <w:t xml:space="preserve"> Этот класс будет помещен в отдельную папку </w:t>
+      </w:r>
+      <w:r>
+        <w:rPr>
+          <w:lang w:val="en-US"/>
+        </w:rPr>
+        <w:t>libs</w:t>
+      </w:r>
+      <w:r>
+        <w:t xml:space="preserve"> для удобства.</w:t>
+      </w:r>
+    </w:p>
+    <w:p>
+      <w:pPr>
+        <w:pStyle w:val="paragraph"/>
+        <w:ind w:firstLine="0"/>
+        <w:jc w:val="center"/>
+      </w:pPr>
+      <w:r>
+        <w:lastRenderedPageBreak/>
+        <w:drawing>
+          <wp:inline distT="0" distB="0" distL="0" distR="0" wp14:anchorId="6D31EB62" wp14:editId="2F1FF362">
+            <wp:extent cx="5515745" cy="1324160"/>
+            <wp:effectExtent l="0" t="0" r="0" b="9525"/>
+            <wp:docPr id="14" name="Picture 14"/>
+            <wp:cNvGraphicFramePr>
+              <a:graphicFrameLocks xmlns:a="http://schemas.openxmlformats.org/drawingml/2006/main" noChangeAspect="1"/>
+            </wp:cNvGraphicFramePr>
+            <a:graphic xmlns:a="http://schemas.openxmlformats.org/drawingml/2006/main">
+              <a:graphicData uri="http://schemas.openxmlformats.org/drawingml/2006/picture">
+                <pic:pic xmlns:pic="http://schemas.openxmlformats.org/drawingml/2006/picture">
+                  <pic:nvPicPr>
+                    <pic:cNvPr id="1" name=""/>
+                    <pic:cNvPicPr/>
+                  </pic:nvPicPr>
+                  <pic:blipFill>
+                    <a:blip r:embed="rId20"/>
+                    <a:stretch>
+                      <a:fillRect/>
+                    </a:stretch>
+                  </pic:blipFill>
+                  <pic:spPr>
+                    <a:xfrm>
+                      <a:off x="0" y="0"/>
+                      <a:ext cx="5515745" cy="1324160"/>
+                    </a:xfrm>
+                    <a:prstGeom prst="rect">
+                      <a:avLst/>
+                    </a:prstGeom>
+                  </pic:spPr>
+                </pic:pic>
+              </a:graphicData>
+            </a:graphic>
+          </wp:inline>
+        </w:drawing>
+      </w:r>
+    </w:p>
+    <w:p>
+      <w:pPr>
+        <w:pStyle w:val="paragraph"/>
+        <w:ind w:firstLine="0"/>
+        <w:jc w:val="center"/>
+      </w:pPr>
+      <w:r>
+        <w:t>Рисунок 13 – Основные переменные</w:t>
+      </w:r>
+    </w:p>
+    <w:p>
+      <w:pPr>
+        <w:pStyle w:val="paragraph"/>
+        <w:ind w:firstLine="0"/>
+        <w:jc w:val="center"/>
+      </w:pPr>
+      <w:r>
+        <w:drawing>
+          <wp:inline distT="0" distB="0" distL="0" distR="0" wp14:anchorId="0D53555E" wp14:editId="4BF7AC57">
+            <wp:extent cx="5940425" cy="2849245"/>
+            <wp:effectExtent l="0" t="0" r="3175" b="8255"/>
+            <wp:docPr id="13" name="Picture 13"/>
+            <wp:cNvGraphicFramePr>
+              <a:graphicFrameLocks xmlns:a="http://schemas.openxmlformats.org/drawingml/2006/main" noChangeAspect="1"/>
+            </wp:cNvGraphicFramePr>
+            <a:graphic xmlns:a="http://schemas.openxmlformats.org/drawingml/2006/main">
+              <a:graphicData uri="http://schemas.openxmlformats.org/drawingml/2006/picture">
+                <pic:pic xmlns:pic="http://schemas.openxmlformats.org/drawingml/2006/picture">
+                  <pic:nvPicPr>
+                    <pic:cNvPr id="1" name=""/>
+                    <pic:cNvPicPr/>
+                  </pic:nvPicPr>
+                  <pic:blipFill>
+                    <a:blip r:embed="rId21"/>
+                    <a:stretch>
+                      <a:fillRect/>
+                    </a:stretch>
+                  </pic:blipFill>
+                  <pic:spPr>
+                    <a:xfrm>
+                      <a:off x="0" y="0"/>
+                      <a:ext cx="5940425" cy="2849245"/>
+                    </a:xfrm>
+                    <a:prstGeom prst="rect">
+                      <a:avLst/>
+                    </a:prstGeom>
+                  </pic:spPr>
+                </pic:pic>
+              </a:graphicData>
+            </a:graphic>
+          </wp:inline>
+        </w:drawing>
+      </w:r>
+    </w:p>
+    <w:p>
+      <w:pPr>
+        <w:pStyle w:val="paragraph"/>
+        <w:ind w:firstLine="0"/>
+        <w:jc w:val="center"/>
+      </w:pPr>
+      <w:r>
+        <w:t xml:space="preserve">Рисунок 14 – Функция </w:t>
+      </w:r>
+      <w:proofErr w:type="spellStart"/>
+      <w:proofErr w:type="gramStart"/>
+      <w:r>
+        <w:rPr>
+          <w:lang w:val="en-US"/>
+        </w:rPr>
+        <w:t>init</w:t>
+      </w:r>
+      <w:proofErr w:type="spellEnd"/>
+      <w:r>
+        <w:t>(</w:t>
+      </w:r>
+      <w:proofErr w:type="gramEnd"/>
+      <w:r>
+        <w:t>)</w:t>
+      </w:r>
+    </w:p>
+    <w:p>
+      <w:pPr>
+        <w:pStyle w:val="paragraph"/>
+      </w:pPr>
+      <w:r>
+        <w:t>Напишем функции для поиска диска с данными пользователя (смотреть рисунок 15) и установленных программ (смотреть рисунок 16).</w:t>
+      </w:r>
+    </w:p>
+    <w:p>
+      <w:pPr>
+        <w:pStyle w:val="paragraph"/>
+        <w:ind w:firstLine="0"/>
+        <w:jc w:val="center"/>
+        <w:rPr>
+          <w:lang w:val="en-US"/>
+        </w:rPr>
+      </w:pPr>
+      <w:r>
+        <w:rPr>
+          <w:lang w:val="en-US"/>
+        </w:rPr>
+        <w:drawing>
+          <wp:inline distT="0" distB="0" distL="0" distR="0" wp14:anchorId="51D2BD5F" wp14:editId="1CB7D36F">
+            <wp:extent cx="4515480" cy="2276793"/>
+            <wp:effectExtent l="0" t="0" r="0" b="9525"/>
+            <wp:docPr id="15" name="Picture 15"/>
+            <wp:cNvGraphicFramePr>
+              <a:graphicFrameLocks xmlns:a="http://schemas.openxmlformats.org/drawingml/2006/main" noChangeAspect="1"/>
+            </wp:cNvGraphicFramePr>
+            <a:graphic xmlns:a="http://schemas.openxmlformats.org/drawingml/2006/main">
+              <a:graphicData uri="http://schemas.openxmlformats.org/drawingml/2006/picture">
+                <pic:pic xmlns:pic="http://schemas.openxmlformats.org/drawingml/2006/picture">
+                  <pic:nvPicPr>
+                    <pic:cNvPr id="1" name=""/>
+                    <pic:cNvPicPr/>
+                  </pic:nvPicPr>
+                  <pic:blipFill>
+                    <a:blip r:embed="rId22"/>
+                    <a:stretch>
+                      <a:fillRect/>
+                    </a:stretch>
+                  </pic:blipFill>
+                  <pic:spPr>
+                    <a:xfrm>
+                      <a:off x="0" y="0"/>
+                      <a:ext cx="4515480" cy="2276793"/>
+                    </a:xfrm>
+                    <a:prstGeom prst="rect">
+                      <a:avLst/>
+                    </a:prstGeom>
+                  </pic:spPr>
+                </pic:pic>
+              </a:graphicData>
+            </a:graphic>
+          </wp:inline>
+        </w:drawing>
+      </w:r>
+    </w:p>
+    <w:p>
+      <w:pPr>
+        <w:pStyle w:val="paragraph"/>
+        <w:ind w:firstLine="0"/>
+        <w:jc w:val="center"/>
+      </w:pPr>
+      <w:r>
+        <w:t>Рисунок 15 – Функция поиска диска с данными пользователя</w:t>
+      </w:r>
+    </w:p>
+    <w:p>
+      <w:pPr>
+        <w:pStyle w:val="paragraph"/>
+        <w:ind w:firstLine="0"/>
+        <w:jc w:val="center"/>
+      </w:pPr>
+      <w:r>
+        <w:lastRenderedPageBreak/>
+        <w:drawing>
+          <wp:inline distT="0" distB="0" distL="0" distR="0" wp14:anchorId="60832381" wp14:editId="37D7CD97">
+            <wp:extent cx="5940425" cy="3092450"/>
+            <wp:effectExtent l="0" t="0" r="3175" b="0"/>
+            <wp:docPr id="17" name="Picture 17"/>
+            <wp:cNvGraphicFramePr>
+              <a:graphicFrameLocks xmlns:a="http://schemas.openxmlformats.org/drawingml/2006/main" noChangeAspect="1"/>
+            </wp:cNvGraphicFramePr>
+            <a:graphic xmlns:a="http://schemas.openxmlformats.org/drawingml/2006/main">
+              <a:graphicData uri="http://schemas.openxmlformats.org/drawingml/2006/picture">
+                <pic:pic xmlns:pic="http://schemas.openxmlformats.org/drawingml/2006/picture">
+                  <pic:nvPicPr>
+                    <pic:cNvPr id="1" name=""/>
+                    <pic:cNvPicPr/>
+                  </pic:nvPicPr>
+                  <pic:blipFill>
+                    <a:blip r:embed="rId23"/>
+                    <a:stretch>
+                      <a:fillRect/>
+                    </a:stretch>
+                  </pic:blipFill>
+                  <pic:spPr>
+                    <a:xfrm>
+                      <a:off x="0" y="0"/>
+                      <a:ext cx="5940425" cy="3092450"/>
+                    </a:xfrm>
+                    <a:prstGeom prst="rect">
+                      <a:avLst/>
+                    </a:prstGeom>
+                  </pic:spPr>
+                </pic:pic>
+              </a:graphicData>
+            </a:graphic>
+          </wp:inline>
+        </w:drawing>
+      </w:r>
+    </w:p>
+    <w:p>
+      <w:pPr>
+        <w:pStyle w:val="paragraph"/>
+        <w:ind w:firstLine="0"/>
+        <w:jc w:val="center"/>
+      </w:pPr>
+      <w:r>
+        <w:t>Рисунок 16 – Функция поиска установленных программ</w:t>
+      </w:r>
+    </w:p>
+    <w:p>
+      <w:pPr>
+        <w:pStyle w:val="paragraph"/>
+      </w:pPr>
+      <w:r>
+        <w:t>Помимо этого, напишем функции, которые пригодятся позже. А именно перевод единиц измерения (</w:t>
+      </w:r>
+      <w:r>
+        <w:t>смотреть рисунок 17</w:t>
+      </w:r>
+      <w:r>
+        <w:t>), запись логов (</w:t>
+      </w:r>
+      <w:r>
+        <w:t>смотреть рисунок 1</w:t>
+      </w:r>
+      <w:r>
+        <w:t>8</w:t>
+      </w:r>
+      <w:r>
+        <w:t>), методы для считывания удаленных данных (</w:t>
+      </w:r>
+      <w:r>
+        <w:t>смотреть рисунок 1</w:t>
+      </w:r>
+      <w:r>
+        <w:t>9</w:t>
+      </w:r>
+      <w:r>
+        <w:t>).</w:t>
+      </w:r>
+    </w:p>
+    <w:p>
+      <w:pPr>
+        <w:pStyle w:val="paragraph"/>
+        <w:ind w:firstLine="0"/>
+        <w:jc w:val="center"/>
+      </w:pPr>
+      <w:r>
+        <w:drawing>
+          <wp:inline distT="0" distB="0" distL="0" distR="0" wp14:anchorId="49050F80" wp14:editId="0CD1FE63">
+            <wp:extent cx="5940425" cy="1527175"/>
+            <wp:effectExtent l="0" t="0" r="3175" b="0"/>
+            <wp:docPr id="18" name="Picture 18"/>
+            <wp:cNvGraphicFramePr>
+              <a:graphicFrameLocks xmlns:a="http://schemas.openxmlformats.org/drawingml/2006/main" noChangeAspect="1"/>
+            </wp:cNvGraphicFramePr>
+            <a:graphic xmlns:a="http://schemas.openxmlformats.org/drawingml/2006/main">
+              <a:graphicData uri="http://schemas.openxmlformats.org/drawingml/2006/picture">
+                <pic:pic xmlns:pic="http://schemas.openxmlformats.org/drawingml/2006/picture">
+                  <pic:nvPicPr>
+                    <pic:cNvPr id="1" name=""/>
+                    <pic:cNvPicPr/>
+                  </pic:nvPicPr>
+                  <pic:blipFill>
+                    <a:blip r:embed="rId24"/>
+                    <a:stretch>
+                      <a:fillRect/>
+                    </a:stretch>
+                  </pic:blipFill>
+                  <pic:spPr>
+                    <a:xfrm>
+                      <a:off x="0" y="0"/>
+                      <a:ext cx="5940425" cy="1527175"/>
+                    </a:xfrm>
+                    <a:prstGeom prst="rect">
+                      <a:avLst/>
+                    </a:prstGeom>
+                  </pic:spPr>
+                </pic:pic>
+              </a:graphicData>
+            </a:graphic>
+          </wp:inline>
+        </w:drawing>
+      </w:r>
+    </w:p>
+    <w:p>
+      <w:pPr>
+        <w:pStyle w:val="paragraph"/>
+        <w:ind w:firstLine="0"/>
+        <w:jc w:val="center"/>
+      </w:pPr>
+      <w:r>
+        <w:t>Рисунок 17 – Функция перевода байтов в другие единицы измерения</w:t>
+      </w:r>
+    </w:p>
+    <w:p>
+      <w:pPr>
+        <w:pStyle w:val="paragraph"/>
+        <w:ind w:firstLine="0"/>
+        <w:jc w:val="center"/>
+      </w:pPr>
+      <w:r>
+        <w:lastRenderedPageBreak/>
+        <w:drawing>
+          <wp:inline distT="0" distB="0" distL="0" distR="0" wp14:anchorId="50B7D94D" wp14:editId="2DEE3C16">
+            <wp:extent cx="5940425" cy="3035935"/>
+            <wp:effectExtent l="0" t="0" r="3175" b="0"/>
+            <wp:docPr id="19" name="Picture 19"/>
+            <wp:cNvGraphicFramePr>
+              <a:graphicFrameLocks xmlns:a="http://schemas.openxmlformats.org/drawingml/2006/main" noChangeAspect="1"/>
+            </wp:cNvGraphicFramePr>
+            <a:graphic xmlns:a="http://schemas.openxmlformats.org/drawingml/2006/main">
+              <a:graphicData uri="http://schemas.openxmlformats.org/drawingml/2006/picture">
+                <pic:pic xmlns:pic="http://schemas.openxmlformats.org/drawingml/2006/picture">
+                  <pic:nvPicPr>
+                    <pic:cNvPr id="1" name=""/>
+                    <pic:cNvPicPr/>
+                  </pic:nvPicPr>
+                  <pic:blipFill>
+                    <a:blip r:embed="rId25"/>
+                    <a:stretch>
+                      <a:fillRect/>
+                    </a:stretch>
+                  </pic:blipFill>
+                  <pic:spPr>
+                    <a:xfrm>
+                      <a:off x="0" y="0"/>
+                      <a:ext cx="5940425" cy="3035935"/>
+                    </a:xfrm>
+                    <a:prstGeom prst="rect">
+                      <a:avLst/>
+                    </a:prstGeom>
+                  </pic:spPr>
+                </pic:pic>
+              </a:graphicData>
+            </a:graphic>
+          </wp:inline>
+        </w:drawing>
+      </w:r>
+    </w:p>
+    <w:p>
+      <w:pPr>
+        <w:pStyle w:val="paragraph"/>
+        <w:ind w:firstLine="0"/>
+        <w:jc w:val="center"/>
+      </w:pPr>
+      <w:r>
+        <w:t>Рисунок 18 – Функция записи логов</w:t>
+      </w:r>
+    </w:p>
+    <w:p>
+      <w:pPr>
+        <w:pStyle w:val="paragraph"/>
+        <w:ind w:firstLine="0"/>
+        <w:jc w:val="center"/>
+      </w:pPr>
+      <w:r>
+        <w:drawing>
+          <wp:inline distT="0" distB="0" distL="0" distR="0" wp14:anchorId="1ECCC012" wp14:editId="0C9AA774">
+            <wp:extent cx="5940425" cy="3709035"/>
+            <wp:effectExtent l="0" t="0" r="3175" b="5715"/>
+            <wp:docPr id="20" name="Picture 20"/>
+            <wp:cNvGraphicFramePr>
+              <a:graphicFrameLocks xmlns:a="http://schemas.openxmlformats.org/drawingml/2006/main" noChangeAspect="1"/>
+            </wp:cNvGraphicFramePr>
+            <a:graphic xmlns:a="http://schemas.openxmlformats.org/drawingml/2006/main">
+              <a:graphicData uri="http://schemas.openxmlformats.org/drawingml/2006/picture">
+                <pic:pic xmlns:pic="http://schemas.openxmlformats.org/drawingml/2006/picture">
+                  <pic:nvPicPr>
+                    <pic:cNvPr id="1" name=""/>
+                    <pic:cNvPicPr/>
+                  </pic:nvPicPr>
+                  <pic:blipFill>
+                    <a:blip r:embed="rId26"/>
+                    <a:stretch>
+                      <a:fillRect/>
+                    </a:stretch>
+                  </pic:blipFill>
+                  <pic:spPr>
+                    <a:xfrm>
+                      <a:off x="0" y="0"/>
+                      <a:ext cx="5940425" cy="3709035"/>
+                    </a:xfrm>
+                    <a:prstGeom prst="rect">
+                      <a:avLst/>
+                    </a:prstGeom>
+                  </pic:spPr>
+                </pic:pic>
+              </a:graphicData>
+            </a:graphic>
+          </wp:inline>
+        </w:drawing>
+      </w:r>
+    </w:p>
+    <w:p>
+      <w:pPr>
+        <w:pStyle w:val="paragraph"/>
+        <w:ind w:firstLine="0"/>
+        <w:jc w:val="center"/>
+      </w:pPr>
+      <w:r>
+        <w:t>Рисунок 19 – Функции для определения размера очищенных данных</w:t>
+      </w:r>
+    </w:p>
+    <w:p>
+      <w:pPr>
+        <w:pStyle w:val="paragraph"/>
+        <w:ind w:firstLine="0"/>
+        <w:jc w:val="center"/>
+      </w:pPr>
+      <w:r>
+        <w:t xml:space="preserve"> </w:t>
       </w:r>
     </w:p>
     <w:sectPr>
-      <w:footerReference w:type="default" r:id="rId12"/>
+      <w:footerReference w:type="default" r:id="rId27"/>
       <w:pgSz w:w="11906" w:h="16838"/>
       <w:pgMar w:top="1134" w:right="850" w:bottom="1134" w:left="1701" w:header="708" w:footer="708" w:gutter="0"/>
       <w:pgNumType w:start="0"/>
@@ -6211,7 +7675,13 @@
         <w:docPartUnique/>
       </w:docPartObj>
     </w:sdtPr>
-    <w:sdtEndPr/>
+    <w:sdtEndPr>
+      <w:rPr>
+        <w:rFonts w:ascii="Times New Roman" w:hAnsi="Times New Roman" w:cs="Times New Roman"/>
+        <w:sz w:val="28"/>
+        <w:szCs w:val="28"/>
+      </w:rPr>
+    </w:sdtEndPr>
     <w:sdtContent>
       <w:p>
         <w:pPr>
@@ -7257,6 +8727,92 @@
     </w:lvl>
   </w:abstractNum>
   <w:abstractNum w:abstractNumId="16" w15:restartNumberingAfterBreak="0">
+    <w:nsid w:val="18EE0B32"/>
+    <w:multiLevelType w:val="hybridMultilevel"/>
+    <w:tmpl w:val="633C7280"/>
+    <w:lvl w:ilvl="0" w:tplc="0409000F">
+      <w:start w:val="1"/>
+      <w:numFmt w:val="decimal"/>
+      <w:lvlText w:val="%1."/>
+      <w:lvlJc w:val="left"/>
+      <w:pPr>
+        <w:ind w:left="1429" w:hanging="360"/>
+      </w:pPr>
+    </w:lvl>
+    <w:lvl w:ilvl="1" w:tplc="04090019" w:tentative="1">
+      <w:start w:val="1"/>
+      <w:numFmt w:val="lowerLetter"/>
+      <w:lvlText w:val="%2."/>
+      <w:lvlJc w:val="left"/>
+      <w:pPr>
+        <w:ind w:left="2149" w:hanging="360"/>
+      </w:pPr>
+    </w:lvl>
+    <w:lvl w:ilvl="2" w:tplc="0409001B" w:tentative="1">
+      <w:start w:val="1"/>
+      <w:numFmt w:val="lowerRoman"/>
+      <w:lvlText w:val="%3."/>
+      <w:lvlJc w:val="right"/>
+      <w:pPr>
+        <w:ind w:left="2869" w:hanging="180"/>
+      </w:pPr>
+    </w:lvl>
+    <w:lvl w:ilvl="3" w:tplc="0409000F" w:tentative="1">
+      <w:start w:val="1"/>
+      <w:numFmt w:val="decimal"/>
+      <w:lvlText w:val="%4."/>
+      <w:lvlJc w:val="left"/>
+      <w:pPr>
+        <w:ind w:left="3589" w:hanging="360"/>
+      </w:pPr>
+    </w:lvl>
+    <w:lvl w:ilvl="4" w:tplc="04090019" w:tentative="1">
+      <w:start w:val="1"/>
+      <w:numFmt w:val="lowerLetter"/>
+      <w:lvlText w:val="%5."/>
+      <w:lvlJc w:val="left"/>
+      <w:pPr>
+        <w:ind w:left="4309" w:hanging="360"/>
+      </w:pPr>
+    </w:lvl>
+    <w:lvl w:ilvl="5" w:tplc="0409001B" w:tentative="1">
+      <w:start w:val="1"/>
+      <w:numFmt w:val="lowerRoman"/>
+      <w:lvlText w:val="%6."/>
+      <w:lvlJc w:val="right"/>
+      <w:pPr>
+        <w:ind w:left="5029" w:hanging="180"/>
+      </w:pPr>
+    </w:lvl>
+    <w:lvl w:ilvl="6" w:tplc="0409000F" w:tentative="1">
+      <w:start w:val="1"/>
+      <w:numFmt w:val="decimal"/>
+      <w:lvlText w:val="%7."/>
+      <w:lvlJc w:val="left"/>
+      <w:pPr>
+        <w:ind w:left="5749" w:hanging="360"/>
+      </w:pPr>
+    </w:lvl>
+    <w:lvl w:ilvl="7" w:tplc="04090019" w:tentative="1">
+      <w:start w:val="1"/>
+      <w:numFmt w:val="lowerLetter"/>
+      <w:lvlText w:val="%8."/>
+      <w:lvlJc w:val="left"/>
+      <w:pPr>
+        <w:ind w:left="6469" w:hanging="360"/>
+      </w:pPr>
+    </w:lvl>
+    <w:lvl w:ilvl="8" w:tplc="0409001B" w:tentative="1">
+      <w:start w:val="1"/>
+      <w:numFmt w:val="lowerRoman"/>
+      <w:lvlText w:val="%9."/>
+      <w:lvlJc w:val="right"/>
+      <w:pPr>
+        <w:ind w:left="7189" w:hanging="180"/>
+      </w:pPr>
+    </w:lvl>
+  </w:abstractNum>
+  <w:abstractNum w:abstractNumId="17" w15:restartNumberingAfterBreak="0">
     <w:nsid w:val="2DD74419"/>
     <w:multiLevelType w:val="hybridMultilevel"/>
     <w:tmpl w:val="87CE8512"/>
@@ -7369,7 +8925,7 @@
       </w:rPr>
     </w:lvl>
   </w:abstractNum>
-  <w:abstractNum w:abstractNumId="17" w15:restartNumberingAfterBreak="0">
+  <w:abstractNum w:abstractNumId="18" w15:restartNumberingAfterBreak="0">
     <w:nsid w:val="36F33D85"/>
     <w:multiLevelType w:val="hybridMultilevel"/>
     <w:tmpl w:val="9544BF3A"/>
@@ -7482,7 +9038,7 @@
       </w:rPr>
     </w:lvl>
   </w:abstractNum>
-  <w:abstractNum w:abstractNumId="18" w15:restartNumberingAfterBreak="0">
+  <w:abstractNum w:abstractNumId="19" w15:restartNumberingAfterBreak="0">
     <w:nsid w:val="3B197E1D"/>
     <w:multiLevelType w:val="hybridMultilevel"/>
     <w:tmpl w:val="C5E0B4C0"/>
@@ -7595,7 +9151,7 @@
       </w:rPr>
     </w:lvl>
   </w:abstractNum>
-  <w:abstractNum w:abstractNumId="19" w15:restartNumberingAfterBreak="0">
+  <w:abstractNum w:abstractNumId="20" w15:restartNumberingAfterBreak="0">
     <w:nsid w:val="3BB67BBE"/>
     <w:multiLevelType w:val="hybridMultilevel"/>
     <w:tmpl w:val="FB0C7E96"/>
@@ -7708,7 +9264,7 @@
       </w:rPr>
     </w:lvl>
   </w:abstractNum>
-  <w:abstractNum w:abstractNumId="20" w15:restartNumberingAfterBreak="0">
+  <w:abstractNum w:abstractNumId="21" w15:restartNumberingAfterBreak="0">
     <w:nsid w:val="42AA2F39"/>
     <w:multiLevelType w:val="hybridMultilevel"/>
     <w:tmpl w:val="C3C4C89E"/>
@@ -7821,7 +9377,7 @@
       </w:rPr>
     </w:lvl>
   </w:abstractNum>
-  <w:abstractNum w:abstractNumId="21" w15:restartNumberingAfterBreak="0">
+  <w:abstractNum w:abstractNumId="22" w15:restartNumberingAfterBreak="0">
     <w:nsid w:val="4FEF5CD8"/>
     <w:multiLevelType w:val="hybridMultilevel"/>
     <w:tmpl w:val="20A25FE6"/>
@@ -7934,7 +9490,7 @@
       </w:rPr>
     </w:lvl>
   </w:abstractNum>
-  <w:abstractNum w:abstractNumId="22" w15:restartNumberingAfterBreak="0">
+  <w:abstractNum w:abstractNumId="23" w15:restartNumberingAfterBreak="0">
     <w:nsid w:val="50A210C0"/>
     <w:multiLevelType w:val="hybridMultilevel"/>
     <w:tmpl w:val="8DA69748"/>
@@ -8047,7 +9603,7 @@
       </w:rPr>
     </w:lvl>
   </w:abstractNum>
-  <w:abstractNum w:abstractNumId="23" w15:restartNumberingAfterBreak="0">
+  <w:abstractNum w:abstractNumId="24" w15:restartNumberingAfterBreak="0">
     <w:nsid w:val="55196ECA"/>
     <w:multiLevelType w:val="hybridMultilevel"/>
     <w:tmpl w:val="001A592C"/>
@@ -8160,7 +9716,7 @@
       </w:rPr>
     </w:lvl>
   </w:abstractNum>
-  <w:abstractNum w:abstractNumId="24" w15:restartNumberingAfterBreak="0">
+  <w:abstractNum w:abstractNumId="25" w15:restartNumberingAfterBreak="0">
     <w:nsid w:val="5F086DAA"/>
     <w:multiLevelType w:val="hybridMultilevel"/>
     <w:tmpl w:val="AB86DAFC"/>
@@ -8273,7 +9829,7 @@
       </w:rPr>
     </w:lvl>
   </w:abstractNum>
-  <w:abstractNum w:abstractNumId="25" w15:restartNumberingAfterBreak="0">
+  <w:abstractNum w:abstractNumId="26" w15:restartNumberingAfterBreak="0">
     <w:nsid w:val="64E56D69"/>
     <w:multiLevelType w:val="hybridMultilevel"/>
     <w:tmpl w:val="4022C2BC"/>
@@ -8386,7 +9942,7 @@
       </w:rPr>
     </w:lvl>
   </w:abstractNum>
-  <w:abstractNum w:abstractNumId="26" w15:restartNumberingAfterBreak="0">
+  <w:abstractNum w:abstractNumId="27" w15:restartNumberingAfterBreak="0">
     <w:nsid w:val="65EA1BDF"/>
     <w:multiLevelType w:val="hybridMultilevel"/>
     <w:tmpl w:val="EED03C64"/>
@@ -8499,7 +10055,7 @@
       </w:rPr>
     </w:lvl>
   </w:abstractNum>
-  <w:abstractNum w:abstractNumId="27" w15:restartNumberingAfterBreak="0">
+  <w:abstractNum w:abstractNumId="28" w15:restartNumberingAfterBreak="0">
     <w:nsid w:val="79452361"/>
     <w:multiLevelType w:val="hybridMultilevel"/>
     <w:tmpl w:val="F1062574"/>
@@ -8616,52 +10172,55 @@
     <w:abstractNumId w:val="2"/>
   </w:num>
   <w:num w:numId="2">
-    <w:abstractNumId w:val="22"/>
+    <w:abstractNumId w:val="23"/>
   </w:num>
   <w:num w:numId="3">
-    <w:abstractNumId w:val="17"/>
+    <w:abstractNumId w:val="18"/>
   </w:num>
   <w:num w:numId="4">
-    <w:abstractNumId w:val="26"/>
+    <w:abstractNumId w:val="27"/>
   </w:num>
   <w:num w:numId="5">
     <w:abstractNumId w:val="15"/>
   </w:num>
   <w:num w:numId="6">
-    <w:abstractNumId w:val="27"/>
+    <w:abstractNumId w:val="28"/>
   </w:num>
   <w:num w:numId="7">
-    <w:abstractNumId w:val="25"/>
+    <w:abstractNumId w:val="26"/>
   </w:num>
   <w:num w:numId="8">
     <w:abstractNumId w:val="14"/>
   </w:num>
   <w:num w:numId="9">
-    <w:abstractNumId w:val="20"/>
+    <w:abstractNumId w:val="21"/>
   </w:num>
   <w:num w:numId="10">
-    <w:abstractNumId w:val="16"/>
+    <w:abstractNumId w:val="17"/>
   </w:num>
   <w:num w:numId="11">
     <w:abstractNumId w:val="13"/>
   </w:num>
   <w:num w:numId="12">
-    <w:abstractNumId w:val="23"/>
+    <w:abstractNumId w:val="24"/>
   </w:num>
   <w:num w:numId="13">
-    <w:abstractNumId w:val="21"/>
+    <w:abstractNumId w:val="22"/>
   </w:num>
   <w:num w:numId="14">
-    <w:abstractNumId w:val="18"/>
+    <w:abstractNumId w:val="19"/>
   </w:num>
   <w:num w:numId="15">
-    <w:abstractNumId w:val="24"/>
+    <w:abstractNumId w:val="25"/>
   </w:num>
   <w:num w:numId="16">
     <w:abstractNumId w:val="12"/>
   </w:num>
   <w:num w:numId="17">
-    <w:abstractNumId w:val="19"/>
+    <w:abstractNumId w:val="20"/>
+  </w:num>
+  <w:num w:numId="18">
+    <w:abstractNumId w:val="16"/>
   </w:num>
   <w:numIdMacAtCleanup w:val="17"/>
 </w:numbering>
@@ -8790,6 +10349,7 @@
     <w:lsdException w:name="HTML Sample" w:semiHidden="1" w:unhideWhenUsed="1"/>
     <w:lsdException w:name="HTML Typewriter" w:semiHidden="1" w:unhideWhenUsed="1"/>
     <w:lsdException w:name="HTML Variable" w:semiHidden="1" w:unhideWhenUsed="1"/>
+    <w:lsdException w:name="Normal Table" w:semiHidden="1" w:unhideWhenUsed="1"/>
     <w:lsdException w:name="annotation subject" w:semiHidden="1" w:unhideWhenUsed="1"/>
     <w:lsdException w:name="No List" w:semiHidden="1" w:unhideWhenUsed="1"/>
     <w:lsdException w:name="Outline List 1" w:semiHidden="1" w:unhideWhenUsed="1"/>
@@ -8832,8 +10392,11 @@
     <w:lsdException w:name="Table Contemporary" w:semiHidden="1" w:unhideWhenUsed="1"/>
     <w:lsdException w:name="Table Elegant" w:semiHidden="1" w:unhideWhenUsed="1"/>
     <w:lsdException w:name="Table Professional" w:semiHidden="1" w:unhideWhenUsed="1"/>
+    <w:lsdException w:name="Table Subtle 1" w:semiHidden="1" w:unhideWhenUsed="1"/>
     <w:lsdException w:name="Table Subtle 2" w:semiHidden="1" w:unhideWhenUsed="1"/>
     <w:lsdException w:name="Table Web 1" w:semiHidden="1" w:unhideWhenUsed="1"/>
+    <w:lsdException w:name="Table Web 2" w:semiHidden="1" w:unhideWhenUsed="1"/>
+    <w:lsdException w:name="Table Web 3" w:semiHidden="1" w:unhideWhenUsed="1"/>
     <w:lsdException w:name="Balloon Text" w:semiHidden="1" w:unhideWhenUsed="1"/>
     <w:lsdException w:name="Table Grid" w:uiPriority="39"/>
     <w:lsdException w:name="Table Theme" w:semiHidden="1" w:unhideWhenUsed="1"/>
@@ -9250,7 +10813,7 @@
     <w:name w:val="paragraph"/>
     <w:basedOn w:val="Normal"/>
     <w:qFormat/>
-    <w:rsid w:val="0045205A"/>
+    <w:rsid w:val="000D6ACC"/>
     <w:pPr>
       <w:spacing w:after="0" w:line="360" w:lineRule="auto"/>
       <w:ind w:firstLine="709"/>

--- a/info/Курсовой проект.docx
+++ b/info/Курсовой проект.docx
@@ -25,7 +25,7 @@
       <w:sdtContent>
         <w:p>
           <w:pPr>
-            <w:pStyle w:val="TOCHeading"/>
+            <w:pStyle w:val="a8"/>
             <w:jc w:val="center"/>
             <w:rPr>
               <w:rFonts w:ascii="Times New Roman" w:hAnsi="Times New Roman" w:cs="Times New Roman"/>
@@ -46,7 +46,7 @@
         </w:p>
         <w:p>
           <w:pPr>
-            <w:pStyle w:val="TOC1"/>
+            <w:pStyle w:val="12"/>
             <w:tabs>
               <w:tab w:val="right" w:leader="dot" w:pos="9345"/>
             </w:tabs>
@@ -83,7 +83,7 @@
           <w:hyperlink w:anchor="_Toc163849656" w:history="1">
             <w:r>
               <w:rPr>
-                <w:rStyle w:val="Hyperlink"/>
+                <w:rStyle w:val="a7"/>
                 <w:noProof/>
               </w:rPr>
               <w:t>Введение</w:t>
@@ -140,7 +140,7 @@
         </w:p>
         <w:p>
           <w:pPr>
-            <w:pStyle w:val="TOC1"/>
+            <w:pStyle w:val="12"/>
             <w:tabs>
               <w:tab w:val="right" w:leader="dot" w:pos="9345"/>
             </w:tabs>
@@ -153,7 +153,7 @@
           <w:hyperlink w:anchor="_Toc163849657" w:history="1">
             <w:r>
               <w:rPr>
-                <w:rStyle w:val="Hyperlink"/>
+                <w:rStyle w:val="a7"/>
                 <w:noProof/>
               </w:rPr>
               <w:t>1. ТЕОРИТИЧЕСКАЯ ЧАСТЬ</w:t>
@@ -210,7 +210,7 @@
         </w:p>
         <w:p>
           <w:pPr>
-            <w:pStyle w:val="TOC2"/>
+            <w:pStyle w:val="21"/>
             <w:tabs>
               <w:tab w:val="right" w:leader="dot" w:pos="9345"/>
             </w:tabs>
@@ -223,7 +223,7 @@
           <w:hyperlink w:anchor="_Toc163849658" w:history="1">
             <w:r>
               <w:rPr>
-                <w:rStyle w:val="Hyperlink"/>
+                <w:rStyle w:val="a7"/>
                 <w:noProof/>
                 <w:lang w:eastAsia="zh-CN"/>
               </w:rPr>
@@ -281,7 +281,7 @@
         </w:p>
         <w:p>
           <w:pPr>
-            <w:pStyle w:val="TOC2"/>
+            <w:pStyle w:val="21"/>
             <w:tabs>
               <w:tab w:val="right" w:leader="dot" w:pos="9345"/>
             </w:tabs>
@@ -294,7 +294,7 @@
           <w:hyperlink w:anchor="_Toc163849659" w:history="1">
             <w:r>
               <w:rPr>
-                <w:rStyle w:val="Hyperlink"/>
+                <w:rStyle w:val="a7"/>
                 <w:noProof/>
               </w:rPr>
               <w:t>1.2 Описание выбранного инструментария</w:t>
@@ -351,7 +351,7 @@
         </w:p>
         <w:p>
           <w:pPr>
-            <w:pStyle w:val="TOC2"/>
+            <w:pStyle w:val="21"/>
             <w:tabs>
               <w:tab w:val="right" w:leader="dot" w:pos="9345"/>
             </w:tabs>
@@ -364,7 +364,7 @@
           <w:hyperlink w:anchor="_Toc163849660" w:history="1">
             <w:r>
               <w:rPr>
-                <w:rStyle w:val="Hyperlink"/>
+                <w:rStyle w:val="a7"/>
                 <w:noProof/>
               </w:rPr>
               <w:t>1.3 Анализ существующих решений</w:t>
@@ -421,7 +421,7 @@
         </w:p>
         <w:p>
           <w:pPr>
-            <w:pStyle w:val="TOC1"/>
+            <w:pStyle w:val="12"/>
             <w:tabs>
               <w:tab w:val="right" w:leader="dot" w:pos="9345"/>
             </w:tabs>
@@ -434,7 +434,7 @@
           <w:hyperlink w:anchor="_Toc163849661" w:history="1">
             <w:r>
               <w:rPr>
-                <w:rStyle w:val="Hyperlink"/>
+                <w:rStyle w:val="a7"/>
                 <w:rFonts w:ascii="Times New Roman" w:eastAsia="Times New Roman" w:hAnsi="Times New Roman" w:cs="Times New Roman"/>
                 <w:bCs/>
                 <w:noProof/>
@@ -494,7 +494,7 @@
         </w:p>
         <w:p>
           <w:pPr>
-            <w:pStyle w:val="TOC2"/>
+            <w:pStyle w:val="21"/>
             <w:tabs>
               <w:tab w:val="right" w:leader="dot" w:pos="9345"/>
             </w:tabs>
@@ -507,7 +507,7 @@
           <w:hyperlink w:anchor="_Toc163849662" w:history="1">
             <w:r>
               <w:rPr>
-                <w:rStyle w:val="Hyperlink"/>
+                <w:rStyle w:val="a7"/>
                 <w:noProof/>
               </w:rPr>
               <w:t>2.1 Макет графического интерфейса</w:t>
@@ -564,7 +564,7 @@
         </w:p>
         <w:p>
           <w:pPr>
-            <w:pStyle w:val="TOC2"/>
+            <w:pStyle w:val="21"/>
             <w:tabs>
               <w:tab w:val="right" w:leader="dot" w:pos="9345"/>
             </w:tabs>
@@ -577,7 +577,7 @@
           <w:hyperlink w:anchor="_Toc163849663" w:history="1">
             <w:r>
               <w:rPr>
-                <w:rStyle w:val="Hyperlink"/>
+                <w:rStyle w:val="a7"/>
                 <w:noProof/>
               </w:rPr>
               <w:t>2.2 Описание исходного кода</w:t>
@@ -2246,9 +2246,23 @@
           <w:iCs/>
           <w:color w:val="000000" w:themeColor="text1"/>
           <w:spacing w:val="-2"/>
+        </w:rPr>
+      </w:pPr>
+      <w:r>
+        <w:rPr>
           <w:lang w:val="en-US"/>
         </w:rPr>
-      </w:pPr>
+        <w:t>Windows</w:t>
+      </w:r>
+      <w:r>
+        <w:t xml:space="preserve"> (</w:t>
+      </w:r>
+      <w:r>
+        <w:t>с</w:t>
+      </w:r>
+      <w:r>
+        <w:t xml:space="preserve"> </w:t>
+      </w:r>
       <w:r>
         <w:rPr>
           <w:lang w:val="en-US"/>
@@ -2256,75 +2270,33 @@
         <w:t>Windows</w:t>
       </w:r>
       <w:r>
+        <w:t xml:space="preserve"> </w:t>
+      </w:r>
+      <w:r>
+        <w:t>10</w:t>
+      </w:r>
+      <w:r>
+        <w:t xml:space="preserve"> </w:t>
+      </w:r>
+      <w:r>
+        <w:t>по</w:t>
+      </w:r>
+      <w:r>
+        <w:t xml:space="preserve"> </w:t>
+      </w:r>
+      <w:r>
         <w:rPr>
           <w:lang w:val="en-US"/>
         </w:rPr>
-        <w:t xml:space="preserve"> (</w:t>
-      </w:r>
-      <w:r>
-        <w:t>с</w:t>
-      </w:r>
-      <w:r>
-        <w:rPr>
-          <w:lang w:val="en-US"/>
-        </w:rPr>
-        <w:t xml:space="preserve"> </w:t>
-      </w:r>
-      <w:r>
-        <w:rPr>
-          <w:lang w:val="en-US"/>
-        </w:rPr>
         <w:t>Windows</w:t>
       </w:r>
       <w:r>
-        <w:rPr>
-          <w:lang w:val="en-US"/>
-        </w:rPr>
-        <w:t xml:space="preserve"> </w:t>
-      </w:r>
-      <w:r>
-        <w:rPr>
-          <w:lang w:val="en-US"/>
-        </w:rPr>
-        <w:t>10</w:t>
-      </w:r>
-      <w:r>
-        <w:rPr>
-          <w:lang w:val="en-US"/>
-        </w:rPr>
-        <w:t xml:space="preserve"> </w:t>
-      </w:r>
-      <w:r>
-        <w:t>по</w:t>
-      </w:r>
-      <w:r>
-        <w:rPr>
-          <w:lang w:val="en-US"/>
-        </w:rPr>
-        <w:t xml:space="preserve"> </w:t>
-      </w:r>
-      <w:r>
-        <w:rPr>
-          <w:lang w:val="en-US"/>
-        </w:rPr>
-        <w:t>Windows</w:t>
-      </w:r>
-      <w:r>
-        <w:rPr>
-          <w:lang w:val="en-US"/>
-        </w:rPr>
         <w:t xml:space="preserve"> 11</w:t>
       </w:r>
       <w:r>
-        <w:rPr>
-          <w:lang w:val="en-US"/>
-        </w:rPr>
         <w:t>)</w:t>
       </w:r>
       <w:r>
-        <w:rPr>
-          <w:lang w:val="en-US"/>
-        </w:rPr>
         <w:t>.</w:t>
       </w:r>
     </w:p>
@@ -6838,6 +6810,9 @@
         <w:jc w:val="center"/>
       </w:pPr>
       <w:r>
+        <w:rPr>
+          <w:noProof/>
+        </w:rPr>
         <w:lastRenderedPageBreak/>
         <w:drawing>
           <wp:inline distT="0" distB="0" distL="0" distR="0" wp14:anchorId="5E14CDFB" wp14:editId="456A1269">
@@ -6893,6 +6868,9 @@
         <w:jc w:val="center"/>
       </w:pPr>
       <w:r>
+        <w:rPr>
+          <w:noProof/>
+        </w:rPr>
         <w:drawing>
           <wp:inline distT="0" distB="0" distL="0" distR="0" wp14:anchorId="6A2ED94D" wp14:editId="137C3681">
             <wp:extent cx="5940425" cy="2435225"/>
@@ -6946,6 +6924,9 @@
         <w:ind w:firstLine="0"/>
       </w:pPr>
       <w:r>
+        <w:rPr>
+          <w:noProof/>
+        </w:rPr>
         <w:drawing>
           <wp:inline distT="0" distB="0" distL="0" distR="0" wp14:anchorId="41512514" wp14:editId="3747A19D">
             <wp:extent cx="5940425" cy="2557780"/>
@@ -6999,6 +6980,9 @@
         <w:ind w:firstLine="0"/>
       </w:pPr>
       <w:r>
+        <w:rPr>
+          <w:noProof/>
+        </w:rPr>
         <w:lastRenderedPageBreak/>
         <w:drawing>
           <wp:inline distT="0" distB="0" distL="0" distR="0" wp14:anchorId="0E3D00F4" wp14:editId="7D37773E">
@@ -7079,6 +7063,9 @@
         <w:jc w:val="center"/>
       </w:pPr>
       <w:r>
+        <w:rPr>
+          <w:noProof/>
+        </w:rPr>
         <w:drawing>
           <wp:inline distT="0" distB="0" distL="0" distR="0" wp14:anchorId="0CD3BB55" wp14:editId="31C67469">
             <wp:extent cx="3029373" cy="1352739"/>
@@ -7181,6 +7168,9 @@
         <w:jc w:val="center"/>
       </w:pPr>
       <w:r>
+        <w:rPr>
+          <w:noProof/>
+        </w:rPr>
         <w:lastRenderedPageBreak/>
         <w:drawing>
           <wp:inline distT="0" distB="0" distL="0" distR="0" wp14:anchorId="6D31EB62" wp14:editId="2F1FF362">
@@ -7236,6 +7226,9 @@
         <w:jc w:val="center"/>
       </w:pPr>
       <w:r>
+        <w:rPr>
+          <w:noProof/>
+        </w:rPr>
         <w:drawing>
           <wp:inline distT="0" distB="0" distL="0" distR="0" wp14:anchorId="0D53555E" wp14:editId="4BF7AC57">
             <wp:extent cx="5940425" cy="2849245"/>
@@ -7318,6 +7311,7 @@
       </w:pPr>
       <w:r>
         <w:rPr>
+          <w:noProof/>
           <w:lang w:val="en-US"/>
         </w:rPr>
         <w:drawing>
@@ -7374,6 +7368,9 @@
         <w:jc w:val="center"/>
       </w:pPr>
       <w:r>
+        <w:rPr>
+          <w:noProof/>
+        </w:rPr>
         <w:lastRenderedPageBreak/>
         <w:drawing>
           <wp:inline distT="0" distB="0" distL="0" distR="0" wp14:anchorId="60832381" wp14:editId="37D7CD97">
@@ -7436,19 +7433,13 @@
         <w:t>), запись логов (</w:t>
       </w:r>
       <w:r>
-        <w:t>смотреть рисунок 1</w:t>
-      </w:r>
-      <w:r>
-        <w:t>8</w:t>
+        <w:t>смотреть рисунок 18</w:t>
       </w:r>
       <w:r>
         <w:t>), методы для считывания удаленных данных (</w:t>
       </w:r>
       <w:r>
-        <w:t>смотреть рисунок 1</w:t>
-      </w:r>
-      <w:r>
-        <w:t>9</w:t>
+        <w:t>смотреть рисунок 19</w:t>
       </w:r>
       <w:r>
         <w:t>).</w:t>
@@ -7461,6 +7452,9 @@
         <w:jc w:val="center"/>
       </w:pPr>
       <w:r>
+        <w:rPr>
+          <w:noProof/>
+        </w:rPr>
         <w:drawing>
           <wp:inline distT="0" distB="0" distL="0" distR="0" wp14:anchorId="49050F80" wp14:editId="0CD1FE63">
             <wp:extent cx="5940425" cy="1527175"/>
@@ -7515,6 +7509,9 @@
         <w:jc w:val="center"/>
       </w:pPr>
       <w:r>
+        <w:rPr>
+          <w:noProof/>
+        </w:rPr>
         <w:lastRenderedPageBreak/>
         <w:drawing>
           <wp:inline distT="0" distB="0" distL="0" distR="0" wp14:anchorId="50B7D94D" wp14:editId="2DEE3C16">
@@ -7570,6 +7567,9 @@
         <w:jc w:val="center"/>
       </w:pPr>
       <w:r>
+        <w:rPr>
+          <w:noProof/>
+        </w:rPr>
         <w:drawing>
           <wp:inline distT="0" distB="0" distL="0" distR="0" wp14:anchorId="1ECCC012" wp14:editId="0C9AA774">
             <wp:extent cx="5940425" cy="3709035"/>
@@ -7620,15 +7620,405 @@
     <w:p>
       <w:pPr>
         <w:pStyle w:val="paragraph"/>
+      </w:pPr>
+      <w:r>
+        <w:t xml:space="preserve"> </w:t>
+      </w:r>
+      <w:r>
+        <w:t xml:space="preserve">Создадим класс со всеми функциями очистки </w:t>
+      </w:r>
+      <w:proofErr w:type="spellStart"/>
+      <w:r>
+        <w:t>Cleaner</w:t>
+      </w:r>
+      <w:proofErr w:type="spellEnd"/>
+      <w:r>
+        <w:t xml:space="preserve">, для этого подключим класс </w:t>
+      </w:r>
+      <w:proofErr w:type="spellStart"/>
+      <w:r>
+        <w:t>SystemAdd</w:t>
+      </w:r>
+      <w:proofErr w:type="spellEnd"/>
+      <w:r>
+        <w:t xml:space="preserve"> и обозначим все переменные, которые понадобятся для работы функций</w:t>
+      </w:r>
+      <w:r>
+        <w:t xml:space="preserve"> (смотреть рисунок 20)</w:t>
+      </w:r>
+      <w:r>
+        <w:t>.</w:t>
+      </w:r>
+    </w:p>
+    <w:p>
+      <w:pPr>
+        <w:pStyle w:val="paragraph"/>
+        <w:ind w:firstLine="0"/>
+      </w:pPr>
+      <w:r>
+        <w:lastRenderedPageBreak/>
+        <w:drawing>
+          <wp:inline distT="0" distB="0" distL="0" distR="0" wp14:anchorId="548A5D4D" wp14:editId="634E656A">
+            <wp:extent cx="5940425" cy="3561715"/>
+            <wp:effectExtent l="0" t="0" r="3175" b="635"/>
+            <wp:docPr id="16" name="Рисунок 16"/>
+            <wp:cNvGraphicFramePr>
+              <a:graphicFrameLocks xmlns:a="http://schemas.openxmlformats.org/drawingml/2006/main" noChangeAspect="1"/>
+            </wp:cNvGraphicFramePr>
+            <a:graphic xmlns:a="http://schemas.openxmlformats.org/drawingml/2006/main">
+              <a:graphicData uri="http://schemas.openxmlformats.org/drawingml/2006/picture">
+                <pic:pic xmlns:pic="http://schemas.openxmlformats.org/drawingml/2006/picture">
+                  <pic:nvPicPr>
+                    <pic:cNvPr id="1" name=""/>
+                    <pic:cNvPicPr/>
+                  </pic:nvPicPr>
+                  <pic:blipFill>
+                    <a:blip r:embed="rId27"/>
+                    <a:stretch>
+                      <a:fillRect/>
+                    </a:stretch>
+                  </pic:blipFill>
+                  <pic:spPr>
+                    <a:xfrm>
+                      <a:off x="0" y="0"/>
+                      <a:ext cx="5940425" cy="3561715"/>
+                    </a:xfrm>
+                    <a:prstGeom prst="rect">
+                      <a:avLst/>
+                    </a:prstGeom>
+                  </pic:spPr>
+                </pic:pic>
+              </a:graphicData>
+            </a:graphic>
+          </wp:inline>
+        </w:drawing>
+      </w:r>
+    </w:p>
+    <w:p>
+      <w:pPr>
+        <w:pStyle w:val="paragraph"/>
         <w:ind w:firstLine="0"/>
         <w:jc w:val="center"/>
       </w:pPr>
       <w:r>
+        <w:t xml:space="preserve">Рисунок 20 – </w:t>
+      </w:r>
+      <w:r>
+        <w:t xml:space="preserve">Обозначение переменных в классе </w:t>
+      </w:r>
+      <w:r>
+        <w:rPr>
+          <w:lang w:val="en-US"/>
+        </w:rPr>
+        <w:t>Cleaner</w:t>
+      </w:r>
+    </w:p>
+    <w:p>
+      <w:pPr>
+        <w:pStyle w:val="paragraph"/>
+      </w:pPr>
+      <w:r>
+        <w:t xml:space="preserve">Так же, как и для другого класса </w:t>
+      </w:r>
+      <w:proofErr w:type="spellStart"/>
+      <w:r>
+        <w:rPr>
+          <w:lang w:val="en-US"/>
+        </w:rPr>
+        <w:t>SystemAdd</w:t>
+      </w:r>
+      <w:proofErr w:type="spellEnd"/>
+      <w:r>
         <w:t xml:space="preserve"> </w:t>
       </w:r>
+      <w:r>
+        <w:t xml:space="preserve">нужно добавить метод, который будет задавать переменным значения. В нем будут заданы пути до кэша браузеров и инициализация </w:t>
+      </w:r>
+      <w:proofErr w:type="spellStart"/>
+      <w:r>
+        <w:rPr>
+          <w:lang w:val="en-US"/>
+        </w:rPr>
+        <w:t>SystemAdd</w:t>
+      </w:r>
+      <w:proofErr w:type="spellEnd"/>
+      <w:r>
+        <w:t xml:space="preserve"> (смотреть рисунок 21)</w:t>
+      </w:r>
+      <w:r>
+        <w:t>.</w:t>
+      </w:r>
+    </w:p>
+    <w:p>
+      <w:pPr>
+        <w:pStyle w:val="paragraph"/>
+        <w:ind w:firstLine="0"/>
+        <w:jc w:val="center"/>
+      </w:pPr>
+      <w:r>
+        <w:drawing>
+          <wp:inline distT="0" distB="0" distL="0" distR="0" wp14:anchorId="341A1490" wp14:editId="2903CB73">
+            <wp:extent cx="5940425" cy="930275"/>
+            <wp:effectExtent l="0" t="0" r="3175" b="3175"/>
+            <wp:docPr id="21" name="Рисунок 21"/>
+            <wp:cNvGraphicFramePr>
+              <a:graphicFrameLocks xmlns:a="http://schemas.openxmlformats.org/drawingml/2006/main" noChangeAspect="1"/>
+            </wp:cNvGraphicFramePr>
+            <a:graphic xmlns:a="http://schemas.openxmlformats.org/drawingml/2006/main">
+              <a:graphicData uri="http://schemas.openxmlformats.org/drawingml/2006/picture">
+                <pic:pic xmlns:pic="http://schemas.openxmlformats.org/drawingml/2006/picture">
+                  <pic:nvPicPr>
+                    <pic:cNvPr id="1" name=""/>
+                    <pic:cNvPicPr/>
+                  </pic:nvPicPr>
+                  <pic:blipFill>
+                    <a:blip r:embed="rId28"/>
+                    <a:stretch>
+                      <a:fillRect/>
+                    </a:stretch>
+                  </pic:blipFill>
+                  <pic:spPr>
+                    <a:xfrm>
+                      <a:off x="0" y="0"/>
+                      <a:ext cx="5940425" cy="930275"/>
+                    </a:xfrm>
+                    <a:prstGeom prst="rect">
+                      <a:avLst/>
+                    </a:prstGeom>
+                  </pic:spPr>
+                </pic:pic>
+              </a:graphicData>
+            </a:graphic>
+          </wp:inline>
+        </w:drawing>
+      </w:r>
+    </w:p>
+    <w:p>
+      <w:pPr>
+        <w:pStyle w:val="paragraph"/>
+        <w:ind w:firstLine="0"/>
+        <w:jc w:val="center"/>
+      </w:pPr>
+      <w:r>
+        <w:t>Рисунок 21 – Функция инициализации</w:t>
+      </w:r>
+    </w:p>
+    <w:p>
+      <w:pPr>
+        <w:pStyle w:val="paragraph"/>
+      </w:pPr>
+      <w:r>
+        <w:t xml:space="preserve">Если посмотреть на указанные пути браузер (смотреть рисунок 21), то можно увидеть, что для браузера </w:t>
+      </w:r>
+      <w:r>
+        <w:rPr>
+          <w:lang w:val="en-US"/>
+        </w:rPr>
+        <w:t>Firefox</w:t>
+      </w:r>
+      <w:r>
+        <w:t xml:space="preserve"> </w:t>
+      </w:r>
+      <w:r>
+        <w:t>указана функция. Дело в том, что этот браузер записывает все данные пользователя в случайно сгенерированные папки, названия которых нельзя знать заранее, и этих папок может быть большое множество, зависит от количества профилей пользователя, нам же нужна только одна папка с основным профилем пользователя, для этого была написана функция, которая будет возвращать название этой папки (смотреть рисунок 22).</w:t>
+      </w:r>
+    </w:p>
+    <w:p>
+      <w:pPr>
+        <w:pStyle w:val="paragraph"/>
+        <w:ind w:firstLine="0"/>
+        <w:jc w:val="center"/>
+      </w:pPr>
+      <w:r>
+        <w:lastRenderedPageBreak/>
+        <w:drawing>
+          <wp:inline distT="0" distB="0" distL="0" distR="0" wp14:anchorId="43AE9B77" wp14:editId="5F6D597D">
+            <wp:extent cx="5940425" cy="3063240"/>
+            <wp:effectExtent l="0" t="0" r="3175" b="3810"/>
+            <wp:docPr id="23" name="Рисунок 23"/>
+            <wp:cNvGraphicFramePr>
+              <a:graphicFrameLocks xmlns:a="http://schemas.openxmlformats.org/drawingml/2006/main" noChangeAspect="1"/>
+            </wp:cNvGraphicFramePr>
+            <a:graphic xmlns:a="http://schemas.openxmlformats.org/drawingml/2006/main">
+              <a:graphicData uri="http://schemas.openxmlformats.org/drawingml/2006/picture">
+                <pic:pic xmlns:pic="http://schemas.openxmlformats.org/drawingml/2006/picture">
+                  <pic:nvPicPr>
+                    <pic:cNvPr id="1" name=""/>
+                    <pic:cNvPicPr/>
+                  </pic:nvPicPr>
+                  <pic:blipFill>
+                    <a:blip r:embed="rId29"/>
+                    <a:stretch>
+                      <a:fillRect/>
+                    </a:stretch>
+                  </pic:blipFill>
+                  <pic:spPr>
+                    <a:xfrm>
+                      <a:off x="0" y="0"/>
+                      <a:ext cx="5940425" cy="3063240"/>
+                    </a:xfrm>
+                    <a:prstGeom prst="rect">
+                      <a:avLst/>
+                    </a:prstGeom>
+                  </pic:spPr>
+                </pic:pic>
+              </a:graphicData>
+            </a:graphic>
+          </wp:inline>
+        </w:drawing>
+      </w:r>
+    </w:p>
+    <w:p>
+      <w:pPr>
+        <w:pStyle w:val="paragraph"/>
+        <w:ind w:firstLine="0"/>
+        <w:jc w:val="center"/>
+        <w:rPr>
+          <w:lang w:val="en-US"/>
+        </w:rPr>
+      </w:pPr>
+      <w:r>
+        <w:t xml:space="preserve">Рисунок </w:t>
+      </w:r>
+      <w:r>
+        <w:t xml:space="preserve">22 – Функция поиска кэша </w:t>
+      </w:r>
+      <w:r>
+        <w:rPr>
+          <w:lang w:val="en-US"/>
+        </w:rPr>
+        <w:t>Firefox</w:t>
+      </w:r>
+    </w:p>
+    <w:p>
+      <w:pPr>
+        <w:pStyle w:val="paragraph"/>
+      </w:pPr>
+      <w:r>
+        <w:t xml:space="preserve">Теперь можно написать главное, начнем с функции, которая будет удалять папки и файлы внутри рекурсивно, помимо этого будут записываться лог-сообщения для будущего анализа очистки. </w:t>
+      </w:r>
+      <w:r>
+        <w:t>Большинство действий требует</w:t>
+      </w:r>
+      <w:r>
+        <w:t xml:space="preserve"> использовать </w:t>
+      </w:r>
+      <w:proofErr w:type="spellStart"/>
+      <w:r>
+        <w:t>Dispatcher</w:t>
+      </w:r>
+      <w:proofErr w:type="spellEnd"/>
+      <w:r>
+        <w:t xml:space="preserve">, который будет </w:t>
+      </w:r>
+      <w:r>
+        <w:t>уместит поток</w:t>
+      </w:r>
+      <w:r>
+        <w:t xml:space="preserve"> в основной процесс</w:t>
+      </w:r>
+      <w:r>
+        <w:t xml:space="preserve"> (смотреть рисунок 23)</w:t>
+      </w:r>
+      <w:r>
+        <w:t>.</w:t>
+      </w:r>
+    </w:p>
+    <w:p>
+      <w:pPr>
+        <w:pStyle w:val="paragraph"/>
+        <w:ind w:firstLine="0"/>
+        <w:jc w:val="center"/>
+      </w:pPr>
+      <w:r>
+        <w:rPr>
+          <w:noProof/>
+        </w:rPr>
+        <w:drawing>
+          <wp:inline distT="0" distB="0" distL="0" distR="0" wp14:anchorId="14935B0B" wp14:editId="52A2D867">
+            <wp:extent cx="5940425" cy="3763645"/>
+            <wp:effectExtent l="0" t="0" r="3175" b="8255"/>
+            <wp:docPr id="24" name="Рисунок 24"/>
+            <wp:cNvGraphicFramePr>
+              <a:graphicFrameLocks xmlns:a="http://schemas.openxmlformats.org/drawingml/2006/main" noChangeAspect="1"/>
+            </wp:cNvGraphicFramePr>
+            <a:graphic xmlns:a="http://schemas.openxmlformats.org/drawingml/2006/main">
+              <a:graphicData uri="http://schemas.openxmlformats.org/drawingml/2006/picture">
+                <pic:pic xmlns:pic="http://schemas.openxmlformats.org/drawingml/2006/picture">
+                  <pic:nvPicPr>
+                    <pic:cNvPr id="0" name="Picture 2"/>
+                    <pic:cNvPicPr>
+                      <a:picLocks noChangeAspect="1" noChangeArrowheads="1"/>
+                    </pic:cNvPicPr>
+                  </pic:nvPicPr>
+                  <pic:blipFill>
+                    <a:blip r:embed="rId30">
+                      <a:extLst>
+                        <a:ext uri="{28A0092B-C50C-407E-A947-70E740481C1C}">
+                          <a14:useLocalDpi xmlns:a14="http://schemas.microsoft.com/office/drawing/2010/main" val="0"/>
+                        </a:ext>
+                      </a:extLst>
+                    </a:blip>
+                    <a:srcRect/>
+                    <a:stretch>
+                      <a:fillRect/>
+                    </a:stretch>
+                  </pic:blipFill>
+                  <pic:spPr bwMode="auto">
+                    <a:xfrm>
+                      <a:off x="0" y="0"/>
+                      <a:ext cx="5940425" cy="3763645"/>
+                    </a:xfrm>
+                    <a:prstGeom prst="rect">
+                      <a:avLst/>
+                    </a:prstGeom>
+                    <a:noFill/>
+                    <a:ln>
+                      <a:noFill/>
+                    </a:ln>
+                  </pic:spPr>
+                </pic:pic>
+              </a:graphicData>
+            </a:graphic>
+          </wp:inline>
+        </w:drawing>
+      </w:r>
+    </w:p>
+    <w:p>
+      <w:pPr>
+        <w:pStyle w:val="paragraph"/>
+        <w:ind w:firstLine="0"/>
+        <w:jc w:val="center"/>
+      </w:pPr>
+      <w:r>
+        <w:t>Рисунок 23 – Функция удаления</w:t>
+      </w:r>
+    </w:p>
+    <w:p>
+      <w:pPr>
+        <w:pStyle w:val="paragraph"/>
+      </w:pPr>
+      <w:r>
+        <w:lastRenderedPageBreak/>
+        <w:t xml:space="preserve">Далее были написаны функции очистки основных мест скопления мусора, например, </w:t>
+      </w:r>
+      <w:r>
+        <w:t xml:space="preserve">локальная </w:t>
+      </w:r>
+      <w:r>
+        <w:t xml:space="preserve">папка </w:t>
+      </w:r>
+      <w:proofErr w:type="spellStart"/>
+      <w:r>
+        <w:t>Temp</w:t>
+      </w:r>
+      <w:proofErr w:type="spellEnd"/>
+      <w:r>
+        <w:t xml:space="preserve"> (), корзина (), старые версии Windows ().</w:t>
+      </w:r>
     </w:p>
     <w:sectPr>
-      <w:footerReference w:type="default" r:id="rId27"/>
+      <w:footerReference w:type="default" r:id="rId31"/>
       <w:pgSz w:w="11906" w:h="16838"/>
       <w:pgMar w:top="1134" w:right="850" w:bottom="1134" w:left="1701" w:header="708" w:footer="708" w:gutter="0"/>
       <w:pgNumType w:start="0"/>
@@ -7685,7 +8075,7 @@
     <w:sdtContent>
       <w:p>
         <w:pPr>
-          <w:pStyle w:val="Footer"/>
+          <w:pStyle w:val="ab"/>
           <w:jc w:val="center"/>
         </w:pPr>
         <w:r>
@@ -7711,7 +8101,7 @@
   </w:sdt>
   <w:p>
     <w:pPr>
-      <w:pStyle w:val="Footer"/>
+      <w:pStyle w:val="ab"/>
     </w:pPr>
   </w:p>
 </w:ftr>
@@ -10621,15 +11011,15 @@
     <w:lsdException w:name="Unresolved Mention" w:semiHidden="1" w:unhideWhenUsed="1"/>
     <w:lsdException w:name="Smart Link" w:semiHidden="1" w:unhideWhenUsed="1"/>
   </w:latentStyles>
-  <w:style w:type="paragraph" w:default="1" w:styleId="Normal">
+  <w:style w:type="paragraph" w:default="1" w:styleId="a">
     <w:name w:val="Normal"/>
     <w:qFormat/>
   </w:style>
-  <w:style w:type="paragraph" w:styleId="Heading1">
+  <w:style w:type="paragraph" w:styleId="1">
     <w:name w:val="heading 1"/>
-    <w:basedOn w:val="Normal"/>
-    <w:next w:val="Normal"/>
-    <w:link w:val="Heading1Char"/>
+    <w:basedOn w:val="a"/>
+    <w:next w:val="a"/>
+    <w:link w:val="10"/>
     <w:uiPriority w:val="9"/>
     <w:qFormat/>
     <w:rsid w:val="00A314C0"/>
@@ -10646,10 +11036,10 @@
       <w:szCs w:val="32"/>
     </w:rPr>
   </w:style>
-  <w:style w:type="paragraph" w:styleId="Heading2">
+  <w:style w:type="paragraph" w:styleId="2">
     <w:name w:val="heading 2"/>
-    <w:basedOn w:val="Normal"/>
-    <w:link w:val="Heading2Char"/>
+    <w:basedOn w:val="a"/>
+    <w:link w:val="20"/>
     <w:uiPriority w:val="9"/>
     <w:qFormat/>
     <w:rsid w:val="00F94F27"/>
@@ -10666,10 +11056,10 @@
       <w:lang w:eastAsia="ru-RU"/>
     </w:rPr>
   </w:style>
-  <w:style w:type="paragraph" w:styleId="Heading3">
+  <w:style w:type="paragraph" w:styleId="3">
     <w:name w:val="heading 3"/>
-    <w:basedOn w:val="Normal"/>
-    <w:link w:val="Heading3Char"/>
+    <w:basedOn w:val="a"/>
+    <w:link w:val="30"/>
     <w:uiPriority w:val="9"/>
     <w:qFormat/>
     <w:rsid w:val="00F94F27"/>
@@ -10686,13 +11076,13 @@
       <w:lang w:eastAsia="ru-RU"/>
     </w:rPr>
   </w:style>
-  <w:style w:type="character" w:default="1" w:styleId="DefaultParagraphFont">
+  <w:style w:type="character" w:default="1" w:styleId="a0">
     <w:name w:val="Default Paragraph Font"/>
     <w:uiPriority w:val="1"/>
     <w:semiHidden/>
     <w:unhideWhenUsed/>
   </w:style>
-  <w:style w:type="table" w:default="1" w:styleId="TableNormal">
+  <w:style w:type="table" w:default="1" w:styleId="a1">
     <w:name w:val="Normal Table"/>
     <w:uiPriority w:val="99"/>
     <w:semiHidden/>
@@ -10707,15 +11097,15 @@
       </w:tblCellMar>
     </w:tblPr>
   </w:style>
-  <w:style w:type="numbering" w:default="1" w:styleId="NoList">
+  <w:style w:type="numbering" w:default="1" w:styleId="a2">
     <w:name w:val="No List"/>
     <w:uiPriority w:val="99"/>
     <w:semiHidden/>
     <w:unhideWhenUsed/>
   </w:style>
-  <w:style w:type="paragraph" w:styleId="NormalWeb">
+  <w:style w:type="paragraph" w:styleId="a3">
     <w:name w:val="Normal (Web)"/>
-    <w:basedOn w:val="Normal"/>
+    <w:basedOn w:val="a"/>
     <w:uiPriority w:val="99"/>
     <w:unhideWhenUsed/>
     <w:rsid w:val="00DF791B"/>
@@ -10729,15 +11119,15 @@
       <w:lang w:eastAsia="ru-RU"/>
     </w:rPr>
   </w:style>
-  <w:style w:type="numbering" w:customStyle="1" w:styleId="1">
+  <w:style w:type="numbering" w:customStyle="1" w:styleId="11">
     <w:name w:val="Нет списка1"/>
-    <w:next w:val="NoList"/>
+    <w:next w:val="a2"/>
     <w:semiHidden/>
     <w:rsid w:val="00F52B4A"/>
   </w:style>
-  <w:style w:type="paragraph" w:styleId="ListParagraph">
+  <w:style w:type="paragraph" w:styleId="a4">
     <w:name w:val="List Paragraph"/>
-    <w:basedOn w:val="Normal"/>
+    <w:basedOn w:val="a"/>
     <w:uiPriority w:val="34"/>
     <w:qFormat/>
     <w:rsid w:val="00052D4E"/>
@@ -10746,10 +11136,10 @@
       <w:contextualSpacing/>
     </w:pPr>
   </w:style>
-  <w:style w:type="character" w:customStyle="1" w:styleId="Heading2Char">
-    <w:name w:val="Heading 2 Char"/>
-    <w:basedOn w:val="DefaultParagraphFont"/>
-    <w:link w:val="Heading2"/>
+  <w:style w:type="character" w:customStyle="1" w:styleId="20">
+    <w:name w:val="Заголовок 2 Знак"/>
+    <w:basedOn w:val="a0"/>
+    <w:link w:val="2"/>
     <w:uiPriority w:val="9"/>
     <w:rsid w:val="00F94F27"/>
     <w:rPr>
@@ -10761,10 +11151,10 @@
       <w:lang w:eastAsia="ru-RU"/>
     </w:rPr>
   </w:style>
-  <w:style w:type="character" w:customStyle="1" w:styleId="Heading3Char">
-    <w:name w:val="Heading 3 Char"/>
-    <w:basedOn w:val="DefaultParagraphFont"/>
-    <w:link w:val="Heading3"/>
+  <w:style w:type="character" w:customStyle="1" w:styleId="30">
+    <w:name w:val="Заголовок 3 Знак"/>
+    <w:basedOn w:val="a0"/>
+    <w:link w:val="3"/>
     <w:uiPriority w:val="9"/>
     <w:rsid w:val="00F94F27"/>
     <w:rPr>
@@ -10776,9 +11166,9 @@
       <w:lang w:eastAsia="ru-RU"/>
     </w:rPr>
   </w:style>
-  <w:style w:type="character" w:styleId="Strong">
+  <w:style w:type="character" w:styleId="a5">
     <w:name w:val="Strong"/>
-    <w:basedOn w:val="DefaultParagraphFont"/>
+    <w:basedOn w:val="a0"/>
     <w:uiPriority w:val="22"/>
     <w:qFormat/>
     <w:rsid w:val="00F94F27"/>
@@ -10787,9 +11177,9 @@
       <w:bCs/>
     </w:rPr>
   </w:style>
-  <w:style w:type="character" w:styleId="Emphasis">
+  <w:style w:type="character" w:styleId="a6">
     <w:name w:val="Emphasis"/>
-    <w:basedOn w:val="DefaultParagraphFont"/>
+    <w:basedOn w:val="a0"/>
     <w:uiPriority w:val="20"/>
     <w:qFormat/>
     <w:rsid w:val="00F94F27"/>
@@ -10798,9 +11188,9 @@
       <w:iCs/>
     </w:rPr>
   </w:style>
-  <w:style w:type="character" w:styleId="Hyperlink">
+  <w:style w:type="character" w:styleId="a7">
     <w:name w:val="Hyperlink"/>
-    <w:basedOn w:val="DefaultParagraphFont"/>
+    <w:basedOn w:val="a0"/>
     <w:uiPriority w:val="99"/>
     <w:unhideWhenUsed/>
     <w:rsid w:val="00BF6B2B"/>
@@ -10811,7 +11201,7 @@
   </w:style>
   <w:style w:type="paragraph" w:customStyle="1" w:styleId="paragraph">
     <w:name w:val="paragraph"/>
-    <w:basedOn w:val="Normal"/>
+    <w:basedOn w:val="a"/>
     <w:qFormat/>
     <w:rsid w:val="000D6ACC"/>
     <w:pPr>
@@ -10826,10 +11216,10 @@
       <w:lang w:eastAsia="ru-RU"/>
     </w:rPr>
   </w:style>
-  <w:style w:type="character" w:customStyle="1" w:styleId="Heading1Char">
-    <w:name w:val="Heading 1 Char"/>
-    <w:basedOn w:val="DefaultParagraphFont"/>
-    <w:link w:val="Heading1"/>
+  <w:style w:type="character" w:customStyle="1" w:styleId="10">
+    <w:name w:val="Заголовок 1 Знак"/>
+    <w:basedOn w:val="a0"/>
+    <w:link w:val="1"/>
     <w:uiPriority w:val="9"/>
     <w:rsid w:val="00A314C0"/>
     <w:rPr>
@@ -10839,10 +11229,10 @@
       <w:szCs w:val="32"/>
     </w:rPr>
   </w:style>
-  <w:style w:type="paragraph" w:styleId="TOCHeading">
+  <w:style w:type="paragraph" w:styleId="a8">
     <w:name w:val="TOC Heading"/>
-    <w:basedOn w:val="Heading1"/>
-    <w:next w:val="Normal"/>
+    <w:basedOn w:val="1"/>
+    <w:next w:val="a"/>
     <w:uiPriority w:val="39"/>
     <w:unhideWhenUsed/>
     <w:qFormat/>
@@ -10854,10 +11244,10 @@
       <w:lang w:eastAsia="ru-RU"/>
     </w:rPr>
   </w:style>
-  <w:style w:type="paragraph" w:styleId="TOC1">
+  <w:style w:type="paragraph" w:styleId="12">
     <w:name w:val="toc 1"/>
-    <w:basedOn w:val="Normal"/>
-    <w:next w:val="Normal"/>
+    <w:basedOn w:val="a"/>
+    <w:next w:val="a"/>
     <w:autoRedefine/>
     <w:uiPriority w:val="39"/>
     <w:unhideWhenUsed/>
@@ -10866,10 +11256,10 @@
       <w:spacing w:after="100"/>
     </w:pPr>
   </w:style>
-  <w:style w:type="paragraph" w:styleId="TOC2">
+  <w:style w:type="paragraph" w:styleId="21">
     <w:name w:val="toc 2"/>
-    <w:basedOn w:val="Normal"/>
-    <w:next w:val="Normal"/>
+    <w:basedOn w:val="a"/>
+    <w:next w:val="a"/>
     <w:autoRedefine/>
     <w:uiPriority w:val="39"/>
     <w:unhideWhenUsed/>
@@ -10879,10 +11269,10 @@
       <w:ind w:left="220"/>
     </w:pPr>
   </w:style>
-  <w:style w:type="paragraph" w:styleId="Header">
+  <w:style w:type="paragraph" w:styleId="a9">
     <w:name w:val="header"/>
-    <w:basedOn w:val="Normal"/>
-    <w:link w:val="HeaderChar"/>
+    <w:basedOn w:val="a"/>
+    <w:link w:val="aa"/>
     <w:uiPriority w:val="99"/>
     <w:unhideWhenUsed/>
     <w:rsid w:val="007F64B9"/>
@@ -10894,17 +11284,17 @@
       <w:spacing w:after="0" w:line="240" w:lineRule="auto"/>
     </w:pPr>
   </w:style>
-  <w:style w:type="character" w:customStyle="1" w:styleId="HeaderChar">
-    <w:name w:val="Header Char"/>
-    <w:basedOn w:val="DefaultParagraphFont"/>
-    <w:link w:val="Header"/>
+  <w:style w:type="character" w:customStyle="1" w:styleId="aa">
+    <w:name w:val="Верхний колонтитул Знак"/>
+    <w:basedOn w:val="a0"/>
+    <w:link w:val="a9"/>
     <w:uiPriority w:val="99"/>
     <w:rsid w:val="007F64B9"/>
   </w:style>
-  <w:style w:type="paragraph" w:styleId="Footer">
+  <w:style w:type="paragraph" w:styleId="ab">
     <w:name w:val="footer"/>
-    <w:basedOn w:val="Normal"/>
-    <w:link w:val="FooterChar"/>
+    <w:basedOn w:val="a"/>
+    <w:link w:val="ac"/>
     <w:uiPriority w:val="99"/>
     <w:unhideWhenUsed/>
     <w:rsid w:val="007F64B9"/>
@@ -10916,10 +11306,10 @@
       <w:spacing w:after="0" w:line="240" w:lineRule="auto"/>
     </w:pPr>
   </w:style>
-  <w:style w:type="character" w:customStyle="1" w:styleId="FooterChar">
-    <w:name w:val="Footer Char"/>
-    <w:basedOn w:val="DefaultParagraphFont"/>
-    <w:link w:val="Footer"/>
+  <w:style w:type="character" w:customStyle="1" w:styleId="ac">
+    <w:name w:val="Нижний колонтитул Знак"/>
+    <w:basedOn w:val="a0"/>
+    <w:link w:val="ab"/>
     <w:uiPriority w:val="99"/>
     <w:rsid w:val="007F64B9"/>
   </w:style>

--- a/info/Курсовой проект.docx
+++ b/info/Курсовой проект.docx
@@ -7656,6 +7656,9 @@
         <w:ind w:firstLine="0"/>
       </w:pPr>
       <w:r>
+        <w:rPr>
+          <w:noProof/>
+        </w:rPr>
         <w:lastRenderedPageBreak/>
         <w:drawing>
           <wp:inline distT="0" distB="0" distL="0" distR="0" wp14:anchorId="548A5D4D" wp14:editId="634E656A">
@@ -7756,6 +7759,9 @@
         <w:jc w:val="center"/>
       </w:pPr>
       <w:r>
+        <w:rPr>
+          <w:noProof/>
+        </w:rPr>
         <w:drawing>
           <wp:inline distT="0" distB="0" distL="0" distR="0" wp14:anchorId="341A1490" wp14:editId="2903CB73">
             <wp:extent cx="5940425" cy="930275"/>
@@ -7830,6 +7836,9 @@
         <w:jc w:val="center"/>
       </w:pPr>
       <w:r>
+        <w:rPr>
+          <w:noProof/>
+        </w:rPr>
         <w:lastRenderedPageBreak/>
         <w:drawing>
           <wp:inline distT="0" distB="0" distL="0" distR="0" wp14:anchorId="43AE9B77" wp14:editId="5F6D597D">
@@ -7873,20 +7882,17 @@
         <w:pStyle w:val="paragraph"/>
         <w:ind w:firstLine="0"/>
         <w:jc w:val="center"/>
+      </w:pPr>
+      <w:r>
+        <w:t xml:space="preserve">Рисунок </w:t>
+      </w:r>
+      <w:r>
+        <w:t xml:space="preserve">22 – Функция поиска кэша </w:t>
+      </w:r>
+      <w:r>
         <w:rPr>
           <w:lang w:val="en-US"/>
         </w:rPr>
-      </w:pPr>
-      <w:r>
-        <w:t xml:space="preserve">Рисунок </w:t>
-      </w:r>
-      <w:r>
-        <w:t xml:space="preserve">22 – Функция поиска кэша </w:t>
-      </w:r>
-      <w:r>
-        <w:rPr>
-          <w:lang w:val="en-US"/>
-        </w:rPr>
         <w:t>Firefox</w:t>
       </w:r>
     </w:p>
@@ -7909,7 +7915,7 @@
       </w:r>
       <w:proofErr w:type="spellEnd"/>
       <w:r>
-        <w:t xml:space="preserve">, который будет </w:t>
+        <w:t xml:space="preserve">, который </w:t>
       </w:r>
       <w:r>
         <w:t>уместит поток</w:t>
@@ -8000,13 +8006,16 @@
       </w:pPr>
       <w:r>
         <w:lastRenderedPageBreak/>
-        <w:t xml:space="preserve">Далее были написаны функции очистки основных мест скопления мусора, например, </w:t>
-      </w:r>
-      <w:r>
-        <w:t xml:space="preserve">локальная </w:t>
-      </w:r>
-      <w:r>
-        <w:t xml:space="preserve">папка </w:t>
+        <w:t>Далее были написаны функции очистки основных мест скопления мусора, например, локальная</w:t>
+      </w:r>
+      <w:r>
+        <w:t xml:space="preserve"> </w:t>
+      </w:r>
+      <w:r>
+        <w:t>и глобальная</w:t>
+      </w:r>
+      <w:r>
+        <w:t xml:space="preserve"> папка </w:t>
       </w:r>
       <w:proofErr w:type="spellStart"/>
       <w:r>
@@ -8014,11 +8023,650 @@
       </w:r>
       <w:proofErr w:type="spellEnd"/>
       <w:r>
-        <w:t xml:space="preserve"> (), корзина (), старые версии Windows ().</w:t>
-      </w:r>
+        <w:t xml:space="preserve"> (</w:t>
+      </w:r>
+      <w:r>
+        <w:t>смотреть рисунок 24</w:t>
+      </w:r>
+      <w:r>
+        <w:t>), корзина (</w:t>
+      </w:r>
+      <w:r>
+        <w:t>смотреть рисунок 25</w:t>
+      </w:r>
+      <w:r>
+        <w:t>), старые версии Windows (</w:t>
+      </w:r>
+      <w:r>
+        <w:t>смотреть рисунок 26</w:t>
+      </w:r>
+      <w:r>
+        <w:t>).</w:t>
+      </w:r>
+    </w:p>
+    <w:p>
+      <w:pPr>
+        <w:pStyle w:val="paragraph"/>
+        <w:ind w:firstLine="0"/>
+        <w:jc w:val="center"/>
+      </w:pPr>
+      <w:r>
+        <w:rPr>
+          <w:noProof/>
+        </w:rPr>
+        <w:drawing>
+          <wp:inline distT="0" distB="0" distL="0" distR="0" wp14:anchorId="076ACBED" wp14:editId="198A9B97">
+            <wp:extent cx="5940425" cy="1038860"/>
+            <wp:effectExtent l="0" t="0" r="3175" b="8890"/>
+            <wp:docPr id="4" name="Рисунок 4"/>
+            <wp:cNvGraphicFramePr>
+              <a:graphicFrameLocks xmlns:a="http://schemas.openxmlformats.org/drawingml/2006/main" noChangeAspect="1"/>
+            </wp:cNvGraphicFramePr>
+            <a:graphic xmlns:a="http://schemas.openxmlformats.org/drawingml/2006/main">
+              <a:graphicData uri="http://schemas.openxmlformats.org/drawingml/2006/picture">
+                <pic:pic xmlns:pic="http://schemas.openxmlformats.org/drawingml/2006/picture">
+                  <pic:nvPicPr>
+                    <pic:cNvPr id="1" name=""/>
+                    <pic:cNvPicPr/>
+                  </pic:nvPicPr>
+                  <pic:blipFill>
+                    <a:blip r:embed="rId31"/>
+                    <a:stretch>
+                      <a:fillRect/>
+                    </a:stretch>
+                  </pic:blipFill>
+                  <pic:spPr>
+                    <a:xfrm>
+                      <a:off x="0" y="0"/>
+                      <a:ext cx="5940425" cy="1038860"/>
+                    </a:xfrm>
+                    <a:prstGeom prst="rect">
+                      <a:avLst/>
+                    </a:prstGeom>
+                  </pic:spPr>
+                </pic:pic>
+              </a:graphicData>
+            </a:graphic>
+          </wp:inline>
+        </w:drawing>
+      </w:r>
+    </w:p>
+    <w:p>
+      <w:pPr>
+        <w:pStyle w:val="paragraph"/>
+        <w:ind w:firstLine="0"/>
+        <w:jc w:val="center"/>
+      </w:pPr>
+      <w:r>
+        <w:t>Рисунок 24 – Очистка временных файлов</w:t>
+      </w:r>
+    </w:p>
+    <w:p>
+      <w:pPr>
+        <w:pStyle w:val="paragraph"/>
+        <w:ind w:firstLine="0"/>
+      </w:pPr>
+      <w:r>
+        <w:rPr>
+          <w:noProof/>
+        </w:rPr>
+        <w:drawing>
+          <wp:inline distT="0" distB="0" distL="0" distR="0" wp14:anchorId="18B28445" wp14:editId="70F8C294">
+            <wp:extent cx="5940425" cy="1529715"/>
+            <wp:effectExtent l="0" t="0" r="3175" b="0"/>
+            <wp:docPr id="22" name="Рисунок 22"/>
+            <wp:cNvGraphicFramePr>
+              <a:graphicFrameLocks xmlns:a="http://schemas.openxmlformats.org/drawingml/2006/main" noChangeAspect="1"/>
+            </wp:cNvGraphicFramePr>
+            <a:graphic xmlns:a="http://schemas.openxmlformats.org/drawingml/2006/main">
+              <a:graphicData uri="http://schemas.openxmlformats.org/drawingml/2006/picture">
+                <pic:pic xmlns:pic="http://schemas.openxmlformats.org/drawingml/2006/picture">
+                  <pic:nvPicPr>
+                    <pic:cNvPr id="1" name=""/>
+                    <pic:cNvPicPr/>
+                  </pic:nvPicPr>
+                  <pic:blipFill>
+                    <a:blip r:embed="rId32"/>
+                    <a:stretch>
+                      <a:fillRect/>
+                    </a:stretch>
+                  </pic:blipFill>
+                  <pic:spPr>
+                    <a:xfrm>
+                      <a:off x="0" y="0"/>
+                      <a:ext cx="5940425" cy="1529715"/>
+                    </a:xfrm>
+                    <a:prstGeom prst="rect">
+                      <a:avLst/>
+                    </a:prstGeom>
+                  </pic:spPr>
+                </pic:pic>
+              </a:graphicData>
+            </a:graphic>
+          </wp:inline>
+        </w:drawing>
+      </w:r>
+    </w:p>
+    <w:p>
+      <w:pPr>
+        <w:pStyle w:val="paragraph"/>
+        <w:ind w:firstLine="0"/>
+        <w:jc w:val="center"/>
+      </w:pPr>
+      <w:r>
+        <w:t>Рисунок 25 – Очистка корзины</w:t>
+      </w:r>
+    </w:p>
+    <w:p>
+      <w:pPr>
+        <w:pStyle w:val="paragraph"/>
+        <w:ind w:firstLine="0"/>
+        <w:jc w:val="center"/>
+      </w:pPr>
+      <w:r>
+        <w:rPr>
+          <w:noProof/>
+        </w:rPr>
+        <w:drawing>
+          <wp:inline distT="0" distB="0" distL="0" distR="0" wp14:anchorId="75893E1C" wp14:editId="7CC4A047">
+            <wp:extent cx="5940425" cy="1499870"/>
+            <wp:effectExtent l="0" t="0" r="3175" b="5080"/>
+            <wp:docPr id="25" name="Рисунок 25"/>
+            <wp:cNvGraphicFramePr>
+              <a:graphicFrameLocks xmlns:a="http://schemas.openxmlformats.org/drawingml/2006/main" noChangeAspect="1"/>
+            </wp:cNvGraphicFramePr>
+            <a:graphic xmlns:a="http://schemas.openxmlformats.org/drawingml/2006/main">
+              <a:graphicData uri="http://schemas.openxmlformats.org/drawingml/2006/picture">
+                <pic:pic xmlns:pic="http://schemas.openxmlformats.org/drawingml/2006/picture">
+                  <pic:nvPicPr>
+                    <pic:cNvPr id="1" name=""/>
+                    <pic:cNvPicPr/>
+                  </pic:nvPicPr>
+                  <pic:blipFill>
+                    <a:blip r:embed="rId33"/>
+                    <a:stretch>
+                      <a:fillRect/>
+                    </a:stretch>
+                  </pic:blipFill>
+                  <pic:spPr>
+                    <a:xfrm>
+                      <a:off x="0" y="0"/>
+                      <a:ext cx="5940425" cy="1499870"/>
+                    </a:xfrm>
+                    <a:prstGeom prst="rect">
+                      <a:avLst/>
+                    </a:prstGeom>
+                  </pic:spPr>
+                </pic:pic>
+              </a:graphicData>
+            </a:graphic>
+          </wp:inline>
+        </w:drawing>
+      </w:r>
+    </w:p>
+    <w:p>
+      <w:pPr>
+        <w:pStyle w:val="paragraph"/>
+        <w:ind w:firstLine="0"/>
+        <w:jc w:val="center"/>
+      </w:pPr>
+      <w:r>
+        <w:t xml:space="preserve">Рисунок 26 – Очистка старых версий </w:t>
+      </w:r>
+      <w:r>
+        <w:rPr>
+          <w:lang w:val="en-US"/>
+        </w:rPr>
+        <w:t>Windows</w:t>
+      </w:r>
+    </w:p>
+    <w:p>
+      <w:pPr>
+        <w:pStyle w:val="paragraph"/>
+      </w:pPr>
+      <w:r>
+        <w:t xml:space="preserve">Так же нужно очищать кэш браузера, для этого сверяемся с установленными </w:t>
+      </w:r>
+      <w:r>
+        <w:t>программами и очищаем нужную папку. Для этого используются переменные, которые были обозначены ранее</w:t>
+      </w:r>
+      <w:r>
+        <w:t xml:space="preserve"> (смотреть рисунок 20, 21)</w:t>
+      </w:r>
+      <w:r>
+        <w:t>.</w:t>
+      </w:r>
+      <w:r>
+        <w:t xml:space="preserve"> Напишем функцию (смотреть рисунок 27).</w:t>
+      </w:r>
+    </w:p>
+    <w:p>
+      <w:pPr>
+        <w:pStyle w:val="paragraph"/>
+        <w:ind w:firstLine="0"/>
+        <w:jc w:val="center"/>
+      </w:pPr>
+      <w:r>
+        <w:rPr>
+          <w:noProof/>
+        </w:rPr>
+        <w:drawing>
+          <wp:inline distT="0" distB="0" distL="0" distR="0" wp14:anchorId="6BC6A0C4" wp14:editId="0CC57780">
+            <wp:extent cx="5940425" cy="1083310"/>
+            <wp:effectExtent l="0" t="0" r="3175" b="2540"/>
+            <wp:docPr id="26" name="Рисунок 26"/>
+            <wp:cNvGraphicFramePr>
+              <a:graphicFrameLocks xmlns:a="http://schemas.openxmlformats.org/drawingml/2006/main" noChangeAspect="1"/>
+            </wp:cNvGraphicFramePr>
+            <a:graphic xmlns:a="http://schemas.openxmlformats.org/drawingml/2006/main">
+              <a:graphicData uri="http://schemas.openxmlformats.org/drawingml/2006/picture">
+                <pic:pic xmlns:pic="http://schemas.openxmlformats.org/drawingml/2006/picture">
+                  <pic:nvPicPr>
+                    <pic:cNvPr id="1" name=""/>
+                    <pic:cNvPicPr/>
+                  </pic:nvPicPr>
+                  <pic:blipFill>
+                    <a:blip r:embed="rId34"/>
+                    <a:stretch>
+                      <a:fillRect/>
+                    </a:stretch>
+                  </pic:blipFill>
+                  <pic:spPr>
+                    <a:xfrm>
+                      <a:off x="0" y="0"/>
+                      <a:ext cx="5940425" cy="1083310"/>
+                    </a:xfrm>
+                    <a:prstGeom prst="rect">
+                      <a:avLst/>
+                    </a:prstGeom>
+                  </pic:spPr>
+                </pic:pic>
+              </a:graphicData>
+            </a:graphic>
+          </wp:inline>
+        </w:drawing>
+      </w:r>
+    </w:p>
+    <w:p>
+      <w:pPr>
+        <w:pStyle w:val="paragraph"/>
+        <w:ind w:firstLine="0"/>
+        <w:jc w:val="center"/>
+      </w:pPr>
+      <w:r>
+        <w:t>Рисунок 27 – Очистка кэша браузера</w:t>
+      </w:r>
+    </w:p>
+    <w:p>
+      <w:pPr>
+        <w:pStyle w:val="paragraph"/>
+      </w:pPr>
+      <w:r>
+        <w:lastRenderedPageBreak/>
+        <w:t xml:space="preserve">У некоторых пользователей, которые часто что-то скачивают - забита папка загрузок разными ненужными файлами, </w:t>
+      </w:r>
+      <w:r>
+        <w:t>например ненужными документами, фотографиями, торрент файлами и т.д. Иногда количество этих файлов может достигать большого числа, для этого было решено написать функцию, которая будет удалять файлы исходя из расширения файла. Она будет принимать список этих файлов и удалять их</w:t>
+      </w:r>
+      <w:r>
+        <w:t xml:space="preserve"> (смотреть рисунок 28)</w:t>
+      </w:r>
+      <w:r>
+        <w:t>.</w:t>
+      </w:r>
+    </w:p>
+    <w:p>
+      <w:pPr>
+        <w:pStyle w:val="paragraph"/>
+        <w:ind w:firstLine="0"/>
+      </w:pPr>
+      <w:r>
+        <w:rPr>
+          <w:noProof/>
+        </w:rPr>
+        <w:drawing>
+          <wp:inline distT="0" distB="0" distL="0" distR="0" wp14:anchorId="76A79CE9" wp14:editId="509B4326">
+            <wp:extent cx="5940425" cy="2113915"/>
+            <wp:effectExtent l="0" t="0" r="3175" b="635"/>
+            <wp:docPr id="27" name="Рисунок 27"/>
+            <wp:cNvGraphicFramePr>
+              <a:graphicFrameLocks xmlns:a="http://schemas.openxmlformats.org/drawingml/2006/main" noChangeAspect="1"/>
+            </wp:cNvGraphicFramePr>
+            <a:graphic xmlns:a="http://schemas.openxmlformats.org/drawingml/2006/main">
+              <a:graphicData uri="http://schemas.openxmlformats.org/drawingml/2006/picture">
+                <pic:pic xmlns:pic="http://schemas.openxmlformats.org/drawingml/2006/picture">
+                  <pic:nvPicPr>
+                    <pic:cNvPr id="1" name=""/>
+                    <pic:cNvPicPr/>
+                  </pic:nvPicPr>
+                  <pic:blipFill>
+                    <a:blip r:embed="rId35"/>
+                    <a:stretch>
+                      <a:fillRect/>
+                    </a:stretch>
+                  </pic:blipFill>
+                  <pic:spPr>
+                    <a:xfrm>
+                      <a:off x="0" y="0"/>
+                      <a:ext cx="5940425" cy="2113915"/>
+                    </a:xfrm>
+                    <a:prstGeom prst="rect">
+                      <a:avLst/>
+                    </a:prstGeom>
+                  </pic:spPr>
+                </pic:pic>
+              </a:graphicData>
+            </a:graphic>
+          </wp:inline>
+        </w:drawing>
+      </w:r>
+    </w:p>
+    <w:p>
+      <w:pPr>
+        <w:pStyle w:val="paragraph"/>
+        <w:ind w:firstLine="0"/>
+        <w:jc w:val="center"/>
+      </w:pPr>
+      <w:r>
+        <w:t>Рисунок 28 – Функция очистки загрузок</w:t>
+      </w:r>
+    </w:p>
+    <w:p>
+      <w:pPr>
+        <w:pStyle w:val="paragraph"/>
+      </w:pPr>
+      <w:r>
+        <w:t>Все основные функции написаны, поэтому можно начать подключать все к нашему окну. Для этого нужно инициализировать все классы и обозначить переменные, в которых будет находится информация о версии и файлах, которые нужно очистить</w:t>
+      </w:r>
+      <w:r>
+        <w:t xml:space="preserve"> (смотреть рисунок 29)</w:t>
+      </w:r>
+      <w:r>
+        <w:t>.</w:t>
+      </w:r>
+      <w:r>
+        <w:t xml:space="preserve"> Любые ошибки будут обрабатываться с помощью конструкции </w:t>
+      </w:r>
+      <w:r>
+        <w:rPr>
+          <w:lang w:val="en-US"/>
+        </w:rPr>
+        <w:t>try</w:t>
+      </w:r>
+      <w:r>
+        <w:t>-</w:t>
+      </w:r>
+      <w:r>
+        <w:rPr>
+          <w:lang w:val="en-US"/>
+        </w:rPr>
+        <w:t>catch</w:t>
+      </w:r>
+      <w:r>
+        <w:t xml:space="preserve"> </w:t>
+      </w:r>
+      <w:r>
+        <w:t>и выводится на экран.</w:t>
+      </w:r>
+    </w:p>
+    <w:p>
+      <w:pPr>
+        <w:pStyle w:val="paragraph"/>
+        <w:ind w:firstLine="0"/>
+        <w:jc w:val="center"/>
+      </w:pPr>
+      <w:r>
+        <w:lastRenderedPageBreak/>
+        <w:drawing>
+          <wp:inline distT="0" distB="0" distL="0" distR="0" wp14:anchorId="7AB661B7" wp14:editId="34B1A658">
+            <wp:extent cx="5940425" cy="4267200"/>
+            <wp:effectExtent l="0" t="0" r="3175" b="0"/>
+            <wp:docPr id="29" name="Рисунок 29"/>
+            <wp:cNvGraphicFramePr>
+              <a:graphicFrameLocks xmlns:a="http://schemas.openxmlformats.org/drawingml/2006/main" noChangeAspect="1"/>
+            </wp:cNvGraphicFramePr>
+            <a:graphic xmlns:a="http://schemas.openxmlformats.org/drawingml/2006/main">
+              <a:graphicData uri="http://schemas.openxmlformats.org/drawingml/2006/picture">
+                <pic:pic xmlns:pic="http://schemas.openxmlformats.org/drawingml/2006/picture">
+                  <pic:nvPicPr>
+                    <pic:cNvPr id="1" name=""/>
+                    <pic:cNvPicPr/>
+                  </pic:nvPicPr>
+                  <pic:blipFill>
+                    <a:blip r:embed="rId36"/>
+                    <a:stretch>
+                      <a:fillRect/>
+                    </a:stretch>
+                  </pic:blipFill>
+                  <pic:spPr>
+                    <a:xfrm>
+                      <a:off x="0" y="0"/>
+                      <a:ext cx="5940425" cy="4267200"/>
+                    </a:xfrm>
+                    <a:prstGeom prst="rect">
+                      <a:avLst/>
+                    </a:prstGeom>
+                  </pic:spPr>
+                </pic:pic>
+              </a:graphicData>
+            </a:graphic>
+          </wp:inline>
+        </w:drawing>
+      </w:r>
+    </w:p>
+    <w:p>
+      <w:pPr>
+        <w:pStyle w:val="paragraph"/>
+        <w:ind w:firstLine="0"/>
+        <w:jc w:val="center"/>
+      </w:pPr>
+      <w:r>
+        <w:t>Рисунок 29 – Обозначение переменных</w:t>
+      </w:r>
+      <w:r>
+        <w:t xml:space="preserve"> главного окна</w:t>
+      </w:r>
+    </w:p>
+    <w:p>
+      <w:pPr>
+        <w:pStyle w:val="paragraph"/>
+      </w:pPr>
+      <w:r>
+        <w:t>Что бы подключить флаги очистки было сделано несколько словарей</w:t>
+      </w:r>
+      <w:r>
+        <w:t xml:space="preserve"> (смотреть рисунок 30)</w:t>
+      </w:r>
+      <w:r>
+        <w:t>, которые позволяют не повторять один и тот же код несколько раз и не использовать огромные условия.</w:t>
+      </w:r>
+    </w:p>
+    <w:p>
+      <w:pPr>
+        <w:pStyle w:val="paragraph"/>
+        <w:ind w:firstLine="0"/>
+        <w:jc w:val="center"/>
+      </w:pPr>
+      <w:r>
+        <w:drawing>
+          <wp:inline distT="0" distB="0" distL="0" distR="0" wp14:anchorId="110424ED" wp14:editId="5D8DFE44">
+            <wp:extent cx="5940425" cy="3139440"/>
+            <wp:effectExtent l="0" t="0" r="3175" b="3810"/>
+            <wp:docPr id="30" name="Рисунок 30"/>
+            <wp:cNvGraphicFramePr>
+              <a:graphicFrameLocks xmlns:a="http://schemas.openxmlformats.org/drawingml/2006/main" noChangeAspect="1"/>
+            </wp:cNvGraphicFramePr>
+            <a:graphic xmlns:a="http://schemas.openxmlformats.org/drawingml/2006/main">
+              <a:graphicData uri="http://schemas.openxmlformats.org/drawingml/2006/picture">
+                <pic:pic xmlns:pic="http://schemas.openxmlformats.org/drawingml/2006/picture">
+                  <pic:nvPicPr>
+                    <pic:cNvPr id="1" name=""/>
+                    <pic:cNvPicPr/>
+                  </pic:nvPicPr>
+                  <pic:blipFill>
+                    <a:blip r:embed="rId37"/>
+                    <a:stretch>
+                      <a:fillRect/>
+                    </a:stretch>
+                  </pic:blipFill>
+                  <pic:spPr>
+                    <a:xfrm>
+                      <a:off x="0" y="0"/>
+                      <a:ext cx="5940425" cy="3139440"/>
+                    </a:xfrm>
+                    <a:prstGeom prst="rect">
+                      <a:avLst/>
+                    </a:prstGeom>
+                  </pic:spPr>
+                </pic:pic>
+              </a:graphicData>
+            </a:graphic>
+          </wp:inline>
+        </w:drawing>
+      </w:r>
+    </w:p>
+    <w:p>
+      <w:pPr>
+        <w:pStyle w:val="paragraph"/>
+        <w:ind w:firstLine="0"/>
+        <w:jc w:val="center"/>
+      </w:pPr>
+      <w:r>
+        <w:t>Рисунок 30 – Словари флагов</w:t>
+      </w:r>
+    </w:p>
+    <w:p>
+      <w:pPr>
+        <w:pStyle w:val="paragraph"/>
+      </w:pPr>
+      <w:r>
+        <w:lastRenderedPageBreak/>
+        <w:t>Теперь подключим самую главную кнопку очистки</w:t>
+      </w:r>
+      <w:r>
+        <w:t xml:space="preserve"> и запишем в нее очистку по выделенным флагам, сначала очистим основные флаги (смотреть рисунок 31), затем и загрузки (смотреть рисунок 32).</w:t>
+      </w:r>
+    </w:p>
+    <w:p>
+      <w:pPr>
+        <w:pStyle w:val="paragraph"/>
+        <w:ind w:firstLine="0"/>
+        <w:jc w:val="center"/>
+      </w:pPr>
+      <w:r>
+        <w:drawing>
+          <wp:inline distT="0" distB="0" distL="0" distR="0" wp14:anchorId="4B32E406" wp14:editId="4A1F8375">
+            <wp:extent cx="5940425" cy="2295525"/>
+            <wp:effectExtent l="0" t="0" r="3175" b="9525"/>
+            <wp:docPr id="31" name="Рисунок 31"/>
+            <wp:cNvGraphicFramePr>
+              <a:graphicFrameLocks xmlns:a="http://schemas.openxmlformats.org/drawingml/2006/main" noChangeAspect="1"/>
+            </wp:cNvGraphicFramePr>
+            <a:graphic xmlns:a="http://schemas.openxmlformats.org/drawingml/2006/main">
+              <a:graphicData uri="http://schemas.openxmlformats.org/drawingml/2006/picture">
+                <pic:pic xmlns:pic="http://schemas.openxmlformats.org/drawingml/2006/picture">
+                  <pic:nvPicPr>
+                    <pic:cNvPr id="1" name=""/>
+                    <pic:cNvPicPr/>
+                  </pic:nvPicPr>
+                  <pic:blipFill>
+                    <a:blip r:embed="rId38"/>
+                    <a:stretch>
+                      <a:fillRect/>
+                    </a:stretch>
+                  </pic:blipFill>
+                  <pic:spPr>
+                    <a:xfrm>
+                      <a:off x="0" y="0"/>
+                      <a:ext cx="5940425" cy="2295525"/>
+                    </a:xfrm>
+                    <a:prstGeom prst="rect">
+                      <a:avLst/>
+                    </a:prstGeom>
+                  </pic:spPr>
+                </pic:pic>
+              </a:graphicData>
+            </a:graphic>
+          </wp:inline>
+        </w:drawing>
+      </w:r>
+    </w:p>
+    <w:p>
+      <w:pPr>
+        <w:pStyle w:val="paragraph"/>
+        <w:ind w:firstLine="0"/>
+        <w:jc w:val="center"/>
+      </w:pPr>
+      <w:r>
+        <w:t>Рисунок 31 – Очистка основных флагов</w:t>
+      </w:r>
+    </w:p>
+    <w:p>
+      <w:pPr>
+        <w:pStyle w:val="paragraph"/>
+        <w:ind w:firstLine="0"/>
+        <w:jc w:val="center"/>
+      </w:pPr>
+      <w:r>
+        <w:drawing>
+          <wp:inline distT="0" distB="0" distL="0" distR="0" wp14:anchorId="6505216F" wp14:editId="695B91EF">
+            <wp:extent cx="5940425" cy="2337435"/>
+            <wp:effectExtent l="0" t="0" r="3175" b="5715"/>
+            <wp:docPr id="32" name="Рисунок 32"/>
+            <wp:cNvGraphicFramePr>
+              <a:graphicFrameLocks xmlns:a="http://schemas.openxmlformats.org/drawingml/2006/main" noChangeAspect="1"/>
+            </wp:cNvGraphicFramePr>
+            <a:graphic xmlns:a="http://schemas.openxmlformats.org/drawingml/2006/main">
+              <a:graphicData uri="http://schemas.openxmlformats.org/drawingml/2006/picture">
+                <pic:pic xmlns:pic="http://schemas.openxmlformats.org/drawingml/2006/picture">
+                  <pic:nvPicPr>
+                    <pic:cNvPr id="1" name=""/>
+                    <pic:cNvPicPr/>
+                  </pic:nvPicPr>
+                  <pic:blipFill>
+                    <a:blip r:embed="rId39"/>
+                    <a:stretch>
+                      <a:fillRect/>
+                    </a:stretch>
+                  </pic:blipFill>
+                  <pic:spPr>
+                    <a:xfrm>
+                      <a:off x="0" y="0"/>
+                      <a:ext cx="5940425" cy="2337435"/>
+                    </a:xfrm>
+                    <a:prstGeom prst="rect">
+                      <a:avLst/>
+                    </a:prstGeom>
+                  </pic:spPr>
+                </pic:pic>
+              </a:graphicData>
+            </a:graphic>
+          </wp:inline>
+        </w:drawing>
+      </w:r>
+    </w:p>
+    <w:p>
+      <w:pPr>
+        <w:pStyle w:val="paragraph"/>
+        <w:ind w:firstLine="0"/>
+        <w:jc w:val="center"/>
+      </w:pPr>
+      <w:r>
+        <w:t>Рисунок 32 – Очистка флагов загрузок</w:t>
+      </w:r>
+    </w:p>
+    <w:p>
+      <w:pPr>
+        <w:pStyle w:val="paragraph"/>
+        <w:ind w:firstLine="0"/>
+        <w:jc w:val="center"/>
+        <w:rPr>
+          <w:lang w:val="en-US"/>
+        </w:rPr>
+      </w:pPr>
     </w:p>
     <w:sectPr>
-      <w:footerReference w:type="default" r:id="rId31"/>
+      <w:footerReference w:type="default" r:id="rId40"/>
       <w:pgSz w:w="11906" w:h="16838"/>
       <w:pgMar w:top="1134" w:right="850" w:bottom="1134" w:left="1701" w:header="708" w:footer="708" w:gutter="0"/>
       <w:pgNumType w:start="0"/>

--- a/info/Курсовой проект.docx
+++ b/info/Курсовой проект.docx
@@ -80,7 +80,7 @@
             </w:rPr>
             <w:fldChar w:fldCharType="separate"/>
           </w:r>
-          <w:hyperlink w:anchor="_Toc163849656" w:history="1">
+          <w:hyperlink w:anchor="_Toc164628872" w:history="1">
             <w:r>
               <w:rPr>
                 <w:rStyle w:val="a7"/>
@@ -107,7 +107,7 @@
                 <w:noProof/>
                 <w:webHidden/>
               </w:rPr>
-              <w:instrText xml:space="preserve"> PAGEREF _Toc163849656 \h </w:instrText>
+              <w:instrText xml:space="preserve"> PAGEREF _Toc164628872 \h </w:instrText>
             </w:r>
             <w:r>
               <w:rPr>
@@ -150,7 +150,7 @@
               <w:lang w:val="en-US"/>
             </w:rPr>
           </w:pPr>
-          <w:hyperlink w:anchor="_Toc163849657" w:history="1">
+          <w:hyperlink w:anchor="_Toc164628873" w:history="1">
             <w:r>
               <w:rPr>
                 <w:rStyle w:val="a7"/>
@@ -177,7 +177,7 @@
                 <w:noProof/>
                 <w:webHidden/>
               </w:rPr>
-              <w:instrText xml:space="preserve"> PAGEREF _Toc163849657 \h </w:instrText>
+              <w:instrText xml:space="preserve"> PAGEREF _Toc164628873 \h </w:instrText>
             </w:r>
             <w:r>
               <w:rPr>
@@ -220,7 +220,7 @@
               <w:lang w:val="en-US"/>
             </w:rPr>
           </w:pPr>
-          <w:hyperlink w:anchor="_Toc163849658" w:history="1">
+          <w:hyperlink w:anchor="_Toc164628874" w:history="1">
             <w:r>
               <w:rPr>
                 <w:rStyle w:val="a7"/>
@@ -248,7 +248,7 @@
                 <w:noProof/>
                 <w:webHidden/>
               </w:rPr>
-              <w:instrText xml:space="preserve"> PAGEREF _Toc163849658 \h </w:instrText>
+              <w:instrText xml:space="preserve"> PAGEREF _Toc164628874 \h </w:instrText>
             </w:r>
             <w:r>
               <w:rPr>
@@ -291,7 +291,7 @@
               <w:lang w:val="en-US"/>
             </w:rPr>
           </w:pPr>
-          <w:hyperlink w:anchor="_Toc163849659" w:history="1">
+          <w:hyperlink w:anchor="_Toc164628875" w:history="1">
             <w:r>
               <w:rPr>
                 <w:rStyle w:val="a7"/>
@@ -318,7 +318,7 @@
                 <w:noProof/>
                 <w:webHidden/>
               </w:rPr>
-              <w:instrText xml:space="preserve"> PAGEREF _Toc163849659 \h </w:instrText>
+              <w:instrText xml:space="preserve"> PAGEREF _Toc164628875 \h </w:instrText>
             </w:r>
             <w:r>
               <w:rPr>
@@ -361,7 +361,7 @@
               <w:lang w:val="en-US"/>
             </w:rPr>
           </w:pPr>
-          <w:hyperlink w:anchor="_Toc163849660" w:history="1">
+          <w:hyperlink w:anchor="_Toc164628876" w:history="1">
             <w:r>
               <w:rPr>
                 <w:rStyle w:val="a7"/>
@@ -388,7 +388,7 @@
                 <w:noProof/>
                 <w:webHidden/>
               </w:rPr>
-              <w:instrText xml:space="preserve"> PAGEREF _Toc163849660 \h </w:instrText>
+              <w:instrText xml:space="preserve"> PAGEREF _Toc164628876 \h </w:instrText>
             </w:r>
             <w:r>
               <w:rPr>
@@ -431,7 +431,7 @@
               <w:lang w:val="en-US"/>
             </w:rPr>
           </w:pPr>
-          <w:hyperlink w:anchor="_Toc163849661" w:history="1">
+          <w:hyperlink w:anchor="_Toc164628877" w:history="1">
             <w:r>
               <w:rPr>
                 <w:rStyle w:val="a7"/>
@@ -461,7 +461,7 @@
                 <w:noProof/>
                 <w:webHidden/>
               </w:rPr>
-              <w:instrText xml:space="preserve"> PAGEREF _Toc163849661 \h </w:instrText>
+              <w:instrText xml:space="preserve"> PAGEREF _Toc164628877 \h </w:instrText>
             </w:r>
             <w:r>
               <w:rPr>
@@ -504,7 +504,7 @@
               <w:lang w:val="en-US"/>
             </w:rPr>
           </w:pPr>
-          <w:hyperlink w:anchor="_Toc163849662" w:history="1">
+          <w:hyperlink w:anchor="_Toc164628878" w:history="1">
             <w:r>
               <w:rPr>
                 <w:rStyle w:val="a7"/>
@@ -531,7 +531,7 @@
                 <w:noProof/>
                 <w:webHidden/>
               </w:rPr>
-              <w:instrText xml:space="preserve"> PAGEREF _Toc163849662 \h </w:instrText>
+              <w:instrText xml:space="preserve"> PAGEREF _Toc164628878 \h </w:instrText>
             </w:r>
             <w:r>
               <w:rPr>
@@ -574,7 +574,7 @@
               <w:lang w:val="en-US"/>
             </w:rPr>
           </w:pPr>
-          <w:hyperlink w:anchor="_Toc163849663" w:history="1">
+          <w:hyperlink w:anchor="_Toc164628879" w:history="1">
             <w:r>
               <w:rPr>
                 <w:rStyle w:val="a7"/>
@@ -601,7 +601,7 @@
                 <w:noProof/>
                 <w:webHidden/>
               </w:rPr>
-              <w:instrText xml:space="preserve"> PAGEREF _Toc163849663 \h </w:instrText>
+              <w:instrText xml:space="preserve"> PAGEREF _Toc164628879 \h </w:instrText>
             </w:r>
             <w:r>
               <w:rPr>
@@ -622,6 +622,76 @@
                 <w:webHidden/>
               </w:rPr>
               <w:t>21</w:t>
+            </w:r>
+            <w:r>
+              <w:rPr>
+                <w:noProof/>
+                <w:webHidden/>
+              </w:rPr>
+              <w:fldChar w:fldCharType="end"/>
+            </w:r>
+          </w:hyperlink>
+        </w:p>
+        <w:p>
+          <w:pPr>
+            <w:pStyle w:val="12"/>
+            <w:tabs>
+              <w:tab w:val="right" w:leader="dot" w:pos="9345"/>
+            </w:tabs>
+            <w:rPr>
+              <w:rFonts w:eastAsiaTheme="minorEastAsia"/>
+              <w:noProof/>
+              <w:lang w:val="en-US"/>
+            </w:rPr>
+          </w:pPr>
+          <w:hyperlink w:anchor="_Toc164628880" w:history="1">
+            <w:r>
+              <w:rPr>
+                <w:rStyle w:val="a7"/>
+                <w:noProof/>
+              </w:rPr>
+              <w:t>ЗАКЛЮЧЕНИЕ</w:t>
+            </w:r>
+            <w:r>
+              <w:rPr>
+                <w:noProof/>
+                <w:webHidden/>
+              </w:rPr>
+              <w:tab/>
+            </w:r>
+            <w:r>
+              <w:rPr>
+                <w:noProof/>
+                <w:webHidden/>
+              </w:rPr>
+              <w:fldChar w:fldCharType="begin"/>
+            </w:r>
+            <w:r>
+              <w:rPr>
+                <w:noProof/>
+                <w:webHidden/>
+              </w:rPr>
+              <w:instrText xml:space="preserve"> PAGEREF _Toc164628880 \h </w:instrText>
+            </w:r>
+            <w:r>
+              <w:rPr>
+                <w:noProof/>
+                <w:webHidden/>
+              </w:rPr>
+            </w:r>
+            <w:r>
+              <w:rPr>
+                <w:noProof/>
+                <w:webHidden/>
+              </w:rPr>
+              <w:fldChar w:fldCharType="separate"/>
+            </w:r>
+            <w:r>
+              <w:rPr>
+                <w:noProof/>
+                <w:webHidden/>
+              </w:rPr>
+              <w:t>36</w:t>
             </w:r>
             <w:r>
               <w:rPr>
@@ -663,7 +733,7 @@
         <w:ind w:firstLine="706"/>
         <w:outlineLvl w:val="0"/>
       </w:pPr>
-      <w:bookmarkStart w:id="0" w:name="_Toc163849656"/>
+      <w:bookmarkStart w:id="0" w:name="_Toc164628872"/>
       <w:r>
         <w:lastRenderedPageBreak/>
         <w:t>В</w:t>
@@ -700,7 +770,7 @@
         <w:t>данного курсового проекта</w:t>
       </w:r>
       <w:r>
-        <w:t xml:space="preserve"> является разработка и реализация программного обеспечения, которое будет способно автоматически обнаруживать и удалять временные файлы, кэш и другой мусор, тем самым повышая производительность операционной системы Windows и обеспечивая более гладкую и эффективную работу для пользователей. Так же программное обеспечение будет способно помогать пользователю управлять компьютером из любой точки мира, где есть интернет.</w:t>
+        <w:t xml:space="preserve"> является разработка и реализация программного обеспечения, которое будет способно автоматически обнаруживать и удалять временные файлы, кэш и другой мусор, тем самым повышая производительность операционной системы Windows и обеспечивая более гладкую и эффективную работу для пользователей.</w:t>
       </w:r>
     </w:p>
     <w:p>
@@ -804,7 +874,6 @@
           <w:szCs w:val="28"/>
           <w:lang w:eastAsia="zh-CN"/>
         </w:rPr>
-        <w:lastRenderedPageBreak/>
         <w:t>Описать выбор языка программирования</w:t>
       </w:r>
     </w:p>
@@ -851,6 +920,7 @@
           <w:szCs w:val="28"/>
           <w:lang w:eastAsia="zh-CN"/>
         </w:rPr>
+        <w:lastRenderedPageBreak/>
         <w:t>Проанализировать предметную область</w:t>
       </w:r>
     </w:p>
@@ -932,7 +1002,7 @@
         <w:ind w:firstLine="706"/>
         <w:outlineLvl w:val="0"/>
       </w:pPr>
-      <w:bookmarkStart w:id="1" w:name="_Toc163849657"/>
+      <w:bookmarkStart w:id="1" w:name="_Toc164628873"/>
       <w:r>
         <w:lastRenderedPageBreak/>
         <w:t>1. ТЕОРИТИЧЕСКАЯ ЧАСТЬ</w:t>
@@ -950,7 +1020,7 @@
           <w:lang w:eastAsia="zh-CN"/>
         </w:rPr>
       </w:pPr>
-      <w:bookmarkStart w:id="2" w:name="_Toc163849658"/>
+      <w:bookmarkStart w:id="2" w:name="_Toc164628874"/>
       <w:r>
         <w:rPr>
           <w:color w:val="000000" w:themeColor="text1"/>
@@ -1055,7 +1125,6 @@
         </w:rPr>
         <w:t xml:space="preserve"> </w:t>
       </w:r>
-      <w:proofErr w:type="spellStart"/>
       <w:r>
         <w:rPr>
           <w:iCs/>
@@ -1066,7 +1135,6 @@
         </w:rPr>
         <w:t>WinWipe</w:t>
       </w:r>
-      <w:proofErr w:type="spellEnd"/>
     </w:p>
     <w:p>
       <w:pPr>
@@ -1458,15 +1526,7 @@
         <w:ind w:left="0" w:firstLine="709"/>
       </w:pPr>
       <w:r>
-        <w:t xml:space="preserve">Очистка кэша браузера (для различных браузеров: </w:t>
-      </w:r>
-      <w:proofErr w:type="spellStart"/>
-      <w:r>
-        <w:t>Chrome</w:t>
-      </w:r>
-      <w:proofErr w:type="spellEnd"/>
-      <w:r>
-        <w:t xml:space="preserve">, Firefox </w:t>
+        <w:t xml:space="preserve">Очистка кэша браузера (для различных браузеров: Chrome, Firefox </w:t>
       </w:r>
       <w:r>
         <w:rPr>
@@ -2336,14 +2396,12 @@
       <w:r>
         <w:t xml:space="preserve">роцессор 2 ядра, с тактовой частотой: 1600 </w:t>
       </w:r>
-      <w:proofErr w:type="spellStart"/>
       <w:r>
         <w:rPr>
           <w:lang w:val="en-US"/>
         </w:rPr>
         <w:t>Mhz</w:t>
       </w:r>
-      <w:proofErr w:type="spellEnd"/>
       <w:r>
         <w:t>;</w:t>
       </w:r>
@@ -4509,7 +4567,7 @@
         <w:ind w:firstLine="706"/>
         <w:outlineLvl w:val="1"/>
       </w:pPr>
-      <w:bookmarkStart w:id="3" w:name="_Toc163849659"/>
+      <w:bookmarkStart w:id="3" w:name="_Toc164628875"/>
       <w:r>
         <w:t>1.2 Описание выбранного инструментария</w:t>
       </w:r>
@@ -4610,31 +4668,7 @@
         <w:pStyle w:val="paragraph"/>
       </w:pPr>
       <w:r>
-        <w:t>Функционально-ориентированная разработка (</w:t>
-      </w:r>
-      <w:proofErr w:type="spellStart"/>
-      <w:r>
-        <w:t>Feature</w:t>
-      </w:r>
-      <w:proofErr w:type="spellEnd"/>
-      <w:r>
-        <w:t xml:space="preserve"> </w:t>
-      </w:r>
-      <w:proofErr w:type="spellStart"/>
-      <w:r>
-        <w:t>Driven</w:t>
-      </w:r>
-      <w:proofErr w:type="spellEnd"/>
-      <w:r>
-        <w:t xml:space="preserve"> Development, FDD) — это гибкая методология, также основанная на принципах </w:t>
-      </w:r>
-      <w:proofErr w:type="spellStart"/>
-      <w:r>
-        <w:t>Agile</w:t>
-      </w:r>
-      <w:proofErr w:type="spellEnd"/>
-      <w:r>
-        <w:t>. Она направлена на создание небольших функций или функциональных блоков. FDD — итеративная и инкрементальная (пошаговая) методология, и ее цель — быстро получить ощутимые результаты.</w:t>
+        <w:t>Функционально-ориентированная разработка (Feature Driven Development, FDD) — это гибкая методология, также основанная на принципах Agile. Она направлена на создание небольших функций или функциональных блоков. FDD — итеративная и инкрементальная (пошаговая) методология, и ее цель — быстро получить ощутимые результаты.</w:t>
       </w:r>
     </w:p>
     <w:p>
@@ -4710,47 +4744,15 @@
         <w:pStyle w:val="paragraph"/>
       </w:pPr>
       <w:r>
-        <w:t xml:space="preserve">Методология </w:t>
-      </w:r>
-      <w:proofErr w:type="spellStart"/>
-      <w:r>
-        <w:t>Agile</w:t>
-      </w:r>
-      <w:proofErr w:type="spellEnd"/>
-      <w:r>
-        <w:t xml:space="preserve"> — это популярный подход, в котором основное внимание уделяется гибкости, сотрудничеству и оптимизации процессов для реализации качественного проекта. Это итеративный подход, и приоритет в нем отдается обратной связи от владельца продукта и адаптации к изменяющимся требованиям. Цикл разработки ПО </w:t>
-      </w:r>
-      <w:proofErr w:type="spellStart"/>
-      <w:r>
-        <w:t>по</w:t>
-      </w:r>
-      <w:proofErr w:type="spellEnd"/>
-      <w:r>
-        <w:t xml:space="preserve"> </w:t>
-      </w:r>
-      <w:proofErr w:type="spellStart"/>
-      <w:r>
-        <w:t>Agile</w:t>
-      </w:r>
-      <w:proofErr w:type="spellEnd"/>
-      <w:r>
-        <w:t>-методологии можно разбить на шесть этапов: планирование, проектирование, разработка, тестирование, развертывание и обслуживание.</w:t>
-      </w:r>
-    </w:p>
-    <w:p>
-      <w:pPr>
-        <w:pStyle w:val="paragraph"/>
-      </w:pPr>
-      <w:r>
-        <w:t xml:space="preserve">Этот подход к разработке широко распространен как в IT-индустрии, так и в других областях — в управлении проектами, разработке продуктов и даже в проектах, не связанных с IT. Организации часто адаптируют принципы </w:t>
-      </w:r>
-      <w:proofErr w:type="spellStart"/>
-      <w:r>
-        <w:t>Agile</w:t>
-      </w:r>
-      <w:proofErr w:type="spellEnd"/>
-      <w:r>
-        <w:t xml:space="preserve"> под свои нужды.</w:t>
+        <w:t>Методология Agile — это популярный подход, в котором основное внимание уделяется гибкости, сотрудничеству и оптимизации процессов для реализации качественного проекта. Это итеративный подход, и приоритет в нем отдается обратной связи от владельца продукта и адаптации к изменяющимся требованиям. Цикл разработки ПО по Agile-методологии можно разбить на шесть этапов: планирование, проектирование, разработка, тестирование, развертывание и обслуживание.</w:t>
+      </w:r>
+    </w:p>
+    <w:p>
+      <w:pPr>
+        <w:pStyle w:val="paragraph"/>
+      </w:pPr>
+      <w:r>
+        <w:t>Этот подход к разработке широко распространен как в IT-индустрии, так и в других областях — в управлении проектами, разработке продуктов и даже в проектах, не связанных с IT. Организации часто адаптируют принципы Agile под свои нужды.</w:t>
       </w:r>
       <w:r>
         <w:t xml:space="preserve"> Для данного курсового проекта нужна гибкость, поэтому за основу была взята именно эта методология.</w:t>
@@ -4797,7 +4799,7 @@
             <v:path o:extrusionok="f" gradientshapeok="t" o:connecttype="rect"/>
             <o:lock v:ext="edit" aspectratio="t"/>
           </v:shapetype>
-          <v:shape id="_x0000_i1025" type="#_x0000_t75" style="width:468pt;height:330.75pt">
+          <v:shape id="_x0000_i1025" type="#_x0000_t75" style="width:468pt;height:331.2pt">
             <v:imagedata r:id="rId10" o:title="4-ру"/>
           </v:shape>
         </w:pict>
@@ -5369,15 +5371,7 @@
         <w:t>ЯП Python</w:t>
       </w:r>
       <w:r>
-        <w:t xml:space="preserve"> можно переносить на различные операционные системы: Windows, </w:t>
-      </w:r>
-      <w:proofErr w:type="spellStart"/>
-      <w:r>
-        <w:t>macOS</w:t>
-      </w:r>
-      <w:proofErr w:type="spellEnd"/>
-      <w:r>
-        <w:t>, Linux и Unix.</w:t>
+        <w:t xml:space="preserve"> можно переносить на различные операционные системы: Windows, macOS, Linux и Unix.</w:t>
       </w:r>
     </w:p>
     <w:p>
@@ -5756,39 +5750,15 @@
         <w:pStyle w:val="paragraph"/>
       </w:pPr>
       <w:r>
-        <w:t xml:space="preserve">Windows </w:t>
-      </w:r>
-      <w:proofErr w:type="spellStart"/>
-      <w:r>
-        <w:t>Forms</w:t>
-      </w:r>
-      <w:proofErr w:type="spellEnd"/>
-      <w:r>
-        <w:t xml:space="preserve"> — это платформа пользовательского интерфейса для создания классических приложений Windows. Она обеспечивает один из самых эффективных способов создания классических приложений с помощью визуального конструктора в Visual Studio. Такие функции, как размещение визуальных элементов управления путем перетаскивания, упрощают создание классических приложений.</w:t>
-      </w:r>
-    </w:p>
-    <w:p>
-      <w:pPr>
-        <w:pStyle w:val="paragraph"/>
-      </w:pPr>
-      <w:r>
-        <w:t xml:space="preserve">В Windows </w:t>
-      </w:r>
-      <w:proofErr w:type="spellStart"/>
-      <w:r>
-        <w:t>Forms</w:t>
-      </w:r>
-      <w:proofErr w:type="spellEnd"/>
-      <w:r>
-        <w:t xml:space="preserve"> можно разрабатывать графически сложные приложения, которые просто развертывать, обновлять, и с которыми удобно работать как в автономном режиме, так и в сети. Приложения Windows </w:t>
-      </w:r>
-      <w:proofErr w:type="spellStart"/>
-      <w:r>
-        <w:t>Forms</w:t>
-      </w:r>
-      <w:proofErr w:type="spellEnd"/>
-      <w:r>
-        <w:t xml:space="preserve"> могут получать доступ к локальному оборудованию и файловой системе компьютера, на котором работает приложение.</w:t>
+        <w:t>Windows Forms — это платформа пользовательского интерфейса для создания классических приложений Windows. Она обеспечивает один из самых эффективных способов создания классических приложений с помощью визуального конструктора в Visual Studio. Такие функции, как размещение визуальных элементов управления путем перетаскивания, упрощают создание классических приложений.</w:t>
+      </w:r>
+    </w:p>
+    <w:p>
+      <w:pPr>
+        <w:pStyle w:val="paragraph"/>
+      </w:pPr>
+      <w:r>
+        <w:t>В Windows Forms можно разрабатывать графически сложные приложения, которые просто развертывать, обновлять, и с которыми удобно работать как в автономном режиме, так и в сети. Приложения Windows Forms могут получать доступ к локальному оборудованию и файловой системе компьютера, на котором работает приложение.</w:t>
       </w:r>
     </w:p>
     <w:p>
@@ -5810,19 +5780,15 @@
         </w:rPr>
         <w:t>Win</w:t>
       </w:r>
-      <w:proofErr w:type="gramStart"/>
       <w:r>
         <w:t>32.</w:t>
       </w:r>
-      <w:proofErr w:type="spellStart"/>
       <w:r>
         <w:rPr>
           <w:lang w:val="en-US"/>
         </w:rPr>
         <w:t>TaskSheduler</w:t>
       </w:r>
-      <w:proofErr w:type="spellEnd"/>
-      <w:proofErr w:type="gramEnd"/>
     </w:p>
     <w:p>
       <w:pPr>
@@ -5940,15 +5906,7 @@
         <w:pStyle w:val="paragraph"/>
       </w:pPr>
       <w:r>
-        <w:t xml:space="preserve">Если при создании традиционных приложений на основе </w:t>
-      </w:r>
-      <w:proofErr w:type="spellStart"/>
-      <w:r>
-        <w:t>WinForms</w:t>
-      </w:r>
-      <w:proofErr w:type="spellEnd"/>
-      <w:r>
-        <w:t xml:space="preserve"> за </w:t>
+        <w:t xml:space="preserve">Если при создании традиционных приложений на основе WinForms за </w:t>
       </w:r>
       <w:r>
         <w:t>отображение</w:t>
@@ -5975,7 +5933,7 @@
         <w:ind w:firstLine="706"/>
         <w:outlineLvl w:val="1"/>
       </w:pPr>
-      <w:bookmarkStart w:id="4" w:name="_Toc163849660"/>
+      <w:bookmarkStart w:id="4" w:name="_Toc164628876"/>
       <w:r>
         <w:t>1.3 Анализ существующих решений</w:t>
       </w:r>
@@ -6129,7 +6087,6 @@
         </w:rPr>
         <w:t xml:space="preserve"> – Окно </w:t>
       </w:r>
-      <w:proofErr w:type="spellStart"/>
       <w:r>
         <w:rPr>
           <w:rFonts w:ascii="Times New Roman" w:eastAsia="Times New Roman" w:hAnsi="Times New Roman" w:cs="Times New Roman"/>
@@ -6141,7 +6098,6 @@
         </w:rPr>
         <w:t>CCleaner</w:t>
       </w:r>
-      <w:proofErr w:type="spellEnd"/>
     </w:p>
     <w:p>
       <w:pPr>
@@ -6227,15 +6183,7 @@
         <w:t>Очищать</w:t>
       </w:r>
       <w:r>
-        <w:t xml:space="preserve"> реестр с помощью </w:t>
-      </w:r>
-      <w:proofErr w:type="spellStart"/>
-      <w:r>
-        <w:t>CCleaner</w:t>
-      </w:r>
-      <w:proofErr w:type="spellEnd"/>
-      <w:r>
-        <w:t xml:space="preserve"> бесполезно и даже вредно.</w:t>
+        <w:t xml:space="preserve"> реестр с помощью CCleaner бесполезно и даже вредно.</w:t>
       </w:r>
     </w:p>
     <w:p>
@@ -6294,13 +6242,8 @@
         </w:numPr>
         <w:ind w:left="0" w:firstLine="709"/>
       </w:pPr>
-      <w:proofErr w:type="spellStart"/>
-      <w:r>
-        <w:t>CCleaner</w:t>
-      </w:r>
-      <w:proofErr w:type="spellEnd"/>
-      <w:r>
-        <w:t xml:space="preserve"> назойливо предлагает программное обеспечение</w:t>
+      <w:r>
+        <w:t>CCleaner назойливо предлагает программное обеспечение</w:t>
       </w:r>
       <w:r>
         <w:t>.</w:t>
@@ -6310,35 +6253,17 @@
       <w:pPr>
         <w:pStyle w:val="paragraph"/>
       </w:pPr>
-      <w:proofErr w:type="spellStart"/>
-      <w:r>
-        <w:t>CCleaner</w:t>
-      </w:r>
-      <w:proofErr w:type="spellEnd"/>
-      <w:r>
-        <w:t xml:space="preserve"> предназначен для очистки ПК, но он же постоянно старается запихнуть в систему что‑нибудь лишнее.</w:t>
-      </w:r>
-    </w:p>
-    <w:p>
-      <w:pPr>
-        <w:pStyle w:val="paragraph"/>
-      </w:pPr>
-      <w:r>
-        <w:t xml:space="preserve">Например, при установке программа предлагает загрузить антивирусы </w:t>
-      </w:r>
-      <w:proofErr w:type="spellStart"/>
-      <w:r>
-        <w:t>Avast</w:t>
-      </w:r>
-      <w:proofErr w:type="spellEnd"/>
-      <w:r>
-        <w:t xml:space="preserve"> или AVG. Это ожидаемо, потому что чистильщик принадлежит </w:t>
-      </w:r>
-      <w:proofErr w:type="spellStart"/>
-      <w:r>
-        <w:t>Avast</w:t>
-      </w:r>
-      <w:proofErr w:type="spellEnd"/>
+      <w:r>
+        <w:t>CCleaner предназначен для очистки ПК, но он же постоянно старается запихнуть в систему что‑нибудь лишнее.</w:t>
+      </w:r>
+    </w:p>
+    <w:p>
+      <w:pPr>
+        <w:pStyle w:val="paragraph"/>
+      </w:pPr>
+      <w:r>
+        <w:t>Например, при установке программа предлагает загрузить антивирусы Avast или AVG. Это ожидаемо, потому что чистильщик принадлежит Avast</w:t>
+      </w:r>
       <w:r>
         <w:t>, но всё равно не очень приятно;</w:t>
       </w:r>
@@ -6352,64 +6277,27 @@
         </w:numPr>
         <w:ind w:left="0" w:firstLine="709"/>
       </w:pPr>
-      <w:proofErr w:type="spellStart"/>
-      <w:r>
-        <w:t>CCleaner</w:t>
-      </w:r>
-      <w:proofErr w:type="spellEnd"/>
-      <w:r>
-        <w:t xml:space="preserve"> занимает оперативную память и показывает рекламу.</w:t>
-      </w:r>
-    </w:p>
-    <w:p>
-      <w:pPr>
-        <w:pStyle w:val="paragraph"/>
-      </w:pPr>
-      <w:r>
-        <w:t xml:space="preserve">Ранние версии </w:t>
-      </w:r>
-      <w:proofErr w:type="spellStart"/>
-      <w:r>
-        <w:t>CCleaner</w:t>
-      </w:r>
-      <w:proofErr w:type="spellEnd"/>
-      <w:r>
-        <w:t xml:space="preserve"> запускались только по требованию пользователя. У вас осталось мало места на диске, вы запустили чистильщик, освободили пространство и забыли о </w:t>
-      </w:r>
-      <w:proofErr w:type="spellStart"/>
-      <w:r>
-        <w:t>CCleaner</w:t>
-      </w:r>
-      <w:proofErr w:type="spellEnd"/>
-      <w:r>
-        <w:t xml:space="preserve"> до следующего раза. Теперь же он по умолчанию работает в фоновом режиме, расходуя лишнюю оперативку.</w:t>
-      </w:r>
-    </w:p>
-    <w:p>
-      <w:pPr>
-        <w:pStyle w:val="paragraph"/>
-      </w:pPr>
-      <w:r>
-        <w:t xml:space="preserve">Вдобавок программа регулярно предлагает купить Pro‑версию за 19,95 доллара в год. Но это вряд ли можно назвать удачным вложением. </w:t>
-      </w:r>
-      <w:proofErr w:type="spellStart"/>
-      <w:r>
-        <w:t>CCleaner</w:t>
-      </w:r>
-      <w:proofErr w:type="spellEnd"/>
-      <w:r>
-        <w:t xml:space="preserve"> Professional умеет только автоматически выполнять очистку ненужных данных, ис</w:t>
-      </w:r>
-      <w:r>
-        <w:t xml:space="preserve">тории браузеров и файлов </w:t>
-      </w:r>
-      <w:proofErr w:type="spellStart"/>
-      <w:r>
-        <w:t>cookie</w:t>
-      </w:r>
-      <w:proofErr w:type="spellEnd"/>
-      <w:r>
-        <w:t>;</w:t>
+      <w:r>
+        <w:t>CCleaner занимает оперативную память и показывает рекламу.</w:t>
+      </w:r>
+    </w:p>
+    <w:p>
+      <w:pPr>
+        <w:pStyle w:val="paragraph"/>
+      </w:pPr>
+      <w:r>
+        <w:t>Ранние версии CCleaner запускались только по требованию пользователя. У вас осталось мало места на диске, вы запустили чистильщик, освободили пространство и забыли о CCleaner до следующего раза. Теперь же он по умолчанию работает в фоновом режиме, расходуя лишнюю оперативку.</w:t>
+      </w:r>
+    </w:p>
+    <w:p>
+      <w:pPr>
+        <w:pStyle w:val="paragraph"/>
+      </w:pPr>
+      <w:r>
+        <w:t>Вдобавок программа регулярно предлагает купить Pro‑версию за 19,95 доллара в год. Но это вряд ли можно назвать удачным вложением. CCleaner Professional умеет только автоматически выполнять очистку ненужных данных, ис</w:t>
+      </w:r>
+      <w:r>
+        <w:t>тории браузеров и файлов cookie;</w:t>
       </w:r>
     </w:p>
     <w:p>
@@ -6421,69 +6309,24 @@
         </w:numPr>
         <w:ind w:left="0" w:firstLine="709"/>
       </w:pPr>
-      <w:proofErr w:type="spellStart"/>
-      <w:r>
-        <w:t>CCleaner</w:t>
-      </w:r>
-      <w:proofErr w:type="spellEnd"/>
-      <w:r>
-        <w:t xml:space="preserve"> собирает пользовательские данные.</w:t>
-      </w:r>
-    </w:p>
-    <w:p>
-      <w:pPr>
-        <w:pStyle w:val="paragraph"/>
-      </w:pPr>
-      <w:r>
-        <w:t xml:space="preserve">Эта скрытая функция называется </w:t>
-      </w:r>
-      <w:proofErr w:type="spellStart"/>
-      <w:r>
-        <w:t>Heartbeat</w:t>
-      </w:r>
-      <w:proofErr w:type="spellEnd"/>
-      <w:r>
-        <w:t xml:space="preserve">. Приложение отправляет статистику использования </w:t>
-      </w:r>
-      <w:proofErr w:type="spellStart"/>
-      <w:r>
-        <w:t>CCleaner</w:t>
-      </w:r>
-      <w:proofErr w:type="spellEnd"/>
-      <w:r>
-        <w:t xml:space="preserve"> на серверы </w:t>
-      </w:r>
-      <w:proofErr w:type="spellStart"/>
-      <w:r>
-        <w:t>Avast</w:t>
-      </w:r>
-      <w:proofErr w:type="spellEnd"/>
-      <w:r>
-        <w:t xml:space="preserve"> каждые 12 часов.</w:t>
-      </w:r>
-    </w:p>
-    <w:p>
-      <w:pPr>
-        <w:pStyle w:val="paragraph"/>
-      </w:pPr>
-      <w:r>
-        <w:t xml:space="preserve">Более того, собранную информацию </w:t>
-      </w:r>
-      <w:proofErr w:type="spellStart"/>
-      <w:r>
-        <w:t>Piriform</w:t>
-      </w:r>
-      <w:proofErr w:type="spellEnd"/>
-      <w:r>
-        <w:t xml:space="preserve"> и </w:t>
-      </w:r>
-      <w:proofErr w:type="spellStart"/>
-      <w:r>
-        <w:t>Avast</w:t>
-      </w:r>
-      <w:proofErr w:type="spellEnd"/>
-      <w:r>
-        <w:t xml:space="preserve"> имеют право продавать третьим лицам, о чём прямо соо</w:t>
+      <w:r>
+        <w:t>CCleaner собирает пользовательские данные.</w:t>
+      </w:r>
+    </w:p>
+    <w:p>
+      <w:pPr>
+        <w:pStyle w:val="paragraph"/>
+      </w:pPr>
+      <w:r>
+        <w:t>Эта скрытая функция называется Heartbeat. Приложение отправляет статистику использования CCleaner на серверы Avast каждые 12 часов.</w:t>
+      </w:r>
+    </w:p>
+    <w:p>
+      <w:pPr>
+        <w:pStyle w:val="paragraph"/>
+      </w:pPr>
+      <w:r>
+        <w:t>Более того, собранную информацию Piriform и Avast имеют право продавать третьим лицам, о чём прямо соо</w:t>
       </w:r>
       <w:r>
         <w:t>бщают в лицензион</w:t>
@@ -6520,7 +6363,7 @@
           <w:lang w:eastAsia="zh-CN"/>
         </w:rPr>
       </w:pPr>
-      <w:bookmarkStart w:id="5" w:name="_Toc163849661"/>
+      <w:bookmarkStart w:id="5" w:name="_Toc164628877"/>
       <w:r>
         <w:rPr>
           <w:rFonts w:ascii="Times New Roman" w:eastAsia="Times New Roman" w:hAnsi="Times New Roman" w:cs="Times New Roman"/>
@@ -6540,7 +6383,7 @@
         <w:ind w:firstLine="706"/>
         <w:outlineLvl w:val="1"/>
       </w:pPr>
-      <w:bookmarkStart w:id="6" w:name="_Toc163849662"/>
+      <w:bookmarkStart w:id="6" w:name="_Toc164628878"/>
       <w:r>
         <w:t>2.1 Макет графического интерфейса</w:t>
       </w:r>
@@ -6765,7 +6608,7 @@
         <w:ind w:firstLine="706"/>
         <w:outlineLvl w:val="1"/>
       </w:pPr>
-      <w:bookmarkStart w:id="7" w:name="_Toc163849663"/>
+      <w:bookmarkStart w:id="7" w:name="_Toc164628879"/>
       <w:r>
         <w:t>2.2 Описание исходного кода</w:t>
       </w:r>
@@ -7041,14 +6884,12 @@
       <w:r>
         <w:t xml:space="preserve"> Так же он будет переводить единицы измерения файловой системы, определять установленные программы и считать общий размер очищенных данных. Назовем его </w:t>
       </w:r>
-      <w:proofErr w:type="spellStart"/>
       <w:r>
         <w:rPr>
           <w:lang w:val="en-US"/>
         </w:rPr>
         <w:t>SystemAdd</w:t>
       </w:r>
-      <w:proofErr w:type="spellEnd"/>
       <w:r>
         <w:t xml:space="preserve"> </w:t>
       </w:r>
@@ -7124,20 +6965,7 @@
         <w:t xml:space="preserve"> и обозначения основных переменных (смотреть рисунок 13)</w:t>
       </w:r>
       <w:r>
-        <w:t xml:space="preserve">, напишем функцию </w:t>
-      </w:r>
-      <w:proofErr w:type="spellStart"/>
-      <w:proofErr w:type="gramStart"/>
-      <w:r>
-        <w:t>init</w:t>
-      </w:r>
-      <w:proofErr w:type="spellEnd"/>
-      <w:r>
-        <w:t>(</w:t>
-      </w:r>
-      <w:proofErr w:type="gramEnd"/>
-      <w:r>
-        <w:t xml:space="preserve">), в которой будут задаваться нужные переменные для работы программы, а так же создаваться папки для логов </w:t>
+        <w:t xml:space="preserve">, напишем функцию init(), в которой будут задаваться нужные переменные для работы программы, а так же создаваться папки для логов </w:t>
       </w:r>
       <w:r>
         <w:t>(смотреть рисунок 1</w:t>
@@ -7275,21 +7103,14 @@
       <w:r>
         <w:t xml:space="preserve">Рисунок 14 – Функция </w:t>
       </w:r>
-      <w:proofErr w:type="spellStart"/>
-      <w:proofErr w:type="gramStart"/>
       <w:r>
         <w:rPr>
           <w:lang w:val="en-US"/>
         </w:rPr>
         <w:t>init</w:t>
       </w:r>
-      <w:proofErr w:type="spellEnd"/>
-      <w:r>
-        <w:t>(</w:t>
-      </w:r>
-      <w:proofErr w:type="gramEnd"/>
-      <w:r>
-        <w:t>)</w:t>
+      <w:r>
+        <w:t>()</w:t>
       </w:r>
     </w:p>
     <w:p>
@@ -7625,23 +7446,7 @@
         <w:t xml:space="preserve"> </w:t>
       </w:r>
       <w:r>
-        <w:t xml:space="preserve">Создадим класс со всеми функциями очистки </w:t>
-      </w:r>
-      <w:proofErr w:type="spellStart"/>
-      <w:r>
-        <w:t>Cleaner</w:t>
-      </w:r>
-      <w:proofErr w:type="spellEnd"/>
-      <w:r>
-        <w:t xml:space="preserve">, для этого подключим класс </w:t>
-      </w:r>
-      <w:proofErr w:type="spellStart"/>
-      <w:r>
-        <w:t>SystemAdd</w:t>
-      </w:r>
-      <w:proofErr w:type="spellEnd"/>
-      <w:r>
-        <w:t xml:space="preserve"> и обозначим все переменные, которые понадобятся для работы функций</w:t>
+        <w:t>Создадим класс со всеми функциями очистки Cleaner, для этого подключим класс SystemAdd и обозначим все переменные, которые понадобятся для работы функций</w:t>
       </w:r>
       <w:r>
         <w:t xml:space="preserve"> (смотреть рисунок 20)</w:t>
@@ -7723,28 +7528,24 @@
       <w:r>
         <w:t xml:space="preserve">Так же, как и для другого класса </w:t>
       </w:r>
-      <w:proofErr w:type="spellStart"/>
       <w:r>
         <w:rPr>
           <w:lang w:val="en-US"/>
         </w:rPr>
         <w:t>SystemAdd</w:t>
       </w:r>
-      <w:proofErr w:type="spellEnd"/>
       <w:r>
         <w:t xml:space="preserve"> </w:t>
       </w:r>
       <w:r>
         <w:t xml:space="preserve">нужно добавить метод, который будет задавать переменным значения. В нем будут заданы пути до кэша браузеров и инициализация </w:t>
       </w:r>
-      <w:proofErr w:type="spellStart"/>
       <w:r>
         <w:rPr>
           <w:lang w:val="en-US"/>
         </w:rPr>
         <w:t>SystemAdd</w:t>
       </w:r>
-      <w:proofErr w:type="spellEnd"/>
       <w:r>
         <w:t xml:space="preserve"> (смотреть рисунок 21)</w:t>
       </w:r>
@@ -7907,15 +7708,7 @@
         <w:t>Большинство действий требует</w:t>
       </w:r>
       <w:r>
-        <w:t xml:space="preserve"> использовать </w:t>
-      </w:r>
-      <w:proofErr w:type="spellStart"/>
-      <w:r>
-        <w:t>Dispatcher</w:t>
-      </w:r>
-      <w:proofErr w:type="spellEnd"/>
-      <w:r>
-        <w:t xml:space="preserve">, который </w:t>
+        <w:t xml:space="preserve"> использовать Dispatcher, который </w:t>
       </w:r>
       <w:r>
         <w:t>уместит поток</w:t>
@@ -8015,13 +7808,8 @@
         <w:t>и глобальная</w:t>
       </w:r>
       <w:r>
-        <w:t xml:space="preserve"> папка </w:t>
-      </w:r>
-      <w:proofErr w:type="spellStart"/>
-      <w:r>
-        <w:t>Temp</w:t>
-      </w:r>
-      <w:proofErr w:type="spellEnd"/>
+        <w:t xml:space="preserve"> папка Temp</w:t>
+      </w:r>
       <w:r>
         <w:t xml:space="preserve"> (</w:t>
       </w:r>
@@ -8416,6 +8204,9 @@
         <w:jc w:val="center"/>
       </w:pPr>
       <w:r>
+        <w:rPr>
+          <w:noProof/>
+        </w:rPr>
         <w:lastRenderedPageBreak/>
         <w:drawing>
           <wp:inline distT="0" distB="0" distL="0" distR="0" wp14:anchorId="7AB661B7" wp14:editId="34B1A658">
@@ -8488,6 +8279,9 @@
         <w:jc w:val="center"/>
       </w:pPr>
       <w:r>
+        <w:rPr>
+          <w:noProof/>
+        </w:rPr>
         <w:drawing>
           <wp:inline distT="0" distB="0" distL="0" distR="0" wp14:anchorId="110424ED" wp14:editId="5D8DFE44">
             <wp:extent cx="5940425" cy="3139440"/>
@@ -8554,6 +8348,9 @@
         <w:jc w:val="center"/>
       </w:pPr>
       <w:r>
+        <w:rPr>
+          <w:noProof/>
+        </w:rPr>
         <w:drawing>
           <wp:inline distT="0" distB="0" distL="0" distR="0" wp14:anchorId="4B32E406" wp14:editId="4A1F8375">
             <wp:extent cx="5940425" cy="2295525"/>
@@ -8608,6 +8405,9 @@
         <w:jc w:val="center"/>
       </w:pPr>
       <w:r>
+        <w:rPr>
+          <w:noProof/>
+        </w:rPr>
         <w:drawing>
           <wp:inline distT="0" distB="0" distL="0" distR="0" wp14:anchorId="6505216F" wp14:editId="695B91EF">
             <wp:extent cx="5940425" cy="2337435"/>
@@ -8658,15 +8458,679 @@
     <w:p>
       <w:pPr>
         <w:pStyle w:val="paragraph"/>
+      </w:pPr>
+      <w:r>
+        <w:t xml:space="preserve">Так же была сделана возможность установки других программ, данном случае – программа для удаленного управления. Для этого было сделано окно (смотреть рисунок 7). И прописаны основные переменные (смотреть рисунок 33) и действия кнопок, таких как </w:t>
+      </w:r>
+      <w:r>
+        <w:t>установка (смотреть рисунок 34).</w:t>
+      </w:r>
+    </w:p>
+    <w:p>
+      <w:pPr>
+        <w:pStyle w:val="paragraph"/>
+      </w:pPr>
+      <w:r>
+        <w:lastRenderedPageBreak/>
+        <w:drawing>
+          <wp:inline distT="0" distB="0" distL="0" distR="0" wp14:anchorId="385970A9" wp14:editId="48E915DC">
+            <wp:extent cx="4943475" cy="4000500"/>
+            <wp:effectExtent l="0" t="0" r="9525" b="0"/>
+            <wp:docPr id="28" name="Рисунок 28"/>
+            <wp:cNvGraphicFramePr>
+              <a:graphicFrameLocks xmlns:a="http://schemas.openxmlformats.org/drawingml/2006/main" noChangeAspect="1"/>
+            </wp:cNvGraphicFramePr>
+            <a:graphic xmlns:a="http://schemas.openxmlformats.org/drawingml/2006/main">
+              <a:graphicData uri="http://schemas.openxmlformats.org/drawingml/2006/picture">
+                <pic:pic xmlns:pic="http://schemas.openxmlformats.org/drawingml/2006/picture">
+                  <pic:nvPicPr>
+                    <pic:cNvPr id="1" name=""/>
+                    <pic:cNvPicPr/>
+                  </pic:nvPicPr>
+                  <pic:blipFill>
+                    <a:blip r:embed="rId40"/>
+                    <a:stretch>
+                      <a:fillRect/>
+                    </a:stretch>
+                  </pic:blipFill>
+                  <pic:spPr>
+                    <a:xfrm>
+                      <a:off x="0" y="0"/>
+                      <a:ext cx="4943475" cy="4000500"/>
+                    </a:xfrm>
+                    <a:prstGeom prst="rect">
+                      <a:avLst/>
+                    </a:prstGeom>
+                  </pic:spPr>
+                </pic:pic>
+              </a:graphicData>
+            </a:graphic>
+          </wp:inline>
+        </w:drawing>
+      </w:r>
+    </w:p>
+    <w:p>
+      <w:pPr>
+        <w:pStyle w:val="paragraph"/>
         <w:ind w:firstLine="0"/>
         <w:jc w:val="center"/>
+      </w:pPr>
+      <w:r>
+        <w:t>Рисунок 33 – Обозначение переменных</w:t>
+      </w:r>
+    </w:p>
+    <w:p>
+      <w:pPr>
+        <w:pStyle w:val="paragraph"/>
+      </w:pPr>
+      <w:r>
+        <w:drawing>
+          <wp:inline distT="0" distB="0" distL="0" distR="0" wp14:anchorId="7DD24AA9" wp14:editId="5767909F">
+            <wp:extent cx="4962525" cy="4248150"/>
+            <wp:effectExtent l="0" t="0" r="9525" b="0"/>
+            <wp:docPr id="33" name="Рисунок 33"/>
+            <wp:cNvGraphicFramePr>
+              <a:graphicFrameLocks xmlns:a="http://schemas.openxmlformats.org/drawingml/2006/main" noChangeAspect="1"/>
+            </wp:cNvGraphicFramePr>
+            <a:graphic xmlns:a="http://schemas.openxmlformats.org/drawingml/2006/main">
+              <a:graphicData uri="http://schemas.openxmlformats.org/drawingml/2006/picture">
+                <pic:pic xmlns:pic="http://schemas.openxmlformats.org/drawingml/2006/picture">
+                  <pic:nvPicPr>
+                    <pic:cNvPr id="1" name=""/>
+                    <pic:cNvPicPr/>
+                  </pic:nvPicPr>
+                  <pic:blipFill>
+                    <a:blip r:embed="rId41"/>
+                    <a:stretch>
+                      <a:fillRect/>
+                    </a:stretch>
+                  </pic:blipFill>
+                  <pic:spPr>
+                    <a:xfrm>
+                      <a:off x="0" y="0"/>
+                      <a:ext cx="4962525" cy="4248150"/>
+                    </a:xfrm>
+                    <a:prstGeom prst="rect">
+                      <a:avLst/>
+                    </a:prstGeom>
+                  </pic:spPr>
+                </pic:pic>
+              </a:graphicData>
+            </a:graphic>
+          </wp:inline>
+        </w:drawing>
+      </w:r>
+    </w:p>
+    <w:p>
+      <w:pPr>
+        <w:pStyle w:val="paragraph"/>
+        <w:ind w:firstLine="0"/>
+        <w:jc w:val="center"/>
+      </w:pPr>
+      <w:r>
+        <w:t>Рисунок 34 – Кнопка установки программы</w:t>
+      </w:r>
+    </w:p>
+    <w:p>
+      <w:pPr>
+        <w:pStyle w:val="paragraph"/>
+      </w:pPr>
+      <w:r>
+        <w:lastRenderedPageBreak/>
+        <w:t>Для полноценной установки нашей программы была сделана опция добавления в автозагрузку, для этого напишем отдельную функцию autorun (смотреть рисунок 35)</w:t>
+      </w:r>
+      <w:r>
+        <w:t xml:space="preserve"> в ней используется модуль управления встроенным в ОС Windows планировщиком задач</w:t>
+      </w:r>
+      <w:r>
+        <w:t>.</w:t>
+      </w:r>
+    </w:p>
+    <w:p>
+      <w:pPr>
+        <w:pStyle w:val="paragraph"/>
+        <w:ind w:firstLine="0"/>
+        <w:jc w:val="center"/>
+      </w:pPr>
+      <w:r>
+        <w:drawing>
+          <wp:inline distT="0" distB="0" distL="0" distR="0" wp14:anchorId="48EEB368" wp14:editId="75DD7BD1">
+            <wp:extent cx="5940425" cy="2038350"/>
+            <wp:effectExtent l="0" t="0" r="3175" b="0"/>
+            <wp:docPr id="34" name="Рисунок 34"/>
+            <wp:cNvGraphicFramePr>
+              <a:graphicFrameLocks xmlns:a="http://schemas.openxmlformats.org/drawingml/2006/main" noChangeAspect="1"/>
+            </wp:cNvGraphicFramePr>
+            <a:graphic xmlns:a="http://schemas.openxmlformats.org/drawingml/2006/main">
+              <a:graphicData uri="http://schemas.openxmlformats.org/drawingml/2006/picture">
+                <pic:pic xmlns:pic="http://schemas.openxmlformats.org/drawingml/2006/picture">
+                  <pic:nvPicPr>
+                    <pic:cNvPr id="1" name=""/>
+                    <pic:cNvPicPr/>
+                  </pic:nvPicPr>
+                  <pic:blipFill>
+                    <a:blip r:embed="rId42"/>
+                    <a:stretch>
+                      <a:fillRect/>
+                    </a:stretch>
+                  </pic:blipFill>
+                  <pic:spPr>
+                    <a:xfrm>
+                      <a:off x="0" y="0"/>
+                      <a:ext cx="5940425" cy="2038350"/>
+                    </a:xfrm>
+                    <a:prstGeom prst="rect">
+                      <a:avLst/>
+                    </a:prstGeom>
+                  </pic:spPr>
+                </pic:pic>
+              </a:graphicData>
+            </a:graphic>
+          </wp:inline>
+        </w:drawing>
+      </w:r>
+    </w:p>
+    <w:p>
+      <w:pPr>
+        <w:pStyle w:val="paragraph"/>
+        <w:ind w:firstLine="0"/>
+        <w:jc w:val="center"/>
+      </w:pPr>
+      <w:r>
+        <w:t>Рисунок 35 – Функция добавления в автозагрузку</w:t>
+      </w:r>
+    </w:p>
+    <w:p>
+      <w:pPr>
+        <w:pStyle w:val="paragraph"/>
+      </w:pPr>
+      <w:r>
+        <w:t>Так же реализовано удаление программы и удаление записи в планировщике задач. Для этого была написана функция для кнопки Delete (смотреть рисунок 36).</w:t>
+      </w:r>
+      <w:r>
+        <w:t xml:space="preserve"> Метод </w:t>
+      </w:r>
+      <w:r>
         <w:rPr>
           <w:lang w:val="en-US"/>
         </w:rPr>
-      </w:pPr>
+        <w:t xml:space="preserve">Delete </w:t>
+      </w:r>
+      <w:r>
+        <w:t xml:space="preserve">взят из класса </w:t>
+      </w:r>
+      <w:r>
+        <w:rPr>
+          <w:lang w:val="en-US"/>
+        </w:rPr>
+        <w:t>Cleaner</w:t>
+      </w:r>
+      <w:r>
+        <w:t>.</w:t>
+      </w:r>
+    </w:p>
+    <w:p>
+      <w:pPr>
+        <w:pStyle w:val="paragraph"/>
+        <w:ind w:firstLine="0"/>
+        <w:jc w:val="center"/>
+      </w:pPr>
+      <w:r>
+        <w:drawing>
+          <wp:inline distT="0" distB="0" distL="0" distR="0" wp14:anchorId="3D6485B2" wp14:editId="5469E178">
+            <wp:extent cx="5068007" cy="2276793"/>
+            <wp:effectExtent l="0" t="0" r="0" b="9525"/>
+            <wp:docPr id="35" name="Рисунок 35"/>
+            <wp:cNvGraphicFramePr>
+              <a:graphicFrameLocks xmlns:a="http://schemas.openxmlformats.org/drawingml/2006/main" noChangeAspect="1"/>
+            </wp:cNvGraphicFramePr>
+            <a:graphic xmlns:a="http://schemas.openxmlformats.org/drawingml/2006/main">
+              <a:graphicData uri="http://schemas.openxmlformats.org/drawingml/2006/picture">
+                <pic:pic xmlns:pic="http://schemas.openxmlformats.org/drawingml/2006/picture">
+                  <pic:nvPicPr>
+                    <pic:cNvPr id="1" name=""/>
+                    <pic:cNvPicPr/>
+                  </pic:nvPicPr>
+                  <pic:blipFill>
+                    <a:blip r:embed="rId43"/>
+                    <a:stretch>
+                      <a:fillRect/>
+                    </a:stretch>
+                  </pic:blipFill>
+                  <pic:spPr>
+                    <a:xfrm>
+                      <a:off x="0" y="0"/>
+                      <a:ext cx="5068007" cy="2276793"/>
+                    </a:xfrm>
+                    <a:prstGeom prst="rect">
+                      <a:avLst/>
+                    </a:prstGeom>
+                  </pic:spPr>
+                </pic:pic>
+              </a:graphicData>
+            </a:graphic>
+          </wp:inline>
+        </w:drawing>
+      </w:r>
+    </w:p>
+    <w:p>
+      <w:pPr>
+        <w:pStyle w:val="paragraph"/>
+        <w:ind w:firstLine="0"/>
+        <w:jc w:val="center"/>
+      </w:pPr>
+      <w:r>
+        <w:t>Рисунок 36 – Удаление установленной программы</w:t>
+      </w:r>
+    </w:p>
+    <w:p>
+      <w:pPr>
+        <w:pStyle w:val="paragraph"/>
+      </w:pPr>
+      <w:r>
+        <w:t>Но так как программа во время установки сама запускается, то нужно ее закрывать перед удалением, для этого пишем функцию остановки процесса с именем нашей программы, в данном случае это Grammer (смотреть рисунок 37).</w:t>
+      </w:r>
+    </w:p>
+    <w:p>
+      <w:pPr>
+        <w:pStyle w:val="paragraph"/>
+        <w:ind w:firstLine="0"/>
+        <w:jc w:val="center"/>
+      </w:pPr>
+      <w:r>
+        <w:lastRenderedPageBreak/>
+        <w:drawing>
+          <wp:inline distT="0" distB="0" distL="0" distR="0" wp14:anchorId="3939A1C4" wp14:editId="72FFAA6D">
+            <wp:extent cx="4877481" cy="2229161"/>
+            <wp:effectExtent l="0" t="0" r="0" b="0"/>
+            <wp:docPr id="36" name="Рисунок 36"/>
+            <wp:cNvGraphicFramePr>
+              <a:graphicFrameLocks xmlns:a="http://schemas.openxmlformats.org/drawingml/2006/main" noChangeAspect="1"/>
+            </wp:cNvGraphicFramePr>
+            <a:graphic xmlns:a="http://schemas.openxmlformats.org/drawingml/2006/main">
+              <a:graphicData uri="http://schemas.openxmlformats.org/drawingml/2006/picture">
+                <pic:pic xmlns:pic="http://schemas.openxmlformats.org/drawingml/2006/picture">
+                  <pic:nvPicPr>
+                    <pic:cNvPr id="1" name=""/>
+                    <pic:cNvPicPr/>
+                  </pic:nvPicPr>
+                  <pic:blipFill>
+                    <a:blip r:embed="rId44"/>
+                    <a:stretch>
+                      <a:fillRect/>
+                    </a:stretch>
+                  </pic:blipFill>
+                  <pic:spPr>
+                    <a:xfrm>
+                      <a:off x="0" y="0"/>
+                      <a:ext cx="4877481" cy="2229161"/>
+                    </a:xfrm>
+                    <a:prstGeom prst="rect">
+                      <a:avLst/>
+                    </a:prstGeom>
+                  </pic:spPr>
+                </pic:pic>
+              </a:graphicData>
+            </a:graphic>
+          </wp:inline>
+        </w:drawing>
+      </w:r>
+    </w:p>
+    <w:p>
+      <w:pPr>
+        <w:pStyle w:val="paragraph"/>
+        <w:ind w:firstLine="0"/>
+        <w:jc w:val="center"/>
+      </w:pPr>
+      <w:r>
+        <w:t>Рисунок 37 – Функция завершения процесса по имени</w:t>
+      </w:r>
+    </w:p>
+    <w:p>
+      <w:pPr>
+        <w:pStyle w:val="paragraph"/>
+      </w:pPr>
+      <w:r>
+        <w:t>Сама программа может быть любой, суть данной функции показать</w:t>
+      </w:r>
+      <w:r>
+        <w:t xml:space="preserve"> возможность работы с планировщиком задач и некоторыми другими системными методами.</w:t>
+      </w:r>
+    </w:p>
+    <w:p>
+      <w:pPr>
+        <w:rPr>
+          <w:rFonts w:ascii="Times New Roman" w:eastAsia="Times New Roman" w:hAnsi="Times New Roman" w:cs="Times New Roman"/>
+          <w:sz w:val="28"/>
+          <w:szCs w:val="24"/>
+          <w:lang w:eastAsia="ru-RU"/>
+        </w:rPr>
+      </w:pPr>
+      <w:r>
+        <w:br w:type="page"/>
+      </w:r>
+    </w:p>
+    <w:p>
+      <w:pPr>
+        <w:pStyle w:val="paragraph"/>
+        <w:ind w:firstLine="706"/>
+        <w:jc w:val="center"/>
+        <w:outlineLvl w:val="0"/>
+      </w:pPr>
+      <w:bookmarkStart w:id="8" w:name="_Toc164628880"/>
+      <w:r>
+        <w:lastRenderedPageBreak/>
+        <w:t>ЗАКЛЮЧЕНИЕ</w:t>
+      </w:r>
+      <w:bookmarkEnd w:id="8"/>
+    </w:p>
+    <w:p>
+      <w:pPr>
+        <w:pStyle w:val="paragraph"/>
+      </w:pPr>
+      <w:r>
+        <w:t>Для достижения поставленной цели были выполнены следующие задачи:</w:t>
+      </w:r>
+    </w:p>
+    <w:p>
+      <w:pPr>
+        <w:pStyle w:val="paragraph"/>
+        <w:numPr>
+          <w:ilvl w:val="0"/>
+          <w:numId w:val="19"/>
+        </w:numPr>
+        <w:ind w:left="0" w:firstLine="706"/>
+      </w:pPr>
+      <w:r>
+        <w:t>Составлено подробное техническое задание, в котором были описаны требования к разрабатываемому программному обеспечению.</w:t>
+      </w:r>
+    </w:p>
+    <w:p>
+      <w:pPr>
+        <w:pStyle w:val="paragraph"/>
+        <w:numPr>
+          <w:ilvl w:val="0"/>
+          <w:numId w:val="19"/>
+        </w:numPr>
+        <w:ind w:left="0" w:firstLine="706"/>
+      </w:pPr>
+      <w:r>
+        <w:t>Осуществлен выбор методологии разработки, определены этапы работы над проектом, выделены ключевые этапы и сроки их выполнения.</w:t>
+      </w:r>
+    </w:p>
+    <w:p>
+      <w:pPr>
+        <w:pStyle w:val="paragraph"/>
+        <w:numPr>
+          <w:ilvl w:val="0"/>
+          <w:numId w:val="19"/>
+        </w:numPr>
+        <w:ind w:left="0" w:firstLine="706"/>
+      </w:pPr>
+      <w:r>
+        <w:t>Проанализированы различные языки программирования и выбран наиболее подходящий для реализации поставленных задач.</w:t>
+      </w:r>
+    </w:p>
+    <w:p>
+      <w:pPr>
+        <w:pStyle w:val="paragraph"/>
+        <w:numPr>
+          <w:ilvl w:val="0"/>
+          <w:numId w:val="19"/>
+        </w:numPr>
+        <w:ind w:left="0" w:firstLine="706"/>
+      </w:pPr>
+      <w:r>
+        <w:t>Определены необходимые инструменты и технологии для разработки программного обеспечения, такие как среды программирования, фреймворки, библиотеки и т.д.</w:t>
+      </w:r>
+    </w:p>
+    <w:p>
+      <w:pPr>
+        <w:pStyle w:val="paragraph"/>
+        <w:numPr>
+          <w:ilvl w:val="0"/>
+          <w:numId w:val="19"/>
+        </w:numPr>
+        <w:ind w:left="0" w:firstLine="706"/>
+      </w:pPr>
+      <w:r>
+        <w:t>Проведен анализ предметной области,</w:t>
+      </w:r>
+      <w:r>
+        <w:t xml:space="preserve"> изучены </w:t>
+      </w:r>
+      <w:r>
+        <w:t>принципы работы файловой системы и проблемы, связанные с ненужными файлами и ресурсами на дисках.</w:t>
+      </w:r>
+    </w:p>
+    <w:p>
+      <w:pPr>
+        <w:pStyle w:val="paragraph"/>
+        <w:numPr>
+          <w:ilvl w:val="0"/>
+          <w:numId w:val="19"/>
+        </w:numPr>
+        <w:ind w:left="0" w:firstLine="706"/>
+      </w:pPr>
+      <w:r>
+        <w:t xml:space="preserve">Разработано программное обеспечение, способное автоматически обнаруживать и удалять временные файлы, кэш и другой мусор, оптимизируя работу </w:t>
+      </w:r>
+      <w:r>
+        <w:t>ОС</w:t>
+      </w:r>
+      <w:r>
+        <w:t xml:space="preserve"> Windows.</w:t>
+      </w:r>
+    </w:p>
+    <w:p>
+      <w:pPr>
+        <w:pStyle w:val="paragraph"/>
+        <w:numPr>
+          <w:ilvl w:val="0"/>
+          <w:numId w:val="19"/>
+        </w:numPr>
+        <w:ind w:left="0" w:firstLine="706"/>
+        <w:rPr>
+          <w:highlight w:val="yellow"/>
+        </w:rPr>
+      </w:pPr>
+      <w:r>
+        <w:rPr>
+          <w:highlight w:val="yellow"/>
+        </w:rPr>
+        <w:t>Проведено тестирование программного обеспечения для проверки его производительности, надежности и соответствия заявленным требованиям.</w:t>
+      </w:r>
+    </w:p>
+    <w:p>
+      <w:pPr>
+        <w:pStyle w:val="paragraph"/>
+        <w:numPr>
+          <w:ilvl w:val="0"/>
+          <w:numId w:val="19"/>
+        </w:numPr>
+        <w:ind w:left="0" w:firstLine="706"/>
+        <w:rPr>
+          <w:highlight w:val="yellow"/>
+        </w:rPr>
+      </w:pPr>
+      <w:r>
+        <w:rPr>
+          <w:highlight w:val="yellow"/>
+        </w:rPr>
+        <w:t>Создана подробная инструкция по установке и использованию программного обеспечения, а также описание возможностей удаленного управления компьютером.</w:t>
+      </w:r>
+    </w:p>
+    <w:p>
+      <w:pPr>
+        <w:pStyle w:val="paragraph"/>
+      </w:pPr>
+      <w:r>
+        <w:t xml:space="preserve">Цель </w:t>
+      </w:r>
+      <w:r>
+        <w:t>данного курсового проекта</w:t>
+      </w:r>
+      <w:r>
+        <w:t xml:space="preserve"> </w:t>
+      </w:r>
+      <w:r>
+        <w:t>выполнена, было</w:t>
+      </w:r>
+      <w:r>
+        <w:t xml:space="preserve"> разработ</w:t>
+      </w:r>
+      <w:r>
+        <w:t>ано</w:t>
+      </w:r>
+      <w:r>
+        <w:t xml:space="preserve"> и реали</w:t>
+      </w:r>
+      <w:r>
+        <w:t>зовано</w:t>
+      </w:r>
+      <w:r>
+        <w:t xml:space="preserve"> программно</w:t>
+      </w:r>
+      <w:r>
+        <w:t>е</w:t>
+      </w:r>
+      <w:r>
+        <w:t xml:space="preserve"> обеспечени</w:t>
+      </w:r>
+      <w:r>
+        <w:t>е</w:t>
+      </w:r>
+      <w:r>
+        <w:t>, которое</w:t>
+      </w:r>
+      <w:r>
+        <w:t xml:space="preserve"> </w:t>
+      </w:r>
+      <w:r>
+        <w:t>способно автоматически обнаруживать и удалять временные файлы, кэш и другой мусор, тем самым повышая производительность операционной системы Windows и обеспечивая более гладкую и эффективную работу для пользователей.</w:t>
+      </w:r>
+    </w:p>
+    <w:p>
+      <w:pPr>
+        <w:pStyle w:val="paragraph"/>
+        <w:ind w:firstLine="0"/>
+        <w:jc w:val="center"/>
+        <w:outlineLvl w:val="0"/>
+      </w:pPr>
+      <w:r>
+        <w:lastRenderedPageBreak/>
+        <w:t>СПИСОК ЛИТЕРАТУРЫ</w:t>
+      </w:r>
+    </w:p>
+    <w:p>
+      <w:pPr>
+        <w:pStyle w:val="paragraph"/>
+        <w:numPr>
+          <w:ilvl w:val="0"/>
+          <w:numId w:val="19"/>
+        </w:numPr>
+        <w:ind w:left="0" w:firstLine="709"/>
+      </w:pPr>
+      <w:r>
+        <w:t>Черпаков И. В.  Основы программирования: учебник и практикум для среднего профессионального образования</w:t>
+      </w:r>
+      <w:r>
+        <w:t xml:space="preserve">. </w:t>
+      </w:r>
+      <w:r>
+        <w:t>Издательство Юрайт, 2023. — 219 с.</w:t>
+      </w:r>
+    </w:p>
+    <w:p>
+      <w:pPr>
+        <w:pStyle w:val="paragraph"/>
+        <w:numPr>
+          <w:ilvl w:val="0"/>
+          <w:numId w:val="19"/>
+        </w:numPr>
+        <w:ind w:left="0" w:firstLine="709"/>
+      </w:pPr>
+      <w:r>
+        <w:t>Гниденко И. Г.  Технология разработки программного обеспечения: учебное пособие для среднего профессионального образования</w:t>
+      </w:r>
+      <w:r>
+        <w:t>.</w:t>
+      </w:r>
+      <w:r>
+        <w:t xml:space="preserve"> Издательство Юрайт, 2023. — 235 с. </w:t>
+      </w:r>
+    </w:p>
+    <w:p>
+      <w:pPr>
+        <w:pStyle w:val="paragraph"/>
+        <w:numPr>
+          <w:ilvl w:val="0"/>
+          <w:numId w:val="19"/>
+        </w:numPr>
+        <w:ind w:left="0" w:firstLine="709"/>
+      </w:pPr>
+      <w:r>
+        <w:t>Чернышев С. А.  Принципы, паттерны и методологии разработки программного обеспечения: учебное пособие для вузов</w:t>
+      </w:r>
+      <w:r>
+        <w:t>.</w:t>
+      </w:r>
+      <w:r>
+        <w:t xml:space="preserve"> Издательство Юрайт, 2023. — 176 с. </w:t>
+      </w:r>
+    </w:p>
+    <w:p>
+      <w:pPr>
+        <w:pStyle w:val="paragraph"/>
+        <w:numPr>
+          <w:ilvl w:val="0"/>
+          <w:numId w:val="19"/>
+        </w:numPr>
+        <w:ind w:left="0" w:firstLine="709"/>
+      </w:pPr>
+      <w:r>
+        <w:t xml:space="preserve">Васильев А. </w:t>
+      </w:r>
+      <w:r>
+        <w:t>Программирование на C# для начинающих. Особенности языка</w:t>
+      </w:r>
+      <w:r>
+        <w:t xml:space="preserve">. Издательство: БОМБОРА, 2023. </w:t>
+      </w:r>
+      <w:r>
+        <w:t>—</w:t>
+      </w:r>
+      <w:r>
+        <w:t xml:space="preserve"> 528 с.</w:t>
+      </w:r>
+    </w:p>
+    <w:p>
+      <w:pPr>
+        <w:pStyle w:val="paragraph"/>
+        <w:numPr>
+          <w:ilvl w:val="0"/>
+          <w:numId w:val="19"/>
+        </w:numPr>
+        <w:ind w:left="0" w:firstLine="709"/>
+      </w:pPr>
+      <w:r>
+        <w:t xml:space="preserve">Мак-Дональд Мэтью </w:t>
+      </w:r>
+      <w:r>
+        <w:t>WPF: Windows Presentation Foundation в .NET 4.5 с примерами на C# 5.0 для профессионалов. 4-е изд.</w:t>
+      </w:r>
+      <w:r>
+        <w:t xml:space="preserve"> Издательство Вильямс, 2013. </w:t>
+      </w:r>
+      <w:r>
+        <w:t>—</w:t>
+      </w:r>
+      <w:r>
+        <w:t xml:space="preserve"> 1024 с.</w:t>
+      </w:r>
     </w:p>
     <w:sectPr>
-      <w:footerReference w:type="default" r:id="rId40"/>
+      <w:footerReference w:type="default" r:id="rId45"/>
       <w:pgSz w:w="11906" w:h="16838"/>
       <w:pgMar w:top="1134" w:right="850" w:bottom="1134" w:left="1701" w:header="708" w:footer="708" w:gutter="0"/>
       <w:pgNumType w:start="0"/>
@@ -9851,6 +10315,119 @@
     </w:lvl>
   </w:abstractNum>
   <w:abstractNum w:abstractNumId="17" w15:restartNumberingAfterBreak="0">
+    <w:nsid w:val="1CD0085E"/>
+    <w:multiLevelType w:val="hybridMultilevel"/>
+    <w:tmpl w:val="3FC6FDC4"/>
+    <w:lvl w:ilvl="0" w:tplc="04090001">
+      <w:start w:val="1"/>
+      <w:numFmt w:val="bullet"/>
+      <w:lvlText w:val=""/>
+      <w:lvlJc w:val="left"/>
+      <w:pPr>
+        <w:ind w:left="1429" w:hanging="360"/>
+      </w:pPr>
+      <w:rPr>
+        <w:rFonts w:ascii="Symbol" w:hAnsi="Symbol" w:hint="default"/>
+      </w:rPr>
+    </w:lvl>
+    <w:lvl w:ilvl="1" w:tplc="04090003" w:tentative="1">
+      <w:start w:val="1"/>
+      <w:numFmt w:val="bullet"/>
+      <w:lvlText w:val="o"/>
+      <w:lvlJc w:val="left"/>
+      <w:pPr>
+        <w:ind w:left="2149" w:hanging="360"/>
+      </w:pPr>
+      <w:rPr>
+        <w:rFonts w:ascii="Courier New" w:hAnsi="Courier New" w:cs="Courier New" w:hint="default"/>
+      </w:rPr>
+    </w:lvl>
+    <w:lvl w:ilvl="2" w:tplc="04090005" w:tentative="1">
+      <w:start w:val="1"/>
+      <w:numFmt w:val="bullet"/>
+      <w:lvlText w:val=""/>
+      <w:lvlJc w:val="left"/>
+      <w:pPr>
+        <w:ind w:left="2869" w:hanging="360"/>
+      </w:pPr>
+      <w:rPr>
+        <w:rFonts w:ascii="Wingdings" w:hAnsi="Wingdings" w:hint="default"/>
+      </w:rPr>
+    </w:lvl>
+    <w:lvl w:ilvl="3" w:tplc="04090001" w:tentative="1">
+      <w:start w:val="1"/>
+      <w:numFmt w:val="bullet"/>
+      <w:lvlText w:val=""/>
+      <w:lvlJc w:val="left"/>
+      <w:pPr>
+        <w:ind w:left="3589" w:hanging="360"/>
+      </w:pPr>
+      <w:rPr>
+        <w:rFonts w:ascii="Symbol" w:hAnsi="Symbol" w:hint="default"/>
+      </w:rPr>
+    </w:lvl>
+    <w:lvl w:ilvl="4" w:tplc="04090003" w:tentative="1">
+      <w:start w:val="1"/>
+      <w:numFmt w:val="bullet"/>
+      <w:lvlText w:val="o"/>
+      <w:lvlJc w:val="left"/>
+      <w:pPr>
+        <w:ind w:left="4309" w:hanging="360"/>
+      </w:pPr>
+      <w:rPr>
+        <w:rFonts w:ascii="Courier New" w:hAnsi="Courier New" w:cs="Courier New" w:hint="default"/>
+      </w:rPr>
+    </w:lvl>
+    <w:lvl w:ilvl="5" w:tplc="04090005" w:tentative="1">
+      <w:start w:val="1"/>
+      <w:numFmt w:val="bullet"/>
+      <w:lvlText w:val=""/>
+      <w:lvlJc w:val="left"/>
+      <w:pPr>
+        <w:ind w:left="5029" w:hanging="360"/>
+      </w:pPr>
+      <w:rPr>
+        <w:rFonts w:ascii="Wingdings" w:hAnsi="Wingdings" w:hint="default"/>
+      </w:rPr>
+    </w:lvl>
+    <w:lvl w:ilvl="6" w:tplc="04090001" w:tentative="1">
+      <w:start w:val="1"/>
+      <w:numFmt w:val="bullet"/>
+      <w:lvlText w:val=""/>
+      <w:lvlJc w:val="left"/>
+      <w:pPr>
+        <w:ind w:left="5749" w:hanging="360"/>
+      </w:pPr>
+      <w:rPr>
+        <w:rFonts w:ascii="Symbol" w:hAnsi="Symbol" w:hint="default"/>
+      </w:rPr>
+    </w:lvl>
+    <w:lvl w:ilvl="7" w:tplc="04090003" w:tentative="1">
+      <w:start w:val="1"/>
+      <w:numFmt w:val="bullet"/>
+      <w:lvlText w:val="o"/>
+      <w:lvlJc w:val="left"/>
+      <w:pPr>
+        <w:ind w:left="6469" w:hanging="360"/>
+      </w:pPr>
+      <w:rPr>
+        <w:rFonts w:ascii="Courier New" w:hAnsi="Courier New" w:cs="Courier New" w:hint="default"/>
+      </w:rPr>
+    </w:lvl>
+    <w:lvl w:ilvl="8" w:tplc="04090005" w:tentative="1">
+      <w:start w:val="1"/>
+      <w:numFmt w:val="bullet"/>
+      <w:lvlText w:val=""/>
+      <w:lvlJc w:val="left"/>
+      <w:pPr>
+        <w:ind w:left="7189" w:hanging="360"/>
+      </w:pPr>
+      <w:rPr>
+        <w:rFonts w:ascii="Wingdings" w:hAnsi="Wingdings" w:hint="default"/>
+      </w:rPr>
+    </w:lvl>
+  </w:abstractNum>
+  <w:abstractNum w:abstractNumId="18" w15:restartNumberingAfterBreak="0">
     <w:nsid w:val="2DD74419"/>
     <w:multiLevelType w:val="hybridMultilevel"/>
     <w:tmpl w:val="87CE8512"/>
@@ -9963,7 +10540,7 @@
       </w:rPr>
     </w:lvl>
   </w:abstractNum>
-  <w:abstractNum w:abstractNumId="18" w15:restartNumberingAfterBreak="0">
+  <w:abstractNum w:abstractNumId="19" w15:restartNumberingAfterBreak="0">
     <w:nsid w:val="36F33D85"/>
     <w:multiLevelType w:val="hybridMultilevel"/>
     <w:tmpl w:val="9544BF3A"/>
@@ -10076,7 +10653,7 @@
       </w:rPr>
     </w:lvl>
   </w:abstractNum>
-  <w:abstractNum w:abstractNumId="19" w15:restartNumberingAfterBreak="0">
+  <w:abstractNum w:abstractNumId="20" w15:restartNumberingAfterBreak="0">
     <w:nsid w:val="3B197E1D"/>
     <w:multiLevelType w:val="hybridMultilevel"/>
     <w:tmpl w:val="C5E0B4C0"/>
@@ -10189,7 +10766,7 @@
       </w:rPr>
     </w:lvl>
   </w:abstractNum>
-  <w:abstractNum w:abstractNumId="20" w15:restartNumberingAfterBreak="0">
+  <w:abstractNum w:abstractNumId="21" w15:restartNumberingAfterBreak="0">
     <w:nsid w:val="3BB67BBE"/>
     <w:multiLevelType w:val="hybridMultilevel"/>
     <w:tmpl w:val="FB0C7E96"/>
@@ -10302,7 +10879,7 @@
       </w:rPr>
     </w:lvl>
   </w:abstractNum>
-  <w:abstractNum w:abstractNumId="21" w15:restartNumberingAfterBreak="0">
+  <w:abstractNum w:abstractNumId="22" w15:restartNumberingAfterBreak="0">
     <w:nsid w:val="42AA2F39"/>
     <w:multiLevelType w:val="hybridMultilevel"/>
     <w:tmpl w:val="C3C4C89E"/>
@@ -10415,7 +10992,7 @@
       </w:rPr>
     </w:lvl>
   </w:abstractNum>
-  <w:abstractNum w:abstractNumId="22" w15:restartNumberingAfterBreak="0">
+  <w:abstractNum w:abstractNumId="23" w15:restartNumberingAfterBreak="0">
     <w:nsid w:val="4FEF5CD8"/>
     <w:multiLevelType w:val="hybridMultilevel"/>
     <w:tmpl w:val="20A25FE6"/>
@@ -10528,7 +11105,7 @@
       </w:rPr>
     </w:lvl>
   </w:abstractNum>
-  <w:abstractNum w:abstractNumId="23" w15:restartNumberingAfterBreak="0">
+  <w:abstractNum w:abstractNumId="24" w15:restartNumberingAfterBreak="0">
     <w:nsid w:val="50A210C0"/>
     <w:multiLevelType w:val="hybridMultilevel"/>
     <w:tmpl w:val="8DA69748"/>
@@ -10641,7 +11218,7 @@
       </w:rPr>
     </w:lvl>
   </w:abstractNum>
-  <w:abstractNum w:abstractNumId="24" w15:restartNumberingAfterBreak="0">
+  <w:abstractNum w:abstractNumId="25" w15:restartNumberingAfterBreak="0">
     <w:nsid w:val="55196ECA"/>
     <w:multiLevelType w:val="hybridMultilevel"/>
     <w:tmpl w:val="001A592C"/>
@@ -10754,7 +11331,7 @@
       </w:rPr>
     </w:lvl>
   </w:abstractNum>
-  <w:abstractNum w:abstractNumId="25" w15:restartNumberingAfterBreak="0">
+  <w:abstractNum w:abstractNumId="26" w15:restartNumberingAfterBreak="0">
     <w:nsid w:val="5F086DAA"/>
     <w:multiLevelType w:val="hybridMultilevel"/>
     <w:tmpl w:val="AB86DAFC"/>
@@ -10867,7 +11444,7 @@
       </w:rPr>
     </w:lvl>
   </w:abstractNum>
-  <w:abstractNum w:abstractNumId="26" w15:restartNumberingAfterBreak="0">
+  <w:abstractNum w:abstractNumId="27" w15:restartNumberingAfterBreak="0">
     <w:nsid w:val="64E56D69"/>
     <w:multiLevelType w:val="hybridMultilevel"/>
     <w:tmpl w:val="4022C2BC"/>
@@ -10980,7 +11557,7 @@
       </w:rPr>
     </w:lvl>
   </w:abstractNum>
-  <w:abstractNum w:abstractNumId="27" w15:restartNumberingAfterBreak="0">
+  <w:abstractNum w:abstractNumId="28" w15:restartNumberingAfterBreak="0">
     <w:nsid w:val="65EA1BDF"/>
     <w:multiLevelType w:val="hybridMultilevel"/>
     <w:tmpl w:val="EED03C64"/>
@@ -11093,7 +11670,7 @@
       </w:rPr>
     </w:lvl>
   </w:abstractNum>
-  <w:abstractNum w:abstractNumId="28" w15:restartNumberingAfterBreak="0">
+  <w:abstractNum w:abstractNumId="29" w15:restartNumberingAfterBreak="0">
     <w:nsid w:val="79452361"/>
     <w:multiLevelType w:val="hybridMultilevel"/>
     <w:tmpl w:val="F1062574"/>
@@ -11210,55 +11787,58 @@
     <w:abstractNumId w:val="2"/>
   </w:num>
   <w:num w:numId="2">
-    <w:abstractNumId w:val="23"/>
+    <w:abstractNumId w:val="24"/>
   </w:num>
   <w:num w:numId="3">
-    <w:abstractNumId w:val="18"/>
+    <w:abstractNumId w:val="19"/>
   </w:num>
   <w:num w:numId="4">
-    <w:abstractNumId w:val="27"/>
+    <w:abstractNumId w:val="28"/>
   </w:num>
   <w:num w:numId="5">
     <w:abstractNumId w:val="15"/>
   </w:num>
   <w:num w:numId="6">
-    <w:abstractNumId w:val="28"/>
+    <w:abstractNumId w:val="29"/>
   </w:num>
   <w:num w:numId="7">
-    <w:abstractNumId w:val="26"/>
+    <w:abstractNumId w:val="27"/>
   </w:num>
   <w:num w:numId="8">
     <w:abstractNumId w:val="14"/>
   </w:num>
   <w:num w:numId="9">
-    <w:abstractNumId w:val="21"/>
+    <w:abstractNumId w:val="22"/>
   </w:num>
   <w:num w:numId="10">
-    <w:abstractNumId w:val="17"/>
+    <w:abstractNumId w:val="18"/>
   </w:num>
   <w:num w:numId="11">
     <w:abstractNumId w:val="13"/>
   </w:num>
   <w:num w:numId="12">
-    <w:abstractNumId w:val="24"/>
+    <w:abstractNumId w:val="25"/>
   </w:num>
   <w:num w:numId="13">
-    <w:abstractNumId w:val="22"/>
+    <w:abstractNumId w:val="23"/>
   </w:num>
   <w:num w:numId="14">
-    <w:abstractNumId w:val="19"/>
+    <w:abstractNumId w:val="20"/>
   </w:num>
   <w:num w:numId="15">
-    <w:abstractNumId w:val="25"/>
+    <w:abstractNumId w:val="26"/>
   </w:num>
   <w:num w:numId="16">
     <w:abstractNumId w:val="12"/>
   </w:num>
   <w:num w:numId="17">
-    <w:abstractNumId w:val="20"/>
+    <w:abstractNumId w:val="21"/>
   </w:num>
   <w:num w:numId="18">
     <w:abstractNumId w:val="16"/>
+  </w:num>
+  <w:num w:numId="19">
+    <w:abstractNumId w:val="17"/>
   </w:num>
   <w:numIdMacAtCleanup w:val="17"/>
 </w:numbering>

--- a/info/Курсовой проект.docx
+++ b/info/Курсовой проект.docx
@@ -5,7 +5,7 @@
     <w:sdt>
       <w:sdtPr>
         <w:rPr>
-          <w:rFonts w:asciiTheme="minorHAnsi" w:eastAsiaTheme="minorHAnsi" w:hAnsiTheme="minorHAnsi" w:cstheme="minorBidi"/>
+          <w:rFonts w:ascii="Times New Roman" w:eastAsiaTheme="minorHAnsi" w:hAnsi="Times New Roman" w:cs="Times New Roman"/>
           <w:color w:val="auto"/>
           <w:sz w:val="22"/>
           <w:szCs w:val="22"/>
@@ -51,8 +51,10 @@
               <w:tab w:val="right" w:leader="dot" w:pos="9345"/>
             </w:tabs>
             <w:rPr>
-              <w:rFonts w:eastAsiaTheme="minorEastAsia"/>
+              <w:rFonts w:ascii="Times New Roman" w:eastAsiaTheme="minorEastAsia" w:hAnsi="Times New Roman" w:cs="Times New Roman"/>
               <w:noProof/>
+              <w:sz w:val="28"/>
+              <w:szCs w:val="28"/>
               <w:lang w:val="en-US"/>
             </w:rPr>
           </w:pPr>
@@ -80,59 +82,83 @@
             </w:rPr>
             <w:fldChar w:fldCharType="separate"/>
           </w:r>
-          <w:hyperlink w:anchor="_Toc164628872" w:history="1">
+          <w:hyperlink w:anchor="_Toc164955179" w:history="1">
             <w:r>
               <w:rPr>
                 <w:rStyle w:val="a7"/>
+                <w:rFonts w:ascii="Times New Roman" w:hAnsi="Times New Roman" w:cs="Times New Roman"/>
                 <w:noProof/>
+                <w:sz w:val="28"/>
+                <w:szCs w:val="28"/>
               </w:rPr>
               <w:t>Введение</w:t>
             </w:r>
             <w:r>
               <w:rPr>
+                <w:rFonts w:ascii="Times New Roman" w:hAnsi="Times New Roman" w:cs="Times New Roman"/>
                 <w:noProof/>
                 <w:webHidden/>
+                <w:sz w:val="28"/>
+                <w:szCs w:val="28"/>
               </w:rPr>
               <w:tab/>
             </w:r>
             <w:r>
               <w:rPr>
+                <w:rFonts w:ascii="Times New Roman" w:hAnsi="Times New Roman" w:cs="Times New Roman"/>
                 <w:noProof/>
                 <w:webHidden/>
+                <w:sz w:val="28"/>
+                <w:szCs w:val="28"/>
               </w:rPr>
               <w:fldChar w:fldCharType="begin"/>
             </w:r>
             <w:r>
               <w:rPr>
+                <w:rFonts w:ascii="Times New Roman" w:hAnsi="Times New Roman" w:cs="Times New Roman"/>
                 <w:noProof/>
                 <w:webHidden/>
-              </w:rPr>
-              <w:instrText xml:space="preserve"> PAGEREF _Toc164628872 \h </w:instrText>
-            </w:r>
-            <w:r>
-              <w:rPr>
+                <w:sz w:val="28"/>
+                <w:szCs w:val="28"/>
+              </w:rPr>
+              <w:instrText xml:space="preserve"> PAGEREF _Toc164955179 \h </w:instrText>
+            </w:r>
+            <w:r>
+              <w:rPr>
+                <w:rFonts w:ascii="Times New Roman" w:hAnsi="Times New Roman" w:cs="Times New Roman"/>
                 <w:noProof/>
                 <w:webHidden/>
-              </w:rPr>
-            </w:r>
-            <w:r>
-              <w:rPr>
+                <w:sz w:val="28"/>
+                <w:szCs w:val="28"/>
+              </w:rPr>
+            </w:r>
+            <w:r>
+              <w:rPr>
+                <w:rFonts w:ascii="Times New Roman" w:hAnsi="Times New Roman" w:cs="Times New Roman"/>
                 <w:noProof/>
                 <w:webHidden/>
+                <w:sz w:val="28"/>
+                <w:szCs w:val="28"/>
               </w:rPr>
               <w:fldChar w:fldCharType="separate"/>
             </w:r>
             <w:r>
               <w:rPr>
+                <w:rFonts w:ascii="Times New Roman" w:hAnsi="Times New Roman" w:cs="Times New Roman"/>
                 <w:noProof/>
                 <w:webHidden/>
+                <w:sz w:val="28"/>
+                <w:szCs w:val="28"/>
               </w:rPr>
               <w:t>1</w:t>
             </w:r>
             <w:r>
               <w:rPr>
+                <w:rFonts w:ascii="Times New Roman" w:hAnsi="Times New Roman" w:cs="Times New Roman"/>
                 <w:noProof/>
                 <w:webHidden/>
+                <w:sz w:val="28"/>
+                <w:szCs w:val="28"/>
               </w:rPr>
               <w:fldChar w:fldCharType="end"/>
             </w:r>
@@ -145,64 +171,90 @@
               <w:tab w:val="right" w:leader="dot" w:pos="9345"/>
             </w:tabs>
             <w:rPr>
-              <w:rFonts w:eastAsiaTheme="minorEastAsia"/>
+              <w:rFonts w:ascii="Times New Roman" w:eastAsiaTheme="minorEastAsia" w:hAnsi="Times New Roman" w:cs="Times New Roman"/>
               <w:noProof/>
+              <w:sz w:val="28"/>
+              <w:szCs w:val="28"/>
               <w:lang w:val="en-US"/>
             </w:rPr>
           </w:pPr>
-          <w:hyperlink w:anchor="_Toc164628873" w:history="1">
+          <w:hyperlink w:anchor="_Toc164955180" w:history="1">
             <w:r>
               <w:rPr>
                 <w:rStyle w:val="a7"/>
+                <w:rFonts w:ascii="Times New Roman" w:hAnsi="Times New Roman" w:cs="Times New Roman"/>
                 <w:noProof/>
+                <w:sz w:val="28"/>
+                <w:szCs w:val="28"/>
               </w:rPr>
               <w:t>1. ТЕОРИТИЧЕСКАЯ ЧАСТЬ</w:t>
             </w:r>
             <w:r>
               <w:rPr>
+                <w:rFonts w:ascii="Times New Roman" w:hAnsi="Times New Roman" w:cs="Times New Roman"/>
                 <w:noProof/>
                 <w:webHidden/>
+                <w:sz w:val="28"/>
+                <w:szCs w:val="28"/>
               </w:rPr>
               <w:tab/>
             </w:r>
             <w:r>
               <w:rPr>
+                <w:rFonts w:ascii="Times New Roman" w:hAnsi="Times New Roman" w:cs="Times New Roman"/>
                 <w:noProof/>
                 <w:webHidden/>
+                <w:sz w:val="28"/>
+                <w:szCs w:val="28"/>
               </w:rPr>
               <w:fldChar w:fldCharType="begin"/>
             </w:r>
             <w:r>
               <w:rPr>
+                <w:rFonts w:ascii="Times New Roman" w:hAnsi="Times New Roman" w:cs="Times New Roman"/>
                 <w:noProof/>
                 <w:webHidden/>
-              </w:rPr>
-              <w:instrText xml:space="preserve"> PAGEREF _Toc164628873 \h </w:instrText>
-            </w:r>
-            <w:r>
-              <w:rPr>
+                <w:sz w:val="28"/>
+                <w:szCs w:val="28"/>
+              </w:rPr>
+              <w:instrText xml:space="preserve"> PAGEREF _Toc164955180 \h </w:instrText>
+            </w:r>
+            <w:r>
+              <w:rPr>
+                <w:rFonts w:ascii="Times New Roman" w:hAnsi="Times New Roman" w:cs="Times New Roman"/>
                 <w:noProof/>
                 <w:webHidden/>
-              </w:rPr>
-            </w:r>
-            <w:r>
-              <w:rPr>
+                <w:sz w:val="28"/>
+                <w:szCs w:val="28"/>
+              </w:rPr>
+            </w:r>
+            <w:r>
+              <w:rPr>
+                <w:rFonts w:ascii="Times New Roman" w:hAnsi="Times New Roman" w:cs="Times New Roman"/>
                 <w:noProof/>
                 <w:webHidden/>
+                <w:sz w:val="28"/>
+                <w:szCs w:val="28"/>
               </w:rPr>
               <w:fldChar w:fldCharType="separate"/>
             </w:r>
             <w:r>
               <w:rPr>
+                <w:rFonts w:ascii="Times New Roman" w:hAnsi="Times New Roman" w:cs="Times New Roman"/>
                 <w:noProof/>
                 <w:webHidden/>
+                <w:sz w:val="28"/>
+                <w:szCs w:val="28"/>
               </w:rPr>
               <w:t>3</w:t>
             </w:r>
             <w:r>
               <w:rPr>
+                <w:rFonts w:ascii="Times New Roman" w:hAnsi="Times New Roman" w:cs="Times New Roman"/>
                 <w:noProof/>
                 <w:webHidden/>
+                <w:sz w:val="28"/>
+                <w:szCs w:val="28"/>
               </w:rPr>
               <w:fldChar w:fldCharType="end"/>
             </w:r>
@@ -215,65 +267,91 @@
               <w:tab w:val="right" w:leader="dot" w:pos="9345"/>
             </w:tabs>
             <w:rPr>
-              <w:rFonts w:eastAsiaTheme="minorEastAsia"/>
+              <w:rFonts w:ascii="Times New Roman" w:eastAsiaTheme="minorEastAsia" w:hAnsi="Times New Roman" w:cs="Times New Roman"/>
               <w:noProof/>
+              <w:sz w:val="28"/>
+              <w:szCs w:val="28"/>
               <w:lang w:val="en-US"/>
             </w:rPr>
           </w:pPr>
-          <w:hyperlink w:anchor="_Toc164628874" w:history="1">
+          <w:hyperlink w:anchor="_Toc164955181" w:history="1">
             <w:r>
               <w:rPr>
                 <w:rStyle w:val="a7"/>
+                <w:rFonts w:ascii="Times New Roman" w:hAnsi="Times New Roman" w:cs="Times New Roman"/>
                 <w:noProof/>
+                <w:sz w:val="28"/>
+                <w:szCs w:val="28"/>
                 <w:lang w:eastAsia="zh-CN"/>
               </w:rPr>
               <w:t>1.1 Техническое задание</w:t>
             </w:r>
             <w:r>
               <w:rPr>
+                <w:rFonts w:ascii="Times New Roman" w:hAnsi="Times New Roman" w:cs="Times New Roman"/>
                 <w:noProof/>
                 <w:webHidden/>
+                <w:sz w:val="28"/>
+                <w:szCs w:val="28"/>
               </w:rPr>
               <w:tab/>
             </w:r>
             <w:r>
               <w:rPr>
+                <w:rFonts w:ascii="Times New Roman" w:hAnsi="Times New Roman" w:cs="Times New Roman"/>
                 <w:noProof/>
                 <w:webHidden/>
+                <w:sz w:val="28"/>
+                <w:szCs w:val="28"/>
               </w:rPr>
               <w:fldChar w:fldCharType="begin"/>
             </w:r>
             <w:r>
               <w:rPr>
+                <w:rFonts w:ascii="Times New Roman" w:hAnsi="Times New Roman" w:cs="Times New Roman"/>
                 <w:noProof/>
                 <w:webHidden/>
-              </w:rPr>
-              <w:instrText xml:space="preserve"> PAGEREF _Toc164628874 \h </w:instrText>
-            </w:r>
-            <w:r>
-              <w:rPr>
+                <w:sz w:val="28"/>
+                <w:szCs w:val="28"/>
+              </w:rPr>
+              <w:instrText xml:space="preserve"> PAGEREF _Toc164955181 \h </w:instrText>
+            </w:r>
+            <w:r>
+              <w:rPr>
+                <w:rFonts w:ascii="Times New Roman" w:hAnsi="Times New Roman" w:cs="Times New Roman"/>
                 <w:noProof/>
                 <w:webHidden/>
-              </w:rPr>
-            </w:r>
-            <w:r>
-              <w:rPr>
+                <w:sz w:val="28"/>
+                <w:szCs w:val="28"/>
+              </w:rPr>
+            </w:r>
+            <w:r>
+              <w:rPr>
+                <w:rFonts w:ascii="Times New Roman" w:hAnsi="Times New Roman" w:cs="Times New Roman"/>
                 <w:noProof/>
                 <w:webHidden/>
+                <w:sz w:val="28"/>
+                <w:szCs w:val="28"/>
               </w:rPr>
               <w:fldChar w:fldCharType="separate"/>
             </w:r>
             <w:r>
               <w:rPr>
+                <w:rFonts w:ascii="Times New Roman" w:hAnsi="Times New Roman" w:cs="Times New Roman"/>
                 <w:noProof/>
                 <w:webHidden/>
+                <w:sz w:val="28"/>
+                <w:szCs w:val="28"/>
               </w:rPr>
               <w:t>3</w:t>
             </w:r>
             <w:r>
               <w:rPr>
+                <w:rFonts w:ascii="Times New Roman" w:hAnsi="Times New Roman" w:cs="Times New Roman"/>
                 <w:noProof/>
                 <w:webHidden/>
+                <w:sz w:val="28"/>
+                <w:szCs w:val="28"/>
               </w:rPr>
               <w:fldChar w:fldCharType="end"/>
             </w:r>
@@ -286,64 +364,90 @@
               <w:tab w:val="right" w:leader="dot" w:pos="9345"/>
             </w:tabs>
             <w:rPr>
-              <w:rFonts w:eastAsiaTheme="minorEastAsia"/>
+              <w:rFonts w:ascii="Times New Roman" w:eastAsiaTheme="minorEastAsia" w:hAnsi="Times New Roman" w:cs="Times New Roman"/>
               <w:noProof/>
+              <w:sz w:val="28"/>
+              <w:szCs w:val="28"/>
               <w:lang w:val="en-US"/>
             </w:rPr>
           </w:pPr>
-          <w:hyperlink w:anchor="_Toc164628875" w:history="1">
+          <w:hyperlink w:anchor="_Toc164955182" w:history="1">
             <w:r>
               <w:rPr>
                 <w:rStyle w:val="a7"/>
+                <w:rFonts w:ascii="Times New Roman" w:hAnsi="Times New Roman" w:cs="Times New Roman"/>
                 <w:noProof/>
+                <w:sz w:val="28"/>
+                <w:szCs w:val="28"/>
               </w:rPr>
               <w:t>1.2 Описание выбранного инструментария</w:t>
             </w:r>
             <w:r>
               <w:rPr>
+                <w:rFonts w:ascii="Times New Roman" w:hAnsi="Times New Roman" w:cs="Times New Roman"/>
                 <w:noProof/>
                 <w:webHidden/>
+                <w:sz w:val="28"/>
+                <w:szCs w:val="28"/>
               </w:rPr>
               <w:tab/>
             </w:r>
             <w:r>
               <w:rPr>
+                <w:rFonts w:ascii="Times New Roman" w:hAnsi="Times New Roman" w:cs="Times New Roman"/>
                 <w:noProof/>
                 <w:webHidden/>
+                <w:sz w:val="28"/>
+                <w:szCs w:val="28"/>
               </w:rPr>
               <w:fldChar w:fldCharType="begin"/>
             </w:r>
             <w:r>
               <w:rPr>
+                <w:rFonts w:ascii="Times New Roman" w:hAnsi="Times New Roman" w:cs="Times New Roman"/>
                 <w:noProof/>
                 <w:webHidden/>
-              </w:rPr>
-              <w:instrText xml:space="preserve"> PAGEREF _Toc164628875 \h </w:instrText>
-            </w:r>
-            <w:r>
-              <w:rPr>
+                <w:sz w:val="28"/>
+                <w:szCs w:val="28"/>
+              </w:rPr>
+              <w:instrText xml:space="preserve"> PAGEREF _Toc164955182 \h </w:instrText>
+            </w:r>
+            <w:r>
+              <w:rPr>
+                <w:rFonts w:ascii="Times New Roman" w:hAnsi="Times New Roman" w:cs="Times New Roman"/>
                 <w:noProof/>
                 <w:webHidden/>
-              </w:rPr>
-            </w:r>
-            <w:r>
-              <w:rPr>
+                <w:sz w:val="28"/>
+                <w:szCs w:val="28"/>
+              </w:rPr>
+            </w:r>
+            <w:r>
+              <w:rPr>
+                <w:rFonts w:ascii="Times New Roman" w:hAnsi="Times New Roman" w:cs="Times New Roman"/>
                 <w:noProof/>
                 <w:webHidden/>
+                <w:sz w:val="28"/>
+                <w:szCs w:val="28"/>
               </w:rPr>
               <w:fldChar w:fldCharType="separate"/>
             </w:r>
             <w:r>
               <w:rPr>
+                <w:rFonts w:ascii="Times New Roman" w:hAnsi="Times New Roman" w:cs="Times New Roman"/>
                 <w:noProof/>
                 <w:webHidden/>
+                <w:sz w:val="28"/>
+                <w:szCs w:val="28"/>
               </w:rPr>
               <w:t>8</w:t>
             </w:r>
             <w:r>
               <w:rPr>
+                <w:rFonts w:ascii="Times New Roman" w:hAnsi="Times New Roman" w:cs="Times New Roman"/>
                 <w:noProof/>
                 <w:webHidden/>
+                <w:sz w:val="28"/>
+                <w:szCs w:val="28"/>
               </w:rPr>
               <w:fldChar w:fldCharType="end"/>
             </w:r>
@@ -356,64 +460,90 @@
               <w:tab w:val="right" w:leader="dot" w:pos="9345"/>
             </w:tabs>
             <w:rPr>
-              <w:rFonts w:eastAsiaTheme="minorEastAsia"/>
+              <w:rFonts w:ascii="Times New Roman" w:eastAsiaTheme="minorEastAsia" w:hAnsi="Times New Roman" w:cs="Times New Roman"/>
               <w:noProof/>
+              <w:sz w:val="28"/>
+              <w:szCs w:val="28"/>
               <w:lang w:val="en-US"/>
             </w:rPr>
           </w:pPr>
-          <w:hyperlink w:anchor="_Toc164628876" w:history="1">
+          <w:hyperlink w:anchor="_Toc164955183" w:history="1">
             <w:r>
               <w:rPr>
                 <w:rStyle w:val="a7"/>
+                <w:rFonts w:ascii="Times New Roman" w:hAnsi="Times New Roman" w:cs="Times New Roman"/>
                 <w:noProof/>
+                <w:sz w:val="28"/>
+                <w:szCs w:val="28"/>
               </w:rPr>
               <w:t>1.3 Анализ существующих решений</w:t>
             </w:r>
             <w:r>
               <w:rPr>
+                <w:rFonts w:ascii="Times New Roman" w:hAnsi="Times New Roman" w:cs="Times New Roman"/>
                 <w:noProof/>
                 <w:webHidden/>
+                <w:sz w:val="28"/>
+                <w:szCs w:val="28"/>
               </w:rPr>
               <w:tab/>
             </w:r>
             <w:r>
               <w:rPr>
+                <w:rFonts w:ascii="Times New Roman" w:hAnsi="Times New Roman" w:cs="Times New Roman"/>
                 <w:noProof/>
                 <w:webHidden/>
+                <w:sz w:val="28"/>
+                <w:szCs w:val="28"/>
               </w:rPr>
               <w:fldChar w:fldCharType="begin"/>
             </w:r>
             <w:r>
               <w:rPr>
+                <w:rFonts w:ascii="Times New Roman" w:hAnsi="Times New Roman" w:cs="Times New Roman"/>
                 <w:noProof/>
                 <w:webHidden/>
-              </w:rPr>
-              <w:instrText xml:space="preserve"> PAGEREF _Toc164628876 \h </w:instrText>
-            </w:r>
-            <w:r>
-              <w:rPr>
+                <w:sz w:val="28"/>
+                <w:szCs w:val="28"/>
+              </w:rPr>
+              <w:instrText xml:space="preserve"> PAGEREF _Toc164955183 \h </w:instrText>
+            </w:r>
+            <w:r>
+              <w:rPr>
+                <w:rFonts w:ascii="Times New Roman" w:hAnsi="Times New Roman" w:cs="Times New Roman"/>
                 <w:noProof/>
                 <w:webHidden/>
-              </w:rPr>
-            </w:r>
-            <w:r>
-              <w:rPr>
+                <w:sz w:val="28"/>
+                <w:szCs w:val="28"/>
+              </w:rPr>
+            </w:r>
+            <w:r>
+              <w:rPr>
+                <w:rFonts w:ascii="Times New Roman" w:hAnsi="Times New Roman" w:cs="Times New Roman"/>
                 <w:noProof/>
                 <w:webHidden/>
+                <w:sz w:val="28"/>
+                <w:szCs w:val="28"/>
               </w:rPr>
               <w:fldChar w:fldCharType="separate"/>
             </w:r>
             <w:r>
               <w:rPr>
+                <w:rFonts w:ascii="Times New Roman" w:hAnsi="Times New Roman" w:cs="Times New Roman"/>
                 <w:noProof/>
                 <w:webHidden/>
+                <w:sz w:val="28"/>
+                <w:szCs w:val="28"/>
               </w:rPr>
               <w:t>17</w:t>
             </w:r>
             <w:r>
               <w:rPr>
+                <w:rFonts w:ascii="Times New Roman" w:hAnsi="Times New Roman" w:cs="Times New Roman"/>
                 <w:noProof/>
                 <w:webHidden/>
+                <w:sz w:val="28"/>
+                <w:szCs w:val="28"/>
               </w:rPr>
               <w:fldChar w:fldCharType="end"/>
             </w:r>
@@ -426,67 +556,92 @@
               <w:tab w:val="right" w:leader="dot" w:pos="9345"/>
             </w:tabs>
             <w:rPr>
-              <w:rFonts w:eastAsiaTheme="minorEastAsia"/>
+              <w:rFonts w:ascii="Times New Roman" w:eastAsiaTheme="minorEastAsia" w:hAnsi="Times New Roman" w:cs="Times New Roman"/>
               <w:noProof/>
+              <w:sz w:val="28"/>
+              <w:szCs w:val="28"/>
               <w:lang w:val="en-US"/>
             </w:rPr>
           </w:pPr>
-          <w:hyperlink w:anchor="_Toc164628877" w:history="1">
+          <w:hyperlink w:anchor="_Toc164955184" w:history="1">
             <w:r>
               <w:rPr>
                 <w:rStyle w:val="a7"/>
                 <w:rFonts w:ascii="Times New Roman" w:eastAsia="Times New Roman" w:hAnsi="Times New Roman" w:cs="Times New Roman"/>
                 <w:bCs/>
                 <w:noProof/>
+                <w:sz w:val="28"/>
+                <w:szCs w:val="28"/>
                 <w:lang w:eastAsia="zh-CN"/>
               </w:rPr>
               <w:t>2. ПРАКТИЧЕСКАЯ ЧАСТЬ</w:t>
             </w:r>
             <w:r>
               <w:rPr>
+                <w:rFonts w:ascii="Times New Roman" w:hAnsi="Times New Roman" w:cs="Times New Roman"/>
                 <w:noProof/>
                 <w:webHidden/>
+                <w:sz w:val="28"/>
+                <w:szCs w:val="28"/>
               </w:rPr>
               <w:tab/>
             </w:r>
             <w:r>
               <w:rPr>
+                <w:rFonts w:ascii="Times New Roman" w:hAnsi="Times New Roman" w:cs="Times New Roman"/>
                 <w:noProof/>
                 <w:webHidden/>
+                <w:sz w:val="28"/>
+                <w:szCs w:val="28"/>
               </w:rPr>
               <w:fldChar w:fldCharType="begin"/>
             </w:r>
             <w:r>
               <w:rPr>
+                <w:rFonts w:ascii="Times New Roman" w:hAnsi="Times New Roman" w:cs="Times New Roman"/>
                 <w:noProof/>
                 <w:webHidden/>
-              </w:rPr>
-              <w:instrText xml:space="preserve"> PAGEREF _Toc164628877 \h </w:instrText>
-            </w:r>
-            <w:r>
-              <w:rPr>
+                <w:sz w:val="28"/>
+                <w:szCs w:val="28"/>
+              </w:rPr>
+              <w:instrText xml:space="preserve"> PAGEREF _Toc164955184 \h </w:instrText>
+            </w:r>
+            <w:r>
+              <w:rPr>
+                <w:rFonts w:ascii="Times New Roman" w:hAnsi="Times New Roman" w:cs="Times New Roman"/>
                 <w:noProof/>
                 <w:webHidden/>
-              </w:rPr>
-            </w:r>
-            <w:r>
-              <w:rPr>
+                <w:sz w:val="28"/>
+                <w:szCs w:val="28"/>
+              </w:rPr>
+            </w:r>
+            <w:r>
+              <w:rPr>
+                <w:rFonts w:ascii="Times New Roman" w:hAnsi="Times New Roman" w:cs="Times New Roman"/>
                 <w:noProof/>
                 <w:webHidden/>
+                <w:sz w:val="28"/>
+                <w:szCs w:val="28"/>
               </w:rPr>
               <w:fldChar w:fldCharType="separate"/>
             </w:r>
             <w:r>
               <w:rPr>
+                <w:rFonts w:ascii="Times New Roman" w:hAnsi="Times New Roman" w:cs="Times New Roman"/>
                 <w:noProof/>
                 <w:webHidden/>
+                <w:sz w:val="28"/>
+                <w:szCs w:val="28"/>
               </w:rPr>
               <w:t>20</w:t>
             </w:r>
             <w:r>
               <w:rPr>
+                <w:rFonts w:ascii="Times New Roman" w:hAnsi="Times New Roman" w:cs="Times New Roman"/>
                 <w:noProof/>
                 <w:webHidden/>
+                <w:sz w:val="28"/>
+                <w:szCs w:val="28"/>
               </w:rPr>
               <w:fldChar w:fldCharType="end"/>
             </w:r>
@@ -499,64 +654,90 @@
               <w:tab w:val="right" w:leader="dot" w:pos="9345"/>
             </w:tabs>
             <w:rPr>
-              <w:rFonts w:eastAsiaTheme="minorEastAsia"/>
+              <w:rFonts w:ascii="Times New Roman" w:eastAsiaTheme="minorEastAsia" w:hAnsi="Times New Roman" w:cs="Times New Roman"/>
               <w:noProof/>
+              <w:sz w:val="28"/>
+              <w:szCs w:val="28"/>
               <w:lang w:val="en-US"/>
             </w:rPr>
           </w:pPr>
-          <w:hyperlink w:anchor="_Toc164628878" w:history="1">
+          <w:hyperlink w:anchor="_Toc164955185" w:history="1">
             <w:r>
               <w:rPr>
                 <w:rStyle w:val="a7"/>
+                <w:rFonts w:ascii="Times New Roman" w:hAnsi="Times New Roman" w:cs="Times New Roman"/>
                 <w:noProof/>
+                <w:sz w:val="28"/>
+                <w:szCs w:val="28"/>
               </w:rPr>
               <w:t>2.1 Макет графического интерфейса</w:t>
             </w:r>
             <w:r>
               <w:rPr>
+                <w:rFonts w:ascii="Times New Roman" w:hAnsi="Times New Roman" w:cs="Times New Roman"/>
                 <w:noProof/>
                 <w:webHidden/>
+                <w:sz w:val="28"/>
+                <w:szCs w:val="28"/>
               </w:rPr>
               <w:tab/>
             </w:r>
             <w:r>
               <w:rPr>
+                <w:rFonts w:ascii="Times New Roman" w:hAnsi="Times New Roman" w:cs="Times New Roman"/>
                 <w:noProof/>
                 <w:webHidden/>
+                <w:sz w:val="28"/>
+                <w:szCs w:val="28"/>
               </w:rPr>
               <w:fldChar w:fldCharType="begin"/>
             </w:r>
             <w:r>
               <w:rPr>
+                <w:rFonts w:ascii="Times New Roman" w:hAnsi="Times New Roman" w:cs="Times New Roman"/>
                 <w:noProof/>
                 <w:webHidden/>
-              </w:rPr>
-              <w:instrText xml:space="preserve"> PAGEREF _Toc164628878 \h </w:instrText>
-            </w:r>
-            <w:r>
-              <w:rPr>
+                <w:sz w:val="28"/>
+                <w:szCs w:val="28"/>
+              </w:rPr>
+              <w:instrText xml:space="preserve"> PAGEREF _Toc164955185 \h </w:instrText>
+            </w:r>
+            <w:r>
+              <w:rPr>
+                <w:rFonts w:ascii="Times New Roman" w:hAnsi="Times New Roman" w:cs="Times New Roman"/>
                 <w:noProof/>
                 <w:webHidden/>
-              </w:rPr>
-            </w:r>
-            <w:r>
-              <w:rPr>
+                <w:sz w:val="28"/>
+                <w:szCs w:val="28"/>
+              </w:rPr>
+            </w:r>
+            <w:r>
+              <w:rPr>
+                <w:rFonts w:ascii="Times New Roman" w:hAnsi="Times New Roman" w:cs="Times New Roman"/>
                 <w:noProof/>
                 <w:webHidden/>
+                <w:sz w:val="28"/>
+                <w:szCs w:val="28"/>
               </w:rPr>
               <w:fldChar w:fldCharType="separate"/>
             </w:r>
             <w:r>
               <w:rPr>
+                <w:rFonts w:ascii="Times New Roman" w:hAnsi="Times New Roman" w:cs="Times New Roman"/>
                 <w:noProof/>
                 <w:webHidden/>
+                <w:sz w:val="28"/>
+                <w:szCs w:val="28"/>
               </w:rPr>
               <w:t>20</w:t>
             </w:r>
             <w:r>
               <w:rPr>
+                <w:rFonts w:ascii="Times New Roman" w:hAnsi="Times New Roman" w:cs="Times New Roman"/>
                 <w:noProof/>
                 <w:webHidden/>
+                <w:sz w:val="28"/>
+                <w:szCs w:val="28"/>
               </w:rPr>
               <w:fldChar w:fldCharType="end"/>
             </w:r>
@@ -569,64 +750,207 @@
               <w:tab w:val="right" w:leader="dot" w:pos="9345"/>
             </w:tabs>
             <w:rPr>
-              <w:rFonts w:eastAsiaTheme="minorEastAsia"/>
+              <w:rFonts w:ascii="Times New Roman" w:eastAsiaTheme="minorEastAsia" w:hAnsi="Times New Roman" w:cs="Times New Roman"/>
               <w:noProof/>
+              <w:sz w:val="28"/>
+              <w:szCs w:val="28"/>
               <w:lang w:val="en-US"/>
             </w:rPr>
           </w:pPr>
-          <w:hyperlink w:anchor="_Toc164628879" w:history="1">
+          <w:hyperlink w:anchor="_Toc164955186" w:history="1">
             <w:r>
               <w:rPr>
                 <w:rStyle w:val="a7"/>
+                <w:rFonts w:ascii="Times New Roman" w:hAnsi="Times New Roman" w:cs="Times New Roman"/>
                 <w:noProof/>
+                <w:sz w:val="28"/>
+                <w:szCs w:val="28"/>
               </w:rPr>
               <w:t>2.2 Описание исходного кода</w:t>
             </w:r>
             <w:r>
               <w:rPr>
+                <w:rFonts w:ascii="Times New Roman" w:hAnsi="Times New Roman" w:cs="Times New Roman"/>
                 <w:noProof/>
                 <w:webHidden/>
+                <w:sz w:val="28"/>
+                <w:szCs w:val="28"/>
               </w:rPr>
               <w:tab/>
             </w:r>
             <w:r>
               <w:rPr>
+                <w:rFonts w:ascii="Times New Roman" w:hAnsi="Times New Roman" w:cs="Times New Roman"/>
                 <w:noProof/>
                 <w:webHidden/>
+                <w:sz w:val="28"/>
+                <w:szCs w:val="28"/>
               </w:rPr>
               <w:fldChar w:fldCharType="begin"/>
             </w:r>
             <w:r>
               <w:rPr>
+                <w:rFonts w:ascii="Times New Roman" w:hAnsi="Times New Roman" w:cs="Times New Roman"/>
                 <w:noProof/>
                 <w:webHidden/>
-              </w:rPr>
-              <w:instrText xml:space="preserve"> PAGEREF _Toc164628879 \h </w:instrText>
-            </w:r>
-            <w:r>
-              <w:rPr>
+                <w:sz w:val="28"/>
+                <w:szCs w:val="28"/>
+              </w:rPr>
+              <w:instrText xml:space="preserve"> PAGEREF _Toc164955186 \h </w:instrText>
+            </w:r>
+            <w:r>
+              <w:rPr>
+                <w:rFonts w:ascii="Times New Roman" w:hAnsi="Times New Roman" w:cs="Times New Roman"/>
                 <w:noProof/>
                 <w:webHidden/>
-              </w:rPr>
-            </w:r>
-            <w:r>
-              <w:rPr>
+                <w:sz w:val="28"/>
+                <w:szCs w:val="28"/>
+              </w:rPr>
+            </w:r>
+            <w:r>
+              <w:rPr>
+                <w:rFonts w:ascii="Times New Roman" w:hAnsi="Times New Roman" w:cs="Times New Roman"/>
                 <w:noProof/>
                 <w:webHidden/>
+                <w:sz w:val="28"/>
+                <w:szCs w:val="28"/>
               </w:rPr>
               <w:fldChar w:fldCharType="separate"/>
             </w:r>
             <w:r>
               <w:rPr>
+                <w:rFonts w:ascii="Times New Roman" w:hAnsi="Times New Roman" w:cs="Times New Roman"/>
                 <w:noProof/>
                 <w:webHidden/>
+                <w:sz w:val="28"/>
+                <w:szCs w:val="28"/>
               </w:rPr>
               <w:t>21</w:t>
             </w:r>
             <w:r>
               <w:rPr>
+                <w:rFonts w:ascii="Times New Roman" w:hAnsi="Times New Roman" w:cs="Times New Roman"/>
                 <w:noProof/>
                 <w:webHidden/>
+                <w:sz w:val="28"/>
+                <w:szCs w:val="28"/>
+              </w:rPr>
+              <w:fldChar w:fldCharType="end"/>
+            </w:r>
+          </w:hyperlink>
+        </w:p>
+        <w:p>
+          <w:pPr>
+            <w:pStyle w:val="21"/>
+            <w:tabs>
+              <w:tab w:val="right" w:leader="dot" w:pos="9345"/>
+            </w:tabs>
+            <w:rPr>
+              <w:rFonts w:ascii="Times New Roman" w:eastAsiaTheme="minorEastAsia" w:hAnsi="Times New Roman" w:cs="Times New Roman"/>
+              <w:noProof/>
+              <w:sz w:val="28"/>
+              <w:szCs w:val="28"/>
+              <w:lang w:val="en-US"/>
+            </w:rPr>
+          </w:pPr>
+          <w:hyperlink w:anchor="_Toc164955187" w:history="1">
+            <w:r>
+              <w:rPr>
+                <w:rStyle w:val="a7"/>
+                <w:rFonts w:ascii="Times New Roman" w:hAnsi="Times New Roman" w:cs="Times New Roman"/>
+                <w:noProof/>
+                <w:sz w:val="28"/>
+                <w:szCs w:val="28"/>
+              </w:rPr>
+              <w:t>2</w:t>
+            </w:r>
+            <w:r>
+              <w:rPr>
+                <w:rStyle w:val="a7"/>
+                <w:rFonts w:ascii="Times New Roman" w:hAnsi="Times New Roman" w:cs="Times New Roman"/>
+                <w:noProof/>
+                <w:sz w:val="28"/>
+                <w:szCs w:val="28"/>
+                <w:lang w:val="en-US"/>
+              </w:rPr>
+              <w:t>.3</w:t>
+            </w:r>
+            <w:r>
+              <w:rPr>
+                <w:rStyle w:val="a7"/>
+                <w:rFonts w:ascii="Times New Roman" w:hAnsi="Times New Roman" w:cs="Times New Roman"/>
+                <w:noProof/>
+                <w:sz w:val="28"/>
+                <w:szCs w:val="28"/>
+              </w:rPr>
+              <w:t xml:space="preserve"> Тестирование</w:t>
+            </w:r>
+            <w:r>
+              <w:rPr>
+                <w:rFonts w:ascii="Times New Roman" w:hAnsi="Times New Roman" w:cs="Times New Roman"/>
+                <w:noProof/>
+                <w:webHidden/>
+                <w:sz w:val="28"/>
+                <w:szCs w:val="28"/>
+              </w:rPr>
+              <w:tab/>
+            </w:r>
+            <w:r>
+              <w:rPr>
+                <w:rFonts w:ascii="Times New Roman" w:hAnsi="Times New Roman" w:cs="Times New Roman"/>
+                <w:noProof/>
+                <w:webHidden/>
+                <w:sz w:val="28"/>
+                <w:szCs w:val="28"/>
+              </w:rPr>
+              <w:fldChar w:fldCharType="begin"/>
+            </w:r>
+            <w:r>
+              <w:rPr>
+                <w:rFonts w:ascii="Times New Roman" w:hAnsi="Times New Roman" w:cs="Times New Roman"/>
+                <w:noProof/>
+                <w:webHidden/>
+                <w:sz w:val="28"/>
+                <w:szCs w:val="28"/>
+              </w:rPr>
+              <w:instrText xml:space="preserve"> PAGEREF _Toc164955187 \h </w:instrText>
+            </w:r>
+            <w:r>
+              <w:rPr>
+                <w:rFonts w:ascii="Times New Roman" w:hAnsi="Times New Roman" w:cs="Times New Roman"/>
+                <w:noProof/>
+                <w:webHidden/>
+                <w:sz w:val="28"/>
+                <w:szCs w:val="28"/>
+              </w:rPr>
+            </w:r>
+            <w:r>
+              <w:rPr>
+                <w:rFonts w:ascii="Times New Roman" w:hAnsi="Times New Roman" w:cs="Times New Roman"/>
+                <w:noProof/>
+                <w:webHidden/>
+                <w:sz w:val="28"/>
+                <w:szCs w:val="28"/>
+              </w:rPr>
+              <w:fldChar w:fldCharType="separate"/>
+            </w:r>
+            <w:r>
+              <w:rPr>
+                <w:rFonts w:ascii="Times New Roman" w:hAnsi="Times New Roman" w:cs="Times New Roman"/>
+                <w:noProof/>
+                <w:webHidden/>
+                <w:sz w:val="28"/>
+                <w:szCs w:val="28"/>
+              </w:rPr>
+              <w:t>35</w:t>
+            </w:r>
+            <w:r>
+              <w:rPr>
+                <w:rFonts w:ascii="Times New Roman" w:hAnsi="Times New Roman" w:cs="Times New Roman"/>
+                <w:noProof/>
+                <w:webHidden/>
+                <w:sz w:val="28"/>
+                <w:szCs w:val="28"/>
               </w:rPr>
               <w:fldChar w:fldCharType="end"/>
             </w:r>
@@ -639,70 +963,293 @@
               <w:tab w:val="right" w:leader="dot" w:pos="9345"/>
             </w:tabs>
             <w:rPr>
-              <w:rFonts w:eastAsiaTheme="minorEastAsia"/>
+              <w:rFonts w:ascii="Times New Roman" w:eastAsiaTheme="minorEastAsia" w:hAnsi="Times New Roman" w:cs="Times New Roman"/>
               <w:noProof/>
+              <w:sz w:val="28"/>
+              <w:szCs w:val="28"/>
               <w:lang w:val="en-US"/>
             </w:rPr>
           </w:pPr>
-          <w:hyperlink w:anchor="_Toc164628880" w:history="1">
+          <w:hyperlink w:anchor="_Toc164955188" w:history="1">
             <w:r>
               <w:rPr>
                 <w:rStyle w:val="a7"/>
+                <w:rFonts w:ascii="Times New Roman" w:hAnsi="Times New Roman" w:cs="Times New Roman"/>
                 <w:noProof/>
+                <w:sz w:val="28"/>
+                <w:szCs w:val="28"/>
               </w:rPr>
               <w:t>ЗАКЛЮЧЕНИЕ</w:t>
             </w:r>
             <w:r>
               <w:rPr>
+                <w:rFonts w:ascii="Times New Roman" w:hAnsi="Times New Roman" w:cs="Times New Roman"/>
                 <w:noProof/>
                 <w:webHidden/>
+                <w:sz w:val="28"/>
+                <w:szCs w:val="28"/>
               </w:rPr>
               <w:tab/>
             </w:r>
             <w:r>
               <w:rPr>
+                <w:rFonts w:ascii="Times New Roman" w:hAnsi="Times New Roman" w:cs="Times New Roman"/>
                 <w:noProof/>
                 <w:webHidden/>
+                <w:sz w:val="28"/>
+                <w:szCs w:val="28"/>
               </w:rPr>
               <w:fldChar w:fldCharType="begin"/>
             </w:r>
             <w:r>
               <w:rPr>
+                <w:rFonts w:ascii="Times New Roman" w:hAnsi="Times New Roman" w:cs="Times New Roman"/>
                 <w:noProof/>
                 <w:webHidden/>
-              </w:rPr>
-              <w:instrText xml:space="preserve"> PAGEREF _Toc164628880 \h </w:instrText>
-            </w:r>
-            <w:r>
-              <w:rPr>
+                <w:sz w:val="28"/>
+                <w:szCs w:val="28"/>
+              </w:rPr>
+              <w:instrText xml:space="preserve"> PAGEREF _Toc164955188 \h </w:instrText>
+            </w:r>
+            <w:r>
+              <w:rPr>
+                <w:rFonts w:ascii="Times New Roman" w:hAnsi="Times New Roman" w:cs="Times New Roman"/>
                 <w:noProof/>
                 <w:webHidden/>
-              </w:rPr>
-            </w:r>
-            <w:r>
-              <w:rPr>
+                <w:sz w:val="28"/>
+                <w:szCs w:val="28"/>
+              </w:rPr>
+            </w:r>
+            <w:r>
+              <w:rPr>
+                <w:rFonts w:ascii="Times New Roman" w:hAnsi="Times New Roman" w:cs="Times New Roman"/>
                 <w:noProof/>
                 <w:webHidden/>
+                <w:sz w:val="28"/>
+                <w:szCs w:val="28"/>
               </w:rPr>
               <w:fldChar w:fldCharType="separate"/>
             </w:r>
             <w:r>
               <w:rPr>
+                <w:rFonts w:ascii="Times New Roman" w:hAnsi="Times New Roman" w:cs="Times New Roman"/>
                 <w:noProof/>
                 <w:webHidden/>
-              </w:rPr>
-              <w:t>36</w:t>
-            </w:r>
-            <w:r>
-              <w:rPr>
+                <w:sz w:val="28"/>
+                <w:szCs w:val="28"/>
+              </w:rPr>
+              <w:t>40</w:t>
+            </w:r>
+            <w:r>
+              <w:rPr>
+                <w:rFonts w:ascii="Times New Roman" w:hAnsi="Times New Roman" w:cs="Times New Roman"/>
                 <w:noProof/>
                 <w:webHidden/>
+                <w:sz w:val="28"/>
+                <w:szCs w:val="28"/>
               </w:rPr>
               <w:fldChar w:fldCharType="end"/>
             </w:r>
           </w:hyperlink>
         </w:p>
         <w:p>
+          <w:pPr>
+            <w:pStyle w:val="12"/>
+            <w:tabs>
+              <w:tab w:val="right" w:leader="dot" w:pos="9345"/>
+            </w:tabs>
+            <w:rPr>
+              <w:rFonts w:ascii="Times New Roman" w:eastAsiaTheme="minorEastAsia" w:hAnsi="Times New Roman" w:cs="Times New Roman"/>
+              <w:noProof/>
+              <w:sz w:val="28"/>
+              <w:szCs w:val="28"/>
+              <w:lang w:val="en-US"/>
+            </w:rPr>
+          </w:pPr>
+          <w:hyperlink w:anchor="_Toc164955189" w:history="1">
+            <w:r>
+              <w:rPr>
+                <w:rStyle w:val="a7"/>
+                <w:rFonts w:ascii="Times New Roman" w:hAnsi="Times New Roman" w:cs="Times New Roman"/>
+                <w:noProof/>
+                <w:sz w:val="28"/>
+                <w:szCs w:val="28"/>
+              </w:rPr>
+              <w:t>СПИСОК ЛИТЕРАТУРЫ</w:t>
+            </w:r>
+            <w:r>
+              <w:rPr>
+                <w:rFonts w:ascii="Times New Roman" w:hAnsi="Times New Roman" w:cs="Times New Roman"/>
+                <w:noProof/>
+                <w:webHidden/>
+                <w:sz w:val="28"/>
+                <w:szCs w:val="28"/>
+              </w:rPr>
+              <w:tab/>
+            </w:r>
+            <w:r>
+              <w:rPr>
+                <w:rFonts w:ascii="Times New Roman" w:hAnsi="Times New Roman" w:cs="Times New Roman"/>
+                <w:noProof/>
+                <w:webHidden/>
+                <w:sz w:val="28"/>
+                <w:szCs w:val="28"/>
+              </w:rPr>
+              <w:fldChar w:fldCharType="begin"/>
+            </w:r>
+            <w:r>
+              <w:rPr>
+                <w:rFonts w:ascii="Times New Roman" w:hAnsi="Times New Roman" w:cs="Times New Roman"/>
+                <w:noProof/>
+                <w:webHidden/>
+                <w:sz w:val="28"/>
+                <w:szCs w:val="28"/>
+              </w:rPr>
+              <w:instrText xml:space="preserve"> PAGEREF _Toc164955189 \h </w:instrText>
+            </w:r>
+            <w:r>
+              <w:rPr>
+                <w:rFonts w:ascii="Times New Roman" w:hAnsi="Times New Roman" w:cs="Times New Roman"/>
+                <w:noProof/>
+                <w:webHidden/>
+                <w:sz w:val="28"/>
+                <w:szCs w:val="28"/>
+              </w:rPr>
+            </w:r>
+            <w:r>
+              <w:rPr>
+                <w:rFonts w:ascii="Times New Roman" w:hAnsi="Times New Roman" w:cs="Times New Roman"/>
+                <w:noProof/>
+                <w:webHidden/>
+                <w:sz w:val="28"/>
+                <w:szCs w:val="28"/>
+              </w:rPr>
+              <w:fldChar w:fldCharType="separate"/>
+            </w:r>
+            <w:r>
+              <w:rPr>
+                <w:rFonts w:ascii="Times New Roman" w:hAnsi="Times New Roman" w:cs="Times New Roman"/>
+                <w:noProof/>
+                <w:webHidden/>
+                <w:sz w:val="28"/>
+                <w:szCs w:val="28"/>
+              </w:rPr>
+              <w:t>41</w:t>
+            </w:r>
+            <w:r>
+              <w:rPr>
+                <w:rFonts w:ascii="Times New Roman" w:hAnsi="Times New Roman" w:cs="Times New Roman"/>
+                <w:noProof/>
+                <w:webHidden/>
+                <w:sz w:val="28"/>
+                <w:szCs w:val="28"/>
+              </w:rPr>
+              <w:fldChar w:fldCharType="end"/>
+            </w:r>
+          </w:hyperlink>
+        </w:p>
+        <w:p>
+          <w:pPr>
+            <w:pStyle w:val="12"/>
+            <w:tabs>
+              <w:tab w:val="right" w:leader="dot" w:pos="9345"/>
+            </w:tabs>
+            <w:rPr>
+              <w:rFonts w:ascii="Times New Roman" w:eastAsiaTheme="minorEastAsia" w:hAnsi="Times New Roman" w:cs="Times New Roman"/>
+              <w:noProof/>
+              <w:sz w:val="28"/>
+              <w:szCs w:val="28"/>
+              <w:lang w:val="en-US"/>
+            </w:rPr>
+          </w:pPr>
+          <w:hyperlink w:anchor="_Toc164955190" w:history="1">
+            <w:r>
+              <w:rPr>
+                <w:rStyle w:val="a7"/>
+                <w:rFonts w:ascii="Times New Roman" w:hAnsi="Times New Roman" w:cs="Times New Roman"/>
+                <w:noProof/>
+                <w:sz w:val="28"/>
+                <w:szCs w:val="28"/>
+              </w:rPr>
+              <w:t>ПРИЛОЖЕНИЯ</w:t>
+            </w:r>
+            <w:r>
+              <w:rPr>
+                <w:rFonts w:ascii="Times New Roman" w:hAnsi="Times New Roman" w:cs="Times New Roman"/>
+                <w:noProof/>
+                <w:webHidden/>
+                <w:sz w:val="28"/>
+                <w:szCs w:val="28"/>
+              </w:rPr>
+              <w:tab/>
+            </w:r>
+            <w:r>
+              <w:rPr>
+                <w:rFonts w:ascii="Times New Roman" w:hAnsi="Times New Roman" w:cs="Times New Roman"/>
+                <w:noProof/>
+                <w:webHidden/>
+                <w:sz w:val="28"/>
+                <w:szCs w:val="28"/>
+              </w:rPr>
+              <w:fldChar w:fldCharType="begin"/>
+            </w:r>
+            <w:r>
+              <w:rPr>
+                <w:rFonts w:ascii="Times New Roman" w:hAnsi="Times New Roman" w:cs="Times New Roman"/>
+                <w:noProof/>
+                <w:webHidden/>
+                <w:sz w:val="28"/>
+                <w:szCs w:val="28"/>
+              </w:rPr>
+              <w:instrText xml:space="preserve"> PAGEREF _Toc164955190 \h </w:instrText>
+            </w:r>
+            <w:r>
+              <w:rPr>
+                <w:rFonts w:ascii="Times New Roman" w:hAnsi="Times New Roman" w:cs="Times New Roman"/>
+                <w:noProof/>
+                <w:webHidden/>
+                <w:sz w:val="28"/>
+                <w:szCs w:val="28"/>
+              </w:rPr>
+            </w:r>
+            <w:r>
+              <w:rPr>
+                <w:rFonts w:ascii="Times New Roman" w:hAnsi="Times New Roman" w:cs="Times New Roman"/>
+                <w:noProof/>
+                <w:webHidden/>
+                <w:sz w:val="28"/>
+                <w:szCs w:val="28"/>
+              </w:rPr>
+              <w:fldChar w:fldCharType="separate"/>
+            </w:r>
+            <w:r>
+              <w:rPr>
+                <w:rFonts w:ascii="Times New Roman" w:hAnsi="Times New Roman" w:cs="Times New Roman"/>
+                <w:noProof/>
+                <w:webHidden/>
+                <w:sz w:val="28"/>
+                <w:szCs w:val="28"/>
+              </w:rPr>
+              <w:t>42</w:t>
+            </w:r>
+            <w:r>
+              <w:rPr>
+                <w:rFonts w:ascii="Times New Roman" w:hAnsi="Times New Roman" w:cs="Times New Roman"/>
+                <w:noProof/>
+                <w:webHidden/>
+                <w:sz w:val="28"/>
+                <w:szCs w:val="28"/>
+              </w:rPr>
+              <w:fldChar w:fldCharType="end"/>
+            </w:r>
+          </w:hyperlink>
+        </w:p>
+        <w:p>
+          <w:pPr>
+            <w:rPr>
+              <w:rFonts w:ascii="Times New Roman" w:hAnsi="Times New Roman" w:cs="Times New Roman"/>
+            </w:rPr>
+          </w:pPr>
           <w:r>
             <w:rPr>
               <w:rFonts w:ascii="Times New Roman" w:hAnsi="Times New Roman" w:cs="Times New Roman"/>
@@ -724,6 +1271,9 @@
         </w:rPr>
       </w:pPr>
       <w:r>
+        <w:rPr>
+          <w:rFonts w:ascii="Times New Roman" w:hAnsi="Times New Roman" w:cs="Times New Roman"/>
+        </w:rPr>
         <w:br w:type="page"/>
       </w:r>
     </w:p>
@@ -733,7 +1283,7 @@
         <w:ind w:firstLine="706"/>
         <w:outlineLvl w:val="0"/>
       </w:pPr>
-      <w:bookmarkStart w:id="0" w:name="_Toc164628872"/>
+      <w:bookmarkStart w:id="0" w:name="_Toc164955179"/>
       <w:r>
         <w:lastRenderedPageBreak/>
         <w:t>В</w:t>
@@ -1002,7 +1552,7 @@
         <w:ind w:firstLine="706"/>
         <w:outlineLvl w:val="0"/>
       </w:pPr>
-      <w:bookmarkStart w:id="1" w:name="_Toc164628873"/>
+      <w:bookmarkStart w:id="1" w:name="_Toc164955180"/>
       <w:r>
         <w:lastRenderedPageBreak/>
         <w:t>1. ТЕОРИТИЧЕСКАЯ ЧАСТЬ</w:t>
@@ -1020,7 +1570,7 @@
           <w:lang w:eastAsia="zh-CN"/>
         </w:rPr>
       </w:pPr>
-      <w:bookmarkStart w:id="2" w:name="_Toc164628874"/>
+      <w:bookmarkStart w:id="2" w:name="_Toc164955181"/>
       <w:r>
         <w:rPr>
           <w:color w:val="000000" w:themeColor="text1"/>
@@ -1125,6 +1675,7 @@
         </w:rPr>
         <w:t xml:space="preserve"> </w:t>
       </w:r>
+      <w:proofErr w:type="spellStart"/>
       <w:r>
         <w:rPr>
           <w:iCs/>
@@ -1135,6 +1686,7 @@
         </w:rPr>
         <w:t>WinWipe</w:t>
       </w:r>
+      <w:proofErr w:type="spellEnd"/>
     </w:p>
     <w:p>
       <w:pPr>
@@ -1526,7 +2078,15 @@
         <w:ind w:left="0" w:firstLine="709"/>
       </w:pPr>
       <w:r>
-        <w:t xml:space="preserve">Очистка кэша браузера (для различных браузеров: Chrome, Firefox </w:t>
+        <w:t xml:space="preserve">Очистка кэша браузера (для различных браузеров: </w:t>
+      </w:r>
+      <w:proofErr w:type="spellStart"/>
+      <w:r>
+        <w:t>Chrome</w:t>
+      </w:r>
+      <w:proofErr w:type="spellEnd"/>
+      <w:r>
+        <w:t xml:space="preserve">, Firefox </w:t>
       </w:r>
       <w:r>
         <w:rPr>
@@ -1551,16 +2111,7 @@
         <w:ind w:left="0" w:firstLine="709"/>
       </w:pPr>
       <w:r>
-        <w:rPr>
-          <w:highlight w:val="yellow"/>
-        </w:rPr>
-        <w:t>Удаление ненужных систе</w:t>
-      </w:r>
-      <w:r>
-        <w:rPr>
-          <w:highlight w:val="yellow"/>
-        </w:rPr>
-        <w:t>мных логов и отчетов об ошибках;</w:t>
+        <w:t>Очистка корзины;</w:t>
       </w:r>
     </w:p>
     <w:p>
@@ -1573,19 +2124,6 @@
         <w:ind w:left="0" w:firstLine="709"/>
       </w:pPr>
       <w:r>
-        <w:t>Очистка корзины;</w:t>
-      </w:r>
-    </w:p>
-    <w:p>
-      <w:pPr>
-        <w:pStyle w:val="paragraph"/>
-        <w:numPr>
-          <w:ilvl w:val="0"/>
-          <w:numId w:val="9"/>
-        </w:numPr>
-        <w:ind w:left="0" w:firstLine="709"/>
-      </w:pPr>
-      <w:r>
         <w:t>Удаленное управление компьютером</w:t>
       </w:r>
       <w:r>
@@ -1926,7 +2464,6 @@
           <w:szCs w:val="28"/>
           <w:lang w:eastAsia="zh-CN"/>
         </w:rPr>
-        <w:lastRenderedPageBreak/>
         <w:t xml:space="preserve">4.3. </w:t>
       </w:r>
       <w:r>
@@ -1983,6 +2520,7 @@
           <w:szCs w:val="28"/>
           <w:lang w:eastAsia="zh-CN"/>
         </w:rPr>
+        <w:lastRenderedPageBreak/>
         <w:t>4.3.1. Климатические условия эксплуатации:</w:t>
       </w:r>
       <w:r>
@@ -2242,7 +2780,6 @@
           <w:szCs w:val="28"/>
           <w:lang w:eastAsia="zh-CN"/>
         </w:rPr>
-        <w:lastRenderedPageBreak/>
         <w:t>4.4. Технические параметры</w:t>
       </w:r>
       <w:r>
@@ -2288,6 +2825,7 @@
           <w:szCs w:val="28"/>
           <w:lang w:eastAsia="zh-CN"/>
         </w:rPr>
+        <w:lastRenderedPageBreak/>
         <w:t>4.4.1. Типы поддерживаемых операционных систем:</w:t>
       </w:r>
       <w:r>
@@ -2306,57 +2844,61 @@
           <w:iCs/>
           <w:color w:val="000000" w:themeColor="text1"/>
           <w:spacing w:val="-2"/>
-        </w:rPr>
-      </w:pPr>
-      <w:r>
-        <w:rPr>
           <w:lang w:val="en-US"/>
         </w:rPr>
-        <w:t>Windows</w:t>
-      </w:r>
-      <w:r>
-        <w:t xml:space="preserve"> (</w:t>
+      </w:pPr>
+      <w:r>
+        <w:rPr>
+          <w:lang w:val="en-US"/>
+        </w:rPr>
+        <w:t>Windows (</w:t>
       </w:r>
       <w:r>
         <w:t>с</w:t>
       </w:r>
       <w:r>
+        <w:rPr>
+          <w:lang w:val="en-US"/>
+        </w:rPr>
+        <w:t xml:space="preserve"> Windows </w:t>
+      </w:r>
+      <w:r>
+        <w:rPr>
+          <w:lang w:val="en-US"/>
+        </w:rPr>
+        <w:t>10</w:t>
+      </w:r>
+      <w:r>
+        <w:rPr>
+          <w:lang w:val="en-US"/>
+        </w:rPr>
         <w:t xml:space="preserve"> </w:t>
       </w:r>
       <w:r>
+        <w:t>по</w:t>
+      </w:r>
+      <w:r>
         <w:rPr>
           <w:lang w:val="en-US"/>
         </w:rPr>
-        <w:t>Windows</w:t>
-      </w:r>
-      <w:r>
-        <w:t xml:space="preserve"> </w:t>
-      </w:r>
-      <w:r>
-        <w:t>10</w:t>
-      </w:r>
-      <w:r>
-        <w:t xml:space="preserve"> </w:t>
-      </w:r>
-      <w:r>
-        <w:t>по</w:t>
-      </w:r>
-      <w:r>
-        <w:t xml:space="preserve"> </w:t>
+        <w:t xml:space="preserve"> Windows</w:t>
       </w:r>
       <w:r>
         <w:rPr>
           <w:lang w:val="en-US"/>
         </w:rPr>
-        <w:t>Windows</w:t>
-      </w:r>
-      <w:r>
         <w:t xml:space="preserve"> 11</w:t>
       </w:r>
       <w:r>
+        <w:rPr>
+          <w:lang w:val="en-US"/>
+        </w:rPr>
         <w:t>)</w:t>
       </w:r>
       <w:r>
+        <w:rPr>
+          <w:lang w:val="en-US"/>
+        </w:rPr>
         <w:t>.</w:t>
       </w:r>
     </w:p>
@@ -2396,12 +2938,14 @@
       <w:r>
         <w:t xml:space="preserve">роцессор 2 ядра, с тактовой частотой: 1600 </w:t>
       </w:r>
+      <w:proofErr w:type="spellStart"/>
       <w:r>
         <w:rPr>
           <w:lang w:val="en-US"/>
         </w:rPr>
         <w:t>Mhz</w:t>
       </w:r>
+      <w:proofErr w:type="spellEnd"/>
       <w:r>
         <w:t>;</w:t>
       </w:r>
@@ -2900,7 +3444,6 @@
         </w:rPr>
       </w:pPr>
       <w:r>
-        <w:lastRenderedPageBreak/>
         <w:t>И</w:t>
       </w:r>
       <w:r>
@@ -2917,6 +3460,7 @@
         <w:ind w:left="0" w:firstLine="709"/>
       </w:pPr>
       <w:r>
+        <w:lastRenderedPageBreak/>
         <w:t>Руководство администратора</w:t>
       </w:r>
       <w:r>
@@ -4494,7 +5038,6 @@
         <w:rPr>
           <w:iCs/>
         </w:rPr>
-        <w:lastRenderedPageBreak/>
         <w:t>8</w:t>
       </w:r>
       <w:r>
@@ -4520,6 +5063,7 @@
         <w:ind w:left="0" w:firstLine="709"/>
       </w:pPr>
       <w:r>
+        <w:lastRenderedPageBreak/>
         <w:t>Накопитель</w:t>
       </w:r>
       <w:r>
@@ -4567,7 +5111,7 @@
         <w:ind w:firstLine="706"/>
         <w:outlineLvl w:val="1"/>
       </w:pPr>
-      <w:bookmarkStart w:id="3" w:name="_Toc164628875"/>
+      <w:bookmarkStart w:id="3" w:name="_Toc164955182"/>
       <w:r>
         <w:t>1.2 Описание выбранного инструментария</w:t>
       </w:r>
@@ -4597,13 +5141,7 @@
         <w:pStyle w:val="paragraph"/>
       </w:pPr>
       <w:r>
-        <w:t>Эта методология подходит для хорошо продуманных проектов, в которых требования строго зафиксированы и вряд ли сильно изменятся в процессе разработки. Она предлагает четкие рамки проекта, что облегчает управление ресурсами и распределение времени.</w:t>
-      </w:r>
-      <w:r>
-        <w:t xml:space="preserve"> </w:t>
-      </w:r>
-      <w:r>
-        <w:t>Данная методология не подойдет для курсового проекта, который будет развиваться и меняться в процессе разработки.</w:t>
+        <w:t>Эта методология подходит для хорошо продуманных проектов, в которых требования строго зафиксированы и вряд ли сильно изменятся в процессе разработки. Она предлагает четкие рамки проекта, что облегчает управление ресурсами и распределение времени. Данная методология не подойдет для курсового проекта, который будет развиваться и меняться в процессе разработки.</w:t>
       </w:r>
     </w:p>
     <w:p>
@@ -4668,7 +5206,31 @@
         <w:pStyle w:val="paragraph"/>
       </w:pPr>
       <w:r>
-        <w:t>Функционально-ориентированная разработка (Feature Driven Development, FDD) — это гибкая методология, также основанная на принципах Agile. Она направлена на создание небольших функций или функциональных блоков. FDD — итеративная и инкрементальная (пошаговая) методология, и ее цель — быстро получить ощутимые результаты.</w:t>
+        <w:t>Функционально-ориентированная разработка (</w:t>
+      </w:r>
+      <w:proofErr w:type="spellStart"/>
+      <w:r>
+        <w:t>Feature</w:t>
+      </w:r>
+      <w:proofErr w:type="spellEnd"/>
+      <w:r>
+        <w:t xml:space="preserve"> </w:t>
+      </w:r>
+      <w:proofErr w:type="spellStart"/>
+      <w:r>
+        <w:t>Driven</w:t>
+      </w:r>
+      <w:proofErr w:type="spellEnd"/>
+      <w:r>
+        <w:t xml:space="preserve"> Development, FDD) — это гибкая методология, также основанная на принципах </w:t>
+      </w:r>
+      <w:proofErr w:type="spellStart"/>
+      <w:r>
+        <w:t>Agile</w:t>
+      </w:r>
+      <w:proofErr w:type="spellEnd"/>
+      <w:r>
+        <w:t>. Она направлена на создание небольших функций или функциональных блоков. FDD — итеративная и инкрементальная (пошаговая) методология, и ее цель — быстро получить ощутимые результаты.</w:t>
       </w:r>
     </w:p>
     <w:p>
@@ -4744,15 +5306,47 @@
         <w:pStyle w:val="paragraph"/>
       </w:pPr>
       <w:r>
-        <w:t>Методология Agile — это популярный подход, в котором основное внимание уделяется гибкости, сотрудничеству и оптимизации процессов для реализации качественного проекта. Это итеративный подход, и приоритет в нем отдается обратной связи от владельца продукта и адаптации к изменяющимся требованиям. Цикл разработки ПО по Agile-методологии можно разбить на шесть этапов: планирование, проектирование, разработка, тестирование, развертывание и обслуживание.</w:t>
-      </w:r>
-    </w:p>
-    <w:p>
-      <w:pPr>
-        <w:pStyle w:val="paragraph"/>
-      </w:pPr>
-      <w:r>
-        <w:t>Этот подход к разработке широко распространен как в IT-индустрии, так и в других областях — в управлении проектами, разработке продуктов и даже в проектах, не связанных с IT. Организации часто адаптируют принципы Agile под свои нужды.</w:t>
+        <w:t xml:space="preserve">Методология </w:t>
+      </w:r>
+      <w:proofErr w:type="spellStart"/>
+      <w:r>
+        <w:t>Agile</w:t>
+      </w:r>
+      <w:proofErr w:type="spellEnd"/>
+      <w:r>
+        <w:t xml:space="preserve"> — это популярный подход, в котором основное внимание уделяется гибкости, сотрудничеству и оптимизации процессов для реализации качественного проекта. Это итеративный подход, и приоритет в нем отдается обратной связи от владельца продукта и адаптации к изменяющимся требованиям. Цикл разработки ПО </w:t>
+      </w:r>
+      <w:proofErr w:type="spellStart"/>
+      <w:r>
+        <w:t>по</w:t>
+      </w:r>
+      <w:proofErr w:type="spellEnd"/>
+      <w:r>
+        <w:t xml:space="preserve"> </w:t>
+      </w:r>
+      <w:proofErr w:type="spellStart"/>
+      <w:r>
+        <w:t>Agile</w:t>
+      </w:r>
+      <w:proofErr w:type="spellEnd"/>
+      <w:r>
+        <w:t>-методологии можно разбить на шесть этапов: планирование, проектирование, разработка, тестирование, развертывание и обслуживание.</w:t>
+      </w:r>
+    </w:p>
+    <w:p>
+      <w:pPr>
+        <w:pStyle w:val="paragraph"/>
+      </w:pPr>
+      <w:r>
+        <w:t xml:space="preserve">Этот подход к разработке широко распространен как в IT-индустрии, так и в других областях — в управлении проектами, разработке продуктов и даже в проектах, не связанных с IT. Организации часто адаптируют принципы </w:t>
+      </w:r>
+      <w:proofErr w:type="spellStart"/>
+      <w:r>
+        <w:t>Agile</w:t>
+      </w:r>
+      <w:proofErr w:type="spellEnd"/>
+      <w:r>
+        <w:t xml:space="preserve"> под свои нужды.</w:t>
       </w:r>
       <w:r>
         <w:t xml:space="preserve"> Для данного курсового проекта нужна гибкость, поэтому за основу была взята именно эта методология.</w:t>
@@ -4799,7 +5393,7 @@
             <v:path o:extrusionok="f" gradientshapeok="t" o:connecttype="rect"/>
             <o:lock v:ext="edit" aspectratio="t"/>
           </v:shapetype>
-          <v:shape id="_x0000_i1025" type="#_x0000_t75" style="width:468pt;height:331.2pt">
+          <v:shape id="_x0000_i1025" type="#_x0000_t75" style="width:468pt;height:330.75pt">
             <v:imagedata r:id="rId10" o:title="4-ру"/>
           </v:shape>
         </w:pict>
@@ -4893,10 +5487,7 @@
         <w:t>Windows</w:t>
       </w:r>
       <w:r>
-        <w:t xml:space="preserve"> 10 </w:t>
-      </w:r>
-      <w:r>
-        <w:t xml:space="preserve">и </w:t>
+        <w:t xml:space="preserve"> 10 и </w:t>
       </w:r>
       <w:r>
         <w:rPr>
@@ -4914,10 +5505,7 @@
         <w:t>Windows</w:t>
       </w:r>
       <w:r>
-        <w:t xml:space="preserve"> 11, </w:t>
-      </w:r>
-      <w:r>
-        <w:t>возможность работать с файловой системой на приемлемой скорости. Так же для удобства должен быть способ написания графического интерфейса, например фреймворк или встроенные модули языка.</w:t>
+        <w:t xml:space="preserve"> 11, возможность работать с файловой системой на приемлемой скорости. Так же для удобства должен быть способ написания графического интерфейса, например фреймворк или встроенные модули языка.</w:t>
       </w:r>
     </w:p>
     <w:p>
@@ -5371,7 +5959,15 @@
         <w:t>ЯП Python</w:t>
       </w:r>
       <w:r>
-        <w:t xml:space="preserve"> можно переносить на различные операционные системы: Windows, macOS, Linux и Unix.</w:t>
+        <w:t xml:space="preserve"> можно переносить на различные операционные системы: Windows, </w:t>
+      </w:r>
+      <w:proofErr w:type="spellStart"/>
+      <w:r>
+        <w:t>macOS</w:t>
+      </w:r>
+      <w:proofErr w:type="spellEnd"/>
+      <w:r>
+        <w:t>, Linux и Unix.</w:t>
       </w:r>
     </w:p>
     <w:p>
@@ -5619,55 +6215,13 @@
         <w:rPr>
           <w:lang w:val="en-US"/>
         </w:rPr>
-        <w:t xml:space="preserve"> </w:t>
+        <w:t xml:space="preserve"> IDE</w:t>
       </w:r>
       <w:r>
         <w:rPr>
           <w:lang w:val="en-US"/>
         </w:rPr>
-        <w:t>IDE</w:t>
-      </w:r>
-      <w:r>
-        <w:rPr>
-          <w:lang w:val="en-US"/>
-        </w:rPr>
-        <w:t xml:space="preserve"> (</w:t>
-      </w:r>
-      <w:r>
-        <w:rPr>
-          <w:lang w:val="en-US"/>
-        </w:rPr>
-        <w:t>I</w:t>
-      </w:r>
-      <w:r>
-        <w:rPr>
-          <w:lang w:val="en-US"/>
-        </w:rPr>
-        <w:t xml:space="preserve">ntegrated </w:t>
-      </w:r>
-      <w:r>
-        <w:rPr>
-          <w:lang w:val="en-US"/>
-        </w:rPr>
-        <w:t>D</w:t>
-      </w:r>
-      <w:r>
-        <w:rPr>
-          <w:lang w:val="en-US"/>
-        </w:rPr>
-        <w:t xml:space="preserve">evelopment </w:t>
-      </w:r>
-      <w:r>
-        <w:rPr>
-          <w:lang w:val="en-US"/>
-        </w:rPr>
-        <w:t>E</w:t>
-      </w:r>
-      <w:r>
-        <w:rPr>
-          <w:lang w:val="en-US"/>
-        </w:rPr>
-        <w:t>nvironment)</w:t>
+        <w:t xml:space="preserve"> (Integrated Development Environment)</w:t>
       </w:r>
       <w:r>
         <w:rPr>
@@ -5750,15 +6304,39 @@
         <w:pStyle w:val="paragraph"/>
       </w:pPr>
       <w:r>
-        <w:t>Windows Forms — это платформа пользовательского интерфейса для создания классических приложений Windows. Она обеспечивает один из самых эффективных способов создания классических приложений с помощью визуального конструктора в Visual Studio. Такие функции, как размещение визуальных элементов управления путем перетаскивания, упрощают создание классических приложений.</w:t>
-      </w:r>
-    </w:p>
-    <w:p>
-      <w:pPr>
-        <w:pStyle w:val="paragraph"/>
-      </w:pPr>
-      <w:r>
-        <w:t>В Windows Forms можно разрабатывать графически сложные приложения, которые просто развертывать, обновлять, и с которыми удобно работать как в автономном режиме, так и в сети. Приложения Windows Forms могут получать доступ к локальному оборудованию и файловой системе компьютера, на котором работает приложение.</w:t>
+        <w:t xml:space="preserve">Windows </w:t>
+      </w:r>
+      <w:proofErr w:type="spellStart"/>
+      <w:r>
+        <w:t>Forms</w:t>
+      </w:r>
+      <w:proofErr w:type="spellEnd"/>
+      <w:r>
+        <w:t xml:space="preserve"> — это платформа пользовательского интерфейса для создания классических приложений Windows. Она обеспечивает один из самых эффективных способов создания классических приложений с помощью визуального конструктора в Visual Studio. Такие функции, как размещение визуальных элементов управления путем перетаскивания, упрощают создание классических приложений.</w:t>
+      </w:r>
+    </w:p>
+    <w:p>
+      <w:pPr>
+        <w:pStyle w:val="paragraph"/>
+      </w:pPr>
+      <w:r>
+        <w:t xml:space="preserve">В Windows </w:t>
+      </w:r>
+      <w:proofErr w:type="spellStart"/>
+      <w:r>
+        <w:t>Forms</w:t>
+      </w:r>
+      <w:proofErr w:type="spellEnd"/>
+      <w:r>
+        <w:t xml:space="preserve"> можно разрабатывать графически сложные приложения, которые просто развертывать, обновлять, и с которыми удобно работать как в автономном режиме, так и в сети. Приложения Windows </w:t>
+      </w:r>
+      <w:proofErr w:type="spellStart"/>
+      <w:r>
+        <w:t>Forms</w:t>
+      </w:r>
+      <w:proofErr w:type="spellEnd"/>
+      <w:r>
+        <w:t xml:space="preserve"> могут получать доступ к локальному оборудованию и файловой системе компьютера, на котором работает приложение.</w:t>
       </w:r>
     </w:p>
     <w:p>
@@ -5780,15 +6358,19 @@
         </w:rPr>
         <w:t>Win</w:t>
       </w:r>
+      <w:proofErr w:type="gramStart"/>
       <w:r>
         <w:t>32.</w:t>
       </w:r>
+      <w:proofErr w:type="spellStart"/>
       <w:r>
         <w:rPr>
           <w:lang w:val="en-US"/>
         </w:rPr>
         <w:t>TaskSheduler</w:t>
       </w:r>
+      <w:proofErr w:type="spellEnd"/>
+      <w:proofErr w:type="gramEnd"/>
     </w:p>
     <w:p>
       <w:pPr>
@@ -5906,7 +6488,15 @@
         <w:pStyle w:val="paragraph"/>
       </w:pPr>
       <w:r>
-        <w:t xml:space="preserve">Если при создании традиционных приложений на основе WinForms за </w:t>
+        <w:t xml:space="preserve">Если при создании традиционных приложений на основе </w:t>
+      </w:r>
+      <w:proofErr w:type="spellStart"/>
+      <w:r>
+        <w:t>WinForms</w:t>
+      </w:r>
+      <w:proofErr w:type="spellEnd"/>
+      <w:r>
+        <w:t xml:space="preserve"> за </w:t>
       </w:r>
       <w:r>
         <w:t>отображение</w:t>
@@ -5933,7 +6523,7 @@
         <w:ind w:firstLine="706"/>
         <w:outlineLvl w:val="1"/>
       </w:pPr>
-      <w:bookmarkStart w:id="4" w:name="_Toc164628876"/>
+      <w:bookmarkStart w:id="4" w:name="_Toc164955183"/>
       <w:r>
         <w:t>1.3 Анализ существующих решений</w:t>
       </w:r>
@@ -5978,7 +6568,7 @@
         <w:shd w:val="clear" w:color="auto" w:fill="FFFFFF"/>
         <w:suppressAutoHyphens/>
         <w:spacing w:after="0" w:line="360" w:lineRule="auto"/>
-        <w:jc w:val="both"/>
+        <w:jc w:val="center"/>
         <w:rPr>
           <w:rFonts w:ascii="Times New Roman" w:eastAsia="Times New Roman" w:hAnsi="Times New Roman" w:cs="Times New Roman"/>
           <w:sz w:val="28"/>
@@ -5988,14 +6578,14 @@
       </w:pPr>
       <w:r>
         <w:rPr>
+          <w:rFonts w:ascii="Times New Roman" w:hAnsi="Times New Roman" w:cs="Times New Roman"/>
           <w:noProof/>
           <w:lang w:eastAsia="ru-RU"/>
         </w:rPr>
-        <w:lastRenderedPageBreak/>
         <w:drawing>
-          <wp:inline distT="0" distB="0" distL="0" distR="0" wp14:anchorId="5B6DCDD7" wp14:editId="5008D3C2">
-            <wp:extent cx="5724377" cy="4105275"/>
-            <wp:effectExtent l="0" t="0" r="0" b="0"/>
+          <wp:inline distT="0" distB="0" distL="0" distR="0" wp14:anchorId="5B6DCDD7" wp14:editId="585EBA77">
+            <wp:extent cx="5485308" cy="3933825"/>
+            <wp:effectExtent l="0" t="0" r="1270" b="0"/>
             <wp:docPr id="2" name="Picture 2" descr="Обзор программы CCleaner: главные плюсы и минусы - Elgreloo.com"/>
             <wp:cNvGraphicFramePr>
               <a:graphicFrameLocks xmlns:a="http://schemas.openxmlformats.org/drawingml/2006/main" noChangeAspect="1"/>
@@ -6025,7 +6615,7 @@
                   <pic:spPr bwMode="auto">
                     <a:xfrm>
                       <a:off x="0" y="0"/>
-                      <a:ext cx="5730030" cy="4109329"/>
+                      <a:ext cx="5496522" cy="3941867"/>
                     </a:xfrm>
                     <a:prstGeom prst="rect">
                       <a:avLst/>
@@ -6063,6 +6653,7 @@
           <w:szCs w:val="28"/>
           <w:lang w:eastAsia="zh-CN"/>
         </w:rPr>
+        <w:lastRenderedPageBreak/>
         <w:t xml:space="preserve">Рисунок </w:t>
       </w:r>
       <w:r>
@@ -6087,6 +6678,7 @@
         </w:rPr>
         <w:t xml:space="preserve"> – Окно </w:t>
       </w:r>
+      <w:proofErr w:type="spellStart"/>
       <w:r>
         <w:rPr>
           <w:rFonts w:ascii="Times New Roman" w:eastAsia="Times New Roman" w:hAnsi="Times New Roman" w:cs="Times New Roman"/>
@@ -6098,6 +6690,7 @@
         </w:rPr>
         <w:t>CCleaner</w:t>
       </w:r>
+      <w:proofErr w:type="spellEnd"/>
     </w:p>
     <w:p>
       <w:pPr>
@@ -6180,10 +6773,15 @@
         <w:ind w:left="0" w:firstLine="709"/>
       </w:pPr>
       <w:r>
-        <w:t>Очищать</w:t>
-      </w:r>
-      <w:r>
-        <w:t xml:space="preserve"> реестр с помощью CCleaner бесполезно и даже вредно.</w:t>
+        <w:t xml:space="preserve">Очищать реестр с помощью </w:t>
+      </w:r>
+      <w:proofErr w:type="spellStart"/>
+      <w:r>
+        <w:t>CCleaner</w:t>
+      </w:r>
+      <w:proofErr w:type="spellEnd"/>
+      <w:r>
+        <w:t xml:space="preserve"> бесполезно и даже вредно.</w:t>
       </w:r>
     </w:p>
     <w:p>
@@ -6210,7 +6808,6 @@
         <w:pStyle w:val="paragraph"/>
       </w:pPr>
       <w:r>
-        <w:lastRenderedPageBreak/>
         <w:t>Microsoft официально заявила, что эта процедура бесполезна и зачастую даже вредна.</w:t>
       </w:r>
     </w:p>
@@ -6242,8 +6839,13 @@
         </w:numPr>
         <w:ind w:left="0" w:firstLine="709"/>
       </w:pPr>
-      <w:r>
-        <w:t>CCleaner назойливо предлагает программное обеспечение</w:t>
+      <w:proofErr w:type="spellStart"/>
+      <w:r>
+        <w:t>CCleaner</w:t>
+      </w:r>
+      <w:proofErr w:type="spellEnd"/>
+      <w:r>
+        <w:t xml:space="preserve"> назойливо предлагает программное обеспечение</w:t>
       </w:r>
       <w:r>
         <w:t>.</w:t>
@@ -6253,17 +6855,36 @@
       <w:pPr>
         <w:pStyle w:val="paragraph"/>
       </w:pPr>
-      <w:r>
-        <w:t>CCleaner предназначен для очистки ПК, но он же постоянно старается запихнуть в систему что‑нибудь лишнее.</w:t>
-      </w:r>
-    </w:p>
-    <w:p>
-      <w:pPr>
-        <w:pStyle w:val="paragraph"/>
-      </w:pPr>
-      <w:r>
-        <w:t>Например, при установке программа предлагает загрузить антивирусы Avast или AVG. Это ожидаемо, потому что чистильщик принадлежит Avast</w:t>
-      </w:r>
+      <w:proofErr w:type="spellStart"/>
+      <w:r>
+        <w:t>CCleaner</w:t>
+      </w:r>
+      <w:proofErr w:type="spellEnd"/>
+      <w:r>
+        <w:t xml:space="preserve"> предназначен для очистки ПК, но он же постоянно старается запихнуть в систему что‑нибудь лишнее.</w:t>
+      </w:r>
+    </w:p>
+    <w:p>
+      <w:pPr>
+        <w:pStyle w:val="paragraph"/>
+      </w:pPr>
+      <w:r>
+        <w:lastRenderedPageBreak/>
+        <w:t xml:space="preserve">Например, при установке программа предлагает загрузить антивирусы </w:t>
+      </w:r>
+      <w:proofErr w:type="spellStart"/>
+      <w:r>
+        <w:t>Avast</w:t>
+      </w:r>
+      <w:proofErr w:type="spellEnd"/>
+      <w:r>
+        <w:t xml:space="preserve"> или AVG. Это ожидаемо, потому что чистильщик принадлежит </w:t>
+      </w:r>
+      <w:proofErr w:type="spellStart"/>
+      <w:r>
+        <w:t>Avast</w:t>
+      </w:r>
+      <w:proofErr w:type="spellEnd"/>
       <w:r>
         <w:t>, но всё равно не очень приятно;</w:t>
       </w:r>
@@ -6277,27 +6898,64 @@
         </w:numPr>
         <w:ind w:left="0" w:firstLine="709"/>
       </w:pPr>
-      <w:r>
-        <w:t>CCleaner занимает оперативную память и показывает рекламу.</w:t>
-      </w:r>
-    </w:p>
-    <w:p>
-      <w:pPr>
-        <w:pStyle w:val="paragraph"/>
-      </w:pPr>
-      <w:r>
-        <w:t>Ранние версии CCleaner запускались только по требованию пользователя. У вас осталось мало места на диске, вы запустили чистильщик, освободили пространство и забыли о CCleaner до следующего раза. Теперь же он по умолчанию работает в фоновом режиме, расходуя лишнюю оперативку.</w:t>
-      </w:r>
-    </w:p>
-    <w:p>
-      <w:pPr>
-        <w:pStyle w:val="paragraph"/>
-      </w:pPr>
-      <w:r>
-        <w:t>Вдобавок программа регулярно предлагает купить Pro‑версию за 19,95 доллара в год. Но это вряд ли можно назвать удачным вложением. CCleaner Professional умеет только автоматически выполнять очистку ненужных данных, ис</w:t>
-      </w:r>
-      <w:r>
-        <w:t>тории браузеров и файлов cookie;</w:t>
+      <w:proofErr w:type="spellStart"/>
+      <w:r>
+        <w:t>CCleaner</w:t>
+      </w:r>
+      <w:proofErr w:type="spellEnd"/>
+      <w:r>
+        <w:t xml:space="preserve"> занимает оперативную память и показывает рекламу.</w:t>
+      </w:r>
+    </w:p>
+    <w:p>
+      <w:pPr>
+        <w:pStyle w:val="paragraph"/>
+      </w:pPr>
+      <w:r>
+        <w:t xml:space="preserve">Ранние версии </w:t>
+      </w:r>
+      <w:proofErr w:type="spellStart"/>
+      <w:r>
+        <w:t>CCleaner</w:t>
+      </w:r>
+      <w:proofErr w:type="spellEnd"/>
+      <w:r>
+        <w:t xml:space="preserve"> запускались только по требованию пользователя. У вас осталось мало места на диске, вы запустили чистильщик, освободили пространство и забыли о </w:t>
+      </w:r>
+      <w:proofErr w:type="spellStart"/>
+      <w:r>
+        <w:t>CCleaner</w:t>
+      </w:r>
+      <w:proofErr w:type="spellEnd"/>
+      <w:r>
+        <w:t xml:space="preserve"> до следующего раза. Теперь же он по умолчанию работает в фоновом режиме, расходуя лишнюю оперативку.</w:t>
+      </w:r>
+    </w:p>
+    <w:p>
+      <w:pPr>
+        <w:pStyle w:val="paragraph"/>
+      </w:pPr>
+      <w:r>
+        <w:t xml:space="preserve">Вдобавок программа регулярно предлагает купить Pro‑версию за 19,95 доллара в год. Но это вряд ли можно назвать удачным вложением. </w:t>
+      </w:r>
+      <w:proofErr w:type="spellStart"/>
+      <w:r>
+        <w:t>CCleaner</w:t>
+      </w:r>
+      <w:proofErr w:type="spellEnd"/>
+      <w:r>
+        <w:t xml:space="preserve"> Professional умеет только автоматически выполнять очистку ненужных данных, ис</w:t>
+      </w:r>
+      <w:r>
+        <w:t xml:space="preserve">тории браузеров и файлов </w:t>
+      </w:r>
+      <w:proofErr w:type="spellStart"/>
+      <w:r>
+        <w:t>cookie</w:t>
+      </w:r>
+      <w:proofErr w:type="spellEnd"/>
+      <w:r>
+        <w:t>;</w:t>
       </w:r>
     </w:p>
     <w:p>
@@ -6309,24 +6967,69 @@
         </w:numPr>
         <w:ind w:left="0" w:firstLine="709"/>
       </w:pPr>
-      <w:r>
-        <w:t>CCleaner собирает пользовательские данные.</w:t>
-      </w:r>
-    </w:p>
-    <w:p>
-      <w:pPr>
-        <w:pStyle w:val="paragraph"/>
-      </w:pPr>
-      <w:r>
-        <w:t>Эта скрытая функция называется Heartbeat. Приложение отправляет статистику использования CCleaner на серверы Avast каждые 12 часов.</w:t>
-      </w:r>
-    </w:p>
-    <w:p>
-      <w:pPr>
-        <w:pStyle w:val="paragraph"/>
-      </w:pPr>
-      <w:r>
-        <w:t>Более того, собранную информацию Piriform и Avast имеют право продавать третьим лицам, о чём прямо соо</w:t>
+      <w:proofErr w:type="spellStart"/>
+      <w:r>
+        <w:t>CCleaner</w:t>
+      </w:r>
+      <w:proofErr w:type="spellEnd"/>
+      <w:r>
+        <w:t xml:space="preserve"> собирает пользовательские данные.</w:t>
+      </w:r>
+    </w:p>
+    <w:p>
+      <w:pPr>
+        <w:pStyle w:val="paragraph"/>
+      </w:pPr>
+      <w:r>
+        <w:t xml:space="preserve">Эта скрытая функция называется </w:t>
+      </w:r>
+      <w:proofErr w:type="spellStart"/>
+      <w:r>
+        <w:t>Heartbeat</w:t>
+      </w:r>
+      <w:proofErr w:type="spellEnd"/>
+      <w:r>
+        <w:t xml:space="preserve">. Приложение отправляет статистику использования </w:t>
+      </w:r>
+      <w:proofErr w:type="spellStart"/>
+      <w:r>
+        <w:t>CCleaner</w:t>
+      </w:r>
+      <w:proofErr w:type="spellEnd"/>
+      <w:r>
+        <w:t xml:space="preserve"> на серверы </w:t>
+      </w:r>
+      <w:proofErr w:type="spellStart"/>
+      <w:r>
+        <w:t>Avast</w:t>
+      </w:r>
+      <w:proofErr w:type="spellEnd"/>
+      <w:r>
+        <w:t xml:space="preserve"> каждые 12 часов.</w:t>
+      </w:r>
+    </w:p>
+    <w:p>
+      <w:pPr>
+        <w:pStyle w:val="paragraph"/>
+      </w:pPr>
+      <w:r>
+        <w:t xml:space="preserve">Более того, собранную информацию </w:t>
+      </w:r>
+      <w:proofErr w:type="spellStart"/>
+      <w:r>
+        <w:t>Piriform</w:t>
+      </w:r>
+      <w:proofErr w:type="spellEnd"/>
+      <w:r>
+        <w:t xml:space="preserve"> и </w:t>
+      </w:r>
+      <w:proofErr w:type="spellStart"/>
+      <w:r>
+        <w:t>Avast</w:t>
+      </w:r>
+      <w:proofErr w:type="spellEnd"/>
+      <w:r>
+        <w:t xml:space="preserve"> имеют право продавать третьим лицам, о чём прямо соо</w:t>
       </w:r>
       <w:r>
         <w:t>бщают в лицензион</w:t>
@@ -6337,12 +7040,7 @@
     </w:p>
     <w:p>
       <w:pPr>
-        <w:rPr>
-          <w:rFonts w:ascii="Times New Roman" w:eastAsia="Times New Roman" w:hAnsi="Times New Roman" w:cs="Times New Roman"/>
-          <w:sz w:val="28"/>
-          <w:szCs w:val="24"/>
-          <w:lang w:eastAsia="ru-RU"/>
-        </w:rPr>
+        <w:pStyle w:val="paragraph"/>
       </w:pPr>
       <w:r>
         <w:br w:type="page"/>
@@ -6363,7 +7061,7 @@
           <w:lang w:eastAsia="zh-CN"/>
         </w:rPr>
       </w:pPr>
-      <w:bookmarkStart w:id="5" w:name="_Toc164628877"/>
+      <w:bookmarkStart w:id="5" w:name="_Toc164955184"/>
       <w:r>
         <w:rPr>
           <w:rFonts w:ascii="Times New Roman" w:eastAsia="Times New Roman" w:hAnsi="Times New Roman" w:cs="Times New Roman"/>
@@ -6383,7 +7081,7 @@
         <w:ind w:firstLine="706"/>
         <w:outlineLvl w:val="1"/>
       </w:pPr>
-      <w:bookmarkStart w:id="6" w:name="_Toc164628878"/>
+      <w:bookmarkStart w:id="6" w:name="_Toc164955185"/>
       <w:r>
         <w:t>2.1 Макет графического интерфейса</w:t>
       </w:r>
@@ -6608,7 +7306,7 @@
         <w:ind w:firstLine="706"/>
         <w:outlineLvl w:val="1"/>
       </w:pPr>
-      <w:bookmarkStart w:id="7" w:name="_Toc164628879"/>
+      <w:bookmarkStart w:id="7" w:name="_Toc164955186"/>
       <w:r>
         <w:t>2.2 Описание исходного кода</w:t>
       </w:r>
@@ -6637,13 +7335,7 @@
         <w:t>.</w:t>
       </w:r>
       <w:r>
-        <w:t xml:space="preserve"> </w:t>
-      </w:r>
-      <w:r>
-        <w:t>Отрисуем панель выбора параметров очистки (смотреть рисунок 9)</w:t>
-      </w:r>
-      <w:r>
-        <w:t>, так же понадобится отображение логов и кнопка начала (смотреть рисунок 10). И в завершение сделаем отображение логотипа программы и название (смотреть рисунок 11).</w:t>
+        <w:t xml:space="preserve"> Отрисуем панель выбора параметров очистки (смотреть рисунок 9), так же понадобится отображение логов и кнопка начала (смотреть рисунок 10). И в завершение сделаем отображение логотипа программы и название (смотреть рисунок 11).</w:t>
       </w:r>
     </w:p>
     <w:p>
@@ -6879,22 +7571,18 @@
         <w:pStyle w:val="paragraph"/>
       </w:pPr>
       <w:r>
-        <w:t>После создания интерфейса понадобится класс, который будет определять пути логов, статус пользователя, диск с файлами пользователя и запись самих логов.</w:t>
-      </w:r>
-      <w:r>
-        <w:t xml:space="preserve"> Так же он будет переводить единицы измерения файловой системы, определять установленные программы и считать общий размер очищенных данных. Назовем его </w:t>
-      </w:r>
+        <w:t xml:space="preserve">После создания интерфейса понадобится класс, который будет определять пути логов, статус пользователя, диск с файлами пользователя и запись самих логов. Так же он будет переводить единицы измерения файловой системы, определять установленные программы и считать общий размер очищенных данных. Назовем его </w:t>
+      </w:r>
+      <w:proofErr w:type="spellStart"/>
       <w:r>
         <w:rPr>
           <w:lang w:val="en-US"/>
         </w:rPr>
         <w:t>SystemAdd</w:t>
       </w:r>
-      <w:r>
-        <w:t xml:space="preserve"> </w:t>
-      </w:r>
-      <w:r>
-        <w:t>и подключим все пространства имен (смотреть рисунок 12).</w:t>
+      <w:proofErr w:type="spellEnd"/>
+      <w:r>
+        <w:t xml:space="preserve"> и подключим все пространства имен (смотреть рисунок 12).</w:t>
       </w:r>
     </w:p>
     <w:p>
@@ -6965,16 +7653,23 @@
         <w:t xml:space="preserve"> и обозначения основных переменных (смотреть рисунок 13)</w:t>
       </w:r>
       <w:r>
-        <w:t xml:space="preserve">, напишем функцию init(), в которой будут задаваться нужные переменные для работы программы, а так же создаваться папки для логов </w:t>
-      </w:r>
-      <w:r>
-        <w:t>(смотреть рисунок 1</w:t>
-      </w:r>
-      <w:r>
-        <w:t>4</w:t>
-      </w:r>
-      <w:r>
-        <w:t>).</w:t>
+        <w:t xml:space="preserve">, напишем функцию </w:t>
+      </w:r>
+      <w:proofErr w:type="spellStart"/>
+      <w:proofErr w:type="gramStart"/>
+      <w:r>
+        <w:t>init</w:t>
+      </w:r>
+      <w:proofErr w:type="spellEnd"/>
+      <w:r>
+        <w:t>(</w:t>
+      </w:r>
+      <w:proofErr w:type="gramEnd"/>
+      <w:r>
+        <w:t xml:space="preserve">), в которой будут задаваться нужные переменные для работы программы, а так же создаваться папки для логов </w:t>
+      </w:r>
+      <w:r>
+        <w:t>(смотреть рисунок 14).</w:t>
       </w:r>
       <w:r>
         <w:t xml:space="preserve"> Этот класс будет помещен в отдельную папку </w:t>
@@ -7103,14 +7798,21 @@
       <w:r>
         <w:t xml:space="preserve">Рисунок 14 – Функция </w:t>
       </w:r>
+      <w:proofErr w:type="spellStart"/>
+      <w:proofErr w:type="gramStart"/>
       <w:r>
         <w:rPr>
           <w:lang w:val="en-US"/>
         </w:rPr>
         <w:t>init</w:t>
       </w:r>
-      <w:r>
-        <w:t>()</w:t>
+      <w:proofErr w:type="spellEnd"/>
+      <w:r>
+        <w:t>(</w:t>
+      </w:r>
+      <w:proofErr w:type="gramEnd"/>
+      <w:r>
+        <w:t>)</w:t>
       </w:r>
     </w:p>
     <w:p>
@@ -7245,25 +7947,7 @@
         <w:pStyle w:val="paragraph"/>
       </w:pPr>
       <w:r>
-        <w:t>Помимо этого, напишем функции, которые пригодятся позже. А именно перевод единиц измерения (</w:t>
-      </w:r>
-      <w:r>
-        <w:t>смотреть рисунок 17</w:t>
-      </w:r>
-      <w:r>
-        <w:t>), запись логов (</w:t>
-      </w:r>
-      <w:r>
-        <w:t>смотреть рисунок 18</w:t>
-      </w:r>
-      <w:r>
-        <w:t>), методы для считывания удаленных данных (</w:t>
-      </w:r>
-      <w:r>
-        <w:t>смотреть рисунок 19</w:t>
-      </w:r>
-      <w:r>
-        <w:t>).</w:t>
+        <w:t>Помимо этого, напишем функции, которые пригодятся позже. А именно перевод единиц измерения (смотреть рисунок 17), запись логов (смотреть рисунок 18), методы для считывания удаленных данных (смотреть рисунок 19).</w:t>
       </w:r>
     </w:p>
     <w:p>
@@ -7446,7 +8130,23 @@
         <w:t xml:space="preserve"> </w:t>
       </w:r>
       <w:r>
-        <w:t>Создадим класс со всеми функциями очистки Cleaner, для этого подключим класс SystemAdd и обозначим все переменные, которые понадобятся для работы функций</w:t>
+        <w:t xml:space="preserve">Создадим класс со всеми функциями очистки </w:t>
+      </w:r>
+      <w:proofErr w:type="spellStart"/>
+      <w:r>
+        <w:t>Cleaner</w:t>
+      </w:r>
+      <w:proofErr w:type="spellEnd"/>
+      <w:r>
+        <w:t xml:space="preserve">, для этого подключим класс </w:t>
+      </w:r>
+      <w:proofErr w:type="spellStart"/>
+      <w:r>
+        <w:t>SystemAdd</w:t>
+      </w:r>
+      <w:proofErr w:type="spellEnd"/>
+      <w:r>
+        <w:t xml:space="preserve"> и обозначим все переменные, которые понадобятся для работы функций</w:t>
       </w:r>
       <w:r>
         <w:t xml:space="preserve"> (смотреть рисунок 20)</w:t>
@@ -7528,29 +8228,27 @@
       <w:r>
         <w:t xml:space="preserve">Так же, как и для другого класса </w:t>
       </w:r>
+      <w:proofErr w:type="spellStart"/>
       <w:r>
         <w:rPr>
           <w:lang w:val="en-US"/>
         </w:rPr>
         <w:t>SystemAdd</w:t>
       </w:r>
-      <w:r>
-        <w:t xml:space="preserve"> </w:t>
-      </w:r>
-      <w:r>
-        <w:t xml:space="preserve">нужно добавить метод, который будет задавать переменным значения. В нем будут заданы пути до кэша браузеров и инициализация </w:t>
-      </w:r>
+      <w:proofErr w:type="spellEnd"/>
+      <w:r>
+        <w:t xml:space="preserve"> нужно добавить метод, который будет задавать переменным значения. В нем будут заданы пути до кэша браузеров и инициализация </w:t>
+      </w:r>
+      <w:proofErr w:type="spellStart"/>
       <w:r>
         <w:rPr>
           <w:lang w:val="en-US"/>
         </w:rPr>
         <w:t>SystemAdd</w:t>
       </w:r>
-      <w:r>
-        <w:t xml:space="preserve"> (смотреть рисунок 21)</w:t>
-      </w:r>
-      <w:r>
-        <w:t>.</w:t>
+      <w:proofErr w:type="spellEnd"/>
+      <w:r>
+        <w:t xml:space="preserve"> (смотреть рисунок 21).</w:t>
       </w:r>
     </w:p>
     <w:p>
@@ -7624,10 +8322,7 @@
         <w:t>Firefox</w:t>
       </w:r>
       <w:r>
-        <w:t xml:space="preserve"> </w:t>
-      </w:r>
-      <w:r>
-        <w:t>указана функция. Дело в том, что этот браузер записывает все данные пользователя в случайно сгенерированные папки, названия которых нельзя знать заранее, и этих папок может быть большое множество, зависит от количества профилей пользователя, нам же нужна только одна папка с основным профилем пользователя, для этого была написана функция, которая будет возвращать название этой папки (смотреть рисунок 22).</w:t>
+        <w:t xml:space="preserve"> указана функция. Дело в том, что этот браузер записывает все данные пользователя в случайно сгенерированные папки, названия которых нельзя знать заранее, и этих папок может быть большое множество, зависит от количества профилей пользователя, нам же нужна только одна папка с основным профилем пользователя, для этого была написана функция, которая будет возвращать название этой папки (смотреть рисунок 22).</w:t>
       </w:r>
     </w:p>
     <w:p>
@@ -7708,7 +8403,15 @@
         <w:t>Большинство действий требует</w:t>
       </w:r>
       <w:r>
-        <w:t xml:space="preserve"> использовать Dispatcher, который </w:t>
+        <w:t xml:space="preserve"> использовать </w:t>
+      </w:r>
+      <w:proofErr w:type="spellStart"/>
+      <w:r>
+        <w:t>Dispatcher</w:t>
+      </w:r>
+      <w:proofErr w:type="spellEnd"/>
+      <w:r>
+        <w:t xml:space="preserve">, который </w:t>
       </w:r>
       <w:r>
         <w:t>уместит поток</w:t>
@@ -7802,14 +8505,16 @@
         <w:t>Далее были написаны функции очистки основных мест скопления мусора, например, локальная</w:t>
       </w:r>
       <w:r>
-        <w:t xml:space="preserve"> </w:t>
-      </w:r>
-      <w:r>
-        <w:t>и глобальная</w:t>
-      </w:r>
-      <w:r>
-        <w:t xml:space="preserve"> папка Temp</w:t>
-      </w:r>
+        <w:t xml:space="preserve"> и глобальная</w:t>
+      </w:r>
+      <w:r>
+        <w:t xml:space="preserve"> папка </w:t>
+      </w:r>
+      <w:proofErr w:type="spellStart"/>
+      <w:r>
+        <w:t>Temp</w:t>
+      </w:r>
+      <w:proofErr w:type="spellEnd"/>
       <w:r>
         <w:t xml:space="preserve"> (</w:t>
       </w:r>
@@ -8016,16 +8721,7 @@
         <w:t xml:space="preserve">Так же нужно очищать кэш браузера, для этого сверяемся с установленными </w:t>
       </w:r>
       <w:r>
-        <w:t>программами и очищаем нужную папку. Для этого используются переменные, которые были обозначены ранее</w:t>
-      </w:r>
-      <w:r>
-        <w:t xml:space="preserve"> (смотреть рисунок 20, 21)</w:t>
-      </w:r>
-      <w:r>
-        <w:t>.</w:t>
-      </w:r>
-      <w:r>
-        <w:t xml:space="preserve"> Напишем функцию (смотреть рисунок 27).</w:t>
+        <w:t>программами и очищаем нужную папку. Для этого используются переменные, которые были обозначены ранее (смотреть рисунок 20, 21). Напишем функцию (смотреть рисунок 27).</w:t>
       </w:r>
     </w:p>
     <w:p>
@@ -8094,13 +8790,7 @@
         <w:t xml:space="preserve">У некоторых пользователей, которые часто что-то скачивают - забита папка загрузок разными ненужными файлами, </w:t>
       </w:r>
       <w:r>
-        <w:t>например ненужными документами, фотографиями, торрент файлами и т.д. Иногда количество этих файлов может достигать большого числа, для этого было решено написать функцию, которая будет удалять файлы исходя из расширения файла. Она будет принимать список этих файлов и удалять их</w:t>
-      </w:r>
-      <w:r>
-        <w:t xml:space="preserve"> (смотреть рисунок 28)</w:t>
-      </w:r>
-      <w:r>
-        <w:t>.</w:t>
+        <w:t>например ненужными документами, фотографиями, торрент файлами и т.д. Иногда количество этих файлов может достигать большого числа, для этого было решено написать функцию, которая будет удалять файлы исходя из расширения файла. Она будет принимать список этих файлов и удалять их (смотреть рисунок 28).</w:t>
       </w:r>
     </w:p>
     <w:p>
@@ -8164,16 +8854,7 @@
         <w:pStyle w:val="paragraph"/>
       </w:pPr>
       <w:r>
-        <w:t>Все основные функции написаны, поэтому можно начать подключать все к нашему окну. Для этого нужно инициализировать все классы и обозначить переменные, в которых будет находится информация о версии и файлах, которые нужно очистить</w:t>
-      </w:r>
-      <w:r>
-        <w:t xml:space="preserve"> (смотреть рисунок 29)</w:t>
-      </w:r>
-      <w:r>
-        <w:t>.</w:t>
-      </w:r>
-      <w:r>
-        <w:t xml:space="preserve"> Любые ошибки будут обрабатываться с помощью конструкции </w:t>
+        <w:t xml:space="preserve">Все основные функции написаны, поэтому можно начать подключать все к нашему окну. Для этого нужно инициализировать все классы и обозначить переменные, в которых будет находится информация о версии и файлах, которые нужно очистить (смотреть рисунок 29). Любые ошибки будут обрабатываться с помощью конструкции </w:t>
       </w:r>
       <w:r>
         <w:rPr>
@@ -8191,10 +8872,7 @@
         <w:t>catch</w:t>
       </w:r>
       <w:r>
-        <w:t xml:space="preserve"> </w:t>
-      </w:r>
-      <w:r>
-        <w:t>и выводится на экран.</w:t>
+        <w:t xml:space="preserve"> и выводится на экран.</w:t>
       </w:r>
     </w:p>
     <w:p>
@@ -8263,13 +8941,7 @@
         <w:pStyle w:val="paragraph"/>
       </w:pPr>
       <w:r>
-        <w:t>Что бы подключить флаги очистки было сделано несколько словарей</w:t>
-      </w:r>
-      <w:r>
-        <w:t xml:space="preserve"> (смотреть рисунок 30)</w:t>
-      </w:r>
-      <w:r>
-        <w:t>, которые позволяют не повторять один и тот же код несколько раз и не использовать огромные условия.</w:t>
+        <w:t>Что бы подключить флаги очистки было сделано несколько словарей (смотреть рисунок 30), которые позволяют не повторять один и тот же код несколько раз и не использовать огромные условия.</w:t>
       </w:r>
     </w:p>
     <w:p>
@@ -8471,6 +9143,9 @@
         <w:pStyle w:val="paragraph"/>
       </w:pPr>
       <w:r>
+        <w:rPr>
+          <w:noProof/>
+        </w:rPr>
         <w:lastRenderedPageBreak/>
         <w:drawing>
           <wp:inline distT="0" distB="0" distL="0" distR="0" wp14:anchorId="385970A9" wp14:editId="48E915DC">
@@ -8524,6 +9199,9 @@
         <w:pStyle w:val="paragraph"/>
       </w:pPr>
       <w:r>
+        <w:rPr>
+          <w:noProof/>
+        </w:rPr>
         <w:drawing>
           <wp:inline distT="0" distB="0" distL="0" distR="0" wp14:anchorId="7DD24AA9" wp14:editId="5767909F">
             <wp:extent cx="4962525" cy="4248150"/>
@@ -8577,7 +9255,15 @@
       </w:pPr>
       <w:r>
         <w:lastRenderedPageBreak/>
-        <w:t>Для полноценной установки нашей программы была сделана опция добавления в автозагрузку, для этого напишем отдельную функцию autorun (смотреть рисунок 35)</w:t>
+        <w:t xml:space="preserve">Для полноценной установки нашей программы была сделана опция добавления в автозагрузку, для этого напишем отдельную функцию </w:t>
+      </w:r>
+      <w:proofErr w:type="spellStart"/>
+      <w:r>
+        <w:t>autorun</w:t>
+      </w:r>
+      <w:proofErr w:type="spellEnd"/>
+      <w:r>
+        <w:t xml:space="preserve"> (смотреть рисунок 35)</w:t>
       </w:r>
       <w:r>
         <w:t xml:space="preserve"> в ней используется модуль управления встроенным в ОС Windows планировщиком задач</w:t>
@@ -8593,6 +9279,9 @@
         <w:jc w:val="center"/>
       </w:pPr>
       <w:r>
+        <w:rPr>
+          <w:noProof/>
+        </w:rPr>
         <w:drawing>
           <wp:inline distT="0" distB="0" distL="0" distR="0" wp14:anchorId="48EEB368" wp14:editId="75DD7BD1">
             <wp:extent cx="5940425" cy="2038350"/>
@@ -8645,10 +9334,15 @@
         <w:pStyle w:val="paragraph"/>
       </w:pPr>
       <w:r>
-        <w:t>Так же реализовано удаление программы и удаление записи в планировщике задач. Для этого была написана функция для кнопки Delete (смотреть рисунок 36).</w:t>
-      </w:r>
-      <w:r>
-        <w:t xml:space="preserve"> Метод </w:t>
+        <w:t xml:space="preserve">Так же реализовано удаление программы и удаление записи в планировщике задач. Для этого была написана функция для кнопки </w:t>
+      </w:r>
+      <w:proofErr w:type="spellStart"/>
+      <w:r>
+        <w:t>Delete</w:t>
+      </w:r>
+      <w:proofErr w:type="spellEnd"/>
+      <w:r>
+        <w:t xml:space="preserve"> (смотреть рисунок 36). Метод </w:t>
       </w:r>
       <w:r>
         <w:rPr>
@@ -8676,6 +9370,9 @@
         <w:jc w:val="center"/>
       </w:pPr>
       <w:r>
+        <w:rPr>
+          <w:noProof/>
+        </w:rPr>
         <w:drawing>
           <wp:inline distT="0" distB="0" distL="0" distR="0" wp14:anchorId="3D6485B2" wp14:editId="5469E178">
             <wp:extent cx="5068007" cy="2276793"/>
@@ -8728,7 +9425,15 @@
         <w:pStyle w:val="paragraph"/>
       </w:pPr>
       <w:r>
-        <w:t>Но так как программа во время установки сама запускается, то нужно ее закрывать перед удалением, для этого пишем функцию остановки процесса с именем нашей программы, в данном случае это Grammer (смотреть рисунок 37).</w:t>
+        <w:t xml:space="preserve">Но так как программа во время установки сама запускается, то нужно ее закрывать перед удалением, для этого пишем функцию остановки процесса с именем нашей программы, в данном случае это </w:t>
+      </w:r>
+      <w:proofErr w:type="spellStart"/>
+      <w:r>
+        <w:t>Grammer</w:t>
+      </w:r>
+      <w:proofErr w:type="spellEnd"/>
+      <w:r>
+        <w:t xml:space="preserve"> (смотреть рисунок 37).</w:t>
       </w:r>
     </w:p>
     <w:p>
@@ -8738,6 +9443,9 @@
         <w:jc w:val="center"/>
       </w:pPr>
       <w:r>
+        <w:rPr>
+          <w:noProof/>
+        </w:rPr>
         <w:lastRenderedPageBreak/>
         <w:drawing>
           <wp:inline distT="0" distB="0" distL="0" distR="0" wp14:anchorId="3939A1C4" wp14:editId="72FFAA6D">
@@ -8799,13 +9507,3457 @@
     </w:p>
     <w:p>
       <w:pPr>
+        <w:pStyle w:val="paragraph"/>
+        <w:ind w:firstLine="706"/>
+        <w:outlineLvl w:val="1"/>
+      </w:pPr>
+      <w:bookmarkStart w:id="8" w:name="_Toc164955187"/>
+      <w:r>
+        <w:t>2</w:t>
+      </w:r>
+      <w:r>
+        <w:rPr>
+          <w:lang w:val="en-US"/>
+        </w:rPr>
+        <w:t>.3</w:t>
+      </w:r>
+      <w:r>
+        <w:t xml:space="preserve"> Тестирование</w:t>
+      </w:r>
+      <w:bookmarkEnd w:id="8"/>
+    </w:p>
+    <w:p>
+      <w:pPr>
+        <w:pStyle w:val="paragraph"/>
+        <w:rPr>
+          <w:bdr w:val="none" w:sz="0" w:space="0" w:color="auto" w:frame="1"/>
+        </w:rPr>
+      </w:pPr>
+      <w:r>
+        <w:rPr>
+          <w:bdr w:val="none" w:sz="0" w:space="0" w:color="auto" w:frame="1"/>
+        </w:rPr>
+        <w:t xml:space="preserve">Тест-кейс №1(смотреть таблицу </w:t>
+      </w:r>
+      <w:r>
+        <w:rPr>
+          <w:bdr w:val="none" w:sz="0" w:space="0" w:color="auto" w:frame="1"/>
+          <w:lang w:val="en-US"/>
+        </w:rPr>
+        <w:t>2</w:t>
+      </w:r>
+      <w:r>
+        <w:rPr>
+          <w:bdr w:val="none" w:sz="0" w:space="0" w:color="auto" w:frame="1"/>
+        </w:rPr>
+        <w:t xml:space="preserve">). </w:t>
+      </w:r>
+    </w:p>
+    <w:tbl>
+      <w:tblPr>
+        <w:tblStyle w:val="ad"/>
+        <w:tblW w:w="0" w:type="auto"/>
+        <w:tblLook w:val="04A0" w:firstRow="1" w:lastRow="0" w:firstColumn="1" w:lastColumn="0" w:noHBand="0" w:noVBand="1"/>
+      </w:tblPr>
+      <w:tblGrid>
+        <w:gridCol w:w="4630"/>
+        <w:gridCol w:w="4715"/>
+      </w:tblGrid>
+      <w:tr>
+        <w:tc>
+          <w:tcPr>
+            <w:tcW w:w="4630" w:type="dxa"/>
+          </w:tcPr>
+          <w:p>
+            <w:pPr>
+              <w:textAlignment w:val="baseline"/>
+              <w:rPr>
+                <w:rFonts w:ascii="Times New Roman" w:eastAsia="Times New Roman" w:hAnsi="Times New Roman" w:cs="Times New Roman"/>
+                <w:bCs/>
+                <w:sz w:val="24"/>
+                <w:szCs w:val="24"/>
+                <w:bdr w:val="none" w:sz="0" w:space="0" w:color="auto" w:frame="1"/>
+              </w:rPr>
+            </w:pPr>
+            <w:r>
+              <w:rPr>
+                <w:rFonts w:ascii="Times New Roman" w:eastAsia="Times New Roman" w:hAnsi="Times New Roman" w:cs="Times New Roman"/>
+                <w:bCs/>
+                <w:sz w:val="24"/>
+                <w:szCs w:val="24"/>
+                <w:bdr w:val="none" w:sz="0" w:space="0" w:color="auto" w:frame="1"/>
+              </w:rPr>
+              <w:t>Номер</w:t>
+            </w:r>
+          </w:p>
+        </w:tc>
+        <w:tc>
+          <w:tcPr>
+            <w:tcW w:w="4715" w:type="dxa"/>
+          </w:tcPr>
+          <w:p>
+            <w:pPr>
+              <w:textAlignment w:val="baseline"/>
+              <w:rPr>
+                <w:rFonts w:ascii="Times New Roman" w:eastAsia="Times New Roman" w:hAnsi="Times New Roman" w:cs="Times New Roman"/>
+                <w:bCs/>
+                <w:sz w:val="24"/>
+                <w:szCs w:val="24"/>
+                <w:bdr w:val="none" w:sz="0" w:space="0" w:color="auto" w:frame="1"/>
+              </w:rPr>
+            </w:pPr>
+            <w:r>
+              <w:rPr>
+                <w:rFonts w:ascii="Times New Roman" w:eastAsia="Times New Roman" w:hAnsi="Times New Roman" w:cs="Times New Roman"/>
+                <w:bCs/>
+                <w:sz w:val="24"/>
+                <w:szCs w:val="24"/>
+                <w:bdr w:val="none" w:sz="0" w:space="0" w:color="auto" w:frame="1"/>
+              </w:rPr>
+              <w:t>1</w:t>
+            </w:r>
+          </w:p>
+        </w:tc>
+      </w:tr>
+      <w:tr>
+        <w:tc>
+          <w:tcPr>
+            <w:tcW w:w="4630" w:type="dxa"/>
+          </w:tcPr>
+          <w:p>
+            <w:pPr>
+              <w:textAlignment w:val="baseline"/>
+              <w:rPr>
+                <w:rFonts w:ascii="Times New Roman" w:eastAsia="Times New Roman" w:hAnsi="Times New Roman" w:cs="Times New Roman"/>
+                <w:bCs/>
+                <w:sz w:val="24"/>
+                <w:szCs w:val="24"/>
+                <w:bdr w:val="none" w:sz="0" w:space="0" w:color="auto" w:frame="1"/>
+              </w:rPr>
+            </w:pPr>
+            <w:r>
+              <w:rPr>
+                <w:rFonts w:ascii="Times New Roman" w:eastAsia="Times New Roman" w:hAnsi="Times New Roman" w:cs="Times New Roman"/>
+                <w:bCs/>
+                <w:sz w:val="24"/>
+                <w:szCs w:val="24"/>
+                <w:bdr w:val="none" w:sz="0" w:space="0" w:color="auto" w:frame="1"/>
+              </w:rPr>
+              <w:t>Заголовок</w:t>
+            </w:r>
+          </w:p>
+        </w:tc>
+        <w:tc>
+          <w:tcPr>
+            <w:tcW w:w="4715" w:type="dxa"/>
+          </w:tcPr>
+          <w:p>
+            <w:pPr>
+              <w:textAlignment w:val="baseline"/>
+              <w:rPr>
+                <w:rFonts w:ascii="Times New Roman" w:eastAsia="Times New Roman" w:hAnsi="Times New Roman" w:cs="Times New Roman"/>
+                <w:bCs/>
+                <w:sz w:val="24"/>
+                <w:szCs w:val="24"/>
+                <w:bdr w:val="none" w:sz="0" w:space="0" w:color="auto" w:frame="1"/>
+              </w:rPr>
+            </w:pPr>
+            <w:r>
+              <w:rPr>
+                <w:rFonts w:ascii="Times New Roman" w:eastAsia="Times New Roman" w:hAnsi="Times New Roman" w:cs="Times New Roman"/>
+                <w:bCs/>
+                <w:sz w:val="24"/>
+                <w:szCs w:val="24"/>
+                <w:bdr w:val="none" w:sz="0" w:space="0" w:color="auto" w:frame="1"/>
+              </w:rPr>
+              <w:t>Создание папки с логами</w:t>
+            </w:r>
+          </w:p>
+        </w:tc>
+      </w:tr>
+      <w:tr>
+        <w:tc>
+          <w:tcPr>
+            <w:tcW w:w="4630" w:type="dxa"/>
+          </w:tcPr>
+          <w:p>
+            <w:pPr>
+              <w:textAlignment w:val="baseline"/>
+              <w:rPr>
+                <w:rFonts w:ascii="Times New Roman" w:eastAsia="Times New Roman" w:hAnsi="Times New Roman" w:cs="Times New Roman"/>
+                <w:bCs/>
+                <w:sz w:val="24"/>
+                <w:szCs w:val="24"/>
+                <w:bdr w:val="none" w:sz="0" w:space="0" w:color="auto" w:frame="1"/>
+              </w:rPr>
+            </w:pPr>
+            <w:r>
+              <w:rPr>
+                <w:rFonts w:ascii="Times New Roman" w:eastAsia="Times New Roman" w:hAnsi="Times New Roman" w:cs="Times New Roman"/>
+                <w:bCs/>
+                <w:sz w:val="24"/>
+                <w:szCs w:val="24"/>
+                <w:bdr w:val="none" w:sz="0" w:space="0" w:color="auto" w:frame="1"/>
+              </w:rPr>
+              <w:t>Предусловие</w:t>
+            </w:r>
+          </w:p>
+        </w:tc>
+        <w:tc>
+          <w:tcPr>
+            <w:tcW w:w="4715" w:type="dxa"/>
+          </w:tcPr>
+          <w:p>
+            <w:pPr>
+              <w:textAlignment w:val="baseline"/>
+              <w:rPr>
+                <w:rFonts w:ascii="Times New Roman" w:eastAsia="Times New Roman" w:hAnsi="Times New Roman" w:cs="Times New Roman"/>
+                <w:bCs/>
+                <w:sz w:val="24"/>
+                <w:szCs w:val="24"/>
+                <w:bdr w:val="none" w:sz="0" w:space="0" w:color="auto" w:frame="1"/>
+              </w:rPr>
+            </w:pPr>
+            <w:r>
+              <w:rPr>
+                <w:rFonts w:ascii="Times New Roman" w:eastAsia="Times New Roman" w:hAnsi="Times New Roman" w:cs="Times New Roman"/>
+                <w:bCs/>
+                <w:sz w:val="24"/>
+                <w:szCs w:val="24"/>
+                <w:bdr w:val="none" w:sz="0" w:space="0" w:color="auto" w:frame="1"/>
+              </w:rPr>
+              <w:t>Открыто программное обеспечение</w:t>
+            </w:r>
+          </w:p>
+        </w:tc>
+      </w:tr>
+      <w:tr>
+        <w:tc>
+          <w:tcPr>
+            <w:tcW w:w="4630" w:type="dxa"/>
+          </w:tcPr>
+          <w:p>
+            <w:pPr>
+              <w:textAlignment w:val="baseline"/>
+              <w:rPr>
+                <w:rFonts w:ascii="Times New Roman" w:eastAsia="Times New Roman" w:hAnsi="Times New Roman" w:cs="Times New Roman"/>
+                <w:bCs/>
+                <w:sz w:val="24"/>
+                <w:szCs w:val="24"/>
+                <w:bdr w:val="none" w:sz="0" w:space="0" w:color="auto" w:frame="1"/>
+              </w:rPr>
+            </w:pPr>
+            <w:r>
+              <w:rPr>
+                <w:rFonts w:ascii="Times New Roman" w:eastAsia="Times New Roman" w:hAnsi="Times New Roman" w:cs="Times New Roman"/>
+                <w:bCs/>
+                <w:sz w:val="24"/>
+                <w:szCs w:val="24"/>
+                <w:bdr w:val="none" w:sz="0" w:space="0" w:color="auto" w:frame="1"/>
+              </w:rPr>
+              <w:t>Шаг</w:t>
+            </w:r>
+            <w:r>
+              <w:rPr>
+                <w:rFonts w:ascii="Times New Roman" w:eastAsia="Times New Roman" w:hAnsi="Times New Roman" w:cs="Times New Roman"/>
+                <w:sz w:val="24"/>
+                <w:szCs w:val="24"/>
+              </w:rPr>
+              <w:t> </w:t>
+            </w:r>
+          </w:p>
+        </w:tc>
+        <w:tc>
+          <w:tcPr>
+            <w:tcW w:w="4715" w:type="dxa"/>
+          </w:tcPr>
+          <w:p>
+            <w:pPr>
+              <w:textAlignment w:val="baseline"/>
+              <w:rPr>
+                <w:rFonts w:ascii="Times New Roman" w:eastAsia="Times New Roman" w:hAnsi="Times New Roman" w:cs="Times New Roman"/>
+                <w:bCs/>
+                <w:sz w:val="24"/>
+                <w:szCs w:val="24"/>
+                <w:bdr w:val="none" w:sz="0" w:space="0" w:color="auto" w:frame="1"/>
+              </w:rPr>
+            </w:pPr>
+            <w:r>
+              <w:rPr>
+                <w:rFonts w:ascii="Times New Roman" w:eastAsia="Times New Roman" w:hAnsi="Times New Roman" w:cs="Times New Roman"/>
+                <w:bCs/>
+                <w:sz w:val="24"/>
+                <w:szCs w:val="24"/>
+                <w:bdr w:val="none" w:sz="0" w:space="0" w:color="auto" w:frame="1"/>
+              </w:rPr>
+              <w:t>Ожидаемый результат:</w:t>
+            </w:r>
+            <w:r>
+              <w:rPr>
+                <w:rFonts w:ascii="Times New Roman" w:eastAsia="Times New Roman" w:hAnsi="Times New Roman" w:cs="Times New Roman"/>
+                <w:sz w:val="24"/>
+                <w:szCs w:val="24"/>
+              </w:rPr>
+              <w:t> </w:t>
+            </w:r>
+          </w:p>
+        </w:tc>
+      </w:tr>
+      <w:tr>
+        <w:tc>
+          <w:tcPr>
+            <w:tcW w:w="4630" w:type="dxa"/>
+          </w:tcPr>
+          <w:p>
+            <w:pPr>
+              <w:rPr>
+                <w:rFonts w:ascii="Times New Roman" w:eastAsia="Times New Roman" w:hAnsi="Times New Roman" w:cs="Times New Roman"/>
+                <w:sz w:val="24"/>
+                <w:szCs w:val="24"/>
+              </w:rPr>
+            </w:pPr>
+            <w:r>
+              <w:rPr>
+                <w:rFonts w:ascii="Times New Roman" w:eastAsia="Times New Roman" w:hAnsi="Times New Roman" w:cs="Times New Roman"/>
+                <w:sz w:val="24"/>
+                <w:szCs w:val="24"/>
+              </w:rPr>
+              <w:t>Запустить программу</w:t>
+            </w:r>
+          </w:p>
+        </w:tc>
+        <w:tc>
+          <w:tcPr>
+            <w:tcW w:w="4715" w:type="dxa"/>
+          </w:tcPr>
+          <w:p>
+            <w:pPr>
+              <w:textAlignment w:val="baseline"/>
+              <w:rPr>
+                <w:rFonts w:ascii="Times New Roman" w:eastAsia="Times New Roman" w:hAnsi="Times New Roman" w:cs="Times New Roman"/>
+                <w:bCs/>
+                <w:sz w:val="24"/>
+                <w:szCs w:val="24"/>
+                <w:bdr w:val="none" w:sz="0" w:space="0" w:color="auto" w:frame="1"/>
+              </w:rPr>
+            </w:pPr>
+            <w:r>
+              <w:rPr>
+                <w:rFonts w:ascii="Times New Roman" w:eastAsia="Times New Roman" w:hAnsi="Times New Roman" w:cs="Times New Roman"/>
+                <w:sz w:val="24"/>
+                <w:szCs w:val="24"/>
+              </w:rPr>
+              <w:t xml:space="preserve">Программа запустилась и создала папку </w:t>
+            </w:r>
+            <w:r>
+              <w:rPr>
+                <w:rFonts w:ascii="Times New Roman" w:eastAsia="Times New Roman" w:hAnsi="Times New Roman" w:cs="Times New Roman"/>
+                <w:sz w:val="24"/>
+                <w:szCs w:val="24"/>
+              </w:rPr>
+              <w:t>%</w:t>
+            </w:r>
+            <w:proofErr w:type="spellStart"/>
+            <w:r>
+              <w:rPr>
+                <w:rFonts w:ascii="Times New Roman" w:eastAsia="Times New Roman" w:hAnsi="Times New Roman" w:cs="Times New Roman"/>
+                <w:sz w:val="24"/>
+                <w:szCs w:val="24"/>
+                <w:lang w:val="en-US"/>
+              </w:rPr>
+              <w:t>appdata</w:t>
+            </w:r>
+            <w:proofErr w:type="spellEnd"/>
+            <w:r>
+              <w:rPr>
+                <w:rFonts w:ascii="Times New Roman" w:eastAsia="Times New Roman" w:hAnsi="Times New Roman" w:cs="Times New Roman"/>
+                <w:sz w:val="24"/>
+                <w:szCs w:val="24"/>
+              </w:rPr>
+              <w:t>%\</w:t>
+            </w:r>
+            <w:r>
+              <w:rPr>
+                <w:rFonts w:ascii="Times New Roman" w:eastAsia="Times New Roman" w:hAnsi="Times New Roman" w:cs="Times New Roman"/>
+                <w:sz w:val="24"/>
+                <w:szCs w:val="24"/>
+                <w:lang w:val="en-US"/>
+              </w:rPr>
+              <w:t>Roaming</w:t>
+            </w:r>
+            <w:r>
+              <w:rPr>
+                <w:rFonts w:ascii="Times New Roman" w:eastAsia="Times New Roman" w:hAnsi="Times New Roman" w:cs="Times New Roman"/>
+                <w:sz w:val="24"/>
+                <w:szCs w:val="24"/>
+              </w:rPr>
+              <w:t>\</w:t>
+            </w:r>
+            <w:proofErr w:type="spellStart"/>
+            <w:r>
+              <w:rPr>
+                <w:rFonts w:ascii="Times New Roman" w:eastAsia="Times New Roman" w:hAnsi="Times New Roman" w:cs="Times New Roman"/>
+                <w:sz w:val="24"/>
+                <w:szCs w:val="24"/>
+                <w:lang w:val="en-US"/>
+              </w:rPr>
+              <w:t>WinWipe</w:t>
+            </w:r>
+            <w:proofErr w:type="spellEnd"/>
+          </w:p>
+        </w:tc>
+      </w:tr>
+    </w:tbl>
+    <w:p>
+      <w:pPr>
+        <w:contextualSpacing/>
+        <w:jc w:val="center"/>
+        <w:rPr>
+          <w:rFonts w:ascii="Times New Roman" w:hAnsi="Times New Roman" w:cs="Times New Roman"/>
+          <w:color w:val="2F2F2F"/>
+          <w:sz w:val="28"/>
+          <w:szCs w:val="28"/>
+          <w:shd w:val="clear" w:color="auto" w:fill="FFFFFF"/>
+        </w:rPr>
+      </w:pPr>
+      <w:r>
+        <w:rPr>
+          <w:rFonts w:ascii="Times New Roman" w:hAnsi="Times New Roman" w:cs="Times New Roman"/>
+          <w:color w:val="2F2F2F"/>
+          <w:sz w:val="28"/>
+          <w:szCs w:val="28"/>
+          <w:shd w:val="clear" w:color="auto" w:fill="FFFFFF"/>
+        </w:rPr>
+        <w:t xml:space="preserve">Таблица </w:t>
+      </w:r>
+      <w:r>
+        <w:rPr>
+          <w:rFonts w:ascii="Times New Roman" w:hAnsi="Times New Roman" w:cs="Times New Roman"/>
+          <w:color w:val="2F2F2F"/>
+          <w:sz w:val="28"/>
+          <w:szCs w:val="28"/>
+          <w:shd w:val="clear" w:color="auto" w:fill="FFFFFF"/>
+        </w:rPr>
+        <w:t>2</w:t>
+      </w:r>
+      <w:r>
+        <w:rPr>
+          <w:rFonts w:ascii="Times New Roman" w:hAnsi="Times New Roman" w:cs="Times New Roman"/>
+          <w:color w:val="2F2F2F"/>
+          <w:sz w:val="28"/>
+          <w:szCs w:val="28"/>
+          <w:shd w:val="clear" w:color="auto" w:fill="FFFFFF"/>
+        </w:rPr>
+        <w:t xml:space="preserve"> – </w:t>
+      </w:r>
+      <w:r>
         <w:rPr>
           <w:rFonts w:ascii="Times New Roman" w:eastAsia="Times New Roman" w:hAnsi="Times New Roman" w:cs="Times New Roman"/>
+          <w:bCs/>
           <w:sz w:val="28"/>
-          <w:szCs w:val="24"/>
-          <w:lang w:eastAsia="ru-RU"/>
-        </w:rPr>
-      </w:pPr>
+          <w:szCs w:val="28"/>
+          <w:bdr w:val="none" w:sz="0" w:space="0" w:color="auto" w:frame="1"/>
+        </w:rPr>
+        <w:t>Тест-кейс №1</w:t>
+      </w:r>
+    </w:p>
+    <w:p>
+      <w:pPr>
+        <w:pStyle w:val="paragraph"/>
+      </w:pPr>
+      <w:r>
+        <w:t>Результат (смотреть рисунок 38):</w:t>
+      </w:r>
+    </w:p>
+    <w:p>
+      <w:pPr>
+        <w:pStyle w:val="paragraph"/>
+        <w:ind w:firstLine="0"/>
+        <w:jc w:val="center"/>
+      </w:pPr>
+      <w:r>
+        <w:rPr>
+          <w:noProof/>
+        </w:rPr>
+        <w:drawing>
+          <wp:inline distT="0" distB="0" distL="0" distR="0" wp14:anchorId="53238A2A" wp14:editId="050B4A68">
+            <wp:extent cx="5496247" cy="2962275"/>
+            <wp:effectExtent l="0" t="0" r="9525" b="0"/>
+            <wp:docPr id="47" name="Рисунок 47"/>
+            <wp:cNvGraphicFramePr>
+              <a:graphicFrameLocks xmlns:a="http://schemas.openxmlformats.org/drawingml/2006/main" noChangeAspect="1"/>
+            </wp:cNvGraphicFramePr>
+            <a:graphic xmlns:a="http://schemas.openxmlformats.org/drawingml/2006/main">
+              <a:graphicData uri="http://schemas.openxmlformats.org/drawingml/2006/picture">
+                <pic:pic xmlns:pic="http://schemas.openxmlformats.org/drawingml/2006/picture">
+                  <pic:nvPicPr>
+                    <pic:cNvPr id="1" name=""/>
+                    <pic:cNvPicPr/>
+                  </pic:nvPicPr>
+                  <pic:blipFill>
+                    <a:blip r:embed="rId45"/>
+                    <a:stretch>
+                      <a:fillRect/>
+                    </a:stretch>
+                  </pic:blipFill>
+                  <pic:spPr>
+                    <a:xfrm>
+                      <a:off x="0" y="0"/>
+                      <a:ext cx="5516600" cy="2973245"/>
+                    </a:xfrm>
+                    <a:prstGeom prst="rect">
+                      <a:avLst/>
+                    </a:prstGeom>
+                  </pic:spPr>
+                </pic:pic>
+              </a:graphicData>
+            </a:graphic>
+          </wp:inline>
+        </w:drawing>
+      </w:r>
+    </w:p>
+    <w:p>
+      <w:pPr>
+        <w:pStyle w:val="paragraph"/>
+        <w:ind w:firstLine="0"/>
+        <w:jc w:val="center"/>
+      </w:pPr>
+      <w:r>
+        <w:t>Рисунок 38 – Создание рабочей папки</w:t>
+      </w:r>
+    </w:p>
+    <w:p>
+      <w:pPr>
+        <w:pStyle w:val="paragraph"/>
+        <w:rPr>
+          <w:bdr w:val="none" w:sz="0" w:space="0" w:color="auto" w:frame="1"/>
+        </w:rPr>
+      </w:pPr>
+      <w:r>
+        <w:rPr>
+          <w:bdr w:val="none" w:sz="0" w:space="0" w:color="auto" w:frame="1"/>
+        </w:rPr>
+        <w:lastRenderedPageBreak/>
+        <w:t>Тест-кейс №</w:t>
+      </w:r>
+      <w:r>
+        <w:rPr>
+          <w:bdr w:val="none" w:sz="0" w:space="0" w:color="auto" w:frame="1"/>
+        </w:rPr>
+        <w:t>2</w:t>
+      </w:r>
+      <w:r>
+        <w:rPr>
+          <w:bdr w:val="none" w:sz="0" w:space="0" w:color="auto" w:frame="1"/>
+        </w:rPr>
+        <w:t xml:space="preserve">(смотреть таблицу </w:t>
+      </w:r>
+      <w:r>
+        <w:rPr>
+          <w:bdr w:val="none" w:sz="0" w:space="0" w:color="auto" w:frame="1"/>
+        </w:rPr>
+        <w:t>3</w:t>
+      </w:r>
+      <w:r>
+        <w:rPr>
+          <w:bdr w:val="none" w:sz="0" w:space="0" w:color="auto" w:frame="1"/>
+        </w:rPr>
+        <w:t xml:space="preserve">). </w:t>
+      </w:r>
+    </w:p>
+    <w:tbl>
+      <w:tblPr>
+        <w:tblStyle w:val="ad"/>
+        <w:tblW w:w="0" w:type="auto"/>
+        <w:tblLook w:val="04A0" w:firstRow="1" w:lastRow="0" w:firstColumn="1" w:lastColumn="0" w:noHBand="0" w:noVBand="1"/>
+      </w:tblPr>
+      <w:tblGrid>
+        <w:gridCol w:w="4630"/>
+        <w:gridCol w:w="4715"/>
+      </w:tblGrid>
+      <w:tr>
+        <w:tc>
+          <w:tcPr>
+            <w:tcW w:w="4630" w:type="dxa"/>
+          </w:tcPr>
+          <w:p>
+            <w:pPr>
+              <w:textAlignment w:val="baseline"/>
+              <w:rPr>
+                <w:rFonts w:ascii="Times New Roman" w:eastAsia="Times New Roman" w:hAnsi="Times New Roman" w:cs="Times New Roman"/>
+                <w:bCs/>
+                <w:sz w:val="24"/>
+                <w:szCs w:val="24"/>
+                <w:bdr w:val="none" w:sz="0" w:space="0" w:color="auto" w:frame="1"/>
+              </w:rPr>
+            </w:pPr>
+            <w:r>
+              <w:rPr>
+                <w:rFonts w:ascii="Times New Roman" w:eastAsia="Times New Roman" w:hAnsi="Times New Roman" w:cs="Times New Roman"/>
+                <w:bCs/>
+                <w:sz w:val="24"/>
+                <w:szCs w:val="24"/>
+                <w:bdr w:val="none" w:sz="0" w:space="0" w:color="auto" w:frame="1"/>
+              </w:rPr>
+              <w:t>Номер</w:t>
+            </w:r>
+          </w:p>
+        </w:tc>
+        <w:tc>
+          <w:tcPr>
+            <w:tcW w:w="4715" w:type="dxa"/>
+          </w:tcPr>
+          <w:p>
+            <w:pPr>
+              <w:textAlignment w:val="baseline"/>
+              <w:rPr>
+                <w:rFonts w:ascii="Times New Roman" w:eastAsia="Times New Roman" w:hAnsi="Times New Roman" w:cs="Times New Roman"/>
+                <w:bCs/>
+                <w:sz w:val="24"/>
+                <w:szCs w:val="24"/>
+                <w:bdr w:val="none" w:sz="0" w:space="0" w:color="auto" w:frame="1"/>
+              </w:rPr>
+            </w:pPr>
+            <w:r>
+              <w:rPr>
+                <w:rFonts w:ascii="Times New Roman" w:eastAsia="Times New Roman" w:hAnsi="Times New Roman" w:cs="Times New Roman"/>
+                <w:bCs/>
+                <w:sz w:val="24"/>
+                <w:szCs w:val="24"/>
+                <w:bdr w:val="none" w:sz="0" w:space="0" w:color="auto" w:frame="1"/>
+              </w:rPr>
+              <w:t>2</w:t>
+            </w:r>
+          </w:p>
+        </w:tc>
+      </w:tr>
+      <w:tr>
+        <w:tc>
+          <w:tcPr>
+            <w:tcW w:w="4630" w:type="dxa"/>
+          </w:tcPr>
+          <w:p>
+            <w:pPr>
+              <w:textAlignment w:val="baseline"/>
+              <w:rPr>
+                <w:rFonts w:ascii="Times New Roman" w:eastAsia="Times New Roman" w:hAnsi="Times New Roman" w:cs="Times New Roman"/>
+                <w:bCs/>
+                <w:sz w:val="24"/>
+                <w:szCs w:val="24"/>
+                <w:bdr w:val="none" w:sz="0" w:space="0" w:color="auto" w:frame="1"/>
+              </w:rPr>
+            </w:pPr>
+            <w:r>
+              <w:rPr>
+                <w:rFonts w:ascii="Times New Roman" w:eastAsia="Times New Roman" w:hAnsi="Times New Roman" w:cs="Times New Roman"/>
+                <w:bCs/>
+                <w:sz w:val="24"/>
+                <w:szCs w:val="24"/>
+                <w:bdr w:val="none" w:sz="0" w:space="0" w:color="auto" w:frame="1"/>
+              </w:rPr>
+              <w:t>Заголовок</w:t>
+            </w:r>
+          </w:p>
+        </w:tc>
+        <w:tc>
+          <w:tcPr>
+            <w:tcW w:w="4715" w:type="dxa"/>
+          </w:tcPr>
+          <w:p>
+            <w:pPr>
+              <w:textAlignment w:val="baseline"/>
+              <w:rPr>
+                <w:rFonts w:ascii="Times New Roman" w:eastAsia="Times New Roman" w:hAnsi="Times New Roman" w:cs="Times New Roman"/>
+                <w:bCs/>
+                <w:sz w:val="24"/>
+                <w:szCs w:val="24"/>
+                <w:bdr w:val="none" w:sz="0" w:space="0" w:color="auto" w:frame="1"/>
+              </w:rPr>
+            </w:pPr>
+            <w:r>
+              <w:rPr>
+                <w:rFonts w:ascii="Times New Roman" w:eastAsia="Times New Roman" w:hAnsi="Times New Roman" w:cs="Times New Roman"/>
+                <w:bCs/>
+                <w:sz w:val="24"/>
+                <w:szCs w:val="24"/>
+                <w:bdr w:val="none" w:sz="0" w:space="0" w:color="auto" w:frame="1"/>
+              </w:rPr>
+              <w:t>Очистка временных файлов</w:t>
+            </w:r>
+          </w:p>
+        </w:tc>
+      </w:tr>
+      <w:tr>
+        <w:tc>
+          <w:tcPr>
+            <w:tcW w:w="4630" w:type="dxa"/>
+          </w:tcPr>
+          <w:p>
+            <w:pPr>
+              <w:textAlignment w:val="baseline"/>
+              <w:rPr>
+                <w:rFonts w:ascii="Times New Roman" w:eastAsia="Times New Roman" w:hAnsi="Times New Roman" w:cs="Times New Roman"/>
+                <w:bCs/>
+                <w:sz w:val="24"/>
+                <w:szCs w:val="24"/>
+                <w:bdr w:val="none" w:sz="0" w:space="0" w:color="auto" w:frame="1"/>
+              </w:rPr>
+            </w:pPr>
+            <w:r>
+              <w:rPr>
+                <w:rFonts w:ascii="Times New Roman" w:eastAsia="Times New Roman" w:hAnsi="Times New Roman" w:cs="Times New Roman"/>
+                <w:bCs/>
+                <w:sz w:val="24"/>
+                <w:szCs w:val="24"/>
+                <w:bdr w:val="none" w:sz="0" w:space="0" w:color="auto" w:frame="1"/>
+              </w:rPr>
+              <w:t>Предусловие</w:t>
+            </w:r>
+          </w:p>
+        </w:tc>
+        <w:tc>
+          <w:tcPr>
+            <w:tcW w:w="4715" w:type="dxa"/>
+          </w:tcPr>
+          <w:p>
+            <w:pPr>
+              <w:textAlignment w:val="baseline"/>
+              <w:rPr>
+                <w:rFonts w:ascii="Times New Roman" w:eastAsia="Times New Roman" w:hAnsi="Times New Roman" w:cs="Times New Roman"/>
+                <w:bCs/>
+                <w:sz w:val="24"/>
+                <w:szCs w:val="24"/>
+                <w:bdr w:val="none" w:sz="0" w:space="0" w:color="auto" w:frame="1"/>
+              </w:rPr>
+            </w:pPr>
+            <w:r>
+              <w:rPr>
+                <w:rFonts w:ascii="Times New Roman" w:eastAsia="Times New Roman" w:hAnsi="Times New Roman" w:cs="Times New Roman"/>
+                <w:bCs/>
+                <w:sz w:val="24"/>
+                <w:szCs w:val="24"/>
+                <w:bdr w:val="none" w:sz="0" w:space="0" w:color="auto" w:frame="1"/>
+              </w:rPr>
+              <w:t>Открыто программное обеспечение</w:t>
+            </w:r>
+          </w:p>
+        </w:tc>
+      </w:tr>
+      <w:tr>
+        <w:tc>
+          <w:tcPr>
+            <w:tcW w:w="4630" w:type="dxa"/>
+          </w:tcPr>
+          <w:p>
+            <w:pPr>
+              <w:textAlignment w:val="baseline"/>
+              <w:rPr>
+                <w:rFonts w:ascii="Times New Roman" w:eastAsia="Times New Roman" w:hAnsi="Times New Roman" w:cs="Times New Roman"/>
+                <w:bCs/>
+                <w:sz w:val="24"/>
+                <w:szCs w:val="24"/>
+                <w:bdr w:val="none" w:sz="0" w:space="0" w:color="auto" w:frame="1"/>
+              </w:rPr>
+            </w:pPr>
+            <w:r>
+              <w:rPr>
+                <w:rFonts w:ascii="Times New Roman" w:eastAsia="Times New Roman" w:hAnsi="Times New Roman" w:cs="Times New Roman"/>
+                <w:bCs/>
+                <w:sz w:val="24"/>
+                <w:szCs w:val="24"/>
+                <w:bdr w:val="none" w:sz="0" w:space="0" w:color="auto" w:frame="1"/>
+              </w:rPr>
+              <w:t>Шаг</w:t>
+            </w:r>
+            <w:r>
+              <w:rPr>
+                <w:rFonts w:ascii="Times New Roman" w:eastAsia="Times New Roman" w:hAnsi="Times New Roman" w:cs="Times New Roman"/>
+                <w:sz w:val="24"/>
+                <w:szCs w:val="24"/>
+              </w:rPr>
+              <w:t> </w:t>
+            </w:r>
+          </w:p>
+        </w:tc>
+        <w:tc>
+          <w:tcPr>
+            <w:tcW w:w="4715" w:type="dxa"/>
+          </w:tcPr>
+          <w:p>
+            <w:pPr>
+              <w:textAlignment w:val="baseline"/>
+              <w:rPr>
+                <w:rFonts w:ascii="Times New Roman" w:eastAsia="Times New Roman" w:hAnsi="Times New Roman" w:cs="Times New Roman"/>
+                <w:bCs/>
+                <w:sz w:val="24"/>
+                <w:szCs w:val="24"/>
+                <w:bdr w:val="none" w:sz="0" w:space="0" w:color="auto" w:frame="1"/>
+              </w:rPr>
+            </w:pPr>
+            <w:r>
+              <w:rPr>
+                <w:rFonts w:ascii="Times New Roman" w:eastAsia="Times New Roman" w:hAnsi="Times New Roman" w:cs="Times New Roman"/>
+                <w:bCs/>
+                <w:sz w:val="24"/>
+                <w:szCs w:val="24"/>
+                <w:bdr w:val="none" w:sz="0" w:space="0" w:color="auto" w:frame="1"/>
+              </w:rPr>
+              <w:t>Ожидаемый результат:</w:t>
+            </w:r>
+            <w:r>
+              <w:rPr>
+                <w:rFonts w:ascii="Times New Roman" w:eastAsia="Times New Roman" w:hAnsi="Times New Roman" w:cs="Times New Roman"/>
+                <w:sz w:val="24"/>
+                <w:szCs w:val="24"/>
+              </w:rPr>
+              <w:t> </w:t>
+            </w:r>
+          </w:p>
+        </w:tc>
+      </w:tr>
+      <w:tr>
+        <w:tc>
+          <w:tcPr>
+            <w:tcW w:w="4630" w:type="dxa"/>
+          </w:tcPr>
+          <w:p>
+            <w:pPr>
+              <w:rPr>
+                <w:rFonts w:ascii="Times New Roman" w:eastAsia="Times New Roman" w:hAnsi="Times New Roman" w:cs="Times New Roman"/>
+                <w:sz w:val="24"/>
+                <w:szCs w:val="24"/>
+                <w:lang w:val="en-US"/>
+              </w:rPr>
+            </w:pPr>
+            <w:r>
+              <w:rPr>
+                <w:rFonts w:ascii="Times New Roman" w:eastAsia="Times New Roman" w:hAnsi="Times New Roman" w:cs="Times New Roman"/>
+                <w:sz w:val="24"/>
+                <w:szCs w:val="24"/>
+              </w:rPr>
+              <w:t xml:space="preserve">Выбрать флаг </w:t>
+            </w:r>
+            <w:r>
+              <w:rPr>
+                <w:rFonts w:ascii="Times New Roman" w:eastAsia="Times New Roman" w:hAnsi="Times New Roman" w:cs="Times New Roman"/>
+                <w:sz w:val="24"/>
+                <w:szCs w:val="24"/>
+                <w:lang w:val="en-US"/>
+              </w:rPr>
+              <w:t>Temporary</w:t>
+            </w:r>
+          </w:p>
+        </w:tc>
+        <w:tc>
+          <w:tcPr>
+            <w:tcW w:w="4715" w:type="dxa"/>
+          </w:tcPr>
+          <w:p>
+            <w:pPr>
+              <w:textAlignment w:val="baseline"/>
+              <w:rPr>
+                <w:rFonts w:ascii="Times New Roman" w:eastAsia="Times New Roman" w:hAnsi="Times New Roman" w:cs="Times New Roman"/>
+                <w:bCs/>
+                <w:sz w:val="24"/>
+                <w:szCs w:val="24"/>
+                <w:bdr w:val="none" w:sz="0" w:space="0" w:color="auto" w:frame="1"/>
+              </w:rPr>
+            </w:pPr>
+            <w:r>
+              <w:rPr>
+                <w:rFonts w:ascii="Times New Roman" w:eastAsia="Times New Roman" w:hAnsi="Times New Roman" w:cs="Times New Roman"/>
+                <w:bCs/>
+                <w:sz w:val="24"/>
+                <w:szCs w:val="24"/>
+                <w:bdr w:val="none" w:sz="0" w:space="0" w:color="auto" w:frame="1"/>
+              </w:rPr>
+              <w:t>Флаг загорелся</w:t>
+            </w:r>
+          </w:p>
+        </w:tc>
+      </w:tr>
+      <w:tr>
+        <w:tc>
+          <w:tcPr>
+            <w:tcW w:w="4630" w:type="dxa"/>
+          </w:tcPr>
+          <w:p>
+            <w:pPr>
+              <w:rPr>
+                <w:rFonts w:ascii="Times New Roman" w:eastAsia="Times New Roman" w:hAnsi="Times New Roman" w:cs="Times New Roman"/>
+                <w:sz w:val="24"/>
+                <w:szCs w:val="24"/>
+              </w:rPr>
+            </w:pPr>
+            <w:r>
+              <w:rPr>
+                <w:rFonts w:ascii="Times New Roman" w:eastAsia="Times New Roman" w:hAnsi="Times New Roman" w:cs="Times New Roman"/>
+                <w:sz w:val="24"/>
+                <w:szCs w:val="24"/>
+              </w:rPr>
+              <w:t>Запустить очистку</w:t>
+            </w:r>
+          </w:p>
+        </w:tc>
+        <w:tc>
+          <w:tcPr>
+            <w:tcW w:w="4715" w:type="dxa"/>
+          </w:tcPr>
+          <w:p>
+            <w:pPr>
+              <w:textAlignment w:val="baseline"/>
+              <w:rPr>
+                <w:rFonts w:ascii="Times New Roman" w:eastAsia="Times New Roman" w:hAnsi="Times New Roman" w:cs="Times New Roman"/>
+                <w:bCs/>
+                <w:sz w:val="24"/>
+                <w:szCs w:val="24"/>
+                <w:bdr w:val="none" w:sz="0" w:space="0" w:color="auto" w:frame="1"/>
+              </w:rPr>
+            </w:pPr>
+            <w:r>
+              <w:rPr>
+                <w:rFonts w:ascii="Times New Roman" w:eastAsia="Times New Roman" w:hAnsi="Times New Roman" w:cs="Times New Roman"/>
+                <w:bCs/>
+                <w:sz w:val="24"/>
+                <w:szCs w:val="24"/>
+                <w:bdr w:val="none" w:sz="0" w:space="0" w:color="auto" w:frame="1"/>
+              </w:rPr>
+              <w:t xml:space="preserve">В поле логов отобразились последние записи, была очищена часть папки </w:t>
+            </w:r>
+            <w:r>
+              <w:rPr>
+                <w:rFonts w:ascii="Times New Roman" w:eastAsia="Times New Roman" w:hAnsi="Times New Roman" w:cs="Times New Roman"/>
+                <w:bCs/>
+                <w:sz w:val="24"/>
+                <w:szCs w:val="24"/>
+                <w:bdr w:val="none" w:sz="0" w:space="0" w:color="auto" w:frame="1"/>
+                <w:lang w:val="en-US"/>
+              </w:rPr>
+              <w:t>Temp</w:t>
+            </w:r>
+          </w:p>
+        </w:tc>
+      </w:tr>
+    </w:tbl>
+    <w:p>
+      <w:pPr>
+        <w:contextualSpacing/>
+        <w:jc w:val="center"/>
+        <w:rPr>
+          <w:rFonts w:ascii="Times New Roman" w:hAnsi="Times New Roman" w:cs="Times New Roman"/>
+          <w:color w:val="2F2F2F"/>
+          <w:sz w:val="28"/>
+          <w:szCs w:val="28"/>
+          <w:shd w:val="clear" w:color="auto" w:fill="FFFFFF"/>
+        </w:rPr>
+      </w:pPr>
+      <w:r>
+        <w:rPr>
+          <w:rFonts w:ascii="Times New Roman" w:hAnsi="Times New Roman" w:cs="Times New Roman"/>
+          <w:color w:val="2F2F2F"/>
+          <w:sz w:val="28"/>
+          <w:szCs w:val="28"/>
+          <w:shd w:val="clear" w:color="auto" w:fill="FFFFFF"/>
+        </w:rPr>
+        <w:t xml:space="preserve">Таблица </w:t>
+      </w:r>
+      <w:r>
+        <w:rPr>
+          <w:rFonts w:ascii="Times New Roman" w:hAnsi="Times New Roman" w:cs="Times New Roman"/>
+          <w:color w:val="2F2F2F"/>
+          <w:sz w:val="28"/>
+          <w:szCs w:val="28"/>
+          <w:shd w:val="clear" w:color="auto" w:fill="FFFFFF"/>
+        </w:rPr>
+        <w:t>3</w:t>
+      </w:r>
+      <w:r>
+        <w:rPr>
+          <w:rFonts w:ascii="Times New Roman" w:hAnsi="Times New Roman" w:cs="Times New Roman"/>
+          <w:color w:val="2F2F2F"/>
+          <w:sz w:val="28"/>
+          <w:szCs w:val="28"/>
+          <w:shd w:val="clear" w:color="auto" w:fill="FFFFFF"/>
+        </w:rPr>
+        <w:t xml:space="preserve"> – </w:t>
+      </w:r>
+      <w:r>
+        <w:rPr>
+          <w:rFonts w:ascii="Times New Roman" w:eastAsia="Times New Roman" w:hAnsi="Times New Roman" w:cs="Times New Roman"/>
+          <w:bCs/>
+          <w:sz w:val="28"/>
+          <w:szCs w:val="28"/>
+          <w:bdr w:val="none" w:sz="0" w:space="0" w:color="auto" w:frame="1"/>
+        </w:rPr>
+        <w:t>Тест-кейс №</w:t>
+      </w:r>
+      <w:r>
+        <w:rPr>
+          <w:rFonts w:ascii="Times New Roman" w:eastAsia="Times New Roman" w:hAnsi="Times New Roman" w:cs="Times New Roman"/>
+          <w:bCs/>
+          <w:sz w:val="28"/>
+          <w:szCs w:val="28"/>
+          <w:bdr w:val="none" w:sz="0" w:space="0" w:color="auto" w:frame="1"/>
+        </w:rPr>
+        <w:t>2</w:t>
+      </w:r>
+    </w:p>
+    <w:p>
+      <w:pPr>
+        <w:pStyle w:val="paragraph"/>
+      </w:pPr>
+      <w:r>
+        <w:t>Результат</w:t>
+      </w:r>
+      <w:r>
+        <w:t xml:space="preserve"> </w:t>
+      </w:r>
+      <w:r>
+        <w:t>(смотреть рисунок 3</w:t>
+      </w:r>
+      <w:r>
+        <w:t>9, 40</w:t>
+      </w:r>
+      <w:r>
+        <w:t>, 41</w:t>
+      </w:r>
+      <w:r>
+        <w:t>):</w:t>
+      </w:r>
+    </w:p>
+    <w:p>
+      <w:pPr>
+        <w:pStyle w:val="paragraph"/>
+        <w:jc w:val="center"/>
+      </w:pPr>
+      <w:r>
+        <w:rPr>
+          <w:noProof/>
+        </w:rPr>
+        <w:drawing>
+          <wp:inline distT="0" distB="0" distL="0" distR="0" wp14:anchorId="06C711D4" wp14:editId="39E6A347">
+            <wp:extent cx="2278380" cy="2257425"/>
+            <wp:effectExtent l="0" t="0" r="7620" b="9525"/>
+            <wp:docPr id="48" name="Рисунок 48"/>
+            <wp:cNvGraphicFramePr>
+              <a:graphicFrameLocks xmlns:a="http://schemas.openxmlformats.org/drawingml/2006/main" noChangeAspect="1"/>
+            </wp:cNvGraphicFramePr>
+            <a:graphic xmlns:a="http://schemas.openxmlformats.org/drawingml/2006/main">
+              <a:graphicData uri="http://schemas.openxmlformats.org/drawingml/2006/picture">
+                <pic:pic xmlns:pic="http://schemas.openxmlformats.org/drawingml/2006/picture">
+                  <pic:nvPicPr>
+                    <pic:cNvPr id="1" name=""/>
+                    <pic:cNvPicPr/>
+                  </pic:nvPicPr>
+                  <pic:blipFill rotWithShape="1">
+                    <a:blip r:embed="rId46"/>
+                    <a:srcRect b="25226"/>
+                    <a:stretch/>
+                  </pic:blipFill>
+                  <pic:spPr bwMode="auto">
+                    <a:xfrm>
+                      <a:off x="0" y="0"/>
+                      <a:ext cx="2287417" cy="2266379"/>
+                    </a:xfrm>
+                    <a:prstGeom prst="rect">
+                      <a:avLst/>
+                    </a:prstGeom>
+                    <a:ln>
+                      <a:noFill/>
+                    </a:ln>
+                    <a:extLst>
+                      <a:ext uri="{53640926-AAD7-44D8-BBD7-CCE9431645EC}">
+                        <a14:shadowObscured xmlns:a14="http://schemas.microsoft.com/office/drawing/2010/main"/>
+                      </a:ext>
+                    </a:extLst>
+                  </pic:spPr>
+                </pic:pic>
+              </a:graphicData>
+            </a:graphic>
+          </wp:inline>
+        </w:drawing>
+      </w:r>
+    </w:p>
+    <w:p>
+      <w:pPr>
+        <w:pStyle w:val="paragraph"/>
+        <w:jc w:val="center"/>
+      </w:pPr>
+      <w:r>
+        <w:t>Рисунок 39</w:t>
+      </w:r>
+      <w:r>
+        <w:t xml:space="preserve"> </w:t>
+      </w:r>
+      <w:r>
+        <w:t>–</w:t>
+      </w:r>
+      <w:r>
+        <w:t xml:space="preserve"> Размер </w:t>
+      </w:r>
+      <w:r>
+        <w:rPr>
+          <w:lang w:val="en-US"/>
+        </w:rPr>
+        <w:t>Temp</w:t>
+      </w:r>
+      <w:r>
+        <w:t xml:space="preserve"> </w:t>
+      </w:r>
+      <w:r>
+        <w:t>до очистки</w:t>
+      </w:r>
+    </w:p>
+    <w:p>
+      <w:pPr>
+        <w:pStyle w:val="paragraph"/>
+        <w:jc w:val="center"/>
+      </w:pPr>
+      <w:r>
+        <w:rPr>
+          <w:noProof/>
+        </w:rPr>
+        <w:drawing>
+          <wp:inline distT="0" distB="0" distL="0" distR="0" wp14:anchorId="0BAFD355" wp14:editId="6C49863D">
+            <wp:extent cx="2266950" cy="2223326"/>
+            <wp:effectExtent l="0" t="0" r="0" b="5715"/>
+            <wp:docPr id="49" name="Рисунок 49"/>
+            <wp:cNvGraphicFramePr>
+              <a:graphicFrameLocks xmlns:a="http://schemas.openxmlformats.org/drawingml/2006/main" noChangeAspect="1"/>
+            </wp:cNvGraphicFramePr>
+            <a:graphic xmlns:a="http://schemas.openxmlformats.org/drawingml/2006/main">
+              <a:graphicData uri="http://schemas.openxmlformats.org/drawingml/2006/picture">
+                <pic:pic xmlns:pic="http://schemas.openxmlformats.org/drawingml/2006/picture">
+                  <pic:nvPicPr>
+                    <pic:cNvPr id="1" name=""/>
+                    <pic:cNvPicPr/>
+                  </pic:nvPicPr>
+                  <pic:blipFill rotWithShape="1">
+                    <a:blip r:embed="rId47"/>
+                    <a:srcRect b="25984"/>
+                    <a:stretch/>
+                  </pic:blipFill>
+                  <pic:spPr bwMode="auto">
+                    <a:xfrm>
+                      <a:off x="0" y="0"/>
+                      <a:ext cx="2280386" cy="2236503"/>
+                    </a:xfrm>
+                    <a:prstGeom prst="rect">
+                      <a:avLst/>
+                    </a:prstGeom>
+                    <a:ln>
+                      <a:noFill/>
+                    </a:ln>
+                    <a:extLst>
+                      <a:ext uri="{53640926-AAD7-44D8-BBD7-CCE9431645EC}">
+                        <a14:shadowObscured xmlns:a14="http://schemas.microsoft.com/office/drawing/2010/main"/>
+                      </a:ext>
+                    </a:extLst>
+                  </pic:spPr>
+                </pic:pic>
+              </a:graphicData>
+            </a:graphic>
+          </wp:inline>
+        </w:drawing>
+      </w:r>
+    </w:p>
+    <w:p>
+      <w:pPr>
+        <w:pStyle w:val="paragraph"/>
+        <w:jc w:val="center"/>
+      </w:pPr>
+      <w:r>
+        <w:t xml:space="preserve">Рисунок 40 </w:t>
+      </w:r>
+      <w:r>
+        <w:t>–</w:t>
+      </w:r>
+      <w:r>
+        <w:t xml:space="preserve"> </w:t>
+      </w:r>
+      <w:r>
+        <w:t xml:space="preserve">Размер </w:t>
+      </w:r>
+      <w:r>
+        <w:rPr>
+          <w:lang w:val="en-US"/>
+        </w:rPr>
+        <w:t>Temp</w:t>
+      </w:r>
+      <w:r>
+        <w:t xml:space="preserve"> </w:t>
+      </w:r>
+      <w:r>
+        <w:t>после</w:t>
+      </w:r>
+      <w:r>
+        <w:t xml:space="preserve"> очистки</w:t>
+      </w:r>
+    </w:p>
+    <w:p>
+      <w:pPr>
+        <w:pStyle w:val="paragraph"/>
+        <w:ind w:firstLine="0"/>
+        <w:jc w:val="center"/>
+      </w:pPr>
+      <w:r>
+        <w:rPr>
+          <w:noProof/>
+        </w:rPr>
+        <w:lastRenderedPageBreak/>
+        <w:drawing>
+          <wp:inline distT="0" distB="0" distL="0" distR="0" wp14:anchorId="21892CFD" wp14:editId="233E0386">
+            <wp:extent cx="5162550" cy="3238252"/>
+            <wp:effectExtent l="0" t="0" r="0" b="635"/>
+            <wp:docPr id="50" name="Рисунок 50"/>
+            <wp:cNvGraphicFramePr>
+              <a:graphicFrameLocks xmlns:a="http://schemas.openxmlformats.org/drawingml/2006/main" noChangeAspect="1"/>
+            </wp:cNvGraphicFramePr>
+            <a:graphic xmlns:a="http://schemas.openxmlformats.org/drawingml/2006/main">
+              <a:graphicData uri="http://schemas.openxmlformats.org/drawingml/2006/picture">
+                <pic:pic xmlns:pic="http://schemas.openxmlformats.org/drawingml/2006/picture">
+                  <pic:nvPicPr>
+                    <pic:cNvPr id="1" name=""/>
+                    <pic:cNvPicPr/>
+                  </pic:nvPicPr>
+                  <pic:blipFill>
+                    <a:blip r:embed="rId48"/>
+                    <a:stretch>
+                      <a:fillRect/>
+                    </a:stretch>
+                  </pic:blipFill>
+                  <pic:spPr>
+                    <a:xfrm>
+                      <a:off x="0" y="0"/>
+                      <a:ext cx="5172402" cy="3244432"/>
+                    </a:xfrm>
+                    <a:prstGeom prst="rect">
+                      <a:avLst/>
+                    </a:prstGeom>
+                  </pic:spPr>
+                </pic:pic>
+              </a:graphicData>
+            </a:graphic>
+          </wp:inline>
+        </w:drawing>
+      </w:r>
+    </w:p>
+    <w:p>
+      <w:pPr>
+        <w:pStyle w:val="paragraph"/>
+        <w:ind w:firstLine="0"/>
+        <w:jc w:val="center"/>
+      </w:pPr>
+      <w:r>
+        <w:t>Рисунок 41 – Записи в главном окне</w:t>
+      </w:r>
+    </w:p>
+    <w:p>
+      <w:pPr>
+        <w:pStyle w:val="paragraph"/>
+        <w:rPr>
+          <w:bdr w:val="none" w:sz="0" w:space="0" w:color="auto" w:frame="1"/>
+        </w:rPr>
+      </w:pPr>
+      <w:r>
+        <w:rPr>
+          <w:bdr w:val="none" w:sz="0" w:space="0" w:color="auto" w:frame="1"/>
+        </w:rPr>
+        <w:t>Тест-кейс №</w:t>
+      </w:r>
+      <w:r>
+        <w:rPr>
+          <w:bdr w:val="none" w:sz="0" w:space="0" w:color="auto" w:frame="1"/>
+        </w:rPr>
+        <w:t>3</w:t>
+      </w:r>
+      <w:r>
+        <w:rPr>
+          <w:bdr w:val="none" w:sz="0" w:space="0" w:color="auto" w:frame="1"/>
+        </w:rPr>
+        <w:t xml:space="preserve">(смотреть таблицу </w:t>
+      </w:r>
+      <w:r>
+        <w:rPr>
+          <w:bdr w:val="none" w:sz="0" w:space="0" w:color="auto" w:frame="1"/>
+        </w:rPr>
+        <w:t>4</w:t>
+      </w:r>
+      <w:r>
+        <w:rPr>
+          <w:bdr w:val="none" w:sz="0" w:space="0" w:color="auto" w:frame="1"/>
+        </w:rPr>
+        <w:t xml:space="preserve">). </w:t>
+      </w:r>
+    </w:p>
+    <w:tbl>
+      <w:tblPr>
+        <w:tblStyle w:val="ad"/>
+        <w:tblW w:w="0" w:type="auto"/>
+        <w:tblLook w:val="04A0" w:firstRow="1" w:lastRow="0" w:firstColumn="1" w:lastColumn="0" w:noHBand="0" w:noVBand="1"/>
+      </w:tblPr>
+      <w:tblGrid>
+        <w:gridCol w:w="4630"/>
+        <w:gridCol w:w="4715"/>
+      </w:tblGrid>
+      <w:tr>
+        <w:tc>
+          <w:tcPr>
+            <w:tcW w:w="4630" w:type="dxa"/>
+          </w:tcPr>
+          <w:p>
+            <w:pPr>
+              <w:textAlignment w:val="baseline"/>
+              <w:rPr>
+                <w:rFonts w:ascii="Times New Roman" w:eastAsia="Times New Roman" w:hAnsi="Times New Roman" w:cs="Times New Roman"/>
+                <w:bCs/>
+                <w:sz w:val="24"/>
+                <w:szCs w:val="24"/>
+                <w:bdr w:val="none" w:sz="0" w:space="0" w:color="auto" w:frame="1"/>
+              </w:rPr>
+            </w:pPr>
+            <w:r>
+              <w:rPr>
+                <w:rFonts w:ascii="Times New Roman" w:eastAsia="Times New Roman" w:hAnsi="Times New Roman" w:cs="Times New Roman"/>
+                <w:bCs/>
+                <w:sz w:val="24"/>
+                <w:szCs w:val="24"/>
+                <w:bdr w:val="none" w:sz="0" w:space="0" w:color="auto" w:frame="1"/>
+              </w:rPr>
+              <w:t>Номер</w:t>
+            </w:r>
+          </w:p>
+        </w:tc>
+        <w:tc>
+          <w:tcPr>
+            <w:tcW w:w="4715" w:type="dxa"/>
+          </w:tcPr>
+          <w:p>
+            <w:pPr>
+              <w:textAlignment w:val="baseline"/>
+              <w:rPr>
+                <w:rFonts w:ascii="Times New Roman" w:eastAsia="Times New Roman" w:hAnsi="Times New Roman" w:cs="Times New Roman"/>
+                <w:bCs/>
+                <w:sz w:val="24"/>
+                <w:szCs w:val="24"/>
+                <w:bdr w:val="none" w:sz="0" w:space="0" w:color="auto" w:frame="1"/>
+              </w:rPr>
+            </w:pPr>
+            <w:r>
+              <w:rPr>
+                <w:rFonts w:ascii="Times New Roman" w:eastAsia="Times New Roman" w:hAnsi="Times New Roman" w:cs="Times New Roman"/>
+                <w:bCs/>
+                <w:sz w:val="24"/>
+                <w:szCs w:val="24"/>
+                <w:bdr w:val="none" w:sz="0" w:space="0" w:color="auto" w:frame="1"/>
+              </w:rPr>
+              <w:t>3</w:t>
+            </w:r>
+          </w:p>
+        </w:tc>
+      </w:tr>
+      <w:tr>
+        <w:tc>
+          <w:tcPr>
+            <w:tcW w:w="4630" w:type="dxa"/>
+          </w:tcPr>
+          <w:p>
+            <w:pPr>
+              <w:textAlignment w:val="baseline"/>
+              <w:rPr>
+                <w:rFonts w:ascii="Times New Roman" w:eastAsia="Times New Roman" w:hAnsi="Times New Roman" w:cs="Times New Roman"/>
+                <w:bCs/>
+                <w:sz w:val="24"/>
+                <w:szCs w:val="24"/>
+                <w:bdr w:val="none" w:sz="0" w:space="0" w:color="auto" w:frame="1"/>
+              </w:rPr>
+            </w:pPr>
+            <w:r>
+              <w:rPr>
+                <w:rFonts w:ascii="Times New Roman" w:eastAsia="Times New Roman" w:hAnsi="Times New Roman" w:cs="Times New Roman"/>
+                <w:bCs/>
+                <w:sz w:val="24"/>
+                <w:szCs w:val="24"/>
+                <w:bdr w:val="none" w:sz="0" w:space="0" w:color="auto" w:frame="1"/>
+              </w:rPr>
+              <w:t>Заголовок</w:t>
+            </w:r>
+          </w:p>
+        </w:tc>
+        <w:tc>
+          <w:tcPr>
+            <w:tcW w:w="4715" w:type="dxa"/>
+          </w:tcPr>
+          <w:p>
+            <w:pPr>
+              <w:textAlignment w:val="baseline"/>
+              <w:rPr>
+                <w:rFonts w:ascii="Times New Roman" w:eastAsia="Times New Roman" w:hAnsi="Times New Roman" w:cs="Times New Roman"/>
+                <w:bCs/>
+                <w:sz w:val="24"/>
+                <w:szCs w:val="24"/>
+                <w:bdr w:val="none" w:sz="0" w:space="0" w:color="auto" w:frame="1"/>
+              </w:rPr>
+            </w:pPr>
+            <w:r>
+              <w:rPr>
+                <w:rFonts w:ascii="Times New Roman" w:eastAsia="Times New Roman" w:hAnsi="Times New Roman" w:cs="Times New Roman"/>
+                <w:bCs/>
+                <w:sz w:val="24"/>
+                <w:szCs w:val="24"/>
+                <w:bdr w:val="none" w:sz="0" w:space="0" w:color="auto" w:frame="1"/>
+              </w:rPr>
+              <w:t>Сохранение логов</w:t>
+            </w:r>
+          </w:p>
+        </w:tc>
+      </w:tr>
+      <w:tr>
+        <w:tc>
+          <w:tcPr>
+            <w:tcW w:w="4630" w:type="dxa"/>
+          </w:tcPr>
+          <w:p>
+            <w:pPr>
+              <w:textAlignment w:val="baseline"/>
+              <w:rPr>
+                <w:rFonts w:ascii="Times New Roman" w:eastAsia="Times New Roman" w:hAnsi="Times New Roman" w:cs="Times New Roman"/>
+                <w:bCs/>
+                <w:sz w:val="24"/>
+                <w:szCs w:val="24"/>
+                <w:bdr w:val="none" w:sz="0" w:space="0" w:color="auto" w:frame="1"/>
+              </w:rPr>
+            </w:pPr>
+            <w:r>
+              <w:rPr>
+                <w:rFonts w:ascii="Times New Roman" w:eastAsia="Times New Roman" w:hAnsi="Times New Roman" w:cs="Times New Roman"/>
+                <w:bCs/>
+                <w:sz w:val="24"/>
+                <w:szCs w:val="24"/>
+                <w:bdr w:val="none" w:sz="0" w:space="0" w:color="auto" w:frame="1"/>
+              </w:rPr>
+              <w:t>Предусловие</w:t>
+            </w:r>
+          </w:p>
+        </w:tc>
+        <w:tc>
+          <w:tcPr>
+            <w:tcW w:w="4715" w:type="dxa"/>
+          </w:tcPr>
+          <w:p>
+            <w:pPr>
+              <w:textAlignment w:val="baseline"/>
+              <w:rPr>
+                <w:rFonts w:ascii="Times New Roman" w:eastAsia="Times New Roman" w:hAnsi="Times New Roman" w:cs="Times New Roman"/>
+                <w:bCs/>
+                <w:sz w:val="24"/>
+                <w:szCs w:val="24"/>
+                <w:bdr w:val="none" w:sz="0" w:space="0" w:color="auto" w:frame="1"/>
+              </w:rPr>
+            </w:pPr>
+            <w:r>
+              <w:rPr>
+                <w:rFonts w:ascii="Times New Roman" w:eastAsia="Times New Roman" w:hAnsi="Times New Roman" w:cs="Times New Roman"/>
+                <w:bCs/>
+                <w:sz w:val="24"/>
+                <w:szCs w:val="24"/>
+                <w:bdr w:val="none" w:sz="0" w:space="0" w:color="auto" w:frame="1"/>
+              </w:rPr>
+              <w:t>Открыто программное обеспечение</w:t>
+            </w:r>
+            <w:r>
+              <w:rPr>
+                <w:rFonts w:ascii="Times New Roman" w:eastAsia="Times New Roman" w:hAnsi="Times New Roman" w:cs="Times New Roman"/>
+                <w:bCs/>
+                <w:sz w:val="24"/>
+                <w:szCs w:val="24"/>
+                <w:bdr w:val="none" w:sz="0" w:space="0" w:color="auto" w:frame="1"/>
+              </w:rPr>
+              <w:t>, была сделана очистка.</w:t>
+            </w:r>
+          </w:p>
+        </w:tc>
+      </w:tr>
+      <w:tr>
+        <w:tc>
+          <w:tcPr>
+            <w:tcW w:w="4630" w:type="dxa"/>
+          </w:tcPr>
+          <w:p>
+            <w:pPr>
+              <w:textAlignment w:val="baseline"/>
+              <w:rPr>
+                <w:rFonts w:ascii="Times New Roman" w:eastAsia="Times New Roman" w:hAnsi="Times New Roman" w:cs="Times New Roman"/>
+                <w:bCs/>
+                <w:sz w:val="24"/>
+                <w:szCs w:val="24"/>
+                <w:bdr w:val="none" w:sz="0" w:space="0" w:color="auto" w:frame="1"/>
+              </w:rPr>
+            </w:pPr>
+            <w:r>
+              <w:rPr>
+                <w:rFonts w:ascii="Times New Roman" w:eastAsia="Times New Roman" w:hAnsi="Times New Roman" w:cs="Times New Roman"/>
+                <w:bCs/>
+                <w:sz w:val="24"/>
+                <w:szCs w:val="24"/>
+                <w:bdr w:val="none" w:sz="0" w:space="0" w:color="auto" w:frame="1"/>
+              </w:rPr>
+              <w:t>Шаг</w:t>
+            </w:r>
+            <w:r>
+              <w:rPr>
+                <w:rFonts w:ascii="Times New Roman" w:eastAsia="Times New Roman" w:hAnsi="Times New Roman" w:cs="Times New Roman"/>
+                <w:sz w:val="24"/>
+                <w:szCs w:val="24"/>
+              </w:rPr>
+              <w:t> </w:t>
+            </w:r>
+          </w:p>
+        </w:tc>
+        <w:tc>
+          <w:tcPr>
+            <w:tcW w:w="4715" w:type="dxa"/>
+          </w:tcPr>
+          <w:p>
+            <w:pPr>
+              <w:textAlignment w:val="baseline"/>
+              <w:rPr>
+                <w:rFonts w:ascii="Times New Roman" w:eastAsia="Times New Roman" w:hAnsi="Times New Roman" w:cs="Times New Roman"/>
+                <w:bCs/>
+                <w:sz w:val="24"/>
+                <w:szCs w:val="24"/>
+                <w:bdr w:val="none" w:sz="0" w:space="0" w:color="auto" w:frame="1"/>
+              </w:rPr>
+            </w:pPr>
+            <w:r>
+              <w:rPr>
+                <w:rFonts w:ascii="Times New Roman" w:eastAsia="Times New Roman" w:hAnsi="Times New Roman" w:cs="Times New Roman"/>
+                <w:bCs/>
+                <w:sz w:val="24"/>
+                <w:szCs w:val="24"/>
+                <w:bdr w:val="none" w:sz="0" w:space="0" w:color="auto" w:frame="1"/>
+              </w:rPr>
+              <w:t>Ожидаемый результат:</w:t>
+            </w:r>
+            <w:r>
+              <w:rPr>
+                <w:rFonts w:ascii="Times New Roman" w:eastAsia="Times New Roman" w:hAnsi="Times New Roman" w:cs="Times New Roman"/>
+                <w:sz w:val="24"/>
+                <w:szCs w:val="24"/>
+              </w:rPr>
+              <w:t> </w:t>
+            </w:r>
+          </w:p>
+        </w:tc>
+      </w:tr>
+      <w:tr>
+        <w:tc>
+          <w:tcPr>
+            <w:tcW w:w="4630" w:type="dxa"/>
+          </w:tcPr>
+          <w:p>
+            <w:pPr>
+              <w:rPr>
+                <w:rFonts w:ascii="Times New Roman" w:eastAsia="Times New Roman" w:hAnsi="Times New Roman" w:cs="Times New Roman"/>
+                <w:sz w:val="24"/>
+                <w:szCs w:val="24"/>
+                <w:lang w:val="en-US"/>
+              </w:rPr>
+            </w:pPr>
+            <w:r>
+              <w:rPr>
+                <w:rFonts w:ascii="Times New Roman" w:eastAsia="Times New Roman" w:hAnsi="Times New Roman" w:cs="Times New Roman"/>
+                <w:sz w:val="24"/>
+                <w:szCs w:val="24"/>
+              </w:rPr>
+              <w:t xml:space="preserve">Открыть </w:t>
+            </w:r>
+            <w:proofErr w:type="spellStart"/>
+            <w:r>
+              <w:rPr>
+                <w:rFonts w:ascii="Times New Roman" w:eastAsia="Times New Roman" w:hAnsi="Times New Roman" w:cs="Times New Roman"/>
+                <w:sz w:val="24"/>
+                <w:szCs w:val="24"/>
+              </w:rPr>
+              <w:t>логи</w:t>
+            </w:r>
+            <w:proofErr w:type="spellEnd"/>
+          </w:p>
+        </w:tc>
+        <w:tc>
+          <w:tcPr>
+            <w:tcW w:w="4715" w:type="dxa"/>
+          </w:tcPr>
+          <w:p>
+            <w:pPr>
+              <w:textAlignment w:val="baseline"/>
+              <w:rPr>
+                <w:rFonts w:ascii="Times New Roman" w:eastAsia="Times New Roman" w:hAnsi="Times New Roman" w:cs="Times New Roman"/>
+                <w:bCs/>
+                <w:sz w:val="24"/>
+                <w:szCs w:val="24"/>
+                <w:bdr w:val="none" w:sz="0" w:space="0" w:color="auto" w:frame="1"/>
+              </w:rPr>
+            </w:pPr>
+            <w:r>
+              <w:rPr>
+                <w:rFonts w:ascii="Times New Roman" w:eastAsia="Times New Roman" w:hAnsi="Times New Roman" w:cs="Times New Roman"/>
+                <w:bCs/>
+                <w:sz w:val="24"/>
+                <w:szCs w:val="24"/>
+                <w:bdr w:val="none" w:sz="0" w:space="0" w:color="auto" w:frame="1"/>
+              </w:rPr>
+              <w:t>Открылась папка с текстовым файлом</w:t>
+            </w:r>
+          </w:p>
+        </w:tc>
+      </w:tr>
+      <w:tr>
+        <w:tc>
+          <w:tcPr>
+            <w:tcW w:w="4630" w:type="dxa"/>
+          </w:tcPr>
+          <w:p>
+            <w:pPr>
+              <w:rPr>
+                <w:rFonts w:ascii="Times New Roman" w:eastAsia="Times New Roman" w:hAnsi="Times New Roman" w:cs="Times New Roman"/>
+                <w:sz w:val="24"/>
+                <w:szCs w:val="24"/>
+              </w:rPr>
+            </w:pPr>
+            <w:r>
+              <w:rPr>
+                <w:rFonts w:ascii="Times New Roman" w:eastAsia="Times New Roman" w:hAnsi="Times New Roman" w:cs="Times New Roman"/>
+                <w:sz w:val="24"/>
+                <w:szCs w:val="24"/>
+              </w:rPr>
+              <w:t>Открыть файл</w:t>
+            </w:r>
+          </w:p>
+        </w:tc>
+        <w:tc>
+          <w:tcPr>
+            <w:tcW w:w="4715" w:type="dxa"/>
+          </w:tcPr>
+          <w:p>
+            <w:pPr>
+              <w:textAlignment w:val="baseline"/>
+              <w:rPr>
+                <w:rFonts w:ascii="Times New Roman" w:eastAsia="Times New Roman" w:hAnsi="Times New Roman" w:cs="Times New Roman"/>
+                <w:bCs/>
+                <w:sz w:val="24"/>
+                <w:szCs w:val="24"/>
+                <w:bdr w:val="none" w:sz="0" w:space="0" w:color="auto" w:frame="1"/>
+              </w:rPr>
+            </w:pPr>
+            <w:r>
+              <w:rPr>
+                <w:rFonts w:ascii="Times New Roman" w:eastAsia="Times New Roman" w:hAnsi="Times New Roman" w:cs="Times New Roman"/>
+                <w:bCs/>
+                <w:sz w:val="24"/>
+                <w:szCs w:val="24"/>
+                <w:bdr w:val="none" w:sz="0" w:space="0" w:color="auto" w:frame="1"/>
+              </w:rPr>
+              <w:t xml:space="preserve">В нем отображены все </w:t>
+            </w:r>
+            <w:proofErr w:type="spellStart"/>
+            <w:r>
+              <w:rPr>
+                <w:rFonts w:ascii="Times New Roman" w:eastAsia="Times New Roman" w:hAnsi="Times New Roman" w:cs="Times New Roman"/>
+                <w:bCs/>
+                <w:sz w:val="24"/>
+                <w:szCs w:val="24"/>
+                <w:bdr w:val="none" w:sz="0" w:space="0" w:color="auto" w:frame="1"/>
+              </w:rPr>
+              <w:t>логи</w:t>
+            </w:r>
+            <w:proofErr w:type="spellEnd"/>
+            <w:r>
+              <w:rPr>
+                <w:rFonts w:ascii="Times New Roman" w:eastAsia="Times New Roman" w:hAnsi="Times New Roman" w:cs="Times New Roman"/>
+                <w:bCs/>
+                <w:sz w:val="24"/>
+                <w:szCs w:val="24"/>
+                <w:bdr w:val="none" w:sz="0" w:space="0" w:color="auto" w:frame="1"/>
+              </w:rPr>
+              <w:t xml:space="preserve"> с начала очистки</w:t>
+            </w:r>
+          </w:p>
+        </w:tc>
+      </w:tr>
+    </w:tbl>
+    <w:p>
+      <w:pPr>
+        <w:contextualSpacing/>
+        <w:jc w:val="center"/>
+        <w:rPr>
+          <w:rFonts w:ascii="Times New Roman" w:hAnsi="Times New Roman" w:cs="Times New Roman"/>
+          <w:color w:val="2F2F2F"/>
+          <w:sz w:val="28"/>
+          <w:szCs w:val="28"/>
+          <w:shd w:val="clear" w:color="auto" w:fill="FFFFFF"/>
+        </w:rPr>
+      </w:pPr>
+      <w:r>
+        <w:rPr>
+          <w:rFonts w:ascii="Times New Roman" w:hAnsi="Times New Roman" w:cs="Times New Roman"/>
+          <w:color w:val="2F2F2F"/>
+          <w:sz w:val="28"/>
+          <w:szCs w:val="28"/>
+          <w:shd w:val="clear" w:color="auto" w:fill="FFFFFF"/>
+        </w:rPr>
+        <w:t xml:space="preserve">Таблица </w:t>
+      </w:r>
+      <w:r>
+        <w:rPr>
+          <w:rFonts w:ascii="Times New Roman" w:hAnsi="Times New Roman" w:cs="Times New Roman"/>
+          <w:color w:val="2F2F2F"/>
+          <w:sz w:val="28"/>
+          <w:szCs w:val="28"/>
+          <w:shd w:val="clear" w:color="auto" w:fill="FFFFFF"/>
+        </w:rPr>
+        <w:t>4</w:t>
+      </w:r>
+      <w:r>
+        <w:rPr>
+          <w:rFonts w:ascii="Times New Roman" w:hAnsi="Times New Roman" w:cs="Times New Roman"/>
+          <w:color w:val="2F2F2F"/>
+          <w:sz w:val="28"/>
+          <w:szCs w:val="28"/>
+          <w:shd w:val="clear" w:color="auto" w:fill="FFFFFF"/>
+        </w:rPr>
+        <w:t xml:space="preserve"> – </w:t>
+      </w:r>
+      <w:r>
+        <w:rPr>
+          <w:rFonts w:ascii="Times New Roman" w:eastAsia="Times New Roman" w:hAnsi="Times New Roman" w:cs="Times New Roman"/>
+          <w:bCs/>
+          <w:sz w:val="28"/>
+          <w:szCs w:val="28"/>
+          <w:bdr w:val="none" w:sz="0" w:space="0" w:color="auto" w:frame="1"/>
+        </w:rPr>
+        <w:t>Тест-кейс №</w:t>
+      </w:r>
+      <w:r>
+        <w:rPr>
+          <w:rFonts w:ascii="Times New Roman" w:eastAsia="Times New Roman" w:hAnsi="Times New Roman" w:cs="Times New Roman"/>
+          <w:bCs/>
+          <w:sz w:val="28"/>
+          <w:szCs w:val="28"/>
+          <w:bdr w:val="none" w:sz="0" w:space="0" w:color="auto" w:frame="1"/>
+        </w:rPr>
+        <w:t>3</w:t>
+      </w:r>
+    </w:p>
+    <w:p>
+      <w:pPr>
+        <w:pStyle w:val="paragraph"/>
+      </w:pPr>
+      <w:r>
+        <w:t>Результат</w:t>
+      </w:r>
+      <w:r>
+        <w:t xml:space="preserve"> </w:t>
+      </w:r>
+      <w:r>
+        <w:t>(смотреть рисунок 4</w:t>
+      </w:r>
+      <w:r>
+        <w:t>2</w:t>
+      </w:r>
+      <w:r>
+        <w:t>):</w:t>
+      </w:r>
+    </w:p>
+    <w:p>
+      <w:pPr>
+        <w:pStyle w:val="paragraph"/>
+        <w:ind w:firstLine="0"/>
+        <w:jc w:val="center"/>
+      </w:pPr>
+      <w:r>
+        <w:rPr>
+          <w:noProof/>
+        </w:rPr>
+        <w:drawing>
+          <wp:inline distT="0" distB="0" distL="0" distR="0" wp14:anchorId="3151958F" wp14:editId="29EA6486">
+            <wp:extent cx="5181600" cy="2766658"/>
+            <wp:effectExtent l="0" t="0" r="0" b="0"/>
+            <wp:docPr id="51" name="Рисунок 51"/>
+            <wp:cNvGraphicFramePr>
+              <a:graphicFrameLocks xmlns:a="http://schemas.openxmlformats.org/drawingml/2006/main" noChangeAspect="1"/>
+            </wp:cNvGraphicFramePr>
+            <a:graphic xmlns:a="http://schemas.openxmlformats.org/drawingml/2006/main">
+              <a:graphicData uri="http://schemas.openxmlformats.org/drawingml/2006/picture">
+                <pic:pic xmlns:pic="http://schemas.openxmlformats.org/drawingml/2006/picture">
+                  <pic:nvPicPr>
+                    <pic:cNvPr id="1" name=""/>
+                    <pic:cNvPicPr/>
+                  </pic:nvPicPr>
+                  <pic:blipFill>
+                    <a:blip r:embed="rId49"/>
+                    <a:stretch>
+                      <a:fillRect/>
+                    </a:stretch>
+                  </pic:blipFill>
+                  <pic:spPr>
+                    <a:xfrm>
+                      <a:off x="0" y="0"/>
+                      <a:ext cx="5198246" cy="2775546"/>
+                    </a:xfrm>
+                    <a:prstGeom prst="rect">
+                      <a:avLst/>
+                    </a:prstGeom>
+                  </pic:spPr>
+                </pic:pic>
+              </a:graphicData>
+            </a:graphic>
+          </wp:inline>
+        </w:drawing>
+      </w:r>
+    </w:p>
+    <w:p>
+      <w:pPr>
+        <w:pStyle w:val="paragraph"/>
+        <w:ind w:firstLine="0"/>
+        <w:jc w:val="center"/>
+      </w:pPr>
+      <w:r>
+        <w:t>Рисунок 42 – Файл логов</w:t>
+      </w:r>
+    </w:p>
+    <w:p>
+      <w:pPr>
+        <w:pStyle w:val="paragraph"/>
+        <w:rPr>
+          <w:bdr w:val="none" w:sz="0" w:space="0" w:color="auto" w:frame="1"/>
+        </w:rPr>
+      </w:pPr>
+      <w:r>
+        <w:rPr>
+          <w:bdr w:val="none" w:sz="0" w:space="0" w:color="auto" w:frame="1"/>
+        </w:rPr>
+        <w:lastRenderedPageBreak/>
+        <w:t>Тест-кейс №</w:t>
+      </w:r>
+      <w:r>
+        <w:rPr>
+          <w:bdr w:val="none" w:sz="0" w:space="0" w:color="auto" w:frame="1"/>
+        </w:rPr>
+        <w:t>4</w:t>
+      </w:r>
+      <w:r>
+        <w:rPr>
+          <w:bdr w:val="none" w:sz="0" w:space="0" w:color="auto" w:frame="1"/>
+        </w:rPr>
+        <w:t xml:space="preserve">(смотреть таблицу </w:t>
+      </w:r>
+      <w:r>
+        <w:rPr>
+          <w:bdr w:val="none" w:sz="0" w:space="0" w:color="auto" w:frame="1"/>
+        </w:rPr>
+        <w:t>5</w:t>
+      </w:r>
+      <w:r>
+        <w:rPr>
+          <w:bdr w:val="none" w:sz="0" w:space="0" w:color="auto" w:frame="1"/>
+        </w:rPr>
+        <w:t xml:space="preserve">). </w:t>
+      </w:r>
+    </w:p>
+    <w:tbl>
+      <w:tblPr>
+        <w:tblStyle w:val="ad"/>
+        <w:tblW w:w="0" w:type="auto"/>
+        <w:tblLook w:val="04A0" w:firstRow="1" w:lastRow="0" w:firstColumn="1" w:lastColumn="0" w:noHBand="0" w:noVBand="1"/>
+      </w:tblPr>
+      <w:tblGrid>
+        <w:gridCol w:w="4630"/>
+        <w:gridCol w:w="4715"/>
+      </w:tblGrid>
+      <w:tr>
+        <w:tc>
+          <w:tcPr>
+            <w:tcW w:w="4630" w:type="dxa"/>
+          </w:tcPr>
+          <w:p>
+            <w:pPr>
+              <w:textAlignment w:val="baseline"/>
+              <w:rPr>
+                <w:rFonts w:ascii="Times New Roman" w:eastAsia="Times New Roman" w:hAnsi="Times New Roman" w:cs="Times New Roman"/>
+                <w:bCs/>
+                <w:sz w:val="24"/>
+                <w:szCs w:val="24"/>
+                <w:bdr w:val="none" w:sz="0" w:space="0" w:color="auto" w:frame="1"/>
+              </w:rPr>
+            </w:pPr>
+            <w:r>
+              <w:rPr>
+                <w:rFonts w:ascii="Times New Roman" w:eastAsia="Times New Roman" w:hAnsi="Times New Roman" w:cs="Times New Roman"/>
+                <w:bCs/>
+                <w:sz w:val="24"/>
+                <w:szCs w:val="24"/>
+                <w:bdr w:val="none" w:sz="0" w:space="0" w:color="auto" w:frame="1"/>
+              </w:rPr>
+              <w:t>Номер</w:t>
+            </w:r>
+          </w:p>
+        </w:tc>
+        <w:tc>
+          <w:tcPr>
+            <w:tcW w:w="4715" w:type="dxa"/>
+          </w:tcPr>
+          <w:p>
+            <w:pPr>
+              <w:textAlignment w:val="baseline"/>
+              <w:rPr>
+                <w:rFonts w:ascii="Times New Roman" w:eastAsia="Times New Roman" w:hAnsi="Times New Roman" w:cs="Times New Roman"/>
+                <w:bCs/>
+                <w:sz w:val="24"/>
+                <w:szCs w:val="24"/>
+                <w:bdr w:val="none" w:sz="0" w:space="0" w:color="auto" w:frame="1"/>
+              </w:rPr>
+            </w:pPr>
+            <w:r>
+              <w:rPr>
+                <w:rFonts w:ascii="Times New Roman" w:eastAsia="Times New Roman" w:hAnsi="Times New Roman" w:cs="Times New Roman"/>
+                <w:bCs/>
+                <w:sz w:val="24"/>
+                <w:szCs w:val="24"/>
+                <w:bdr w:val="none" w:sz="0" w:space="0" w:color="auto" w:frame="1"/>
+              </w:rPr>
+              <w:t>4</w:t>
+            </w:r>
+          </w:p>
+        </w:tc>
+      </w:tr>
+      <w:tr>
+        <w:tc>
+          <w:tcPr>
+            <w:tcW w:w="4630" w:type="dxa"/>
+          </w:tcPr>
+          <w:p>
+            <w:pPr>
+              <w:textAlignment w:val="baseline"/>
+              <w:rPr>
+                <w:rFonts w:ascii="Times New Roman" w:eastAsia="Times New Roman" w:hAnsi="Times New Roman" w:cs="Times New Roman"/>
+                <w:bCs/>
+                <w:sz w:val="24"/>
+                <w:szCs w:val="24"/>
+                <w:bdr w:val="none" w:sz="0" w:space="0" w:color="auto" w:frame="1"/>
+              </w:rPr>
+            </w:pPr>
+            <w:r>
+              <w:rPr>
+                <w:rFonts w:ascii="Times New Roman" w:eastAsia="Times New Roman" w:hAnsi="Times New Roman" w:cs="Times New Roman"/>
+                <w:bCs/>
+                <w:sz w:val="24"/>
+                <w:szCs w:val="24"/>
+                <w:bdr w:val="none" w:sz="0" w:space="0" w:color="auto" w:frame="1"/>
+              </w:rPr>
+              <w:t>Заголовок</w:t>
+            </w:r>
+          </w:p>
+        </w:tc>
+        <w:tc>
+          <w:tcPr>
+            <w:tcW w:w="4715" w:type="dxa"/>
+          </w:tcPr>
+          <w:p>
+            <w:pPr>
+              <w:textAlignment w:val="baseline"/>
+              <w:rPr>
+                <w:rFonts w:ascii="Times New Roman" w:eastAsia="Times New Roman" w:hAnsi="Times New Roman" w:cs="Times New Roman"/>
+                <w:bCs/>
+                <w:sz w:val="24"/>
+                <w:szCs w:val="24"/>
+                <w:bdr w:val="none" w:sz="0" w:space="0" w:color="auto" w:frame="1"/>
+              </w:rPr>
+            </w:pPr>
+            <w:r>
+              <w:rPr>
+                <w:rFonts w:ascii="Times New Roman" w:eastAsia="Times New Roman" w:hAnsi="Times New Roman" w:cs="Times New Roman"/>
+                <w:bCs/>
+                <w:sz w:val="24"/>
+                <w:szCs w:val="24"/>
+                <w:bdr w:val="none" w:sz="0" w:space="0" w:color="auto" w:frame="1"/>
+              </w:rPr>
+              <w:t>Очистка кэша браузера</w:t>
+            </w:r>
+          </w:p>
+        </w:tc>
+      </w:tr>
+      <w:tr>
+        <w:tc>
+          <w:tcPr>
+            <w:tcW w:w="4630" w:type="dxa"/>
+          </w:tcPr>
+          <w:p>
+            <w:pPr>
+              <w:textAlignment w:val="baseline"/>
+              <w:rPr>
+                <w:rFonts w:ascii="Times New Roman" w:eastAsia="Times New Roman" w:hAnsi="Times New Roman" w:cs="Times New Roman"/>
+                <w:bCs/>
+                <w:sz w:val="24"/>
+                <w:szCs w:val="24"/>
+                <w:bdr w:val="none" w:sz="0" w:space="0" w:color="auto" w:frame="1"/>
+              </w:rPr>
+            </w:pPr>
+            <w:r>
+              <w:rPr>
+                <w:rFonts w:ascii="Times New Roman" w:eastAsia="Times New Roman" w:hAnsi="Times New Roman" w:cs="Times New Roman"/>
+                <w:bCs/>
+                <w:sz w:val="24"/>
+                <w:szCs w:val="24"/>
+                <w:bdr w:val="none" w:sz="0" w:space="0" w:color="auto" w:frame="1"/>
+              </w:rPr>
+              <w:t>Предусловие</w:t>
+            </w:r>
+          </w:p>
+        </w:tc>
+        <w:tc>
+          <w:tcPr>
+            <w:tcW w:w="4715" w:type="dxa"/>
+          </w:tcPr>
+          <w:p>
+            <w:pPr>
+              <w:textAlignment w:val="baseline"/>
+              <w:rPr>
+                <w:rFonts w:ascii="Times New Roman" w:eastAsia="Times New Roman" w:hAnsi="Times New Roman" w:cs="Times New Roman"/>
+                <w:bCs/>
+                <w:sz w:val="24"/>
+                <w:szCs w:val="24"/>
+                <w:bdr w:val="none" w:sz="0" w:space="0" w:color="auto" w:frame="1"/>
+              </w:rPr>
+            </w:pPr>
+            <w:r>
+              <w:rPr>
+                <w:rFonts w:ascii="Times New Roman" w:eastAsia="Times New Roman" w:hAnsi="Times New Roman" w:cs="Times New Roman"/>
+                <w:bCs/>
+                <w:sz w:val="24"/>
+                <w:szCs w:val="24"/>
+                <w:bdr w:val="none" w:sz="0" w:space="0" w:color="auto" w:frame="1"/>
+              </w:rPr>
+              <w:t>Открыто программное обеспечение</w:t>
+            </w:r>
+            <w:r>
+              <w:rPr>
+                <w:rFonts w:ascii="Times New Roman" w:eastAsia="Times New Roman" w:hAnsi="Times New Roman" w:cs="Times New Roman"/>
+                <w:bCs/>
+                <w:sz w:val="24"/>
+                <w:szCs w:val="24"/>
+                <w:bdr w:val="none" w:sz="0" w:space="0" w:color="auto" w:frame="1"/>
+              </w:rPr>
+              <w:t>, кэш браузера присутствует</w:t>
+            </w:r>
+          </w:p>
+        </w:tc>
+      </w:tr>
+      <w:tr>
+        <w:tc>
+          <w:tcPr>
+            <w:tcW w:w="4630" w:type="dxa"/>
+          </w:tcPr>
+          <w:p>
+            <w:pPr>
+              <w:textAlignment w:val="baseline"/>
+              <w:rPr>
+                <w:rFonts w:ascii="Times New Roman" w:eastAsia="Times New Roman" w:hAnsi="Times New Roman" w:cs="Times New Roman"/>
+                <w:bCs/>
+                <w:sz w:val="24"/>
+                <w:szCs w:val="24"/>
+                <w:bdr w:val="none" w:sz="0" w:space="0" w:color="auto" w:frame="1"/>
+              </w:rPr>
+            </w:pPr>
+            <w:r>
+              <w:rPr>
+                <w:rFonts w:ascii="Times New Roman" w:eastAsia="Times New Roman" w:hAnsi="Times New Roman" w:cs="Times New Roman"/>
+                <w:bCs/>
+                <w:sz w:val="24"/>
+                <w:szCs w:val="24"/>
+                <w:bdr w:val="none" w:sz="0" w:space="0" w:color="auto" w:frame="1"/>
+              </w:rPr>
+              <w:t>Шаг</w:t>
+            </w:r>
+            <w:r>
+              <w:rPr>
+                <w:rFonts w:ascii="Times New Roman" w:eastAsia="Times New Roman" w:hAnsi="Times New Roman" w:cs="Times New Roman"/>
+                <w:sz w:val="24"/>
+                <w:szCs w:val="24"/>
+              </w:rPr>
+              <w:t> </w:t>
+            </w:r>
+          </w:p>
+        </w:tc>
+        <w:tc>
+          <w:tcPr>
+            <w:tcW w:w="4715" w:type="dxa"/>
+          </w:tcPr>
+          <w:p>
+            <w:pPr>
+              <w:textAlignment w:val="baseline"/>
+              <w:rPr>
+                <w:rFonts w:ascii="Times New Roman" w:eastAsia="Times New Roman" w:hAnsi="Times New Roman" w:cs="Times New Roman"/>
+                <w:bCs/>
+                <w:sz w:val="24"/>
+                <w:szCs w:val="24"/>
+                <w:bdr w:val="none" w:sz="0" w:space="0" w:color="auto" w:frame="1"/>
+              </w:rPr>
+            </w:pPr>
+            <w:r>
+              <w:rPr>
+                <w:rFonts w:ascii="Times New Roman" w:eastAsia="Times New Roman" w:hAnsi="Times New Roman" w:cs="Times New Roman"/>
+                <w:bCs/>
+                <w:sz w:val="24"/>
+                <w:szCs w:val="24"/>
+                <w:bdr w:val="none" w:sz="0" w:space="0" w:color="auto" w:frame="1"/>
+              </w:rPr>
+              <w:t>Ожидаемый результат:</w:t>
+            </w:r>
+            <w:r>
+              <w:rPr>
+                <w:rFonts w:ascii="Times New Roman" w:eastAsia="Times New Roman" w:hAnsi="Times New Roman" w:cs="Times New Roman"/>
+                <w:sz w:val="24"/>
+                <w:szCs w:val="24"/>
+              </w:rPr>
+              <w:t> </w:t>
+            </w:r>
+          </w:p>
+        </w:tc>
+      </w:tr>
+      <w:tr>
+        <w:tc>
+          <w:tcPr>
+            <w:tcW w:w="4630" w:type="dxa"/>
+          </w:tcPr>
+          <w:p>
+            <w:pPr>
+              <w:rPr>
+                <w:rFonts w:ascii="Times New Roman" w:eastAsia="Times New Roman" w:hAnsi="Times New Roman" w:cs="Times New Roman"/>
+                <w:sz w:val="24"/>
+                <w:szCs w:val="24"/>
+              </w:rPr>
+            </w:pPr>
+            <w:r>
+              <w:rPr>
+                <w:rFonts w:ascii="Times New Roman" w:eastAsia="Times New Roman" w:hAnsi="Times New Roman" w:cs="Times New Roman"/>
+                <w:sz w:val="24"/>
+                <w:szCs w:val="24"/>
+              </w:rPr>
+              <w:t>Выбрать нужный пункт и запустить очистку</w:t>
+            </w:r>
+          </w:p>
+        </w:tc>
+        <w:tc>
+          <w:tcPr>
+            <w:tcW w:w="4715" w:type="dxa"/>
+          </w:tcPr>
+          <w:p>
+            <w:pPr>
+              <w:textAlignment w:val="baseline"/>
+              <w:rPr>
+                <w:rFonts w:ascii="Times New Roman" w:eastAsia="Times New Roman" w:hAnsi="Times New Roman" w:cs="Times New Roman"/>
+                <w:bCs/>
+                <w:sz w:val="24"/>
+                <w:szCs w:val="24"/>
+                <w:bdr w:val="none" w:sz="0" w:space="0" w:color="auto" w:frame="1"/>
+              </w:rPr>
+            </w:pPr>
+            <w:r>
+              <w:rPr>
+                <w:rFonts w:ascii="Times New Roman" w:eastAsia="Times New Roman" w:hAnsi="Times New Roman" w:cs="Times New Roman"/>
+                <w:bCs/>
+                <w:sz w:val="24"/>
+                <w:szCs w:val="24"/>
+                <w:bdr w:val="none" w:sz="0" w:space="0" w:color="auto" w:frame="1"/>
+              </w:rPr>
+              <w:t>Главное окно отобразило и удалило часть очищенных файлов</w:t>
+            </w:r>
+          </w:p>
+        </w:tc>
+      </w:tr>
+    </w:tbl>
+    <w:p>
+      <w:pPr>
+        <w:contextualSpacing/>
+        <w:jc w:val="center"/>
+        <w:rPr>
+          <w:rFonts w:ascii="Times New Roman" w:hAnsi="Times New Roman" w:cs="Times New Roman"/>
+          <w:color w:val="2F2F2F"/>
+          <w:sz w:val="28"/>
+          <w:szCs w:val="28"/>
+          <w:shd w:val="clear" w:color="auto" w:fill="FFFFFF"/>
+        </w:rPr>
+      </w:pPr>
+      <w:r>
+        <w:rPr>
+          <w:rFonts w:ascii="Times New Roman" w:hAnsi="Times New Roman" w:cs="Times New Roman"/>
+          <w:color w:val="2F2F2F"/>
+          <w:sz w:val="28"/>
+          <w:szCs w:val="28"/>
+          <w:shd w:val="clear" w:color="auto" w:fill="FFFFFF"/>
+        </w:rPr>
+        <w:t xml:space="preserve">Таблица </w:t>
+      </w:r>
+      <w:r>
+        <w:rPr>
+          <w:rFonts w:ascii="Times New Roman" w:hAnsi="Times New Roman" w:cs="Times New Roman"/>
+          <w:color w:val="2F2F2F"/>
+          <w:sz w:val="28"/>
+          <w:szCs w:val="28"/>
+          <w:shd w:val="clear" w:color="auto" w:fill="FFFFFF"/>
+        </w:rPr>
+        <w:t>5</w:t>
+      </w:r>
+      <w:r>
+        <w:rPr>
+          <w:rFonts w:ascii="Times New Roman" w:hAnsi="Times New Roman" w:cs="Times New Roman"/>
+          <w:color w:val="2F2F2F"/>
+          <w:sz w:val="28"/>
+          <w:szCs w:val="28"/>
+          <w:shd w:val="clear" w:color="auto" w:fill="FFFFFF"/>
+        </w:rPr>
+        <w:t xml:space="preserve"> – </w:t>
+      </w:r>
+      <w:r>
+        <w:rPr>
+          <w:rFonts w:ascii="Times New Roman" w:eastAsia="Times New Roman" w:hAnsi="Times New Roman" w:cs="Times New Roman"/>
+          <w:bCs/>
+          <w:sz w:val="28"/>
+          <w:szCs w:val="28"/>
+          <w:bdr w:val="none" w:sz="0" w:space="0" w:color="auto" w:frame="1"/>
+        </w:rPr>
+        <w:t>Тест-кейс №</w:t>
+      </w:r>
+      <w:r>
+        <w:rPr>
+          <w:rFonts w:ascii="Times New Roman" w:eastAsia="Times New Roman" w:hAnsi="Times New Roman" w:cs="Times New Roman"/>
+          <w:bCs/>
+          <w:sz w:val="28"/>
+          <w:szCs w:val="28"/>
+          <w:bdr w:val="none" w:sz="0" w:space="0" w:color="auto" w:frame="1"/>
+        </w:rPr>
+        <w:t>4</w:t>
+      </w:r>
+    </w:p>
+    <w:p>
+      <w:pPr>
+        <w:pStyle w:val="paragraph"/>
+      </w:pPr>
+      <w:r>
+        <w:t>Результат</w:t>
+      </w:r>
+      <w:r>
+        <w:t xml:space="preserve"> </w:t>
+      </w:r>
+      <w:r>
+        <w:t>(смотреть рисунок</w:t>
+      </w:r>
+      <w:r>
+        <w:t xml:space="preserve"> 43</w:t>
+      </w:r>
+      <w:r>
+        <w:t>):</w:t>
+      </w:r>
+    </w:p>
+    <w:p>
+      <w:pPr>
+        <w:pStyle w:val="paragraph"/>
+        <w:ind w:firstLine="0"/>
+        <w:jc w:val="center"/>
+      </w:pPr>
+      <w:r>
+        <w:rPr>
+          <w:noProof/>
+        </w:rPr>
+        <w:drawing>
+          <wp:inline distT="0" distB="0" distL="0" distR="0" wp14:anchorId="7653517C" wp14:editId="23EB5B06">
+            <wp:extent cx="5387975" cy="3379651"/>
+            <wp:effectExtent l="0" t="0" r="3175" b="0"/>
+            <wp:docPr id="53" name="Рисунок 53"/>
+            <wp:cNvGraphicFramePr>
+              <a:graphicFrameLocks xmlns:a="http://schemas.openxmlformats.org/drawingml/2006/main" noChangeAspect="1"/>
+            </wp:cNvGraphicFramePr>
+            <a:graphic xmlns:a="http://schemas.openxmlformats.org/drawingml/2006/main">
+              <a:graphicData uri="http://schemas.openxmlformats.org/drawingml/2006/picture">
+                <pic:pic xmlns:pic="http://schemas.openxmlformats.org/drawingml/2006/picture">
+                  <pic:nvPicPr>
+                    <pic:cNvPr id="1" name=""/>
+                    <pic:cNvPicPr/>
+                  </pic:nvPicPr>
+                  <pic:blipFill>
+                    <a:blip r:embed="rId50"/>
+                    <a:stretch>
+                      <a:fillRect/>
+                    </a:stretch>
+                  </pic:blipFill>
+                  <pic:spPr>
+                    <a:xfrm>
+                      <a:off x="0" y="0"/>
+                      <a:ext cx="5394336" cy="3383641"/>
+                    </a:xfrm>
+                    <a:prstGeom prst="rect">
+                      <a:avLst/>
+                    </a:prstGeom>
+                  </pic:spPr>
+                </pic:pic>
+              </a:graphicData>
+            </a:graphic>
+          </wp:inline>
+        </w:drawing>
+      </w:r>
+    </w:p>
+    <w:p>
+      <w:pPr>
+        <w:pStyle w:val="paragraph"/>
+        <w:ind w:firstLine="0"/>
+        <w:jc w:val="center"/>
+      </w:pPr>
+      <w:r>
+        <w:t>Рисунок 4</w:t>
+      </w:r>
+      <w:r>
+        <w:rPr>
+          <w:lang w:val="en-US"/>
+        </w:rPr>
+        <w:t>3</w:t>
+      </w:r>
+      <w:r>
+        <w:t xml:space="preserve"> – </w:t>
+      </w:r>
+      <w:r>
+        <w:t>Очистка кэша браузера</w:t>
+      </w:r>
+    </w:p>
+    <w:p>
+      <w:pPr>
+        <w:pStyle w:val="paragraph"/>
+        <w:rPr>
+          <w:bdr w:val="none" w:sz="0" w:space="0" w:color="auto" w:frame="1"/>
+        </w:rPr>
+      </w:pPr>
+      <w:r>
+        <w:rPr>
+          <w:bdr w:val="none" w:sz="0" w:space="0" w:color="auto" w:frame="1"/>
+        </w:rPr>
+        <w:t>Тест-кейс №</w:t>
+      </w:r>
+      <w:r>
+        <w:rPr>
+          <w:bdr w:val="none" w:sz="0" w:space="0" w:color="auto" w:frame="1"/>
+        </w:rPr>
+        <w:t>5</w:t>
+      </w:r>
+      <w:r>
+        <w:rPr>
+          <w:bdr w:val="none" w:sz="0" w:space="0" w:color="auto" w:frame="1"/>
+        </w:rPr>
+        <w:t xml:space="preserve">(смотреть таблицу </w:t>
+      </w:r>
+      <w:r>
+        <w:rPr>
+          <w:bdr w:val="none" w:sz="0" w:space="0" w:color="auto" w:frame="1"/>
+        </w:rPr>
+        <w:t>6</w:t>
+      </w:r>
+      <w:r>
+        <w:rPr>
+          <w:bdr w:val="none" w:sz="0" w:space="0" w:color="auto" w:frame="1"/>
+        </w:rPr>
+        <w:t xml:space="preserve">). </w:t>
+      </w:r>
+    </w:p>
+    <w:tbl>
+      <w:tblPr>
+        <w:tblStyle w:val="ad"/>
+        <w:tblW w:w="0" w:type="auto"/>
+        <w:tblLook w:val="04A0" w:firstRow="1" w:lastRow="0" w:firstColumn="1" w:lastColumn="0" w:noHBand="0" w:noVBand="1"/>
+      </w:tblPr>
+      <w:tblGrid>
+        <w:gridCol w:w="4630"/>
+        <w:gridCol w:w="4715"/>
+      </w:tblGrid>
+      <w:tr>
+        <w:tc>
+          <w:tcPr>
+            <w:tcW w:w="4630" w:type="dxa"/>
+          </w:tcPr>
+          <w:p>
+            <w:pPr>
+              <w:textAlignment w:val="baseline"/>
+              <w:rPr>
+                <w:rFonts w:ascii="Times New Roman" w:eastAsia="Times New Roman" w:hAnsi="Times New Roman" w:cs="Times New Roman"/>
+                <w:bCs/>
+                <w:sz w:val="24"/>
+                <w:szCs w:val="24"/>
+                <w:bdr w:val="none" w:sz="0" w:space="0" w:color="auto" w:frame="1"/>
+              </w:rPr>
+            </w:pPr>
+            <w:r>
+              <w:rPr>
+                <w:rFonts w:ascii="Times New Roman" w:eastAsia="Times New Roman" w:hAnsi="Times New Roman" w:cs="Times New Roman"/>
+                <w:bCs/>
+                <w:sz w:val="24"/>
+                <w:szCs w:val="24"/>
+                <w:bdr w:val="none" w:sz="0" w:space="0" w:color="auto" w:frame="1"/>
+              </w:rPr>
+              <w:t>Номер</w:t>
+            </w:r>
+          </w:p>
+        </w:tc>
+        <w:tc>
+          <w:tcPr>
+            <w:tcW w:w="4715" w:type="dxa"/>
+          </w:tcPr>
+          <w:p>
+            <w:pPr>
+              <w:textAlignment w:val="baseline"/>
+              <w:rPr>
+                <w:rFonts w:ascii="Times New Roman" w:eastAsia="Times New Roman" w:hAnsi="Times New Roman" w:cs="Times New Roman"/>
+                <w:bCs/>
+                <w:sz w:val="24"/>
+                <w:szCs w:val="24"/>
+                <w:bdr w:val="none" w:sz="0" w:space="0" w:color="auto" w:frame="1"/>
+              </w:rPr>
+            </w:pPr>
+            <w:r>
+              <w:rPr>
+                <w:rFonts w:ascii="Times New Roman" w:eastAsia="Times New Roman" w:hAnsi="Times New Roman" w:cs="Times New Roman"/>
+                <w:bCs/>
+                <w:sz w:val="24"/>
+                <w:szCs w:val="24"/>
+                <w:bdr w:val="none" w:sz="0" w:space="0" w:color="auto" w:frame="1"/>
+              </w:rPr>
+              <w:t>5</w:t>
+            </w:r>
+          </w:p>
+        </w:tc>
+      </w:tr>
+      <w:tr>
+        <w:tc>
+          <w:tcPr>
+            <w:tcW w:w="4630" w:type="dxa"/>
+          </w:tcPr>
+          <w:p>
+            <w:pPr>
+              <w:textAlignment w:val="baseline"/>
+              <w:rPr>
+                <w:rFonts w:ascii="Times New Roman" w:eastAsia="Times New Roman" w:hAnsi="Times New Roman" w:cs="Times New Roman"/>
+                <w:bCs/>
+                <w:sz w:val="24"/>
+                <w:szCs w:val="24"/>
+                <w:bdr w:val="none" w:sz="0" w:space="0" w:color="auto" w:frame="1"/>
+              </w:rPr>
+            </w:pPr>
+            <w:r>
+              <w:rPr>
+                <w:rFonts w:ascii="Times New Roman" w:eastAsia="Times New Roman" w:hAnsi="Times New Roman" w:cs="Times New Roman"/>
+                <w:bCs/>
+                <w:sz w:val="24"/>
+                <w:szCs w:val="24"/>
+                <w:bdr w:val="none" w:sz="0" w:space="0" w:color="auto" w:frame="1"/>
+              </w:rPr>
+              <w:t>Заголовок</w:t>
+            </w:r>
+          </w:p>
+        </w:tc>
+        <w:tc>
+          <w:tcPr>
+            <w:tcW w:w="4715" w:type="dxa"/>
+          </w:tcPr>
+          <w:p>
+            <w:pPr>
+              <w:textAlignment w:val="baseline"/>
+              <w:rPr>
+                <w:rFonts w:ascii="Times New Roman" w:eastAsia="Times New Roman" w:hAnsi="Times New Roman" w:cs="Times New Roman"/>
+                <w:bCs/>
+                <w:sz w:val="24"/>
+                <w:szCs w:val="24"/>
+                <w:bdr w:val="none" w:sz="0" w:space="0" w:color="auto" w:frame="1"/>
+              </w:rPr>
+            </w:pPr>
+            <w:r>
+              <w:rPr>
+                <w:rFonts w:ascii="Times New Roman" w:eastAsia="Times New Roman" w:hAnsi="Times New Roman" w:cs="Times New Roman"/>
+                <w:bCs/>
+                <w:sz w:val="24"/>
+                <w:szCs w:val="24"/>
+                <w:bdr w:val="none" w:sz="0" w:space="0" w:color="auto" w:frame="1"/>
+              </w:rPr>
+              <w:t xml:space="preserve">Очистка </w:t>
+            </w:r>
+            <w:r>
+              <w:rPr>
+                <w:rFonts w:ascii="Times New Roman" w:eastAsia="Times New Roman" w:hAnsi="Times New Roman" w:cs="Times New Roman"/>
+                <w:bCs/>
+                <w:sz w:val="24"/>
+                <w:szCs w:val="24"/>
+                <w:bdr w:val="none" w:sz="0" w:space="0" w:color="auto" w:frame="1"/>
+              </w:rPr>
+              <w:t>загрузок по типу файла</w:t>
+            </w:r>
+          </w:p>
+        </w:tc>
+      </w:tr>
+      <w:tr>
+        <w:tc>
+          <w:tcPr>
+            <w:tcW w:w="4630" w:type="dxa"/>
+          </w:tcPr>
+          <w:p>
+            <w:pPr>
+              <w:textAlignment w:val="baseline"/>
+              <w:rPr>
+                <w:rFonts w:ascii="Times New Roman" w:eastAsia="Times New Roman" w:hAnsi="Times New Roman" w:cs="Times New Roman"/>
+                <w:bCs/>
+                <w:sz w:val="24"/>
+                <w:szCs w:val="24"/>
+                <w:bdr w:val="none" w:sz="0" w:space="0" w:color="auto" w:frame="1"/>
+              </w:rPr>
+            </w:pPr>
+            <w:r>
+              <w:rPr>
+                <w:rFonts w:ascii="Times New Roman" w:eastAsia="Times New Roman" w:hAnsi="Times New Roman" w:cs="Times New Roman"/>
+                <w:bCs/>
+                <w:sz w:val="24"/>
+                <w:szCs w:val="24"/>
+                <w:bdr w:val="none" w:sz="0" w:space="0" w:color="auto" w:frame="1"/>
+              </w:rPr>
+              <w:t>Предусловие</w:t>
+            </w:r>
+          </w:p>
+        </w:tc>
+        <w:tc>
+          <w:tcPr>
+            <w:tcW w:w="4715" w:type="dxa"/>
+          </w:tcPr>
+          <w:p>
+            <w:pPr>
+              <w:textAlignment w:val="baseline"/>
+              <w:rPr>
+                <w:rFonts w:ascii="Times New Roman" w:eastAsia="Times New Roman" w:hAnsi="Times New Roman" w:cs="Times New Roman"/>
+                <w:bCs/>
+                <w:sz w:val="24"/>
+                <w:szCs w:val="24"/>
+                <w:bdr w:val="none" w:sz="0" w:space="0" w:color="auto" w:frame="1"/>
+              </w:rPr>
+            </w:pPr>
+            <w:r>
+              <w:rPr>
+                <w:rFonts w:ascii="Times New Roman" w:eastAsia="Times New Roman" w:hAnsi="Times New Roman" w:cs="Times New Roman"/>
+                <w:bCs/>
+                <w:sz w:val="24"/>
+                <w:szCs w:val="24"/>
+                <w:bdr w:val="none" w:sz="0" w:space="0" w:color="auto" w:frame="1"/>
+              </w:rPr>
+              <w:t>Открыто программное обеспечение</w:t>
+            </w:r>
+            <w:r>
+              <w:rPr>
+                <w:rFonts w:ascii="Times New Roman" w:eastAsia="Times New Roman" w:hAnsi="Times New Roman" w:cs="Times New Roman"/>
+                <w:bCs/>
+                <w:sz w:val="24"/>
+                <w:szCs w:val="24"/>
+                <w:bdr w:val="none" w:sz="0" w:space="0" w:color="auto" w:frame="1"/>
+              </w:rPr>
+              <w:t xml:space="preserve">, </w:t>
+            </w:r>
+            <w:r>
+              <w:rPr>
+                <w:rFonts w:ascii="Times New Roman" w:eastAsia="Times New Roman" w:hAnsi="Times New Roman" w:cs="Times New Roman"/>
+                <w:bCs/>
+                <w:sz w:val="24"/>
+                <w:szCs w:val="24"/>
+                <w:bdr w:val="none" w:sz="0" w:space="0" w:color="auto" w:frame="1"/>
+              </w:rPr>
+              <w:t>в загрузках присутствует файл нужного типа</w:t>
+            </w:r>
+          </w:p>
+        </w:tc>
+      </w:tr>
+      <w:tr>
+        <w:tc>
+          <w:tcPr>
+            <w:tcW w:w="4630" w:type="dxa"/>
+          </w:tcPr>
+          <w:p>
+            <w:pPr>
+              <w:textAlignment w:val="baseline"/>
+              <w:rPr>
+                <w:rFonts w:ascii="Times New Roman" w:eastAsia="Times New Roman" w:hAnsi="Times New Roman" w:cs="Times New Roman"/>
+                <w:bCs/>
+                <w:sz w:val="24"/>
+                <w:szCs w:val="24"/>
+                <w:bdr w:val="none" w:sz="0" w:space="0" w:color="auto" w:frame="1"/>
+              </w:rPr>
+            </w:pPr>
+            <w:r>
+              <w:rPr>
+                <w:rFonts w:ascii="Times New Roman" w:eastAsia="Times New Roman" w:hAnsi="Times New Roman" w:cs="Times New Roman"/>
+                <w:bCs/>
+                <w:sz w:val="24"/>
+                <w:szCs w:val="24"/>
+                <w:bdr w:val="none" w:sz="0" w:space="0" w:color="auto" w:frame="1"/>
+              </w:rPr>
+              <w:t>Шаг</w:t>
+            </w:r>
+            <w:r>
+              <w:rPr>
+                <w:rFonts w:ascii="Times New Roman" w:eastAsia="Times New Roman" w:hAnsi="Times New Roman" w:cs="Times New Roman"/>
+                <w:sz w:val="24"/>
+                <w:szCs w:val="24"/>
+              </w:rPr>
+              <w:t> </w:t>
+            </w:r>
+          </w:p>
+        </w:tc>
+        <w:tc>
+          <w:tcPr>
+            <w:tcW w:w="4715" w:type="dxa"/>
+          </w:tcPr>
+          <w:p>
+            <w:pPr>
+              <w:textAlignment w:val="baseline"/>
+              <w:rPr>
+                <w:rFonts w:ascii="Times New Roman" w:eastAsia="Times New Roman" w:hAnsi="Times New Roman" w:cs="Times New Roman"/>
+                <w:bCs/>
+                <w:sz w:val="24"/>
+                <w:szCs w:val="24"/>
+                <w:bdr w:val="none" w:sz="0" w:space="0" w:color="auto" w:frame="1"/>
+              </w:rPr>
+            </w:pPr>
+            <w:r>
+              <w:rPr>
+                <w:rFonts w:ascii="Times New Roman" w:eastAsia="Times New Roman" w:hAnsi="Times New Roman" w:cs="Times New Roman"/>
+                <w:bCs/>
+                <w:sz w:val="24"/>
+                <w:szCs w:val="24"/>
+                <w:bdr w:val="none" w:sz="0" w:space="0" w:color="auto" w:frame="1"/>
+              </w:rPr>
+              <w:t>Ожидаемый результат:</w:t>
+            </w:r>
+            <w:r>
+              <w:rPr>
+                <w:rFonts w:ascii="Times New Roman" w:eastAsia="Times New Roman" w:hAnsi="Times New Roman" w:cs="Times New Roman"/>
+                <w:sz w:val="24"/>
+                <w:szCs w:val="24"/>
+              </w:rPr>
+              <w:t> </w:t>
+            </w:r>
+          </w:p>
+        </w:tc>
+      </w:tr>
+      <w:tr>
+        <w:tc>
+          <w:tcPr>
+            <w:tcW w:w="4630" w:type="dxa"/>
+          </w:tcPr>
+          <w:p>
+            <w:pPr>
+              <w:rPr>
+                <w:rFonts w:ascii="Times New Roman" w:eastAsia="Times New Roman" w:hAnsi="Times New Roman" w:cs="Times New Roman"/>
+                <w:sz w:val="24"/>
+                <w:szCs w:val="24"/>
+              </w:rPr>
+            </w:pPr>
+            <w:r>
+              <w:rPr>
+                <w:rFonts w:ascii="Times New Roman" w:eastAsia="Times New Roman" w:hAnsi="Times New Roman" w:cs="Times New Roman"/>
+                <w:sz w:val="24"/>
+                <w:szCs w:val="24"/>
+              </w:rPr>
+              <w:t>Выбрать нужный пункт</w:t>
+            </w:r>
+            <w:r>
+              <w:rPr>
+                <w:rFonts w:ascii="Times New Roman" w:eastAsia="Times New Roman" w:hAnsi="Times New Roman" w:cs="Times New Roman"/>
+                <w:sz w:val="24"/>
+                <w:szCs w:val="24"/>
+              </w:rPr>
+              <w:t xml:space="preserve"> загрузок</w:t>
+            </w:r>
+            <w:r>
+              <w:rPr>
+                <w:rFonts w:ascii="Times New Roman" w:eastAsia="Times New Roman" w:hAnsi="Times New Roman" w:cs="Times New Roman"/>
+                <w:sz w:val="24"/>
+                <w:szCs w:val="24"/>
+              </w:rPr>
+              <w:t xml:space="preserve"> и запустить очистку</w:t>
+            </w:r>
+          </w:p>
+        </w:tc>
+        <w:tc>
+          <w:tcPr>
+            <w:tcW w:w="4715" w:type="dxa"/>
+          </w:tcPr>
+          <w:p>
+            <w:pPr>
+              <w:textAlignment w:val="baseline"/>
+              <w:rPr>
+                <w:rFonts w:ascii="Times New Roman" w:eastAsia="Times New Roman" w:hAnsi="Times New Roman" w:cs="Times New Roman"/>
+                <w:bCs/>
+                <w:sz w:val="24"/>
+                <w:szCs w:val="24"/>
+                <w:bdr w:val="none" w:sz="0" w:space="0" w:color="auto" w:frame="1"/>
+              </w:rPr>
+            </w:pPr>
+            <w:r>
+              <w:rPr>
+                <w:rFonts w:ascii="Times New Roman" w:eastAsia="Times New Roman" w:hAnsi="Times New Roman" w:cs="Times New Roman"/>
+                <w:bCs/>
+                <w:sz w:val="24"/>
+                <w:szCs w:val="24"/>
+                <w:bdr w:val="none" w:sz="0" w:space="0" w:color="auto" w:frame="1"/>
+              </w:rPr>
+              <w:t>Главное окно отобразило</w:t>
+            </w:r>
+            <w:r>
+              <w:rPr>
+                <w:rFonts w:ascii="Times New Roman" w:eastAsia="Times New Roman" w:hAnsi="Times New Roman" w:cs="Times New Roman"/>
+                <w:bCs/>
+                <w:sz w:val="24"/>
+                <w:szCs w:val="24"/>
+                <w:bdr w:val="none" w:sz="0" w:space="0" w:color="auto" w:frame="1"/>
+              </w:rPr>
+              <w:t xml:space="preserve"> и удалило</w:t>
+            </w:r>
+            <w:r>
+              <w:rPr>
+                <w:rFonts w:ascii="Times New Roman" w:eastAsia="Times New Roman" w:hAnsi="Times New Roman" w:cs="Times New Roman"/>
+                <w:bCs/>
+                <w:sz w:val="24"/>
+                <w:szCs w:val="24"/>
+                <w:bdr w:val="none" w:sz="0" w:space="0" w:color="auto" w:frame="1"/>
+              </w:rPr>
+              <w:t xml:space="preserve"> </w:t>
+            </w:r>
+            <w:r>
+              <w:rPr>
+                <w:rFonts w:ascii="Times New Roman" w:eastAsia="Times New Roman" w:hAnsi="Times New Roman" w:cs="Times New Roman"/>
+                <w:bCs/>
+                <w:sz w:val="24"/>
+                <w:szCs w:val="24"/>
+                <w:bdr w:val="none" w:sz="0" w:space="0" w:color="auto" w:frame="1"/>
+              </w:rPr>
+              <w:t>все файлы нужного типа</w:t>
+            </w:r>
+          </w:p>
+        </w:tc>
+      </w:tr>
+    </w:tbl>
+    <w:p>
+      <w:pPr>
+        <w:contextualSpacing/>
+        <w:jc w:val="center"/>
+        <w:rPr>
+          <w:rFonts w:ascii="Times New Roman" w:hAnsi="Times New Roman" w:cs="Times New Roman"/>
+          <w:color w:val="2F2F2F"/>
+          <w:sz w:val="28"/>
+          <w:szCs w:val="28"/>
+          <w:shd w:val="clear" w:color="auto" w:fill="FFFFFF"/>
+        </w:rPr>
+      </w:pPr>
+      <w:r>
+        <w:rPr>
+          <w:rFonts w:ascii="Times New Roman" w:hAnsi="Times New Roman" w:cs="Times New Roman"/>
+          <w:color w:val="2F2F2F"/>
+          <w:sz w:val="28"/>
+          <w:szCs w:val="28"/>
+          <w:shd w:val="clear" w:color="auto" w:fill="FFFFFF"/>
+        </w:rPr>
+        <w:t xml:space="preserve">Таблица </w:t>
+      </w:r>
+      <w:r>
+        <w:rPr>
+          <w:rFonts w:ascii="Times New Roman" w:hAnsi="Times New Roman" w:cs="Times New Roman"/>
+          <w:color w:val="2F2F2F"/>
+          <w:sz w:val="28"/>
+          <w:szCs w:val="28"/>
+          <w:shd w:val="clear" w:color="auto" w:fill="FFFFFF"/>
+        </w:rPr>
+        <w:t>6</w:t>
+      </w:r>
+      <w:r>
+        <w:rPr>
+          <w:rFonts w:ascii="Times New Roman" w:hAnsi="Times New Roman" w:cs="Times New Roman"/>
+          <w:color w:val="2F2F2F"/>
+          <w:sz w:val="28"/>
+          <w:szCs w:val="28"/>
+          <w:shd w:val="clear" w:color="auto" w:fill="FFFFFF"/>
+        </w:rPr>
+        <w:t xml:space="preserve"> – </w:t>
+      </w:r>
+      <w:r>
+        <w:rPr>
+          <w:rFonts w:ascii="Times New Roman" w:eastAsia="Times New Roman" w:hAnsi="Times New Roman" w:cs="Times New Roman"/>
+          <w:bCs/>
+          <w:sz w:val="28"/>
+          <w:szCs w:val="28"/>
+          <w:bdr w:val="none" w:sz="0" w:space="0" w:color="auto" w:frame="1"/>
+        </w:rPr>
+        <w:t>Тест-кейс №</w:t>
+      </w:r>
+      <w:r>
+        <w:rPr>
+          <w:rFonts w:ascii="Times New Roman" w:eastAsia="Times New Roman" w:hAnsi="Times New Roman" w:cs="Times New Roman"/>
+          <w:bCs/>
+          <w:sz w:val="28"/>
+          <w:szCs w:val="28"/>
+          <w:bdr w:val="none" w:sz="0" w:space="0" w:color="auto" w:frame="1"/>
+        </w:rPr>
+        <w:t>5</w:t>
+      </w:r>
+    </w:p>
+    <w:p>
+      <w:pPr>
+        <w:pStyle w:val="paragraph"/>
+      </w:pPr>
+      <w:r>
+        <w:t>Результат</w:t>
+      </w:r>
+      <w:r>
+        <w:t xml:space="preserve"> </w:t>
+      </w:r>
+      <w:r>
+        <w:t>(смотреть рисунок</w:t>
+      </w:r>
+      <w:r>
+        <w:t xml:space="preserve"> 4</w:t>
+      </w:r>
+      <w:r>
+        <w:t>4</w:t>
+      </w:r>
+      <w:r>
+        <w:t>):</w:t>
+      </w:r>
+    </w:p>
+    <w:p>
+      <w:pPr>
+        <w:pStyle w:val="paragraph"/>
+        <w:ind w:firstLine="0"/>
+        <w:jc w:val="center"/>
+      </w:pPr>
+      <w:r>
+        <w:rPr>
+          <w:noProof/>
+        </w:rPr>
+        <w:lastRenderedPageBreak/>
+        <w:drawing>
+          <wp:inline distT="0" distB="0" distL="0" distR="0" wp14:anchorId="4F5E3F5E" wp14:editId="6CDA0A2B">
+            <wp:extent cx="4743450" cy="2975367"/>
+            <wp:effectExtent l="0" t="0" r="0" b="0"/>
+            <wp:docPr id="55" name="Рисунок 55"/>
+            <wp:cNvGraphicFramePr>
+              <a:graphicFrameLocks xmlns:a="http://schemas.openxmlformats.org/drawingml/2006/main" noChangeAspect="1"/>
+            </wp:cNvGraphicFramePr>
+            <a:graphic xmlns:a="http://schemas.openxmlformats.org/drawingml/2006/main">
+              <a:graphicData uri="http://schemas.openxmlformats.org/drawingml/2006/picture">
+                <pic:pic xmlns:pic="http://schemas.openxmlformats.org/drawingml/2006/picture">
+                  <pic:nvPicPr>
+                    <pic:cNvPr id="1" name=""/>
+                    <pic:cNvPicPr/>
+                  </pic:nvPicPr>
+                  <pic:blipFill>
+                    <a:blip r:embed="rId51"/>
+                    <a:stretch>
+                      <a:fillRect/>
+                    </a:stretch>
+                  </pic:blipFill>
+                  <pic:spPr>
+                    <a:xfrm>
+                      <a:off x="0" y="0"/>
+                      <a:ext cx="4755402" cy="2982864"/>
+                    </a:xfrm>
+                    <a:prstGeom prst="rect">
+                      <a:avLst/>
+                    </a:prstGeom>
+                  </pic:spPr>
+                </pic:pic>
+              </a:graphicData>
+            </a:graphic>
+          </wp:inline>
+        </w:drawing>
+      </w:r>
+    </w:p>
+    <w:p>
+      <w:pPr>
+        <w:pStyle w:val="paragraph"/>
+        <w:ind w:firstLine="0"/>
+        <w:jc w:val="center"/>
+      </w:pPr>
+      <w:r>
+        <w:t>Рисунок 4</w:t>
+      </w:r>
+      <w:r>
+        <w:t>4</w:t>
+      </w:r>
+      <w:r>
+        <w:t xml:space="preserve"> – Очистка </w:t>
+      </w:r>
+      <w:r>
+        <w:t>загрузок</w:t>
+      </w:r>
+    </w:p>
+    <w:p>
+      <w:pPr>
+        <w:pStyle w:val="paragraph"/>
+        <w:rPr>
+          <w:bdr w:val="none" w:sz="0" w:space="0" w:color="auto" w:frame="1"/>
+        </w:rPr>
+      </w:pPr>
+      <w:r>
+        <w:rPr>
+          <w:bdr w:val="none" w:sz="0" w:space="0" w:color="auto" w:frame="1"/>
+        </w:rPr>
+        <w:t>Тест-кейс №</w:t>
+      </w:r>
+      <w:r>
+        <w:rPr>
+          <w:bdr w:val="none" w:sz="0" w:space="0" w:color="auto" w:frame="1"/>
+        </w:rPr>
+        <w:t>6</w:t>
+      </w:r>
+      <w:r>
+        <w:rPr>
+          <w:bdr w:val="none" w:sz="0" w:space="0" w:color="auto" w:frame="1"/>
+        </w:rPr>
+        <w:t xml:space="preserve">(смотреть таблицу </w:t>
+      </w:r>
+      <w:r>
+        <w:rPr>
+          <w:bdr w:val="none" w:sz="0" w:space="0" w:color="auto" w:frame="1"/>
+        </w:rPr>
+        <w:t>7</w:t>
+      </w:r>
+      <w:r>
+        <w:rPr>
+          <w:bdr w:val="none" w:sz="0" w:space="0" w:color="auto" w:frame="1"/>
+        </w:rPr>
+        <w:t xml:space="preserve">). </w:t>
+      </w:r>
+    </w:p>
+    <w:tbl>
+      <w:tblPr>
+        <w:tblStyle w:val="ad"/>
+        <w:tblW w:w="0" w:type="auto"/>
+        <w:tblLook w:val="04A0" w:firstRow="1" w:lastRow="0" w:firstColumn="1" w:lastColumn="0" w:noHBand="0" w:noVBand="1"/>
+      </w:tblPr>
+      <w:tblGrid>
+        <w:gridCol w:w="4630"/>
+        <w:gridCol w:w="4715"/>
+      </w:tblGrid>
+      <w:tr>
+        <w:tc>
+          <w:tcPr>
+            <w:tcW w:w="4630" w:type="dxa"/>
+          </w:tcPr>
+          <w:p>
+            <w:pPr>
+              <w:textAlignment w:val="baseline"/>
+              <w:rPr>
+                <w:rFonts w:ascii="Times New Roman" w:eastAsia="Times New Roman" w:hAnsi="Times New Roman" w:cs="Times New Roman"/>
+                <w:bCs/>
+                <w:sz w:val="24"/>
+                <w:szCs w:val="24"/>
+                <w:bdr w:val="none" w:sz="0" w:space="0" w:color="auto" w:frame="1"/>
+              </w:rPr>
+            </w:pPr>
+            <w:r>
+              <w:rPr>
+                <w:rFonts w:ascii="Times New Roman" w:eastAsia="Times New Roman" w:hAnsi="Times New Roman" w:cs="Times New Roman"/>
+                <w:bCs/>
+                <w:sz w:val="24"/>
+                <w:szCs w:val="24"/>
+                <w:bdr w:val="none" w:sz="0" w:space="0" w:color="auto" w:frame="1"/>
+              </w:rPr>
+              <w:t>Номер</w:t>
+            </w:r>
+          </w:p>
+        </w:tc>
+        <w:tc>
+          <w:tcPr>
+            <w:tcW w:w="4715" w:type="dxa"/>
+          </w:tcPr>
+          <w:p>
+            <w:pPr>
+              <w:textAlignment w:val="baseline"/>
+              <w:rPr>
+                <w:rFonts w:ascii="Times New Roman" w:eastAsia="Times New Roman" w:hAnsi="Times New Roman" w:cs="Times New Roman"/>
+                <w:bCs/>
+                <w:sz w:val="24"/>
+                <w:szCs w:val="24"/>
+                <w:bdr w:val="none" w:sz="0" w:space="0" w:color="auto" w:frame="1"/>
+              </w:rPr>
+            </w:pPr>
+            <w:r>
+              <w:rPr>
+                <w:rFonts w:ascii="Times New Roman" w:eastAsia="Times New Roman" w:hAnsi="Times New Roman" w:cs="Times New Roman"/>
+                <w:bCs/>
+                <w:sz w:val="24"/>
+                <w:szCs w:val="24"/>
+                <w:bdr w:val="none" w:sz="0" w:space="0" w:color="auto" w:frame="1"/>
+              </w:rPr>
+              <w:t>6</w:t>
+            </w:r>
+          </w:p>
+        </w:tc>
+      </w:tr>
+      <w:tr>
+        <w:tc>
+          <w:tcPr>
+            <w:tcW w:w="4630" w:type="dxa"/>
+          </w:tcPr>
+          <w:p>
+            <w:pPr>
+              <w:textAlignment w:val="baseline"/>
+              <w:rPr>
+                <w:rFonts w:ascii="Times New Roman" w:eastAsia="Times New Roman" w:hAnsi="Times New Roman" w:cs="Times New Roman"/>
+                <w:bCs/>
+                <w:sz w:val="24"/>
+                <w:szCs w:val="24"/>
+                <w:bdr w:val="none" w:sz="0" w:space="0" w:color="auto" w:frame="1"/>
+              </w:rPr>
+            </w:pPr>
+            <w:r>
+              <w:rPr>
+                <w:rFonts w:ascii="Times New Roman" w:eastAsia="Times New Roman" w:hAnsi="Times New Roman" w:cs="Times New Roman"/>
+                <w:bCs/>
+                <w:sz w:val="24"/>
+                <w:szCs w:val="24"/>
+                <w:bdr w:val="none" w:sz="0" w:space="0" w:color="auto" w:frame="1"/>
+              </w:rPr>
+              <w:t>Заголовок</w:t>
+            </w:r>
+          </w:p>
+        </w:tc>
+        <w:tc>
+          <w:tcPr>
+            <w:tcW w:w="4715" w:type="dxa"/>
+          </w:tcPr>
+          <w:p>
+            <w:pPr>
+              <w:textAlignment w:val="baseline"/>
+              <w:rPr>
+                <w:rFonts w:ascii="Times New Roman" w:eastAsia="Times New Roman" w:hAnsi="Times New Roman" w:cs="Times New Roman"/>
+                <w:bCs/>
+                <w:sz w:val="24"/>
+                <w:szCs w:val="24"/>
+                <w:bdr w:val="none" w:sz="0" w:space="0" w:color="auto" w:frame="1"/>
+              </w:rPr>
+            </w:pPr>
+            <w:r>
+              <w:rPr>
+                <w:rFonts w:ascii="Times New Roman" w:eastAsia="Times New Roman" w:hAnsi="Times New Roman" w:cs="Times New Roman"/>
+                <w:bCs/>
+                <w:sz w:val="24"/>
+                <w:szCs w:val="24"/>
+                <w:bdr w:val="none" w:sz="0" w:space="0" w:color="auto" w:frame="1"/>
+              </w:rPr>
+              <w:t xml:space="preserve">Очистка </w:t>
+            </w:r>
+            <w:r>
+              <w:rPr>
+                <w:rFonts w:ascii="Times New Roman" w:eastAsia="Times New Roman" w:hAnsi="Times New Roman" w:cs="Times New Roman"/>
+                <w:bCs/>
+                <w:sz w:val="24"/>
+                <w:szCs w:val="24"/>
+                <w:bdr w:val="none" w:sz="0" w:space="0" w:color="auto" w:frame="1"/>
+              </w:rPr>
+              <w:t>произвольной папки</w:t>
+            </w:r>
+          </w:p>
+        </w:tc>
+      </w:tr>
+      <w:tr>
+        <w:tc>
+          <w:tcPr>
+            <w:tcW w:w="4630" w:type="dxa"/>
+          </w:tcPr>
+          <w:p>
+            <w:pPr>
+              <w:textAlignment w:val="baseline"/>
+              <w:rPr>
+                <w:rFonts w:ascii="Times New Roman" w:eastAsia="Times New Roman" w:hAnsi="Times New Roman" w:cs="Times New Roman"/>
+                <w:bCs/>
+                <w:sz w:val="24"/>
+                <w:szCs w:val="24"/>
+                <w:bdr w:val="none" w:sz="0" w:space="0" w:color="auto" w:frame="1"/>
+              </w:rPr>
+            </w:pPr>
+            <w:r>
+              <w:rPr>
+                <w:rFonts w:ascii="Times New Roman" w:eastAsia="Times New Roman" w:hAnsi="Times New Roman" w:cs="Times New Roman"/>
+                <w:bCs/>
+                <w:sz w:val="24"/>
+                <w:szCs w:val="24"/>
+                <w:bdr w:val="none" w:sz="0" w:space="0" w:color="auto" w:frame="1"/>
+              </w:rPr>
+              <w:t>Предусловие</w:t>
+            </w:r>
+          </w:p>
+        </w:tc>
+        <w:tc>
+          <w:tcPr>
+            <w:tcW w:w="4715" w:type="dxa"/>
+          </w:tcPr>
+          <w:p>
+            <w:pPr>
+              <w:textAlignment w:val="baseline"/>
+              <w:rPr>
+                <w:rFonts w:ascii="Times New Roman" w:eastAsia="Times New Roman" w:hAnsi="Times New Roman" w:cs="Times New Roman"/>
+                <w:bCs/>
+                <w:sz w:val="24"/>
+                <w:szCs w:val="24"/>
+                <w:bdr w:val="none" w:sz="0" w:space="0" w:color="auto" w:frame="1"/>
+              </w:rPr>
+            </w:pPr>
+            <w:r>
+              <w:rPr>
+                <w:rFonts w:ascii="Times New Roman" w:eastAsia="Times New Roman" w:hAnsi="Times New Roman" w:cs="Times New Roman"/>
+                <w:bCs/>
+                <w:sz w:val="24"/>
+                <w:szCs w:val="24"/>
+                <w:bdr w:val="none" w:sz="0" w:space="0" w:color="auto" w:frame="1"/>
+              </w:rPr>
+              <w:t>Открыто программное обеспечение</w:t>
+            </w:r>
+          </w:p>
+        </w:tc>
+      </w:tr>
+      <w:tr>
+        <w:tc>
+          <w:tcPr>
+            <w:tcW w:w="4630" w:type="dxa"/>
+          </w:tcPr>
+          <w:p>
+            <w:pPr>
+              <w:textAlignment w:val="baseline"/>
+              <w:rPr>
+                <w:rFonts w:ascii="Times New Roman" w:eastAsia="Times New Roman" w:hAnsi="Times New Roman" w:cs="Times New Roman"/>
+                <w:bCs/>
+                <w:sz w:val="24"/>
+                <w:szCs w:val="24"/>
+                <w:bdr w:val="none" w:sz="0" w:space="0" w:color="auto" w:frame="1"/>
+              </w:rPr>
+            </w:pPr>
+            <w:r>
+              <w:rPr>
+                <w:rFonts w:ascii="Times New Roman" w:eastAsia="Times New Roman" w:hAnsi="Times New Roman" w:cs="Times New Roman"/>
+                <w:bCs/>
+                <w:sz w:val="24"/>
+                <w:szCs w:val="24"/>
+                <w:bdr w:val="none" w:sz="0" w:space="0" w:color="auto" w:frame="1"/>
+              </w:rPr>
+              <w:t>Шаг</w:t>
+            </w:r>
+            <w:r>
+              <w:rPr>
+                <w:rFonts w:ascii="Times New Roman" w:eastAsia="Times New Roman" w:hAnsi="Times New Roman" w:cs="Times New Roman"/>
+                <w:sz w:val="24"/>
+                <w:szCs w:val="24"/>
+              </w:rPr>
+              <w:t> </w:t>
+            </w:r>
+          </w:p>
+        </w:tc>
+        <w:tc>
+          <w:tcPr>
+            <w:tcW w:w="4715" w:type="dxa"/>
+          </w:tcPr>
+          <w:p>
+            <w:pPr>
+              <w:textAlignment w:val="baseline"/>
+              <w:rPr>
+                <w:rFonts w:ascii="Times New Roman" w:eastAsia="Times New Roman" w:hAnsi="Times New Roman" w:cs="Times New Roman"/>
+                <w:bCs/>
+                <w:sz w:val="24"/>
+                <w:szCs w:val="24"/>
+                <w:bdr w:val="none" w:sz="0" w:space="0" w:color="auto" w:frame="1"/>
+              </w:rPr>
+            </w:pPr>
+            <w:r>
+              <w:rPr>
+                <w:rFonts w:ascii="Times New Roman" w:eastAsia="Times New Roman" w:hAnsi="Times New Roman" w:cs="Times New Roman"/>
+                <w:bCs/>
+                <w:sz w:val="24"/>
+                <w:szCs w:val="24"/>
+                <w:bdr w:val="none" w:sz="0" w:space="0" w:color="auto" w:frame="1"/>
+              </w:rPr>
+              <w:t>Ожидаемый результат:</w:t>
+            </w:r>
+            <w:r>
+              <w:rPr>
+                <w:rFonts w:ascii="Times New Roman" w:eastAsia="Times New Roman" w:hAnsi="Times New Roman" w:cs="Times New Roman"/>
+                <w:sz w:val="24"/>
+                <w:szCs w:val="24"/>
+              </w:rPr>
+              <w:t> </w:t>
+            </w:r>
+          </w:p>
+        </w:tc>
+      </w:tr>
+      <w:tr>
+        <w:tc>
+          <w:tcPr>
+            <w:tcW w:w="4630" w:type="dxa"/>
+          </w:tcPr>
+          <w:p>
+            <w:pPr>
+              <w:rPr>
+                <w:rFonts w:ascii="Times New Roman" w:eastAsia="Times New Roman" w:hAnsi="Times New Roman" w:cs="Times New Roman"/>
+                <w:sz w:val="24"/>
+                <w:szCs w:val="24"/>
+              </w:rPr>
+            </w:pPr>
+            <w:r>
+              <w:rPr>
+                <w:rFonts w:ascii="Times New Roman" w:eastAsia="Times New Roman" w:hAnsi="Times New Roman" w:cs="Times New Roman"/>
+                <w:sz w:val="24"/>
+                <w:szCs w:val="24"/>
+              </w:rPr>
+              <w:t>Выбрать нужн</w:t>
+            </w:r>
+            <w:r>
+              <w:rPr>
+                <w:rFonts w:ascii="Times New Roman" w:eastAsia="Times New Roman" w:hAnsi="Times New Roman" w:cs="Times New Roman"/>
+                <w:sz w:val="24"/>
+                <w:szCs w:val="24"/>
+              </w:rPr>
+              <w:t xml:space="preserve">ую папку с помощью кнопки </w:t>
+            </w:r>
+          </w:p>
+        </w:tc>
+        <w:tc>
+          <w:tcPr>
+            <w:tcW w:w="4715" w:type="dxa"/>
+          </w:tcPr>
+          <w:p>
+            <w:pPr>
+              <w:textAlignment w:val="baseline"/>
+              <w:rPr>
+                <w:rFonts w:ascii="Times New Roman" w:eastAsia="Times New Roman" w:hAnsi="Times New Roman" w:cs="Times New Roman"/>
+                <w:bCs/>
+                <w:sz w:val="24"/>
+                <w:szCs w:val="24"/>
+                <w:bdr w:val="none" w:sz="0" w:space="0" w:color="auto" w:frame="1"/>
+              </w:rPr>
+            </w:pPr>
+            <w:r>
+              <w:rPr>
+                <w:rFonts w:ascii="Times New Roman" w:eastAsia="Times New Roman" w:hAnsi="Times New Roman" w:cs="Times New Roman"/>
+                <w:bCs/>
+                <w:sz w:val="24"/>
+                <w:szCs w:val="24"/>
+                <w:bdr w:val="none" w:sz="0" w:space="0" w:color="auto" w:frame="1"/>
+              </w:rPr>
+              <w:t>Открылся выбор папки, в окне отобразилось подтверждение</w:t>
+            </w:r>
+          </w:p>
+        </w:tc>
+      </w:tr>
+      <w:tr>
+        <w:tc>
+          <w:tcPr>
+            <w:tcW w:w="4630" w:type="dxa"/>
+          </w:tcPr>
+          <w:p>
+            <w:pPr>
+              <w:rPr>
+                <w:rFonts w:ascii="Times New Roman" w:eastAsia="Times New Roman" w:hAnsi="Times New Roman" w:cs="Times New Roman"/>
+                <w:sz w:val="24"/>
+                <w:szCs w:val="24"/>
+              </w:rPr>
+            </w:pPr>
+            <w:r>
+              <w:rPr>
+                <w:rFonts w:ascii="Times New Roman" w:eastAsia="Times New Roman" w:hAnsi="Times New Roman" w:cs="Times New Roman"/>
+                <w:sz w:val="24"/>
+                <w:szCs w:val="24"/>
+              </w:rPr>
+              <w:t>Начать очистку</w:t>
+            </w:r>
+          </w:p>
+        </w:tc>
+        <w:tc>
+          <w:tcPr>
+            <w:tcW w:w="4715" w:type="dxa"/>
+          </w:tcPr>
+          <w:p>
+            <w:pPr>
+              <w:textAlignment w:val="baseline"/>
+              <w:rPr>
+                <w:rFonts w:ascii="Times New Roman" w:eastAsia="Times New Roman" w:hAnsi="Times New Roman" w:cs="Times New Roman"/>
+                <w:bCs/>
+                <w:sz w:val="24"/>
+                <w:szCs w:val="24"/>
+                <w:bdr w:val="none" w:sz="0" w:space="0" w:color="auto" w:frame="1"/>
+              </w:rPr>
+            </w:pPr>
+            <w:r>
+              <w:rPr>
+                <w:rFonts w:ascii="Times New Roman" w:eastAsia="Times New Roman" w:hAnsi="Times New Roman" w:cs="Times New Roman"/>
+                <w:bCs/>
+                <w:sz w:val="24"/>
+                <w:szCs w:val="24"/>
+                <w:bdr w:val="none" w:sz="0" w:space="0" w:color="auto" w:frame="1"/>
+              </w:rPr>
+              <w:t>Папка удалилась, если нет, то отобразилась ошибка в логах</w:t>
+            </w:r>
+          </w:p>
+        </w:tc>
+      </w:tr>
+    </w:tbl>
+    <w:p>
+      <w:pPr>
+        <w:contextualSpacing/>
+        <w:jc w:val="center"/>
+        <w:rPr>
+          <w:rFonts w:ascii="Times New Roman" w:hAnsi="Times New Roman" w:cs="Times New Roman"/>
+          <w:color w:val="2F2F2F"/>
+          <w:sz w:val="28"/>
+          <w:szCs w:val="28"/>
+          <w:shd w:val="clear" w:color="auto" w:fill="FFFFFF"/>
+        </w:rPr>
+      </w:pPr>
+      <w:r>
+        <w:rPr>
+          <w:rFonts w:ascii="Times New Roman" w:hAnsi="Times New Roman" w:cs="Times New Roman"/>
+          <w:color w:val="2F2F2F"/>
+          <w:sz w:val="28"/>
+          <w:szCs w:val="28"/>
+          <w:shd w:val="clear" w:color="auto" w:fill="FFFFFF"/>
+        </w:rPr>
+        <w:t xml:space="preserve">Таблица </w:t>
+      </w:r>
+      <w:r>
+        <w:rPr>
+          <w:rFonts w:ascii="Times New Roman" w:hAnsi="Times New Roman" w:cs="Times New Roman"/>
+          <w:color w:val="2F2F2F"/>
+          <w:sz w:val="28"/>
+          <w:szCs w:val="28"/>
+          <w:shd w:val="clear" w:color="auto" w:fill="FFFFFF"/>
+        </w:rPr>
+        <w:t>7</w:t>
+      </w:r>
+      <w:r>
+        <w:rPr>
+          <w:rFonts w:ascii="Times New Roman" w:hAnsi="Times New Roman" w:cs="Times New Roman"/>
+          <w:color w:val="2F2F2F"/>
+          <w:sz w:val="28"/>
+          <w:szCs w:val="28"/>
+          <w:shd w:val="clear" w:color="auto" w:fill="FFFFFF"/>
+        </w:rPr>
+        <w:t xml:space="preserve"> – </w:t>
+      </w:r>
+      <w:r>
+        <w:rPr>
+          <w:rFonts w:ascii="Times New Roman" w:eastAsia="Times New Roman" w:hAnsi="Times New Roman" w:cs="Times New Roman"/>
+          <w:bCs/>
+          <w:sz w:val="28"/>
+          <w:szCs w:val="28"/>
+          <w:bdr w:val="none" w:sz="0" w:space="0" w:color="auto" w:frame="1"/>
+        </w:rPr>
+        <w:t>Тест-кейс №</w:t>
+      </w:r>
+      <w:r>
+        <w:rPr>
+          <w:rFonts w:ascii="Times New Roman" w:eastAsia="Times New Roman" w:hAnsi="Times New Roman" w:cs="Times New Roman"/>
+          <w:bCs/>
+          <w:sz w:val="28"/>
+          <w:szCs w:val="28"/>
+          <w:bdr w:val="none" w:sz="0" w:space="0" w:color="auto" w:frame="1"/>
+        </w:rPr>
+        <w:t>6</w:t>
+      </w:r>
+    </w:p>
+    <w:p>
+      <w:pPr>
+        <w:pStyle w:val="paragraph"/>
+      </w:pPr>
+      <w:r>
+        <w:t>Результат</w:t>
+      </w:r>
+      <w:r>
+        <w:t xml:space="preserve"> </w:t>
+      </w:r>
+      <w:r>
+        <w:t>(смотреть рисунок</w:t>
+      </w:r>
+      <w:r>
+        <w:t xml:space="preserve"> 4</w:t>
+      </w:r>
+      <w:r>
+        <w:t>5</w:t>
+      </w:r>
+      <w:r>
+        <w:t>):</w:t>
+      </w:r>
+    </w:p>
+    <w:p>
+      <w:pPr>
+        <w:pStyle w:val="paragraph"/>
+        <w:ind w:firstLine="0"/>
+        <w:jc w:val="center"/>
+      </w:pPr>
+      <w:r>
+        <w:rPr>
+          <w:noProof/>
+        </w:rPr>
+        <w:drawing>
+          <wp:inline distT="0" distB="0" distL="0" distR="0" wp14:anchorId="1F742145" wp14:editId="7EF841DC">
+            <wp:extent cx="4914900" cy="3082911"/>
+            <wp:effectExtent l="0" t="0" r="0" b="3810"/>
+            <wp:docPr id="57" name="Рисунок 57"/>
+            <wp:cNvGraphicFramePr>
+              <a:graphicFrameLocks xmlns:a="http://schemas.openxmlformats.org/drawingml/2006/main" noChangeAspect="1"/>
+            </wp:cNvGraphicFramePr>
+            <a:graphic xmlns:a="http://schemas.openxmlformats.org/drawingml/2006/main">
+              <a:graphicData uri="http://schemas.openxmlformats.org/drawingml/2006/picture">
+                <pic:pic xmlns:pic="http://schemas.openxmlformats.org/drawingml/2006/picture">
+                  <pic:nvPicPr>
+                    <pic:cNvPr id="1" name=""/>
+                    <pic:cNvPicPr/>
+                  </pic:nvPicPr>
+                  <pic:blipFill>
+                    <a:blip r:embed="rId52"/>
+                    <a:stretch>
+                      <a:fillRect/>
+                    </a:stretch>
+                  </pic:blipFill>
+                  <pic:spPr>
+                    <a:xfrm>
+                      <a:off x="0" y="0"/>
+                      <a:ext cx="4940083" cy="3098707"/>
+                    </a:xfrm>
+                    <a:prstGeom prst="rect">
+                      <a:avLst/>
+                    </a:prstGeom>
+                  </pic:spPr>
+                </pic:pic>
+              </a:graphicData>
+            </a:graphic>
+          </wp:inline>
+        </w:drawing>
+      </w:r>
+    </w:p>
+    <w:p>
+      <w:pPr>
+        <w:pStyle w:val="paragraph"/>
+        <w:ind w:firstLine="0"/>
+        <w:jc w:val="center"/>
+      </w:pPr>
+      <w:r>
+        <w:t>Рисунок 4</w:t>
+      </w:r>
+      <w:r>
+        <w:t>5</w:t>
+      </w:r>
+      <w:r>
+        <w:t xml:space="preserve"> – Очистка </w:t>
+      </w:r>
+      <w:r>
+        <w:t>произвольной папки</w:t>
+      </w:r>
       <w:r>
         <w:br w:type="page"/>
       </w:r>
@@ -8817,12 +12969,12 @@
         <w:jc w:val="center"/>
         <w:outlineLvl w:val="0"/>
       </w:pPr>
-      <w:bookmarkStart w:id="8" w:name="_Toc164628880"/>
+      <w:bookmarkStart w:id="9" w:name="_Toc164955188"/>
       <w:r>
         <w:lastRenderedPageBreak/>
         <w:t>ЗАКЛЮЧЕНИЕ</w:t>
       </w:r>
-      <w:bookmarkEnd w:id="8"/>
+      <w:bookmarkEnd w:id="9"/>
     </w:p>
     <w:p>
       <w:pPr>
@@ -8894,13 +13046,7 @@
         <w:ind w:left="0" w:firstLine="706"/>
       </w:pPr>
       <w:r>
-        <w:t>Проведен анализ предметной области,</w:t>
-      </w:r>
-      <w:r>
-        <w:t xml:space="preserve"> изучены </w:t>
-      </w:r>
-      <w:r>
-        <w:t>принципы работы файловой системы и проблемы, связанные с ненужными файлами и ресурсами на дисках.</w:t>
+        <w:t>Проведен анализ предметной области, изучены принципы работы файловой системы и проблемы, связанные с ненужными файлами и ресурсами на дисках.</w:t>
       </w:r>
     </w:p>
     <w:p>
@@ -8913,13 +13059,7 @@
         <w:ind w:left="0" w:firstLine="706"/>
       </w:pPr>
       <w:r>
-        <w:t xml:space="preserve">Разработано программное обеспечение, способное автоматически обнаруживать и удалять временные файлы, кэш и другой мусор, оптимизируя работу </w:t>
-      </w:r>
-      <w:r>
-        <w:t>ОС</w:t>
-      </w:r>
-      <w:r>
-        <w:t xml:space="preserve"> Windows.</w:t>
+        <w:t>Разработано программное обеспечение, способное автоматически обнаруживать и удалять временные файлы, кэш и другой мусор, оптимизируя работу ОС Windows.</w:t>
       </w:r>
     </w:p>
     <w:p>
@@ -8930,15 +13070,15 @@
           <w:numId w:val="19"/>
         </w:numPr>
         <w:ind w:left="0" w:firstLine="706"/>
-        <w:rPr>
-          <w:highlight w:val="yellow"/>
-        </w:rPr>
-      </w:pPr>
-      <w:r>
-        <w:rPr>
-          <w:highlight w:val="yellow"/>
-        </w:rPr>
-        <w:t>Проведено тестирование программного обеспечения для проверки его производительности, надежности и соответствия заявленным требованиям.</w:t>
+      </w:pPr>
+      <w:r>
+        <w:t>Проведено тестирование программного обеспечения для проверки его</w:t>
+      </w:r>
+      <w:r>
+        <w:t xml:space="preserve"> функционала</w:t>
+      </w:r>
+      <w:r>
+        <w:t>.</w:t>
       </w:r>
     </w:p>
     <w:p>
@@ -8949,65 +13089,26 @@
           <w:numId w:val="19"/>
         </w:numPr>
         <w:ind w:left="0" w:firstLine="706"/>
-        <w:rPr>
-          <w:highlight w:val="yellow"/>
-        </w:rPr>
-      </w:pPr>
-      <w:r>
-        <w:rPr>
-          <w:highlight w:val="yellow"/>
-        </w:rPr>
-        <w:t>Создана подробная инструкция по установке и использованию программного обеспечения, а также описание возможностей удаленного управления компьютером.</w:t>
-      </w:r>
-    </w:p>
-    <w:p>
-      <w:pPr>
-        <w:pStyle w:val="paragraph"/>
-      </w:pPr>
-      <w:r>
-        <w:t xml:space="preserve">Цель </w:t>
-      </w:r>
-      <w:r>
-        <w:t>данного курсового проекта</w:t>
+      </w:pPr>
+      <w:r>
+        <w:t>Создана инструкция по</w:t>
       </w:r>
       <w:r>
         <w:t xml:space="preserve"> </w:t>
       </w:r>
       <w:r>
-        <w:t>выполнена, было</w:t>
-      </w:r>
-      <w:r>
-        <w:t xml:space="preserve"> разработ</w:t>
-      </w:r>
-      <w:r>
-        <w:t>ано</w:t>
-      </w:r>
-      <w:r>
-        <w:t xml:space="preserve"> и реали</w:t>
-      </w:r>
-      <w:r>
-        <w:t>зовано</w:t>
-      </w:r>
-      <w:r>
-        <w:t xml:space="preserve"> программно</w:t>
-      </w:r>
-      <w:r>
-        <w:t>е</w:t>
-      </w:r>
-      <w:r>
-        <w:t xml:space="preserve"> обеспечени</w:t>
-      </w:r>
-      <w:r>
-        <w:t>е</w:t>
-      </w:r>
-      <w:r>
-        <w:t>, которое</w:t>
-      </w:r>
-      <w:r>
-        <w:t xml:space="preserve"> </w:t>
-      </w:r>
-      <w:r>
-        <w:t>способно автоматически обнаруживать и удалять временные файлы, кэш и другой мусор, тем самым повышая производительность операционной системы Windows и обеспечивая более гладкую и эффективную работу для пользователей.</w:t>
+        <w:t>использованию программного обеспечения.</w:t>
+      </w:r>
+    </w:p>
+    <w:p>
+      <w:pPr>
+        <w:pStyle w:val="paragraph"/>
+      </w:pPr>
+      <w:r>
+        <w:t>Цель данного курсового проекта выполнена, было разработано и реализовано программное обеспечение, которое способно автоматически обнаруживать и удалять временные файлы, кэш и другой мусор, тем самым повышая производительность операционной системы Windows и обеспечивая более гладкую и эффективную работу для пользователей.</w:t>
+      </w:r>
+      <w:r>
+        <w:br w:type="page"/>
       </w:r>
     </w:p>
     <w:p>
@@ -9017,10 +13118,12 @@
         <w:jc w:val="center"/>
         <w:outlineLvl w:val="0"/>
       </w:pPr>
+      <w:bookmarkStart w:id="10" w:name="_Toc164955189"/>
       <w:r>
         <w:lastRenderedPageBreak/>
         <w:t>СПИСОК ЛИТЕРАТУРЫ</w:t>
       </w:r>
+      <w:bookmarkEnd w:id="10"/>
     </w:p>
     <w:p>
       <w:pPr>
@@ -9038,7 +13141,15 @@
         <w:t xml:space="preserve">. </w:t>
       </w:r>
       <w:r>
-        <w:t>Издательство Юрайт, 2023. — 219 с.</w:t>
+        <w:t xml:space="preserve">Издательство </w:t>
+      </w:r>
+      <w:proofErr w:type="spellStart"/>
+      <w:r>
+        <w:t>Юрайт</w:t>
+      </w:r>
+      <w:proofErr w:type="spellEnd"/>
+      <w:r>
+        <w:t>, 2023. — 219 с.</w:t>
       </w:r>
     </w:p>
     <w:p>
@@ -9057,7 +13168,15 @@
         <w:t>.</w:t>
       </w:r>
       <w:r>
-        <w:t xml:space="preserve"> Издательство Юрайт, 2023. — 235 с. </w:t>
+        <w:t xml:space="preserve"> Издательство </w:t>
+      </w:r>
+      <w:proofErr w:type="spellStart"/>
+      <w:r>
+        <w:t>Юрайт</w:t>
+      </w:r>
+      <w:proofErr w:type="spellEnd"/>
+      <w:r>
+        <w:t xml:space="preserve">, 2023. — 235 с. </w:t>
       </w:r>
     </w:p>
     <w:p>
@@ -9076,7 +13195,15 @@
         <w:t>.</w:t>
       </w:r>
       <w:r>
-        <w:t xml:space="preserve"> Издательство Юрайт, 2023. — 176 с. </w:t>
+        <w:t xml:space="preserve"> Издательство </w:t>
+      </w:r>
+      <w:proofErr w:type="spellStart"/>
+      <w:r>
+        <w:t>Юрайт</w:t>
+      </w:r>
+      <w:proofErr w:type="spellEnd"/>
+      <w:r>
+        <w:t xml:space="preserve">, 2023. — 176 с. </w:t>
       </w:r>
     </w:p>
     <w:p>
@@ -9089,19 +13216,7 @@
         <w:ind w:left="0" w:firstLine="709"/>
       </w:pPr>
       <w:r>
-        <w:t xml:space="preserve">Васильев А. </w:t>
-      </w:r>
-      <w:r>
-        <w:t>Программирование на C# для начинающих. Особенности языка</w:t>
-      </w:r>
-      <w:r>
-        <w:t xml:space="preserve">. Издательство: БОМБОРА, 2023. </w:t>
-      </w:r>
-      <w:r>
-        <w:t>—</w:t>
-      </w:r>
-      <w:r>
-        <w:t xml:space="preserve"> 528 с.</w:t>
+        <w:t>Васильев А. Программирование на C# для начинающих. Особенности языка. Издательство: БОМБОРА, 2023. — 528 с.</w:t>
       </w:r>
     </w:p>
     <w:p>
@@ -9114,23 +13229,606 @@
         <w:ind w:left="0" w:firstLine="709"/>
       </w:pPr>
       <w:r>
-        <w:t xml:space="preserve">Мак-Дональд Мэтью </w:t>
-      </w:r>
-      <w:r>
-        <w:t>WPF: Windows Presentation Foundation в .NET 4.5 с примерами на C# 5.0 для профессионалов. 4-е изд.</w:t>
-      </w:r>
-      <w:r>
-        <w:t xml:space="preserve"> Издательство Вильямс, 2013. </w:t>
-      </w:r>
-      <w:r>
-        <w:t>—</w:t>
-      </w:r>
-      <w:r>
-        <w:t xml:space="preserve"> 1024 с.</w:t>
-      </w:r>
+        <w:t xml:space="preserve">Мак-Дональд Мэтью WPF: Windows </w:t>
+      </w:r>
+      <w:proofErr w:type="spellStart"/>
+      <w:r>
+        <w:t>Presentation</w:t>
+      </w:r>
+      <w:proofErr w:type="spellEnd"/>
+      <w:r>
+        <w:t xml:space="preserve"> Foundation в .NET 4.5 с примерами на C# 5.0 для профессионалов. 4-е изд. Издательство Вильямс, 2013. — 1024 с.</w:t>
+      </w:r>
+      <w:r>
+        <w:br w:type="page"/>
+      </w:r>
+    </w:p>
+    <w:p>
+      <w:pPr>
+        <w:pStyle w:val="1"/>
+        <w:jc w:val="center"/>
+        <w:rPr>
+          <w:rFonts w:ascii="Times New Roman" w:hAnsi="Times New Roman" w:cs="Times New Roman"/>
+          <w:b/>
+          <w:color w:val="auto"/>
+        </w:rPr>
+      </w:pPr>
+      <w:bookmarkStart w:id="11" w:name="_Toc131224201"/>
+      <w:bookmarkStart w:id="12" w:name="_Toc164955190"/>
+      <w:r>
+        <w:rPr>
+          <w:rFonts w:ascii="Times New Roman" w:hAnsi="Times New Roman" w:cs="Times New Roman"/>
+          <w:color w:val="auto"/>
+        </w:rPr>
+        <w:lastRenderedPageBreak/>
+        <w:t>ПРИЛОЖЕНИЯ</w:t>
+      </w:r>
+      <w:bookmarkEnd w:id="11"/>
+      <w:bookmarkEnd w:id="12"/>
+    </w:p>
+    <w:p>
+      <w:pPr>
+        <w:pStyle w:val="paragraph"/>
+      </w:pPr>
+      <w:r>
+        <w:t xml:space="preserve">Инструкция по эксплуатации (смотреть таблицу </w:t>
+      </w:r>
+      <w:r>
+        <w:t>1</w:t>
+      </w:r>
+      <w:r>
+        <w:t>):</w:t>
+      </w:r>
+    </w:p>
+    <w:tbl>
+      <w:tblPr>
+        <w:tblStyle w:val="ad"/>
+        <w:tblW w:w="9781" w:type="dxa"/>
+        <w:tblInd w:w="-34" w:type="dxa"/>
+        <w:tblLayout w:type="fixed"/>
+        <w:tblLook w:val="04A0" w:firstRow="1" w:lastRow="0" w:firstColumn="1" w:lastColumn="0" w:noHBand="0" w:noVBand="1"/>
+      </w:tblPr>
+      <w:tblGrid>
+        <w:gridCol w:w="2977"/>
+        <w:gridCol w:w="2973"/>
+        <w:gridCol w:w="3831"/>
+      </w:tblGrid>
+      <w:tr>
+        <w:tc>
+          <w:tcPr>
+            <w:tcW w:w="2977" w:type="dxa"/>
+          </w:tcPr>
+          <w:p>
+            <w:pPr>
+              <w:pStyle w:val="a4"/>
+              <w:ind w:left="0"/>
+              <w:rPr>
+                <w:rFonts w:ascii="Times New Roman" w:hAnsi="Times New Roman" w:cs="Times New Roman"/>
+                <w:sz w:val="24"/>
+                <w:szCs w:val="24"/>
+              </w:rPr>
+            </w:pPr>
+            <w:r>
+              <w:rPr>
+                <w:rFonts w:ascii="Times New Roman" w:hAnsi="Times New Roman" w:cs="Times New Roman"/>
+                <w:sz w:val="24"/>
+                <w:szCs w:val="24"/>
+              </w:rPr>
+              <w:t>Пункт</w:t>
+            </w:r>
+          </w:p>
+        </w:tc>
+        <w:tc>
+          <w:tcPr>
+            <w:tcW w:w="2973" w:type="dxa"/>
+          </w:tcPr>
+          <w:p>
+            <w:pPr>
+              <w:pStyle w:val="a4"/>
+              <w:ind w:left="0"/>
+              <w:rPr>
+                <w:rFonts w:ascii="Times New Roman" w:hAnsi="Times New Roman" w:cs="Times New Roman"/>
+                <w:sz w:val="24"/>
+                <w:szCs w:val="24"/>
+              </w:rPr>
+            </w:pPr>
+            <w:r>
+              <w:rPr>
+                <w:rFonts w:ascii="Times New Roman" w:hAnsi="Times New Roman" w:cs="Times New Roman"/>
+                <w:sz w:val="24"/>
+                <w:szCs w:val="24"/>
+              </w:rPr>
+              <w:t>Описание</w:t>
+            </w:r>
+          </w:p>
+        </w:tc>
+        <w:tc>
+          <w:tcPr>
+            <w:tcW w:w="3831" w:type="dxa"/>
+          </w:tcPr>
+          <w:p>
+            <w:pPr>
+              <w:pStyle w:val="a4"/>
+              <w:ind w:left="0"/>
+              <w:rPr>
+                <w:rFonts w:ascii="Times New Roman" w:hAnsi="Times New Roman" w:cs="Times New Roman"/>
+                <w:sz w:val="24"/>
+                <w:szCs w:val="24"/>
+              </w:rPr>
+            </w:pPr>
+            <w:r>
+              <w:rPr>
+                <w:rFonts w:ascii="Times New Roman" w:hAnsi="Times New Roman" w:cs="Times New Roman"/>
+                <w:sz w:val="24"/>
+                <w:szCs w:val="24"/>
+              </w:rPr>
+              <w:t>Изображение</w:t>
+            </w:r>
+          </w:p>
+        </w:tc>
+      </w:tr>
+      <w:tr>
+        <w:tc>
+          <w:tcPr>
+            <w:tcW w:w="2977" w:type="dxa"/>
+          </w:tcPr>
+          <w:p>
+            <w:pPr>
+              <w:rPr>
+                <w:rFonts w:ascii="Times New Roman" w:hAnsi="Times New Roman" w:cs="Times New Roman"/>
+                <w:sz w:val="24"/>
+                <w:szCs w:val="24"/>
+              </w:rPr>
+            </w:pPr>
+          </w:p>
+          <w:p>
+            <w:pPr>
+              <w:rPr>
+                <w:rFonts w:ascii="Times New Roman" w:hAnsi="Times New Roman" w:cs="Times New Roman"/>
+                <w:sz w:val="24"/>
+                <w:szCs w:val="24"/>
+              </w:rPr>
+            </w:pPr>
+          </w:p>
+          <w:p>
+            <w:pPr>
+              <w:jc w:val="center"/>
+              <w:rPr>
+                <w:rFonts w:ascii="Times New Roman" w:hAnsi="Times New Roman" w:cs="Times New Roman"/>
+                <w:sz w:val="24"/>
+                <w:szCs w:val="24"/>
+              </w:rPr>
+            </w:pPr>
+            <w:r>
+              <w:rPr>
+                <w:rFonts w:ascii="Times New Roman" w:hAnsi="Times New Roman" w:cs="Times New Roman"/>
+                <w:sz w:val="24"/>
+                <w:szCs w:val="24"/>
+              </w:rPr>
+              <w:t>Выбор элементов очистки</w:t>
+            </w:r>
+          </w:p>
+          <w:p>
+            <w:pPr>
+              <w:pStyle w:val="a4"/>
+              <w:ind w:left="0"/>
+              <w:rPr>
+                <w:rFonts w:ascii="Times New Roman" w:hAnsi="Times New Roman" w:cs="Times New Roman"/>
+                <w:sz w:val="24"/>
+                <w:szCs w:val="24"/>
+              </w:rPr>
+            </w:pPr>
+          </w:p>
+        </w:tc>
+        <w:tc>
+          <w:tcPr>
+            <w:tcW w:w="2973" w:type="dxa"/>
+          </w:tcPr>
+          <w:p>
+            <w:pPr>
+              <w:rPr>
+                <w:rFonts w:ascii="Times New Roman" w:hAnsi="Times New Roman" w:cs="Times New Roman"/>
+                <w:sz w:val="24"/>
+                <w:szCs w:val="24"/>
+              </w:rPr>
+            </w:pPr>
+            <w:r>
+              <w:rPr>
+                <w:rFonts w:ascii="Times New Roman" w:hAnsi="Times New Roman" w:cs="Times New Roman"/>
+                <w:sz w:val="24"/>
+                <w:szCs w:val="24"/>
+              </w:rPr>
+              <w:t>Чтобы выбрать элементы очистки, нужно поставить флаги напротив нужного элемента, после чего можно начинать очистку.</w:t>
+            </w:r>
+          </w:p>
+        </w:tc>
+        <w:tc>
+          <w:tcPr>
+            <w:tcW w:w="3831" w:type="dxa"/>
+          </w:tcPr>
+          <w:p>
+            <w:pPr>
+              <w:pStyle w:val="a4"/>
+              <w:ind w:left="0"/>
+              <w:rPr>
+                <w:rFonts w:ascii="Times New Roman" w:hAnsi="Times New Roman" w:cs="Times New Roman"/>
+                <w:sz w:val="24"/>
+                <w:szCs w:val="24"/>
+                <w:lang w:val="en-US"/>
+              </w:rPr>
+            </w:pPr>
+            <w:r>
+              <w:rPr>
+                <w:rFonts w:ascii="Times New Roman" w:hAnsi="Times New Roman" w:cs="Times New Roman"/>
+                <w:sz w:val="24"/>
+                <w:szCs w:val="24"/>
+                <w:lang w:val="en-US"/>
+              </w:rPr>
+              <w:drawing>
+                <wp:inline distT="0" distB="0" distL="0" distR="0" wp14:anchorId="30140893" wp14:editId="15D3A450">
+                  <wp:extent cx="1419225" cy="2543175"/>
+                  <wp:effectExtent l="0" t="0" r="9525" b="9525"/>
+                  <wp:docPr id="43" name="Рисунок 43"/>
+                  <wp:cNvGraphicFramePr>
+                    <a:graphicFrameLocks xmlns:a="http://schemas.openxmlformats.org/drawingml/2006/main" noChangeAspect="1"/>
+                  </wp:cNvGraphicFramePr>
+                  <a:graphic xmlns:a="http://schemas.openxmlformats.org/drawingml/2006/main">
+                    <a:graphicData uri="http://schemas.openxmlformats.org/drawingml/2006/picture">
+                      <pic:pic xmlns:pic="http://schemas.openxmlformats.org/drawingml/2006/picture">
+                        <pic:nvPicPr>
+                          <pic:cNvPr id="1" name=""/>
+                          <pic:cNvPicPr/>
+                        </pic:nvPicPr>
+                        <pic:blipFill rotWithShape="1">
+                          <a:blip r:embed="rId53"/>
+                          <a:srcRect l="1974" r="-1"/>
+                          <a:stretch/>
+                        </pic:blipFill>
+                        <pic:spPr bwMode="auto">
+                          <a:xfrm>
+                            <a:off x="0" y="0"/>
+                            <a:ext cx="1419423" cy="2543530"/>
+                          </a:xfrm>
+                          <a:prstGeom prst="rect">
+                            <a:avLst/>
+                          </a:prstGeom>
+                          <a:ln>
+                            <a:noFill/>
+                          </a:ln>
+                          <a:extLst>
+                            <a:ext uri="{53640926-AAD7-44D8-BBD7-CCE9431645EC}">
+                              <a14:shadowObscured xmlns:a14="http://schemas.microsoft.com/office/drawing/2010/main"/>
+                            </a:ext>
+                          </a:extLst>
+                        </pic:spPr>
+                      </pic:pic>
+                    </a:graphicData>
+                  </a:graphic>
+                </wp:inline>
+              </w:drawing>
+            </w:r>
+          </w:p>
+        </w:tc>
+      </w:tr>
+      <w:tr>
+        <w:tc>
+          <w:tcPr>
+            <w:tcW w:w="2977" w:type="dxa"/>
+          </w:tcPr>
+          <w:p>
+            <w:pPr>
+              <w:rPr>
+                <w:rFonts w:ascii="Times New Roman" w:hAnsi="Times New Roman" w:cs="Times New Roman"/>
+                <w:sz w:val="24"/>
+                <w:szCs w:val="24"/>
+              </w:rPr>
+            </w:pPr>
+            <w:r>
+              <w:rPr>
+                <w:rFonts w:ascii="Times New Roman" w:hAnsi="Times New Roman" w:cs="Times New Roman"/>
+                <w:sz w:val="24"/>
+                <w:szCs w:val="24"/>
+              </w:rPr>
+              <w:t>Просмотр логов работы</w:t>
+            </w:r>
+          </w:p>
+        </w:tc>
+        <w:tc>
+          <w:tcPr>
+            <w:tcW w:w="2973" w:type="dxa"/>
+          </w:tcPr>
+          <w:p>
+            <w:pPr>
+              <w:rPr>
+                <w:rFonts w:ascii="Times New Roman" w:hAnsi="Times New Roman" w:cs="Times New Roman"/>
+                <w:sz w:val="24"/>
+                <w:szCs w:val="24"/>
+              </w:rPr>
+            </w:pPr>
+            <w:r>
+              <w:rPr>
+                <w:rFonts w:ascii="Times New Roman" w:hAnsi="Times New Roman" w:cs="Times New Roman"/>
+                <w:sz w:val="24"/>
+                <w:szCs w:val="24"/>
+              </w:rPr>
+              <w:t xml:space="preserve">Для просмотра логов предусмотрена кнопка, после нажатия на нее откроется папка с </w:t>
+            </w:r>
+            <w:r>
+              <w:rPr>
+                <w:rFonts w:ascii="Times New Roman" w:hAnsi="Times New Roman" w:cs="Times New Roman"/>
+                <w:sz w:val="24"/>
+                <w:szCs w:val="24"/>
+              </w:rPr>
+              <w:t>логами, которые можно открыть любым текстовым редактором.</w:t>
+            </w:r>
+          </w:p>
+        </w:tc>
+        <w:tc>
+          <w:tcPr>
+            <w:tcW w:w="3831" w:type="dxa"/>
+          </w:tcPr>
+          <w:p>
+            <w:pPr>
+              <w:pStyle w:val="a4"/>
+              <w:ind w:left="0"/>
+              <w:rPr>
+                <w:rFonts w:ascii="Times New Roman" w:hAnsi="Times New Roman" w:cs="Times New Roman"/>
+                <w:noProof/>
+                <w:sz w:val="24"/>
+                <w:szCs w:val="24"/>
+              </w:rPr>
+            </w:pPr>
+            <w:r>
+              <w:rPr>
+                <w:rFonts w:ascii="Times New Roman" w:hAnsi="Times New Roman" w:cs="Times New Roman"/>
+                <w:noProof/>
+                <w:sz w:val="24"/>
+                <w:szCs w:val="24"/>
+              </w:rPr>
+              <w:drawing>
+                <wp:inline distT="0" distB="0" distL="0" distR="0" wp14:anchorId="4517FB3A" wp14:editId="6B99E7E7">
+                  <wp:extent cx="1952625" cy="2460540"/>
+                  <wp:effectExtent l="0" t="0" r="0" b="0"/>
+                  <wp:docPr id="44" name="Рисунок 44"/>
+                  <wp:cNvGraphicFramePr>
+                    <a:graphicFrameLocks xmlns:a="http://schemas.openxmlformats.org/drawingml/2006/main" noChangeAspect="1"/>
+                  </wp:cNvGraphicFramePr>
+                  <a:graphic xmlns:a="http://schemas.openxmlformats.org/drawingml/2006/main">
+                    <a:graphicData uri="http://schemas.openxmlformats.org/drawingml/2006/picture">
+                      <pic:pic xmlns:pic="http://schemas.openxmlformats.org/drawingml/2006/picture">
+                        <pic:nvPicPr>
+                          <pic:cNvPr id="1" name=""/>
+                          <pic:cNvPicPr/>
+                        </pic:nvPicPr>
+                        <pic:blipFill rotWithShape="1">
+                          <a:blip r:embed="rId54"/>
+                          <a:srcRect l="53527"/>
+                          <a:stretch/>
+                        </pic:blipFill>
+                        <pic:spPr bwMode="auto">
+                          <a:xfrm>
+                            <a:off x="0" y="0"/>
+                            <a:ext cx="1964871" cy="2475971"/>
+                          </a:xfrm>
+                          <a:prstGeom prst="rect">
+                            <a:avLst/>
+                          </a:prstGeom>
+                          <a:ln>
+                            <a:noFill/>
+                          </a:ln>
+                          <a:extLst>
+                            <a:ext uri="{53640926-AAD7-44D8-BBD7-CCE9431645EC}">
+                              <a14:shadowObscured xmlns:a14="http://schemas.microsoft.com/office/drawing/2010/main"/>
+                            </a:ext>
+                          </a:extLst>
+                        </pic:spPr>
+                      </pic:pic>
+                    </a:graphicData>
+                  </a:graphic>
+                </wp:inline>
+              </w:drawing>
+            </w:r>
+          </w:p>
+        </w:tc>
+      </w:tr>
+      <w:tr>
+        <w:tc>
+          <w:tcPr>
+            <w:tcW w:w="2977" w:type="dxa"/>
+          </w:tcPr>
+          <w:p>
+            <w:pPr>
+              <w:rPr>
+                <w:rFonts w:ascii="Times New Roman" w:hAnsi="Times New Roman" w:cs="Times New Roman"/>
+                <w:sz w:val="24"/>
+                <w:szCs w:val="24"/>
+              </w:rPr>
+            </w:pPr>
+            <w:r>
+              <w:rPr>
+                <w:rFonts w:ascii="Times New Roman" w:hAnsi="Times New Roman" w:cs="Times New Roman"/>
+                <w:sz w:val="24"/>
+                <w:szCs w:val="24"/>
+              </w:rPr>
+              <w:t xml:space="preserve">Установка утилиты </w:t>
+            </w:r>
+            <w:proofErr w:type="spellStart"/>
+            <w:r>
+              <w:rPr>
+                <w:rFonts w:ascii="Times New Roman" w:hAnsi="Times New Roman" w:cs="Times New Roman"/>
+                <w:sz w:val="24"/>
+                <w:szCs w:val="24"/>
+                <w:lang w:val="en-US"/>
+              </w:rPr>
+              <w:t>Grammer</w:t>
+            </w:r>
+            <w:proofErr w:type="spellEnd"/>
+          </w:p>
+        </w:tc>
+        <w:tc>
+          <w:tcPr>
+            <w:tcW w:w="2973" w:type="dxa"/>
+          </w:tcPr>
+          <w:p>
+            <w:pPr>
+              <w:rPr>
+                <w:rFonts w:ascii="Times New Roman" w:hAnsi="Times New Roman" w:cs="Times New Roman"/>
+                <w:sz w:val="24"/>
+                <w:szCs w:val="24"/>
+              </w:rPr>
+            </w:pPr>
+            <w:r>
+              <w:rPr>
+                <w:rFonts w:ascii="Times New Roman" w:hAnsi="Times New Roman" w:cs="Times New Roman"/>
+                <w:sz w:val="24"/>
+                <w:szCs w:val="24"/>
+              </w:rPr>
+              <w:t xml:space="preserve">Рядом с кнопкой логов есть кнопка для установки, после нажатия нужно выбрать путь установки, вписать токен и ваш </w:t>
+            </w:r>
+            <w:r>
+              <w:rPr>
+                <w:rFonts w:ascii="Times New Roman" w:hAnsi="Times New Roman" w:cs="Times New Roman"/>
+                <w:sz w:val="24"/>
+                <w:szCs w:val="24"/>
+                <w:lang w:val="en-US"/>
+              </w:rPr>
+              <w:t>ID</w:t>
+            </w:r>
+            <w:r>
+              <w:rPr>
+                <w:rFonts w:ascii="Times New Roman" w:hAnsi="Times New Roman" w:cs="Times New Roman"/>
+                <w:sz w:val="24"/>
+                <w:szCs w:val="24"/>
+              </w:rPr>
+              <w:t>, после чего нажать установить, через несколько секунд все будет готово.</w:t>
+            </w:r>
+          </w:p>
+          <w:p>
+            <w:pPr>
+              <w:rPr>
+                <w:rFonts w:ascii="Times New Roman" w:hAnsi="Times New Roman" w:cs="Times New Roman"/>
+                <w:sz w:val="24"/>
+                <w:szCs w:val="24"/>
+              </w:rPr>
+            </w:pPr>
+            <w:r>
+              <w:rPr>
+                <w:rFonts w:ascii="Times New Roman" w:hAnsi="Times New Roman" w:cs="Times New Roman"/>
+                <w:sz w:val="24"/>
+                <w:szCs w:val="24"/>
+              </w:rPr>
+              <w:t xml:space="preserve">Для удаления нужно просто нажать </w:t>
+            </w:r>
+            <w:r>
+              <w:rPr>
+                <w:rFonts w:ascii="Times New Roman" w:hAnsi="Times New Roman" w:cs="Times New Roman"/>
+                <w:sz w:val="24"/>
+                <w:szCs w:val="24"/>
+                <w:lang w:val="en-US"/>
+              </w:rPr>
+              <w:t>Delete</w:t>
+            </w:r>
+            <w:r>
+              <w:rPr>
+                <w:rFonts w:ascii="Times New Roman" w:hAnsi="Times New Roman" w:cs="Times New Roman"/>
+                <w:sz w:val="24"/>
+                <w:szCs w:val="24"/>
+              </w:rPr>
+              <w:t>, и все что было сделано вернется в первоначальное положение.</w:t>
+            </w:r>
+          </w:p>
+        </w:tc>
+        <w:tc>
+          <w:tcPr>
+            <w:tcW w:w="3831" w:type="dxa"/>
+          </w:tcPr>
+          <w:p>
+            <w:pPr>
+              <w:pStyle w:val="a4"/>
+              <w:ind w:left="0"/>
+              <w:rPr>
+                <w:rFonts w:ascii="Times New Roman" w:hAnsi="Times New Roman" w:cs="Times New Roman"/>
+                <w:noProof/>
+                <w:sz w:val="24"/>
+                <w:szCs w:val="24"/>
+              </w:rPr>
+            </w:pPr>
+            <w:r>
+              <w:rPr>
+                <w:rFonts w:ascii="Times New Roman" w:hAnsi="Times New Roman" w:cs="Times New Roman"/>
+                <w:noProof/>
+                <w:sz w:val="24"/>
+                <w:szCs w:val="24"/>
+              </w:rPr>
+              <w:drawing>
+                <wp:inline distT="0" distB="0" distL="0" distR="0" wp14:anchorId="494F6C56" wp14:editId="06FBF2A4">
+                  <wp:extent cx="2295525" cy="909955"/>
+                  <wp:effectExtent l="0" t="0" r="9525" b="4445"/>
+                  <wp:docPr id="46" name="Рисунок 46"/>
+                  <wp:cNvGraphicFramePr>
+                    <a:graphicFrameLocks xmlns:a="http://schemas.openxmlformats.org/drawingml/2006/main" noChangeAspect="1"/>
+                  </wp:cNvGraphicFramePr>
+                  <a:graphic xmlns:a="http://schemas.openxmlformats.org/drawingml/2006/main">
+                    <a:graphicData uri="http://schemas.openxmlformats.org/drawingml/2006/picture">
+                      <pic:pic xmlns:pic="http://schemas.openxmlformats.org/drawingml/2006/picture">
+                        <pic:nvPicPr>
+                          <pic:cNvPr id="1" name=""/>
+                          <pic:cNvPicPr/>
+                        </pic:nvPicPr>
+                        <pic:blipFill>
+                          <a:blip r:embed="rId55"/>
+                          <a:stretch>
+                            <a:fillRect/>
+                          </a:stretch>
+                        </pic:blipFill>
+                        <pic:spPr>
+                          <a:xfrm>
+                            <a:off x="0" y="0"/>
+                            <a:ext cx="2295525" cy="909955"/>
+                          </a:xfrm>
+                          <a:prstGeom prst="rect">
+                            <a:avLst/>
+                          </a:prstGeom>
+                        </pic:spPr>
+                      </pic:pic>
+                    </a:graphicData>
+                  </a:graphic>
+                </wp:inline>
+              </w:drawing>
+            </w:r>
+          </w:p>
+        </w:tc>
+      </w:tr>
+    </w:tbl>
+    <w:p>
+      <w:pPr>
+        <w:pStyle w:val="paragraph"/>
+        <w:jc w:val="center"/>
+      </w:pPr>
+      <w:r>
+        <w:t xml:space="preserve">Таблица </w:t>
+      </w:r>
+      <w:r>
+        <w:t>1</w:t>
+      </w:r>
+      <w:r>
+        <w:t xml:space="preserve"> – </w:t>
+      </w:r>
+      <w:r>
+        <w:t>И</w:t>
+      </w:r>
+      <w:r>
+        <w:t>нструкция по эксплуатации</w:t>
+      </w:r>
+    </w:p>
+    <w:p>
+      <w:pPr>
+        <w:pStyle w:val="paragraph"/>
+        <w:ind w:left="709" w:firstLine="0"/>
+      </w:pPr>
     </w:p>
     <w:sectPr>
-      <w:footerReference w:type="default" r:id="rId45"/>
+      <w:footerReference w:type="default" r:id="rId56"/>
       <w:pgSz w:w="11906" w:h="16838"/>
       <w:pgMar w:top="1134" w:right="850" w:bottom="1134" w:left="1701" w:header="708" w:footer="708" w:gutter="0"/>
       <w:pgNumType w:start="0"/>
@@ -10003,6 +14701,152 @@
     </w:lvl>
   </w:abstractNum>
   <w:abstractNum w:abstractNumId="14" w15:restartNumberingAfterBreak="0">
+    <w:nsid w:val="0C392106"/>
+    <w:multiLevelType w:val="multilevel"/>
+    <w:tmpl w:val="908602C2"/>
+    <w:lvl w:ilvl="0">
+      <w:start w:val="1"/>
+      <w:numFmt w:val="bullet"/>
+      <w:lvlText w:val=""/>
+      <w:lvlJc w:val="left"/>
+      <w:pPr>
+        <w:tabs>
+          <w:tab w:val="num" w:pos="1069"/>
+        </w:tabs>
+        <w:ind w:left="1069" w:hanging="360"/>
+      </w:pPr>
+      <w:rPr>
+        <w:rFonts w:ascii="Symbol" w:hAnsi="Symbol" w:hint="default"/>
+        <w:color w:val="auto"/>
+        <w:sz w:val="20"/>
+      </w:rPr>
+    </w:lvl>
+    <w:lvl w:ilvl="1">
+      <w:start w:val="1"/>
+      <w:numFmt w:val="decimal"/>
+      <w:lvlText w:val="%2."/>
+      <w:lvlJc w:val="left"/>
+      <w:pPr>
+        <w:ind w:left="394" w:hanging="360"/>
+      </w:pPr>
+      <w:rPr>
+        <w:rFonts w:hint="default"/>
+      </w:rPr>
+    </w:lvl>
+    <w:lvl w:ilvl="2" w:tentative="1">
+      <w:start w:val="1"/>
+      <w:numFmt w:val="bullet"/>
+      <w:lvlText w:val=""/>
+      <w:lvlJc w:val="left"/>
+      <w:pPr>
+        <w:tabs>
+          <w:tab w:val="num" w:pos="2727"/>
+        </w:tabs>
+        <w:ind w:left="2727" w:hanging="360"/>
+      </w:pPr>
+      <w:rPr>
+        <w:rFonts w:ascii="Wingdings" w:hAnsi="Wingdings" w:hint="default"/>
+        <w:sz w:val="20"/>
+      </w:rPr>
+    </w:lvl>
+    <w:lvl w:ilvl="3" w:tentative="1">
+      <w:start w:val="1"/>
+      <w:numFmt w:val="bullet"/>
+      <w:lvlText w:val=""/>
+      <w:lvlJc w:val="left"/>
+      <w:pPr>
+        <w:tabs>
+          <w:tab w:val="num" w:pos="3447"/>
+        </w:tabs>
+        <w:ind w:left="3447" w:hanging="360"/>
+      </w:pPr>
+      <w:rPr>
+        <w:rFonts w:ascii="Wingdings" w:hAnsi="Wingdings" w:hint="default"/>
+        <w:sz w:val="20"/>
+      </w:rPr>
+    </w:lvl>
+    <w:lvl w:ilvl="4" w:tentative="1">
+      <w:start w:val="1"/>
+      <w:numFmt w:val="bullet"/>
+      <w:lvlText w:val=""/>
+      <w:lvlJc w:val="left"/>
+      <w:pPr>
+        <w:tabs>
+          <w:tab w:val="num" w:pos="4167"/>
+        </w:tabs>
+        <w:ind w:left="4167" w:hanging="360"/>
+      </w:pPr>
+      <w:rPr>
+        <w:rFonts w:ascii="Wingdings" w:hAnsi="Wingdings" w:hint="default"/>
+        <w:sz w:val="20"/>
+      </w:rPr>
+    </w:lvl>
+    <w:lvl w:ilvl="5" w:tentative="1">
+      <w:start w:val="1"/>
+      <w:numFmt w:val="bullet"/>
+      <w:lvlText w:val=""/>
+      <w:lvlJc w:val="left"/>
+      <w:pPr>
+        <w:tabs>
+          <w:tab w:val="num" w:pos="4887"/>
+        </w:tabs>
+        <w:ind w:left="4887" w:hanging="360"/>
+      </w:pPr>
+      <w:rPr>
+        <w:rFonts w:ascii="Wingdings" w:hAnsi="Wingdings" w:hint="default"/>
+        <w:sz w:val="20"/>
+      </w:rPr>
+    </w:lvl>
+    <w:lvl w:ilvl="6" w:tentative="1">
+      <w:start w:val="1"/>
+      <w:numFmt w:val="bullet"/>
+      <w:lvlText w:val=""/>
+      <w:lvlJc w:val="left"/>
+      <w:pPr>
+        <w:tabs>
+          <w:tab w:val="num" w:pos="5607"/>
+        </w:tabs>
+        <w:ind w:left="5607" w:hanging="360"/>
+      </w:pPr>
+      <w:rPr>
+        <w:rFonts w:ascii="Wingdings" w:hAnsi="Wingdings" w:hint="default"/>
+        <w:sz w:val="20"/>
+      </w:rPr>
+    </w:lvl>
+    <w:lvl w:ilvl="7" w:tentative="1">
+      <w:start w:val="1"/>
+      <w:numFmt w:val="bullet"/>
+      <w:lvlText w:val=""/>
+      <w:lvlJc w:val="left"/>
+      <w:pPr>
+        <w:tabs>
+          <w:tab w:val="num" w:pos="6327"/>
+        </w:tabs>
+        <w:ind w:left="6327" w:hanging="360"/>
+      </w:pPr>
+      <w:rPr>
+        <w:rFonts w:ascii="Wingdings" w:hAnsi="Wingdings" w:hint="default"/>
+        <w:sz w:val="20"/>
+      </w:rPr>
+    </w:lvl>
+    <w:lvl w:ilvl="8" w:tentative="1">
+      <w:start w:val="1"/>
+      <w:numFmt w:val="bullet"/>
+      <w:lvlText w:val=""/>
+      <w:lvlJc w:val="left"/>
+      <w:pPr>
+        <w:tabs>
+          <w:tab w:val="num" w:pos="7047"/>
+        </w:tabs>
+        <w:ind w:left="7047" w:hanging="360"/>
+      </w:pPr>
+      <w:rPr>
+        <w:rFonts w:ascii="Wingdings" w:hAnsi="Wingdings" w:hint="default"/>
+        <w:sz w:val="20"/>
+      </w:rPr>
+    </w:lvl>
+  </w:abstractNum>
+  <w:abstractNum w:abstractNumId="15" w15:restartNumberingAfterBreak="0">
     <w:nsid w:val="113B3AAA"/>
     <w:multiLevelType w:val="hybridMultilevel"/>
     <w:tmpl w:val="B5422C16"/>
@@ -10115,7 +14959,7 @@
       </w:rPr>
     </w:lvl>
   </w:abstractNum>
-  <w:abstractNum w:abstractNumId="15" w15:restartNumberingAfterBreak="0">
+  <w:abstractNum w:abstractNumId="16" w15:restartNumberingAfterBreak="0">
     <w:nsid w:val="18D564FE"/>
     <w:multiLevelType w:val="hybridMultilevel"/>
     <w:tmpl w:val="63529936"/>
@@ -10228,7 +15072,7 @@
       </w:rPr>
     </w:lvl>
   </w:abstractNum>
-  <w:abstractNum w:abstractNumId="16" w15:restartNumberingAfterBreak="0">
+  <w:abstractNum w:abstractNumId="17" w15:restartNumberingAfterBreak="0">
     <w:nsid w:val="18EE0B32"/>
     <w:multiLevelType w:val="hybridMultilevel"/>
     <w:tmpl w:val="633C7280"/>
@@ -10314,7 +15158,7 @@
       </w:pPr>
     </w:lvl>
   </w:abstractNum>
-  <w:abstractNum w:abstractNumId="17" w15:restartNumberingAfterBreak="0">
+  <w:abstractNum w:abstractNumId="18" w15:restartNumberingAfterBreak="0">
     <w:nsid w:val="1CD0085E"/>
     <w:multiLevelType w:val="hybridMultilevel"/>
     <w:tmpl w:val="3FC6FDC4"/>
@@ -10427,7 +15271,274 @@
       </w:rPr>
     </w:lvl>
   </w:abstractNum>
-  <w:abstractNum w:abstractNumId="18" w15:restartNumberingAfterBreak="0">
+  <w:abstractNum w:abstractNumId="19" w15:restartNumberingAfterBreak="0">
+    <w:nsid w:val="28916BA6"/>
+    <w:multiLevelType w:val="hybridMultilevel"/>
+    <w:tmpl w:val="0D386092"/>
+    <w:lvl w:ilvl="0" w:tplc="0419000F">
+      <w:start w:val="1"/>
+      <w:numFmt w:val="decimal"/>
+      <w:lvlText w:val="%1."/>
+      <w:lvlJc w:val="left"/>
+      <w:pPr>
+        <w:ind w:left="394" w:hanging="360"/>
+      </w:pPr>
+      <w:rPr>
+        <w:rFonts w:hint="default"/>
+      </w:rPr>
+    </w:lvl>
+    <w:lvl w:ilvl="1" w:tplc="04190019" w:tentative="1">
+      <w:start w:val="1"/>
+      <w:numFmt w:val="lowerLetter"/>
+      <w:lvlText w:val="%2."/>
+      <w:lvlJc w:val="left"/>
+      <w:pPr>
+        <w:ind w:left="1114" w:hanging="360"/>
+      </w:pPr>
+    </w:lvl>
+    <w:lvl w:ilvl="2" w:tplc="0419001B" w:tentative="1">
+      <w:start w:val="1"/>
+      <w:numFmt w:val="lowerRoman"/>
+      <w:lvlText w:val="%3."/>
+      <w:lvlJc w:val="right"/>
+      <w:pPr>
+        <w:ind w:left="1834" w:hanging="180"/>
+      </w:pPr>
+    </w:lvl>
+    <w:lvl w:ilvl="3" w:tplc="0419000F" w:tentative="1">
+      <w:start w:val="1"/>
+      <w:numFmt w:val="decimal"/>
+      <w:lvlText w:val="%4."/>
+      <w:lvlJc w:val="left"/>
+      <w:pPr>
+        <w:ind w:left="2554" w:hanging="360"/>
+      </w:pPr>
+    </w:lvl>
+    <w:lvl w:ilvl="4" w:tplc="04190019" w:tentative="1">
+      <w:start w:val="1"/>
+      <w:numFmt w:val="lowerLetter"/>
+      <w:lvlText w:val="%5."/>
+      <w:lvlJc w:val="left"/>
+      <w:pPr>
+        <w:ind w:left="3274" w:hanging="360"/>
+      </w:pPr>
+    </w:lvl>
+    <w:lvl w:ilvl="5" w:tplc="0419001B" w:tentative="1">
+      <w:start w:val="1"/>
+      <w:numFmt w:val="lowerRoman"/>
+      <w:lvlText w:val="%6."/>
+      <w:lvlJc w:val="right"/>
+      <w:pPr>
+        <w:ind w:left="3994" w:hanging="180"/>
+      </w:pPr>
+    </w:lvl>
+    <w:lvl w:ilvl="6" w:tplc="0419000F" w:tentative="1">
+      <w:start w:val="1"/>
+      <w:numFmt w:val="decimal"/>
+      <w:lvlText w:val="%7."/>
+      <w:lvlJc w:val="left"/>
+      <w:pPr>
+        <w:ind w:left="4714" w:hanging="360"/>
+      </w:pPr>
+    </w:lvl>
+    <w:lvl w:ilvl="7" w:tplc="04190019" w:tentative="1">
+      <w:start w:val="1"/>
+      <w:numFmt w:val="lowerLetter"/>
+      <w:lvlText w:val="%8."/>
+      <w:lvlJc w:val="left"/>
+      <w:pPr>
+        <w:ind w:left="5434" w:hanging="360"/>
+      </w:pPr>
+    </w:lvl>
+    <w:lvl w:ilvl="8" w:tplc="0419001B" w:tentative="1">
+      <w:start w:val="1"/>
+      <w:numFmt w:val="lowerRoman"/>
+      <w:lvlText w:val="%9."/>
+      <w:lvlJc w:val="right"/>
+      <w:pPr>
+        <w:ind w:left="6154" w:hanging="180"/>
+      </w:pPr>
+    </w:lvl>
+  </w:abstractNum>
+  <w:abstractNum w:abstractNumId="20" w15:restartNumberingAfterBreak="0">
+    <w:nsid w:val="29304645"/>
+    <w:multiLevelType w:val="hybridMultilevel"/>
+    <w:tmpl w:val="574C5C8A"/>
+    <w:lvl w:ilvl="0" w:tplc="0419000F">
+      <w:start w:val="1"/>
+      <w:numFmt w:val="decimal"/>
+      <w:lvlText w:val="%1."/>
+      <w:lvlJc w:val="left"/>
+      <w:pPr>
+        <w:ind w:left="360" w:hanging="360"/>
+      </w:pPr>
+      <w:rPr>
+        <w:rFonts w:hint="default"/>
+      </w:rPr>
+    </w:lvl>
+    <w:lvl w:ilvl="1" w:tplc="04190019" w:tentative="1">
+      <w:start w:val="1"/>
+      <w:numFmt w:val="lowerLetter"/>
+      <w:lvlText w:val="%2."/>
+      <w:lvlJc w:val="left"/>
+      <w:pPr>
+        <w:ind w:left="1080" w:hanging="360"/>
+      </w:pPr>
+    </w:lvl>
+    <w:lvl w:ilvl="2" w:tplc="0419001B" w:tentative="1">
+      <w:start w:val="1"/>
+      <w:numFmt w:val="lowerRoman"/>
+      <w:lvlText w:val="%3."/>
+      <w:lvlJc w:val="right"/>
+      <w:pPr>
+        <w:ind w:left="1800" w:hanging="180"/>
+      </w:pPr>
+    </w:lvl>
+    <w:lvl w:ilvl="3" w:tplc="0419000F" w:tentative="1">
+      <w:start w:val="1"/>
+      <w:numFmt w:val="decimal"/>
+      <w:lvlText w:val="%4."/>
+      <w:lvlJc w:val="left"/>
+      <w:pPr>
+        <w:ind w:left="2520" w:hanging="360"/>
+      </w:pPr>
+    </w:lvl>
+    <w:lvl w:ilvl="4" w:tplc="04190019" w:tentative="1">
+      <w:start w:val="1"/>
+      <w:numFmt w:val="lowerLetter"/>
+      <w:lvlText w:val="%5."/>
+      <w:lvlJc w:val="left"/>
+      <w:pPr>
+        <w:ind w:left="3240" w:hanging="360"/>
+      </w:pPr>
+    </w:lvl>
+    <w:lvl w:ilvl="5" w:tplc="0419001B" w:tentative="1">
+      <w:start w:val="1"/>
+      <w:numFmt w:val="lowerRoman"/>
+      <w:lvlText w:val="%6."/>
+      <w:lvlJc w:val="right"/>
+      <w:pPr>
+        <w:ind w:left="3960" w:hanging="180"/>
+      </w:pPr>
+    </w:lvl>
+    <w:lvl w:ilvl="6" w:tplc="0419000F" w:tentative="1">
+      <w:start w:val="1"/>
+      <w:numFmt w:val="decimal"/>
+      <w:lvlText w:val="%7."/>
+      <w:lvlJc w:val="left"/>
+      <w:pPr>
+        <w:ind w:left="4680" w:hanging="360"/>
+      </w:pPr>
+    </w:lvl>
+    <w:lvl w:ilvl="7" w:tplc="04190019" w:tentative="1">
+      <w:start w:val="1"/>
+      <w:numFmt w:val="lowerLetter"/>
+      <w:lvlText w:val="%8."/>
+      <w:lvlJc w:val="left"/>
+      <w:pPr>
+        <w:ind w:left="5400" w:hanging="360"/>
+      </w:pPr>
+    </w:lvl>
+    <w:lvl w:ilvl="8" w:tplc="0419001B" w:tentative="1">
+      <w:start w:val="1"/>
+      <w:numFmt w:val="lowerRoman"/>
+      <w:lvlText w:val="%9."/>
+      <w:lvlJc w:val="right"/>
+      <w:pPr>
+        <w:ind w:left="6120" w:hanging="180"/>
+      </w:pPr>
+    </w:lvl>
+  </w:abstractNum>
+  <w:abstractNum w:abstractNumId="21" w15:restartNumberingAfterBreak="0">
+    <w:nsid w:val="2A1A6060"/>
+    <w:multiLevelType w:val="hybridMultilevel"/>
+    <w:tmpl w:val="4FB665E8"/>
+    <w:lvl w:ilvl="0" w:tplc="0419000F">
+      <w:start w:val="1"/>
+      <w:numFmt w:val="decimal"/>
+      <w:lvlText w:val="%1."/>
+      <w:lvlJc w:val="left"/>
+      <w:pPr>
+        <w:ind w:left="360" w:hanging="360"/>
+      </w:pPr>
+      <w:rPr>
+        <w:rFonts w:hint="default"/>
+      </w:rPr>
+    </w:lvl>
+    <w:lvl w:ilvl="1" w:tplc="04190019" w:tentative="1">
+      <w:start w:val="1"/>
+      <w:numFmt w:val="lowerLetter"/>
+      <w:lvlText w:val="%2."/>
+      <w:lvlJc w:val="left"/>
+      <w:pPr>
+        <w:ind w:left="1080" w:hanging="360"/>
+      </w:pPr>
+    </w:lvl>
+    <w:lvl w:ilvl="2" w:tplc="0419001B" w:tentative="1">
+      <w:start w:val="1"/>
+      <w:numFmt w:val="lowerRoman"/>
+      <w:lvlText w:val="%3."/>
+      <w:lvlJc w:val="right"/>
+      <w:pPr>
+        <w:ind w:left="1800" w:hanging="180"/>
+      </w:pPr>
+    </w:lvl>
+    <w:lvl w:ilvl="3" w:tplc="0419000F" w:tentative="1">
+      <w:start w:val="1"/>
+      <w:numFmt w:val="decimal"/>
+      <w:lvlText w:val="%4."/>
+      <w:lvlJc w:val="left"/>
+      <w:pPr>
+        <w:ind w:left="2520" w:hanging="360"/>
+      </w:pPr>
+    </w:lvl>
+    <w:lvl w:ilvl="4" w:tplc="04190019" w:tentative="1">
+      <w:start w:val="1"/>
+      <w:numFmt w:val="lowerLetter"/>
+      <w:lvlText w:val="%5."/>
+      <w:lvlJc w:val="left"/>
+      <w:pPr>
+        <w:ind w:left="3240" w:hanging="360"/>
+      </w:pPr>
+    </w:lvl>
+    <w:lvl w:ilvl="5" w:tplc="0419001B" w:tentative="1">
+      <w:start w:val="1"/>
+      <w:numFmt w:val="lowerRoman"/>
+      <w:lvlText w:val="%6."/>
+      <w:lvlJc w:val="right"/>
+      <w:pPr>
+        <w:ind w:left="3960" w:hanging="180"/>
+      </w:pPr>
+    </w:lvl>
+    <w:lvl w:ilvl="6" w:tplc="0419000F" w:tentative="1">
+      <w:start w:val="1"/>
+      <w:numFmt w:val="decimal"/>
+      <w:lvlText w:val="%7."/>
+      <w:lvlJc w:val="left"/>
+      <w:pPr>
+        <w:ind w:left="4680" w:hanging="360"/>
+      </w:pPr>
+    </w:lvl>
+    <w:lvl w:ilvl="7" w:tplc="04190019" w:tentative="1">
+      <w:start w:val="1"/>
+      <w:numFmt w:val="lowerLetter"/>
+      <w:lvlText w:val="%8."/>
+      <w:lvlJc w:val="left"/>
+      <w:pPr>
+        <w:ind w:left="5400" w:hanging="360"/>
+      </w:pPr>
+    </w:lvl>
+    <w:lvl w:ilvl="8" w:tplc="0419001B" w:tentative="1">
+      <w:start w:val="1"/>
+      <w:numFmt w:val="lowerRoman"/>
+      <w:lvlText w:val="%9."/>
+      <w:lvlJc w:val="right"/>
+      <w:pPr>
+        <w:ind w:left="6120" w:hanging="180"/>
+      </w:pPr>
+    </w:lvl>
+  </w:abstractNum>
+  <w:abstractNum w:abstractNumId="22" w15:restartNumberingAfterBreak="0">
     <w:nsid w:val="2DD74419"/>
     <w:multiLevelType w:val="hybridMultilevel"/>
     <w:tmpl w:val="87CE8512"/>
@@ -10540,7 +15651,7 @@
       </w:rPr>
     </w:lvl>
   </w:abstractNum>
-  <w:abstractNum w:abstractNumId="19" w15:restartNumberingAfterBreak="0">
+  <w:abstractNum w:abstractNumId="23" w15:restartNumberingAfterBreak="0">
     <w:nsid w:val="36F33D85"/>
     <w:multiLevelType w:val="hybridMultilevel"/>
     <w:tmpl w:val="9544BF3A"/>
@@ -10653,7 +15764,7 @@
       </w:rPr>
     </w:lvl>
   </w:abstractNum>
-  <w:abstractNum w:abstractNumId="20" w15:restartNumberingAfterBreak="0">
+  <w:abstractNum w:abstractNumId="24" w15:restartNumberingAfterBreak="0">
     <w:nsid w:val="3B197E1D"/>
     <w:multiLevelType w:val="hybridMultilevel"/>
     <w:tmpl w:val="C5E0B4C0"/>
@@ -10766,7 +15877,7 @@
       </w:rPr>
     </w:lvl>
   </w:abstractNum>
-  <w:abstractNum w:abstractNumId="21" w15:restartNumberingAfterBreak="0">
+  <w:abstractNum w:abstractNumId="25" w15:restartNumberingAfterBreak="0">
     <w:nsid w:val="3BB67BBE"/>
     <w:multiLevelType w:val="hybridMultilevel"/>
     <w:tmpl w:val="FB0C7E96"/>
@@ -10879,7 +15990,7 @@
       </w:rPr>
     </w:lvl>
   </w:abstractNum>
-  <w:abstractNum w:abstractNumId="22" w15:restartNumberingAfterBreak="0">
+  <w:abstractNum w:abstractNumId="26" w15:restartNumberingAfterBreak="0">
     <w:nsid w:val="42AA2F39"/>
     <w:multiLevelType w:val="hybridMultilevel"/>
     <w:tmpl w:val="C3C4C89E"/>
@@ -10992,7 +16103,96 @@
       </w:rPr>
     </w:lvl>
   </w:abstractNum>
-  <w:abstractNum w:abstractNumId="23" w15:restartNumberingAfterBreak="0">
+  <w:abstractNum w:abstractNumId="27" w15:restartNumberingAfterBreak="0">
+    <w:nsid w:val="4F84524F"/>
+    <w:multiLevelType w:val="hybridMultilevel"/>
+    <w:tmpl w:val="67C8C184"/>
+    <w:lvl w:ilvl="0" w:tplc="0419000F">
+      <w:start w:val="1"/>
+      <w:numFmt w:val="decimal"/>
+      <w:lvlText w:val="%1."/>
+      <w:lvlJc w:val="left"/>
+      <w:pPr>
+        <w:ind w:left="409" w:hanging="360"/>
+      </w:pPr>
+      <w:rPr>
+        <w:rFonts w:hint="default"/>
+      </w:rPr>
+    </w:lvl>
+    <w:lvl w:ilvl="1" w:tplc="04190019" w:tentative="1">
+      <w:start w:val="1"/>
+      <w:numFmt w:val="lowerLetter"/>
+      <w:lvlText w:val="%2."/>
+      <w:lvlJc w:val="left"/>
+      <w:pPr>
+        <w:ind w:left="1129" w:hanging="360"/>
+      </w:pPr>
+    </w:lvl>
+    <w:lvl w:ilvl="2" w:tplc="0419001B" w:tentative="1">
+      <w:start w:val="1"/>
+      <w:numFmt w:val="lowerRoman"/>
+      <w:lvlText w:val="%3."/>
+      <w:lvlJc w:val="right"/>
+      <w:pPr>
+        <w:ind w:left="1849" w:hanging="180"/>
+      </w:pPr>
+    </w:lvl>
+    <w:lvl w:ilvl="3" w:tplc="0419000F" w:tentative="1">
+      <w:start w:val="1"/>
+      <w:numFmt w:val="decimal"/>
+      <w:lvlText w:val="%4."/>
+      <w:lvlJc w:val="left"/>
+      <w:pPr>
+        <w:ind w:left="2569" w:hanging="360"/>
+      </w:pPr>
+    </w:lvl>
+    <w:lvl w:ilvl="4" w:tplc="04190019" w:tentative="1">
+      <w:start w:val="1"/>
+      <w:numFmt w:val="lowerLetter"/>
+      <w:lvlText w:val="%5."/>
+      <w:lvlJc w:val="left"/>
+      <w:pPr>
+        <w:ind w:left="3289" w:hanging="360"/>
+      </w:pPr>
+    </w:lvl>
+    <w:lvl w:ilvl="5" w:tplc="0419001B" w:tentative="1">
+      <w:start w:val="1"/>
+      <w:numFmt w:val="lowerRoman"/>
+      <w:lvlText w:val="%6."/>
+      <w:lvlJc w:val="right"/>
+      <w:pPr>
+        <w:ind w:left="4009" w:hanging="180"/>
+      </w:pPr>
+    </w:lvl>
+    <w:lvl w:ilvl="6" w:tplc="0419000F" w:tentative="1">
+      <w:start w:val="1"/>
+      <w:numFmt w:val="decimal"/>
+      <w:lvlText w:val="%7."/>
+      <w:lvlJc w:val="left"/>
+      <w:pPr>
+        <w:ind w:left="4729" w:hanging="360"/>
+      </w:pPr>
+    </w:lvl>
+    <w:lvl w:ilvl="7" w:tplc="04190019" w:tentative="1">
+      <w:start w:val="1"/>
+      <w:numFmt w:val="lowerLetter"/>
+      <w:lvlText w:val="%8."/>
+      <w:lvlJc w:val="left"/>
+      <w:pPr>
+        <w:ind w:left="5449" w:hanging="360"/>
+      </w:pPr>
+    </w:lvl>
+    <w:lvl w:ilvl="8" w:tplc="0419001B" w:tentative="1">
+      <w:start w:val="1"/>
+      <w:numFmt w:val="lowerRoman"/>
+      <w:lvlText w:val="%9."/>
+      <w:lvlJc w:val="right"/>
+      <w:pPr>
+        <w:ind w:left="6169" w:hanging="180"/>
+      </w:pPr>
+    </w:lvl>
+  </w:abstractNum>
+  <w:abstractNum w:abstractNumId="28" w15:restartNumberingAfterBreak="0">
     <w:nsid w:val="4FEF5CD8"/>
     <w:multiLevelType w:val="hybridMultilevel"/>
     <w:tmpl w:val="20A25FE6"/>
@@ -11105,7 +16305,7 @@
       </w:rPr>
     </w:lvl>
   </w:abstractNum>
-  <w:abstractNum w:abstractNumId="24" w15:restartNumberingAfterBreak="0">
+  <w:abstractNum w:abstractNumId="29" w15:restartNumberingAfterBreak="0">
     <w:nsid w:val="50A210C0"/>
     <w:multiLevelType w:val="hybridMultilevel"/>
     <w:tmpl w:val="8DA69748"/>
@@ -11218,7 +16418,7 @@
       </w:rPr>
     </w:lvl>
   </w:abstractNum>
-  <w:abstractNum w:abstractNumId="25" w15:restartNumberingAfterBreak="0">
+  <w:abstractNum w:abstractNumId="30" w15:restartNumberingAfterBreak="0">
     <w:nsid w:val="55196ECA"/>
     <w:multiLevelType w:val="hybridMultilevel"/>
     <w:tmpl w:val="001A592C"/>
@@ -11331,7 +16531,7 @@
       </w:rPr>
     </w:lvl>
   </w:abstractNum>
-  <w:abstractNum w:abstractNumId="26" w15:restartNumberingAfterBreak="0">
+  <w:abstractNum w:abstractNumId="31" w15:restartNumberingAfterBreak="0">
     <w:nsid w:val="5F086DAA"/>
     <w:multiLevelType w:val="hybridMultilevel"/>
     <w:tmpl w:val="AB86DAFC"/>
@@ -11444,7 +16644,7 @@
       </w:rPr>
     </w:lvl>
   </w:abstractNum>
-  <w:abstractNum w:abstractNumId="27" w15:restartNumberingAfterBreak="0">
+  <w:abstractNum w:abstractNumId="32" w15:restartNumberingAfterBreak="0">
     <w:nsid w:val="64E56D69"/>
     <w:multiLevelType w:val="hybridMultilevel"/>
     <w:tmpl w:val="4022C2BC"/>
@@ -11557,7 +16757,7 @@
       </w:rPr>
     </w:lvl>
   </w:abstractNum>
-  <w:abstractNum w:abstractNumId="28" w15:restartNumberingAfterBreak="0">
+  <w:abstractNum w:abstractNumId="33" w15:restartNumberingAfterBreak="0">
     <w:nsid w:val="65EA1BDF"/>
     <w:multiLevelType w:val="hybridMultilevel"/>
     <w:tmpl w:val="EED03C64"/>
@@ -11670,7 +16870,96 @@
       </w:rPr>
     </w:lvl>
   </w:abstractNum>
-  <w:abstractNum w:abstractNumId="29" w15:restartNumberingAfterBreak="0">
+  <w:abstractNum w:abstractNumId="34" w15:restartNumberingAfterBreak="0">
+    <w:nsid w:val="7734458F"/>
+    <w:multiLevelType w:val="hybridMultilevel"/>
+    <w:tmpl w:val="47FE4DFC"/>
+    <w:lvl w:ilvl="0" w:tplc="0419000F">
+      <w:start w:val="1"/>
+      <w:numFmt w:val="decimal"/>
+      <w:lvlText w:val="%1."/>
+      <w:lvlJc w:val="left"/>
+      <w:pPr>
+        <w:ind w:left="360" w:hanging="360"/>
+      </w:pPr>
+      <w:rPr>
+        <w:rFonts w:hint="default"/>
+      </w:rPr>
+    </w:lvl>
+    <w:lvl w:ilvl="1" w:tplc="04190019" w:tentative="1">
+      <w:start w:val="1"/>
+      <w:numFmt w:val="lowerLetter"/>
+      <w:lvlText w:val="%2."/>
+      <w:lvlJc w:val="left"/>
+      <w:pPr>
+        <w:ind w:left="1080" w:hanging="360"/>
+      </w:pPr>
+    </w:lvl>
+    <w:lvl w:ilvl="2" w:tplc="0419001B" w:tentative="1">
+      <w:start w:val="1"/>
+      <w:numFmt w:val="lowerRoman"/>
+      <w:lvlText w:val="%3."/>
+      <w:lvlJc w:val="right"/>
+      <w:pPr>
+        <w:ind w:left="1800" w:hanging="180"/>
+      </w:pPr>
+    </w:lvl>
+    <w:lvl w:ilvl="3" w:tplc="0419000F" w:tentative="1">
+      <w:start w:val="1"/>
+      <w:numFmt w:val="decimal"/>
+      <w:lvlText w:val="%4."/>
+      <w:lvlJc w:val="left"/>
+      <w:pPr>
+        <w:ind w:left="2520" w:hanging="360"/>
+      </w:pPr>
+    </w:lvl>
+    <w:lvl w:ilvl="4" w:tplc="04190019" w:tentative="1">
+      <w:start w:val="1"/>
+      <w:numFmt w:val="lowerLetter"/>
+      <w:lvlText w:val="%5."/>
+      <w:lvlJc w:val="left"/>
+      <w:pPr>
+        <w:ind w:left="3240" w:hanging="360"/>
+      </w:pPr>
+    </w:lvl>
+    <w:lvl w:ilvl="5" w:tplc="0419001B" w:tentative="1">
+      <w:start w:val="1"/>
+      <w:numFmt w:val="lowerRoman"/>
+      <w:lvlText w:val="%6."/>
+      <w:lvlJc w:val="right"/>
+      <w:pPr>
+        <w:ind w:left="3960" w:hanging="180"/>
+      </w:pPr>
+    </w:lvl>
+    <w:lvl w:ilvl="6" w:tplc="0419000F" w:tentative="1">
+      <w:start w:val="1"/>
+      <w:numFmt w:val="decimal"/>
+      <w:lvlText w:val="%7."/>
+      <w:lvlJc w:val="left"/>
+      <w:pPr>
+        <w:ind w:left="4680" w:hanging="360"/>
+      </w:pPr>
+    </w:lvl>
+    <w:lvl w:ilvl="7" w:tplc="04190019" w:tentative="1">
+      <w:start w:val="1"/>
+      <w:numFmt w:val="lowerLetter"/>
+      <w:lvlText w:val="%8."/>
+      <w:lvlJc w:val="left"/>
+      <w:pPr>
+        <w:ind w:left="5400" w:hanging="360"/>
+      </w:pPr>
+    </w:lvl>
+    <w:lvl w:ilvl="8" w:tplc="0419001B" w:tentative="1">
+      <w:start w:val="1"/>
+      <w:numFmt w:val="lowerRoman"/>
+      <w:lvlText w:val="%9."/>
+      <w:lvlJc w:val="right"/>
+      <w:pPr>
+        <w:ind w:left="6120" w:hanging="180"/>
+      </w:pPr>
+    </w:lvl>
+  </w:abstractNum>
+  <w:abstractNum w:abstractNumId="35" w15:restartNumberingAfterBreak="0">
     <w:nsid w:val="79452361"/>
     <w:multiLevelType w:val="hybridMultilevel"/>
     <w:tmpl w:val="F1062574"/>
@@ -11781,64 +17070,174 @@
       <w:rPr>
         <w:rFonts w:ascii="Wingdings" w:hAnsi="Wingdings" w:hint="default"/>
       </w:rPr>
+    </w:lvl>
+  </w:abstractNum>
+  <w:abstractNum w:abstractNumId="36" w15:restartNumberingAfterBreak="0">
+    <w:nsid w:val="7A097685"/>
+    <w:multiLevelType w:val="hybridMultilevel"/>
+    <w:tmpl w:val="059CAF96"/>
+    <w:lvl w:ilvl="0" w:tplc="0419000F">
+      <w:start w:val="1"/>
+      <w:numFmt w:val="decimal"/>
+      <w:lvlText w:val="%1."/>
+      <w:lvlJc w:val="left"/>
+      <w:pPr>
+        <w:ind w:left="391" w:hanging="360"/>
+      </w:pPr>
+      <w:rPr>
+        <w:rFonts w:hint="default"/>
+      </w:rPr>
+    </w:lvl>
+    <w:lvl w:ilvl="1" w:tplc="04190019" w:tentative="1">
+      <w:start w:val="1"/>
+      <w:numFmt w:val="lowerLetter"/>
+      <w:lvlText w:val="%2."/>
+      <w:lvlJc w:val="left"/>
+      <w:pPr>
+        <w:ind w:left="1111" w:hanging="360"/>
+      </w:pPr>
+    </w:lvl>
+    <w:lvl w:ilvl="2" w:tplc="0419001B" w:tentative="1">
+      <w:start w:val="1"/>
+      <w:numFmt w:val="lowerRoman"/>
+      <w:lvlText w:val="%3."/>
+      <w:lvlJc w:val="right"/>
+      <w:pPr>
+        <w:ind w:left="1831" w:hanging="180"/>
+      </w:pPr>
+    </w:lvl>
+    <w:lvl w:ilvl="3" w:tplc="0419000F" w:tentative="1">
+      <w:start w:val="1"/>
+      <w:numFmt w:val="decimal"/>
+      <w:lvlText w:val="%4."/>
+      <w:lvlJc w:val="left"/>
+      <w:pPr>
+        <w:ind w:left="2551" w:hanging="360"/>
+      </w:pPr>
+    </w:lvl>
+    <w:lvl w:ilvl="4" w:tplc="04190019" w:tentative="1">
+      <w:start w:val="1"/>
+      <w:numFmt w:val="lowerLetter"/>
+      <w:lvlText w:val="%5."/>
+      <w:lvlJc w:val="left"/>
+      <w:pPr>
+        <w:ind w:left="3271" w:hanging="360"/>
+      </w:pPr>
+    </w:lvl>
+    <w:lvl w:ilvl="5" w:tplc="0419001B" w:tentative="1">
+      <w:start w:val="1"/>
+      <w:numFmt w:val="lowerRoman"/>
+      <w:lvlText w:val="%6."/>
+      <w:lvlJc w:val="right"/>
+      <w:pPr>
+        <w:ind w:left="3991" w:hanging="180"/>
+      </w:pPr>
+    </w:lvl>
+    <w:lvl w:ilvl="6" w:tplc="0419000F" w:tentative="1">
+      <w:start w:val="1"/>
+      <w:numFmt w:val="decimal"/>
+      <w:lvlText w:val="%7."/>
+      <w:lvlJc w:val="left"/>
+      <w:pPr>
+        <w:ind w:left="4711" w:hanging="360"/>
+      </w:pPr>
+    </w:lvl>
+    <w:lvl w:ilvl="7" w:tplc="04190019" w:tentative="1">
+      <w:start w:val="1"/>
+      <w:numFmt w:val="lowerLetter"/>
+      <w:lvlText w:val="%8."/>
+      <w:lvlJc w:val="left"/>
+      <w:pPr>
+        <w:ind w:left="5431" w:hanging="360"/>
+      </w:pPr>
+    </w:lvl>
+    <w:lvl w:ilvl="8" w:tplc="0419001B" w:tentative="1">
+      <w:start w:val="1"/>
+      <w:numFmt w:val="lowerRoman"/>
+      <w:lvlText w:val="%9."/>
+      <w:lvlJc w:val="right"/>
+      <w:pPr>
+        <w:ind w:left="6151" w:hanging="180"/>
+      </w:pPr>
     </w:lvl>
   </w:abstractNum>
   <w:num w:numId="1">
     <w:abstractNumId w:val="2"/>
   </w:num>
   <w:num w:numId="2">
-    <w:abstractNumId w:val="24"/>
+    <w:abstractNumId w:val="29"/>
   </w:num>
   <w:num w:numId="3">
-    <w:abstractNumId w:val="19"/>
+    <w:abstractNumId w:val="23"/>
   </w:num>
   <w:num w:numId="4">
-    <w:abstractNumId w:val="28"/>
+    <w:abstractNumId w:val="33"/>
   </w:num>
   <w:num w:numId="5">
+    <w:abstractNumId w:val="16"/>
+  </w:num>
+  <w:num w:numId="6">
+    <w:abstractNumId w:val="35"/>
+  </w:num>
+  <w:num w:numId="7">
+    <w:abstractNumId w:val="32"/>
+  </w:num>
+  <w:num w:numId="8">
     <w:abstractNumId w:val="15"/>
   </w:num>
-  <w:num w:numId="6">
-    <w:abstractNumId w:val="29"/>
-  </w:num>
-  <w:num w:numId="7">
-    <w:abstractNumId w:val="27"/>
-  </w:num>
-  <w:num w:numId="8">
-    <w:abstractNumId w:val="14"/>
-  </w:num>
   <w:num w:numId="9">
-    <w:abstractNumId w:val="22"/>
+    <w:abstractNumId w:val="26"/>
   </w:num>
   <w:num w:numId="10">
-    <w:abstractNumId w:val="18"/>
+    <w:abstractNumId w:val="22"/>
   </w:num>
   <w:num w:numId="11">
     <w:abstractNumId w:val="13"/>
   </w:num>
   <w:num w:numId="12">
-    <w:abstractNumId w:val="25"/>
+    <w:abstractNumId w:val="30"/>
   </w:num>
   <w:num w:numId="13">
-    <w:abstractNumId w:val="23"/>
+    <w:abstractNumId w:val="28"/>
   </w:num>
   <w:num w:numId="14">
-    <w:abstractNumId w:val="20"/>
+    <w:abstractNumId w:val="24"/>
   </w:num>
   <w:num w:numId="15">
-    <w:abstractNumId w:val="26"/>
+    <w:abstractNumId w:val="31"/>
   </w:num>
   <w:num w:numId="16">
     <w:abstractNumId w:val="12"/>
   </w:num>
   <w:num w:numId="17">
+    <w:abstractNumId w:val="25"/>
+  </w:num>
+  <w:num w:numId="18">
+    <w:abstractNumId w:val="17"/>
+  </w:num>
+  <w:num w:numId="19">
+    <w:abstractNumId w:val="18"/>
+  </w:num>
+  <w:num w:numId="20">
+    <w:abstractNumId w:val="34"/>
+  </w:num>
+  <w:num w:numId="21">
+    <w:abstractNumId w:val="27"/>
+  </w:num>
+  <w:num w:numId="22">
+    <w:abstractNumId w:val="19"/>
+  </w:num>
+  <w:num w:numId="23">
+    <w:abstractNumId w:val="36"/>
+  </w:num>
+  <w:num w:numId="24">
     <w:abstractNumId w:val="21"/>
   </w:num>
-  <w:num w:numId="18">
-    <w:abstractNumId w:val="16"/>
+  <w:num w:numId="25">
+    <w:abstractNumId w:val="20"/>
   </w:num>
-  <w:num w:numId="19">
-    <w:abstractNumId w:val="17"/>
+  <w:num w:numId="26">
+    <w:abstractNumId w:val="14"/>
   </w:num>
   <w:numIdMacAtCleanup w:val="17"/>
 </w:numbering>
@@ -12016,7 +17415,7 @@
     <w:lsdException w:name="Table Web 2" w:semiHidden="1" w:unhideWhenUsed="1"/>
     <w:lsdException w:name="Table Web 3" w:semiHidden="1" w:unhideWhenUsed="1"/>
     <w:lsdException w:name="Balloon Text" w:semiHidden="1" w:unhideWhenUsed="1"/>
-    <w:lsdException w:name="Table Grid" w:uiPriority="39"/>
+    <w:lsdException w:name="Table Grid" w:uiPriority="59"/>
     <w:lsdException w:name="Table Theme" w:semiHidden="1" w:unhideWhenUsed="1"/>
     <w:lsdException w:name="Placeholder Text" w:semiHidden="1"/>
     <w:lsdException w:name="No Spacing" w:uiPriority="1" w:qFormat="1"/>
@@ -12541,6 +17940,29 @@
     <w:uiPriority w:val="99"/>
     <w:rsid w:val="007F64B9"/>
   </w:style>
+  <w:style w:type="table" w:styleId="ad">
+    <w:name w:val="Table Grid"/>
+    <w:basedOn w:val="a1"/>
+    <w:uiPriority w:val="59"/>
+    <w:rsid w:val="00916542"/>
+    <w:pPr>
+      <w:spacing w:after="0" w:line="240" w:lineRule="auto"/>
+    </w:pPr>
+    <w:rPr>
+      <w:rFonts w:eastAsiaTheme="minorEastAsia"/>
+      <w:lang w:eastAsia="ru-RU"/>
+    </w:rPr>
+    <w:tblPr>
+      <w:tblBorders>
+        <w:top w:val="single" w:sz="4" w:space="0" w:color="000000" w:themeColor="text1"/>
+        <w:left w:val="single" w:sz="4" w:space="0" w:color="000000" w:themeColor="text1"/>
+        <w:bottom w:val="single" w:sz="4" w:space="0" w:color="000000" w:themeColor="text1"/>
+        <w:right w:val="single" w:sz="4" w:space="0" w:color="000000" w:themeColor="text1"/>
+        <w:insideH w:val="single" w:sz="4" w:space="0" w:color="000000" w:themeColor="text1"/>
+        <w:insideV w:val="single" w:sz="4" w:space="0" w:color="000000" w:themeColor="text1"/>
+      </w:tblBorders>
+    </w:tblPr>
+  </w:style>
 </w:styles>
 </file>
 

--- a/info/Курсовой проект.docx
+++ b/info/Курсовой проект.docx
@@ -1,6 +1,6 @@
 
 <file path=word/document.xml><?xml version="1.0" encoding="utf-8"?>
-<w:document xmlns:wpc="http://schemas.microsoft.com/office/word/2010/wordprocessingCanvas" xmlns:cx="http://schemas.microsoft.com/office/drawing/2014/chartex" xmlns:cx1="http://schemas.microsoft.com/office/drawing/2015/9/8/chartex" xmlns:cx2="http://schemas.microsoft.com/office/drawing/2015/10/21/chartex" xmlns:cx3="http://schemas.microsoft.com/office/drawing/2016/5/9/chartex" xmlns:cx4="http://schemas.microsoft.com/office/drawing/2016/5/10/chartex" xmlns:cx5="http://schemas.microsoft.com/office/drawing/2016/5/11/chartex" xmlns:cx6="http://schemas.microsoft.com/office/drawing/2016/5/12/chartex" xmlns:cx7="http://schemas.microsoft.com/office/drawing/2016/5/13/chartex" xmlns:cx8="http://schemas.microsoft.com/office/drawing/2016/5/14/chartex" xmlns:mc="http://schemas.openxmlformats.org/markup-compatibility/2006" xmlns:aink="http://schemas.microsoft.com/office/drawing/2016/ink" xmlns:am3d="http://schemas.microsoft.com/office/drawing/2017/model3d" xmlns:o="urn:schemas-microsoft-com:office:office" xmlns:r="http://schemas.openxmlformats.org/officeDocument/2006/relationships" xmlns:m="http://schemas.openxmlformats.org/officeDocument/2006/math" xmlns:v="urn:schemas-microsoft-com:vml" xmlns:wp14="http://schemas.microsoft.com/office/word/2010/wordprocessingDrawing" xmlns:wp="http://schemas.openxmlformats.org/drawingml/2006/wordprocessingDrawing" xmlns:w10="urn:schemas-microsoft-com:office:word" xmlns:w="http://schemas.openxmlformats.org/wordprocessingml/2006/main" xmlns:w14="http://schemas.microsoft.com/office/word/2010/wordml" xmlns:w15="http://schemas.microsoft.com/office/word/2012/wordml" xmlns:w16cex="http://schemas.microsoft.com/office/word/2018/wordml/cex" xmlns:w16cid="http://schemas.microsoft.com/office/word/2016/wordml/cid" xmlns:w16="http://schemas.microsoft.com/office/word/2018/wordml" xmlns:w16sdtdh="http://schemas.microsoft.com/office/word/2020/wordml/sdtdatahash" xmlns:w16se="http://schemas.microsoft.com/office/word/2015/wordml/symex" xmlns:wpg="http://schemas.microsoft.com/office/word/2010/wordprocessingGroup" xmlns:wpi="http://schemas.microsoft.com/office/word/2010/wordprocessingInk" xmlns:wne="http://schemas.microsoft.com/office/word/2006/wordml" xmlns:wps="http://schemas.microsoft.com/office/word/2010/wordprocessingShape" mc:Ignorable="w14 w15 w16se w16cid w16 w16cex w16sdtdh wp14">
+<w:document xmlns:wpc="http://schemas.microsoft.com/office/word/2010/wordprocessingCanvas" xmlns:cx="http://schemas.microsoft.com/office/drawing/2014/chartex" xmlns:cx1="http://schemas.microsoft.com/office/drawing/2015/9/8/chartex" xmlns:mc="http://schemas.openxmlformats.org/markup-compatibility/2006" xmlns:o="urn:schemas-microsoft-com:office:office" xmlns:r="http://schemas.openxmlformats.org/officeDocument/2006/relationships" xmlns:m="http://schemas.openxmlformats.org/officeDocument/2006/math" xmlns:v="urn:schemas-microsoft-com:vml" xmlns:wp14="http://schemas.microsoft.com/office/word/2010/wordprocessingDrawing" xmlns:wp="http://schemas.openxmlformats.org/drawingml/2006/wordprocessingDrawing" xmlns:w10="urn:schemas-microsoft-com:office:word" xmlns:w="http://schemas.openxmlformats.org/wordprocessingml/2006/main" xmlns:w14="http://schemas.microsoft.com/office/word/2010/wordml" xmlns:w15="http://schemas.microsoft.com/office/word/2012/wordml" xmlns:w16se="http://schemas.microsoft.com/office/word/2015/wordml/symex" xmlns:wpg="http://schemas.microsoft.com/office/word/2010/wordprocessingGroup" xmlns:wpi="http://schemas.microsoft.com/office/word/2010/wordprocessingInk" xmlns:wne="http://schemas.microsoft.com/office/word/2006/wordml" xmlns:wps="http://schemas.microsoft.com/office/word/2010/wordprocessingShape" mc:Ignorable="w14 w15 w16se wp14">
   <w:body>
     <w:sdt>
       <w:sdtPr>
@@ -1282,10 +1282,62 @@
         <w:pStyle w:val="paragraph"/>
         <w:ind w:firstLine="706"/>
         <w:outlineLvl w:val="0"/>
+        <w:rPr>
+          <w:color w:val="FF0000"/>
+          <w:highlight w:val="yellow"/>
+        </w:rPr>
       </w:pPr>
       <w:bookmarkStart w:id="0" w:name="_Toc164955179"/>
       <w:r>
+        <w:rPr>
+          <w:color w:val="FF0000"/>
+          <w:highlight w:val="yellow"/>
+        </w:rPr>
         <w:lastRenderedPageBreak/>
+        <w:t>ПРОВЕРЬ ВСЕ ТОЧКИ В КОНЦЕ ПРЕДЛОЖЕНИЙ</w:t>
+      </w:r>
+    </w:p>
+    <w:p>
+      <w:pPr>
+        <w:pStyle w:val="paragraph"/>
+        <w:ind w:firstLine="706"/>
+        <w:outlineLvl w:val="0"/>
+        <w:rPr>
+          <w:color w:val="FF0000"/>
+        </w:rPr>
+      </w:pPr>
+      <w:r>
+        <w:rPr>
+          <w:color w:val="FF0000"/>
+          <w:highlight w:val="yellow"/>
+        </w:rPr>
+        <w:t>ПОПРАВЬ СПИСКИ</w:t>
+      </w:r>
+    </w:p>
+    <w:p>
+      <w:pPr>
+        <w:pStyle w:val="paragraph"/>
+        <w:ind w:firstLine="706"/>
+        <w:outlineLvl w:val="0"/>
+        <w:rPr>
+          <w:color w:val="FF0000"/>
+        </w:rPr>
+      </w:pPr>
+      <w:r>
+        <w:rPr>
+          <w:color w:val="FF0000"/>
+          <w:highlight w:val="yellow"/>
+        </w:rPr>
+        <w:t>УКАЗАНИЯ НА РИСУНКИ</w:t>
+      </w:r>
+    </w:p>
+    <w:p>
+      <w:pPr>
+        <w:pStyle w:val="paragraph"/>
+        <w:ind w:firstLine="706"/>
+        <w:outlineLvl w:val="0"/>
+      </w:pPr>
+      <w:r>
         <w:t>В</w:t>
       </w:r>
       <w:r>
@@ -1298,7 +1350,12 @@
         <w:pStyle w:val="paragraph"/>
       </w:pPr>
       <w:r>
-        <w:t>В современном мире операционные системы играют ключевую роль в повседневной деятельности как отдельных пользователей, так и организаций. Операционная система Windows, разработанная корпорацией Microsoft, занимает лидирующее положение среди множества доступных ОС благодаря своей функциональности, удобству использования и широкому спектру поддерживаемого программного обеспечения.</w:t>
+        <w:t>В современном мире операционные системы играют ключевую роль в повседневной деятельности как отдельных пользователей, так и организаций. Операционная сис</w:t>
+      </w:r>
+      <w:bookmarkStart w:id="1" w:name="_GoBack"/>
+      <w:bookmarkEnd w:id="1"/>
+      <w:r>
+        <w:t>тема Windows, разработанная корпорацией Microsoft, занимает лидирующее положение среди множества доступных ОС благодаря своей функциональности, удобству использования и широкому спектру поддерживаемого программного обеспечения.</w:t>
       </w:r>
     </w:p>
     <w:p>
@@ -1552,12 +1609,12 @@
         <w:ind w:firstLine="706"/>
         <w:outlineLvl w:val="0"/>
       </w:pPr>
-      <w:bookmarkStart w:id="1" w:name="_Toc164955180"/>
+      <w:bookmarkStart w:id="2" w:name="_Toc164955180"/>
       <w:r>
         <w:lastRenderedPageBreak/>
         <w:t>1. ТЕОРИТИЧЕСКАЯ ЧАСТЬ</w:t>
       </w:r>
-      <w:bookmarkEnd w:id="1"/>
+      <w:bookmarkEnd w:id="2"/>
     </w:p>
     <w:p>
       <w:pPr>
@@ -1570,7 +1627,7 @@
           <w:lang w:eastAsia="zh-CN"/>
         </w:rPr>
       </w:pPr>
-      <w:bookmarkStart w:id="2" w:name="_Toc164955181"/>
+      <w:bookmarkStart w:id="3" w:name="_Toc164955181"/>
       <w:r>
         <w:rPr>
           <w:color w:val="000000" w:themeColor="text1"/>
@@ -1611,7 +1668,7 @@
         </w:rPr>
         <w:t>ехническое задание</w:t>
       </w:r>
-      <w:bookmarkEnd w:id="2"/>
+      <w:bookmarkEnd w:id="3"/>
     </w:p>
     <w:p>
       <w:pPr>
@@ -2086,7 +2143,15 @@
       </w:r>
       <w:proofErr w:type="spellEnd"/>
       <w:r>
-        <w:t xml:space="preserve">, Firefox </w:t>
+        <w:t xml:space="preserve">, </w:t>
+      </w:r>
+      <w:proofErr w:type="spellStart"/>
+      <w:r>
+        <w:t>Firefox</w:t>
+      </w:r>
+      <w:proofErr w:type="spellEnd"/>
+      <w:r>
+        <w:t xml:space="preserve"> </w:t>
       </w:r>
       <w:r>
         <w:rPr>
@@ -2520,7 +2585,6 @@
           <w:szCs w:val="28"/>
           <w:lang w:eastAsia="zh-CN"/>
         </w:rPr>
-        <w:lastRenderedPageBreak/>
         <w:t>4.3.1. Климатические условия эксплуатации:</w:t>
       </w:r>
       <w:r>
@@ -2825,7 +2889,6 @@
           <w:szCs w:val="28"/>
           <w:lang w:eastAsia="zh-CN"/>
         </w:rPr>
-        <w:lastRenderedPageBreak/>
         <w:t>4.4.1. Типы поддерживаемых операционных систем:</w:t>
       </w:r>
       <w:r>
@@ -2844,61 +2907,57 @@
           <w:iCs/>
           <w:color w:val="000000" w:themeColor="text1"/>
           <w:spacing w:val="-2"/>
+        </w:rPr>
+      </w:pPr>
+      <w:r>
+        <w:rPr>
           <w:lang w:val="en-US"/>
         </w:rPr>
-      </w:pPr>
+        <w:t>Windows</w:t>
+      </w:r>
+      <w:r>
+        <w:t xml:space="preserve"> (</w:t>
+      </w:r>
+      <w:r>
+        <w:t>с</w:t>
+      </w:r>
+      <w:r>
+        <w:t xml:space="preserve"> </w:t>
+      </w:r>
       <w:r>
         <w:rPr>
           <w:lang w:val="en-US"/>
         </w:rPr>
-        <w:t>Windows (</w:t>
-      </w:r>
-      <w:r>
-        <w:t>с</w:t>
+        <w:t>Windows</w:t>
+      </w:r>
+      <w:r>
+        <w:t xml:space="preserve"> </w:t>
+      </w:r>
+      <w:r>
+        <w:t>10</w:t>
+      </w:r>
+      <w:r>
+        <w:t xml:space="preserve"> </w:t>
+      </w:r>
+      <w:r>
+        <w:t>по</w:t>
+      </w:r>
+      <w:r>
+        <w:t xml:space="preserve"> </w:t>
       </w:r>
       <w:r>
         <w:rPr>
           <w:lang w:val="en-US"/>
         </w:rPr>
-        <w:t xml:space="preserve"> Windows </w:t>
-      </w:r>
-      <w:r>
-        <w:rPr>
-          <w:lang w:val="en-US"/>
-        </w:rPr>
-        <w:t>10</w:t>
-      </w:r>
-      <w:r>
-        <w:rPr>
-          <w:lang w:val="en-US"/>
-        </w:rPr>
-        <w:t xml:space="preserve"> </w:t>
-      </w:r>
-      <w:r>
-        <w:t>по</w:t>
-      </w:r>
-      <w:r>
-        <w:rPr>
-          <w:lang w:val="en-US"/>
-        </w:rPr>
-        <w:t xml:space="preserve"> Windows</w:t>
-      </w:r>
-      <w:r>
-        <w:rPr>
-          <w:lang w:val="en-US"/>
-        </w:rPr>
+        <w:t>Windows</w:t>
+      </w:r>
+      <w:r>
         <w:t xml:space="preserve"> 11</w:t>
       </w:r>
       <w:r>
-        <w:rPr>
-          <w:lang w:val="en-US"/>
-        </w:rPr>
         <w:t>)</w:t>
       </w:r>
       <w:r>
-        <w:rPr>
-          <w:lang w:val="en-US"/>
-        </w:rPr>
         <w:t>.</w:t>
       </w:r>
     </w:p>
@@ -3399,6 +3458,26 @@
       <w:pPr>
         <w:pStyle w:val="paragraph"/>
         <w:rPr>
+          <w:iCs/>
+          <w:color w:val="000000" w:themeColor="text1"/>
+          <w:szCs w:val="28"/>
+          <w:lang w:eastAsia="zh-CN"/>
+        </w:rPr>
+      </w:pPr>
+      <w:r>
+        <w:rPr>
+          <w:iCs/>
+          <w:color w:val="000000" w:themeColor="text1"/>
+          <w:szCs w:val="28"/>
+          <w:lang w:eastAsia="zh-CN"/>
+        </w:rPr>
+        <w:t>5.1. Состав программной документации:</w:t>
+      </w:r>
+    </w:p>
+    <w:p>
+      <w:pPr>
+        <w:pStyle w:val="paragraph"/>
+        <w:rPr>
           <w:color w:val="000000" w:themeColor="text1"/>
           <w:spacing w:val="-1"/>
           <w:szCs w:val="28"/>
@@ -3410,9 +3489,10 @@
           <w:iCs/>
           <w:color w:val="000000" w:themeColor="text1"/>
           <w:szCs w:val="28"/>
+          <w:highlight w:val="yellow"/>
           <w:lang w:eastAsia="zh-CN"/>
         </w:rPr>
-        <w:t>5.1. Состав программной документации:</w:t>
+        <w:t>СВЕРЬ С ПРИЛОЖЕНИЯМИ</w:t>
       </w:r>
     </w:p>
     <w:p>
@@ -3428,7 +3508,16 @@
         <w:t>Р</w:t>
       </w:r>
       <w:r>
-        <w:t>уководство по эксплуатации пользователем программного продукта;</w:t>
+        <w:t>уководство п</w:t>
+      </w:r>
+      <w:r>
+        <w:t>ользователя</w:t>
+      </w:r>
+      <w:r>
+        <w:rPr>
+          <w:lang w:val="en-US"/>
+        </w:rPr>
+        <w:t>;</w:t>
       </w:r>
     </w:p>
     <w:p>
@@ -3460,7 +3549,6 @@
         <w:ind w:left="0" w:firstLine="709"/>
       </w:pPr>
       <w:r>
-        <w:lastRenderedPageBreak/>
         <w:t>Руководство администратора</w:t>
       </w:r>
       <w:r>
@@ -3508,6 +3596,32 @@
           <w:lang w:eastAsia="zh-CN"/>
         </w:rPr>
       </w:pPr>
+      <w:proofErr w:type="spellStart"/>
+      <w:r>
+        <w:rPr>
+          <w:rFonts w:ascii="Times New Roman" w:eastAsia="Times New Roman" w:hAnsi="Times New Roman" w:cs="Times New Roman"/>
+          <w:bCs/>
+          <w:color w:val="000000" w:themeColor="text1"/>
+          <w:sz w:val="28"/>
+          <w:szCs w:val="28"/>
+          <w:highlight w:val="yellow"/>
+          <w:lang w:eastAsia="zh-CN"/>
+        </w:rPr>
+        <w:t>АБЗАЦ</w:t>
+      </w:r>
+      <w:r>
+        <w:rPr>
+          <w:rFonts w:ascii="Times New Roman" w:eastAsia="Times New Roman" w:hAnsi="Times New Roman" w:cs="Times New Roman"/>
+          <w:bCs/>
+          <w:color w:val="000000" w:themeColor="text1"/>
+          <w:sz w:val="28"/>
+          <w:szCs w:val="28"/>
+          <w:highlight w:val="yellow"/>
+          <w:lang w:eastAsia="zh-CN"/>
+        </w:rPr>
+        <w:t>Таблица</w:t>
+      </w:r>
+      <w:proofErr w:type="spellEnd"/>
       <w:r>
         <w:rPr>
           <w:rFonts w:ascii="Times New Roman" w:eastAsia="Times New Roman" w:hAnsi="Times New Roman" w:cs="Times New Roman"/>
@@ -3517,7 +3631,7 @@
           <w:szCs w:val="28"/>
           <w:lang w:eastAsia="zh-CN"/>
         </w:rPr>
-        <w:t>Таблица 1 – Календарный план</w:t>
+        <w:t xml:space="preserve"> 1 – Календарный план</w:t>
       </w:r>
     </w:p>
     <w:tbl>
@@ -4927,6 +5041,21 @@
     <w:p>
       <w:pPr>
         <w:pStyle w:val="paragraph"/>
+        <w:rPr>
+          <w:iCs/>
+        </w:rPr>
+      </w:pPr>
+      <w:r>
+        <w:rPr>
+          <w:iCs/>
+          <w:highlight w:val="yellow"/>
+        </w:rPr>
+        <w:t>СВЕРЬ С ТЕСТИРОВАНИЕМ</w:t>
+      </w:r>
+    </w:p>
+    <w:p>
+      <w:pPr>
+        <w:pStyle w:val="paragraph"/>
         <w:numPr>
           <w:ilvl w:val="0"/>
           <w:numId w:val="16"/>
@@ -5030,27 +5159,55 @@
     <w:p>
       <w:pPr>
         <w:pStyle w:val="paragraph"/>
+        <w:numPr>
+          <w:ilvl w:val="0"/>
+          <w:numId w:val="18"/>
+        </w:numPr>
         <w:rPr>
           <w:iCs/>
+          <w:highlight w:val="yellow"/>
         </w:rPr>
       </w:pPr>
       <w:r>
         <w:rPr>
           <w:iCs/>
         </w:rPr>
-        <w:t>8</w:t>
+        <w:t>Приложения</w:t>
       </w:r>
       <w:r>
         <w:rPr>
           <w:iCs/>
         </w:rPr>
-        <w:t>. Приложение</w:t>
+        <w:t>:</w:t>
       </w:r>
       <w:r>
         <w:rPr>
           <w:iCs/>
         </w:rPr>
-        <w:t>:</w:t>
+        <w:t xml:space="preserve"> </w:t>
+      </w:r>
+      <w:r>
+        <w:rPr>
+          <w:iCs/>
+          <w:highlight w:val="yellow"/>
+        </w:rPr>
+        <w:t>(СВЕРЯ С ПРИЛОЖЕНИЯМИ ВКОНЦЕ)</w:t>
+      </w:r>
+    </w:p>
+    <w:p>
+      <w:pPr>
+        <w:pStyle w:val="paragraph"/>
+        <w:ind w:left="1069" w:firstLine="0"/>
+        <w:rPr>
+          <w:iCs/>
+        </w:rPr>
+      </w:pPr>
+      <w:r>
+        <w:rPr>
+          <w:iCs/>
+          <w:highlight w:val="yellow"/>
+        </w:rPr>
+        <w:t>СВЕРЯЙ СОСТАВ ПР ДОК И ПРИЛОЖЕНИЯ</w:t>
       </w:r>
     </w:p>
     <w:p>
@@ -5063,7 +5220,6 @@
         <w:ind w:left="0" w:firstLine="709"/>
       </w:pPr>
       <w:r>
-        <w:lastRenderedPageBreak/>
         <w:t>Накопитель</w:t>
       </w:r>
       <w:r>
@@ -5111,11 +5267,11 @@
         <w:ind w:firstLine="706"/>
         <w:outlineLvl w:val="1"/>
       </w:pPr>
-      <w:bookmarkStart w:id="3" w:name="_Toc164955182"/>
+      <w:bookmarkStart w:id="4" w:name="_Toc164955182"/>
       <w:r>
         <w:t>1.2 Описание выбранного инструментария</w:t>
       </w:r>
-      <w:bookmarkEnd w:id="3"/>
+      <w:bookmarkEnd w:id="4"/>
     </w:p>
     <w:p>
       <w:pPr>
@@ -5153,7 +5309,6 @@
         <w:rPr>
           <w:noProof/>
         </w:rPr>
-        <w:lastRenderedPageBreak/>
         <w:drawing>
           <wp:inline distT="0" distB="0" distL="0" distR="0" wp14:anchorId="24875A29" wp14:editId="1AB2127C">
             <wp:extent cx="5940425" cy="4126865"/>
@@ -5222,10 +5377,18 @@
       </w:r>
       <w:proofErr w:type="spellEnd"/>
       <w:r>
-        <w:t xml:space="preserve"> Development, FDD) — это гибкая методология, также основанная на принципах </w:t>
+        <w:t xml:space="preserve"> </w:t>
       </w:r>
       <w:proofErr w:type="spellStart"/>
       <w:r>
+        <w:t>Development</w:t>
+      </w:r>
+      <w:proofErr w:type="spellEnd"/>
+      <w:r>
+        <w:t xml:space="preserve">, FDD) — это гибкая методология, также основанная на принципах </w:t>
+      </w:r>
+      <w:proofErr w:type="spellStart"/>
+      <w:r>
         <w:t>Agile</w:t>
       </w:r>
       <w:proofErr w:type="spellEnd"/>
@@ -5253,7 +5416,6 @@
         <w:rPr>
           <w:noProof/>
         </w:rPr>
-        <w:lastRenderedPageBreak/>
         <w:drawing>
           <wp:inline distT="0" distB="0" distL="0" distR="0" wp14:anchorId="5A5B46FD" wp14:editId="15E67310">
             <wp:extent cx="5940425" cy="3296285"/>
@@ -5372,7 +5534,6 @@
           <w:szCs w:val="28"/>
           <w:lang w:eastAsia="zh-CN"/>
         </w:rPr>
-        <w:lastRenderedPageBreak/>
         <w:pict w14:anchorId="69EE1917">
           <v:shapetype id="_x0000_t75" coordsize="21600,21600" o:spt="75" o:preferrelative="t" path="m@4@5l@4@11@9@11@9@5xe" filled="f" stroked="f">
             <v:stroke joinstyle="miter"/>
@@ -5582,7 +5743,6 @@
         <w:ind w:left="0" w:firstLine="709"/>
       </w:pPr>
       <w:r>
-        <w:lastRenderedPageBreak/>
         <w:t>Искусственный интеллект;</w:t>
       </w:r>
     </w:p>
@@ -5722,7 +5882,6 @@
         <w:ind w:left="0" w:firstLine="709"/>
       </w:pPr>
       <w:r>
-        <w:lastRenderedPageBreak/>
         <w:t>Стабильное и постоянно развивающееся сообщество. По многочисленности и активности с ним мало кто может соперничать. В Сети есть масса ресурсов, где на любой вопрос по этой теме либо уже есть ответ, либо найдётся кто-нибудь, кто его подскажет, равно как и сотни курсов, семинаров и обучающих программ, как платных, так и бесплатных.</w:t>
       </w:r>
     </w:p>
@@ -5876,7 +6035,6 @@
         <w:ind w:left="0" w:firstLine="709"/>
       </w:pPr>
       <w:r>
-        <w:lastRenderedPageBreak/>
         <w:t>ЯП Python</w:t>
       </w:r>
       <w:r>
@@ -5959,15 +6117,39 @@
         <w:t>ЯП Python</w:t>
       </w:r>
       <w:r>
-        <w:t xml:space="preserve"> можно переносить на различные операционные системы: Windows, </w:t>
+        <w:t xml:space="preserve"> можно переносить на различные операционные системы: </w:t>
       </w:r>
       <w:proofErr w:type="spellStart"/>
       <w:r>
+        <w:t>Windows</w:t>
+      </w:r>
+      <w:proofErr w:type="spellEnd"/>
+      <w:r>
+        <w:t xml:space="preserve">, </w:t>
+      </w:r>
+      <w:proofErr w:type="spellStart"/>
+      <w:r>
         <w:t>macOS</w:t>
       </w:r>
       <w:proofErr w:type="spellEnd"/>
       <w:r>
-        <w:t>, Linux и Unix.</w:t>
+        <w:t xml:space="preserve">, </w:t>
+      </w:r>
+      <w:proofErr w:type="spellStart"/>
+      <w:r>
+        <w:t>Linux</w:t>
+      </w:r>
+      <w:proofErr w:type="spellEnd"/>
+      <w:r>
+        <w:t xml:space="preserve"> и </w:t>
+      </w:r>
+      <w:proofErr w:type="spellStart"/>
+      <w:r>
+        <w:t>Unix</w:t>
+      </w:r>
+      <w:proofErr w:type="spellEnd"/>
+      <w:r>
+        <w:t>.</w:t>
       </w:r>
     </w:p>
     <w:p>
@@ -6047,7 +6229,6 @@
         <w:pStyle w:val="paragraph"/>
       </w:pPr>
       <w:r>
-        <w:lastRenderedPageBreak/>
         <w:t>Главным недостатком будет являться высокий порог входа. Сложная читаемость кода.</w:t>
       </w:r>
       <w:r>
@@ -6284,7 +6465,6 @@
         <w:pStyle w:val="paragraph"/>
       </w:pPr>
       <w:r>
-        <w:lastRenderedPageBreak/>
         <w:t xml:space="preserve">Содержит фундаментальные и базовые классы, определяющие часто используемые типы значений и ссылочных данных, события и обработчики событий, интерфейсы, атрибуты и исключения обработки. С помощью классов внутри этого пространства реализовано большинство функций работы с файлами и системой в целом. </w:t>
       </w:r>
     </w:p>
@@ -6303,11 +6483,16 @@
       <w:pPr>
         <w:pStyle w:val="paragraph"/>
       </w:pPr>
-      <w:r>
-        <w:t xml:space="preserve">Windows </w:t>
-      </w:r>
       <w:proofErr w:type="spellStart"/>
       <w:r>
+        <w:t>Windows</w:t>
+      </w:r>
+      <w:proofErr w:type="spellEnd"/>
+      <w:r>
+        <w:t xml:space="preserve"> </w:t>
+      </w:r>
+      <w:proofErr w:type="spellStart"/>
+      <w:r>
         <w:t>Forms</w:t>
       </w:r>
       <w:proofErr w:type="spellEnd"/>
@@ -6320,18 +6505,34 @@
         <w:pStyle w:val="paragraph"/>
       </w:pPr>
       <w:r>
-        <w:t xml:space="preserve">В Windows </w:t>
+        <w:t xml:space="preserve">В </w:t>
       </w:r>
       <w:proofErr w:type="spellStart"/>
       <w:r>
+        <w:t>Windows</w:t>
+      </w:r>
+      <w:proofErr w:type="spellEnd"/>
+      <w:r>
+        <w:t xml:space="preserve"> </w:t>
+      </w:r>
+      <w:proofErr w:type="spellStart"/>
+      <w:r>
         <w:t>Forms</w:t>
       </w:r>
       <w:proofErr w:type="spellEnd"/>
       <w:r>
-        <w:t xml:space="preserve"> можно разрабатывать графически сложные приложения, которые просто развертывать, обновлять, и с которыми удобно работать как в автономном режиме, так и в сети. Приложения Windows </w:t>
+        <w:t xml:space="preserve"> можно разрабатывать графически сложные приложения, которые просто развертывать, обновлять, и с которыми удобно работать как в автономном режиме, так и в сети. Приложения </w:t>
       </w:r>
       <w:proofErr w:type="spellStart"/>
       <w:r>
+        <w:t>Windows</w:t>
+      </w:r>
+      <w:proofErr w:type="spellEnd"/>
+      <w:r>
+        <w:t xml:space="preserve"> </w:t>
+      </w:r>
+      <w:proofErr w:type="spellStart"/>
+      <w:r>
         <w:t>Forms</w:t>
       </w:r>
       <w:proofErr w:type="spellEnd"/>
@@ -6358,7 +6559,6 @@
         </w:rPr>
         <w:t>Win</w:t>
       </w:r>
-      <w:proofErr w:type="gramStart"/>
       <w:r>
         <w:t>32.</w:t>
       </w:r>
@@ -6370,7 +6570,6 @@
         <w:t>TaskSheduler</w:t>
       </w:r>
       <w:proofErr w:type="spellEnd"/>
-      <w:proofErr w:type="gramEnd"/>
     </w:p>
     <w:p>
       <w:pPr>
@@ -6502,11 +6701,7 @@
         <w:t>отображение</w:t>
       </w:r>
       <w:r>
-        <w:t xml:space="preserve"> элементов управления и графики отвечали такие части ОС Windows, как User32 и GDI+, то приложения WPF основаны на DirectX. В этом состоит ключевая особенность рендеринга графики в WPF: используя WPF, значительная часть работы по отрисовке графики, как простейших кнопочек, </w:t>
-      </w:r>
-      <w:r>
-        <w:lastRenderedPageBreak/>
-        <w:t>так и сложных 3D-моделей, ложиться на графический процессор на видеокарте, что также позволяет воспользоваться аппаратным ускорением графики.</w:t>
+        <w:t xml:space="preserve"> элементов управления и графики отвечали такие части ОС Windows, как User32 и GDI+, то приложения WPF основаны на DirectX. В этом состоит ключевая особенность рендеринга графики в WPF: используя WPF, значительная часть работы по отрисовке графики, как простейших кнопочек, так и сложных 3D-моделей, ложиться на графический процессор на видеокарте, что также позволяет воспользоваться аппаратным ускорением графики.</w:t>
       </w:r>
     </w:p>
     <w:p>
@@ -6523,11 +6718,11 @@
         <w:ind w:firstLine="706"/>
         <w:outlineLvl w:val="1"/>
       </w:pPr>
-      <w:bookmarkStart w:id="4" w:name="_Toc164955183"/>
+      <w:bookmarkStart w:id="5" w:name="_Toc164955183"/>
       <w:r>
         <w:t>1.3 Анализ существующих решений</w:t>
       </w:r>
-      <w:bookmarkEnd w:id="4"/>
+      <w:bookmarkEnd w:id="5"/>
     </w:p>
     <w:p>
       <w:pPr>
@@ -6560,7 +6755,29 @@
         <w:t xml:space="preserve">портативную </w:t>
       </w:r>
       <w:r>
-        <w:t>версию и запускать её с флешки на разных компьютерах.</w:t>
+        <w:t xml:space="preserve">версию и запускать её с </w:t>
+      </w:r>
+      <w:proofErr w:type="spellStart"/>
+      <w:r>
+        <w:t>флешки</w:t>
+      </w:r>
+      <w:proofErr w:type="spellEnd"/>
+      <w:r>
+        <w:t xml:space="preserve"> на разных компьютерах.</w:t>
+      </w:r>
+    </w:p>
+    <w:p>
+      <w:pPr>
+        <w:pStyle w:val="paragraph"/>
+      </w:pPr>
+      <w:r>
+        <w:t xml:space="preserve">ЗАПОЛНИ </w:t>
+      </w:r>
+      <w:r>
+        <w:rPr>
+          <w:highlight w:val="yellow"/>
+        </w:rPr>
+        <w:t>ПРОСТРАНСТВО</w:t>
       </w:r>
     </w:p>
     <w:p>
@@ -6653,7 +6870,6 @@
           <w:szCs w:val="28"/>
           <w:lang w:eastAsia="zh-CN"/>
         </w:rPr>
-        <w:lastRenderedPageBreak/>
         <w:t xml:space="preserve">Рисунок </w:t>
       </w:r>
       <w:r>
@@ -6869,7 +7085,6 @@
         <w:pStyle w:val="paragraph"/>
       </w:pPr>
       <w:r>
-        <w:lastRenderedPageBreak/>
         <w:t xml:space="preserve">Например, при установке программа предлагает загрузить антивирусы </w:t>
       </w:r>
       <w:proofErr w:type="spellStart"/>
@@ -6944,7 +7159,15 @@
       </w:r>
       <w:proofErr w:type="spellEnd"/>
       <w:r>
-        <w:t xml:space="preserve"> Professional умеет только автоматически выполнять очистку ненужных данных, ис</w:t>
+        <w:t xml:space="preserve"> </w:t>
+      </w:r>
+      <w:proofErr w:type="spellStart"/>
+      <w:r>
+        <w:t>Professional</w:t>
+      </w:r>
+      <w:proofErr w:type="spellEnd"/>
+      <w:r>
+        <w:t xml:space="preserve"> умеет только автоматически выполнять очистку ненужных данных, ис</w:t>
       </w:r>
       <w:r>
         <w:t xml:space="preserve">тории браузеров и файлов </w:t>
@@ -7058,22 +7281,34 @@
           <w:bCs/>
           <w:sz w:val="28"/>
           <w:szCs w:val="28"/>
+          <w:highlight w:val="yellow"/>
           <w:lang w:eastAsia="zh-CN"/>
         </w:rPr>
       </w:pPr>
-      <w:bookmarkStart w:id="5" w:name="_Toc164955184"/>
+      <w:bookmarkStart w:id="6" w:name="_Toc164955184"/>
       <w:r>
         <w:rPr>
           <w:rFonts w:ascii="Times New Roman" w:eastAsia="Times New Roman" w:hAnsi="Times New Roman" w:cs="Times New Roman"/>
           <w:bCs/>
           <w:sz w:val="28"/>
           <w:szCs w:val="28"/>
+          <w:highlight w:val="yellow"/>
           <w:lang w:eastAsia="zh-CN"/>
         </w:rPr>
-        <w:lastRenderedPageBreak/>
+        <w:t>ОТСТУП</w:t>
+      </w:r>
+      <w:r>
+        <w:rPr>
+          <w:rFonts w:ascii="Times New Roman" w:eastAsia="Times New Roman" w:hAnsi="Times New Roman" w:cs="Times New Roman"/>
+          <w:bCs/>
+          <w:sz w:val="28"/>
+          <w:szCs w:val="28"/>
+          <w:highlight w:val="yellow"/>
+          <w:lang w:eastAsia="zh-CN"/>
+        </w:rPr>
         <w:t>2. ПРАКТИЧЕСКАЯ ЧАСТЬ</w:t>
       </w:r>
-      <w:bookmarkEnd w:id="5"/>
+      <w:bookmarkEnd w:id="6"/>
     </w:p>
     <w:p>
       <w:pPr>
@@ -7081,11 +7316,24 @@
         <w:ind w:firstLine="706"/>
         <w:outlineLvl w:val="1"/>
       </w:pPr>
-      <w:bookmarkStart w:id="6" w:name="_Toc164955185"/>
+      <w:bookmarkStart w:id="7" w:name="_Toc164955185"/>
+      <w:r>
+        <w:rPr>
+          <w:highlight w:val="yellow"/>
+        </w:rPr>
+        <w:t>ДОБАВЛЯЙ Описание алгоритма</w:t>
+      </w:r>
+    </w:p>
+    <w:p>
+      <w:pPr>
+        <w:pStyle w:val="paragraph"/>
+        <w:ind w:firstLine="706"/>
+        <w:outlineLvl w:val="1"/>
+      </w:pPr>
       <w:r>
         <w:t>2.1 Макет графического интерфейса</w:t>
       </w:r>
-      <w:bookmarkEnd w:id="6"/>
+      <w:bookmarkEnd w:id="7"/>
     </w:p>
     <w:p>
       <w:pPr>
@@ -7193,9 +7441,21 @@
       </w:pPr>
       <w:r>
         <w:rPr>
+          <w:highlight w:val="yellow"/>
+        </w:rPr>
+        <w:t>УБРАТЬ ПУСТЫЕ ПРОСТРАНТСВАА</w:t>
+      </w:r>
+    </w:p>
+    <w:p>
+      <w:pPr>
+        <w:pStyle w:val="paragraph"/>
+        <w:ind w:firstLine="0"/>
+        <w:jc w:val="center"/>
+      </w:pPr>
+      <w:r>
+        <w:rPr>
           <w:noProof/>
         </w:rPr>
-        <w:lastRenderedPageBreak/>
         <w:drawing>
           <wp:inline distT="0" distB="0" distL="0" distR="0" wp14:anchorId="716F2BD2" wp14:editId="06D5825B">
             <wp:extent cx="5940425" cy="3726180"/>
@@ -7251,6 +7511,19 @@
       </w:pPr>
       <w:r>
         <w:rPr>
+          <w:highlight w:val="yellow"/>
+        </w:rPr>
+        <w:t>ДОБАВЬ ТЕКСТ</w:t>
+      </w:r>
+    </w:p>
+    <w:p>
+      <w:pPr>
+        <w:pStyle w:val="paragraph"/>
+        <w:ind w:firstLine="0"/>
+        <w:jc w:val="center"/>
+      </w:pPr>
+      <w:r>
+        <w:rPr>
           <w:noProof/>
         </w:rPr>
         <w:drawing>
@@ -7306,11 +7579,11 @@
         <w:ind w:firstLine="706"/>
         <w:outlineLvl w:val="1"/>
       </w:pPr>
-      <w:bookmarkStart w:id="7" w:name="_Toc164955186"/>
+      <w:bookmarkStart w:id="8" w:name="_Toc164955186"/>
       <w:r>
         <w:t>2.2 Описание исходного кода</w:t>
       </w:r>
-      <w:bookmarkEnd w:id="7"/>
+      <w:bookmarkEnd w:id="8"/>
     </w:p>
     <w:p>
       <w:pPr>
@@ -7348,7 +7621,6 @@
         <w:rPr>
           <w:noProof/>
         </w:rPr>
-        <w:lastRenderedPageBreak/>
         <w:drawing>
           <wp:inline distT="0" distB="0" distL="0" distR="0" wp14:anchorId="5E14CDFB" wp14:editId="456A1269">
             <wp:extent cx="5940425" cy="2572385"/>
@@ -7518,7 +7790,6 @@
         <w:rPr>
           <w:noProof/>
         </w:rPr>
-        <w:lastRenderedPageBreak/>
         <w:drawing>
           <wp:inline distT="0" distB="0" distL="0" distR="0" wp14:anchorId="0E3D00F4" wp14:editId="7D37773E">
             <wp:extent cx="5940425" cy="3631565"/>
@@ -7694,7 +7965,6 @@
         <w:rPr>
           <w:noProof/>
         </w:rPr>
-        <w:lastRenderedPageBreak/>
         <w:drawing>
           <wp:inline distT="0" distB="0" distL="0" distR="0" wp14:anchorId="6D31EB62" wp14:editId="2F1FF362">
             <wp:extent cx="5515745" cy="1324160"/>
@@ -7835,7 +8105,6 @@
       <w:r>
         <w:rPr>
           <w:noProof/>
-          <w:lang w:val="en-US"/>
         </w:rPr>
         <w:drawing>
           <wp:inline distT="0" distB="0" distL="0" distR="0" wp14:anchorId="51D2BD5F" wp14:editId="1CB7D36F">
@@ -7894,7 +8163,6 @@
         <w:rPr>
           <w:noProof/>
         </w:rPr>
-        <w:lastRenderedPageBreak/>
         <w:drawing>
           <wp:inline distT="0" distB="0" distL="0" distR="0" wp14:anchorId="60832381" wp14:editId="37D7CD97">
             <wp:extent cx="5940425" cy="3092450"/>
@@ -8017,7 +8285,6 @@
         <w:rPr>
           <w:noProof/>
         </w:rPr>
-        <w:lastRenderedPageBreak/>
         <w:drawing>
           <wp:inline distT="0" distB="0" distL="0" distR="0" wp14:anchorId="50B7D94D" wp14:editId="2DEE3C16">
             <wp:extent cx="5940425" cy="3035935"/>
@@ -8164,7 +8431,6 @@
         <w:rPr>
           <w:noProof/>
         </w:rPr>
-        <w:lastRenderedPageBreak/>
         <w:drawing>
           <wp:inline distT="0" distB="0" distL="0" distR="0" wp14:anchorId="548A5D4D" wp14:editId="634E656A">
             <wp:extent cx="5940425" cy="3561715"/>
@@ -8335,7 +8601,6 @@
         <w:rPr>
           <w:noProof/>
         </w:rPr>
-        <w:lastRenderedPageBreak/>
         <w:drawing>
           <wp:inline distT="0" distB="0" distL="0" distR="0" wp14:anchorId="43AE9B77" wp14:editId="5F6D597D">
             <wp:extent cx="5940425" cy="3063240"/>
@@ -8501,7 +8766,6 @@
         <w:pStyle w:val="paragraph"/>
       </w:pPr>
       <w:r>
-        <w:lastRenderedPageBreak/>
         <w:t>Далее были написаны функции очистки основных мест скопления мусора, например, локальная</w:t>
       </w:r>
       <w:r>
@@ -8786,7 +9050,6 @@
         <w:pStyle w:val="paragraph"/>
       </w:pPr>
       <w:r>
-        <w:lastRenderedPageBreak/>
         <w:t xml:space="preserve">У некоторых пользователей, которые часто что-то скачивают - забита папка загрузок разными ненужными файлами, </w:t>
       </w:r>
       <w:r>
@@ -8885,7 +9148,6 @@
         <w:rPr>
           <w:noProof/>
         </w:rPr>
-        <w:lastRenderedPageBreak/>
         <w:drawing>
           <wp:inline distT="0" distB="0" distL="0" distR="0" wp14:anchorId="7AB661B7" wp14:editId="34B1A658">
             <wp:extent cx="5940425" cy="4267200"/>
@@ -9006,7 +9268,6 @@
         <w:pStyle w:val="paragraph"/>
       </w:pPr>
       <w:r>
-        <w:lastRenderedPageBreak/>
         <w:t>Теперь подключим самую главную кнопку очистки</w:t>
       </w:r>
       <w:r>
@@ -9146,7 +9407,6 @@
         <w:rPr>
           <w:noProof/>
         </w:rPr>
-        <w:lastRenderedPageBreak/>
         <w:drawing>
           <wp:inline distT="0" distB="0" distL="0" distR="0" wp14:anchorId="385970A9" wp14:editId="48E915DC">
             <wp:extent cx="4943475" cy="4000500"/>
@@ -9254,7 +9514,6 @@
         <w:pStyle w:val="paragraph"/>
       </w:pPr>
       <w:r>
-        <w:lastRenderedPageBreak/>
         <w:t xml:space="preserve">Для полноценной установки нашей программы была сделана опция добавления в автозагрузку, для этого напишем отдельную функцию </w:t>
       </w:r>
       <w:proofErr w:type="spellStart"/>
@@ -9446,7 +9705,6 @@
         <w:rPr>
           <w:noProof/>
         </w:rPr>
-        <w:lastRenderedPageBreak/>
         <w:drawing>
           <wp:inline distT="0" distB="0" distL="0" distR="0" wp14:anchorId="3939A1C4" wp14:editId="72FFAA6D">
             <wp:extent cx="4877481" cy="2229161"/>
@@ -9511,20 +9769,30 @@
         <w:ind w:firstLine="706"/>
         <w:outlineLvl w:val="1"/>
       </w:pPr>
-      <w:bookmarkStart w:id="8" w:name="_Toc164955187"/>
+      <w:bookmarkStart w:id="9" w:name="_Toc164955187"/>
       <w:r>
         <w:t>2</w:t>
       </w:r>
       <w:r>
-        <w:rPr>
-          <w:lang w:val="en-US"/>
-        </w:rPr>
         <w:t>.3</w:t>
       </w:r>
       <w:r>
         <w:t xml:space="preserve"> Тестирование</w:t>
       </w:r>
-      <w:bookmarkEnd w:id="8"/>
+      <w:bookmarkEnd w:id="9"/>
+    </w:p>
+    <w:p>
+      <w:pPr>
+        <w:pStyle w:val="paragraph"/>
+        <w:ind w:firstLine="706"/>
+        <w:outlineLvl w:val="1"/>
+      </w:pPr>
+      <w:r>
+        <w:rPr>
+          <w:highlight w:val="yellow"/>
+        </w:rPr>
+        <w:t>Посмотри тест кейсы в интернете</w:t>
+      </w:r>
     </w:p>
     <w:p>
       <w:pPr>
@@ -9542,7 +9810,6 @@
       <w:r>
         <w:rPr>
           <w:bdr w:val="none" w:sz="0" w:space="0" w:color="auto" w:frame="1"/>
-          <w:lang w:val="en-US"/>
         </w:rPr>
         <w:t>2</w:t>
       </w:r>
@@ -9928,27 +10195,7 @@
           <w:szCs w:val="28"/>
           <w:shd w:val="clear" w:color="auto" w:fill="FFFFFF"/>
         </w:rPr>
-        <w:t xml:space="preserve">Таблица </w:t>
-      </w:r>
-      <w:r>
-        <w:rPr>
-          <w:rFonts w:ascii="Times New Roman" w:hAnsi="Times New Roman" w:cs="Times New Roman"/>
-          <w:color w:val="2F2F2F"/>
-          <w:sz w:val="28"/>
-          <w:szCs w:val="28"/>
-          <w:shd w:val="clear" w:color="auto" w:fill="FFFFFF"/>
-        </w:rPr>
-        <w:t>2</w:t>
-      </w:r>
-      <w:r>
-        <w:rPr>
-          <w:rFonts w:ascii="Times New Roman" w:hAnsi="Times New Roman" w:cs="Times New Roman"/>
-          <w:color w:val="2F2F2F"/>
-          <w:sz w:val="28"/>
-          <w:szCs w:val="28"/>
-          <w:shd w:val="clear" w:color="auto" w:fill="FFFFFF"/>
-        </w:rPr>
-        <w:t xml:space="preserve"> – </w:t>
+        <w:t xml:space="preserve">Таблица 2 – </w:t>
       </w:r>
       <w:r>
         <w:rPr>
@@ -10037,7 +10284,6 @@
         <w:rPr>
           <w:bdr w:val="none" w:sz="0" w:space="0" w:color="auto" w:frame="1"/>
         </w:rPr>
-        <w:lastRenderedPageBreak/>
         <w:t>Тест-кейс №</w:t>
       </w:r>
       <w:r>
@@ -10513,10 +10759,7 @@
         <w:t xml:space="preserve"> </w:t>
       </w:r>
       <w:r>
-        <w:t>(смотреть рисунок 3</w:t>
-      </w:r>
-      <w:r>
-        <w:t>9, 40</w:t>
+        <w:t>(смотреть рисунок 39, 40</w:t>
       </w:r>
       <w:r>
         <w:t>, 41</w:t>
@@ -10587,10 +10830,7 @@
         <w:t>Рисунок 39</w:t>
       </w:r>
       <w:r>
-        <w:t xml:space="preserve"> </w:t>
-      </w:r>
-      <w:r>
-        <w:t>–</w:t>
+        <w:t xml:space="preserve"> –</w:t>
       </w:r>
       <w:r>
         <w:t xml:space="preserve"> Размер </w:t>
@@ -10667,31 +10907,19 @@
         <w:jc w:val="center"/>
       </w:pPr>
       <w:r>
-        <w:t xml:space="preserve">Рисунок 40 </w:t>
-      </w:r>
-      <w:r>
-        <w:t>–</w:t>
+        <w:t xml:space="preserve">Рисунок 40 – Размер </w:t>
+      </w:r>
+      <w:r>
+        <w:rPr>
+          <w:lang w:val="en-US"/>
+        </w:rPr>
+        <w:t>Temp</w:t>
       </w:r>
       <w:r>
         <w:t xml:space="preserve"> </w:t>
       </w:r>
       <w:r>
-        <w:t xml:space="preserve">Размер </w:t>
-      </w:r>
-      <w:r>
-        <w:rPr>
-          <w:lang w:val="en-US"/>
-        </w:rPr>
-        <w:t>Temp</w:t>
-      </w:r>
-      <w:r>
-        <w:t xml:space="preserve"> </w:t>
-      </w:r>
-      <w:r>
-        <w:t>после</w:t>
-      </w:r>
-      <w:r>
-        <w:t xml:space="preserve"> очистки</w:t>
+        <w:t>после очистки</w:t>
       </w:r>
     </w:p>
     <w:p>
@@ -10704,7 +10932,6 @@
         <w:rPr>
           <w:noProof/>
         </w:rPr>
-        <w:lastRenderedPageBreak/>
         <w:drawing>
           <wp:inline distT="0" distB="0" distL="0" distR="0" wp14:anchorId="21892CFD" wp14:editId="233E0386">
             <wp:extent cx="5162550" cy="3238252"/>
@@ -11260,13 +11487,7 @@
         <w:t xml:space="preserve"> </w:t>
       </w:r>
       <w:r>
-        <w:t>(смотреть рисунок 4</w:t>
-      </w:r>
-      <w:r>
-        <w:t>2</w:t>
-      </w:r>
-      <w:r>
-        <w:t>):</w:t>
+        <w:t>(смотреть рисунок 42):</w:t>
       </w:r>
     </w:p>
     <w:p>
@@ -11337,7 +11558,6 @@
         <w:rPr>
           <w:bdr w:val="none" w:sz="0" w:space="0" w:color="auto" w:frame="1"/>
         </w:rPr>
-        <w:lastRenderedPageBreak/>
         <w:t>Тест-кейс №</w:t>
       </w:r>
       <w:r>
@@ -11817,9 +12037,6 @@
         <w:t>Рисунок 4</w:t>
       </w:r>
       <w:r>
-        <w:rPr>
-          <w:lang w:val="en-US"/>
-        </w:rPr>
         <w:t>3</w:t>
       </w:r>
       <w:r>
@@ -11984,17 +12201,7 @@
                 <w:szCs w:val="24"/>
                 <w:bdr w:val="none" w:sz="0" w:space="0" w:color="auto" w:frame="1"/>
               </w:rPr>
-              <w:t xml:space="preserve">Очистка </w:t>
-            </w:r>
-            <w:r>
-              <w:rPr>
-                <w:rFonts w:ascii="Times New Roman" w:eastAsia="Times New Roman" w:hAnsi="Times New Roman" w:cs="Times New Roman"/>
-                <w:bCs/>
-                <w:sz w:val="24"/>
-                <w:szCs w:val="24"/>
-                <w:bdr w:val="none" w:sz="0" w:space="0" w:color="auto" w:frame="1"/>
-              </w:rPr>
-              <w:t>загрузок по типу файла</w:t>
+              <w:t>Очистка загрузок по типу файла</w:t>
             </w:r>
           </w:p>
         </w:tc>
@@ -12060,17 +12267,7 @@
                 <w:szCs w:val="24"/>
                 <w:bdr w:val="none" w:sz="0" w:space="0" w:color="auto" w:frame="1"/>
               </w:rPr>
-              <w:t xml:space="preserve">, </w:t>
-            </w:r>
-            <w:r>
-              <w:rPr>
-                <w:rFonts w:ascii="Times New Roman" w:eastAsia="Times New Roman" w:hAnsi="Times New Roman" w:cs="Times New Roman"/>
-                <w:bCs/>
-                <w:sz w:val="24"/>
-                <w:szCs w:val="24"/>
-                <w:bdr w:val="none" w:sz="0" w:space="0" w:color="auto" w:frame="1"/>
-              </w:rPr>
-              <w:t>в загрузках присутствует файл нужного типа</w:t>
+              <w:t>, в загрузках присутствует файл нужного типа</w:t>
             </w:r>
           </w:p>
         </w:tc>
@@ -12166,23 +12363,7 @@
                 <w:sz w:val="24"/>
                 <w:szCs w:val="24"/>
               </w:rPr>
-              <w:t>Выбрать нужный пункт</w:t>
-            </w:r>
-            <w:r>
-              <w:rPr>
-                <w:rFonts w:ascii="Times New Roman" w:eastAsia="Times New Roman" w:hAnsi="Times New Roman" w:cs="Times New Roman"/>
-                <w:sz w:val="24"/>
-                <w:szCs w:val="24"/>
-              </w:rPr>
-              <w:t xml:space="preserve"> загрузок</w:t>
-            </w:r>
-            <w:r>
-              <w:rPr>
-                <w:rFonts w:ascii="Times New Roman" w:eastAsia="Times New Roman" w:hAnsi="Times New Roman" w:cs="Times New Roman"/>
-                <w:sz w:val="24"/>
-                <w:szCs w:val="24"/>
-              </w:rPr>
-              <w:t xml:space="preserve"> и запустить очистку</w:t>
+              <w:t>Выбрать нужный пункт загрузок и запустить очистку</w:t>
             </w:r>
           </w:p>
         </w:tc>
@@ -12209,37 +12390,7 @@
                 <w:szCs w:val="24"/>
                 <w:bdr w:val="none" w:sz="0" w:space="0" w:color="auto" w:frame="1"/>
               </w:rPr>
-              <w:t>Главное окно отобразило</w:t>
-            </w:r>
-            <w:r>
-              <w:rPr>
-                <w:rFonts w:ascii="Times New Roman" w:eastAsia="Times New Roman" w:hAnsi="Times New Roman" w:cs="Times New Roman"/>
-                <w:bCs/>
-                <w:sz w:val="24"/>
-                <w:szCs w:val="24"/>
-                <w:bdr w:val="none" w:sz="0" w:space="0" w:color="auto" w:frame="1"/>
-              </w:rPr>
-              <w:t xml:space="preserve"> и удалило</w:t>
-            </w:r>
-            <w:r>
-              <w:rPr>
-                <w:rFonts w:ascii="Times New Roman" w:eastAsia="Times New Roman" w:hAnsi="Times New Roman" w:cs="Times New Roman"/>
-                <w:bCs/>
-                <w:sz w:val="24"/>
-                <w:szCs w:val="24"/>
-                <w:bdr w:val="none" w:sz="0" w:space="0" w:color="auto" w:frame="1"/>
-              </w:rPr>
-              <w:t xml:space="preserve"> </w:t>
-            </w:r>
-            <w:r>
-              <w:rPr>
-                <w:rFonts w:ascii="Times New Roman" w:eastAsia="Times New Roman" w:hAnsi="Times New Roman" w:cs="Times New Roman"/>
-                <w:bCs/>
-                <w:sz w:val="24"/>
-                <w:szCs w:val="24"/>
-                <w:bdr w:val="none" w:sz="0" w:space="0" w:color="auto" w:frame="1"/>
-              </w:rPr>
-              <w:t>все файлы нужного типа</w:t>
+              <w:t>Главное окно отобразило и удалило все файлы нужного типа</w:t>
             </w:r>
           </w:p>
         </w:tc>
@@ -12325,10 +12476,7 @@
         <w:t xml:space="preserve"> 4</w:t>
       </w:r>
       <w:r>
-        <w:t>4</w:t>
-      </w:r>
-      <w:r>
-        <w:t>):</w:t>
+        <w:t>4):</w:t>
       </w:r>
     </w:p>
     <w:p>
@@ -12341,7 +12489,6 @@
         <w:rPr>
           <w:noProof/>
         </w:rPr>
-        <w:lastRenderedPageBreak/>
         <w:drawing>
           <wp:inline distT="0" distB="0" distL="0" distR="0" wp14:anchorId="4F5E3F5E" wp14:editId="6CDA0A2B">
             <wp:extent cx="4743450" cy="2975367"/>
@@ -12386,16 +12533,7 @@
         <w:jc w:val="center"/>
       </w:pPr>
       <w:r>
-        <w:t>Рисунок 4</w:t>
-      </w:r>
-      <w:r>
-        <w:t>4</w:t>
-      </w:r>
-      <w:r>
-        <w:t xml:space="preserve"> – Очистка </w:t>
-      </w:r>
-      <w:r>
-        <w:t>загрузок</w:t>
+        <w:t>Рисунок 44 – Очистка загрузок</w:t>
       </w:r>
     </w:p>
     <w:p>
@@ -12553,17 +12691,7 @@
                 <w:szCs w:val="24"/>
                 <w:bdr w:val="none" w:sz="0" w:space="0" w:color="auto" w:frame="1"/>
               </w:rPr>
-              <w:t xml:space="preserve">Очистка </w:t>
-            </w:r>
-            <w:r>
-              <w:rPr>
-                <w:rFonts w:ascii="Times New Roman" w:eastAsia="Times New Roman" w:hAnsi="Times New Roman" w:cs="Times New Roman"/>
-                <w:bCs/>
-                <w:sz w:val="24"/>
-                <w:szCs w:val="24"/>
-                <w:bdr w:val="none" w:sz="0" w:space="0" w:color="auto" w:frame="1"/>
-              </w:rPr>
-              <w:t>произвольной папки</w:t>
+              <w:t>Очистка произвольной папки</w:t>
             </w:r>
           </w:p>
         </w:tc>
@@ -12715,15 +12843,7 @@
                 <w:sz w:val="24"/>
                 <w:szCs w:val="24"/>
               </w:rPr>
-              <w:t>Выбрать нужн</w:t>
-            </w:r>
-            <w:r>
-              <w:rPr>
-                <w:rFonts w:ascii="Times New Roman" w:eastAsia="Times New Roman" w:hAnsi="Times New Roman" w:cs="Times New Roman"/>
-                <w:sz w:val="24"/>
-                <w:szCs w:val="24"/>
-              </w:rPr>
-              <w:t xml:space="preserve">ую папку с помощью кнопки </w:t>
+              <w:t xml:space="preserve">Выбрать нужную папку с помощью кнопки </w:t>
             </w:r>
           </w:p>
         </w:tc>
@@ -12887,10 +13007,7 @@
         <w:t xml:space="preserve"> 4</w:t>
       </w:r>
       <w:r>
-        <w:t>5</w:t>
-      </w:r>
-      <w:r>
-        <w:t>):</w:t>
+        <w:t>5):</w:t>
       </w:r>
     </w:p>
     <w:p>
@@ -12947,16 +13064,7 @@
         <w:jc w:val="center"/>
       </w:pPr>
       <w:r>
-        <w:t>Рисунок 4</w:t>
-      </w:r>
-      <w:r>
-        <w:t>5</w:t>
-      </w:r>
-      <w:r>
-        <w:t xml:space="preserve"> – Очистка </w:t>
-      </w:r>
-      <w:r>
-        <w:t>произвольной папки</w:t>
+        <w:t>Рисунок 45 – Очистка произвольной папки</w:t>
       </w:r>
       <w:r>
         <w:br w:type="page"/>
@@ -12969,12 +13077,22 @@
         <w:jc w:val="center"/>
         <w:outlineLvl w:val="0"/>
       </w:pPr>
-      <w:bookmarkStart w:id="9" w:name="_Toc164955188"/>
-      <w:r>
-        <w:lastRenderedPageBreak/>
+      <w:bookmarkStart w:id="10" w:name="_Toc164955188"/>
+      <w:r>
         <w:t>ЗАКЛЮЧЕНИЕ</w:t>
       </w:r>
-      <w:bookmarkEnd w:id="9"/>
+      <w:bookmarkEnd w:id="10"/>
+    </w:p>
+    <w:p>
+      <w:pPr>
+        <w:pStyle w:val="paragraph"/>
+      </w:pPr>
+      <w:r>
+        <w:rPr>
+          <w:highlight w:val="yellow"/>
+        </w:rPr>
+        <w:t>Вкратце о проделанной работе анализ</w:t>
+      </w:r>
     </w:p>
     <w:p>
       <w:pPr>
@@ -13118,12 +13236,53 @@
         <w:jc w:val="center"/>
         <w:outlineLvl w:val="0"/>
       </w:pPr>
-      <w:bookmarkStart w:id="10" w:name="_Toc164955189"/>
-      <w:r>
-        <w:lastRenderedPageBreak/>
+      <w:bookmarkStart w:id="11" w:name="_Toc164955189"/>
+      <w:r>
         <w:t>СПИСОК ЛИТЕРАТУРЫ</w:t>
       </w:r>
-      <w:bookmarkEnd w:id="10"/>
+      <w:bookmarkEnd w:id="11"/>
+    </w:p>
+    <w:p>
+      <w:pPr>
+        <w:pStyle w:val="paragraph"/>
+        <w:ind w:firstLine="0"/>
+        <w:jc w:val="center"/>
+        <w:outlineLvl w:val="0"/>
+      </w:pPr>
+      <w:r>
+        <w:rPr>
+          <w:highlight w:val="yellow"/>
+        </w:rPr>
+        <w:t>ПЕРЕДЕЛЫВАЙ</w:t>
+      </w:r>
+    </w:p>
+    <w:p>
+      <w:pPr>
+        <w:pStyle w:val="paragraph"/>
+        <w:ind w:firstLine="0"/>
+        <w:jc w:val="center"/>
+        <w:outlineLvl w:val="0"/>
+      </w:pPr>
+      <w:r>
+        <w:rPr>
+          <w:highlight w:val="yellow"/>
+        </w:rPr>
+        <w:t>ДОБАВЬ ИСТОЧНИКОВ</w:t>
+      </w:r>
+    </w:p>
+    <w:p>
+      <w:pPr>
+        <w:pStyle w:val="paragraph"/>
+        <w:ind w:firstLine="0"/>
+        <w:jc w:val="center"/>
+        <w:outlineLvl w:val="0"/>
+      </w:pPr>
+      <w:r>
+        <w:rPr>
+          <w:highlight w:val="yellow"/>
+        </w:rPr>
+        <w:t>ОТКРЫВАЙ ВКР ДОКУМЕНТ</w:t>
+      </w:r>
     </w:p>
     <w:p>
       <w:pPr>
@@ -13229,15 +13388,31 @@
         <w:ind w:left="0" w:firstLine="709"/>
       </w:pPr>
       <w:r>
-        <w:t xml:space="preserve">Мак-Дональд Мэтью WPF: Windows </w:t>
+        <w:t xml:space="preserve">Мак-Дональд Мэтью WPF: </w:t>
       </w:r>
       <w:proofErr w:type="spellStart"/>
       <w:r>
+        <w:t>Windows</w:t>
+      </w:r>
+      <w:proofErr w:type="spellEnd"/>
+      <w:r>
+        <w:t xml:space="preserve"> </w:t>
+      </w:r>
+      <w:proofErr w:type="spellStart"/>
+      <w:r>
         <w:t>Presentation</w:t>
       </w:r>
       <w:proofErr w:type="spellEnd"/>
       <w:r>
-        <w:t xml:space="preserve"> Foundation в .NET 4.5 с примерами на C# 5.0 для профессионалов. 4-е изд. Издательство Вильямс, 2013. — 1024 с.</w:t>
+        <w:t xml:space="preserve"> </w:t>
+      </w:r>
+      <w:proofErr w:type="spellStart"/>
+      <w:r>
+        <w:t>Foundation</w:t>
+      </w:r>
+      <w:proofErr w:type="spellEnd"/>
+      <w:r>
+        <w:t xml:space="preserve"> в .NET 4.5 с примерами на C# 5.0 для профессионалов. 4-е изд. Издательство Вильямс, 2013. — 1024 с.</w:t>
       </w:r>
       <w:r>
         <w:br w:type="page"/>
@@ -13245,38 +13420,54 @@
     </w:p>
     <w:p>
       <w:pPr>
-        <w:pStyle w:val="1"/>
+        <w:pStyle w:val="paragraph"/>
+        <w:ind w:firstLine="0"/>
         <w:jc w:val="center"/>
-        <w:rPr>
-          <w:rFonts w:ascii="Times New Roman" w:hAnsi="Times New Roman" w:cs="Times New Roman"/>
-          <w:b/>
-          <w:color w:val="auto"/>
-        </w:rPr>
-      </w:pPr>
-      <w:bookmarkStart w:id="11" w:name="_Toc131224201"/>
-      <w:bookmarkStart w:id="12" w:name="_Toc164955190"/>
-      <w:r>
-        <w:rPr>
-          <w:rFonts w:ascii="Times New Roman" w:hAnsi="Times New Roman" w:cs="Times New Roman"/>
-          <w:color w:val="auto"/>
-        </w:rPr>
-        <w:lastRenderedPageBreak/>
+        <w:outlineLvl w:val="0"/>
+      </w:pPr>
+      <w:bookmarkStart w:id="12" w:name="_Toc131224201"/>
+      <w:bookmarkStart w:id="13" w:name="_Toc164955190"/>
+      <w:r>
         <w:t>ПРИЛОЖЕНИЯ</w:t>
       </w:r>
-      <w:bookmarkEnd w:id="11"/>
       <w:bookmarkEnd w:id="12"/>
-    </w:p>
-    <w:p>
-      <w:pPr>
-        <w:pStyle w:val="paragraph"/>
-      </w:pPr>
-      <w:r>
+      <w:bookmarkEnd w:id="13"/>
+      <w:r>
+        <w:t xml:space="preserve"> (</w:t>
+      </w:r>
+      <w:r>
+        <w:rPr>
+          <w:highlight w:val="yellow"/>
+        </w:rPr>
+        <w:t>ОТКРЫВАЙ ВКР ДОКУМЕНТ</w:t>
+      </w:r>
+      <w:r>
+        <w:t>)</w:t>
+      </w:r>
+    </w:p>
+    <w:p>
+      <w:pPr>
+        <w:pStyle w:val="paragraph"/>
+        <w:rPr>
+          <w:highlight w:val="yellow"/>
+        </w:rPr>
+      </w:pPr>
+      <w:r>
+        <w:rPr>
+          <w:highlight w:val="yellow"/>
+        </w:rPr>
         <w:t xml:space="preserve">Инструкция по эксплуатации (смотреть таблицу </w:t>
       </w:r>
       <w:r>
+        <w:rPr>
+          <w:highlight w:val="yellow"/>
+        </w:rPr>
         <w:t>1</w:t>
       </w:r>
       <w:r>
+        <w:rPr>
+          <w:highlight w:val="yellow"/>
+        </w:rPr>
         <w:t>):</w:t>
       </w:r>
     </w:p>
@@ -13306,6 +13497,7 @@
                 <w:rFonts w:ascii="Times New Roman" w:hAnsi="Times New Roman" w:cs="Times New Roman"/>
                 <w:sz w:val="24"/>
                 <w:szCs w:val="24"/>
+                <w:highlight w:val="yellow"/>
               </w:rPr>
             </w:pPr>
             <w:r>
@@ -13313,6 +13505,7 @@
                 <w:rFonts w:ascii="Times New Roman" w:hAnsi="Times New Roman" w:cs="Times New Roman"/>
                 <w:sz w:val="24"/>
                 <w:szCs w:val="24"/>
+                <w:highlight w:val="yellow"/>
               </w:rPr>
               <w:t>Пункт</w:t>
             </w:r>
@@ -13330,6 +13523,7 @@
                 <w:rFonts w:ascii="Times New Roman" w:hAnsi="Times New Roman" w:cs="Times New Roman"/>
                 <w:sz w:val="24"/>
                 <w:szCs w:val="24"/>
+                <w:highlight w:val="yellow"/>
               </w:rPr>
             </w:pPr>
             <w:r>
@@ -13337,6 +13531,7 @@
                 <w:rFonts w:ascii="Times New Roman" w:hAnsi="Times New Roman" w:cs="Times New Roman"/>
                 <w:sz w:val="24"/>
                 <w:szCs w:val="24"/>
+                <w:highlight w:val="yellow"/>
               </w:rPr>
               <w:t>Описание</w:t>
             </w:r>
@@ -13354,6 +13549,7 @@
                 <w:rFonts w:ascii="Times New Roman" w:hAnsi="Times New Roman" w:cs="Times New Roman"/>
                 <w:sz w:val="24"/>
                 <w:szCs w:val="24"/>
+                <w:highlight w:val="yellow"/>
               </w:rPr>
             </w:pPr>
             <w:r>
@@ -13361,6 +13557,7 @@
                 <w:rFonts w:ascii="Times New Roman" w:hAnsi="Times New Roman" w:cs="Times New Roman"/>
                 <w:sz w:val="24"/>
                 <w:szCs w:val="24"/>
+                <w:highlight w:val="yellow"/>
               </w:rPr>
               <w:t>Изображение</w:t>
             </w:r>
@@ -13378,6 +13575,7 @@
                 <w:rFonts w:ascii="Times New Roman" w:hAnsi="Times New Roman" w:cs="Times New Roman"/>
                 <w:sz w:val="24"/>
                 <w:szCs w:val="24"/>
+                <w:highlight w:val="yellow"/>
               </w:rPr>
             </w:pPr>
           </w:p>
@@ -13387,6 +13585,7 @@
                 <w:rFonts w:ascii="Times New Roman" w:hAnsi="Times New Roman" w:cs="Times New Roman"/>
                 <w:sz w:val="24"/>
                 <w:szCs w:val="24"/>
+                <w:highlight w:val="yellow"/>
               </w:rPr>
             </w:pPr>
           </w:p>
@@ -13397,6 +13596,7 @@
                 <w:rFonts w:ascii="Times New Roman" w:hAnsi="Times New Roman" w:cs="Times New Roman"/>
                 <w:sz w:val="24"/>
                 <w:szCs w:val="24"/>
+                <w:highlight w:val="yellow"/>
               </w:rPr>
             </w:pPr>
             <w:r>
@@ -13404,6 +13604,7 @@
                 <w:rFonts w:ascii="Times New Roman" w:hAnsi="Times New Roman" w:cs="Times New Roman"/>
                 <w:sz w:val="24"/>
                 <w:szCs w:val="24"/>
+                <w:highlight w:val="yellow"/>
               </w:rPr>
               <w:t>Выбор элементов очистки</w:t>
             </w:r>
@@ -13416,6 +13617,7 @@
                 <w:rFonts w:ascii="Times New Roman" w:hAnsi="Times New Roman" w:cs="Times New Roman"/>
                 <w:sz w:val="24"/>
                 <w:szCs w:val="24"/>
+                <w:highlight w:val="yellow"/>
               </w:rPr>
             </w:pPr>
           </w:p>
@@ -13430,6 +13632,7 @@
                 <w:rFonts w:ascii="Times New Roman" w:hAnsi="Times New Roman" w:cs="Times New Roman"/>
                 <w:sz w:val="24"/>
                 <w:szCs w:val="24"/>
+                <w:highlight w:val="yellow"/>
               </w:rPr>
             </w:pPr>
             <w:r>
@@ -13437,6 +13640,7 @@
                 <w:rFonts w:ascii="Times New Roman" w:hAnsi="Times New Roman" w:cs="Times New Roman"/>
                 <w:sz w:val="24"/>
                 <w:szCs w:val="24"/>
+                <w:highlight w:val="yellow"/>
               </w:rPr>
               <w:t>Чтобы выбрать элементы очистки, нужно поставить флаги напротив нужного элемента, после чего можно начинать очистку.</w:t>
             </w:r>
@@ -13454,15 +13658,17 @@
                 <w:rFonts w:ascii="Times New Roman" w:hAnsi="Times New Roman" w:cs="Times New Roman"/>
                 <w:sz w:val="24"/>
                 <w:szCs w:val="24"/>
+                <w:highlight w:val="yellow"/>
                 <w:lang w:val="en-US"/>
               </w:rPr>
             </w:pPr>
             <w:r>
               <w:rPr>
                 <w:rFonts w:ascii="Times New Roman" w:hAnsi="Times New Roman" w:cs="Times New Roman"/>
-                <w:sz w:val="24"/>
-                <w:szCs w:val="24"/>
-                <w:lang w:val="en-US"/>
+                <w:noProof/>
+                <w:sz w:val="24"/>
+                <w:szCs w:val="24"/>
+                <w:highlight w:val="yellow"/>
               </w:rPr>
               <w:drawing>
                 <wp:inline distT="0" distB="0" distL="0" distR="0" wp14:anchorId="30140893" wp14:editId="15D3A450">
@@ -13521,6 +13727,7 @@
                 <w:rFonts w:ascii="Times New Roman" w:hAnsi="Times New Roman" w:cs="Times New Roman"/>
                 <w:sz w:val="24"/>
                 <w:szCs w:val="24"/>
+                <w:highlight w:val="yellow"/>
               </w:rPr>
             </w:pPr>
             <w:r>
@@ -13528,6 +13735,7 @@
                 <w:rFonts w:ascii="Times New Roman" w:hAnsi="Times New Roman" w:cs="Times New Roman"/>
                 <w:sz w:val="24"/>
                 <w:szCs w:val="24"/>
+                <w:highlight w:val="yellow"/>
               </w:rPr>
               <w:t>Просмотр логов работы</w:t>
             </w:r>
@@ -13543,6 +13751,7 @@
                 <w:rFonts w:ascii="Times New Roman" w:hAnsi="Times New Roman" w:cs="Times New Roman"/>
                 <w:sz w:val="24"/>
                 <w:szCs w:val="24"/>
+                <w:highlight w:val="yellow"/>
               </w:rPr>
             </w:pPr>
             <w:r>
@@ -13550,6 +13759,7 @@
                 <w:rFonts w:ascii="Times New Roman" w:hAnsi="Times New Roman" w:cs="Times New Roman"/>
                 <w:sz w:val="24"/>
                 <w:szCs w:val="24"/>
+                <w:highlight w:val="yellow"/>
               </w:rPr>
               <w:t xml:space="preserve">Для просмотра логов предусмотрена кнопка, после нажатия на нее откроется папка с </w:t>
             </w:r>
@@ -13558,6 +13768,7 @@
                 <w:rFonts w:ascii="Times New Roman" w:hAnsi="Times New Roman" w:cs="Times New Roman"/>
                 <w:sz w:val="24"/>
                 <w:szCs w:val="24"/>
+                <w:highlight w:val="yellow"/>
               </w:rPr>
               <w:t>логами, которые можно открыть любым текстовым редактором.</w:t>
             </w:r>
@@ -13576,6 +13787,7 @@
                 <w:noProof/>
                 <w:sz w:val="24"/>
                 <w:szCs w:val="24"/>
+                <w:highlight w:val="yellow"/>
               </w:rPr>
             </w:pPr>
             <w:r>
@@ -13584,6 +13796,7 @@
                 <w:noProof/>
                 <w:sz w:val="24"/>
                 <w:szCs w:val="24"/>
+                <w:highlight w:val="yellow"/>
               </w:rPr>
               <w:drawing>
                 <wp:inline distT="0" distB="0" distL="0" distR="0" wp14:anchorId="4517FB3A" wp14:editId="6B99E7E7">
@@ -13642,6 +13855,7 @@
                 <w:rFonts w:ascii="Times New Roman" w:hAnsi="Times New Roman" w:cs="Times New Roman"/>
                 <w:sz w:val="24"/>
                 <w:szCs w:val="24"/>
+                <w:highlight w:val="yellow"/>
               </w:rPr>
             </w:pPr>
             <w:r>
@@ -13649,6 +13863,7 @@
                 <w:rFonts w:ascii="Times New Roman" w:hAnsi="Times New Roman" w:cs="Times New Roman"/>
                 <w:sz w:val="24"/>
                 <w:szCs w:val="24"/>
+                <w:highlight w:val="yellow"/>
               </w:rPr>
               <w:t xml:space="preserve">Установка утилиты </w:t>
             </w:r>
@@ -13658,6 +13873,7 @@
                 <w:rFonts w:ascii="Times New Roman" w:hAnsi="Times New Roman" w:cs="Times New Roman"/>
                 <w:sz w:val="24"/>
                 <w:szCs w:val="24"/>
+                <w:highlight w:val="yellow"/>
                 <w:lang w:val="en-US"/>
               </w:rPr>
               <w:t>Grammer</w:t>
@@ -13675,6 +13891,7 @@
                 <w:rFonts w:ascii="Times New Roman" w:hAnsi="Times New Roman" w:cs="Times New Roman"/>
                 <w:sz w:val="24"/>
                 <w:szCs w:val="24"/>
+                <w:highlight w:val="yellow"/>
               </w:rPr>
             </w:pPr>
             <w:r>
@@ -13682,6 +13899,7 @@
                 <w:rFonts w:ascii="Times New Roman" w:hAnsi="Times New Roman" w:cs="Times New Roman"/>
                 <w:sz w:val="24"/>
                 <w:szCs w:val="24"/>
+                <w:highlight w:val="yellow"/>
               </w:rPr>
               <w:t xml:space="preserve">Рядом с кнопкой логов есть кнопка для установки, после нажатия нужно выбрать путь установки, вписать токен и ваш </w:t>
             </w:r>
@@ -13690,6 +13908,7 @@
                 <w:rFonts w:ascii="Times New Roman" w:hAnsi="Times New Roman" w:cs="Times New Roman"/>
                 <w:sz w:val="24"/>
                 <w:szCs w:val="24"/>
+                <w:highlight w:val="yellow"/>
                 <w:lang w:val="en-US"/>
               </w:rPr>
               <w:t>ID</w:t>
@@ -13699,6 +13918,7 @@
                 <w:rFonts w:ascii="Times New Roman" w:hAnsi="Times New Roman" w:cs="Times New Roman"/>
                 <w:sz w:val="24"/>
                 <w:szCs w:val="24"/>
+                <w:highlight w:val="yellow"/>
               </w:rPr>
               <w:t>, после чего нажать установить, через несколько секунд все будет готово.</w:t>
             </w:r>
@@ -13709,6 +13929,7 @@
                 <w:rFonts w:ascii="Times New Roman" w:hAnsi="Times New Roman" w:cs="Times New Roman"/>
                 <w:sz w:val="24"/>
                 <w:szCs w:val="24"/>
+                <w:highlight w:val="yellow"/>
               </w:rPr>
             </w:pPr>
             <w:r>
@@ -13716,6 +13937,7 @@
                 <w:rFonts w:ascii="Times New Roman" w:hAnsi="Times New Roman" w:cs="Times New Roman"/>
                 <w:sz w:val="24"/>
                 <w:szCs w:val="24"/>
+                <w:highlight w:val="yellow"/>
               </w:rPr>
               <w:t xml:space="preserve">Для удаления нужно просто нажать </w:t>
             </w:r>
@@ -13724,6 +13946,7 @@
                 <w:rFonts w:ascii="Times New Roman" w:hAnsi="Times New Roman" w:cs="Times New Roman"/>
                 <w:sz w:val="24"/>
                 <w:szCs w:val="24"/>
+                <w:highlight w:val="yellow"/>
                 <w:lang w:val="en-US"/>
               </w:rPr>
               <w:t>Delete</w:t>
@@ -13733,6 +13956,7 @@
                 <w:rFonts w:ascii="Times New Roman" w:hAnsi="Times New Roman" w:cs="Times New Roman"/>
                 <w:sz w:val="24"/>
                 <w:szCs w:val="24"/>
+                <w:highlight w:val="yellow"/>
               </w:rPr>
               <w:t>, и все что было сделано вернется в первоначальное положение.</w:t>
             </w:r>
@@ -13751,6 +13975,7 @@
                 <w:noProof/>
                 <w:sz w:val="24"/>
                 <w:szCs w:val="24"/>
+                <w:highlight w:val="yellow"/>
               </w:rPr>
             </w:pPr>
             <w:r>
@@ -13759,6 +13984,7 @@
                 <w:noProof/>
                 <w:sz w:val="24"/>
                 <w:szCs w:val="24"/>
+                <w:highlight w:val="yellow"/>
               </w:rPr>
               <w:drawing>
                 <wp:inline distT="0" distB="0" distL="0" distR="0" wp14:anchorId="494F6C56" wp14:editId="06FBF2A4">
@@ -13806,19 +14032,22 @@
         <w:jc w:val="center"/>
       </w:pPr>
       <w:r>
+        <w:rPr>
+          <w:highlight w:val="yellow"/>
+        </w:rPr>
         <w:t xml:space="preserve">Таблица </w:t>
       </w:r>
       <w:r>
+        <w:rPr>
+          <w:highlight w:val="yellow"/>
+        </w:rPr>
         <w:t>1</w:t>
       </w:r>
       <w:r>
-        <w:t xml:space="preserve"> – </w:t>
-      </w:r>
-      <w:r>
-        <w:t>И</w:t>
-      </w:r>
-      <w:r>
-        <w:t>нструкция по эксплуатации</w:t>
+        <w:rPr>
+          <w:highlight w:val="yellow"/>
+        </w:rPr>
+        <w:t xml:space="preserve"> – Инструкция по эксплуатации</w:t>
       </w:r>
     </w:p>
     <w:p>
@@ -13841,7 +14070,7 @@
 </file>
 
 <file path=word/endnotes.xml><?xml version="1.0" encoding="utf-8"?>
-<w:endnotes xmlns:wpc="http://schemas.microsoft.com/office/word/2010/wordprocessingCanvas" xmlns:cx="http://schemas.microsoft.com/office/drawing/2014/chartex" xmlns:cx1="http://schemas.microsoft.com/office/drawing/2015/9/8/chartex" xmlns:cx2="http://schemas.microsoft.com/office/drawing/2015/10/21/chartex" xmlns:cx3="http://schemas.microsoft.com/office/drawing/2016/5/9/chartex" xmlns:cx4="http://schemas.microsoft.com/office/drawing/2016/5/10/chartex" xmlns:cx5="http://schemas.microsoft.com/office/drawing/2016/5/11/chartex" xmlns:cx6="http://schemas.microsoft.com/office/drawing/2016/5/12/chartex" xmlns:cx7="http://schemas.microsoft.com/office/drawing/2016/5/13/chartex" xmlns:cx8="http://schemas.microsoft.com/office/drawing/2016/5/14/chartex" xmlns:mc="http://schemas.openxmlformats.org/markup-compatibility/2006" xmlns:aink="http://schemas.microsoft.com/office/drawing/2016/ink" xmlns:am3d="http://schemas.microsoft.com/office/drawing/2017/model3d" xmlns:o="urn:schemas-microsoft-com:office:office" xmlns:r="http://schemas.openxmlformats.org/officeDocument/2006/relationships" xmlns:m="http://schemas.openxmlformats.org/officeDocument/2006/math" xmlns:v="urn:schemas-microsoft-com:vml" xmlns:wp14="http://schemas.microsoft.com/office/word/2010/wordprocessingDrawing" xmlns:wp="http://schemas.openxmlformats.org/drawingml/2006/wordprocessingDrawing" xmlns:w10="urn:schemas-microsoft-com:office:word" xmlns:w="http://schemas.openxmlformats.org/wordprocessingml/2006/main" xmlns:w14="http://schemas.microsoft.com/office/word/2010/wordml" xmlns:w15="http://schemas.microsoft.com/office/word/2012/wordml" xmlns:w16cex="http://schemas.microsoft.com/office/word/2018/wordml/cex" xmlns:w16cid="http://schemas.microsoft.com/office/word/2016/wordml/cid" xmlns:w16="http://schemas.microsoft.com/office/word/2018/wordml" xmlns:w16sdtdh="http://schemas.microsoft.com/office/word/2020/wordml/sdtdatahash" xmlns:w16se="http://schemas.microsoft.com/office/word/2015/wordml/symex" xmlns:wpg="http://schemas.microsoft.com/office/word/2010/wordprocessingGroup" xmlns:wpi="http://schemas.microsoft.com/office/word/2010/wordprocessingInk" xmlns:wne="http://schemas.microsoft.com/office/word/2006/wordml" xmlns:wps="http://schemas.microsoft.com/office/word/2010/wordprocessingShape" mc:Ignorable="w14 w15 w16se w16cid w16 w16cex w16sdtdh wp14">
+<w:endnotes xmlns:wpc="http://schemas.microsoft.com/office/word/2010/wordprocessingCanvas" xmlns:cx="http://schemas.microsoft.com/office/drawing/2014/chartex" xmlns:cx1="http://schemas.microsoft.com/office/drawing/2015/9/8/chartex" xmlns:mc="http://schemas.openxmlformats.org/markup-compatibility/2006" xmlns:o="urn:schemas-microsoft-com:office:office" xmlns:r="http://schemas.openxmlformats.org/officeDocument/2006/relationships" xmlns:m="http://schemas.openxmlformats.org/officeDocument/2006/math" xmlns:v="urn:schemas-microsoft-com:vml" xmlns:wp14="http://schemas.microsoft.com/office/word/2010/wordprocessingDrawing" xmlns:wp="http://schemas.openxmlformats.org/drawingml/2006/wordprocessingDrawing" xmlns:w10="urn:schemas-microsoft-com:office:word" xmlns:w="http://schemas.openxmlformats.org/wordprocessingml/2006/main" xmlns:w14="http://schemas.microsoft.com/office/word/2010/wordml" xmlns:w15="http://schemas.microsoft.com/office/word/2012/wordml" xmlns:w16se="http://schemas.microsoft.com/office/word/2015/wordml/symex" xmlns:wpg="http://schemas.microsoft.com/office/word/2010/wordprocessingGroup" xmlns:wpi="http://schemas.microsoft.com/office/word/2010/wordprocessingInk" xmlns:wne="http://schemas.microsoft.com/office/word/2006/wordml" xmlns:wps="http://schemas.microsoft.com/office/word/2010/wordprocessingShape" mc:Ignorable="w14 w15 w16se wp14">
   <w:endnote w:type="separator" w:id="-1">
     <w:p>
       <w:pPr>
@@ -13866,7 +14095,7 @@
 </file>
 
 <file path=word/footer1.xml><?xml version="1.0" encoding="utf-8"?>
-<w:ftr xmlns:wpc="http://schemas.microsoft.com/office/word/2010/wordprocessingCanvas" xmlns:cx="http://schemas.microsoft.com/office/drawing/2014/chartex" xmlns:cx1="http://schemas.microsoft.com/office/drawing/2015/9/8/chartex" xmlns:cx2="http://schemas.microsoft.com/office/drawing/2015/10/21/chartex" xmlns:cx3="http://schemas.microsoft.com/office/drawing/2016/5/9/chartex" xmlns:cx4="http://schemas.microsoft.com/office/drawing/2016/5/10/chartex" xmlns:cx5="http://schemas.microsoft.com/office/drawing/2016/5/11/chartex" xmlns:cx6="http://schemas.microsoft.com/office/drawing/2016/5/12/chartex" xmlns:cx7="http://schemas.microsoft.com/office/drawing/2016/5/13/chartex" xmlns:cx8="http://schemas.microsoft.com/office/drawing/2016/5/14/chartex" xmlns:mc="http://schemas.openxmlformats.org/markup-compatibility/2006" xmlns:aink="http://schemas.microsoft.com/office/drawing/2016/ink" xmlns:am3d="http://schemas.microsoft.com/office/drawing/2017/model3d" xmlns:o="urn:schemas-microsoft-com:office:office" xmlns:r="http://schemas.openxmlformats.org/officeDocument/2006/relationships" xmlns:m="http://schemas.openxmlformats.org/officeDocument/2006/math" xmlns:v="urn:schemas-microsoft-com:vml" xmlns:wp14="http://schemas.microsoft.com/office/word/2010/wordprocessingDrawing" xmlns:wp="http://schemas.openxmlformats.org/drawingml/2006/wordprocessingDrawing" xmlns:w10="urn:schemas-microsoft-com:office:word" xmlns:w="http://schemas.openxmlformats.org/wordprocessingml/2006/main" xmlns:w14="http://schemas.microsoft.com/office/word/2010/wordml" xmlns:w15="http://schemas.microsoft.com/office/word/2012/wordml" xmlns:w16cex="http://schemas.microsoft.com/office/word/2018/wordml/cex" xmlns:w16cid="http://schemas.microsoft.com/office/word/2016/wordml/cid" xmlns:w16="http://schemas.microsoft.com/office/word/2018/wordml" xmlns:w16sdtdh="http://schemas.microsoft.com/office/word/2020/wordml/sdtdatahash" xmlns:w16se="http://schemas.microsoft.com/office/word/2015/wordml/symex" xmlns:wpg="http://schemas.microsoft.com/office/word/2010/wordprocessingGroup" xmlns:wpi="http://schemas.microsoft.com/office/word/2010/wordprocessingInk" xmlns:wne="http://schemas.microsoft.com/office/word/2006/wordml" xmlns:wps="http://schemas.microsoft.com/office/word/2010/wordprocessingShape" mc:Ignorable="w14 w15 w16se w16cid w16 w16cex w16sdtdh wp14">
+<w:ftr xmlns:wpc="http://schemas.microsoft.com/office/word/2010/wordprocessingCanvas" xmlns:cx="http://schemas.microsoft.com/office/drawing/2014/chartex" xmlns:cx1="http://schemas.microsoft.com/office/drawing/2015/9/8/chartex" xmlns:mc="http://schemas.openxmlformats.org/markup-compatibility/2006" xmlns:o="urn:schemas-microsoft-com:office:office" xmlns:r="http://schemas.openxmlformats.org/officeDocument/2006/relationships" xmlns:m="http://schemas.openxmlformats.org/officeDocument/2006/math" xmlns:v="urn:schemas-microsoft-com:vml" xmlns:wp14="http://schemas.microsoft.com/office/word/2010/wordprocessingDrawing" xmlns:wp="http://schemas.openxmlformats.org/drawingml/2006/wordprocessingDrawing" xmlns:w10="urn:schemas-microsoft-com:office:word" xmlns:w="http://schemas.openxmlformats.org/wordprocessingml/2006/main" xmlns:w14="http://schemas.microsoft.com/office/word/2010/wordml" xmlns:w15="http://schemas.microsoft.com/office/word/2012/wordml" xmlns:w16se="http://schemas.microsoft.com/office/word/2015/wordml/symex" xmlns:wpg="http://schemas.microsoft.com/office/word/2010/wordprocessingGroup" xmlns:wpi="http://schemas.microsoft.com/office/word/2010/wordprocessingInk" xmlns:wne="http://schemas.microsoft.com/office/word/2006/wordml" xmlns:wps="http://schemas.microsoft.com/office/word/2010/wordprocessingShape" mc:Ignorable="w14 w15 w16se wp14">
   <w:sdt>
     <w:sdtPr>
       <w:id w:val="1051885543"/>
@@ -13889,36 +14118,54 @@
           <w:jc w:val="center"/>
         </w:pPr>
         <w:r>
+          <w:rPr>
+            <w:rFonts w:ascii="Times New Roman" w:hAnsi="Times New Roman" w:cs="Times New Roman"/>
+            <w:sz w:val="28"/>
+            <w:szCs w:val="28"/>
+          </w:rPr>
           <w:fldChar w:fldCharType="begin"/>
         </w:r>
         <w:r>
+          <w:rPr>
+            <w:rFonts w:ascii="Times New Roman" w:hAnsi="Times New Roman" w:cs="Times New Roman"/>
+            <w:sz w:val="28"/>
+            <w:szCs w:val="28"/>
+          </w:rPr>
           <w:instrText>PAGE   \* MERGEFORMAT</w:instrText>
         </w:r>
         <w:r>
+          <w:rPr>
+            <w:rFonts w:ascii="Times New Roman" w:hAnsi="Times New Roman" w:cs="Times New Roman"/>
+            <w:sz w:val="28"/>
+            <w:szCs w:val="28"/>
+          </w:rPr>
           <w:fldChar w:fldCharType="separate"/>
         </w:r>
         <w:r>
           <w:rPr>
+            <w:rFonts w:ascii="Times New Roman" w:hAnsi="Times New Roman" w:cs="Times New Roman"/>
             <w:noProof/>
+            <w:sz w:val="28"/>
+            <w:szCs w:val="28"/>
           </w:rPr>
-          <w:t>17</w:t>
+          <w:t>1</w:t>
         </w:r>
         <w:r>
+          <w:rPr>
+            <w:rFonts w:ascii="Times New Roman" w:hAnsi="Times New Roman" w:cs="Times New Roman"/>
+            <w:sz w:val="28"/>
+            <w:szCs w:val="28"/>
+          </w:rPr>
           <w:fldChar w:fldCharType="end"/>
         </w:r>
       </w:p>
     </w:sdtContent>
   </w:sdt>
-  <w:p>
-    <w:pPr>
-      <w:pStyle w:val="ab"/>
-    </w:pPr>
-  </w:p>
 </w:ftr>
 </file>
 
 <file path=word/footnotes.xml><?xml version="1.0" encoding="utf-8"?>
-<w:footnotes xmlns:wpc="http://schemas.microsoft.com/office/word/2010/wordprocessingCanvas" xmlns:cx="http://schemas.microsoft.com/office/drawing/2014/chartex" xmlns:cx1="http://schemas.microsoft.com/office/drawing/2015/9/8/chartex" xmlns:cx2="http://schemas.microsoft.com/office/drawing/2015/10/21/chartex" xmlns:cx3="http://schemas.microsoft.com/office/drawing/2016/5/9/chartex" xmlns:cx4="http://schemas.microsoft.com/office/drawing/2016/5/10/chartex" xmlns:cx5="http://schemas.microsoft.com/office/drawing/2016/5/11/chartex" xmlns:cx6="http://schemas.microsoft.com/office/drawing/2016/5/12/chartex" xmlns:cx7="http://schemas.microsoft.com/office/drawing/2016/5/13/chartex" xmlns:cx8="http://schemas.microsoft.com/office/drawing/2016/5/14/chartex" xmlns:mc="http://schemas.openxmlformats.org/markup-compatibility/2006" xmlns:aink="http://schemas.microsoft.com/office/drawing/2016/ink" xmlns:am3d="http://schemas.microsoft.com/office/drawing/2017/model3d" xmlns:o="urn:schemas-microsoft-com:office:office" xmlns:r="http://schemas.openxmlformats.org/officeDocument/2006/relationships" xmlns:m="http://schemas.openxmlformats.org/officeDocument/2006/math" xmlns:v="urn:schemas-microsoft-com:vml" xmlns:wp14="http://schemas.microsoft.com/office/word/2010/wordprocessingDrawing" xmlns:wp="http://schemas.openxmlformats.org/drawingml/2006/wordprocessingDrawing" xmlns:w10="urn:schemas-microsoft-com:office:word" xmlns:w="http://schemas.openxmlformats.org/wordprocessingml/2006/main" xmlns:w14="http://schemas.microsoft.com/office/word/2010/wordml" xmlns:w15="http://schemas.microsoft.com/office/word/2012/wordml" xmlns:w16cex="http://schemas.microsoft.com/office/word/2018/wordml/cex" xmlns:w16cid="http://schemas.microsoft.com/office/word/2016/wordml/cid" xmlns:w16="http://schemas.microsoft.com/office/word/2018/wordml" xmlns:w16sdtdh="http://schemas.microsoft.com/office/word/2020/wordml/sdtdatahash" xmlns:w16se="http://schemas.microsoft.com/office/word/2015/wordml/symex" xmlns:wpg="http://schemas.microsoft.com/office/word/2010/wordprocessingGroup" xmlns:wpi="http://schemas.microsoft.com/office/word/2010/wordprocessingInk" xmlns:wne="http://schemas.microsoft.com/office/word/2006/wordml" xmlns:wps="http://schemas.microsoft.com/office/word/2010/wordprocessingShape" mc:Ignorable="w14 w15 w16se w16cid w16 w16cex w16sdtdh wp14">
+<w:footnotes xmlns:wpc="http://schemas.microsoft.com/office/word/2010/wordprocessingCanvas" xmlns:cx="http://schemas.microsoft.com/office/drawing/2014/chartex" xmlns:cx1="http://schemas.microsoft.com/office/drawing/2015/9/8/chartex" xmlns:mc="http://schemas.openxmlformats.org/markup-compatibility/2006" xmlns:o="urn:schemas-microsoft-com:office:office" xmlns:r="http://schemas.openxmlformats.org/officeDocument/2006/relationships" xmlns:m="http://schemas.openxmlformats.org/officeDocument/2006/math" xmlns:v="urn:schemas-microsoft-com:vml" xmlns:wp14="http://schemas.microsoft.com/office/word/2010/wordprocessingDrawing" xmlns:wp="http://schemas.openxmlformats.org/drawingml/2006/wordprocessingDrawing" xmlns:w10="urn:schemas-microsoft-com:office:word" xmlns:w="http://schemas.openxmlformats.org/wordprocessingml/2006/main" xmlns:w14="http://schemas.microsoft.com/office/word/2010/wordml" xmlns:w15="http://schemas.microsoft.com/office/word/2012/wordml" xmlns:w16se="http://schemas.microsoft.com/office/word/2015/wordml/symex" xmlns:wpg="http://schemas.microsoft.com/office/word/2010/wordprocessingGroup" xmlns:wpi="http://schemas.microsoft.com/office/word/2010/wordprocessingInk" xmlns:wne="http://schemas.microsoft.com/office/word/2006/wordml" xmlns:wps="http://schemas.microsoft.com/office/word/2010/wordprocessingShape" mc:Ignorable="w14 w15 w16se wp14">
   <w:footnote w:type="separator" w:id="-1">
     <w:p>
       <w:pPr>
@@ -13943,7 +14190,7 @@
 </file>
 
 <file path=word/numbering.xml><?xml version="1.0" encoding="utf-8"?>
-<w:numbering xmlns:wpc="http://schemas.microsoft.com/office/word/2010/wordprocessingCanvas" xmlns:cx="http://schemas.microsoft.com/office/drawing/2014/chartex" xmlns:cx1="http://schemas.microsoft.com/office/drawing/2015/9/8/chartex" xmlns:cx2="http://schemas.microsoft.com/office/drawing/2015/10/21/chartex" xmlns:cx3="http://schemas.microsoft.com/office/drawing/2016/5/9/chartex" xmlns:cx4="http://schemas.microsoft.com/office/drawing/2016/5/10/chartex" xmlns:cx5="http://schemas.microsoft.com/office/drawing/2016/5/11/chartex" xmlns:cx6="http://schemas.microsoft.com/office/drawing/2016/5/12/chartex" xmlns:cx7="http://schemas.microsoft.com/office/drawing/2016/5/13/chartex" xmlns:cx8="http://schemas.microsoft.com/office/drawing/2016/5/14/chartex" xmlns:mc="http://schemas.openxmlformats.org/markup-compatibility/2006" xmlns:aink="http://schemas.microsoft.com/office/drawing/2016/ink" xmlns:am3d="http://schemas.microsoft.com/office/drawing/2017/model3d" xmlns:o="urn:schemas-microsoft-com:office:office" xmlns:r="http://schemas.openxmlformats.org/officeDocument/2006/relationships" xmlns:m="http://schemas.openxmlformats.org/officeDocument/2006/math" xmlns:v="urn:schemas-microsoft-com:vml" xmlns:wp14="http://schemas.microsoft.com/office/word/2010/wordprocessingDrawing" xmlns:wp="http://schemas.openxmlformats.org/drawingml/2006/wordprocessingDrawing" xmlns:w10="urn:schemas-microsoft-com:office:word" xmlns:w="http://schemas.openxmlformats.org/wordprocessingml/2006/main" xmlns:w14="http://schemas.microsoft.com/office/word/2010/wordml" xmlns:w15="http://schemas.microsoft.com/office/word/2012/wordml" xmlns:w16cex="http://schemas.microsoft.com/office/word/2018/wordml/cex" xmlns:w16cid="http://schemas.microsoft.com/office/word/2016/wordml/cid" xmlns:w16="http://schemas.microsoft.com/office/word/2018/wordml" xmlns:w16sdtdh="http://schemas.microsoft.com/office/word/2020/wordml/sdtdatahash" xmlns:w16se="http://schemas.microsoft.com/office/word/2015/wordml/symex" xmlns:wpg="http://schemas.microsoft.com/office/word/2010/wordprocessingGroup" xmlns:wpi="http://schemas.microsoft.com/office/word/2010/wordprocessingInk" xmlns:wne="http://schemas.microsoft.com/office/word/2006/wordml" xmlns:wps="http://schemas.microsoft.com/office/word/2010/wordprocessingShape" mc:Ignorable="w14 w15 w16se w16cid w16 w16cex w16sdtdh wp14">
+<w:numbering xmlns:wpc="http://schemas.microsoft.com/office/word/2010/wordprocessingCanvas" xmlns:cx="http://schemas.microsoft.com/office/drawing/2014/chartex" xmlns:cx1="http://schemas.microsoft.com/office/drawing/2015/9/8/chartex" xmlns:mc="http://schemas.openxmlformats.org/markup-compatibility/2006" xmlns:o="urn:schemas-microsoft-com:office:office" xmlns:r="http://schemas.openxmlformats.org/officeDocument/2006/relationships" xmlns:m="http://schemas.openxmlformats.org/officeDocument/2006/math" xmlns:v="urn:schemas-microsoft-com:vml" xmlns:wp14="http://schemas.microsoft.com/office/word/2010/wordprocessingDrawing" xmlns:wp="http://schemas.openxmlformats.org/drawingml/2006/wordprocessingDrawing" xmlns:w10="urn:schemas-microsoft-com:office:word" xmlns:w="http://schemas.openxmlformats.org/wordprocessingml/2006/main" xmlns:w14="http://schemas.microsoft.com/office/word/2010/wordml" xmlns:w15="http://schemas.microsoft.com/office/word/2012/wordml" xmlns:w16se="http://schemas.microsoft.com/office/word/2015/wordml/symex" xmlns:wpg="http://schemas.microsoft.com/office/word/2010/wordprocessingGroup" xmlns:wpi="http://schemas.microsoft.com/office/word/2010/wordprocessingInk" xmlns:wne="http://schemas.microsoft.com/office/word/2006/wordml" xmlns:wps="http://schemas.microsoft.com/office/word/2010/wordprocessingShape" mc:Ignorable="w14 w15 w16se wp14">
   <w:abstractNum w:abstractNumId="0" w15:restartNumberingAfterBreak="0">
     <w:nsid w:val="00000002"/>
     <w:multiLevelType w:val="multilevel"/>
@@ -17244,7 +17491,7 @@
 </file>
 
 <file path=word/styles.xml><?xml version="1.0" encoding="utf-8"?>
-<w:styles xmlns:mc="http://schemas.openxmlformats.org/markup-compatibility/2006" xmlns:r="http://schemas.openxmlformats.org/officeDocument/2006/relationships" xmlns:w="http://schemas.openxmlformats.org/wordprocessingml/2006/main" xmlns:w14="http://schemas.microsoft.com/office/word/2010/wordml" xmlns:w15="http://schemas.microsoft.com/office/word/2012/wordml" xmlns:w16cex="http://schemas.microsoft.com/office/word/2018/wordml/cex" xmlns:w16cid="http://schemas.microsoft.com/office/word/2016/wordml/cid" xmlns:w16="http://schemas.microsoft.com/office/word/2018/wordml" xmlns:w16sdtdh="http://schemas.microsoft.com/office/word/2020/wordml/sdtdatahash" xmlns:w16se="http://schemas.microsoft.com/office/word/2015/wordml/symex" mc:Ignorable="w14 w15 w16se w16cid w16 w16cex w16sdtdh">
+<w:styles xmlns:mc="http://schemas.openxmlformats.org/markup-compatibility/2006" xmlns:r="http://schemas.openxmlformats.org/officeDocument/2006/relationships" xmlns:w="http://schemas.openxmlformats.org/wordprocessingml/2006/main" xmlns:w14="http://schemas.microsoft.com/office/word/2010/wordml" xmlns:w15="http://schemas.microsoft.com/office/word/2012/wordml" xmlns:w16se="http://schemas.microsoft.com/office/word/2015/wordml/symex" mc:Ignorable="w14 w15 w16se">
   <w:docDefaults>
     <w:rPrDefault>
       <w:rPr>
@@ -17260,7 +17507,7 @@
       </w:pPr>
     </w:pPrDefault>
   </w:docDefaults>
-  <w:latentStyles w:defLockedState="0" w:defUIPriority="99" w:defSemiHidden="0" w:defUnhideWhenUsed="0" w:defQFormat="0" w:count="376">
+  <w:latentStyles w:defLockedState="0" w:defUIPriority="99" w:defSemiHidden="0" w:defUnhideWhenUsed="0" w:defQFormat="0" w:count="371">
     <w:lsdException w:name="Normal" w:uiPriority="0" w:qFormat="1"/>
     <w:lsdException w:name="heading 1" w:uiPriority="9" w:qFormat="1"/>
     <w:lsdException w:name="heading 2" w:semiHidden="1" w:uiPriority="9" w:unhideWhenUsed="1" w:qFormat="1"/>
@@ -17632,11 +17879,6 @@
     <w:lsdException w:name="List Table 5 Dark Accent 6" w:uiPriority="50"/>
     <w:lsdException w:name="List Table 6 Colorful Accent 6" w:uiPriority="51"/>
     <w:lsdException w:name="List Table 7 Colorful Accent 6" w:uiPriority="52"/>
-    <w:lsdException w:name="Mention" w:semiHidden="1" w:unhideWhenUsed="1"/>
-    <w:lsdException w:name="Smart Hyperlink" w:semiHidden="1" w:unhideWhenUsed="1"/>
-    <w:lsdException w:name="Hashtag" w:semiHidden="1" w:unhideWhenUsed="1"/>
-    <w:lsdException w:name="Unresolved Mention" w:semiHidden="1" w:unhideWhenUsed="1"/>
-    <w:lsdException w:name="Smart Link" w:semiHidden="1" w:unhideWhenUsed="1"/>
   </w:latentStyles>
   <w:style w:type="paragraph" w:default="1" w:styleId="a">
     <w:name w:val="Normal"/>
@@ -18232,7 +18474,7 @@
 </file>
 
 <file path=customXml/itemProps1.xml><?xml version="1.0" encoding="utf-8"?>
-<ds:datastoreItem xmlns:ds="http://schemas.openxmlformats.org/officeDocument/2006/customXml" ds:itemID="{65B326EE-DC58-4890-9412-E41CD499DB9D}">
+<ds:datastoreItem xmlns:ds="http://schemas.openxmlformats.org/officeDocument/2006/customXml" ds:itemID="{31CBB745-1389-4AC9-9ED6-DEEC2829F3C7}">
   <ds:schemaRefs>
     <ds:schemaRef ds:uri="http://schemas.openxmlformats.org/officeDocument/2006/bibliography"/>
   </ds:schemaRefs>

--- a/info/Курсовой проект.docx
+++ b/info/Курсовой проект.docx
@@ -1914,7 +1914,6 @@
         </w:rPr>
         <w:t xml:space="preserve"> </w:t>
       </w:r>
-      <w:proofErr w:type="spellStart"/>
       <w:r>
         <w:rPr>
           <w:iCs/>
@@ -1925,7 +1924,6 @@
         </w:rPr>
         <w:t>WinWipe</w:t>
       </w:r>
-      <w:proofErr w:type="spellEnd"/>
       <w:r>
         <w:rPr>
           <w:iCs/>
@@ -2391,15 +2389,7 @@
         <w:ind w:left="0" w:firstLine="709"/>
       </w:pPr>
       <w:r>
-        <w:t xml:space="preserve">Очистка кэша браузера (для различных браузеров: </w:t>
-      </w:r>
-      <w:proofErr w:type="spellStart"/>
-      <w:r>
-        <w:t>Chrome</w:t>
-      </w:r>
-      <w:proofErr w:type="spellEnd"/>
-      <w:r>
-        <w:t xml:space="preserve">, Firefox </w:t>
+        <w:t xml:space="preserve">Очистка кэша браузера (для различных браузеров: Chrome, Firefox </w:t>
       </w:r>
       <w:r>
         <w:rPr>
@@ -3248,14 +3238,12 @@
       <w:r>
         <w:t xml:space="preserve">роцессор 2 ядра, с тактовой частотой: 1600 </w:t>
       </w:r>
-      <w:proofErr w:type="spellStart"/>
       <w:r>
         <w:rPr>
           <w:lang w:val="en-US"/>
         </w:rPr>
         <w:t>Mhz</w:t>
       </w:r>
-      <w:proofErr w:type="spellEnd"/>
       <w:r>
         <w:t>;</w:t>
       </w:r>
@@ -5488,15 +5476,7 @@
         <w:t xml:space="preserve"> (смотреть рисунок 2) </w:t>
       </w:r>
       <w:r>
-        <w:t xml:space="preserve">— это гибкая методология, также основанная на принципах </w:t>
-      </w:r>
-      <w:proofErr w:type="spellStart"/>
-      <w:r>
-        <w:t>Agile</w:t>
-      </w:r>
-      <w:proofErr w:type="spellEnd"/>
-      <w:r>
-        <w:t>. Она направлена на создание небольших функций или функциональных блоков. FDD — итеративная и инкрементальная (пошаговая) методология, и ее цель</w:t>
+        <w:t>— это гибкая методология, также основанная на принципах Agile. Она направлена на создание небольших функций или функциональных блоков. FDD — итеративная и инкрементальная (пошаговая) методология, и ее цель</w:t>
       </w:r>
       <w:r>
         <w:t xml:space="preserve"> - </w:t>
@@ -5580,13 +5560,8 @@
         <w:pStyle w:val="paragraph"/>
       </w:pPr>
       <w:r>
-        <w:t xml:space="preserve">Методология </w:t>
-      </w:r>
-      <w:proofErr w:type="spellStart"/>
-      <w:r>
-        <w:t>Agile</w:t>
-      </w:r>
-      <w:proofErr w:type="spellEnd"/>
+        <w:t>Методология Agile</w:t>
+      </w:r>
       <w:r>
         <w:t xml:space="preserve"> (смотреть рисунок 3)</w:t>
       </w:r>
@@ -5597,16 +5572,11 @@
         <w:t>по</w:t>
       </w:r>
       <w:r>
+        <w:t xml:space="preserve"> Agile</w:t>
+      </w:r>
+      <w:r>
         <w:t xml:space="preserve"> </w:t>
       </w:r>
-      <w:proofErr w:type="spellStart"/>
-      <w:r>
-        <w:t>Agile</w:t>
-      </w:r>
-      <w:proofErr w:type="spellEnd"/>
-      <w:r>
-        <w:t xml:space="preserve"> </w:t>
-      </w:r>
       <w:r>
         <w:t>методологии можно разбить на шесть этапов: планирование, проектирование, разработка, тестирование, развертывание и обслуживание.</w:t>
       </w:r>
@@ -5617,15 +5587,7 @@
       </w:pPr>
       <w:r>
         <w:lastRenderedPageBreak/>
-        <w:t xml:space="preserve">Этот подход к разработке широко распространен как в IT-индустрии, так и в других областях — в управлении проектами, разработке продуктов и даже в проектах, не связанных с IT. Организации часто адаптируют принципы </w:t>
-      </w:r>
-      <w:proofErr w:type="spellStart"/>
-      <w:r>
-        <w:t>Agile</w:t>
-      </w:r>
-      <w:proofErr w:type="spellEnd"/>
-      <w:r>
-        <w:t xml:space="preserve"> под свои нужды.</w:t>
+        <w:t>Этот подход к разработке широко распространен как в IT-индустрии, так и в других областях — в управлении проектами, разработке продуктов и даже в проектах, не связанных с IT. Организации часто адаптируют принципы Agile под свои нужды.</w:t>
       </w:r>
       <w:r>
         <w:t xml:space="preserve"> Для данного курсового проекта нужна гибкость, поэтому за основу была взята именно эта методология.</w:t>
@@ -5671,7 +5633,7 @@
             <v:path o:extrusionok="f" gradientshapeok="t" o:connecttype="rect"/>
             <o:lock v:ext="edit" aspectratio="t"/>
           </v:shapetype>
-          <v:shape id="_x0000_i1025" type="#_x0000_t75" style="width:468pt;height:330.7pt">
+          <v:shape id="_x0000_i1025" type="#_x0000_t75" style="width:468pt;height:330.75pt">
             <v:imagedata r:id="rId10" o:title="4-ру"/>
           </v:shape>
         </w:pict>
@@ -6240,15 +6202,7 @@
         <w:t>ЯП Python</w:t>
       </w:r>
       <w:r>
-        <w:t xml:space="preserve"> можно переносить на различные операционные системы: Windows, </w:t>
-      </w:r>
-      <w:proofErr w:type="spellStart"/>
-      <w:r>
-        <w:t>macOS</w:t>
-      </w:r>
-      <w:proofErr w:type="spellEnd"/>
-      <w:r>
-        <w:t>, Linux и Unix.</w:t>
+        <w:t xml:space="preserve"> можно переносить на различные операционные системы: Windows, macOS, Linux и Unix.</w:t>
       </w:r>
     </w:p>
     <w:p>
@@ -6581,39 +6535,15 @@
         <w:pStyle w:val="paragraph"/>
       </w:pPr>
       <w:r>
-        <w:t xml:space="preserve">Windows </w:t>
-      </w:r>
-      <w:proofErr w:type="spellStart"/>
-      <w:r>
-        <w:t>Forms</w:t>
-      </w:r>
-      <w:proofErr w:type="spellEnd"/>
-      <w:r>
-        <w:t xml:space="preserve"> — это платформа пользовательского интерфейса для создания классических приложений Windows. Она обеспечивает один из самых эффективных способов создания классических приложений с помощью визуального конструктора в Visual Studio. Такие функции, как размещение визуальных элементов управления путем перетаскивания, упрощают создание классических приложений.</w:t>
-      </w:r>
-    </w:p>
-    <w:p>
-      <w:pPr>
-        <w:pStyle w:val="paragraph"/>
-      </w:pPr>
-      <w:r>
-        <w:t xml:space="preserve">В Windows </w:t>
-      </w:r>
-      <w:proofErr w:type="spellStart"/>
-      <w:r>
-        <w:t>Forms</w:t>
-      </w:r>
-      <w:proofErr w:type="spellEnd"/>
-      <w:r>
-        <w:t xml:space="preserve"> можно разрабатывать графически сложные приложения, которые просто развертывать, обновлять, и с которыми удобно работать как в автономном режиме, так и в сети. Приложения Windows </w:t>
-      </w:r>
-      <w:proofErr w:type="spellStart"/>
-      <w:r>
-        <w:t>Forms</w:t>
-      </w:r>
-      <w:proofErr w:type="spellEnd"/>
-      <w:r>
-        <w:t xml:space="preserve"> могут получать доступ к локальному оборудованию и файловой системе компьютера, на котором работает приложение.</w:t>
+        <w:t>Windows Forms — это платформа пользовательского интерфейса для создания классических приложений Windows. Она обеспечивает один из самых эффективных способов создания классических приложений с помощью визуального конструктора в Visual Studio. Такие функции, как размещение визуальных элементов управления путем перетаскивания, упрощают создание классических приложений.</w:t>
+      </w:r>
+    </w:p>
+    <w:p>
+      <w:pPr>
+        <w:pStyle w:val="paragraph"/>
+      </w:pPr>
+      <w:r>
+        <w:t>В Windows Forms можно разрабатывать графически сложные приложения, которые просто развертывать, обновлять, и с которыми удобно работать как в автономном режиме, так и в сети. Приложения Windows Forms могут получать доступ к локальному оборудованию и файловой системе компьютера, на котором работает приложение.</w:t>
       </w:r>
     </w:p>
     <w:p>
@@ -6635,19 +6565,15 @@
         </w:rPr>
         <w:t>Win</w:t>
       </w:r>
-      <w:proofErr w:type="gramStart"/>
       <w:r>
         <w:t>32.</w:t>
       </w:r>
-      <w:proofErr w:type="spellStart"/>
       <w:r>
         <w:rPr>
           <w:lang w:val="en-US"/>
         </w:rPr>
         <w:t>TaskSheduler</w:t>
       </w:r>
-      <w:proofErr w:type="spellEnd"/>
-      <w:proofErr w:type="gramEnd"/>
       <w:r>
         <w:t xml:space="preserve"> - б</w:t>
       </w:r>
@@ -6728,15 +6654,7 @@
         <w:pStyle w:val="paragraph"/>
       </w:pPr>
       <w:r>
-        <w:t xml:space="preserve">Если при создании традиционных приложений на основе </w:t>
-      </w:r>
-      <w:proofErr w:type="spellStart"/>
-      <w:r>
-        <w:t>WinForms</w:t>
-      </w:r>
-      <w:proofErr w:type="spellEnd"/>
-      <w:r>
-        <w:t xml:space="preserve"> за </w:t>
+        <w:t xml:space="preserve">Если при создании традиционных приложений на основе WinForms за </w:t>
       </w:r>
       <w:r>
         <w:t>отображение</w:t>
@@ -6890,15 +6808,7 @@
         <w:ind w:left="0" w:firstLine="709"/>
       </w:pPr>
       <w:r>
-        <w:t xml:space="preserve">Очищать реестр с помощью </w:t>
-      </w:r>
-      <w:proofErr w:type="spellStart"/>
-      <w:r>
-        <w:t>CCleaner</w:t>
-      </w:r>
-      <w:proofErr w:type="spellEnd"/>
-      <w:r>
-        <w:t xml:space="preserve"> бесполезно и даже вредно.</w:t>
+        <w:t>Очищать реестр с помощью CCleaner бесполезно и даже вредно.</w:t>
       </w:r>
     </w:p>
     <w:p>
@@ -6957,13 +6867,8 @@
         </w:numPr>
         <w:ind w:left="0" w:firstLine="709"/>
       </w:pPr>
-      <w:proofErr w:type="spellStart"/>
-      <w:r>
-        <w:t>CCleaner</w:t>
-      </w:r>
-      <w:proofErr w:type="spellEnd"/>
-      <w:r>
-        <w:t xml:space="preserve"> назойливо предлагает программное обеспечение</w:t>
+      <w:r>
+        <w:t>CCleaner назойливо предлагает программное обеспечение</w:t>
       </w:r>
       <w:r>
         <w:t>.</w:t>
@@ -6973,35 +6878,17 @@
       <w:pPr>
         <w:pStyle w:val="paragraph"/>
       </w:pPr>
-      <w:proofErr w:type="spellStart"/>
-      <w:r>
-        <w:t>CCleaner</w:t>
-      </w:r>
-      <w:proofErr w:type="spellEnd"/>
-      <w:r>
-        <w:t xml:space="preserve"> предназначен для очистки ПК, но он же постоянно старается запихнуть в систему что‑нибудь лишнее.</w:t>
-      </w:r>
-    </w:p>
-    <w:p>
-      <w:pPr>
-        <w:pStyle w:val="paragraph"/>
-      </w:pPr>
-      <w:r>
-        <w:t xml:space="preserve">Например, при установке программа предлагает загрузить антивирусы </w:t>
-      </w:r>
-      <w:proofErr w:type="spellStart"/>
-      <w:r>
-        <w:t>Avast</w:t>
-      </w:r>
-      <w:proofErr w:type="spellEnd"/>
-      <w:r>
-        <w:t xml:space="preserve"> или AVG. Это ожидаемо, потому что чистильщик принадлежит </w:t>
-      </w:r>
-      <w:proofErr w:type="spellStart"/>
-      <w:r>
-        <w:t>Avast</w:t>
-      </w:r>
-      <w:proofErr w:type="spellEnd"/>
+      <w:r>
+        <w:t>CCleaner предназначен для очистки ПК, но он же постоянно старается запихнуть в систему что‑нибудь лишнее.</w:t>
+      </w:r>
+    </w:p>
+    <w:p>
+      <w:pPr>
+        <w:pStyle w:val="paragraph"/>
+      </w:pPr>
+      <w:r>
+        <w:t>Например, при установке программа предлагает загрузить антивирусы Avast или AVG. Это ожидаемо, потому что чистильщик принадлежит Avast</w:t>
+      </w:r>
       <w:r>
         <w:t>, но всё равно не очень приятно;</w:t>
       </w:r>
@@ -7015,64 +6902,27 @@
         </w:numPr>
         <w:ind w:left="0" w:firstLine="709"/>
       </w:pPr>
-      <w:proofErr w:type="spellStart"/>
-      <w:r>
-        <w:t>CCleaner</w:t>
-      </w:r>
-      <w:proofErr w:type="spellEnd"/>
-      <w:r>
-        <w:t xml:space="preserve"> занимает оперативную память и показывает рекламу.</w:t>
-      </w:r>
-    </w:p>
-    <w:p>
-      <w:pPr>
-        <w:pStyle w:val="paragraph"/>
-      </w:pPr>
-      <w:r>
-        <w:t xml:space="preserve">Ранние версии </w:t>
-      </w:r>
-      <w:proofErr w:type="spellStart"/>
-      <w:r>
-        <w:t>CCleaner</w:t>
-      </w:r>
-      <w:proofErr w:type="spellEnd"/>
-      <w:r>
-        <w:t xml:space="preserve"> запускались только по требованию пользователя. У вас осталось мало места на диске, вы запустили чистильщик, освободили пространство и забыли о </w:t>
-      </w:r>
-      <w:proofErr w:type="spellStart"/>
-      <w:r>
-        <w:t>CCleaner</w:t>
-      </w:r>
-      <w:proofErr w:type="spellEnd"/>
-      <w:r>
-        <w:t xml:space="preserve"> до следующего раза. Теперь же он по умолчанию работает в фоновом режиме, расходуя лишнюю оперативку.</w:t>
-      </w:r>
-    </w:p>
-    <w:p>
-      <w:pPr>
-        <w:pStyle w:val="paragraph"/>
-      </w:pPr>
-      <w:r>
-        <w:t xml:space="preserve">Вдобавок программа регулярно предлагает купить Pro‑версию за 19,95 доллара в год. Но это вряд ли можно назвать удачным вложением. </w:t>
-      </w:r>
-      <w:proofErr w:type="spellStart"/>
-      <w:r>
-        <w:t>CCleaner</w:t>
-      </w:r>
-      <w:proofErr w:type="spellEnd"/>
-      <w:r>
-        <w:t xml:space="preserve"> Professional умеет только автоматически выполнять очистку ненужных данных, ис</w:t>
-      </w:r>
-      <w:r>
-        <w:t xml:space="preserve">тории браузеров и файлов </w:t>
-      </w:r>
-      <w:proofErr w:type="spellStart"/>
-      <w:r>
-        <w:t>cookie</w:t>
-      </w:r>
-      <w:proofErr w:type="spellEnd"/>
-      <w:r>
-        <w:t>;</w:t>
+      <w:r>
+        <w:t>CCleaner занимает оперативную память и показывает рекламу.</w:t>
+      </w:r>
+    </w:p>
+    <w:p>
+      <w:pPr>
+        <w:pStyle w:val="paragraph"/>
+      </w:pPr>
+      <w:r>
+        <w:t>Ранние версии CCleaner запускались только по требованию пользователя. У вас осталось мало места на диске, вы запустили чистильщик, освободили пространство и забыли о CCleaner до следующего раза. Теперь же он по умолчанию работает в фоновом режиме, расходуя лишнюю оперативку.</w:t>
+      </w:r>
+    </w:p>
+    <w:p>
+      <w:pPr>
+        <w:pStyle w:val="paragraph"/>
+      </w:pPr>
+      <w:r>
+        <w:t>Вдобавок программа регулярно предлагает купить Pro‑версию за 19,95 доллара в год. Но это вряд ли можно назвать удачным вложением. CCleaner Professional умеет только автоматически выполнять очистку ненужных данных, ис</w:t>
+      </w:r>
+      <w:r>
+        <w:t>тории браузеров и файлов cookie;</w:t>
       </w:r>
     </w:p>
     <w:p>
@@ -7084,45 +6934,16 @@
         </w:numPr>
         <w:ind w:left="0" w:firstLine="709"/>
       </w:pPr>
-      <w:proofErr w:type="spellStart"/>
-      <w:r>
-        <w:t>CCleaner</w:t>
-      </w:r>
-      <w:proofErr w:type="spellEnd"/>
-      <w:r>
-        <w:t xml:space="preserve"> собирает пользовательские данные.</w:t>
-      </w:r>
-    </w:p>
-    <w:p>
-      <w:pPr>
-        <w:pStyle w:val="paragraph"/>
-      </w:pPr>
-      <w:r>
-        <w:t xml:space="preserve">Эта скрытая функция называется </w:t>
-      </w:r>
-      <w:proofErr w:type="spellStart"/>
-      <w:r>
-        <w:t>Heartbeat</w:t>
-      </w:r>
-      <w:proofErr w:type="spellEnd"/>
-      <w:r>
-        <w:t xml:space="preserve">. Приложение отправляет статистику использования </w:t>
-      </w:r>
-      <w:proofErr w:type="spellStart"/>
-      <w:r>
-        <w:t>CCleaner</w:t>
-      </w:r>
-      <w:proofErr w:type="spellEnd"/>
-      <w:r>
-        <w:t xml:space="preserve"> на серверы </w:t>
-      </w:r>
-      <w:proofErr w:type="spellStart"/>
-      <w:r>
-        <w:t>Avast</w:t>
-      </w:r>
-      <w:proofErr w:type="spellEnd"/>
-      <w:r>
-        <w:t xml:space="preserve"> каждые 12 часов.</w:t>
+      <w:r>
+        <w:t>CCleaner собирает пользовательские данные.</w:t>
+      </w:r>
+    </w:p>
+    <w:p>
+      <w:pPr>
+        <w:pStyle w:val="paragraph"/>
+      </w:pPr>
+      <w:r>
+        <w:t>Эта скрытая функция называется Heartbeat. Приложение отправляет статистику использования CCleaner на серверы Avast каждые 12 часов.</w:t>
       </w:r>
     </w:p>
     <w:p>
@@ -7131,23 +6952,7 @@
       </w:pPr>
       <w:r>
         <w:lastRenderedPageBreak/>
-        <w:t xml:space="preserve">Более того, собранную информацию </w:t>
-      </w:r>
-      <w:proofErr w:type="spellStart"/>
-      <w:r>
-        <w:t>Piriform</w:t>
-      </w:r>
-      <w:proofErr w:type="spellEnd"/>
-      <w:r>
-        <w:t xml:space="preserve"> и </w:t>
-      </w:r>
-      <w:proofErr w:type="spellStart"/>
-      <w:r>
-        <w:t>Avast</w:t>
-      </w:r>
-      <w:proofErr w:type="spellEnd"/>
-      <w:r>
-        <w:t xml:space="preserve"> имеют право продавать третьим лицам, о чём прямо соо</w:t>
+        <w:t>Более того, собранную информацию Piriform и Avast имеют право продавать третьим лицам, о чём прямо соо</w:t>
       </w:r>
       <w:r>
         <w:t>бщают в лицензион</w:t>
@@ -7248,7 +7053,6 @@
         </w:rPr>
         <w:t xml:space="preserve">Рисунок 4 – Окно </w:t>
       </w:r>
-      <w:proofErr w:type="spellStart"/>
       <w:r>
         <w:rPr>
           <w:rFonts w:ascii="Times New Roman" w:eastAsia="Times New Roman" w:hAnsi="Times New Roman" w:cs="Times New Roman"/>
@@ -7260,7 +7064,6 @@
         </w:rPr>
         <w:t>CCleaner</w:t>
       </w:r>
-      <w:proofErr w:type="spellEnd"/>
     </w:p>
     <w:p>
       <w:pPr>
@@ -7898,14 +7701,12 @@
       <w:r>
         <w:t xml:space="preserve">После создания интерфейса понадобится класс, который будет определять пути логов, статус пользователя, диск с файлами пользователя и запись самих логов. Так же он будет переводить единицы измерения файловой системы, определять установленные программы и считать общий размер очищенных данных. Назовем его </w:t>
       </w:r>
-      <w:proofErr w:type="spellStart"/>
       <w:r>
         <w:rPr>
           <w:lang w:val="en-US"/>
         </w:rPr>
         <w:t>SystemAdd</w:t>
       </w:r>
-      <w:proofErr w:type="spellEnd"/>
       <w:r>
         <w:t xml:space="preserve"> и подключим все пространства имен (смотреть рисунок 12).</w:t>
       </w:r>
@@ -7978,20 +7779,7 @@
         <w:t xml:space="preserve"> и обозначения основных переменных (смотреть рисунок 13)</w:t>
       </w:r>
       <w:r>
-        <w:t xml:space="preserve">, напишем функцию </w:t>
-      </w:r>
-      <w:proofErr w:type="spellStart"/>
-      <w:proofErr w:type="gramStart"/>
-      <w:r>
-        <w:t>init</w:t>
-      </w:r>
-      <w:proofErr w:type="spellEnd"/>
-      <w:r>
-        <w:t>(</w:t>
-      </w:r>
-      <w:proofErr w:type="gramEnd"/>
-      <w:r>
-        <w:t xml:space="preserve">), в которой будут задаваться нужные переменные для работы программы, а так же создаваться папки для логов </w:t>
+        <w:t xml:space="preserve">, напишем функцию init(), в которой будут задаваться нужные переменные для работы программы, а так же создаваться папки для логов </w:t>
       </w:r>
       <w:r>
         <w:t>(смотреть рисунок 14).</w:t>
@@ -8123,21 +7911,14 @@
       <w:r>
         <w:t xml:space="preserve">Рисунок 14 – Функция </w:t>
       </w:r>
-      <w:proofErr w:type="spellStart"/>
-      <w:proofErr w:type="gramStart"/>
       <w:r>
         <w:rPr>
           <w:lang w:val="en-US"/>
         </w:rPr>
         <w:t>init</w:t>
       </w:r>
-      <w:proofErr w:type="spellEnd"/>
-      <w:r>
-        <w:t>(</w:t>
-      </w:r>
-      <w:proofErr w:type="gramEnd"/>
-      <w:r>
-        <w:t>)</w:t>
+      <w:r>
+        <w:t>()</w:t>
       </w:r>
     </w:p>
     <w:p>
@@ -8454,23 +8235,7 @@
         <w:t xml:space="preserve"> </w:t>
       </w:r>
       <w:r>
-        <w:t xml:space="preserve">Создадим класс со всеми функциями очистки </w:t>
-      </w:r>
-      <w:proofErr w:type="spellStart"/>
-      <w:r>
-        <w:t>Cleaner</w:t>
-      </w:r>
-      <w:proofErr w:type="spellEnd"/>
-      <w:r>
-        <w:t xml:space="preserve">, для этого подключим класс </w:t>
-      </w:r>
-      <w:proofErr w:type="spellStart"/>
-      <w:r>
-        <w:t>SystemAdd</w:t>
-      </w:r>
-      <w:proofErr w:type="spellEnd"/>
-      <w:r>
-        <w:t xml:space="preserve"> и обозначим все переменные, которые понадобятся для работы функций</w:t>
+        <w:t>Создадим класс со всеми функциями очистки Cleaner, для этого подключим класс SystemAdd и обозначим все переменные, которые понадобятся для работы функций</w:t>
       </w:r>
       <w:r>
         <w:t xml:space="preserve"> (смотреть рисунок 20)</w:t>
@@ -8552,25 +8317,21 @@
       <w:r>
         <w:t xml:space="preserve">Так же, как и для другого класса </w:t>
       </w:r>
-      <w:proofErr w:type="spellStart"/>
       <w:r>
         <w:rPr>
           <w:lang w:val="en-US"/>
         </w:rPr>
         <w:t>SystemAdd</w:t>
       </w:r>
-      <w:proofErr w:type="spellEnd"/>
       <w:r>
         <w:t xml:space="preserve"> нужно добавить метод, который будет задавать переменным значения. В нем будут заданы пути до кэша браузеров и инициализация </w:t>
       </w:r>
-      <w:proofErr w:type="spellStart"/>
       <w:r>
         <w:rPr>
           <w:lang w:val="en-US"/>
         </w:rPr>
         <w:t>SystemAdd</w:t>
       </w:r>
-      <w:proofErr w:type="spellEnd"/>
       <w:r>
         <w:t xml:space="preserve"> (смотреть рисунок 21).</w:t>
       </w:r>
@@ -8727,15 +8488,7 @@
         <w:t>Большинство действий требует</w:t>
       </w:r>
       <w:r>
-        <w:t xml:space="preserve"> использовать </w:t>
-      </w:r>
-      <w:proofErr w:type="spellStart"/>
-      <w:r>
-        <w:t>Dispatcher</w:t>
-      </w:r>
-      <w:proofErr w:type="spellEnd"/>
-      <w:r>
-        <w:t xml:space="preserve">, который </w:t>
+        <w:t xml:space="preserve"> использовать Dispatcher, который </w:t>
       </w:r>
       <w:r>
         <w:t>уместит поток</w:t>
@@ -8832,13 +8585,8 @@
         <w:t xml:space="preserve"> и глобальная</w:t>
       </w:r>
       <w:r>
-        <w:t xml:space="preserve"> папка </w:t>
-      </w:r>
-      <w:proofErr w:type="spellStart"/>
-      <w:r>
-        <w:t>Temp</w:t>
-      </w:r>
-      <w:proofErr w:type="spellEnd"/>
+        <w:t xml:space="preserve"> папка Temp</w:t>
+      </w:r>
       <w:r>
         <w:t xml:space="preserve"> (</w:t>
       </w:r>
@@ -9579,15 +9327,7 @@
         <w:pStyle w:val="paragraph"/>
       </w:pPr>
       <w:r>
-        <w:t xml:space="preserve">Для полноценной установки нашей программы была сделана опция добавления в автозагрузку, для этого напишем отдельную функцию </w:t>
-      </w:r>
-      <w:proofErr w:type="spellStart"/>
-      <w:r>
-        <w:t>autorun</w:t>
-      </w:r>
-      <w:proofErr w:type="spellEnd"/>
-      <w:r>
-        <w:t xml:space="preserve"> (смотреть рисунок 35)</w:t>
+        <w:t>Для полноценной установки нашей программы была сделана опция добавления в автозагрузку, для этого напишем отдельную функцию autorun (смотреть рисунок 35)</w:t>
       </w:r>
       <w:r>
         <w:t xml:space="preserve"> в ней используется модуль управления встроенным в ОС Windows планировщиком задач</w:t>
@@ -9658,15 +9398,7 @@
         <w:pStyle w:val="paragraph"/>
       </w:pPr>
       <w:r>
-        <w:t xml:space="preserve">Так же реализовано удаление программы и удаление записи в планировщике задач. Для этого была написана функция для кнопки </w:t>
-      </w:r>
-      <w:proofErr w:type="spellStart"/>
-      <w:r>
-        <w:t>Delete</w:t>
-      </w:r>
-      <w:proofErr w:type="spellEnd"/>
-      <w:r>
-        <w:t xml:space="preserve"> (смотреть рисунок 36). Метод </w:t>
+        <w:t xml:space="preserve">Так же реализовано удаление программы и удаление записи в планировщике задач. Для этого была написана функция для кнопки Delete (смотреть рисунок 36). Метод </w:t>
       </w:r>
       <w:r>
         <w:rPr>
@@ -9750,15 +9482,7 @@
         <w:pStyle w:val="paragraph"/>
       </w:pPr>
       <w:r>
-        <w:t xml:space="preserve">Но так как программа во время установки сама запускается, то нужно ее закрывать перед удалением, для этого пишем функцию остановки процесса с именем нашей программы, в данном случае это </w:t>
-      </w:r>
-      <w:proofErr w:type="spellStart"/>
-      <w:r>
-        <w:t>Grammer</w:t>
-      </w:r>
-      <w:proofErr w:type="spellEnd"/>
-      <w:r>
-        <w:t xml:space="preserve"> (смотреть рисунок 37).</w:t>
+        <w:t>Но так как программа во время установки сама запускается, то нужно ее закрывать перед удалением, для этого пишем функцию остановки процесса с именем нашей программы, в данном случае это Grammer (смотреть рисунок 37).</w:t>
       </w:r>
     </w:p>
     <w:p>
@@ -10129,7 +9853,6 @@
               </w:rPr>
               <w:t xml:space="preserve">Программа должна создать папку </w:t>
             </w:r>
-            <w:proofErr w:type="spellStart"/>
             <w:r>
               <w:rPr>
                 <w:sz w:val="24"/>
@@ -10137,14 +9860,12 @@
               </w:rPr>
               <w:t>WinWipe</w:t>
             </w:r>
-            <w:proofErr w:type="spellEnd"/>
             <w:r>
               <w:rPr>
                 <w:sz w:val="24"/>
               </w:rPr>
               <w:t xml:space="preserve"> в </w:t>
             </w:r>
-            <w:proofErr w:type="spellStart"/>
             <w:r>
               <w:rPr>
                 <w:sz w:val="24"/>
@@ -10152,7 +9873,6 @@
               </w:rPr>
               <w:t>AppData</w:t>
             </w:r>
-            <w:proofErr w:type="spellEnd"/>
             <w:r>
               <w:rPr>
                 <w:sz w:val="24"/>
@@ -10937,19 +10657,11 @@
                 <w:sz w:val="24"/>
               </w:rPr>
             </w:pPr>
-            <w:proofErr w:type="spellStart"/>
-            <w:r>
-              <w:rPr>
-                <w:sz w:val="24"/>
-              </w:rPr>
-              <w:t>Логи</w:t>
-            </w:r>
-            <w:proofErr w:type="spellEnd"/>
-            <w:r>
-              <w:rPr>
-                <w:sz w:val="24"/>
-              </w:rPr>
-              <w:t xml:space="preserve"> содержат всю информацию о файлах.</w:t>
+            <w:r>
+              <w:rPr>
+                <w:sz w:val="24"/>
+              </w:rPr>
+              <w:t>Логи содержат всю информацию о файлах.</w:t>
             </w:r>
           </w:p>
         </w:tc>
@@ -11354,252 +11066,54 @@
         <w:t xml:space="preserve">1 </w:t>
       </w:r>
       <w:r>
-        <w:t>Черпаков</w:t>
-      </w:r>
-      <w:r>
-        <w:t>,</w:t>
-      </w:r>
-      <w:r>
-        <w:t xml:space="preserve"> И. </w:t>
-      </w:r>
-      <w:r>
-        <w:t xml:space="preserve">В. Основы </w:t>
-      </w:r>
-      <w:r>
-        <w:t>программирования</w:t>
-      </w:r>
-      <w:r>
-        <w:t xml:space="preserve"> –</w:t>
-      </w:r>
-      <w:r>
-        <w:t xml:space="preserve"> Москва</w:t>
-      </w:r>
-      <w:r>
-        <w:t>:</w:t>
+        <w:t>Гниденко, И. Г. Технология разработки программного обеспечения – Москва: Юрайт, 2024 – 248 c.;</w:t>
+      </w:r>
+    </w:p>
+    <w:p>
+      <w:pPr>
+        <w:pStyle w:val="paragraph"/>
+      </w:pPr>
+      <w:r>
+        <w:t xml:space="preserve">2 </w:t>
+      </w:r>
+      <w:r>
+        <w:t>Кудрина, Е. В. Основы алгоритмизации и программирования на языке C# – Москва: Юрайт, 2024 – 322 с.;</w:t>
+      </w:r>
+    </w:p>
+    <w:p>
+      <w:pPr>
+        <w:pStyle w:val="paragraph"/>
+      </w:pPr>
+      <w:r>
+        <w:t xml:space="preserve">3 </w:t>
+      </w:r>
+      <w:r>
+        <w:t>Тузовский, А. Ф. Объектно-ориентированное программирование – Москва: Юрайт, 2024 – 213 с.</w:t>
+      </w:r>
+    </w:p>
+    <w:p>
+      <w:pPr>
+        <w:pStyle w:val="paragraph"/>
+      </w:pPr>
+      <w:r>
+        <w:t xml:space="preserve">4 </w:t>
+      </w:r>
+      <w:r>
+        <w:t>Чернышев, С. А. Принципы, паттерны и методологии разработки программного обеспечения – Москва: Юрайт, 2024 – 176 c.;</w:t>
+      </w:r>
+    </w:p>
+    <w:p>
+      <w:pPr>
+        <w:pStyle w:val="paragraph"/>
+      </w:pPr>
+      <w:r>
+        <w:t>5</w:t>
       </w:r>
       <w:r>
         <w:t xml:space="preserve"> </w:t>
       </w:r>
-      <w:proofErr w:type="spellStart"/>
-      <w:r>
-        <w:t>Юрайт</w:t>
-      </w:r>
-      <w:proofErr w:type="spellEnd"/>
-      <w:r>
-        <w:t>,</w:t>
-      </w:r>
-      <w:r>
-        <w:t xml:space="preserve"> 202</w:t>
-      </w:r>
-      <w:r>
-        <w:t>4</w:t>
-      </w:r>
-      <w:r>
-        <w:t xml:space="preserve"> –</w:t>
-      </w:r>
-      <w:r>
-        <w:t xml:space="preserve"> 196</w:t>
-      </w:r>
-      <w:r>
-        <w:t xml:space="preserve"> c.</w:t>
-      </w:r>
-      <w:r>
-        <w:t>;</w:t>
-      </w:r>
-    </w:p>
-    <w:p>
-      <w:pPr>
-        <w:pStyle w:val="paragraph"/>
-      </w:pPr>
-      <w:r>
-        <w:t xml:space="preserve">2 </w:t>
-      </w:r>
-      <w:r>
-        <w:t>Гниденко</w:t>
-      </w:r>
-      <w:r>
-        <w:t>,</w:t>
-      </w:r>
-      <w:r>
-        <w:t xml:space="preserve"> И. Г. Технология разработки программного обеспечения</w:t>
-      </w:r>
-      <w:r>
-        <w:t xml:space="preserve"> –</w:t>
-      </w:r>
-      <w:r>
-        <w:t xml:space="preserve"> Москва</w:t>
-      </w:r>
-      <w:r>
-        <w:t>:</w:t>
-      </w:r>
-      <w:r>
-        <w:t xml:space="preserve"> </w:t>
-      </w:r>
-      <w:proofErr w:type="spellStart"/>
-      <w:r>
-        <w:t>Юрайт</w:t>
-      </w:r>
-      <w:proofErr w:type="spellEnd"/>
-      <w:r>
-        <w:t>,</w:t>
-      </w:r>
-      <w:r>
-        <w:t xml:space="preserve"> </w:t>
-      </w:r>
-      <w:r>
-        <w:t>202</w:t>
-      </w:r>
-      <w:r>
-        <w:t>4</w:t>
-      </w:r>
-      <w:r>
-        <w:t xml:space="preserve"> –</w:t>
-      </w:r>
-      <w:r>
-        <w:t xml:space="preserve"> 2</w:t>
-      </w:r>
-      <w:r>
-        <w:t>48 c.</w:t>
-      </w:r>
-      <w:r>
-        <w:t>;</w:t>
-      </w:r>
-    </w:p>
-    <w:p>
-      <w:pPr>
-        <w:pStyle w:val="paragraph"/>
-      </w:pPr>
-      <w:r>
-        <w:t xml:space="preserve">3 </w:t>
-      </w:r>
-      <w:r>
-        <w:t>Чернышев</w:t>
-      </w:r>
-      <w:r>
-        <w:t>,</w:t>
-      </w:r>
-      <w:r>
-        <w:t xml:space="preserve"> С. А</w:t>
-      </w:r>
-      <w:r>
-        <w:t>. Принципы, паттерны и методологии разработки программного обеспечения</w:t>
-      </w:r>
-      <w:r>
-        <w:t xml:space="preserve"> –</w:t>
-      </w:r>
-      <w:r>
-        <w:t xml:space="preserve"> Москва</w:t>
-      </w:r>
-      <w:r>
-        <w:t>:</w:t>
-      </w:r>
-      <w:r>
-        <w:t xml:space="preserve"> </w:t>
-      </w:r>
-      <w:proofErr w:type="spellStart"/>
-      <w:r>
-        <w:t>Юрайт</w:t>
-      </w:r>
-      <w:proofErr w:type="spellEnd"/>
-      <w:r>
-        <w:t>,</w:t>
-      </w:r>
-      <w:r>
-        <w:t xml:space="preserve"> 2024</w:t>
-      </w:r>
-      <w:r>
-        <w:t xml:space="preserve"> –</w:t>
-      </w:r>
-      <w:r>
-        <w:t xml:space="preserve"> 176 c.</w:t>
-      </w:r>
-      <w:r>
-        <w:t>;</w:t>
-      </w:r>
-    </w:p>
-    <w:p>
-      <w:pPr>
-        <w:pStyle w:val="paragraph"/>
-      </w:pPr>
-      <w:r>
-        <w:t>4 Кудрина, Е. В. Основы алгоритмизации и программирования на языке C#</w:t>
-      </w:r>
-      <w:r>
-        <w:t xml:space="preserve"> –</w:t>
-      </w:r>
-      <w:r>
-        <w:t xml:space="preserve"> Москва</w:t>
-      </w:r>
-      <w:r>
-        <w:t>:</w:t>
-      </w:r>
-      <w:r>
-        <w:t xml:space="preserve"> </w:t>
-      </w:r>
-      <w:proofErr w:type="spellStart"/>
-      <w:r>
-        <w:t>Юрайт</w:t>
-      </w:r>
-      <w:proofErr w:type="spellEnd"/>
-      <w:r>
-        <w:t>,</w:t>
-      </w:r>
-      <w:r>
-        <w:t xml:space="preserve"> 2024 </w:t>
-      </w:r>
-      <w:r>
-        <w:t xml:space="preserve">– </w:t>
-      </w:r>
-      <w:r>
-        <w:t>322 с.</w:t>
-      </w:r>
-      <w:r>
-        <w:t>;</w:t>
-      </w:r>
-    </w:p>
-    <w:p>
-      <w:pPr>
-        <w:pStyle w:val="paragraph"/>
-      </w:pPr>
-      <w:r>
-        <w:t xml:space="preserve">5 </w:t>
-      </w:r>
-      <w:proofErr w:type="spellStart"/>
-      <w:r>
-        <w:t>Тузовский</w:t>
-      </w:r>
-      <w:proofErr w:type="spellEnd"/>
-      <w:r>
-        <w:t>, А. Ф. Объектно-ориентированное программирование</w:t>
-      </w:r>
-      <w:r>
-        <w:t xml:space="preserve"> –</w:t>
-      </w:r>
-      <w:r>
-        <w:t xml:space="preserve"> Москва</w:t>
-      </w:r>
-      <w:r>
-        <w:t>:</w:t>
-      </w:r>
-      <w:r>
-        <w:t xml:space="preserve"> </w:t>
-      </w:r>
-      <w:proofErr w:type="spellStart"/>
-      <w:r>
-        <w:t>Юрайт</w:t>
-      </w:r>
-      <w:proofErr w:type="spellEnd"/>
-      <w:r>
-        <w:t>,</w:t>
-      </w:r>
-      <w:r>
-        <w:t xml:space="preserve"> 2024</w:t>
-      </w:r>
-      <w:r>
-        <w:t xml:space="preserve"> –</w:t>
-      </w:r>
-      <w:r>
-        <w:t xml:space="preserve"> 213 с.</w:t>
+      <w:r>
+        <w:t>Черпаков, И. В. Основы программирования – Москва: Юрайт, 2024 – 196 c.;</w:t>
       </w:r>
       <w:r>
         <w:br w:type="page"/>
@@ -11634,15 +11148,7 @@
         <w:pStyle w:val="paragraph"/>
       </w:pPr>
       <w:r>
-        <w:t>Для выбора элементов очистки нужно указать нужные флаги в левой панели управления (смотреть рисунок 1) и нажать кнопку «</w:t>
-      </w:r>
-      <w:proofErr w:type="spellStart"/>
-      <w:r>
-        <w:t>Clean</w:t>
-      </w:r>
-      <w:proofErr w:type="spellEnd"/>
-      <w:r>
-        <w:t xml:space="preserve">» (смотреть рисунок 2). </w:t>
+        <w:t xml:space="preserve">Для выбора элементов очистки нужно указать нужные флаги в левой панели управления (смотреть рисунок 1) и нажать кнопку «Clean» (смотреть рисунок 2). </w:t>
       </w:r>
     </w:p>
     <w:p>
@@ -11949,14 +11455,12 @@
       <w:r>
         <w:t>«</w:t>
       </w:r>
-      <w:proofErr w:type="spellStart"/>
       <w:r>
         <w:rPr>
           <w:lang w:val="en-US"/>
         </w:rPr>
         <w:t>Grammer</w:t>
       </w:r>
-      <w:proofErr w:type="spellEnd"/>
       <w:r>
         <w:t>»</w:t>
       </w:r>
@@ -12028,39 +11532,7 @@
         <w:pStyle w:val="paragraph"/>
       </w:pPr>
       <w:r>
-        <w:t xml:space="preserve">В самом окне нужно указать нужные параметры. Если не указать путь установки, то утилита будет установлена в папку с логами. Флаг </w:t>
-      </w:r>
-      <w:proofErr w:type="spellStart"/>
-      <w:r>
-        <w:t>Autorun</w:t>
-      </w:r>
-      <w:proofErr w:type="spellEnd"/>
-      <w:r>
-        <w:t xml:space="preserve"> нужен для установки программы в автозапуск. Для установки следует нажать «</w:t>
-      </w:r>
-      <w:proofErr w:type="spellStart"/>
-      <w:r>
-        <w:t>Install</w:t>
-      </w:r>
-      <w:proofErr w:type="spellEnd"/>
-      <w:r>
-        <w:t xml:space="preserve"> </w:t>
-      </w:r>
-      <w:proofErr w:type="spellStart"/>
-      <w:r>
-        <w:t>and</w:t>
-      </w:r>
-      <w:proofErr w:type="spellEnd"/>
-      <w:r>
-        <w:t xml:space="preserve"> </w:t>
-      </w:r>
-      <w:proofErr w:type="spellStart"/>
-      <w:r>
-        <w:t>start</w:t>
-      </w:r>
-      <w:proofErr w:type="spellEnd"/>
-      <w:r>
-        <w:t xml:space="preserve">», тогда будет </w:t>
+        <w:t xml:space="preserve">В самом окне нужно указать нужные параметры. Если не указать путь установки, то утилита будет установлена в папку с логами. Флаг Autorun нужен для установки программы в автозапуск. Для установки следует нажать «Install and start», тогда будет </w:t>
       </w:r>
       <w:r>
         <w:t>установлена</w:t>
@@ -12075,15 +11547,7 @@
         <w:t xml:space="preserve"> программы </w:t>
       </w:r>
       <w:r>
-        <w:t>и в то же время запущена. Для удаления нужно нажать в этом же окне «</w:t>
-      </w:r>
-      <w:proofErr w:type="spellStart"/>
-      <w:r>
-        <w:t>Delete</w:t>
-      </w:r>
-      <w:proofErr w:type="spellEnd"/>
-      <w:r>
-        <w:t>».</w:t>
+        <w:t>и в то же время запущена. Для удаления нужно нажать в этом же окне «Delete».</w:t>
       </w:r>
     </w:p>
     <w:p>

--- a/info/Курсовой проект.docx
+++ b/info/Курсовой проект.docx
@@ -26,7 +26,8 @@
         <w:p>
           <w:pPr>
             <w:pStyle w:val="a8"/>
-            <w:jc w:val="center"/>
+            <w:spacing w:before="0" w:line="360" w:lineRule="auto"/>
+            <w:jc w:val="both"/>
             <w:rPr>
               <w:rFonts w:ascii="Times New Roman" w:hAnsi="Times New Roman" w:cs="Times New Roman"/>
               <w:color w:val="auto"/>
@@ -41,7 +42,7 @@
               <w:sz w:val="28"/>
               <w:szCs w:val="28"/>
             </w:rPr>
-            <w:t>СОДЕРЖАНИЕ</w:t>
+            <w:t>Содержание</w:t>
           </w:r>
         </w:p>
         <w:p>
@@ -50,6 +51,7 @@
             <w:tabs>
               <w:tab w:val="right" w:leader="dot" w:pos="9345"/>
             </w:tabs>
+            <w:spacing w:after="40"/>
             <w:rPr>
               <w:rFonts w:ascii="Times New Roman" w:eastAsiaTheme="minorEastAsia" w:hAnsi="Times New Roman" w:cs="Times New Roman"/>
               <w:noProof/>
@@ -82,7 +84,7 @@
             </w:rPr>
             <w:fldChar w:fldCharType="separate"/>
           </w:r>
-          <w:hyperlink w:anchor="_Toc165214503" w:history="1">
+          <w:hyperlink w:anchor="_Toc165816361" w:history="1">
             <w:r>
               <w:rPr>
                 <w:rStyle w:val="a7"/>
@@ -121,7 +123,7 @@
                 <w:sz w:val="28"/>
                 <w:szCs w:val="28"/>
               </w:rPr>
-              <w:instrText xml:space="preserve"> PAGEREF _Toc165214503 \h </w:instrText>
+              <w:instrText xml:space="preserve"> PAGEREF _Toc165816361 \h </w:instrText>
             </w:r>
             <w:r>
               <w:rPr>
@@ -150,7 +152,7 @@
                 <w:sz w:val="28"/>
                 <w:szCs w:val="28"/>
               </w:rPr>
-              <w:t>1</w:t>
+              <w:t>2</w:t>
             </w:r>
             <w:r>
               <w:rPr>
@@ -170,6 +172,7 @@
             <w:tabs>
               <w:tab w:val="right" w:leader="dot" w:pos="9345"/>
             </w:tabs>
+            <w:spacing w:after="40"/>
             <w:rPr>
               <w:rFonts w:ascii="Times New Roman" w:eastAsiaTheme="minorEastAsia" w:hAnsi="Times New Roman" w:cs="Times New Roman"/>
               <w:noProof/>
@@ -178,7 +181,7 @@
               <w:lang w:val="en-US"/>
             </w:rPr>
           </w:pPr>
-          <w:hyperlink w:anchor="_Toc165214504" w:history="1">
+          <w:hyperlink w:anchor="_Toc165816362" w:history="1">
             <w:r>
               <w:rPr>
                 <w:rStyle w:val="a7"/>
@@ -217,7 +220,7 @@
                 <w:sz w:val="28"/>
                 <w:szCs w:val="28"/>
               </w:rPr>
-              <w:instrText xml:space="preserve"> PAGEREF _Toc165214504 \h </w:instrText>
+              <w:instrText xml:space="preserve"> PAGEREF _Toc165816362 \h </w:instrText>
             </w:r>
             <w:r>
               <w:rPr>
@@ -246,7 +249,7 @@
                 <w:sz w:val="28"/>
                 <w:szCs w:val="28"/>
               </w:rPr>
-              <w:t>3</w:t>
+              <w:t>4</w:t>
             </w:r>
             <w:r>
               <w:rPr>
@@ -266,6 +269,7 @@
             <w:tabs>
               <w:tab w:val="right" w:leader="dot" w:pos="9345"/>
             </w:tabs>
+            <w:spacing w:after="40"/>
             <w:rPr>
               <w:rFonts w:ascii="Times New Roman" w:eastAsiaTheme="minorEastAsia" w:hAnsi="Times New Roman" w:cs="Times New Roman"/>
               <w:noProof/>
@@ -274,7 +278,7 @@
               <w:lang w:val="en-US"/>
             </w:rPr>
           </w:pPr>
-          <w:hyperlink w:anchor="_Toc165214505" w:history="1">
+          <w:hyperlink w:anchor="_Toc165816363" w:history="1">
             <w:r>
               <w:rPr>
                 <w:rStyle w:val="a7"/>
@@ -314,7 +318,7 @@
                 <w:sz w:val="28"/>
                 <w:szCs w:val="28"/>
               </w:rPr>
-              <w:instrText xml:space="preserve"> PAGEREF _Toc165214505 \h </w:instrText>
+              <w:instrText xml:space="preserve"> PAGEREF _Toc165816363 \h </w:instrText>
             </w:r>
             <w:r>
               <w:rPr>
@@ -343,7 +347,7 @@
                 <w:sz w:val="28"/>
                 <w:szCs w:val="28"/>
               </w:rPr>
-              <w:t>3</w:t>
+              <w:t>4</w:t>
             </w:r>
             <w:r>
               <w:rPr>
@@ -363,6 +367,7 @@
             <w:tabs>
               <w:tab w:val="right" w:leader="dot" w:pos="9345"/>
             </w:tabs>
+            <w:spacing w:after="40"/>
             <w:rPr>
               <w:rFonts w:ascii="Times New Roman" w:eastAsiaTheme="minorEastAsia" w:hAnsi="Times New Roman" w:cs="Times New Roman"/>
               <w:noProof/>
@@ -371,7 +376,7 @@
               <w:lang w:val="en-US"/>
             </w:rPr>
           </w:pPr>
-          <w:hyperlink w:anchor="_Toc165214506" w:history="1">
+          <w:hyperlink w:anchor="_Toc165816364" w:history="1">
             <w:r>
               <w:rPr>
                 <w:rStyle w:val="a7"/>
@@ -410,7 +415,7 @@
                 <w:sz w:val="28"/>
                 <w:szCs w:val="28"/>
               </w:rPr>
-              <w:instrText xml:space="preserve"> PAGEREF _Toc165214506 \h </w:instrText>
+              <w:instrText xml:space="preserve"> PAGEREF _Toc165816364 \h </w:instrText>
             </w:r>
             <w:r>
               <w:rPr>
@@ -439,7 +444,7 @@
                 <w:sz w:val="28"/>
                 <w:szCs w:val="28"/>
               </w:rPr>
-              <w:t>8</w:t>
+              <w:t>9</w:t>
             </w:r>
             <w:r>
               <w:rPr>
@@ -459,6 +464,7 @@
             <w:tabs>
               <w:tab w:val="right" w:leader="dot" w:pos="9345"/>
             </w:tabs>
+            <w:spacing w:after="40"/>
             <w:rPr>
               <w:rFonts w:ascii="Times New Roman" w:eastAsiaTheme="minorEastAsia" w:hAnsi="Times New Roman" w:cs="Times New Roman"/>
               <w:noProof/>
@@ -467,7 +473,7 @@
               <w:lang w:val="en-US"/>
             </w:rPr>
           </w:pPr>
-          <w:hyperlink w:anchor="_Toc165214507" w:history="1">
+          <w:hyperlink w:anchor="_Toc165816365" w:history="1">
             <w:r>
               <w:rPr>
                 <w:rStyle w:val="a7"/>
@@ -506,7 +512,7 @@
                 <w:sz w:val="28"/>
                 <w:szCs w:val="28"/>
               </w:rPr>
-              <w:instrText xml:space="preserve"> PAGEREF _Toc165214507 \h </w:instrText>
+              <w:instrText xml:space="preserve"> PAGEREF _Toc165816365 \h </w:instrText>
             </w:r>
             <w:r>
               <w:rPr>
@@ -535,7 +541,7 @@
                 <w:sz w:val="28"/>
                 <w:szCs w:val="28"/>
               </w:rPr>
-              <w:t>16</w:t>
+              <w:t>17</w:t>
             </w:r>
             <w:r>
               <w:rPr>
@@ -555,6 +561,7 @@
             <w:tabs>
               <w:tab w:val="right" w:leader="dot" w:pos="9345"/>
             </w:tabs>
+            <w:spacing w:after="40"/>
             <w:rPr>
               <w:rFonts w:ascii="Times New Roman" w:eastAsiaTheme="minorEastAsia" w:hAnsi="Times New Roman" w:cs="Times New Roman"/>
               <w:noProof/>
@@ -563,7 +570,7 @@
               <w:lang w:val="en-US"/>
             </w:rPr>
           </w:pPr>
-          <w:hyperlink w:anchor="_Toc165214508" w:history="1">
+          <w:hyperlink w:anchor="_Toc165816366" w:history="1">
             <w:r>
               <w:rPr>
                 <w:rStyle w:val="a7"/>
@@ -574,7 +581,31 @@
                 <w:szCs w:val="28"/>
                 <w:lang w:eastAsia="zh-CN"/>
               </w:rPr>
-              <w:t>2 Практическая часть</w:t>
+              <w:t>2 Практиче</w:t>
+            </w:r>
+            <w:r>
+              <w:rPr>
+                <w:rStyle w:val="a7"/>
+                <w:rFonts w:ascii="Times New Roman" w:eastAsia="Times New Roman" w:hAnsi="Times New Roman" w:cs="Times New Roman"/>
+                <w:bCs/>
+                <w:noProof/>
+                <w:sz w:val="28"/>
+                <w:szCs w:val="28"/>
+                <w:lang w:eastAsia="zh-CN"/>
+              </w:rPr>
+              <w:t>с</w:t>
+            </w:r>
+            <w:r>
+              <w:rPr>
+                <w:rStyle w:val="a7"/>
+                <w:rFonts w:ascii="Times New Roman" w:eastAsia="Times New Roman" w:hAnsi="Times New Roman" w:cs="Times New Roman"/>
+                <w:bCs/>
+                <w:noProof/>
+                <w:sz w:val="28"/>
+                <w:szCs w:val="28"/>
+                <w:lang w:eastAsia="zh-CN"/>
+              </w:rPr>
+              <w:t>кая часть</w:t>
             </w:r>
             <w:r>
               <w:rPr>
@@ -604,7 +635,7 @@
                 <w:sz w:val="28"/>
                 <w:szCs w:val="28"/>
               </w:rPr>
-              <w:instrText xml:space="preserve"> PAGEREF _Toc165214508 \h </w:instrText>
+              <w:instrText xml:space="preserve"> PAGEREF _Toc165816366 \h </w:instrText>
             </w:r>
             <w:r>
               <w:rPr>
@@ -633,7 +664,7 @@
                 <w:sz w:val="28"/>
                 <w:szCs w:val="28"/>
               </w:rPr>
-              <w:t>19</w:t>
+              <w:t>20</w:t>
             </w:r>
             <w:r>
               <w:rPr>
@@ -653,6 +684,7 @@
             <w:tabs>
               <w:tab w:val="right" w:leader="dot" w:pos="9345"/>
             </w:tabs>
+            <w:spacing w:after="40"/>
             <w:rPr>
               <w:rFonts w:ascii="Times New Roman" w:eastAsiaTheme="minorEastAsia" w:hAnsi="Times New Roman" w:cs="Times New Roman"/>
               <w:noProof/>
@@ -661,7 +693,7 @@
               <w:lang w:val="en-US"/>
             </w:rPr>
           </w:pPr>
-          <w:hyperlink w:anchor="_Toc165214509" w:history="1">
+          <w:hyperlink w:anchor="_Toc165816367" w:history="1">
             <w:r>
               <w:rPr>
                 <w:rStyle w:val="a7"/>
@@ -700,7 +732,7 @@
                 <w:sz w:val="28"/>
                 <w:szCs w:val="28"/>
               </w:rPr>
-              <w:instrText xml:space="preserve"> PAGEREF _Toc165214509 \h </w:instrText>
+              <w:instrText xml:space="preserve"> PAGEREF _Toc165816367 \h </w:instrText>
             </w:r>
             <w:r>
               <w:rPr>
@@ -729,7 +761,7 @@
                 <w:sz w:val="28"/>
                 <w:szCs w:val="28"/>
               </w:rPr>
-              <w:t>19</w:t>
+              <w:t>20</w:t>
             </w:r>
             <w:r>
               <w:rPr>
@@ -749,6 +781,7 @@
             <w:tabs>
               <w:tab w:val="right" w:leader="dot" w:pos="9345"/>
             </w:tabs>
+            <w:spacing w:after="40"/>
             <w:rPr>
               <w:rFonts w:ascii="Times New Roman" w:eastAsiaTheme="minorEastAsia" w:hAnsi="Times New Roman" w:cs="Times New Roman"/>
               <w:noProof/>
@@ -757,7 +790,7 @@
               <w:lang w:val="en-US"/>
             </w:rPr>
           </w:pPr>
-          <w:hyperlink w:anchor="_Toc165214510" w:history="1">
+          <w:hyperlink w:anchor="_Toc165816368" w:history="1">
             <w:r>
               <w:rPr>
                 <w:rStyle w:val="a7"/>
@@ -796,7 +829,7 @@
                 <w:sz w:val="28"/>
                 <w:szCs w:val="28"/>
               </w:rPr>
-              <w:instrText xml:space="preserve"> PAGEREF _Toc165214510 \h </w:instrText>
+              <w:instrText xml:space="preserve"> PAGEREF _Toc165816368 \h </w:instrText>
             </w:r>
             <w:r>
               <w:rPr>
@@ -825,7 +858,7 @@
                 <w:sz w:val="28"/>
                 <w:szCs w:val="28"/>
               </w:rPr>
-              <w:t>19</w:t>
+              <w:t>20</w:t>
             </w:r>
             <w:r>
               <w:rPr>
@@ -845,6 +878,7 @@
             <w:tabs>
               <w:tab w:val="right" w:leader="dot" w:pos="9345"/>
             </w:tabs>
+            <w:spacing w:after="40"/>
             <w:rPr>
               <w:rFonts w:ascii="Times New Roman" w:eastAsiaTheme="minorEastAsia" w:hAnsi="Times New Roman" w:cs="Times New Roman"/>
               <w:noProof/>
@@ -853,7 +887,7 @@
               <w:lang w:val="en-US"/>
             </w:rPr>
           </w:pPr>
-          <w:hyperlink w:anchor="_Toc165214511" w:history="1">
+          <w:hyperlink w:anchor="_Toc165816369" w:history="1">
             <w:r>
               <w:rPr>
                 <w:rStyle w:val="a7"/>
@@ -892,7 +926,7 @@
                 <w:sz w:val="28"/>
                 <w:szCs w:val="28"/>
               </w:rPr>
-              <w:instrText xml:space="preserve"> PAGEREF _Toc165214511 \h </w:instrText>
+              <w:instrText xml:space="preserve"> PAGEREF _Toc165816369 \h </w:instrText>
             </w:r>
             <w:r>
               <w:rPr>
@@ -921,7 +955,7 @@
                 <w:sz w:val="28"/>
                 <w:szCs w:val="28"/>
               </w:rPr>
-              <w:t>20</w:t>
+              <w:t>21</w:t>
             </w:r>
             <w:r>
               <w:rPr>
@@ -941,6 +975,7 @@
             <w:tabs>
               <w:tab w:val="right" w:leader="dot" w:pos="9345"/>
             </w:tabs>
+            <w:spacing w:after="40"/>
             <w:rPr>
               <w:rFonts w:ascii="Times New Roman" w:eastAsiaTheme="minorEastAsia" w:hAnsi="Times New Roman" w:cs="Times New Roman"/>
               <w:noProof/>
@@ -949,7 +984,7 @@
               <w:lang w:val="en-US"/>
             </w:rPr>
           </w:pPr>
-          <w:hyperlink w:anchor="_Toc165214512" w:history="1">
+          <w:hyperlink w:anchor="_Toc165816370" w:history="1">
             <w:r>
               <w:rPr>
                 <w:rStyle w:val="a7"/>
@@ -988,7 +1023,7 @@
                 <w:sz w:val="28"/>
                 <w:szCs w:val="28"/>
               </w:rPr>
-              <w:instrText xml:space="preserve"> PAGEREF _Toc165214512 \h </w:instrText>
+              <w:instrText xml:space="preserve"> PAGEREF _Toc165816370 \h </w:instrText>
             </w:r>
             <w:r>
               <w:rPr>
@@ -1017,7 +1052,7 @@
                 <w:sz w:val="28"/>
                 <w:szCs w:val="28"/>
               </w:rPr>
-              <w:t>33</w:t>
+              <w:t>34</w:t>
             </w:r>
             <w:r>
               <w:rPr>
@@ -1037,6 +1072,7 @@
             <w:tabs>
               <w:tab w:val="right" w:leader="dot" w:pos="9345"/>
             </w:tabs>
+            <w:spacing w:after="40"/>
             <w:rPr>
               <w:rFonts w:ascii="Times New Roman" w:eastAsiaTheme="minorEastAsia" w:hAnsi="Times New Roman" w:cs="Times New Roman"/>
               <w:noProof/>
@@ -1045,7 +1081,7 @@
               <w:lang w:val="en-US"/>
             </w:rPr>
           </w:pPr>
-          <w:hyperlink w:anchor="_Toc165214513" w:history="1">
+          <w:hyperlink w:anchor="_Toc165816371" w:history="1">
             <w:r>
               <w:rPr>
                 <w:rStyle w:val="a7"/>
@@ -1084,7 +1120,7 @@
                 <w:sz w:val="28"/>
                 <w:szCs w:val="28"/>
               </w:rPr>
-              <w:instrText xml:space="preserve"> PAGEREF _Toc165214513 \h </w:instrText>
+              <w:instrText xml:space="preserve"> PAGEREF _Toc165816371 \h </w:instrText>
             </w:r>
             <w:r>
               <w:rPr>
@@ -1113,7 +1149,7 @@
                 <w:sz w:val="28"/>
                 <w:szCs w:val="28"/>
               </w:rPr>
-              <w:t>35</w:t>
+              <w:t>36</w:t>
             </w:r>
             <w:r>
               <w:rPr>
@@ -1133,6 +1169,7 @@
             <w:tabs>
               <w:tab w:val="right" w:leader="dot" w:pos="9345"/>
             </w:tabs>
+            <w:spacing w:after="40"/>
             <w:rPr>
               <w:rFonts w:ascii="Times New Roman" w:eastAsiaTheme="minorEastAsia" w:hAnsi="Times New Roman" w:cs="Times New Roman"/>
               <w:noProof/>
@@ -1141,7 +1178,7 @@
               <w:lang w:val="en-US"/>
             </w:rPr>
           </w:pPr>
-          <w:hyperlink w:anchor="_Toc165214514" w:history="1">
+          <w:hyperlink w:anchor="_Toc165816372" w:history="1">
             <w:r>
               <w:rPr>
                 <w:rStyle w:val="a7"/>
@@ -1180,7 +1217,7 @@
                 <w:sz w:val="28"/>
                 <w:szCs w:val="28"/>
               </w:rPr>
-              <w:instrText xml:space="preserve"> PAGEREF _Toc165214514 \h </w:instrText>
+              <w:instrText xml:space="preserve"> PAGEREF _Toc165816372 \h </w:instrText>
             </w:r>
             <w:r>
               <w:rPr>
@@ -1209,7 +1246,7 @@
                 <w:sz w:val="28"/>
                 <w:szCs w:val="28"/>
               </w:rPr>
-              <w:t>36</w:t>
+              <w:t>37</w:t>
             </w:r>
             <w:r>
               <w:rPr>
@@ -1229,6 +1266,7 @@
             <w:tabs>
               <w:tab w:val="right" w:leader="dot" w:pos="9345"/>
             </w:tabs>
+            <w:spacing w:after="40"/>
             <w:rPr>
               <w:rFonts w:ascii="Times New Roman" w:eastAsiaTheme="minorEastAsia" w:hAnsi="Times New Roman" w:cs="Times New Roman"/>
               <w:noProof/>
@@ -1237,7 +1275,7 @@
               <w:lang w:val="en-US"/>
             </w:rPr>
           </w:pPr>
-          <w:hyperlink w:anchor="_Toc165214515" w:history="1">
+          <w:hyperlink w:anchor="_Toc165816373" w:history="1">
             <w:r>
               <w:rPr>
                 <w:rStyle w:val="a7"/>
@@ -1276,7 +1314,7 @@
                 <w:sz w:val="28"/>
                 <w:szCs w:val="28"/>
               </w:rPr>
-              <w:instrText xml:space="preserve"> PAGEREF _Toc165214515 \h </w:instrText>
+              <w:instrText xml:space="preserve"> PAGEREF _Toc165816373 \h </w:instrText>
             </w:r>
             <w:r>
               <w:rPr>
@@ -1305,7 +1343,7 @@
                 <w:sz w:val="28"/>
                 <w:szCs w:val="28"/>
               </w:rPr>
-              <w:t>37</w:t>
+              <w:t>38</w:t>
             </w:r>
             <w:r>
               <w:rPr>
@@ -1325,6 +1363,7 @@
             <w:tabs>
               <w:tab w:val="right" w:leader="dot" w:pos="9345"/>
             </w:tabs>
+            <w:spacing w:after="40"/>
             <w:rPr>
               <w:rFonts w:ascii="Times New Roman" w:eastAsiaTheme="minorEastAsia" w:hAnsi="Times New Roman" w:cs="Times New Roman"/>
               <w:noProof/>
@@ -1333,7 +1372,7 @@
               <w:lang w:val="en-US"/>
             </w:rPr>
           </w:pPr>
-          <w:hyperlink w:anchor="_Toc165214516" w:history="1">
+          <w:hyperlink w:anchor="_Toc165816374" w:history="1">
             <w:r>
               <w:rPr>
                 <w:rStyle w:val="a7"/>
@@ -1372,7 +1411,7 @@
                 <w:sz w:val="28"/>
                 <w:szCs w:val="28"/>
               </w:rPr>
-              <w:instrText xml:space="preserve"> PAGEREF _Toc165214516 \h </w:instrText>
+              <w:instrText xml:space="preserve"> PAGEREF _Toc165816374 \h </w:instrText>
             </w:r>
             <w:r>
               <w:rPr>
@@ -1401,7 +1440,7 @@
                 <w:sz w:val="28"/>
                 <w:szCs w:val="28"/>
               </w:rPr>
-              <w:t>39</w:t>
+              <w:t>40</w:t>
             </w:r>
             <w:r>
               <w:rPr>
@@ -1417,6 +1456,104 @@
         </w:p>
         <w:p>
           <w:pPr>
+            <w:pStyle w:val="12"/>
+            <w:tabs>
+              <w:tab w:val="right" w:leader="dot" w:pos="9345"/>
+            </w:tabs>
+            <w:spacing w:after="40"/>
+            <w:rPr>
+              <w:rFonts w:ascii="Times New Roman" w:eastAsiaTheme="minorEastAsia" w:hAnsi="Times New Roman" w:cs="Times New Roman"/>
+              <w:noProof/>
+              <w:sz w:val="28"/>
+              <w:szCs w:val="28"/>
+              <w:lang w:val="en-US"/>
+            </w:rPr>
+          </w:pPr>
+          <w:hyperlink w:anchor="_Toc165816375" w:history="1">
+            <w:r>
+              <w:rPr>
+                <w:rStyle w:val="a7"/>
+                <w:rFonts w:ascii="Times New Roman" w:hAnsi="Times New Roman" w:cs="Times New Roman"/>
+                <w:noProof/>
+                <w:sz w:val="28"/>
+                <w:szCs w:val="28"/>
+              </w:rPr>
+              <w:t>Приложение В</w:t>
+            </w:r>
+            <w:r>
+              <w:rPr>
+                <w:rFonts w:ascii="Times New Roman" w:hAnsi="Times New Roman" w:cs="Times New Roman"/>
+                <w:noProof/>
+                <w:webHidden/>
+                <w:sz w:val="28"/>
+                <w:szCs w:val="28"/>
+              </w:rPr>
+              <w:tab/>
+            </w:r>
+            <w:r>
+              <w:rPr>
+                <w:rFonts w:ascii="Times New Roman" w:hAnsi="Times New Roman" w:cs="Times New Roman"/>
+                <w:noProof/>
+                <w:webHidden/>
+                <w:sz w:val="28"/>
+                <w:szCs w:val="28"/>
+              </w:rPr>
+              <w:fldChar w:fldCharType="begin"/>
+            </w:r>
+            <w:r>
+              <w:rPr>
+                <w:rFonts w:ascii="Times New Roman" w:hAnsi="Times New Roman" w:cs="Times New Roman"/>
+                <w:noProof/>
+                <w:webHidden/>
+                <w:sz w:val="28"/>
+                <w:szCs w:val="28"/>
+              </w:rPr>
+              <w:instrText xml:space="preserve"> PAGEREF _Toc165816375 \h </w:instrText>
+            </w:r>
+            <w:r>
+              <w:rPr>
+                <w:rFonts w:ascii="Times New Roman" w:hAnsi="Times New Roman" w:cs="Times New Roman"/>
+                <w:noProof/>
+                <w:webHidden/>
+                <w:sz w:val="28"/>
+                <w:szCs w:val="28"/>
+              </w:rPr>
+            </w:r>
+            <w:r>
+              <w:rPr>
+                <w:rFonts w:ascii="Times New Roman" w:hAnsi="Times New Roman" w:cs="Times New Roman"/>
+                <w:noProof/>
+                <w:webHidden/>
+                <w:sz w:val="28"/>
+                <w:szCs w:val="28"/>
+              </w:rPr>
+              <w:fldChar w:fldCharType="separate"/>
+            </w:r>
+            <w:r>
+              <w:rPr>
+                <w:rFonts w:ascii="Times New Roman" w:hAnsi="Times New Roman" w:cs="Times New Roman"/>
+                <w:noProof/>
+                <w:webHidden/>
+                <w:sz w:val="28"/>
+                <w:szCs w:val="28"/>
+              </w:rPr>
+              <w:t>41</w:t>
+            </w:r>
+            <w:r>
+              <w:rPr>
+                <w:rFonts w:ascii="Times New Roman" w:hAnsi="Times New Roman" w:cs="Times New Roman"/>
+                <w:noProof/>
+                <w:webHidden/>
+                <w:sz w:val="28"/>
+                <w:szCs w:val="28"/>
+              </w:rPr>
+              <w:fldChar w:fldCharType="end"/>
+            </w:r>
+          </w:hyperlink>
+        </w:p>
+        <w:p>
+          <w:pPr>
+            <w:spacing w:after="40" w:line="360" w:lineRule="auto"/>
             <w:rPr>
               <w:rFonts w:ascii="Times New Roman" w:hAnsi="Times New Roman" w:cs="Times New Roman"/>
               <w:bCs/>
@@ -1452,7 +1589,7 @@
         <w:ind w:firstLine="706"/>
         <w:outlineLvl w:val="0"/>
       </w:pPr>
-      <w:bookmarkStart w:id="0" w:name="_Toc165214503"/>
+      <w:bookmarkStart w:id="0" w:name="_Toc165816361"/>
       <w:r>
         <w:lastRenderedPageBreak/>
         <w:t>В</w:t>
@@ -1486,7 +1623,13 @@
         <w:t xml:space="preserve">Целью </w:t>
       </w:r>
       <w:r>
-        <w:t>данного курсового проекта</w:t>
+        <w:t>данной</w:t>
+      </w:r>
+      <w:r>
+        <w:t xml:space="preserve"> </w:t>
+      </w:r>
+      <w:r>
+        <w:t>курсовой работы</w:t>
       </w:r>
       <w:r>
         <w:t xml:space="preserve"> является разработка и реализация программного обеспечения, которое будет способно автоматически обнаруживать и удалять временные файлы, кэш и другой мусор, тем самым повышая производительность операционной системы Windows и обеспечивая более гладкую и эффективную работу для пользователей.</w:t>
@@ -1785,7 +1928,7 @@
         <w:ind w:firstLine="706"/>
         <w:outlineLvl w:val="0"/>
       </w:pPr>
-      <w:bookmarkStart w:id="1" w:name="_Toc165214504"/>
+      <w:bookmarkStart w:id="1" w:name="_Toc165816362"/>
       <w:r>
         <w:lastRenderedPageBreak/>
         <w:t xml:space="preserve">1 </w:t>
@@ -1809,7 +1952,7 @@
           <w:lang w:eastAsia="zh-CN"/>
         </w:rPr>
       </w:pPr>
-      <w:bookmarkStart w:id="2" w:name="_Toc165214505"/>
+      <w:bookmarkStart w:id="2" w:name="_Toc165816363"/>
       <w:r>
         <w:rPr>
           <w:color w:val="000000" w:themeColor="text1"/>
@@ -1872,6 +2015,15 @@
         </w:rPr>
         <w:t>1. Введение</w:t>
       </w:r>
+      <w:r>
+        <w:rPr>
+          <w:color w:val="000000" w:themeColor="text1"/>
+          <w:spacing w:val="-1"/>
+          <w:szCs w:val="28"/>
+          <w:lang w:eastAsia="zh-CN"/>
+        </w:rPr>
+        <w:t>.</w:t>
+      </w:r>
     </w:p>
     <w:p>
       <w:pPr>
@@ -1914,6 +2066,7 @@
         </w:rPr>
         <w:t xml:space="preserve"> </w:t>
       </w:r>
+      <w:proofErr w:type="spellStart"/>
       <w:r>
         <w:rPr>
           <w:iCs/>
@@ -1924,6 +2077,7 @@
         </w:rPr>
         <w:t>WinWipe</w:t>
       </w:r>
+      <w:proofErr w:type="spellEnd"/>
       <w:r>
         <w:rPr>
           <w:iCs/>
@@ -2015,6 +2169,15 @@
         </w:rPr>
         <w:t>2. Основания для разработки</w:t>
       </w:r>
+      <w:r>
+        <w:rPr>
+          <w:color w:val="000000" w:themeColor="text1"/>
+          <w:spacing w:val="-1"/>
+          <w:szCs w:val="28"/>
+          <w:lang w:eastAsia="zh-CN"/>
+        </w:rPr>
+        <w:t>.</w:t>
+      </w:r>
     </w:p>
     <w:p>
       <w:pPr>
@@ -2137,6 +2300,14 @@
         </w:rPr>
         <w:t>3. Назначение разработки</w:t>
       </w:r>
+      <w:r>
+        <w:rPr>
+          <w:color w:val="000000" w:themeColor="text1"/>
+          <w:szCs w:val="28"/>
+          <w:lang w:eastAsia="zh-CN"/>
+        </w:rPr>
+        <w:t>.</w:t>
+      </w:r>
     </w:p>
     <w:p>
       <w:pPr>
@@ -2170,9 +2341,9 @@
         <w:pStyle w:val="paragraph"/>
         <w:numPr>
           <w:ilvl w:val="0"/>
-          <w:numId w:val="27"/>
+          <w:numId w:val="31"/>
         </w:numPr>
-        <w:ind w:left="0" w:firstLine="706"/>
+        <w:ind w:left="990" w:hanging="281"/>
       </w:pPr>
       <w:r>
         <w:t>Предоставление пользователю возможности осуществлять эффективную очистку операционных систем Win</w:t>
@@ -2189,9 +2360,9 @@
         <w:pStyle w:val="paragraph"/>
         <w:numPr>
           <w:ilvl w:val="0"/>
-          <w:numId w:val="27"/>
+          <w:numId w:val="31"/>
         </w:numPr>
-        <w:ind w:left="0" w:firstLine="706"/>
+        <w:ind w:left="990" w:hanging="281"/>
       </w:pPr>
       <w:r>
         <w:t>Установка софта для управления компьютером</w:t>
@@ -2225,9 +2396,9 @@
         <w:pStyle w:val="paragraph"/>
         <w:numPr>
           <w:ilvl w:val="0"/>
-          <w:numId w:val="27"/>
+          <w:numId w:val="32"/>
         </w:numPr>
-        <w:ind w:left="0" w:firstLine="706"/>
+        <w:ind w:left="990" w:hanging="281"/>
       </w:pPr>
       <w:r>
         <w:t>Улучшение производительности операционных систем Windows 10 и 11 путем очистки системы от временных файлов, кэша браузера, устаревших резервных копий и других ненужных данных</w:t>
@@ -2241,9 +2412,9 @@
         <w:pStyle w:val="paragraph"/>
         <w:numPr>
           <w:ilvl w:val="0"/>
-          <w:numId w:val="27"/>
+          <w:numId w:val="32"/>
         </w:numPr>
-        <w:ind w:left="0" w:firstLine="706"/>
+        <w:ind w:left="990" w:hanging="281"/>
       </w:pPr>
       <w:r>
         <w:t>Установка сторонней программы для последующего управления компьютером дистанционно.</w:t>
@@ -2265,6 +2436,14 @@
           <w:lang w:eastAsia="zh-CN"/>
         </w:rPr>
         <w:t>4. Требования к продукту</w:t>
+      </w:r>
+      <w:r>
+        <w:rPr>
+          <w:color w:val="000000" w:themeColor="text1"/>
+          <w:szCs w:val="28"/>
+          <w:lang w:eastAsia="zh-CN"/>
+        </w:rPr>
+        <w:t>.</w:t>
       </w:r>
     </w:p>
     <w:p>
@@ -2333,9 +2512,9 @@
         <w:pStyle w:val="paragraph"/>
         <w:numPr>
           <w:ilvl w:val="0"/>
-          <w:numId w:val="9"/>
+          <w:numId w:val="33"/>
         </w:numPr>
-        <w:ind w:left="0" w:firstLine="709"/>
+        <w:ind w:left="990" w:hanging="281"/>
       </w:pPr>
       <w:r>
         <w:t>О</w:t>
@@ -2349,9 +2528,9 @@
         <w:pStyle w:val="paragraph"/>
         <w:numPr>
           <w:ilvl w:val="0"/>
-          <w:numId w:val="9"/>
+          <w:numId w:val="33"/>
         </w:numPr>
-        <w:ind w:left="0" w:firstLine="709"/>
+        <w:ind w:left="990" w:hanging="281"/>
       </w:pPr>
       <w:r>
         <w:t>Очистка произвольной папки</w:t>
@@ -2368,9 +2547,9 @@
         <w:pStyle w:val="paragraph"/>
         <w:numPr>
           <w:ilvl w:val="0"/>
-          <w:numId w:val="9"/>
+          <w:numId w:val="33"/>
         </w:numPr>
-        <w:ind w:left="0" w:firstLine="709"/>
+        <w:ind w:left="990" w:hanging="281"/>
       </w:pPr>
       <w:r>
         <w:t>Очистка загрузок по типу файла</w:t>
@@ -2384,12 +2563,20 @@
         <w:pStyle w:val="paragraph"/>
         <w:numPr>
           <w:ilvl w:val="0"/>
-          <w:numId w:val="9"/>
+          <w:numId w:val="33"/>
         </w:numPr>
-        <w:ind w:left="0" w:firstLine="709"/>
-      </w:pPr>
-      <w:r>
-        <w:t xml:space="preserve">Очистка кэша браузера (для различных браузеров: Chrome, Firefox </w:t>
+        <w:ind w:left="990" w:hanging="281"/>
+      </w:pPr>
+      <w:r>
+        <w:t xml:space="preserve">Очистка кэша браузера (для различных браузеров: </w:t>
+      </w:r>
+      <w:proofErr w:type="spellStart"/>
+      <w:r>
+        <w:t>Chrome</w:t>
+      </w:r>
+      <w:proofErr w:type="spellEnd"/>
+      <w:r>
+        <w:t xml:space="preserve">, Firefox </w:t>
       </w:r>
       <w:r>
         <w:rPr>
@@ -2409,9 +2596,9 @@
         <w:pStyle w:val="paragraph"/>
         <w:numPr>
           <w:ilvl w:val="0"/>
-          <w:numId w:val="9"/>
+          <w:numId w:val="33"/>
         </w:numPr>
-        <w:ind w:left="0" w:firstLine="709"/>
+        <w:ind w:left="990" w:hanging="281"/>
       </w:pPr>
       <w:r>
         <w:t>Очистка корзины;</w:t>
@@ -2422,9 +2609,9 @@
         <w:pStyle w:val="paragraph"/>
         <w:numPr>
           <w:ilvl w:val="0"/>
-          <w:numId w:val="9"/>
+          <w:numId w:val="33"/>
         </w:numPr>
-        <w:ind w:left="0" w:firstLine="709"/>
+        <w:ind w:left="990" w:hanging="281"/>
       </w:pPr>
       <w:r>
         <w:t>Установка программы для</w:t>
@@ -2569,9 +2756,9 @@
         <w:pStyle w:val="paragraph"/>
         <w:numPr>
           <w:ilvl w:val="0"/>
-          <w:numId w:val="10"/>
+          <w:numId w:val="34"/>
         </w:numPr>
-        <w:ind w:left="0" w:firstLine="709"/>
+        <w:ind w:left="990" w:hanging="281"/>
       </w:pPr>
       <w:r>
         <w:t>Запуск программы не должен превышать 10 секунд</w:t>
@@ -2585,9 +2772,9 @@
         <w:pStyle w:val="paragraph"/>
         <w:numPr>
           <w:ilvl w:val="0"/>
-          <w:numId w:val="10"/>
+          <w:numId w:val="34"/>
         </w:numPr>
-        <w:ind w:left="0" w:firstLine="709"/>
+        <w:ind w:left="990" w:hanging="281"/>
       </w:pPr>
       <w:r>
         <w:t>Модуль очистки не должен работать более 5 минут</w:t>
@@ -2649,9 +2836,9 @@
         <w:pStyle w:val="paragraph"/>
         <w:numPr>
           <w:ilvl w:val="0"/>
-          <w:numId w:val="11"/>
+          <w:numId w:val="35"/>
         </w:numPr>
-        <w:ind w:left="0" w:firstLine="709"/>
+        <w:ind w:left="990" w:hanging="281"/>
       </w:pPr>
       <w:r>
         <w:t>Постоянное нажатие кнопки очистки без надобности;</w:t>
@@ -2662,9 +2849,9 @@
         <w:pStyle w:val="paragraph"/>
         <w:numPr>
           <w:ilvl w:val="0"/>
-          <w:numId w:val="11"/>
+          <w:numId w:val="35"/>
         </w:numPr>
-        <w:ind w:left="0" w:firstLine="709"/>
+        <w:ind w:left="990" w:hanging="281"/>
       </w:pPr>
       <w:r>
         <w:t>Нажатие кнопки очистки до окончания предыдущей очистки;</w:t>
@@ -2675,9 +2862,9 @@
         <w:pStyle w:val="paragraph"/>
         <w:numPr>
           <w:ilvl w:val="0"/>
-          <w:numId w:val="11"/>
+          <w:numId w:val="35"/>
         </w:numPr>
-        <w:ind w:left="0" w:firstLine="709"/>
+        <w:ind w:left="990" w:hanging="281"/>
       </w:pPr>
       <w:r>
         <w:t>Запуск нескольких копий программы одновременно</w:t>
@@ -2704,6 +2891,15 @@
           <w:lang w:eastAsia="zh-CN"/>
         </w:rPr>
         <w:t>4.2.2. Требования к защите</w:t>
+      </w:r>
+      <w:r>
+        <w:rPr>
+          <w:iCs/>
+          <w:spacing w:val="-3"/>
+          <w:szCs w:val="28"/>
+          <w:lang w:eastAsia="zh-CN"/>
+        </w:rPr>
+        <w:t>.</w:t>
       </w:r>
     </w:p>
     <w:p>
@@ -2796,6 +2992,15 @@
         </w:rPr>
         <w:t>носителя</w:t>
       </w:r>
+      <w:r>
+        <w:rPr>
+          <w:iCs/>
+          <w:spacing w:val="-3"/>
+          <w:szCs w:val="28"/>
+          <w:lang w:eastAsia="zh-CN"/>
+        </w:rPr>
+        <w:t>.</w:t>
+      </w:r>
     </w:p>
     <w:p>
       <w:pPr>
@@ -2854,9 +3059,9 @@
         <w:pStyle w:val="paragraph"/>
         <w:numPr>
           <w:ilvl w:val="0"/>
-          <w:numId w:val="12"/>
+          <w:numId w:val="36"/>
         </w:numPr>
-        <w:ind w:left="0" w:firstLine="709"/>
+        <w:ind w:left="990" w:hanging="281"/>
       </w:pPr>
       <w:r>
         <w:t>Т</w:t>
@@ -2873,9 +3078,9 @@
         <w:pStyle w:val="paragraph"/>
         <w:numPr>
           <w:ilvl w:val="0"/>
-          <w:numId w:val="12"/>
+          <w:numId w:val="36"/>
         </w:numPr>
-        <w:ind w:left="0" w:firstLine="709"/>
+        <w:ind w:left="990" w:hanging="281"/>
       </w:pPr>
       <w:r>
         <w:t>О</w:t>
@@ -2895,9 +3100,9 @@
         <w:pStyle w:val="paragraph"/>
         <w:numPr>
           <w:ilvl w:val="0"/>
-          <w:numId w:val="12"/>
+          <w:numId w:val="36"/>
         </w:numPr>
-        <w:ind w:left="0" w:firstLine="709"/>
+        <w:ind w:left="990" w:hanging="281"/>
       </w:pPr>
       <w:r>
         <w:t>С</w:t>
@@ -3238,12 +3443,14 @@
       <w:r>
         <w:t xml:space="preserve">роцессор 2 ядра, с тактовой частотой: 1600 </w:t>
       </w:r>
+      <w:proofErr w:type="spellStart"/>
       <w:r>
         <w:rPr>
           <w:lang w:val="en-US"/>
         </w:rPr>
         <w:t>Mhz</w:t>
       </w:r>
+      <w:proofErr w:type="spellEnd"/>
       <w:r>
         <w:t>;</w:t>
       </w:r>
@@ -3370,9 +3577,9 @@
         <w:pStyle w:val="paragraph"/>
         <w:numPr>
           <w:ilvl w:val="0"/>
-          <w:numId w:val="13"/>
+          <w:numId w:val="37"/>
         </w:numPr>
-        <w:ind w:left="0" w:firstLine="709"/>
+        <w:ind w:left="990" w:hanging="281"/>
       </w:pPr>
       <w:r>
         <w:rPr>
@@ -3392,9 +3599,9 @@
         <w:pStyle w:val="paragraph"/>
         <w:numPr>
           <w:ilvl w:val="0"/>
-          <w:numId w:val="13"/>
+          <w:numId w:val="37"/>
         </w:numPr>
-        <w:ind w:left="0" w:firstLine="709"/>
+        <w:ind w:left="990" w:hanging="281"/>
       </w:pPr>
       <w:r>
         <w:rPr>
@@ -3517,9 +3724,9 @@
         <w:pStyle w:val="paragraph"/>
         <w:numPr>
           <w:ilvl w:val="0"/>
-          <w:numId w:val="14"/>
+          <w:numId w:val="38"/>
         </w:numPr>
-        <w:ind w:left="0" w:firstLine="709"/>
+        <w:ind w:left="990" w:hanging="281"/>
       </w:pPr>
       <w:r>
         <w:t>Любая версия Windows 10 или 11 с установленными пакетами Visual Studio</w:t>
@@ -3533,9 +3740,9 @@
         <w:pStyle w:val="paragraph"/>
         <w:numPr>
           <w:ilvl w:val="0"/>
-          <w:numId w:val="14"/>
+          <w:numId w:val="38"/>
         </w:numPr>
-        <w:ind w:left="0" w:firstLine="709"/>
+        <w:ind w:left="990" w:hanging="281"/>
       </w:pPr>
       <w:r>
         <w:t>.NET Framework 4.7.2</w:t>
@@ -3708,9 +3915,9 @@
         <w:pStyle w:val="paragraph"/>
         <w:numPr>
           <w:ilvl w:val="0"/>
-          <w:numId w:val="15"/>
+          <w:numId w:val="39"/>
         </w:numPr>
-        <w:ind w:left="0" w:firstLine="709"/>
+        <w:ind w:left="990" w:hanging="281"/>
       </w:pPr>
       <w:r>
         <w:t>Р</w:t>
@@ -3730,9 +3937,9 @@
         <w:pStyle w:val="paragraph"/>
         <w:numPr>
           <w:ilvl w:val="0"/>
-          <w:numId w:val="15"/>
+          <w:numId w:val="39"/>
         </w:numPr>
-        <w:ind w:left="0" w:firstLine="709"/>
+        <w:ind w:left="990" w:hanging="281"/>
         <w:rPr>
           <w:spacing w:val="-2"/>
         </w:rPr>
@@ -3778,11 +3985,30 @@
           <w:szCs w:val="28"/>
           <w:lang w:eastAsia="zh-CN"/>
         </w:rPr>
+        <w:t>.</w:t>
+      </w:r>
+    </w:p>
+    <w:p>
+      <w:pPr>
+        <w:pStyle w:val="paragraph"/>
+        <w:rPr>
+          <w:color w:val="000000" w:themeColor="text1"/>
+          <w:szCs w:val="28"/>
+          <w:lang w:eastAsia="zh-CN"/>
+        </w:rPr>
+      </w:pPr>
+      <w:r>
+        <w:rPr>
+          <w:color w:val="000000" w:themeColor="text1"/>
+          <w:szCs w:val="28"/>
+          <w:lang w:eastAsia="zh-CN"/>
+        </w:rPr>
         <w:br w:type="page"/>
       </w:r>
     </w:p>
     <w:p>
       <w:pPr>
+        <w:spacing w:after="0" w:line="360" w:lineRule="auto"/>
         <w:rPr>
           <w:rFonts w:ascii="Times New Roman" w:eastAsia="Times New Roman" w:hAnsi="Times New Roman" w:cs="Times New Roman"/>
           <w:bCs/>
@@ -5156,6 +5382,11 @@
     <w:p>
       <w:pPr>
         <w:pStyle w:val="paragraph"/>
+      </w:pPr>
+    </w:p>
+    <w:p>
+      <w:pPr>
+        <w:pStyle w:val="paragraph"/>
         <w:rPr>
           <w:iCs/>
         </w:rPr>
@@ -5165,6 +5396,9 @@
       </w:r>
       <w:r>
         <w:t>. Порядок контроля и приемки</w:t>
+      </w:r>
+      <w:r>
+        <w:t>.</w:t>
       </w:r>
     </w:p>
     <w:p>
@@ -5198,9 +5432,9 @@
         <w:pStyle w:val="paragraph"/>
         <w:numPr>
           <w:ilvl w:val="0"/>
-          <w:numId w:val="16"/>
+          <w:numId w:val="40"/>
         </w:numPr>
-        <w:ind w:left="0" w:firstLine="709"/>
+        <w:ind w:left="990" w:hanging="281"/>
       </w:pPr>
       <w:r>
         <w:t xml:space="preserve">Проверка работоспособности </w:t>
@@ -5220,9 +5454,9 @@
         <w:pStyle w:val="paragraph"/>
         <w:numPr>
           <w:ilvl w:val="0"/>
-          <w:numId w:val="16"/>
+          <w:numId w:val="40"/>
         </w:numPr>
-        <w:ind w:left="0" w:firstLine="709"/>
+        <w:ind w:left="990" w:hanging="281"/>
       </w:pPr>
       <w:r>
         <w:t>П</w:t>
@@ -5258,6 +5492,12 @@
           <w:iCs/>
         </w:rPr>
         <w:t>.2. Общие требования к приёму работы</w:t>
+      </w:r>
+      <w:r>
+        <w:rPr>
+          <w:iCs/>
+        </w:rPr>
+        <w:t>.</w:t>
       </w:r>
     </w:p>
     <w:p>
@@ -5300,9 +5540,9 @@
         <w:pStyle w:val="paragraph"/>
         <w:numPr>
           <w:ilvl w:val="0"/>
-          <w:numId w:val="29"/>
+          <w:numId w:val="41"/>
         </w:numPr>
-        <w:ind w:left="0" w:firstLine="706"/>
+        <w:ind w:left="990" w:hanging="281"/>
       </w:pPr>
       <w:r>
         <w:t>Накопитель</w:t>
@@ -5319,9 +5559,9 @@
         <w:pStyle w:val="paragraph"/>
         <w:numPr>
           <w:ilvl w:val="0"/>
-          <w:numId w:val="29"/>
+          <w:numId w:val="41"/>
         </w:numPr>
-        <w:ind w:left="0" w:firstLine="706"/>
+        <w:ind w:left="990" w:hanging="281"/>
       </w:pPr>
       <w:r>
         <w:t>Удаленный репозиторий с готовой программой</w:t>
@@ -5335,9 +5575,9 @@
         <w:pStyle w:val="paragraph"/>
         <w:numPr>
           <w:ilvl w:val="0"/>
-          <w:numId w:val="17"/>
+          <w:numId w:val="41"/>
         </w:numPr>
-        <w:ind w:left="0" w:firstLine="709"/>
+        <w:ind w:left="990" w:hanging="281"/>
       </w:pPr>
       <w:r>
         <w:t>Руководство пользователя</w:t>
@@ -5351,11 +5591,12 @@
         <w:pStyle w:val="paragraph"/>
         <w:numPr>
           <w:ilvl w:val="0"/>
-          <w:numId w:val="17"/>
+          <w:numId w:val="41"/>
         </w:numPr>
-        <w:ind w:left="0" w:firstLine="709"/>
-      </w:pPr>
-      <w:r>
+        <w:ind w:left="990" w:hanging="281"/>
+      </w:pPr>
+      <w:r>
+        <w:lastRenderedPageBreak/>
         <w:t>Руководство администратора</w:t>
       </w:r>
       <w:r>
@@ -5368,9 +5609,8 @@
         <w:ind w:firstLine="706"/>
         <w:outlineLvl w:val="1"/>
       </w:pPr>
-      <w:bookmarkStart w:id="3" w:name="_Toc165214506"/>
-      <w:r>
-        <w:lastRenderedPageBreak/>
+      <w:bookmarkStart w:id="3" w:name="_Toc165816364"/>
+      <w:r>
         <w:t>1.2 Описание выбранного инструментария</w:t>
       </w:r>
       <w:bookmarkEnd w:id="3"/>
@@ -5385,6 +5625,9 @@
       <w:r>
         <w:t>Выбор методологии разработки</w:t>
       </w:r>
+      <w:r>
+        <w:t>.</w:t>
+      </w:r>
     </w:p>
     <w:p>
       <w:pPr>
@@ -5394,7 +5637,13 @@
         <w:t>Водопадная модель разработки</w:t>
       </w:r>
       <w:r>
-        <w:t xml:space="preserve"> (смотреть рисунок 1)</w:t>
+        <w:t xml:space="preserve"> (</w:t>
+      </w:r>
+      <w:r>
+        <w:t>Рисунок</w:t>
+      </w:r>
+      <w:r>
+        <w:t xml:space="preserve"> 1)</w:t>
       </w:r>
       <w:r>
         <w:t xml:space="preserve"> — это линейный подход к разработке программного обеспечения. Она характеризуется строгим, структурированным процессом. Основной принцип — каждый этап проекта должен быть завершен до начала следующего. Как правило, модель состоит из следующих этапов разработки: системного анализа, анализа требований, проектирования, реализации, тестирования, внедрения и сопровождения.</w:t>
@@ -5473,10 +5722,24 @@
         <w:t>Функционально-ориентированная разработка</w:t>
       </w:r>
       <w:r>
-        <w:t xml:space="preserve"> (смотреть рисунок 2) </w:t>
-      </w:r>
-      <w:r>
-        <w:t>— это гибкая методология, также основанная на принципах Agile. Она направлена на создание небольших функций или функциональных блоков. FDD — итеративная и инкрементальная (пошаговая) методология, и ее цель</w:t>
+        <w:t xml:space="preserve"> (</w:t>
+      </w:r>
+      <w:r>
+        <w:t>Рисунок</w:t>
+      </w:r>
+      <w:r>
+        <w:t xml:space="preserve"> 2) </w:t>
+      </w:r>
+      <w:r>
+        <w:t xml:space="preserve">— это гибкая методология, также основанная на принципах </w:t>
+      </w:r>
+      <w:proofErr w:type="spellStart"/>
+      <w:r>
+        <w:t>Agile</w:t>
+      </w:r>
+      <w:proofErr w:type="spellEnd"/>
+      <w:r>
+        <w:t>. Она направлена на создание небольших функций или функциональных блоков. FDD — итеративная и инкрементальная (пошаговая) методология, и ее цель</w:t>
       </w:r>
       <w:r>
         <w:t xml:space="preserve"> - </w:t>
@@ -5560,10 +5823,21 @@
         <w:pStyle w:val="paragraph"/>
       </w:pPr>
       <w:r>
-        <w:t>Методология Agile</w:t>
-      </w:r>
-      <w:r>
-        <w:t xml:space="preserve"> (смотреть рисунок 3)</w:t>
+        <w:t xml:space="preserve">Методология </w:t>
+      </w:r>
+      <w:proofErr w:type="spellStart"/>
+      <w:r>
+        <w:t>Agile</w:t>
+      </w:r>
+      <w:proofErr w:type="spellEnd"/>
+      <w:r>
+        <w:t xml:space="preserve"> (</w:t>
+      </w:r>
+      <w:r>
+        <w:t>Рисунок</w:t>
+      </w:r>
+      <w:r>
+        <w:t xml:space="preserve"> 3)</w:t>
       </w:r>
       <w:r>
         <w:t xml:space="preserve"> — это популярный подход, в котором основное внимание уделяется гибкости, сотрудничеству и оптимизации процессов для реализации качественного проекта. Это итеративный подход, и приоритет в нем отдается обратной связи от владельца продукта и адаптации к изменяющимся требованиям. Цикл разработки </w:t>
@@ -5572,11 +5846,16 @@
         <w:t>по</w:t>
       </w:r>
       <w:r>
-        <w:t xml:space="preserve"> Agile</w:t>
-      </w:r>
-      <w:r>
         <w:t xml:space="preserve"> </w:t>
       </w:r>
+      <w:proofErr w:type="spellStart"/>
+      <w:r>
+        <w:t>Agile</w:t>
+      </w:r>
+      <w:proofErr w:type="spellEnd"/>
+      <w:r>
+        <w:t xml:space="preserve"> </w:t>
+      </w:r>
       <w:r>
         <w:t>методологии можно разбить на шесть этапов: планирование, проектирование, разработка, тестирование, развертывание и обслуживание.</w:t>
       </w:r>
@@ -5587,10 +5866,24 @@
       </w:pPr>
       <w:r>
         <w:lastRenderedPageBreak/>
-        <w:t>Этот подход к разработке широко распространен как в IT-индустрии, так и в других областях — в управлении проектами, разработке продуктов и даже в проектах, не связанных с IT. Организации часто адаптируют принципы Agile под свои нужды.</w:t>
-      </w:r>
-      <w:r>
-        <w:t xml:space="preserve"> Для данного курсового проекта нужна гибкость, поэтому за основу была взята именно эта методология.</w:t>
+        <w:t xml:space="preserve">Этот подход к разработке широко распространен как в IT-индустрии, так и в других областях — в управлении проектами, разработке продуктов и даже в проектах, не связанных с IT. Организации часто адаптируют принципы </w:t>
+      </w:r>
+      <w:proofErr w:type="spellStart"/>
+      <w:r>
+        <w:t>Agile</w:t>
+      </w:r>
+      <w:proofErr w:type="spellEnd"/>
+      <w:r>
+        <w:t xml:space="preserve"> под свои нужды.</w:t>
+      </w:r>
+      <w:r>
+        <w:t xml:space="preserve"> Для данного </w:t>
+      </w:r>
+      <w:r>
+        <w:t>курсовой работы</w:t>
+      </w:r>
+      <w:r>
+        <w:t xml:space="preserve"> нужна гибкость, поэтому за основу была взята именно эта методология.</w:t>
       </w:r>
     </w:p>
     <w:p>
@@ -5633,7 +5926,7 @@
             <v:path o:extrusionok="f" gradientshapeok="t" o:connecttype="rect"/>
             <o:lock v:ext="edit" aspectratio="t"/>
           </v:shapetype>
-          <v:shape id="_x0000_i1025" type="#_x0000_t75" style="width:468pt;height:330.75pt">
+          <v:shape id="_x0000_i1035" type="#_x0000_t75" style="width:468.3pt;height:331.2pt">
             <v:imagedata r:id="rId10" o:title="4-ру"/>
           </v:shape>
         </w:pict>
@@ -5703,13 +5996,22 @@
       <w:r>
         <w:t>1.2.2 Выбор языка программирования</w:t>
       </w:r>
-    </w:p>
-    <w:p>
-      <w:pPr>
-        <w:pStyle w:val="paragraph"/>
-      </w:pPr>
-      <w:r>
-        <w:t xml:space="preserve">Для данной задачи нужно подобрать подходящий язык программирования (далее - ЯП), благодаря которому можно будет реализовать курсовой проект. Язык должен поддерживаться на системах </w:t>
+      <w:r>
+        <w:t>.</w:t>
+      </w:r>
+    </w:p>
+    <w:p>
+      <w:pPr>
+        <w:pStyle w:val="paragraph"/>
+      </w:pPr>
+      <w:r>
+        <w:t xml:space="preserve">Для данной задачи нужно подобрать подходящий язык программирования (далее - ЯП), благодаря которому </w:t>
+      </w:r>
+      <w:r>
+        <w:t>можно будет реализовать курсовую работу</w:t>
+      </w:r>
+      <w:r>
+        <w:t xml:space="preserve">. Язык должен поддерживаться на системах </w:t>
       </w:r>
       <w:r>
         <w:rPr>
@@ -5745,7 +6047,24 @@
         <w:t>Windows</w:t>
       </w:r>
       <w:r>
-        <w:t xml:space="preserve"> 11, возможность работать с файловой системой на приемлемой скорости. Так же для удобства должен быть способ написания графического интерфейса, например фреймворк или встроенные модули языка.</w:t>
+        <w:t xml:space="preserve"> 11, возможность работать с файловой системой на приемлемой скорости. Так же для удобства должен быть способ написания графического интерфейса, </w:t>
+      </w:r>
+      <w:r>
+        <w:t>например,</w:t>
+      </w:r>
+      <w:r>
+        <w:t xml:space="preserve"> фреймворк или встроенные модули языка.</w:t>
+      </w:r>
+    </w:p>
+    <w:p>
+      <w:pPr>
+        <w:pStyle w:val="paragraph"/>
+      </w:pPr>
+      <w:r>
+        <w:t>Java</w:t>
+      </w:r>
+      <w:r>
+        <w:t xml:space="preserve"> — строго типизированный объектно-ориентированный язык программирования общего назначения, разработанный компанией Sun Microsystems (в последующем приобретённой компанией Oracle).</w:t>
       </w:r>
     </w:p>
     <w:p>
@@ -5754,18 +6073,7 @@
       </w:pPr>
       <w:r>
         <w:lastRenderedPageBreak/>
-        <w:t>Java</w:t>
-      </w:r>
-      <w:r>
-        <w:t xml:space="preserve"> — строго типизированный объектно-ориентированный язык программирования общего назначения, разработанный компанией Sun Microsystems (в последующем приобретённой компанией Oracle).</w:t>
-      </w:r>
-    </w:p>
-    <w:p>
-      <w:pPr>
-        <w:pStyle w:val="paragraph"/>
-      </w:pPr>
-      <w:r>
-        <w:t xml:space="preserve">Для чего используется язык программирования </w:t>
+        <w:t xml:space="preserve">Для чего используется </w:t>
       </w:r>
       <w:r>
         <w:t>ЯП Java</w:t>
@@ -5779,9 +6087,9 @@
         <w:pStyle w:val="paragraph"/>
         <w:numPr>
           <w:ilvl w:val="0"/>
-          <w:numId w:val="4"/>
+          <w:numId w:val="42"/>
         </w:numPr>
-        <w:ind w:left="0" w:firstLine="709"/>
+        <w:ind w:left="990" w:hanging="281"/>
       </w:pPr>
       <w:r>
         <w:t>Разработка игр;</w:t>
@@ -5792,9 +6100,9 @@
         <w:pStyle w:val="paragraph"/>
         <w:numPr>
           <w:ilvl w:val="0"/>
-          <w:numId w:val="4"/>
+          <w:numId w:val="42"/>
         </w:numPr>
-        <w:ind w:left="0" w:firstLine="709"/>
+        <w:ind w:left="990" w:hanging="281"/>
       </w:pPr>
       <w:r>
         <w:t>Облачные вычисления;</w:t>
@@ -5805,9 +6113,9 @@
         <w:pStyle w:val="paragraph"/>
         <w:numPr>
           <w:ilvl w:val="0"/>
-          <w:numId w:val="4"/>
+          <w:numId w:val="42"/>
         </w:numPr>
-        <w:ind w:left="0" w:firstLine="709"/>
+        <w:ind w:left="990" w:hanging="281"/>
       </w:pPr>
       <w:r>
         <w:t>Большие данные;</w:t>
@@ -5818,9 +6126,9 @@
         <w:pStyle w:val="paragraph"/>
         <w:numPr>
           <w:ilvl w:val="0"/>
-          <w:numId w:val="4"/>
+          <w:numId w:val="42"/>
         </w:numPr>
-        <w:ind w:left="0" w:firstLine="709"/>
+        <w:ind w:left="990" w:hanging="281"/>
       </w:pPr>
       <w:r>
         <w:t>Искусственный интеллект;</w:t>
@@ -5831,9 +6139,9 @@
         <w:pStyle w:val="paragraph"/>
         <w:numPr>
           <w:ilvl w:val="0"/>
-          <w:numId w:val="4"/>
+          <w:numId w:val="42"/>
         </w:numPr>
-        <w:ind w:left="0" w:firstLine="709"/>
+        <w:ind w:left="990" w:hanging="281"/>
       </w:pPr>
       <w:r>
         <w:t>Разработка программ</w:t>
@@ -5858,9 +6166,9 @@
         <w:pStyle w:val="paragraph"/>
         <w:numPr>
           <w:ilvl w:val="0"/>
-          <w:numId w:val="5"/>
+          <w:numId w:val="43"/>
         </w:numPr>
-        <w:ind w:left="0" w:firstLine="709"/>
+        <w:ind w:left="990" w:hanging="281"/>
       </w:pPr>
       <w:r>
         <w:t>Концепция объектно-ориентированного программирования (далее ООП)</w:t>
@@ -5874,9 +6182,9 @@
         <w:pStyle w:val="paragraph"/>
         <w:numPr>
           <w:ilvl w:val="0"/>
-          <w:numId w:val="5"/>
+          <w:numId w:val="43"/>
         </w:numPr>
-        <w:ind w:left="0" w:firstLine="709"/>
+        <w:ind w:left="990" w:hanging="281"/>
       </w:pPr>
       <w:r>
         <w:t>Это значит, что программист сам определяет тип данных, его структуру и набор применяемых к нему функций. Это позволяет многократно использовать одни и те же объекты в разных программах, более удобно для организации структуры программ (особенно с большим объёмом кода), помогает избегать ошибок и упрощает поддержку и модернизацию старого кода;</w:t>
@@ -5887,9 +6195,9 @@
         <w:pStyle w:val="paragraph"/>
         <w:numPr>
           <w:ilvl w:val="0"/>
-          <w:numId w:val="5"/>
+          <w:numId w:val="43"/>
         </w:numPr>
-        <w:ind w:left="0" w:firstLine="709"/>
+        <w:ind w:left="990" w:hanging="281"/>
       </w:pPr>
       <w:r>
         <w:t xml:space="preserve">Это язык высокого уровня, т.е., он больше похож на человеческую речь, а не на машинный код. Следовательно, у него сравнительно простой синтаксис, что делает его быстрым для освоения и удобным для написания кода, его чтения и обслуживания. Есть и более простые варианты (например, </w:t>
@@ -5906,9 +6214,9 @@
         <w:pStyle w:val="paragraph"/>
         <w:numPr>
           <w:ilvl w:val="0"/>
-          <w:numId w:val="5"/>
+          <w:numId w:val="43"/>
         </w:numPr>
-        <w:ind w:left="0" w:firstLine="709"/>
+        <w:ind w:left="990" w:hanging="281"/>
       </w:pPr>
       <w:r>
         <w:t xml:space="preserve">Безопасность. У </w:t>
@@ -5925,16 +6233,12 @@
         <w:pStyle w:val="paragraph"/>
         <w:numPr>
           <w:ilvl w:val="0"/>
-          <w:numId w:val="5"/>
+          <w:numId w:val="43"/>
         </w:numPr>
-        <w:ind w:left="0" w:firstLine="709"/>
-      </w:pPr>
-      <w:r>
-        <w:t xml:space="preserve">Удобство для распределённого программирования. Этот язык изначально создавался для совместной работы (в том числе удалённой), </w:t>
-      </w:r>
-      <w:r>
-        <w:lastRenderedPageBreak/>
-        <w:t>поэтому он позволяет совместно использовать данные и программы несколькими компьютерами одновременно;</w:t>
+        <w:ind w:left="990" w:hanging="281"/>
+      </w:pPr>
+      <w:r>
+        <w:t>Удобство для распределённого программирования. Этот язык изначально создавался для совместной работы (в том числе удалённой), поэтому он позволяет совместно использовать данные и программы несколькими компьютерами одновременно;</w:t>
       </w:r>
     </w:p>
     <w:p>
@@ -5942,11 +6246,12 @@
         <w:pStyle w:val="paragraph"/>
         <w:numPr>
           <w:ilvl w:val="0"/>
-          <w:numId w:val="5"/>
+          <w:numId w:val="43"/>
         </w:numPr>
-        <w:ind w:left="0" w:firstLine="709"/>
-      </w:pPr>
-      <w:r>
+        <w:ind w:left="990" w:hanging="281"/>
+      </w:pPr>
+      <w:r>
+        <w:lastRenderedPageBreak/>
         <w:t xml:space="preserve">Принцип «написать один раз и использовать везде» — написанное на </w:t>
       </w:r>
       <w:r>
@@ -5961,9 +6266,9 @@
         <w:pStyle w:val="paragraph"/>
         <w:numPr>
           <w:ilvl w:val="0"/>
-          <w:numId w:val="5"/>
+          <w:numId w:val="43"/>
         </w:numPr>
-        <w:ind w:left="0" w:firstLine="709"/>
+        <w:ind w:left="990" w:hanging="281"/>
       </w:pPr>
       <w:r>
         <w:t>Стабильное и постоянно развивающееся сообщество. По многочисленности и активности с ним мало кто может соперничать. В Сети есть масса ресурсов, где на любой вопрос по этой теме либо уже есть ответ, либо найдётся кто-нибудь, кто его подскажет, равно как и сотни курсов, семинаров и обучающих программ, как платных, так и бесплатных.</w:t>
@@ -5982,9 +6287,9 @@
         <w:pStyle w:val="paragraph"/>
         <w:numPr>
           <w:ilvl w:val="0"/>
-          <w:numId w:val="6"/>
+          <w:numId w:val="44"/>
         </w:numPr>
-        <w:ind w:left="0" w:firstLine="709"/>
+        <w:ind w:left="990" w:hanging="281"/>
       </w:pPr>
       <w:r>
         <w:t xml:space="preserve">Низкая скорость. Все высокоуровневые языки приходится компилировать с помощью виртуальной машины, что плохо сказывается на их производительности. </w:t>
@@ -6001,9 +6306,9 @@
         <w:pStyle w:val="paragraph"/>
         <w:numPr>
           <w:ilvl w:val="0"/>
-          <w:numId w:val="6"/>
+          <w:numId w:val="44"/>
         </w:numPr>
-        <w:ind w:left="0" w:firstLine="709"/>
+        <w:ind w:left="990" w:hanging="281"/>
       </w:pPr>
       <w:r>
         <w:t xml:space="preserve">Многословие. Сходство с естественными языками делает </w:t>
@@ -6020,9 +6325,9 @@
         <w:pStyle w:val="paragraph"/>
         <w:numPr>
           <w:ilvl w:val="0"/>
-          <w:numId w:val="6"/>
+          <w:numId w:val="44"/>
         </w:numPr>
-        <w:ind w:left="0" w:firstLine="709"/>
+        <w:ind w:left="990" w:hanging="281"/>
       </w:pPr>
       <w:r>
         <w:t>Существующие фреймворки не позволяют сделать легко красивый UI нативного вида для программ под Windows.</w:t>
@@ -6073,9 +6378,9 @@
         <w:pStyle w:val="paragraph"/>
         <w:numPr>
           <w:ilvl w:val="0"/>
-          <w:numId w:val="7"/>
+          <w:numId w:val="45"/>
         </w:numPr>
-        <w:ind w:left="0" w:firstLine="709"/>
+        <w:ind w:left="990" w:hanging="281"/>
       </w:pPr>
       <w:r>
         <w:t xml:space="preserve">Разработчики могут легко читать и понимать программы на </w:t>
@@ -6092,9 +6397,9 @@
         <w:pStyle w:val="paragraph"/>
         <w:numPr>
           <w:ilvl w:val="0"/>
-          <w:numId w:val="7"/>
+          <w:numId w:val="45"/>
         </w:numPr>
-        <w:ind w:left="0" w:firstLine="709"/>
+        <w:ind w:left="990" w:hanging="281"/>
       </w:pPr>
       <w:r>
         <w:lastRenderedPageBreak/>
@@ -6115,9 +6420,9 @@
         <w:pStyle w:val="paragraph"/>
         <w:numPr>
           <w:ilvl w:val="0"/>
-          <w:numId w:val="7"/>
+          <w:numId w:val="45"/>
         </w:numPr>
-        <w:ind w:left="0" w:firstLine="709"/>
+        <w:ind w:left="990" w:hanging="281"/>
       </w:pPr>
       <w:r>
         <w:t>ЯП Python</w:t>
@@ -6131,9 +6436,9 @@
         <w:pStyle w:val="paragraph"/>
         <w:numPr>
           <w:ilvl w:val="0"/>
-          <w:numId w:val="7"/>
+          <w:numId w:val="45"/>
         </w:numPr>
-        <w:ind w:left="0" w:firstLine="709"/>
+        <w:ind w:left="990" w:hanging="281"/>
       </w:pPr>
       <w:r>
         <w:t xml:space="preserve">Разработчики могут легко сочетать </w:t>
@@ -6156,9 +6461,9 @@
         <w:pStyle w:val="paragraph"/>
         <w:numPr>
           <w:ilvl w:val="0"/>
-          <w:numId w:val="7"/>
+          <w:numId w:val="45"/>
         </w:numPr>
-        <w:ind w:left="0" w:firstLine="709"/>
+        <w:ind w:left="990" w:hanging="281"/>
       </w:pPr>
       <w:r>
         <w:t xml:space="preserve">Активное сообщество </w:t>
@@ -6175,9 +6480,9 @@
         <w:pStyle w:val="paragraph"/>
         <w:numPr>
           <w:ilvl w:val="0"/>
-          <w:numId w:val="7"/>
+          <w:numId w:val="45"/>
         </w:numPr>
-        <w:ind w:left="0" w:firstLine="709"/>
+        <w:ind w:left="990" w:hanging="281"/>
       </w:pPr>
       <w:r>
         <w:t xml:space="preserve">Кроме того, в Интернете доступно множество полезных ресурсов для изучения </w:t>
@@ -6194,15 +6499,23 @@
         <w:pStyle w:val="paragraph"/>
         <w:numPr>
           <w:ilvl w:val="0"/>
-          <w:numId w:val="7"/>
+          <w:numId w:val="45"/>
         </w:numPr>
-        <w:ind w:left="0" w:firstLine="709"/>
+        <w:ind w:left="990" w:hanging="281"/>
       </w:pPr>
       <w:r>
         <w:t>ЯП Python</w:t>
       </w:r>
       <w:r>
-        <w:t xml:space="preserve"> можно переносить на различные операционные системы: Windows, macOS, Linux и Unix.</w:t>
+        <w:t xml:space="preserve"> можно переносить на различные операционные системы: Windows, </w:t>
+      </w:r>
+      <w:proofErr w:type="spellStart"/>
+      <w:r>
+        <w:t>macOS</w:t>
+      </w:r>
+      <w:proofErr w:type="spellEnd"/>
+      <w:r>
+        <w:t>, Linux и Unix.</w:t>
       </w:r>
     </w:p>
     <w:p>
@@ -6243,9 +6556,9 @@
         <w:pStyle w:val="paragraph"/>
         <w:numPr>
           <w:ilvl w:val="0"/>
-          <w:numId w:val="8"/>
+          <w:numId w:val="46"/>
         </w:numPr>
-        <w:ind w:left="0" w:firstLine="709"/>
+        <w:ind w:left="990" w:hanging="281"/>
       </w:pPr>
       <w:r>
         <w:t>Высокая производительность, потому что он не накладывает никакой избыточной нагрузки на программу, не использующую какие-либо возможности.</w:t>
@@ -6256,16 +6569,13 @@
         <w:pStyle w:val="paragraph"/>
         <w:numPr>
           <w:ilvl w:val="0"/>
-          <w:numId w:val="8"/>
+          <w:numId w:val="46"/>
         </w:numPr>
-        <w:ind w:left="0" w:firstLine="709"/>
-      </w:pPr>
-      <w:r>
-        <w:t xml:space="preserve">Поддержка множества стилей программирования (процедурное программирование, абстракцию данных, объектно-ориентированное </w:t>
-      </w:r>
+        <w:ind w:left="990" w:hanging="281"/>
+      </w:pPr>
       <w:r>
         <w:lastRenderedPageBreak/>
-        <w:t>программирование и обобщенное программирование). Поэтому разработчик может сам выбрать, в каком стиле ему писать программу.</w:t>
+        <w:t>Поддержка множества стилей программирования (процедурное программирование, абстракцию данных, объектно-ориентированное программирование и обобщенное программирование). Поэтому разработчик может сам выбрать, в каком стиле ему писать программу.</w:t>
       </w:r>
     </w:p>
     <w:p>
@@ -6273,9 +6583,9 @@
         <w:pStyle w:val="paragraph"/>
         <w:numPr>
           <w:ilvl w:val="0"/>
-          <w:numId w:val="8"/>
+          <w:numId w:val="46"/>
         </w:numPr>
-        <w:ind w:left="0" w:firstLine="709"/>
+        <w:ind w:left="990" w:hanging="281"/>
       </w:pPr>
       <w:r>
         <w:t>Большое сообщество.</w:t>
@@ -6306,7 +6616,13 @@
         <w:t>C#</w:t>
       </w:r>
       <w:r>
-        <w:t xml:space="preserve"> — это язык программирования от компании Microsoft. Изначально его создавали для проектов под Windows, но теперь это по-настоящему универсальный язык: на нём пишут игры, десктопные приложения, веб-сервисы, нейросети.</w:t>
+        <w:t xml:space="preserve"> — это язык программирования от компании Microsoft. Изначально его создавали для проектов под Windows, но теперь это по-настоящему универсальный язык: на нём пишут игры, </w:t>
+      </w:r>
+      <w:r>
+        <w:t>настольные</w:t>
+      </w:r>
+      <w:r>
+        <w:t xml:space="preserve"> приложения, веб-сервисы, нейросети.</w:t>
       </w:r>
     </w:p>
     <w:p>
@@ -6379,6 +6695,9 @@
       <w:r>
         <w:t>1.2.3 Выбор среды разработки</w:t>
       </w:r>
+      <w:r>
+        <w:t>.</w:t>
+      </w:r>
     </w:p>
     <w:p>
       <w:pPr>
@@ -6429,6 +6748,7 @@
         <w:pStyle w:val="paragraph"/>
       </w:pPr>
       <w:r>
+        <w:lastRenderedPageBreak/>
         <w:t>Есть</w:t>
       </w:r>
       <w:r>
@@ -6468,203 +6788,236 @@
         <w:t xml:space="preserve"> Microsoft Visual Studio: Enterprise, Professional, Community. </w:t>
       </w:r>
       <w:r>
-        <w:t xml:space="preserve">Они отличаются </w:t>
+        <w:t xml:space="preserve">Они отличаются функционалом </w:t>
+      </w:r>
+      <w:r>
+        <w:t>отладки и тестирования приложения. Среди них есть</w:t>
+      </w:r>
+      <w:r>
+        <w:t xml:space="preserve"> только одна бесплатная версия -</w:t>
+      </w:r>
+      <w:r>
+        <w:t xml:space="preserve"> </w:t>
+      </w:r>
+      <w:r>
+        <w:rPr>
+          <w:lang w:val="en-US"/>
+        </w:rPr>
+        <w:t>Community</w:t>
+      </w:r>
+      <w:r>
+        <w:t xml:space="preserve">. Поэтому был выбран выпуск </w:t>
+      </w:r>
+      <w:r>
+        <w:rPr>
+          <w:lang w:val="en-US"/>
+        </w:rPr>
+        <w:t>Community</w:t>
+      </w:r>
+      <w:r>
+        <w:t>.</w:t>
+      </w:r>
+    </w:p>
+    <w:p>
+      <w:pPr>
+        <w:pStyle w:val="paragraph"/>
+      </w:pPr>
+      <w:r>
+        <w:t>1.2.4 Выбор библиотек</w:t>
+      </w:r>
+      <w:r>
+        <w:t xml:space="preserve"> и фреймворков</w:t>
+      </w:r>
+      <w:r>
+        <w:t>.</w:t>
+      </w:r>
+    </w:p>
+    <w:p>
+      <w:pPr>
+        <w:pStyle w:val="paragraph"/>
+      </w:pPr>
+      <w:r>
+        <w:rPr>
+          <w:lang w:val="en-US"/>
+        </w:rPr>
+        <w:t>System</w:t>
+      </w:r>
+      <w:r>
+        <w:t xml:space="preserve"> - с</w:t>
+      </w:r>
+      <w:r>
+        <w:t xml:space="preserve">одержит фундаментальные и базовые классы, определяющие часто используемые типы значений и ссылочных данных, события и обработчики событий, интерфейсы, атрибуты и исключения обработки. С помощью классов внутри этого пространства реализовано большинство функций работы с файлами и системой в целом. </w:t>
+      </w:r>
+    </w:p>
+    <w:p>
+      <w:pPr>
+        <w:pStyle w:val="paragraph"/>
+      </w:pPr>
+      <w:r>
+        <w:t xml:space="preserve">Windows </w:t>
+      </w:r>
+      <w:proofErr w:type="spellStart"/>
+      <w:r>
+        <w:t>Forms</w:t>
+      </w:r>
+      <w:proofErr w:type="spellEnd"/>
+      <w:r>
+        <w:t xml:space="preserve"> — это платформа пользовательского интерфейса для создания классических приложений Windows. Она обеспечивает один из самых эффективных способов создания классических приложений с помощью визуального конструктора в Visual Studio. Такие функции, как размещение визуальных элементов управления путем перетаскивания, упрощают создание классических приложений.</w:t>
+      </w:r>
+    </w:p>
+    <w:p>
+      <w:pPr>
+        <w:pStyle w:val="paragraph"/>
+      </w:pPr>
+      <w:r>
+        <w:t xml:space="preserve">В Windows </w:t>
+      </w:r>
+      <w:proofErr w:type="spellStart"/>
+      <w:r>
+        <w:t>Forms</w:t>
+      </w:r>
+      <w:proofErr w:type="spellEnd"/>
+      <w:r>
+        <w:t xml:space="preserve"> можно разрабатывать графически сложные приложения, которые просто развертывать, обновлять, и с которыми удобно работать как в автономном режиме, так и в сети. Приложения Windows </w:t>
+      </w:r>
+      <w:proofErr w:type="spellStart"/>
+      <w:r>
+        <w:t>Forms</w:t>
+      </w:r>
+      <w:proofErr w:type="spellEnd"/>
+      <w:r>
+        <w:t xml:space="preserve"> могут получать доступ к локальному оборудованию и файловой системе компьютера, на котором работает приложение.</w:t>
+      </w:r>
+    </w:p>
+    <w:p>
+      <w:pPr>
+        <w:pStyle w:val="paragraph"/>
+      </w:pPr>
+      <w:r>
+        <w:rPr>
+          <w:lang w:val="en-US"/>
+        </w:rPr>
+        <w:t>Microsoft</w:t>
+      </w:r>
+      <w:r>
+        <w:t>.</w:t>
+      </w:r>
+      <w:r>
+        <w:rPr>
+          <w:lang w:val="en-US"/>
+        </w:rPr>
+        <w:t>Win</w:t>
+      </w:r>
+      <w:r>
+        <w:t>32.</w:t>
+      </w:r>
+      <w:proofErr w:type="spellStart"/>
+      <w:r>
+        <w:rPr>
+          <w:lang w:val="en-US"/>
+        </w:rPr>
+        <w:t>TaskSheduler</w:t>
+      </w:r>
+      <w:proofErr w:type="spellEnd"/>
+      <w:r>
+        <w:t xml:space="preserve"> - б</w:t>
+      </w:r>
+      <w:r>
+        <w:t xml:space="preserve">иблиотека, которая позволяет работать с Планировщиком заданий ОС </w:t>
+      </w:r>
+      <w:r>
+        <w:rPr>
+          <w:lang w:val="en-US"/>
+        </w:rPr>
+        <w:t>Windows</w:t>
+      </w:r>
+      <w:r>
+        <w:t>, с помощью нее реализована установка ПО в автозапуск для удаленного управления ПК.</w:t>
+      </w:r>
+    </w:p>
+    <w:p>
+      <w:pPr>
+        <w:pStyle w:val="paragraph"/>
+      </w:pPr>
+      <w:r>
+        <w:t xml:space="preserve">Технология </w:t>
+      </w:r>
+      <w:r>
+        <w:rPr>
+          <w:lang w:val="en-US"/>
+        </w:rPr>
+        <w:t>Windows</w:t>
+      </w:r>
+      <w:r>
+        <w:t xml:space="preserve"> </w:t>
+      </w:r>
+      <w:r>
+        <w:rPr>
+          <w:lang w:val="en-US"/>
+        </w:rPr>
+        <w:t>Presentation</w:t>
+      </w:r>
+      <w:r>
+        <w:t xml:space="preserve"> </w:t>
+      </w:r>
+      <w:r>
+        <w:rPr>
+          <w:lang w:val="en-US"/>
+        </w:rPr>
+        <w:t>Foundation</w:t>
+      </w:r>
+      <w:r>
+        <w:t xml:space="preserve"> (Далее </w:t>
+      </w:r>
+      <w:r>
+        <w:rPr>
+          <w:lang w:val="en-US"/>
+        </w:rPr>
+        <w:t>WPF</w:t>
+      </w:r>
+      <w:r>
+        <w:t>) является часть</w:t>
+      </w:r>
+      <w:r>
+        <w:t>ю</w:t>
+      </w:r>
+      <w:r>
+        <w:t xml:space="preserve"> экосистемы платформы .</w:t>
+      </w:r>
+      <w:r>
+        <w:rPr>
+          <w:lang w:val="en-US"/>
+        </w:rPr>
+        <w:t>NET</w:t>
+      </w:r>
+      <w:r>
+        <w:t xml:space="preserve"> и представляет собой подсистему для построения графических интерфейсов.</w:t>
+      </w:r>
+    </w:p>
+    <w:p>
+      <w:pPr>
+        <w:pStyle w:val="paragraph"/>
+      </w:pPr>
+      <w:r>
+        <w:t xml:space="preserve">Если при создании традиционных приложений на основе </w:t>
+      </w:r>
+      <w:proofErr w:type="spellStart"/>
+      <w:r>
+        <w:t>WinForms</w:t>
+      </w:r>
+      <w:proofErr w:type="spellEnd"/>
+      <w:r>
+        <w:t xml:space="preserve"> за </w:t>
+      </w:r>
+      <w:r>
+        <w:t>отображение</w:t>
+      </w:r>
+      <w:r>
+        <w:t xml:space="preserve"> элементов управления и графики отвечали такие части ОС Windows, как User32 и GDI+, то приложения WPF основаны на DirectX. В этом </w:t>
       </w:r>
       <w:r>
         <w:lastRenderedPageBreak/>
-        <w:t xml:space="preserve">функционалом </w:t>
-      </w:r>
-      <w:r>
-        <w:t>отладки и тестирования приложения. Среди них есть</w:t>
-      </w:r>
-      <w:r>
-        <w:t xml:space="preserve"> только одна бесплатная версия -</w:t>
-      </w:r>
-      <w:r>
-        <w:t xml:space="preserve"> </w:t>
-      </w:r>
-      <w:r>
-        <w:rPr>
-          <w:lang w:val="en-US"/>
-        </w:rPr>
-        <w:t>Community</w:t>
-      </w:r>
-      <w:r>
-        <w:t xml:space="preserve">. Поэтому был выбран выпуск </w:t>
-      </w:r>
-      <w:r>
-        <w:rPr>
-          <w:lang w:val="en-US"/>
-        </w:rPr>
-        <w:t>Community</w:t>
-      </w:r>
-      <w:r>
-        <w:t>.</w:t>
-      </w:r>
-    </w:p>
-    <w:p>
-      <w:pPr>
-        <w:pStyle w:val="paragraph"/>
-      </w:pPr>
-      <w:r>
-        <w:t>1.2.4 Выбор библиотек</w:t>
-      </w:r>
-      <w:r>
-        <w:t xml:space="preserve"> и фреймворков</w:t>
-      </w:r>
-    </w:p>
-    <w:p>
-      <w:pPr>
-        <w:pStyle w:val="paragraph"/>
-      </w:pPr>
-      <w:r>
-        <w:rPr>
-          <w:lang w:val="en-US"/>
-        </w:rPr>
-        <w:t>System</w:t>
-      </w:r>
-      <w:r>
-        <w:t xml:space="preserve"> - с</w:t>
-      </w:r>
-      <w:r>
-        <w:t xml:space="preserve">одержит фундаментальные и базовые классы, определяющие часто используемые типы значений и ссылочных данных, события и обработчики событий, интерфейсы, атрибуты и исключения обработки. С помощью классов внутри этого пространства реализовано большинство функций работы с файлами и системой в целом. </w:t>
-      </w:r>
-    </w:p>
-    <w:p>
-      <w:pPr>
-        <w:pStyle w:val="paragraph"/>
-      </w:pPr>
-      <w:r>
-        <w:t>Windows Forms — это платформа пользовательского интерфейса для создания классических приложений Windows. Она обеспечивает один из самых эффективных способов создания классических приложений с помощью визуального конструктора в Visual Studio. Такие функции, как размещение визуальных элементов управления путем перетаскивания, упрощают создание классических приложений.</w:t>
-      </w:r>
-    </w:p>
-    <w:p>
-      <w:pPr>
-        <w:pStyle w:val="paragraph"/>
-      </w:pPr>
-      <w:r>
-        <w:t>В Windows Forms можно разрабатывать графически сложные приложения, которые просто развертывать, обновлять, и с которыми удобно работать как в автономном режиме, так и в сети. Приложения Windows Forms могут получать доступ к локальному оборудованию и файловой системе компьютера, на котором работает приложение.</w:t>
-      </w:r>
-    </w:p>
-    <w:p>
-      <w:pPr>
-        <w:pStyle w:val="paragraph"/>
-      </w:pPr>
-      <w:r>
-        <w:rPr>
-          <w:lang w:val="en-US"/>
-        </w:rPr>
-        <w:t>Microsoft</w:t>
-      </w:r>
-      <w:r>
-        <w:t>.</w:t>
-      </w:r>
-      <w:r>
-        <w:rPr>
-          <w:lang w:val="en-US"/>
-        </w:rPr>
-        <w:t>Win</w:t>
-      </w:r>
-      <w:r>
-        <w:t>32.</w:t>
-      </w:r>
-      <w:r>
-        <w:rPr>
-          <w:lang w:val="en-US"/>
-        </w:rPr>
-        <w:t>TaskSheduler</w:t>
-      </w:r>
-      <w:r>
-        <w:t xml:space="preserve"> - б</w:t>
-      </w:r>
-      <w:r>
-        <w:t xml:space="preserve">иблиотека, которая позволяет работать с Планировщиком заданий ОС </w:t>
-      </w:r>
-      <w:r>
-        <w:rPr>
-          <w:lang w:val="en-US"/>
-        </w:rPr>
-        <w:t>Windows</w:t>
-      </w:r>
-      <w:r>
-        <w:t>, с помощью нее реализована установка ПО в автозапуск для удаленного управления ПК.</w:t>
-      </w:r>
-    </w:p>
-    <w:p>
-      <w:pPr>
-        <w:pStyle w:val="paragraph"/>
-      </w:pPr>
-      <w:r>
-        <w:t xml:space="preserve">Технология </w:t>
-      </w:r>
-      <w:r>
-        <w:rPr>
-          <w:lang w:val="en-US"/>
-        </w:rPr>
-        <w:t>Windows</w:t>
-      </w:r>
-      <w:r>
-        <w:t xml:space="preserve"> </w:t>
-      </w:r>
-      <w:r>
-        <w:rPr>
-          <w:lang w:val="en-US"/>
-        </w:rPr>
-        <w:t>Presentation</w:t>
-      </w:r>
-      <w:r>
-        <w:t xml:space="preserve"> </w:t>
-      </w:r>
-      <w:r>
-        <w:rPr>
-          <w:lang w:val="en-US"/>
-        </w:rPr>
-        <w:t>Foundation</w:t>
-      </w:r>
-      <w:r>
-        <w:t xml:space="preserve"> (Далее </w:t>
-      </w:r>
-      <w:r>
-        <w:rPr>
-          <w:lang w:val="en-US"/>
-        </w:rPr>
-        <w:t>WPF</w:t>
-      </w:r>
-      <w:r>
-        <w:t>) является часть</w:t>
-      </w:r>
-      <w:r>
-        <w:t>ю</w:t>
-      </w:r>
-      <w:r>
-        <w:t xml:space="preserve"> экосистемы платформы .</w:t>
-      </w:r>
-      <w:r>
-        <w:rPr>
-          <w:lang w:val="en-US"/>
-        </w:rPr>
-        <w:t>NET</w:t>
-      </w:r>
-      <w:r>
-        <w:t xml:space="preserve"> и представляет собой подсистему для построения графических интерфейсов.</w:t>
-      </w:r>
-    </w:p>
-    <w:p>
-      <w:pPr>
-        <w:pStyle w:val="paragraph"/>
-      </w:pPr>
-      <w:r>
-        <w:t xml:space="preserve">Если при создании традиционных приложений на основе WinForms за </w:t>
-      </w:r>
-      <w:r>
-        <w:t>отображение</w:t>
-      </w:r>
-      <w:r>
-        <w:t xml:space="preserve"> элементов управления и графики отвечали такие части ОС Windows, как User32 и GDI+, то приложения WPF основаны на DirectX. В этом состоит ключевая особенность рендеринга графики в WPF: используя WPF, значительная часть работы по отрисовке графики, как простейших кнопочек, </w:t>
-      </w:r>
-      <w:r>
-        <w:lastRenderedPageBreak/>
-        <w:t>так и сложных 3D-моделей, ложиться на графический процессор на видеокарте, что также позволяет воспользоваться аппаратным ускорением графики.</w:t>
+        <w:t>состоит ключевая особенность рендеринга графики в WPF: используя WPF, значительная часть работы по отрисовке графики, как простейших кнопочек, так и сложных 3D-моделей, ложиться на графический процессор на видеокарте, что также позволяет воспользоваться аппаратным ускорением графики.</w:t>
       </w:r>
     </w:p>
     <w:p>
@@ -6681,7 +7034,7 @@
         <w:ind w:firstLine="706"/>
         <w:outlineLvl w:val="1"/>
       </w:pPr>
-      <w:bookmarkStart w:id="4" w:name="_Toc165214507"/>
+      <w:bookmarkStart w:id="4" w:name="_Toc165816365"/>
       <w:r>
         <w:t>1.3 Анализ существующих решений</w:t>
       </w:r>
@@ -6699,6 +7052,9 @@
           <w:lang w:val="en-US"/>
         </w:rPr>
         <w:t>leaner</w:t>
+      </w:r>
+      <w:r>
+        <w:t>.</w:t>
       </w:r>
     </w:p>
     <w:p>
@@ -6736,7 +7092,7 @@
           <w:ilvl w:val="0"/>
           <w:numId w:val="2"/>
         </w:numPr>
-        <w:ind w:left="0" w:firstLine="709"/>
+        <w:ind w:left="990" w:hanging="281"/>
       </w:pPr>
       <w:r>
         <w:t>Большое кол-во функций;</w:t>
@@ -6749,7 +7105,7 @@
           <w:ilvl w:val="0"/>
           <w:numId w:val="2"/>
         </w:numPr>
-        <w:ind w:left="0" w:firstLine="709"/>
+        <w:ind w:left="990" w:hanging="281"/>
       </w:pPr>
       <w:r>
         <w:t>Качественная и при этом быстрая очистка/анализ;</w:t>
@@ -6762,13 +7118,19 @@
           <w:ilvl w:val="0"/>
           <w:numId w:val="2"/>
         </w:numPr>
-        <w:ind w:left="0" w:firstLine="709"/>
+        <w:ind w:left="990" w:hanging="281"/>
       </w:pPr>
       <w:r>
         <w:t>Удобный и приятный интерфейс</w:t>
       </w:r>
       <w:r>
-        <w:t xml:space="preserve"> (смотреть рисунок 4)</w:t>
+        <w:t xml:space="preserve"> (</w:t>
+      </w:r>
+      <w:r>
+        <w:t>Рисунок</w:t>
+      </w:r>
+      <w:r>
+        <w:t xml:space="preserve"> 4)</w:t>
       </w:r>
       <w:r>
         <w:t>;</w:t>
@@ -6781,7 +7143,7 @@
           <w:ilvl w:val="0"/>
           <w:numId w:val="2"/>
         </w:numPr>
-        <w:ind w:left="0" w:firstLine="709"/>
+        <w:ind w:left="990" w:hanging="281"/>
       </w:pPr>
       <w:r>
         <w:t>Поддерживается русский язык</w:t>
@@ -6805,26 +7167,37 @@
           <w:ilvl w:val="0"/>
           <w:numId w:val="3"/>
         </w:numPr>
-        <w:ind w:left="0" w:firstLine="709"/>
-      </w:pPr>
-      <w:r>
-        <w:t>Очищать реестр с помощью CCleaner бесполезно и даже вредно.</w:t>
-      </w:r>
-    </w:p>
-    <w:p>
-      <w:pPr>
-        <w:pStyle w:val="paragraph"/>
-      </w:pPr>
-      <w:r>
-        <w:t>Есть мнение, что реестр Windows попросту необходимо регулярно чистить и оптимизировать. В процессе эксплуатации системы (в особенности после удаления программ) он заполняется мусорными данными и ошибками. От этого компьютер якобы начинает страшно тормозить, и свободное место в оперативной памяти и на диске стремительно заканчивается.</w:t>
-      </w:r>
-    </w:p>
-    <w:p>
-      <w:pPr>
-        <w:pStyle w:val="paragraph"/>
-      </w:pPr>
+        <w:ind w:left="990" w:hanging="281"/>
+      </w:pPr>
+      <w:r>
+        <w:t xml:space="preserve">Очищать реестр с помощью </w:t>
+      </w:r>
+      <w:proofErr w:type="spellStart"/>
+      <w:r>
+        <w:t>CCleaner</w:t>
+      </w:r>
+      <w:proofErr w:type="spellEnd"/>
+      <w:r>
+        <w:t xml:space="preserve"> бесполезно и даже вредно.</w:t>
+      </w:r>
+    </w:p>
+    <w:p>
+      <w:pPr>
+        <w:pStyle w:val="paragraph"/>
+      </w:pPr>
+      <w:r>
+        <w:t xml:space="preserve">Есть мнение, что реестр Windows попросту необходимо регулярно чистить и оптимизировать. В процессе эксплуатации системы (в особенности после удаления программ) он заполняется мусорными данными и ошибками. От </w:t>
+      </w:r>
       <w:r>
         <w:lastRenderedPageBreak/>
+        <w:t>этого компьютер якобы начинает страшно тормозить, и свободное место в оперативной памяти и на диске стремительно заканчивается.</w:t>
+      </w:r>
+    </w:p>
+    <w:p>
+      <w:pPr>
+        <w:pStyle w:val="paragraph"/>
+      </w:pPr>
+      <w:r>
         <w:t>Однако на самом деле необходимость чистки реестра — это миф, который тянется со времён Windows 95. Возможно, тогда оптимизация действит</w:t>
       </w:r>
       <w:r>
@@ -6865,10 +7238,15 @@
           <w:ilvl w:val="0"/>
           <w:numId w:val="3"/>
         </w:numPr>
-        <w:ind w:left="0" w:firstLine="709"/>
-      </w:pPr>
-      <w:r>
-        <w:t>CCleaner назойливо предлагает программное обеспечение</w:t>
+        <w:ind w:left="990" w:hanging="281"/>
+      </w:pPr>
+      <w:proofErr w:type="spellStart"/>
+      <w:r>
+        <w:t>CCleaner</w:t>
+      </w:r>
+      <w:proofErr w:type="spellEnd"/>
+      <w:r>
+        <w:t xml:space="preserve"> назойливо предлагает программное обеспечение</w:t>
       </w:r>
       <w:r>
         <w:t>.</w:t>
@@ -6878,17 +7256,35 @@
       <w:pPr>
         <w:pStyle w:val="paragraph"/>
       </w:pPr>
-      <w:r>
-        <w:t>CCleaner предназначен для очистки ПК, но он же постоянно старается запихнуть в систему что‑нибудь лишнее.</w:t>
-      </w:r>
-    </w:p>
-    <w:p>
-      <w:pPr>
-        <w:pStyle w:val="paragraph"/>
-      </w:pPr>
-      <w:r>
-        <w:t>Например, при установке программа предлагает загрузить антивирусы Avast или AVG. Это ожидаемо, потому что чистильщик принадлежит Avast</w:t>
-      </w:r>
+      <w:proofErr w:type="spellStart"/>
+      <w:r>
+        <w:t>CCleaner</w:t>
+      </w:r>
+      <w:proofErr w:type="spellEnd"/>
+      <w:r>
+        <w:t xml:space="preserve"> предназначен для очистки ПК, но он же постоянно старается запихнуть в систему что‑нибудь лишнее.</w:t>
+      </w:r>
+    </w:p>
+    <w:p>
+      <w:pPr>
+        <w:pStyle w:val="paragraph"/>
+      </w:pPr>
+      <w:r>
+        <w:t xml:space="preserve">Например, при установке программа предлагает загрузить антивирусы </w:t>
+      </w:r>
+      <w:proofErr w:type="spellStart"/>
+      <w:r>
+        <w:t>Avast</w:t>
+      </w:r>
+      <w:proofErr w:type="spellEnd"/>
+      <w:r>
+        <w:t xml:space="preserve"> или AVG. Это ожидаемо, потому что чистильщик принадлежит </w:t>
+      </w:r>
+      <w:proofErr w:type="spellStart"/>
+      <w:r>
+        <w:t>Avast</w:t>
+      </w:r>
+      <w:proofErr w:type="spellEnd"/>
       <w:r>
         <w:t>, но всё равно не очень приятно;</w:t>
       </w:r>
@@ -6900,29 +7296,66 @@
           <w:ilvl w:val="0"/>
           <w:numId w:val="3"/>
         </w:numPr>
-        <w:ind w:left="0" w:firstLine="709"/>
-      </w:pPr>
-      <w:r>
-        <w:t>CCleaner занимает оперативную память и показывает рекламу.</w:t>
-      </w:r>
-    </w:p>
-    <w:p>
-      <w:pPr>
-        <w:pStyle w:val="paragraph"/>
-      </w:pPr>
-      <w:r>
-        <w:t>Ранние версии CCleaner запускались только по требованию пользователя. У вас осталось мало места на диске, вы запустили чистильщик, освободили пространство и забыли о CCleaner до следующего раза. Теперь же он по умолчанию работает в фоновом режиме, расходуя лишнюю оперативку.</w:t>
-      </w:r>
-    </w:p>
-    <w:p>
-      <w:pPr>
-        <w:pStyle w:val="paragraph"/>
-      </w:pPr>
-      <w:r>
-        <w:t>Вдобавок программа регулярно предлагает купить Pro‑версию за 19,95 доллара в год. Но это вряд ли можно назвать удачным вложением. CCleaner Professional умеет только автоматически выполнять очистку ненужных данных, ис</w:t>
-      </w:r>
-      <w:r>
-        <w:t>тории браузеров и файлов cookie;</w:t>
+        <w:ind w:left="990" w:hanging="281"/>
+      </w:pPr>
+      <w:proofErr w:type="spellStart"/>
+      <w:r>
+        <w:t>CCleaner</w:t>
+      </w:r>
+      <w:proofErr w:type="spellEnd"/>
+      <w:r>
+        <w:t xml:space="preserve"> занимает оперативную память и показывает рекламу.</w:t>
+      </w:r>
+    </w:p>
+    <w:p>
+      <w:pPr>
+        <w:pStyle w:val="paragraph"/>
+      </w:pPr>
+      <w:r>
+        <w:t xml:space="preserve">Ранние версии </w:t>
+      </w:r>
+      <w:proofErr w:type="spellStart"/>
+      <w:r>
+        <w:t>CCleaner</w:t>
+      </w:r>
+      <w:proofErr w:type="spellEnd"/>
+      <w:r>
+        <w:t xml:space="preserve"> запускались только по требованию пользователя. У вас осталось мало места на диске, вы запустили чистильщик, освободили пространство и забыли о </w:t>
+      </w:r>
+      <w:proofErr w:type="spellStart"/>
+      <w:r>
+        <w:t>CCleaner</w:t>
+      </w:r>
+      <w:proofErr w:type="spellEnd"/>
+      <w:r>
+        <w:t xml:space="preserve"> до следующего раза. Теперь же он по умолчанию работает в фоновом режиме, расходуя лишнюю оперативку.</w:t>
+      </w:r>
+    </w:p>
+    <w:p>
+      <w:pPr>
+        <w:pStyle w:val="paragraph"/>
+      </w:pPr>
+      <w:r>
+        <w:t xml:space="preserve">Вдобавок программа регулярно предлагает купить Pro‑версию за 19,95 доллара в год. Но это вряд ли можно назвать удачным вложением. </w:t>
+      </w:r>
+      <w:proofErr w:type="spellStart"/>
+      <w:r>
+        <w:t>CCleaner</w:t>
+      </w:r>
+      <w:proofErr w:type="spellEnd"/>
+      <w:r>
+        <w:t xml:space="preserve"> Professional умеет только автоматически выполнять очистку ненужных данных, ис</w:t>
+      </w:r>
+      <w:r>
+        <w:t xml:space="preserve">тории браузеров и файлов </w:t>
+      </w:r>
+      <w:proofErr w:type="spellStart"/>
+      <w:r>
+        <w:t>cookie</w:t>
+      </w:r>
+      <w:proofErr w:type="spellEnd"/>
+      <w:r>
+        <w:t>;</w:t>
       </w:r>
     </w:p>
     <w:p>
@@ -6932,18 +7365,15 @@
           <w:ilvl w:val="0"/>
           <w:numId w:val="3"/>
         </w:numPr>
-        <w:ind w:left="0" w:firstLine="709"/>
-      </w:pPr>
-      <w:r>
-        <w:t>CCleaner собирает пользовательские данные.</w:t>
-      </w:r>
-    </w:p>
-    <w:p>
-      <w:pPr>
-        <w:pStyle w:val="paragraph"/>
-      </w:pPr>
-      <w:r>
-        <w:t>Эта скрытая функция называется Heartbeat. Приложение отправляет статистику использования CCleaner на серверы Avast каждые 12 часов.</w:t>
+        <w:ind w:left="990" w:hanging="281"/>
+      </w:pPr>
+      <w:proofErr w:type="spellStart"/>
+      <w:r>
+        <w:t>CCleaner</w:t>
+      </w:r>
+      <w:proofErr w:type="spellEnd"/>
+      <w:r>
+        <w:t xml:space="preserve"> собирает пользовательские данные.</w:t>
       </w:r>
     </w:p>
     <w:p>
@@ -6952,7 +7382,55 @@
       </w:pPr>
       <w:r>
         <w:lastRenderedPageBreak/>
-        <w:t>Более того, собранную информацию Piriform и Avast имеют право продавать третьим лицам, о чём прямо соо</w:t>
+        <w:t xml:space="preserve">Эта скрытая функция называется </w:t>
+      </w:r>
+      <w:proofErr w:type="spellStart"/>
+      <w:r>
+        <w:t>Heartbeat</w:t>
+      </w:r>
+      <w:proofErr w:type="spellEnd"/>
+      <w:r>
+        <w:t xml:space="preserve">. Приложение отправляет статистику использования </w:t>
+      </w:r>
+      <w:proofErr w:type="spellStart"/>
+      <w:r>
+        <w:t>CCleaner</w:t>
+      </w:r>
+      <w:proofErr w:type="spellEnd"/>
+      <w:r>
+        <w:t xml:space="preserve"> на серверы </w:t>
+      </w:r>
+      <w:proofErr w:type="spellStart"/>
+      <w:r>
+        <w:t>Avast</w:t>
+      </w:r>
+      <w:proofErr w:type="spellEnd"/>
+      <w:r>
+        <w:t xml:space="preserve"> каждые 12 часов.</w:t>
+      </w:r>
+    </w:p>
+    <w:p>
+      <w:pPr>
+        <w:pStyle w:val="paragraph"/>
+      </w:pPr>
+      <w:r>
+        <w:t xml:space="preserve">Более того, собранную информацию </w:t>
+      </w:r>
+      <w:proofErr w:type="spellStart"/>
+      <w:r>
+        <w:t>Piriform</w:t>
+      </w:r>
+      <w:proofErr w:type="spellEnd"/>
+      <w:r>
+        <w:t xml:space="preserve"> и </w:t>
+      </w:r>
+      <w:proofErr w:type="spellStart"/>
+      <w:r>
+        <w:t>Avast</w:t>
+      </w:r>
+      <w:proofErr w:type="spellEnd"/>
+      <w:r>
+        <w:t xml:space="preserve"> имеют право продавать третьим лицам, о чём прямо соо</w:t>
       </w:r>
       <w:r>
         <w:t>бщают в лицензион</w:t>
@@ -7053,6 +7531,7 @@
         </w:rPr>
         <w:t xml:space="preserve">Рисунок 4 – Окно </w:t>
       </w:r>
+      <w:proofErr w:type="spellStart"/>
       <w:r>
         <w:rPr>
           <w:rFonts w:ascii="Times New Roman" w:eastAsia="Times New Roman" w:hAnsi="Times New Roman" w:cs="Times New Roman"/>
@@ -7064,6 +7543,7 @@
         </w:rPr>
         <w:t>CCleaner</w:t>
       </w:r>
+      <w:proofErr w:type="spellEnd"/>
     </w:p>
     <w:p>
       <w:pPr>
@@ -7083,6 +7563,7 @@
         <w:shd w:val="clear" w:color="auto" w:fill="FFFFFF"/>
         <w:suppressAutoHyphens/>
         <w:spacing w:after="0" w:line="360" w:lineRule="auto"/>
+        <w:ind w:firstLine="709"/>
         <w:jc w:val="both"/>
         <w:outlineLvl w:val="0"/>
         <w:rPr>
@@ -7093,7 +7574,7 @@
           <w:lang w:eastAsia="zh-CN"/>
         </w:rPr>
       </w:pPr>
-      <w:bookmarkStart w:id="5" w:name="_Toc165214508"/>
+      <w:bookmarkStart w:id="5" w:name="_Toc165816366"/>
       <w:r>
         <w:rPr>
           <w:rFonts w:ascii="Times New Roman" w:eastAsia="Times New Roman" w:hAnsi="Times New Roman" w:cs="Times New Roman"/>
@@ -7133,7 +7614,7 @@
         <w:ind w:firstLine="706"/>
         <w:outlineLvl w:val="1"/>
       </w:pPr>
-      <w:bookmarkStart w:id="6" w:name="_Toc165214509"/>
+      <w:bookmarkStart w:id="6" w:name="_Toc165816367"/>
       <w:r>
         <w:t>2.1 Описание алгоритма программы</w:t>
       </w:r>
@@ -7145,7 +7626,13 @@
         <w:ind w:firstLine="706"/>
       </w:pPr>
       <w:r>
-        <w:t>Для наглядности работы программы было решено составить диаграмму, в которой описана логика её выполнения (смотреть рисунок 5)</w:t>
+        <w:t>Для наглядности работы программы было решено составить диаграмму, в которой описана логика её выполнения (</w:t>
+      </w:r>
+      <w:r>
+        <w:t>Рисунок</w:t>
+      </w:r>
+      <w:r>
+        <w:t xml:space="preserve"> 5)</w:t>
       </w:r>
       <w:r>
         <w:t>.</w:t>
@@ -7245,7 +7732,7 @@
         <w:ind w:firstLine="706"/>
         <w:outlineLvl w:val="1"/>
       </w:pPr>
-      <w:bookmarkStart w:id="7" w:name="_Toc165214510"/>
+      <w:bookmarkStart w:id="7" w:name="_Toc165816368"/>
       <w:r>
         <w:t>2.</w:t>
       </w:r>
@@ -7289,11 +7776,19 @@
         <w:t xml:space="preserve"> окон</w:t>
       </w:r>
       <w:r>
-        <w:t xml:space="preserve"> – главное </w:t>
-      </w:r>
-      <w:r>
-        <w:lastRenderedPageBreak/>
-        <w:t>окно (смотреть рисунок 6) и окно установки программы для удаленного доступа (смотреть рисунок 7).</w:t>
+        <w:t xml:space="preserve"> – главное окно (</w:t>
+      </w:r>
+      <w:r>
+        <w:t>Рисунок</w:t>
+      </w:r>
+      <w:r>
+        <w:t xml:space="preserve"> 6) и окно установки программы для удаленного доступа (</w:t>
+      </w:r>
+      <w:r>
+        <w:t>Рисунок</w:t>
+      </w:r>
+      <w:r>
+        <w:t xml:space="preserve"> 7).</w:t>
       </w:r>
     </w:p>
     <w:p>
@@ -7306,6 +7801,7 @@
         <w:rPr>
           <w:noProof/>
         </w:rPr>
+        <w:lastRenderedPageBreak/>
         <w:drawing>
           <wp:inline distT="0" distB="0" distL="0" distR="0" wp14:anchorId="3D1DE8B7" wp14:editId="7720DB21">
             <wp:extent cx="5940425" cy="3726180"/>
@@ -7428,7 +7924,7 @@
         <w:ind w:firstLine="706"/>
         <w:outlineLvl w:val="1"/>
       </w:pPr>
-      <w:bookmarkStart w:id="8" w:name="_Toc165214511"/>
+      <w:bookmarkStart w:id="8" w:name="_Toc165816369"/>
       <w:r>
         <w:t>2.</w:t>
       </w:r>
@@ -7457,13 +7953,37 @@
         <w:t xml:space="preserve">, укажем основные параметры окна </w:t>
       </w:r>
       <w:r>
-        <w:t>(смотреть рисунок 8)</w:t>
+        <w:t>(</w:t>
+      </w:r>
+      <w:r>
+        <w:t>Рисунок</w:t>
+      </w:r>
+      <w:r>
+        <w:t xml:space="preserve"> 8)</w:t>
       </w:r>
       <w:r>
         <w:t>.</w:t>
       </w:r>
       <w:r>
-        <w:t xml:space="preserve"> Отрисуем панель выбора параметров очистки (смотреть рисунок 9), так же понадобится отображение логов и кнопка начала (смотреть рисунок 10). И в завершение сделаем отображение логотипа программы и название (смотреть рисунок 11).</w:t>
+        <w:t xml:space="preserve"> Отрисуем панель выбора параметров очистки (</w:t>
+      </w:r>
+      <w:r>
+        <w:t>Рисунок</w:t>
+      </w:r>
+      <w:r>
+        <w:t xml:space="preserve"> 9), так же понадобится отображение логов и кнопка начала (</w:t>
+      </w:r>
+      <w:r>
+        <w:t>Рисунок</w:t>
+      </w:r>
+      <w:r>
+        <w:t xml:space="preserve"> 10). И в завершение сделаем отображение логотипа программы и название (</w:t>
+      </w:r>
+      <w:r>
+        <w:t>Рисунок</w:t>
+      </w:r>
+      <w:r>
+        <w:t xml:space="preserve"> 11).</w:t>
       </w:r>
     </w:p>
     <w:p>
@@ -7701,14 +8221,22 @@
       <w:r>
         <w:t xml:space="preserve">После создания интерфейса понадобится класс, который будет определять пути логов, статус пользователя, диск с файлами пользователя и запись самих логов. Так же он будет переводить единицы измерения файловой системы, определять установленные программы и считать общий размер очищенных данных. Назовем его </w:t>
       </w:r>
+      <w:proofErr w:type="spellStart"/>
       <w:r>
         <w:rPr>
           <w:lang w:val="en-US"/>
         </w:rPr>
         <w:t>SystemAdd</w:t>
       </w:r>
-      <w:r>
-        <w:t xml:space="preserve"> и подключим все пространства имен (смотреть рисунок 12).</w:t>
+      <w:proofErr w:type="spellEnd"/>
+      <w:r>
+        <w:t xml:space="preserve"> и подключим все пространства имен (</w:t>
+      </w:r>
+      <w:r>
+        <w:t>Рисунок</w:t>
+      </w:r>
+      <w:r>
+        <w:t xml:space="preserve"> 12).</w:t>
       </w:r>
     </w:p>
     <w:p>
@@ -7776,13 +8304,38 @@
         <w:t>Начнем с инициализации класса</w:t>
       </w:r>
       <w:r>
-        <w:t xml:space="preserve"> и обозначения основных переменных (смотреть рисунок 13)</w:t>
-      </w:r>
-      <w:r>
-        <w:t xml:space="preserve">, напишем функцию init(), в которой будут задаваться нужные переменные для работы программы, а так же создаваться папки для логов </w:t>
-      </w:r>
-      <w:r>
-        <w:t>(смотреть рисунок 14).</w:t>
+        <w:t xml:space="preserve"> и обозначения основных переменных (</w:t>
+      </w:r>
+      <w:r>
+        <w:t>Рисунок</w:t>
+      </w:r>
+      <w:r>
+        <w:t xml:space="preserve"> 13)</w:t>
+      </w:r>
+      <w:r>
+        <w:t xml:space="preserve">, напишем функцию </w:t>
+      </w:r>
+      <w:proofErr w:type="spellStart"/>
+      <w:proofErr w:type="gramStart"/>
+      <w:r>
+        <w:t>init</w:t>
+      </w:r>
+      <w:proofErr w:type="spellEnd"/>
+      <w:r>
+        <w:t>(</w:t>
+      </w:r>
+      <w:proofErr w:type="gramEnd"/>
+      <w:r>
+        <w:t xml:space="preserve">), в которой будут задаваться нужные переменные для работы программы, а так же создаваться папки для логов </w:t>
+      </w:r>
+      <w:r>
+        <w:t>(</w:t>
+      </w:r>
+      <w:r>
+        <w:t>Рисунок</w:t>
+      </w:r>
+      <w:r>
+        <w:t xml:space="preserve"> 14).</w:t>
       </w:r>
       <w:r>
         <w:t xml:space="preserve"> Этот класс будет помещен в отдельную папку </w:t>
@@ -7911,22 +8464,41 @@
       <w:r>
         <w:t xml:space="preserve">Рисунок 14 – Функция </w:t>
       </w:r>
+      <w:proofErr w:type="spellStart"/>
+      <w:proofErr w:type="gramStart"/>
       <w:r>
         <w:rPr>
           <w:lang w:val="en-US"/>
         </w:rPr>
         <w:t>init</w:t>
       </w:r>
-      <w:r>
-        <w:t>()</w:t>
-      </w:r>
-    </w:p>
-    <w:p>
-      <w:pPr>
-        <w:pStyle w:val="paragraph"/>
-      </w:pPr>
-      <w:r>
-        <w:t>Напишем функции для поиска диска с данными пользователя (смотреть рисунок 15) и установленных программ (смотреть рисунок 16).</w:t>
+      <w:proofErr w:type="spellEnd"/>
+      <w:r>
+        <w:t>(</w:t>
+      </w:r>
+      <w:proofErr w:type="gramEnd"/>
+      <w:r>
+        <w:t>)</w:t>
+      </w:r>
+    </w:p>
+    <w:p>
+      <w:pPr>
+        <w:pStyle w:val="paragraph"/>
+      </w:pPr>
+      <w:r>
+        <w:t>Напишем функции для поиска диска с данными пользователя (</w:t>
+      </w:r>
+      <w:r>
+        <w:t>Рисунок</w:t>
+      </w:r>
+      <w:r>
+        <w:t xml:space="preserve"> 15) и установленных программ (</w:t>
+      </w:r>
+      <w:r>
+        <w:t>Рисунок</w:t>
+      </w:r>
+      <w:r>
+        <w:t xml:space="preserve"> 16).</w:t>
       </w:r>
     </w:p>
     <w:p>
@@ -8052,7 +8624,25 @@
         <w:pStyle w:val="paragraph"/>
       </w:pPr>
       <w:r>
-        <w:t>Помимо этого, напишем функции, которые пригодятся позже. А именно перевод единиц измерения (смотреть рисунок 17), запись логов (смотреть рисунок 18), методы для считывания удаленных данных (смотреть рисунок 19).</w:t>
+        <w:t>Помимо этого, напишем функции, которые пригодятся позже. А именно перевод единиц измерения (</w:t>
+      </w:r>
+      <w:r>
+        <w:t>Рисунок</w:t>
+      </w:r>
+      <w:r>
+        <w:t xml:space="preserve"> 17), запись логов (</w:t>
+      </w:r>
+      <w:r>
+        <w:t>Рисунок</w:t>
+      </w:r>
+      <w:r>
+        <w:t xml:space="preserve"> 18), методы для считывания удаленных данных (</w:t>
+      </w:r>
+      <w:r>
+        <w:t>Рисунок</w:t>
+      </w:r>
+      <w:r>
+        <w:t xml:space="preserve"> 19).</w:t>
       </w:r>
     </w:p>
     <w:p>
@@ -8235,10 +8825,32 @@
         <w:t xml:space="preserve"> </w:t>
       </w:r>
       <w:r>
-        <w:t>Создадим класс со всеми функциями очистки Cleaner, для этого подключим класс SystemAdd и обозначим все переменные, которые понадобятся для работы функций</w:t>
-      </w:r>
-      <w:r>
-        <w:t xml:space="preserve"> (смотреть рисунок 20)</w:t>
+        <w:t xml:space="preserve">Создадим класс со всеми функциями очистки </w:t>
+      </w:r>
+      <w:proofErr w:type="spellStart"/>
+      <w:r>
+        <w:t>Cleaner</w:t>
+      </w:r>
+      <w:proofErr w:type="spellEnd"/>
+      <w:r>
+        <w:t xml:space="preserve">, для этого подключим класс </w:t>
+      </w:r>
+      <w:proofErr w:type="spellStart"/>
+      <w:r>
+        <w:t>SystemAdd</w:t>
+      </w:r>
+      <w:proofErr w:type="spellEnd"/>
+      <w:r>
+        <w:t xml:space="preserve"> и обозначим все переменные, которые понадобятся для работы функций</w:t>
+      </w:r>
+      <w:r>
+        <w:t xml:space="preserve"> (</w:t>
+      </w:r>
+      <w:r>
+        <w:t>Рисунок</w:t>
+      </w:r>
+      <w:r>
+        <w:t xml:space="preserve"> 20)</w:t>
       </w:r>
       <w:r>
         <w:t>.</w:t>
@@ -8317,23 +8929,33 @@
       <w:r>
         <w:t xml:space="preserve">Так же, как и для другого класса </w:t>
       </w:r>
+      <w:proofErr w:type="spellStart"/>
       <w:r>
         <w:rPr>
           <w:lang w:val="en-US"/>
         </w:rPr>
         <w:t>SystemAdd</w:t>
       </w:r>
+      <w:proofErr w:type="spellEnd"/>
       <w:r>
         <w:t xml:space="preserve"> нужно добавить метод, который будет задавать переменным значения. В нем будут заданы пути до кэша браузеров и инициализация </w:t>
       </w:r>
+      <w:proofErr w:type="spellStart"/>
       <w:r>
         <w:rPr>
           <w:lang w:val="en-US"/>
         </w:rPr>
         <w:t>SystemAdd</w:t>
       </w:r>
-      <w:r>
-        <w:t xml:space="preserve"> (смотреть рисунок 21).</w:t>
+      <w:proofErr w:type="spellEnd"/>
+      <w:r>
+        <w:t xml:space="preserve"> (</w:t>
+      </w:r>
+      <w:r>
+        <w:t>Рисунок</w:t>
+      </w:r>
+      <w:r>
+        <w:t xml:space="preserve"> 21).</w:t>
       </w:r>
     </w:p>
     <w:p>
@@ -8398,7 +9020,13 @@
         <w:pStyle w:val="paragraph"/>
       </w:pPr>
       <w:r>
-        <w:t xml:space="preserve">Если посмотреть на указанные пути браузер (смотреть рисунок 21), то можно увидеть, что для браузера </w:t>
+        <w:t>Если посмотреть на указанные пути браузер (</w:t>
+      </w:r>
+      <w:r>
+        <w:t>Рисунок</w:t>
+      </w:r>
+      <w:r>
+        <w:t xml:space="preserve"> 21), то можно увидеть, что для браузера </w:t>
       </w:r>
       <w:r>
         <w:rPr>
@@ -8407,7 +9035,13 @@
         <w:t>Firefox</w:t>
       </w:r>
       <w:r>
-        <w:t xml:space="preserve"> указана функция. Дело в том, что этот браузер записывает все данные пользователя в случайно сгенерированные папки, названия которых нельзя знать заранее, и этих папок может быть большое множество, зависит от количества профилей пользователя, нам же нужна только одна папка с основным профилем пользователя, для этого была написана функция, которая будет возвращать название этой папки (смотреть рисунок 22).</w:t>
+        <w:t xml:space="preserve"> указана функция. Дело в том, что этот браузер записывает все данные пользователя в случайно сгенерированные папки, названия которых нельзя знать заранее, и этих папок может быть большое множество, зависит от количества профилей пользователя, нам же нужна только одна папка с основным профилем пользователя, для этого была написана функция, которая будет возвращать название этой папки (</w:t>
+      </w:r>
+      <w:r>
+        <w:t>Рисунок</w:t>
+      </w:r>
+      <w:r>
+        <w:t xml:space="preserve"> 22).</w:t>
       </w:r>
     </w:p>
     <w:p>
@@ -8488,7 +9122,15 @@
         <w:t>Большинство действий требует</w:t>
       </w:r>
       <w:r>
-        <w:t xml:space="preserve"> использовать Dispatcher, который </w:t>
+        <w:t xml:space="preserve"> использовать </w:t>
+      </w:r>
+      <w:proofErr w:type="spellStart"/>
+      <w:r>
+        <w:t>Dispatcher</w:t>
+      </w:r>
+      <w:proofErr w:type="spellEnd"/>
+      <w:r>
+        <w:t xml:space="preserve">, который </w:t>
       </w:r>
       <w:r>
         <w:t>уместит поток</w:t>
@@ -8497,7 +9139,13 @@
         <w:t xml:space="preserve"> в основной процесс</w:t>
       </w:r>
       <w:r>
-        <w:t xml:space="preserve"> (смотреть рисунок 23)</w:t>
+        <w:t xml:space="preserve"> (</w:t>
+      </w:r>
+      <w:r>
+        <w:t>Рисунок</w:t>
+      </w:r>
+      <w:r>
+        <w:t xml:space="preserve"> 23)</w:t>
       </w:r>
       <w:r>
         <w:t>.</w:t>
@@ -8585,25 +9233,39 @@
         <w:t xml:space="preserve"> и глобальная</w:t>
       </w:r>
       <w:r>
-        <w:t xml:space="preserve"> папка Temp</w:t>
-      </w:r>
+        <w:t xml:space="preserve"> папка </w:t>
+      </w:r>
+      <w:proofErr w:type="spellStart"/>
+      <w:r>
+        <w:t>Temp</w:t>
+      </w:r>
+      <w:proofErr w:type="spellEnd"/>
       <w:r>
         <w:t xml:space="preserve"> (</w:t>
       </w:r>
       <w:r>
-        <w:t>смотреть рисунок 24</w:t>
+        <w:t>Рисунок</w:t>
+      </w:r>
+      <w:r>
+        <w:t xml:space="preserve"> 24</w:t>
       </w:r>
       <w:r>
         <w:t>), корзина (</w:t>
       </w:r>
       <w:r>
-        <w:t>смотреть рисунок 25</w:t>
+        <w:t>Рисунок</w:t>
+      </w:r>
+      <w:r>
+        <w:t xml:space="preserve"> 25</w:t>
       </w:r>
       <w:r>
         <w:t>), старые версии Windows (</w:t>
       </w:r>
       <w:r>
-        <w:t>смотреть рисунок 26</w:t>
+        <w:t>Рисунок</w:t>
+      </w:r>
+      <w:r>
+        <w:t xml:space="preserve"> 26</w:t>
       </w:r>
       <w:r>
         <w:t>).</w:t>
@@ -8793,7 +9455,19 @@
         <w:t xml:space="preserve">Так же нужно очищать кэш браузера, для этого сверяемся с установленными </w:t>
       </w:r>
       <w:r>
-        <w:t>программами и очищаем нужную папку. Для этого используются переменные, которые были обозначены ранее (смотреть рисунок 20, 21). Напишем функцию (смотреть рисунок 27).</w:t>
+        <w:t>программами и очищаем нужную папку. Для этого используются переменные, которые были обозначены ранее (</w:t>
+      </w:r>
+      <w:r>
+        <w:t>Рисунок</w:t>
+      </w:r>
+      <w:r>
+        <w:t xml:space="preserve"> 20, 21). Напишем функцию (</w:t>
+      </w:r>
+      <w:r>
+        <w:t>Рисунок</w:t>
+      </w:r>
+      <w:r>
+        <w:t xml:space="preserve"> 27).</w:t>
       </w:r>
     </w:p>
     <w:p>
@@ -8862,7 +9536,16 @@
         <w:t xml:space="preserve">У некоторых пользователей, которые часто что-то скачивают - забита папка загрузок разными ненужными файлами, </w:t>
       </w:r>
       <w:r>
-        <w:t>например ненужными документами, фотографиями, торрент файлами и т.д. Иногда количество этих файлов может достигать большого числа, для этого было решено написать функцию, которая будет удалять файлы исходя из расширения файла. Она будет принимать список этих файлов и удалять их (смотреть рисунок 28).</w:t>
+        <w:t>например,</w:t>
+      </w:r>
+      <w:r>
+        <w:t xml:space="preserve"> ненужными документами, фотографиями, торрент файлами и т.д. Иногда количество этих файлов может достигать большого числа, для этого было решено написать функцию, которая будет удалять файлы исходя из расширения файла. Она будет принимать список этих файлов и удалять их (</w:t>
+      </w:r>
+      <w:r>
+        <w:t>Рисунок</w:t>
+      </w:r>
+      <w:r>
+        <w:t xml:space="preserve"> 28).</w:t>
       </w:r>
     </w:p>
     <w:p>
@@ -8927,7 +9610,13 @@
         <w:pStyle w:val="paragraph"/>
       </w:pPr>
       <w:r>
-        <w:t xml:space="preserve">Все основные функции написаны, поэтому можно начать подключать все к нашему окну. Для этого нужно инициализировать все классы и обозначить переменные, в которых будет находится информация о версии и файлах, которые нужно очистить (смотреть рисунок 29). Любые ошибки будут обрабатываться с помощью конструкции </w:t>
+        <w:t>Все основные функции написаны, поэтому можно начать подключать все к нашему окну. Для этого нужно инициализировать все классы и обозначить переменные, в которых будет находится информация о версии и файлах, которые нужно очистить (</w:t>
+      </w:r>
+      <w:r>
+        <w:t>Рисунок</w:t>
+      </w:r>
+      <w:r>
+        <w:t xml:space="preserve"> 29). Любые ошибки будут обрабатываться с помощью конструкции </w:t>
       </w:r>
       <w:r>
         <w:rPr>
@@ -9014,7 +9703,13 @@
       </w:pPr>
       <w:r>
         <w:lastRenderedPageBreak/>
-        <w:t>Что бы подключить флаги очистки было сделано несколько словарей (смотреть рисунок 30), которые позволяют не повторять один и тот же код несколько раз и не использовать огромные условия.</w:t>
+        <w:t>Что бы подключить флаги очистки было сделано несколько словарей (</w:t>
+      </w:r>
+      <w:r>
+        <w:t>Рисунок</w:t>
+      </w:r>
+      <w:r>
+        <w:t xml:space="preserve"> 30), которые позволяют не повторять один и тот же код несколько раз и не использовать огромные условия.</w:t>
       </w:r>
     </w:p>
     <w:p>
@@ -9082,7 +9777,19 @@
         <w:t>Теперь подключим самую главную кнопку очистки</w:t>
       </w:r>
       <w:r>
-        <w:t xml:space="preserve"> и запишем в нее очистку по выделенным флагам, сначала очистим основные флаги (смотреть рисунок 31), затем и загрузки (смотреть рисунок 32).</w:t>
+        <w:t xml:space="preserve"> и запишем в нее очистку по выделенным флагам, сначала очистим основные флаги (</w:t>
+      </w:r>
+      <w:r>
+        <w:t>Рисунок</w:t>
+      </w:r>
+      <w:r>
+        <w:t xml:space="preserve"> 31), затем и загрузки (</w:t>
+      </w:r>
+      <w:r>
+        <w:t>Рисунок</w:t>
+      </w:r>
+      <w:r>
+        <w:t xml:space="preserve"> 32).</w:t>
       </w:r>
     </w:p>
     <w:p>
@@ -9205,10 +9912,28 @@
         <w:pStyle w:val="paragraph"/>
       </w:pPr>
       <w:r>
-        <w:t xml:space="preserve">Так же была сделана возможность установки других программ, данном случае – программа для удаленного управления. Для этого было сделано окно (смотреть рисунок 7). И прописаны основные переменные (смотреть рисунок 33) и действия кнопок, таких как </w:t>
-      </w:r>
-      <w:r>
-        <w:t>установка (смотреть рисунок 34).</w:t>
+        <w:t>Так же была сделана возможность установки других программ, данном случае – программа для удаленного управления. Для этого было сделано окно (</w:t>
+      </w:r>
+      <w:r>
+        <w:t>Рисунок</w:t>
+      </w:r>
+      <w:r>
+        <w:t xml:space="preserve"> 7). И прописаны основные переменные (</w:t>
+      </w:r>
+      <w:r>
+        <w:t>Рисунок</w:t>
+      </w:r>
+      <w:r>
+        <w:t xml:space="preserve"> 33) и действия кнопок, таких как </w:t>
+      </w:r>
+      <w:r>
+        <w:t>установка (</w:t>
+      </w:r>
+      <w:r>
+        <w:t>Рисунок</w:t>
+      </w:r>
+      <w:r>
+        <w:t xml:space="preserve"> 34).</w:t>
       </w:r>
     </w:p>
     <w:p>
@@ -9327,7 +10052,21 @@
         <w:pStyle w:val="paragraph"/>
       </w:pPr>
       <w:r>
-        <w:t>Для полноценной установки нашей программы была сделана опция добавления в автозагрузку, для этого напишем отдельную функцию autorun (смотреть рисунок 35)</w:t>
+        <w:t xml:space="preserve">Для полноценной установки нашей программы была сделана опция добавления в автозагрузку, для этого напишем отдельную функцию </w:t>
+      </w:r>
+      <w:proofErr w:type="spellStart"/>
+      <w:r>
+        <w:t>autorun</w:t>
+      </w:r>
+      <w:proofErr w:type="spellEnd"/>
+      <w:r>
+        <w:t xml:space="preserve"> (</w:t>
+      </w:r>
+      <w:r>
+        <w:t>Рисунок</w:t>
+      </w:r>
+      <w:r>
+        <w:t xml:space="preserve"> 35)</w:t>
       </w:r>
       <w:r>
         <w:t xml:space="preserve"> в ней используется модуль управления встроенным в ОС Windows планировщиком задач</w:t>
@@ -9398,13 +10137,30 @@
         <w:pStyle w:val="paragraph"/>
       </w:pPr>
       <w:r>
-        <w:t xml:space="preserve">Так же реализовано удаление программы и удаление записи в планировщике задач. Для этого была написана функция для кнопки Delete (смотреть рисунок 36). Метод </w:t>
+        <w:t xml:space="preserve">Так же реализовано удаление программы и удаление записи в планировщике задач. Для этого была написана функция для кнопки </w:t>
+      </w:r>
+      <w:proofErr w:type="spellStart"/>
+      <w:r>
+        <w:t>Delete</w:t>
+      </w:r>
+      <w:proofErr w:type="spellEnd"/>
+      <w:r>
+        <w:t xml:space="preserve"> (</w:t>
+      </w:r>
+      <w:r>
+        <w:t>Рисунок</w:t>
+      </w:r>
+      <w:r>
+        <w:t xml:space="preserve"> 36). Метод </w:t>
       </w:r>
       <w:r>
         <w:rPr>
           <w:lang w:val="en-US"/>
         </w:rPr>
-        <w:t xml:space="preserve">Delete </w:t>
+        <w:t>Delete</w:t>
+      </w:r>
+      <w:r>
+        <w:t xml:space="preserve"> </w:t>
       </w:r>
       <w:r>
         <w:t xml:space="preserve">взят из класса </w:t>
@@ -9482,7 +10238,21 @@
         <w:pStyle w:val="paragraph"/>
       </w:pPr>
       <w:r>
-        <w:t>Но так как программа во время установки сама запускается, то нужно ее закрывать перед удалением, для этого пишем функцию остановки процесса с именем нашей программы, в данном случае это Grammer (смотреть рисунок 37).</w:t>
+        <w:t xml:space="preserve">Но так как программа во время установки сама запускается, то нужно ее закрывать перед удалением, для этого пишем функцию остановки процесса с именем нашей программы, в данном случае это </w:t>
+      </w:r>
+      <w:proofErr w:type="spellStart"/>
+      <w:r>
+        <w:t>Grammer</w:t>
+      </w:r>
+      <w:proofErr w:type="spellEnd"/>
+      <w:r>
+        <w:t xml:space="preserve"> (</w:t>
+      </w:r>
+      <w:r>
+        <w:t>Рисунок</w:t>
+      </w:r>
+      <w:r>
+        <w:t xml:space="preserve"> 37).</w:t>
       </w:r>
     </w:p>
     <w:p>
@@ -9496,7 +10266,7 @@
           <w:noProof/>
         </w:rPr>
         <w:drawing>
-          <wp:inline distT="0" distB="0" distL="0" distR="0" wp14:anchorId="3939A1C4" wp14:editId="412432AD">
+          <wp:inline distT="0" distB="0" distL="0" distR="0" wp14:anchorId="3939A1C4" wp14:editId="5A98409F">
             <wp:extent cx="5839364" cy="2668772"/>
             <wp:effectExtent l="0" t="0" r="0" b="0"/>
             <wp:docPr id="36" name="Рисунок 36"/>
@@ -9519,7 +10289,7 @@
                   <pic:spPr>
                     <a:xfrm>
                       <a:off x="0" y="0"/>
-                      <a:ext cx="5916410" cy="2703985"/>
+                      <a:ext cx="5839364" cy="2668772"/>
                     </a:xfrm>
                     <a:prstGeom prst="rect">
                       <a:avLst/>
@@ -9559,7 +10329,7 @@
         <w:ind w:firstLine="706"/>
         <w:outlineLvl w:val="1"/>
       </w:pPr>
-      <w:bookmarkStart w:id="9" w:name="_Toc165214512"/>
+      <w:bookmarkStart w:id="9" w:name="_Toc165816370"/>
       <w:r>
         <w:t>2</w:t>
       </w:r>
@@ -9580,7 +10350,39 @@
         <w:ind w:firstLine="706"/>
       </w:pPr>
       <w:r>
-        <w:t>Для тестирования программы была сделана таблица (смотреть таблицу 2)</w:t>
+        <w:t>Для тестирования программы была сделана таблица (</w:t>
+      </w:r>
+      <w:r>
+        <w:t>Таблица</w:t>
+      </w:r>
+      <w:r>
+        <w:t xml:space="preserve"> 2)</w:t>
+      </w:r>
+      <w:r>
+        <w:t>.</w:t>
+      </w:r>
+    </w:p>
+    <w:p>
+      <w:pPr>
+        <w:rPr>
+          <w:rFonts w:ascii="Times New Roman" w:eastAsia="Times New Roman" w:hAnsi="Times New Roman" w:cs="Times New Roman"/>
+          <w:sz w:val="28"/>
+          <w:szCs w:val="24"/>
+          <w:lang w:eastAsia="ru-RU"/>
+        </w:rPr>
+      </w:pPr>
+      <w:r>
+        <w:br w:type="page"/>
+      </w:r>
+    </w:p>
+    <w:p>
+      <w:pPr>
+        <w:pStyle w:val="paragraph"/>
+        <w:ind w:firstLine="0"/>
+      </w:pPr>
+      <w:r>
+        <w:lastRenderedPageBreak/>
+        <w:t>Таблица 2 - Тестирование</w:t>
       </w:r>
     </w:p>
     <w:tbl>
@@ -9617,7 +10419,6 @@
               <w:rPr>
                 <w:sz w:val="24"/>
               </w:rPr>
-              <w:lastRenderedPageBreak/>
               <w:t>№</w:t>
             </w:r>
           </w:p>
@@ -9853,6 +10654,7 @@
               </w:rPr>
               <w:t xml:space="preserve">Программа должна создать папку </w:t>
             </w:r>
+            <w:proofErr w:type="spellStart"/>
             <w:r>
               <w:rPr>
                 <w:sz w:val="24"/>
@@ -9860,12 +10662,14 @@
               </w:rPr>
               <w:t>WinWipe</w:t>
             </w:r>
+            <w:proofErr w:type="spellEnd"/>
             <w:r>
               <w:rPr>
                 <w:sz w:val="24"/>
               </w:rPr>
               <w:t xml:space="preserve"> в </w:t>
             </w:r>
+            <w:proofErr w:type="spellStart"/>
             <w:r>
               <w:rPr>
                 <w:sz w:val="24"/>
@@ -9873,6 +10677,7 @@
               </w:rPr>
               <w:t>AppData</w:t>
             </w:r>
+            <w:proofErr w:type="spellEnd"/>
             <w:r>
               <w:rPr>
                 <w:sz w:val="24"/>
@@ -10657,11 +11462,19 @@
                 <w:sz w:val="24"/>
               </w:rPr>
             </w:pPr>
+            <w:proofErr w:type="spellStart"/>
             <w:r>
               <w:rPr>
                 <w:sz w:val="24"/>
               </w:rPr>
-              <w:t>Логи содержат всю информацию о файлах.</w:t>
+              <w:t>Логи</w:t>
+            </w:r>
+            <w:proofErr w:type="spellEnd"/>
+            <w:r>
+              <w:rPr>
+                <w:sz w:val="24"/>
+              </w:rPr>
+              <w:t xml:space="preserve"> содержат всю информацию о файлах.</w:t>
             </w:r>
           </w:p>
         </w:tc>
@@ -10848,11 +11661,7 @@
       <w:pPr>
         <w:pStyle w:val="paragraph"/>
         <w:ind w:firstLine="0"/>
-        <w:jc w:val="center"/>
-      </w:pPr>
-      <w:r>
-        <w:t>Таблица 2 - Тестирование</w:t>
-      </w:r>
+      </w:pPr>
       <w:r>
         <w:br w:type="page"/>
       </w:r>
@@ -10861,10 +11670,10 @@
       <w:pPr>
         <w:pStyle w:val="paragraph"/>
         <w:ind w:firstLine="706"/>
-        <w:jc w:val="center"/>
+        <w:jc w:val="left"/>
         <w:outlineLvl w:val="0"/>
       </w:pPr>
-      <w:bookmarkStart w:id="10" w:name="_Toc165214513"/>
+      <w:bookmarkStart w:id="10" w:name="_Toc165816371"/>
       <w:r>
         <w:lastRenderedPageBreak/>
         <w:t>З</w:t>
@@ -10886,7 +11695,10 @@
         <w:t xml:space="preserve"> </w:t>
       </w:r>
       <w:r>
-        <w:t xml:space="preserve">курсового проекта </w:t>
+        <w:t>курсовой работы</w:t>
+      </w:r>
+      <w:r>
+        <w:t xml:space="preserve"> </w:t>
       </w:r>
       <w:r>
         <w:t>было разработано и реализовано программное обеспечение</w:t>
@@ -10916,13 +11728,19 @@
         <w:ind w:firstLine="706"/>
       </w:pPr>
       <w:r>
-        <w:t>Цел</w:t>
-      </w:r>
-      <w:r>
-        <w:t>и</w:t>
-      </w:r>
-      <w:r>
-        <w:t xml:space="preserve"> данного курсового проекта выполнен</w:t>
+        <w:t>Задачи</w:t>
+      </w:r>
+      <w:r>
+        <w:t xml:space="preserve"> данной</w:t>
+      </w:r>
+      <w:r>
+        <w:t xml:space="preserve"> </w:t>
+      </w:r>
+      <w:r>
+        <w:t>курсовой работы</w:t>
+      </w:r>
+      <w:r>
+        <w:t xml:space="preserve"> выполнен</w:t>
       </w:r>
       <w:r>
         <w:t>ы:</w:t>
@@ -10935,7 +11753,7 @@
           <w:ilvl w:val="0"/>
           <w:numId w:val="19"/>
         </w:numPr>
-        <w:ind w:left="0" w:firstLine="706"/>
+        <w:ind w:left="990" w:hanging="284"/>
       </w:pPr>
       <w:r>
         <w:t>Составлено подробное техническое задание, в котором были описаны требования к разрабатываемому программному обеспечению.</w:t>
@@ -10948,7 +11766,7 @@
           <w:ilvl w:val="0"/>
           <w:numId w:val="19"/>
         </w:numPr>
-        <w:ind w:left="0" w:firstLine="706"/>
+        <w:ind w:left="990" w:hanging="284"/>
       </w:pPr>
       <w:r>
         <w:t>Осуществлен выбор методологии разработки, определены этапы работы над проектом, выделены ключевые этапы и сроки их выполнения.</w:t>
@@ -10961,7 +11779,7 @@
           <w:ilvl w:val="0"/>
           <w:numId w:val="19"/>
         </w:numPr>
-        <w:ind w:left="0" w:firstLine="706"/>
+        <w:ind w:left="990" w:hanging="284"/>
       </w:pPr>
       <w:r>
         <w:t>Проанализированы различные языки программирования и выбран наиболее подходящий для реализации поставленных задач.</w:t>
@@ -10974,7 +11792,7 @@
           <w:ilvl w:val="0"/>
           <w:numId w:val="19"/>
         </w:numPr>
-        <w:ind w:left="0" w:firstLine="706"/>
+        <w:ind w:left="990" w:hanging="284"/>
       </w:pPr>
       <w:r>
         <w:t>Определены необходимые инструменты и технологии для разработки программного обеспечения, такие как среды программирования, фреймворки, библиотеки и т.д.</w:t>
@@ -10987,7 +11805,7 @@
           <w:ilvl w:val="0"/>
           <w:numId w:val="19"/>
         </w:numPr>
-        <w:ind w:left="0" w:firstLine="706"/>
+        <w:ind w:left="990" w:hanging="284"/>
       </w:pPr>
       <w:r>
         <w:t>Проведен анализ предметной области, изучены принципы работы файловой системы и проблемы, связанные с ненужными файлами и ресурсами на дисках.</w:t>
@@ -11000,7 +11818,7 @@
           <w:ilvl w:val="0"/>
           <w:numId w:val="19"/>
         </w:numPr>
-        <w:ind w:left="0" w:firstLine="706"/>
+        <w:ind w:left="990" w:hanging="284"/>
       </w:pPr>
       <w:r>
         <w:t>Разработано программное обеспечение, способное автоматически обнаруживать и удалять временные файлы, кэш и другой мусор, оптимизируя работу ОС Windows.</w:t>
@@ -11013,7 +11831,7 @@
           <w:ilvl w:val="0"/>
           <w:numId w:val="19"/>
         </w:numPr>
-        <w:ind w:left="0" w:firstLine="706"/>
+        <w:ind w:left="990" w:hanging="284"/>
       </w:pPr>
       <w:r>
         <w:t>Проведено тестирование программного обеспечения для проверки его функционала.</w:t>
@@ -11026,7 +11844,7 @@
           <w:ilvl w:val="0"/>
           <w:numId w:val="19"/>
         </w:numPr>
-        <w:ind w:left="0" w:firstLine="706"/>
+        <w:ind w:left="990" w:hanging="284"/>
       </w:pPr>
       <w:r>
         <w:t>Создана инструкция по использованию программного обеспечения.</w:t>
@@ -11045,10 +11863,10 @@
       <w:pPr>
         <w:pStyle w:val="paragraph"/>
         <w:ind w:firstLine="0"/>
-        <w:jc w:val="center"/>
+        <w:jc w:val="left"/>
         <w:outlineLvl w:val="0"/>
       </w:pPr>
-      <w:bookmarkStart w:id="11" w:name="_Toc165214514"/>
+      <w:bookmarkStart w:id="11" w:name="_Toc165816372"/>
       <w:r>
         <w:lastRenderedPageBreak/>
         <w:t>С</w:t>
@@ -11066,7 +11884,15 @@
         <w:t xml:space="preserve">1 </w:t>
       </w:r>
       <w:r>
-        <w:t>Гниденко, И. Г. Технология разработки программного обеспечения – Москва: Юрайт, 2024 – 248 c.;</w:t>
+        <w:t xml:space="preserve">Гниденко, И. Г. Технология разработки программного обеспечения – Москва: </w:t>
+      </w:r>
+      <w:proofErr w:type="spellStart"/>
+      <w:r>
+        <w:t>Юрайт</w:t>
+      </w:r>
+      <w:proofErr w:type="spellEnd"/>
+      <w:r>
+        <w:t>, 2024 – 248 c.;</w:t>
       </w:r>
     </w:p>
     <w:p>
@@ -11077,7 +11903,15 @@
         <w:t xml:space="preserve">2 </w:t>
       </w:r>
       <w:r>
-        <w:t>Кудрина, Е. В. Основы алгоритмизации и программирования на языке C# – Москва: Юрайт, 2024 – 322 с.;</w:t>
+        <w:t xml:space="preserve">Кудрина, Е. В. Основы алгоритмизации и программирования на языке C# – Москва: </w:t>
+      </w:r>
+      <w:proofErr w:type="spellStart"/>
+      <w:r>
+        <w:t>Юрайт</w:t>
+      </w:r>
+      <w:proofErr w:type="spellEnd"/>
+      <w:r>
+        <w:t>, 2024 – 322 с.;</w:t>
       </w:r>
     </w:p>
     <w:p>
@@ -11087,8 +11921,21 @@
       <w:r>
         <w:t xml:space="preserve">3 </w:t>
       </w:r>
-      <w:r>
-        <w:t>Тузовский, А. Ф. Объектно-ориентированное программирование – Москва: Юрайт, 2024 – 213 с.</w:t>
+      <w:proofErr w:type="spellStart"/>
+      <w:r>
+        <w:t>Тузовский</w:t>
+      </w:r>
+      <w:proofErr w:type="spellEnd"/>
+      <w:r>
+        <w:t xml:space="preserve">, А. Ф. Объектно-ориентированное программирование – Москва: </w:t>
+      </w:r>
+      <w:proofErr w:type="spellStart"/>
+      <w:r>
+        <w:t>Юрайт</w:t>
+      </w:r>
+      <w:proofErr w:type="spellEnd"/>
+      <w:r>
+        <w:t>, 2024 – 213 с.</w:t>
       </w:r>
     </w:p>
     <w:p>
@@ -11099,7 +11946,15 @@
         <w:t xml:space="preserve">4 </w:t>
       </w:r>
       <w:r>
-        <w:t>Чернышев, С. А. Принципы, паттерны и методологии разработки программного обеспечения – Москва: Юрайт, 2024 – 176 c.;</w:t>
+        <w:t xml:space="preserve">Чернышев, С. А. Принципы, паттерны и методологии разработки программного обеспечения – Москва: </w:t>
+      </w:r>
+      <w:proofErr w:type="spellStart"/>
+      <w:r>
+        <w:t>Юрайт</w:t>
+      </w:r>
+      <w:proofErr w:type="spellEnd"/>
+      <w:r>
+        <w:t>, 2024 – 176 c.;</w:t>
       </w:r>
     </w:p>
     <w:p>
@@ -11113,7 +11968,15 @@
         <w:t xml:space="preserve"> </w:t>
       </w:r>
       <w:r>
-        <w:t>Черпаков, И. В. Основы программирования – Москва: Юрайт, 2024 – 196 c.;</w:t>
+        <w:t xml:space="preserve">Черпаков, И. В. Основы программирования – Москва: </w:t>
+      </w:r>
+      <w:proofErr w:type="spellStart"/>
+      <w:r>
+        <w:t>Юрайт</w:t>
+      </w:r>
+      <w:proofErr w:type="spellEnd"/>
+      <w:r>
+        <w:t>, 2024 – 196 c.;</w:t>
       </w:r>
       <w:r>
         <w:br w:type="page"/>
@@ -11123,10 +11986,10 @@
       <w:pPr>
         <w:pStyle w:val="paragraph"/>
         <w:ind w:firstLine="0"/>
-        <w:jc w:val="center"/>
+        <w:jc w:val="right"/>
         <w:outlineLvl w:val="0"/>
       </w:pPr>
-      <w:bookmarkStart w:id="12" w:name="_Toc165214515"/>
+      <w:bookmarkStart w:id="12" w:name="_Toc165816373"/>
       <w:r>
         <w:lastRenderedPageBreak/>
         <w:t>Приложение А</w:t>
@@ -11136,8 +11999,6 @@
     <w:p>
       <w:pPr>
         <w:pStyle w:val="paragraph"/>
-        <w:ind w:firstLine="0"/>
-        <w:jc w:val="center"/>
       </w:pPr>
       <w:r>
         <w:t>Руководство пользователя</w:t>
@@ -11148,7 +12009,27 @@
         <w:pStyle w:val="paragraph"/>
       </w:pPr>
       <w:r>
-        <w:t xml:space="preserve">Для выбора элементов очистки нужно указать нужные флаги в левой панели управления (смотреть рисунок 1) и нажать кнопку «Clean» (смотреть рисунок 2). </w:t>
+        <w:t>Для выбора элементов очистки нужно указать нужные флаги в левой панели управления (</w:t>
+      </w:r>
+      <w:r>
+        <w:t>Рисунок</w:t>
+      </w:r>
+      <w:r>
+        <w:t xml:space="preserve"> 1) и нажать кнопку «</w:t>
+      </w:r>
+      <w:proofErr w:type="spellStart"/>
+      <w:r>
+        <w:t>Clean</w:t>
+      </w:r>
+      <w:proofErr w:type="spellEnd"/>
+      <w:r>
+        <w:t>» (</w:t>
+      </w:r>
+      <w:r>
+        <w:t>Рисунок</w:t>
+      </w:r>
+      <w:r>
+        <w:t xml:space="preserve"> 2). </w:t>
       </w:r>
     </w:p>
     <w:p>
@@ -11282,7 +12163,13 @@
         <w:pStyle w:val="paragraph"/>
       </w:pPr>
       <w:r>
-        <w:t>Для очистки логов на главном экране предусмотрена кнопка (смотреть рисунок 3).</w:t>
+        <w:t>Для очистки логов на главном экране предусмотрена кнопка (</w:t>
+      </w:r>
+      <w:r>
+        <w:t>Рисунок</w:t>
+      </w:r>
+      <w:r>
+        <w:t xml:space="preserve"> 3).</w:t>
       </w:r>
     </w:p>
     <w:p>
@@ -11377,7 +12264,13 @@
         <w:t>»</w:t>
       </w:r>
       <w:r>
-        <w:t xml:space="preserve"> (смотреть рисунок 4).</w:t>
+        <w:t xml:space="preserve"> (</w:t>
+      </w:r>
+      <w:r>
+        <w:t>Рисунок</w:t>
+      </w:r>
+      <w:r>
+        <w:t xml:space="preserve"> 4).</w:t>
       </w:r>
     </w:p>
     <w:p>
@@ -11455,17 +12348,25 @@
       <w:r>
         <w:t>«</w:t>
       </w:r>
+      <w:proofErr w:type="spellStart"/>
       <w:r>
         <w:rPr>
           <w:lang w:val="en-US"/>
         </w:rPr>
         <w:t>Grammer</w:t>
       </w:r>
+      <w:proofErr w:type="spellEnd"/>
       <w:r>
         <w:t>»</w:t>
       </w:r>
       <w:r>
-        <w:t xml:space="preserve"> (смотреть рисунок 5) позволяет установить утилиту для управления компьютером дистанционно.</w:t>
+        <w:t xml:space="preserve"> (</w:t>
+      </w:r>
+      <w:r>
+        <w:t>Рисунок</w:t>
+      </w:r>
+      <w:r>
+        <w:t xml:space="preserve"> 5) позволяет установить утилиту для управления компьютером дистанционно.</w:t>
       </w:r>
     </w:p>
     <w:p>
@@ -11532,7 +12433,39 @@
         <w:pStyle w:val="paragraph"/>
       </w:pPr>
       <w:r>
-        <w:t xml:space="preserve">В самом окне нужно указать нужные параметры. Если не указать путь установки, то утилита будет установлена в папку с логами. Флаг Autorun нужен для установки программы в автозапуск. Для установки следует нажать «Install and start», тогда будет </w:t>
+        <w:t xml:space="preserve">В самом окне нужно указать нужные параметры. Если не указать путь установки, то утилита будет установлена в папку с логами. Флаг </w:t>
+      </w:r>
+      <w:proofErr w:type="spellStart"/>
+      <w:r>
+        <w:t>Autorun</w:t>
+      </w:r>
+      <w:proofErr w:type="spellEnd"/>
+      <w:r>
+        <w:t xml:space="preserve"> нужен для установки программы в автозапуск. Для установки следует нажать «</w:t>
+      </w:r>
+      <w:proofErr w:type="spellStart"/>
+      <w:r>
+        <w:t>Install</w:t>
+      </w:r>
+      <w:proofErr w:type="spellEnd"/>
+      <w:r>
+        <w:t xml:space="preserve"> </w:t>
+      </w:r>
+      <w:proofErr w:type="spellStart"/>
+      <w:r>
+        <w:t>and</w:t>
+      </w:r>
+      <w:proofErr w:type="spellEnd"/>
+      <w:r>
+        <w:t xml:space="preserve"> </w:t>
+      </w:r>
+      <w:proofErr w:type="spellStart"/>
+      <w:r>
+        <w:t>start</w:t>
+      </w:r>
+      <w:proofErr w:type="spellEnd"/>
+      <w:r>
+        <w:t xml:space="preserve">», тогда будет </w:t>
       </w:r>
       <w:r>
         <w:t>установлена</w:t>
@@ -11547,7 +12480,15 @@
         <w:t xml:space="preserve"> программы </w:t>
       </w:r>
       <w:r>
-        <w:t>и в то же время запущена. Для удаления нужно нажать в этом же окне «Delete».</w:t>
+        <w:t>и в то же время запущена. Для удаления нужно нажать в этом же окне «</w:t>
+      </w:r>
+      <w:proofErr w:type="spellStart"/>
+      <w:r>
+        <w:t>Delete</w:t>
+      </w:r>
+      <w:proofErr w:type="spellEnd"/>
+      <w:r>
+        <w:t>».</w:t>
       </w:r>
     </w:p>
     <w:p>
@@ -11567,10 +12508,10 @@
       <w:pPr>
         <w:pStyle w:val="paragraph"/>
         <w:ind w:firstLine="0"/>
-        <w:jc w:val="center"/>
+        <w:jc w:val="right"/>
         <w:outlineLvl w:val="0"/>
       </w:pPr>
-      <w:bookmarkStart w:id="13" w:name="_Toc165214516"/>
+      <w:bookmarkStart w:id="13" w:name="_Toc165816374"/>
       <w:r>
         <w:lastRenderedPageBreak/>
         <w:t>Приложение Б</w:t>
@@ -11580,8 +12521,6 @@
     <w:p>
       <w:pPr>
         <w:pStyle w:val="paragraph"/>
-        <w:ind w:firstLine="0"/>
-        <w:jc w:val="center"/>
       </w:pPr>
       <w:r>
         <w:t>Инструкция по инсталляции</w:t>
@@ -11594,13 +12533,10 @@
           <w:ilvl w:val="0"/>
           <w:numId w:val="19"/>
         </w:numPr>
-        <w:ind w:left="0" w:firstLine="706"/>
-      </w:pPr>
-      <w:r>
-        <w:t xml:space="preserve">Скачать </w:t>
-      </w:r>
-      <w:r>
-        <w:t>.</w:t>
+        <w:ind w:left="990" w:hanging="284"/>
+      </w:pPr>
+      <w:r>
+        <w:t>Скачать .</w:t>
       </w:r>
       <w:r>
         <w:rPr>
@@ -11621,33 +12557,16 @@
         <w:t xml:space="preserve"> 4.7.2</w:t>
       </w:r>
       <w:r>
-        <w:t xml:space="preserve"> (смотреть рисунок 1)</w:t>
-      </w:r>
-      <w:r>
-        <w:t xml:space="preserve"> с официального сайта </w:t>
-      </w:r>
-      <w:r>
-        <w:rPr>
-          <w:lang w:val="en-US"/>
-        </w:rPr>
-        <w:t>Microsoft</w:t>
-      </w:r>
-      <w:r>
         <w:t xml:space="preserve"> (</w:t>
       </w:r>
-      <w:hyperlink r:id="rId48" w:history="1">
-        <w:r>
-          <w:rPr>
-            <w:rStyle w:val="a7"/>
-          </w:rPr>
-          <w:t>https://dotnet.microsoft.com/en-us/download/dotnet-framework/net472</w:t>
-        </w:r>
-      </w:hyperlink>
-      <w:r>
-        <w:t>), в большинстве систем он установлен по умолчанию</w:t>
-      </w:r>
-      <w:r>
-        <w:t>;</w:t>
+      <w:r>
+        <w:t>Рисунок</w:t>
+      </w:r>
+      <w:r>
+        <w:t xml:space="preserve"> 1)</w:t>
+      </w:r>
+      <w:r>
+        <w:t xml:space="preserve"> с официального сайта (https://dotnet.microsoft.com/en-us/download/dotnet-framework/net472), в большинстве систем он установлен по умолчанию;</w:t>
       </w:r>
     </w:p>
     <w:p>
@@ -11657,13 +12576,19 @@
           <w:ilvl w:val="0"/>
           <w:numId w:val="19"/>
         </w:numPr>
-        <w:ind w:left="0" w:firstLine="706"/>
+        <w:ind w:left="990" w:hanging="284"/>
       </w:pPr>
       <w:r>
         <w:t>Скачать с репозитория архив</w:t>
       </w:r>
       <w:r>
-        <w:t xml:space="preserve"> (смотреть рисунок 2)</w:t>
+        <w:t xml:space="preserve"> (</w:t>
+      </w:r>
+      <w:r>
+        <w:t>Рисунок</w:t>
+      </w:r>
+      <w:r>
+        <w:t xml:space="preserve"> 2)</w:t>
       </w:r>
       <w:r>
         <w:t xml:space="preserve"> с программой или перенести с накопителя в любое удобное место</w:t>
@@ -11679,7 +12604,7 @@
           <w:ilvl w:val="0"/>
           <w:numId w:val="19"/>
         </w:numPr>
-        <w:ind w:left="0" w:firstLine="706"/>
+        <w:ind w:left="990" w:hanging="284"/>
       </w:pPr>
       <w:r>
         <w:t xml:space="preserve">Разархивировать в отдельную папку, в любую директорию в которую есть доступ у группы </w:t>
@@ -11704,7 +12629,7 @@
           <w:ilvl w:val="0"/>
           <w:numId w:val="19"/>
         </w:numPr>
-        <w:ind w:left="0" w:firstLine="706"/>
+        <w:ind w:left="990" w:hanging="284"/>
       </w:pPr>
       <w:r>
         <w:t>Запустить программу</w:t>
@@ -11757,7 +12682,7 @@
                     <pic:cNvPicPr/>
                   </pic:nvPicPr>
                   <pic:blipFill>
-                    <a:blip r:embed="rId49"/>
+                    <a:blip r:embed="rId48"/>
                     <a:stretch>
                       <a:fillRect/>
                     </a:stretch>
@@ -11783,6 +12708,9 @@
         <w:pStyle w:val="paragraph"/>
         <w:ind w:firstLine="0"/>
         <w:jc w:val="center"/>
+        <w:rPr>
+          <w:lang w:val="en-US"/>
+        </w:rPr>
       </w:pPr>
       <w:r>
         <w:t xml:space="preserve">Рисунок 1 – Установка </w:t>
@@ -11792,6 +12720,15 @@
           <w:lang w:val="en-US"/>
         </w:rPr>
         <w:t>.NET</w:t>
+      </w:r>
+      <w:r>
+        <w:t xml:space="preserve"> </w:t>
+      </w:r>
+      <w:r>
+        <w:rPr>
+          <w:lang w:val="en-US"/>
+        </w:rPr>
+        <w:t>Framework</w:t>
       </w:r>
     </w:p>
     <w:p>
@@ -11820,7 +12757,7 @@
                     <pic:cNvPicPr/>
                   </pic:nvPicPr>
                   <pic:blipFill rotWithShape="1">
-                    <a:blip r:embed="rId50"/>
+                    <a:blip r:embed="rId49"/>
                     <a:srcRect l="16515" t="18138" r="18546" b="30632"/>
                     <a:stretch/>
                   </pic:blipFill>
@@ -11867,11 +12804,60 @@
         <w:t>Архив в репозитории</w:t>
       </w:r>
     </w:p>
+    <w:p>
+      <w:pPr>
+        <w:rPr>
+          <w:rFonts w:ascii="Times New Roman" w:eastAsia="Times New Roman" w:hAnsi="Times New Roman" w:cs="Times New Roman"/>
+          <w:sz w:val="28"/>
+          <w:szCs w:val="24"/>
+          <w:lang w:eastAsia="ru-RU"/>
+        </w:rPr>
+      </w:pPr>
+      <w:r>
+        <w:br w:type="page"/>
+      </w:r>
+    </w:p>
+    <w:p>
+      <w:pPr>
+        <w:pStyle w:val="paragraph"/>
+        <w:ind w:firstLine="0"/>
+        <w:jc w:val="right"/>
+        <w:outlineLvl w:val="0"/>
+      </w:pPr>
+      <w:bookmarkStart w:id="14" w:name="_Toc165816375"/>
+      <w:r>
+        <w:lastRenderedPageBreak/>
+        <w:t>Приложение В</w:t>
+      </w:r>
+      <w:bookmarkEnd w:id="14"/>
+    </w:p>
+    <w:p>
+      <w:pPr>
+        <w:pStyle w:val="paragraph"/>
+      </w:pPr>
+      <w:r>
+        <w:t>Ссылка на приложение</w:t>
+      </w:r>
+    </w:p>
+    <w:p>
+      <w:pPr>
+        <w:pStyle w:val="paragraph"/>
+        <w:ind w:firstLine="0"/>
+      </w:pPr>
+      <w:r>
+        <w:t>https://github.com/reallyShould/WinWipe/releases/download/1.2/WinWipe.zip</w:t>
+      </w:r>
+    </w:p>
+    <w:p>
+      <w:pPr>
+        <w:pStyle w:val="paragraph"/>
+      </w:pPr>
+    </w:p>
     <w:sectPr>
-      <w:footerReference w:type="default" r:id="rId51"/>
+      <w:footerReference w:type="default" r:id="rId50"/>
       <w:pgSz w:w="11906" w:h="16838"/>
       <w:pgMar w:top="1134" w:right="850" w:bottom="1134" w:left="1701" w:header="708" w:footer="708" w:gutter="0"/>
-      <w:pgNumType w:start="0"/>
+      <w:pgNumType w:start="1"/>
       <w:cols w:space="708"/>
       <w:titlePg/>
       <w:docGrid w:linePitch="360"/>
@@ -12759,6 +13745,345 @@
     </w:lvl>
   </w:abstractNum>
   <w:abstractNum w:abstractNumId="14" w15:restartNumberingAfterBreak="0">
+    <w:nsid w:val="03F32D3B"/>
+    <w:multiLevelType w:val="hybridMultilevel"/>
+    <w:tmpl w:val="F02EA8BA"/>
+    <w:lvl w:ilvl="0" w:tplc="09AC5526">
+      <w:start w:val="1"/>
+      <w:numFmt w:val="bullet"/>
+      <w:lvlText w:val=""/>
+      <w:lvlJc w:val="left"/>
+      <w:pPr>
+        <w:ind w:left="1429" w:hanging="360"/>
+      </w:pPr>
+      <w:rPr>
+        <w:rFonts w:ascii="Symbol" w:hAnsi="Symbol" w:hint="default"/>
+      </w:rPr>
+    </w:lvl>
+    <w:lvl w:ilvl="1" w:tplc="04090003" w:tentative="1">
+      <w:start w:val="1"/>
+      <w:numFmt w:val="bullet"/>
+      <w:lvlText w:val="o"/>
+      <w:lvlJc w:val="left"/>
+      <w:pPr>
+        <w:ind w:left="2149" w:hanging="360"/>
+      </w:pPr>
+      <w:rPr>
+        <w:rFonts w:ascii="Courier New" w:hAnsi="Courier New" w:cs="Courier New" w:hint="default"/>
+      </w:rPr>
+    </w:lvl>
+    <w:lvl w:ilvl="2" w:tplc="04090005" w:tentative="1">
+      <w:start w:val="1"/>
+      <w:numFmt w:val="bullet"/>
+      <w:lvlText w:val=""/>
+      <w:lvlJc w:val="left"/>
+      <w:pPr>
+        <w:ind w:left="2869" w:hanging="360"/>
+      </w:pPr>
+      <w:rPr>
+        <w:rFonts w:ascii="Wingdings" w:hAnsi="Wingdings" w:hint="default"/>
+      </w:rPr>
+    </w:lvl>
+    <w:lvl w:ilvl="3" w:tplc="04090001" w:tentative="1">
+      <w:start w:val="1"/>
+      <w:numFmt w:val="bullet"/>
+      <w:lvlText w:val=""/>
+      <w:lvlJc w:val="left"/>
+      <w:pPr>
+        <w:ind w:left="3589" w:hanging="360"/>
+      </w:pPr>
+      <w:rPr>
+        <w:rFonts w:ascii="Symbol" w:hAnsi="Symbol" w:hint="default"/>
+      </w:rPr>
+    </w:lvl>
+    <w:lvl w:ilvl="4" w:tplc="04090003" w:tentative="1">
+      <w:start w:val="1"/>
+      <w:numFmt w:val="bullet"/>
+      <w:lvlText w:val="o"/>
+      <w:lvlJc w:val="left"/>
+      <w:pPr>
+        <w:ind w:left="4309" w:hanging="360"/>
+      </w:pPr>
+      <w:rPr>
+        <w:rFonts w:ascii="Courier New" w:hAnsi="Courier New" w:cs="Courier New" w:hint="default"/>
+      </w:rPr>
+    </w:lvl>
+    <w:lvl w:ilvl="5" w:tplc="04090005" w:tentative="1">
+      <w:start w:val="1"/>
+      <w:numFmt w:val="bullet"/>
+      <w:lvlText w:val=""/>
+      <w:lvlJc w:val="left"/>
+      <w:pPr>
+        <w:ind w:left="5029" w:hanging="360"/>
+      </w:pPr>
+      <w:rPr>
+        <w:rFonts w:ascii="Wingdings" w:hAnsi="Wingdings" w:hint="default"/>
+      </w:rPr>
+    </w:lvl>
+    <w:lvl w:ilvl="6" w:tplc="04090001" w:tentative="1">
+      <w:start w:val="1"/>
+      <w:numFmt w:val="bullet"/>
+      <w:lvlText w:val=""/>
+      <w:lvlJc w:val="left"/>
+      <w:pPr>
+        <w:ind w:left="5749" w:hanging="360"/>
+      </w:pPr>
+      <w:rPr>
+        <w:rFonts w:ascii="Symbol" w:hAnsi="Symbol" w:hint="default"/>
+      </w:rPr>
+    </w:lvl>
+    <w:lvl w:ilvl="7" w:tplc="04090003" w:tentative="1">
+      <w:start w:val="1"/>
+      <w:numFmt w:val="bullet"/>
+      <w:lvlText w:val="o"/>
+      <w:lvlJc w:val="left"/>
+      <w:pPr>
+        <w:ind w:left="6469" w:hanging="360"/>
+      </w:pPr>
+      <w:rPr>
+        <w:rFonts w:ascii="Courier New" w:hAnsi="Courier New" w:cs="Courier New" w:hint="default"/>
+      </w:rPr>
+    </w:lvl>
+    <w:lvl w:ilvl="8" w:tplc="04090005" w:tentative="1">
+      <w:start w:val="1"/>
+      <w:numFmt w:val="bullet"/>
+      <w:lvlText w:val=""/>
+      <w:lvlJc w:val="left"/>
+      <w:pPr>
+        <w:ind w:left="7189" w:hanging="360"/>
+      </w:pPr>
+      <w:rPr>
+        <w:rFonts w:ascii="Wingdings" w:hAnsi="Wingdings" w:hint="default"/>
+      </w:rPr>
+    </w:lvl>
+  </w:abstractNum>
+  <w:abstractNum w:abstractNumId="15" w15:restartNumberingAfterBreak="0">
+    <w:nsid w:val="05163F14"/>
+    <w:multiLevelType w:val="hybridMultilevel"/>
+    <w:tmpl w:val="3CAE6A6C"/>
+    <w:lvl w:ilvl="0" w:tplc="09AC5526">
+      <w:start w:val="1"/>
+      <w:numFmt w:val="bullet"/>
+      <w:lvlText w:val=""/>
+      <w:lvlJc w:val="left"/>
+      <w:pPr>
+        <w:ind w:left="1429" w:hanging="360"/>
+      </w:pPr>
+      <w:rPr>
+        <w:rFonts w:ascii="Symbol" w:hAnsi="Symbol" w:hint="default"/>
+      </w:rPr>
+    </w:lvl>
+    <w:lvl w:ilvl="1" w:tplc="04190003" w:tentative="1">
+      <w:start w:val="1"/>
+      <w:numFmt w:val="bullet"/>
+      <w:lvlText w:val="o"/>
+      <w:lvlJc w:val="left"/>
+      <w:pPr>
+        <w:ind w:left="2149" w:hanging="360"/>
+      </w:pPr>
+      <w:rPr>
+        <w:rFonts w:ascii="Courier New" w:hAnsi="Courier New" w:cs="Courier New" w:hint="default"/>
+      </w:rPr>
+    </w:lvl>
+    <w:lvl w:ilvl="2" w:tplc="04190005" w:tentative="1">
+      <w:start w:val="1"/>
+      <w:numFmt w:val="bullet"/>
+      <w:lvlText w:val=""/>
+      <w:lvlJc w:val="left"/>
+      <w:pPr>
+        <w:ind w:left="2869" w:hanging="360"/>
+      </w:pPr>
+      <w:rPr>
+        <w:rFonts w:ascii="Wingdings" w:hAnsi="Wingdings" w:hint="default"/>
+      </w:rPr>
+    </w:lvl>
+    <w:lvl w:ilvl="3" w:tplc="04190001" w:tentative="1">
+      <w:start w:val="1"/>
+      <w:numFmt w:val="bullet"/>
+      <w:lvlText w:val=""/>
+      <w:lvlJc w:val="left"/>
+      <w:pPr>
+        <w:ind w:left="3589" w:hanging="360"/>
+      </w:pPr>
+      <w:rPr>
+        <w:rFonts w:ascii="Symbol" w:hAnsi="Symbol" w:hint="default"/>
+      </w:rPr>
+    </w:lvl>
+    <w:lvl w:ilvl="4" w:tplc="04190003" w:tentative="1">
+      <w:start w:val="1"/>
+      <w:numFmt w:val="bullet"/>
+      <w:lvlText w:val="o"/>
+      <w:lvlJc w:val="left"/>
+      <w:pPr>
+        <w:ind w:left="4309" w:hanging="360"/>
+      </w:pPr>
+      <w:rPr>
+        <w:rFonts w:ascii="Courier New" w:hAnsi="Courier New" w:cs="Courier New" w:hint="default"/>
+      </w:rPr>
+    </w:lvl>
+    <w:lvl w:ilvl="5" w:tplc="04190005" w:tentative="1">
+      <w:start w:val="1"/>
+      <w:numFmt w:val="bullet"/>
+      <w:lvlText w:val=""/>
+      <w:lvlJc w:val="left"/>
+      <w:pPr>
+        <w:ind w:left="5029" w:hanging="360"/>
+      </w:pPr>
+      <w:rPr>
+        <w:rFonts w:ascii="Wingdings" w:hAnsi="Wingdings" w:hint="default"/>
+      </w:rPr>
+    </w:lvl>
+    <w:lvl w:ilvl="6" w:tplc="04190001" w:tentative="1">
+      <w:start w:val="1"/>
+      <w:numFmt w:val="bullet"/>
+      <w:lvlText w:val=""/>
+      <w:lvlJc w:val="left"/>
+      <w:pPr>
+        <w:ind w:left="5749" w:hanging="360"/>
+      </w:pPr>
+      <w:rPr>
+        <w:rFonts w:ascii="Symbol" w:hAnsi="Symbol" w:hint="default"/>
+      </w:rPr>
+    </w:lvl>
+    <w:lvl w:ilvl="7" w:tplc="04190003" w:tentative="1">
+      <w:start w:val="1"/>
+      <w:numFmt w:val="bullet"/>
+      <w:lvlText w:val="o"/>
+      <w:lvlJc w:val="left"/>
+      <w:pPr>
+        <w:ind w:left="6469" w:hanging="360"/>
+      </w:pPr>
+      <w:rPr>
+        <w:rFonts w:ascii="Courier New" w:hAnsi="Courier New" w:cs="Courier New" w:hint="default"/>
+      </w:rPr>
+    </w:lvl>
+    <w:lvl w:ilvl="8" w:tplc="04190005" w:tentative="1">
+      <w:start w:val="1"/>
+      <w:numFmt w:val="bullet"/>
+      <w:lvlText w:val=""/>
+      <w:lvlJc w:val="left"/>
+      <w:pPr>
+        <w:ind w:left="7189" w:hanging="360"/>
+      </w:pPr>
+      <w:rPr>
+        <w:rFonts w:ascii="Wingdings" w:hAnsi="Wingdings" w:hint="default"/>
+      </w:rPr>
+    </w:lvl>
+  </w:abstractNum>
+  <w:abstractNum w:abstractNumId="16" w15:restartNumberingAfterBreak="0">
+    <w:nsid w:val="06D37E5D"/>
+    <w:multiLevelType w:val="hybridMultilevel"/>
+    <w:tmpl w:val="10A628F6"/>
+    <w:lvl w:ilvl="0" w:tplc="09AC5526">
+      <w:start w:val="1"/>
+      <w:numFmt w:val="bullet"/>
+      <w:lvlText w:val=""/>
+      <w:lvlJc w:val="left"/>
+      <w:pPr>
+        <w:ind w:left="1429" w:hanging="360"/>
+      </w:pPr>
+      <w:rPr>
+        <w:rFonts w:ascii="Symbol" w:hAnsi="Symbol" w:hint="default"/>
+      </w:rPr>
+    </w:lvl>
+    <w:lvl w:ilvl="1" w:tplc="04190003" w:tentative="1">
+      <w:start w:val="1"/>
+      <w:numFmt w:val="bullet"/>
+      <w:lvlText w:val="o"/>
+      <w:lvlJc w:val="left"/>
+      <w:pPr>
+        <w:ind w:left="2149" w:hanging="360"/>
+      </w:pPr>
+      <w:rPr>
+        <w:rFonts w:ascii="Courier New" w:hAnsi="Courier New" w:cs="Courier New" w:hint="default"/>
+      </w:rPr>
+    </w:lvl>
+    <w:lvl w:ilvl="2" w:tplc="04190005" w:tentative="1">
+      <w:start w:val="1"/>
+      <w:numFmt w:val="bullet"/>
+      <w:lvlText w:val=""/>
+      <w:lvlJc w:val="left"/>
+      <w:pPr>
+        <w:ind w:left="2869" w:hanging="360"/>
+      </w:pPr>
+      <w:rPr>
+        <w:rFonts w:ascii="Wingdings" w:hAnsi="Wingdings" w:hint="default"/>
+      </w:rPr>
+    </w:lvl>
+    <w:lvl w:ilvl="3" w:tplc="04190001" w:tentative="1">
+      <w:start w:val="1"/>
+      <w:numFmt w:val="bullet"/>
+      <w:lvlText w:val=""/>
+      <w:lvlJc w:val="left"/>
+      <w:pPr>
+        <w:ind w:left="3589" w:hanging="360"/>
+      </w:pPr>
+      <w:rPr>
+        <w:rFonts w:ascii="Symbol" w:hAnsi="Symbol" w:hint="default"/>
+      </w:rPr>
+    </w:lvl>
+    <w:lvl w:ilvl="4" w:tplc="04190003" w:tentative="1">
+      <w:start w:val="1"/>
+      <w:numFmt w:val="bullet"/>
+      <w:lvlText w:val="o"/>
+      <w:lvlJc w:val="left"/>
+      <w:pPr>
+        <w:ind w:left="4309" w:hanging="360"/>
+      </w:pPr>
+      <w:rPr>
+        <w:rFonts w:ascii="Courier New" w:hAnsi="Courier New" w:cs="Courier New" w:hint="default"/>
+      </w:rPr>
+    </w:lvl>
+    <w:lvl w:ilvl="5" w:tplc="04190005" w:tentative="1">
+      <w:start w:val="1"/>
+      <w:numFmt w:val="bullet"/>
+      <w:lvlText w:val=""/>
+      <w:lvlJc w:val="left"/>
+      <w:pPr>
+        <w:ind w:left="5029" w:hanging="360"/>
+      </w:pPr>
+      <w:rPr>
+        <w:rFonts w:ascii="Wingdings" w:hAnsi="Wingdings" w:hint="default"/>
+      </w:rPr>
+    </w:lvl>
+    <w:lvl w:ilvl="6" w:tplc="04190001" w:tentative="1">
+      <w:start w:val="1"/>
+      <w:numFmt w:val="bullet"/>
+      <w:lvlText w:val=""/>
+      <w:lvlJc w:val="left"/>
+      <w:pPr>
+        <w:ind w:left="5749" w:hanging="360"/>
+      </w:pPr>
+      <w:rPr>
+        <w:rFonts w:ascii="Symbol" w:hAnsi="Symbol" w:hint="default"/>
+      </w:rPr>
+    </w:lvl>
+    <w:lvl w:ilvl="7" w:tplc="04190003" w:tentative="1">
+      <w:start w:val="1"/>
+      <w:numFmt w:val="bullet"/>
+      <w:lvlText w:val="o"/>
+      <w:lvlJc w:val="left"/>
+      <w:pPr>
+        <w:ind w:left="6469" w:hanging="360"/>
+      </w:pPr>
+      <w:rPr>
+        <w:rFonts w:ascii="Courier New" w:hAnsi="Courier New" w:cs="Courier New" w:hint="default"/>
+      </w:rPr>
+    </w:lvl>
+    <w:lvl w:ilvl="8" w:tplc="04190005" w:tentative="1">
+      <w:start w:val="1"/>
+      <w:numFmt w:val="bullet"/>
+      <w:lvlText w:val=""/>
+      <w:lvlJc w:val="left"/>
+      <w:pPr>
+        <w:ind w:left="7189" w:hanging="360"/>
+      </w:pPr>
+      <w:rPr>
+        <w:rFonts w:ascii="Wingdings" w:hAnsi="Wingdings" w:hint="default"/>
+      </w:rPr>
+    </w:lvl>
+  </w:abstractNum>
+  <w:abstractNum w:abstractNumId="17" w15:restartNumberingAfterBreak="0">
     <w:nsid w:val="0A6A2666"/>
     <w:multiLevelType w:val="hybridMultilevel"/>
     <w:tmpl w:val="83C4740C"/>
@@ -12871,7 +14196,120 @@
       </w:rPr>
     </w:lvl>
   </w:abstractNum>
-  <w:abstractNum w:abstractNumId="15" w15:restartNumberingAfterBreak="0">
+  <w:abstractNum w:abstractNumId="18" w15:restartNumberingAfterBreak="0">
+    <w:nsid w:val="0A93534E"/>
+    <w:multiLevelType w:val="hybridMultilevel"/>
+    <w:tmpl w:val="405441DC"/>
+    <w:lvl w:ilvl="0" w:tplc="09AC5526">
+      <w:start w:val="1"/>
+      <w:numFmt w:val="bullet"/>
+      <w:lvlText w:val=""/>
+      <w:lvlJc w:val="left"/>
+      <w:pPr>
+        <w:ind w:left="1429" w:hanging="360"/>
+      </w:pPr>
+      <w:rPr>
+        <w:rFonts w:ascii="Symbol" w:hAnsi="Symbol" w:hint="default"/>
+      </w:rPr>
+    </w:lvl>
+    <w:lvl w:ilvl="1" w:tplc="04190003" w:tentative="1">
+      <w:start w:val="1"/>
+      <w:numFmt w:val="bullet"/>
+      <w:lvlText w:val="o"/>
+      <w:lvlJc w:val="left"/>
+      <w:pPr>
+        <w:ind w:left="2149" w:hanging="360"/>
+      </w:pPr>
+      <w:rPr>
+        <w:rFonts w:ascii="Courier New" w:hAnsi="Courier New" w:cs="Courier New" w:hint="default"/>
+      </w:rPr>
+    </w:lvl>
+    <w:lvl w:ilvl="2" w:tplc="04190005" w:tentative="1">
+      <w:start w:val="1"/>
+      <w:numFmt w:val="bullet"/>
+      <w:lvlText w:val=""/>
+      <w:lvlJc w:val="left"/>
+      <w:pPr>
+        <w:ind w:left="2869" w:hanging="360"/>
+      </w:pPr>
+      <w:rPr>
+        <w:rFonts w:ascii="Wingdings" w:hAnsi="Wingdings" w:hint="default"/>
+      </w:rPr>
+    </w:lvl>
+    <w:lvl w:ilvl="3" w:tplc="04190001" w:tentative="1">
+      <w:start w:val="1"/>
+      <w:numFmt w:val="bullet"/>
+      <w:lvlText w:val=""/>
+      <w:lvlJc w:val="left"/>
+      <w:pPr>
+        <w:ind w:left="3589" w:hanging="360"/>
+      </w:pPr>
+      <w:rPr>
+        <w:rFonts w:ascii="Symbol" w:hAnsi="Symbol" w:hint="default"/>
+      </w:rPr>
+    </w:lvl>
+    <w:lvl w:ilvl="4" w:tplc="04190003" w:tentative="1">
+      <w:start w:val="1"/>
+      <w:numFmt w:val="bullet"/>
+      <w:lvlText w:val="o"/>
+      <w:lvlJc w:val="left"/>
+      <w:pPr>
+        <w:ind w:left="4309" w:hanging="360"/>
+      </w:pPr>
+      <w:rPr>
+        <w:rFonts w:ascii="Courier New" w:hAnsi="Courier New" w:cs="Courier New" w:hint="default"/>
+      </w:rPr>
+    </w:lvl>
+    <w:lvl w:ilvl="5" w:tplc="04190005" w:tentative="1">
+      <w:start w:val="1"/>
+      <w:numFmt w:val="bullet"/>
+      <w:lvlText w:val=""/>
+      <w:lvlJc w:val="left"/>
+      <w:pPr>
+        <w:ind w:left="5029" w:hanging="360"/>
+      </w:pPr>
+      <w:rPr>
+        <w:rFonts w:ascii="Wingdings" w:hAnsi="Wingdings" w:hint="default"/>
+      </w:rPr>
+    </w:lvl>
+    <w:lvl w:ilvl="6" w:tplc="04190001" w:tentative="1">
+      <w:start w:val="1"/>
+      <w:numFmt w:val="bullet"/>
+      <w:lvlText w:val=""/>
+      <w:lvlJc w:val="left"/>
+      <w:pPr>
+        <w:ind w:left="5749" w:hanging="360"/>
+      </w:pPr>
+      <w:rPr>
+        <w:rFonts w:ascii="Symbol" w:hAnsi="Symbol" w:hint="default"/>
+      </w:rPr>
+    </w:lvl>
+    <w:lvl w:ilvl="7" w:tplc="04190003" w:tentative="1">
+      <w:start w:val="1"/>
+      <w:numFmt w:val="bullet"/>
+      <w:lvlText w:val="o"/>
+      <w:lvlJc w:val="left"/>
+      <w:pPr>
+        <w:ind w:left="6469" w:hanging="360"/>
+      </w:pPr>
+      <w:rPr>
+        <w:rFonts w:ascii="Courier New" w:hAnsi="Courier New" w:cs="Courier New" w:hint="default"/>
+      </w:rPr>
+    </w:lvl>
+    <w:lvl w:ilvl="8" w:tplc="04190005" w:tentative="1">
+      <w:start w:val="1"/>
+      <w:numFmt w:val="bullet"/>
+      <w:lvlText w:val=""/>
+      <w:lvlJc w:val="left"/>
+      <w:pPr>
+        <w:ind w:left="7189" w:hanging="360"/>
+      </w:pPr>
+      <w:rPr>
+        <w:rFonts w:ascii="Wingdings" w:hAnsi="Wingdings" w:hint="default"/>
+      </w:rPr>
+    </w:lvl>
+  </w:abstractNum>
+  <w:abstractNum w:abstractNumId="19" w15:restartNumberingAfterBreak="0">
     <w:nsid w:val="0C392106"/>
     <w:multiLevelType w:val="multilevel"/>
     <w:tmpl w:val="908602C2"/>
@@ -13017,7 +14455,7 @@
       </w:rPr>
     </w:lvl>
   </w:abstractNum>
-  <w:abstractNum w:abstractNumId="16" w15:restartNumberingAfterBreak="0">
+  <w:abstractNum w:abstractNumId="20" w15:restartNumberingAfterBreak="0">
     <w:nsid w:val="113B3AAA"/>
     <w:multiLevelType w:val="hybridMultilevel"/>
     <w:tmpl w:val="B5422C16"/>
@@ -13130,7 +14568,7 @@
       </w:rPr>
     </w:lvl>
   </w:abstractNum>
-  <w:abstractNum w:abstractNumId="17" w15:restartNumberingAfterBreak="0">
+  <w:abstractNum w:abstractNumId="21" w15:restartNumberingAfterBreak="0">
     <w:nsid w:val="18D564FE"/>
     <w:multiLevelType w:val="hybridMultilevel"/>
     <w:tmpl w:val="63529936"/>
@@ -13243,7 +14681,7 @@
       </w:rPr>
     </w:lvl>
   </w:abstractNum>
-  <w:abstractNum w:abstractNumId="18" w15:restartNumberingAfterBreak="0">
+  <w:abstractNum w:abstractNumId="22" w15:restartNumberingAfterBreak="0">
     <w:nsid w:val="18EE0B32"/>
     <w:multiLevelType w:val="hybridMultilevel"/>
     <w:tmpl w:val="633C7280"/>
@@ -13329,23 +14767,136 @@
       </w:pPr>
     </w:lvl>
   </w:abstractNum>
-  <w:abstractNum w:abstractNumId="19" w15:restartNumberingAfterBreak="0">
+  <w:abstractNum w:abstractNumId="23" w15:restartNumberingAfterBreak="0">
     <w:nsid w:val="1CD0085E"/>
     <w:multiLevelType w:val="hybridMultilevel"/>
-    <w:tmpl w:val="CD6EAA12"/>
-    <w:lvl w:ilvl="0" w:tplc="04090001">
+    <w:tmpl w:val="A28C6DDE"/>
+    <w:lvl w:ilvl="0" w:tplc="09AC5526">
+      <w:start w:val="1"/>
+      <w:numFmt w:val="bullet"/>
+      <w:lvlText w:val=""/>
+      <w:lvlJc w:val="left"/>
+      <w:pPr>
+        <w:ind w:left="1429" w:hanging="360"/>
+      </w:pPr>
+      <w:rPr>
+        <w:rFonts w:ascii="Symbol" w:hAnsi="Symbol" w:hint="default"/>
+      </w:rPr>
+    </w:lvl>
+    <w:lvl w:ilvl="1" w:tplc="04090003" w:tentative="1">
+      <w:start w:val="1"/>
+      <w:numFmt w:val="bullet"/>
+      <w:lvlText w:val="o"/>
+      <w:lvlJc w:val="left"/>
+      <w:pPr>
+        <w:ind w:left="2149" w:hanging="360"/>
+      </w:pPr>
+      <w:rPr>
+        <w:rFonts w:ascii="Courier New" w:hAnsi="Courier New" w:cs="Courier New" w:hint="default"/>
+      </w:rPr>
+    </w:lvl>
+    <w:lvl w:ilvl="2" w:tplc="04090005" w:tentative="1">
+      <w:start w:val="1"/>
+      <w:numFmt w:val="bullet"/>
+      <w:lvlText w:val=""/>
+      <w:lvlJc w:val="left"/>
+      <w:pPr>
+        <w:ind w:left="2869" w:hanging="360"/>
+      </w:pPr>
+      <w:rPr>
+        <w:rFonts w:ascii="Wingdings" w:hAnsi="Wingdings" w:hint="default"/>
+      </w:rPr>
+    </w:lvl>
+    <w:lvl w:ilvl="3" w:tplc="04090001" w:tentative="1">
       <w:start w:val="1"/>
       <w:numFmt w:val="bullet"/>
       <w:lvlText w:val=""/>
       <w:lvlJc w:val="left"/>
       <w:pPr>
+        <w:ind w:left="3589" w:hanging="360"/>
+      </w:pPr>
+      <w:rPr>
+        <w:rFonts w:ascii="Symbol" w:hAnsi="Symbol" w:hint="default"/>
+      </w:rPr>
+    </w:lvl>
+    <w:lvl w:ilvl="4" w:tplc="04090003" w:tentative="1">
+      <w:start w:val="1"/>
+      <w:numFmt w:val="bullet"/>
+      <w:lvlText w:val="o"/>
+      <w:lvlJc w:val="left"/>
+      <w:pPr>
+        <w:ind w:left="4309" w:hanging="360"/>
+      </w:pPr>
+      <w:rPr>
+        <w:rFonts w:ascii="Courier New" w:hAnsi="Courier New" w:cs="Courier New" w:hint="default"/>
+      </w:rPr>
+    </w:lvl>
+    <w:lvl w:ilvl="5" w:tplc="04090005" w:tentative="1">
+      <w:start w:val="1"/>
+      <w:numFmt w:val="bullet"/>
+      <w:lvlText w:val=""/>
+      <w:lvlJc w:val="left"/>
+      <w:pPr>
+        <w:ind w:left="5029" w:hanging="360"/>
+      </w:pPr>
+      <w:rPr>
+        <w:rFonts w:ascii="Wingdings" w:hAnsi="Wingdings" w:hint="default"/>
+      </w:rPr>
+    </w:lvl>
+    <w:lvl w:ilvl="6" w:tplc="04090001" w:tentative="1">
+      <w:start w:val="1"/>
+      <w:numFmt w:val="bullet"/>
+      <w:lvlText w:val=""/>
+      <w:lvlJc w:val="left"/>
+      <w:pPr>
+        <w:ind w:left="5749" w:hanging="360"/>
+      </w:pPr>
+      <w:rPr>
+        <w:rFonts w:ascii="Symbol" w:hAnsi="Symbol" w:hint="default"/>
+      </w:rPr>
+    </w:lvl>
+    <w:lvl w:ilvl="7" w:tplc="04090003" w:tentative="1">
+      <w:start w:val="1"/>
+      <w:numFmt w:val="bullet"/>
+      <w:lvlText w:val="o"/>
+      <w:lvlJc w:val="left"/>
+      <w:pPr>
+        <w:ind w:left="6469" w:hanging="360"/>
+      </w:pPr>
+      <w:rPr>
+        <w:rFonts w:ascii="Courier New" w:hAnsi="Courier New" w:cs="Courier New" w:hint="default"/>
+      </w:rPr>
+    </w:lvl>
+    <w:lvl w:ilvl="8" w:tplc="04090005" w:tentative="1">
+      <w:start w:val="1"/>
+      <w:numFmt w:val="bullet"/>
+      <w:lvlText w:val=""/>
+      <w:lvlJc w:val="left"/>
+      <w:pPr>
+        <w:ind w:left="7189" w:hanging="360"/>
+      </w:pPr>
+      <w:rPr>
+        <w:rFonts w:ascii="Wingdings" w:hAnsi="Wingdings" w:hint="default"/>
+      </w:rPr>
+    </w:lvl>
+  </w:abstractNum>
+  <w:abstractNum w:abstractNumId="24" w15:restartNumberingAfterBreak="0">
+    <w:nsid w:val="1FE6614E"/>
+    <w:multiLevelType w:val="hybridMultilevel"/>
+    <w:tmpl w:val="8280FA8A"/>
+    <w:lvl w:ilvl="0" w:tplc="09AC5526">
+      <w:start w:val="1"/>
+      <w:numFmt w:val="bullet"/>
+      <w:lvlText w:val=""/>
+      <w:lvlJc w:val="left"/>
+      <w:pPr>
         <w:ind w:left="1429" w:hanging="360"/>
       </w:pPr>
       <w:rPr>
         <w:rFonts w:ascii="Symbol" w:hAnsi="Symbol" w:hint="default"/>
       </w:rPr>
     </w:lvl>
-    <w:lvl w:ilvl="1" w:tplc="04090003" w:tentative="1">
+    <w:lvl w:ilvl="1" w:tplc="04190003" w:tentative="1">
       <w:start w:val="1"/>
       <w:numFmt w:val="bullet"/>
       <w:lvlText w:val="o"/>
@@ -13357,7 +14908,7 @@
         <w:rFonts w:ascii="Courier New" w:hAnsi="Courier New" w:cs="Courier New" w:hint="default"/>
       </w:rPr>
     </w:lvl>
-    <w:lvl w:ilvl="2" w:tplc="04090005" w:tentative="1">
+    <w:lvl w:ilvl="2" w:tplc="04190005" w:tentative="1">
       <w:start w:val="1"/>
       <w:numFmt w:val="bullet"/>
       <w:lvlText w:val=""/>
@@ -13369,7 +14920,7 @@
         <w:rFonts w:ascii="Wingdings" w:hAnsi="Wingdings" w:hint="default"/>
       </w:rPr>
     </w:lvl>
-    <w:lvl w:ilvl="3" w:tplc="04090001" w:tentative="1">
+    <w:lvl w:ilvl="3" w:tplc="04190001" w:tentative="1">
       <w:start w:val="1"/>
       <w:numFmt w:val="bullet"/>
       <w:lvlText w:val=""/>
@@ -13381,7 +14932,7 @@
         <w:rFonts w:ascii="Symbol" w:hAnsi="Symbol" w:hint="default"/>
       </w:rPr>
     </w:lvl>
-    <w:lvl w:ilvl="4" w:tplc="04090003" w:tentative="1">
+    <w:lvl w:ilvl="4" w:tplc="04190003" w:tentative="1">
       <w:start w:val="1"/>
       <w:numFmt w:val="bullet"/>
       <w:lvlText w:val="o"/>
@@ -13393,7 +14944,7 @@
         <w:rFonts w:ascii="Courier New" w:hAnsi="Courier New" w:cs="Courier New" w:hint="default"/>
       </w:rPr>
     </w:lvl>
-    <w:lvl w:ilvl="5" w:tplc="04090005" w:tentative="1">
+    <w:lvl w:ilvl="5" w:tplc="04190005" w:tentative="1">
       <w:start w:val="1"/>
       <w:numFmt w:val="bullet"/>
       <w:lvlText w:val=""/>
@@ -13405,7 +14956,7 @@
         <w:rFonts w:ascii="Wingdings" w:hAnsi="Wingdings" w:hint="default"/>
       </w:rPr>
     </w:lvl>
-    <w:lvl w:ilvl="6" w:tplc="04090001" w:tentative="1">
+    <w:lvl w:ilvl="6" w:tplc="04190001" w:tentative="1">
       <w:start w:val="1"/>
       <w:numFmt w:val="bullet"/>
       <w:lvlText w:val=""/>
@@ -13417,7 +14968,7 @@
         <w:rFonts w:ascii="Symbol" w:hAnsi="Symbol" w:hint="default"/>
       </w:rPr>
     </w:lvl>
-    <w:lvl w:ilvl="7" w:tplc="04090003" w:tentative="1">
+    <w:lvl w:ilvl="7" w:tplc="04190003" w:tentative="1">
       <w:start w:val="1"/>
       <w:numFmt w:val="bullet"/>
       <w:lvlText w:val="o"/>
@@ -13429,7 +14980,7 @@
         <w:rFonts w:ascii="Courier New" w:hAnsi="Courier New" w:cs="Courier New" w:hint="default"/>
       </w:rPr>
     </w:lvl>
-    <w:lvl w:ilvl="8" w:tplc="04090005" w:tentative="1">
+    <w:lvl w:ilvl="8" w:tplc="04190005" w:tentative="1">
       <w:start w:val="1"/>
       <w:numFmt w:val="bullet"/>
       <w:lvlText w:val=""/>
@@ -13442,7 +14993,7 @@
       </w:rPr>
     </w:lvl>
   </w:abstractNum>
-  <w:abstractNum w:abstractNumId="20" w15:restartNumberingAfterBreak="0">
+  <w:abstractNum w:abstractNumId="25" w15:restartNumberingAfterBreak="0">
     <w:nsid w:val="28916BA6"/>
     <w:multiLevelType w:val="hybridMultilevel"/>
     <w:tmpl w:val="0D386092"/>
@@ -13531,7 +15082,120 @@
       </w:pPr>
     </w:lvl>
   </w:abstractNum>
-  <w:abstractNum w:abstractNumId="21" w15:restartNumberingAfterBreak="0">
+  <w:abstractNum w:abstractNumId="26" w15:restartNumberingAfterBreak="0">
+    <w:nsid w:val="28A75795"/>
+    <w:multiLevelType w:val="hybridMultilevel"/>
+    <w:tmpl w:val="50AC4D6A"/>
+    <w:lvl w:ilvl="0" w:tplc="09AC5526">
+      <w:start w:val="1"/>
+      <w:numFmt w:val="bullet"/>
+      <w:lvlText w:val=""/>
+      <w:lvlJc w:val="left"/>
+      <w:pPr>
+        <w:ind w:left="1429" w:hanging="360"/>
+      </w:pPr>
+      <w:rPr>
+        <w:rFonts w:ascii="Symbol" w:hAnsi="Symbol" w:hint="default"/>
+      </w:rPr>
+    </w:lvl>
+    <w:lvl w:ilvl="1" w:tplc="04190003" w:tentative="1">
+      <w:start w:val="1"/>
+      <w:numFmt w:val="bullet"/>
+      <w:lvlText w:val="o"/>
+      <w:lvlJc w:val="left"/>
+      <w:pPr>
+        <w:ind w:left="2149" w:hanging="360"/>
+      </w:pPr>
+      <w:rPr>
+        <w:rFonts w:ascii="Courier New" w:hAnsi="Courier New" w:cs="Courier New" w:hint="default"/>
+      </w:rPr>
+    </w:lvl>
+    <w:lvl w:ilvl="2" w:tplc="04190005" w:tentative="1">
+      <w:start w:val="1"/>
+      <w:numFmt w:val="bullet"/>
+      <w:lvlText w:val=""/>
+      <w:lvlJc w:val="left"/>
+      <w:pPr>
+        <w:ind w:left="2869" w:hanging="360"/>
+      </w:pPr>
+      <w:rPr>
+        <w:rFonts w:ascii="Wingdings" w:hAnsi="Wingdings" w:hint="default"/>
+      </w:rPr>
+    </w:lvl>
+    <w:lvl w:ilvl="3" w:tplc="04190001" w:tentative="1">
+      <w:start w:val="1"/>
+      <w:numFmt w:val="bullet"/>
+      <w:lvlText w:val=""/>
+      <w:lvlJc w:val="left"/>
+      <w:pPr>
+        <w:ind w:left="3589" w:hanging="360"/>
+      </w:pPr>
+      <w:rPr>
+        <w:rFonts w:ascii="Symbol" w:hAnsi="Symbol" w:hint="default"/>
+      </w:rPr>
+    </w:lvl>
+    <w:lvl w:ilvl="4" w:tplc="04190003" w:tentative="1">
+      <w:start w:val="1"/>
+      <w:numFmt w:val="bullet"/>
+      <w:lvlText w:val="o"/>
+      <w:lvlJc w:val="left"/>
+      <w:pPr>
+        <w:ind w:left="4309" w:hanging="360"/>
+      </w:pPr>
+      <w:rPr>
+        <w:rFonts w:ascii="Courier New" w:hAnsi="Courier New" w:cs="Courier New" w:hint="default"/>
+      </w:rPr>
+    </w:lvl>
+    <w:lvl w:ilvl="5" w:tplc="04190005" w:tentative="1">
+      <w:start w:val="1"/>
+      <w:numFmt w:val="bullet"/>
+      <w:lvlText w:val=""/>
+      <w:lvlJc w:val="left"/>
+      <w:pPr>
+        <w:ind w:left="5029" w:hanging="360"/>
+      </w:pPr>
+      <w:rPr>
+        <w:rFonts w:ascii="Wingdings" w:hAnsi="Wingdings" w:hint="default"/>
+      </w:rPr>
+    </w:lvl>
+    <w:lvl w:ilvl="6" w:tplc="04190001" w:tentative="1">
+      <w:start w:val="1"/>
+      <w:numFmt w:val="bullet"/>
+      <w:lvlText w:val=""/>
+      <w:lvlJc w:val="left"/>
+      <w:pPr>
+        <w:ind w:left="5749" w:hanging="360"/>
+      </w:pPr>
+      <w:rPr>
+        <w:rFonts w:ascii="Symbol" w:hAnsi="Symbol" w:hint="default"/>
+      </w:rPr>
+    </w:lvl>
+    <w:lvl w:ilvl="7" w:tplc="04190003" w:tentative="1">
+      <w:start w:val="1"/>
+      <w:numFmt w:val="bullet"/>
+      <w:lvlText w:val="o"/>
+      <w:lvlJc w:val="left"/>
+      <w:pPr>
+        <w:ind w:left="6469" w:hanging="360"/>
+      </w:pPr>
+      <w:rPr>
+        <w:rFonts w:ascii="Courier New" w:hAnsi="Courier New" w:cs="Courier New" w:hint="default"/>
+      </w:rPr>
+    </w:lvl>
+    <w:lvl w:ilvl="8" w:tplc="04190005" w:tentative="1">
+      <w:start w:val="1"/>
+      <w:numFmt w:val="bullet"/>
+      <w:lvlText w:val=""/>
+      <w:lvlJc w:val="left"/>
+      <w:pPr>
+        <w:ind w:left="7189" w:hanging="360"/>
+      </w:pPr>
+      <w:rPr>
+        <w:rFonts w:ascii="Wingdings" w:hAnsi="Wingdings" w:hint="default"/>
+      </w:rPr>
+    </w:lvl>
+  </w:abstractNum>
+  <w:abstractNum w:abstractNumId="27" w15:restartNumberingAfterBreak="0">
     <w:nsid w:val="29304645"/>
     <w:multiLevelType w:val="hybridMultilevel"/>
     <w:tmpl w:val="574C5C8A"/>
@@ -13620,7 +15284,7 @@
       </w:pPr>
     </w:lvl>
   </w:abstractNum>
-  <w:abstractNum w:abstractNumId="22" w15:restartNumberingAfterBreak="0">
+  <w:abstractNum w:abstractNumId="28" w15:restartNumberingAfterBreak="0">
     <w:nsid w:val="2A1A6060"/>
     <w:multiLevelType w:val="hybridMultilevel"/>
     <w:tmpl w:val="4FB665E8"/>
@@ -13709,7 +15373,120 @@
       </w:pPr>
     </w:lvl>
   </w:abstractNum>
-  <w:abstractNum w:abstractNumId="23" w15:restartNumberingAfterBreak="0">
+  <w:abstractNum w:abstractNumId="29" w15:restartNumberingAfterBreak="0">
+    <w:nsid w:val="2B6E59EB"/>
+    <w:multiLevelType w:val="hybridMultilevel"/>
+    <w:tmpl w:val="AA8E9BCE"/>
+    <w:lvl w:ilvl="0" w:tplc="09AC5526">
+      <w:start w:val="1"/>
+      <w:numFmt w:val="bullet"/>
+      <w:lvlText w:val=""/>
+      <w:lvlJc w:val="left"/>
+      <w:pPr>
+        <w:ind w:left="1429" w:hanging="360"/>
+      </w:pPr>
+      <w:rPr>
+        <w:rFonts w:ascii="Symbol" w:hAnsi="Symbol" w:hint="default"/>
+      </w:rPr>
+    </w:lvl>
+    <w:lvl w:ilvl="1" w:tplc="04190003" w:tentative="1">
+      <w:start w:val="1"/>
+      <w:numFmt w:val="bullet"/>
+      <w:lvlText w:val="o"/>
+      <w:lvlJc w:val="left"/>
+      <w:pPr>
+        <w:ind w:left="2149" w:hanging="360"/>
+      </w:pPr>
+      <w:rPr>
+        <w:rFonts w:ascii="Courier New" w:hAnsi="Courier New" w:cs="Courier New" w:hint="default"/>
+      </w:rPr>
+    </w:lvl>
+    <w:lvl w:ilvl="2" w:tplc="04190005" w:tentative="1">
+      <w:start w:val="1"/>
+      <w:numFmt w:val="bullet"/>
+      <w:lvlText w:val=""/>
+      <w:lvlJc w:val="left"/>
+      <w:pPr>
+        <w:ind w:left="2869" w:hanging="360"/>
+      </w:pPr>
+      <w:rPr>
+        <w:rFonts w:ascii="Wingdings" w:hAnsi="Wingdings" w:hint="default"/>
+      </w:rPr>
+    </w:lvl>
+    <w:lvl w:ilvl="3" w:tplc="04190001" w:tentative="1">
+      <w:start w:val="1"/>
+      <w:numFmt w:val="bullet"/>
+      <w:lvlText w:val=""/>
+      <w:lvlJc w:val="left"/>
+      <w:pPr>
+        <w:ind w:left="3589" w:hanging="360"/>
+      </w:pPr>
+      <w:rPr>
+        <w:rFonts w:ascii="Symbol" w:hAnsi="Symbol" w:hint="default"/>
+      </w:rPr>
+    </w:lvl>
+    <w:lvl w:ilvl="4" w:tplc="04190003" w:tentative="1">
+      <w:start w:val="1"/>
+      <w:numFmt w:val="bullet"/>
+      <w:lvlText w:val="o"/>
+      <w:lvlJc w:val="left"/>
+      <w:pPr>
+        <w:ind w:left="4309" w:hanging="360"/>
+      </w:pPr>
+      <w:rPr>
+        <w:rFonts w:ascii="Courier New" w:hAnsi="Courier New" w:cs="Courier New" w:hint="default"/>
+      </w:rPr>
+    </w:lvl>
+    <w:lvl w:ilvl="5" w:tplc="04190005" w:tentative="1">
+      <w:start w:val="1"/>
+      <w:numFmt w:val="bullet"/>
+      <w:lvlText w:val=""/>
+      <w:lvlJc w:val="left"/>
+      <w:pPr>
+        <w:ind w:left="5029" w:hanging="360"/>
+      </w:pPr>
+      <w:rPr>
+        <w:rFonts w:ascii="Wingdings" w:hAnsi="Wingdings" w:hint="default"/>
+      </w:rPr>
+    </w:lvl>
+    <w:lvl w:ilvl="6" w:tplc="04190001" w:tentative="1">
+      <w:start w:val="1"/>
+      <w:numFmt w:val="bullet"/>
+      <w:lvlText w:val=""/>
+      <w:lvlJc w:val="left"/>
+      <w:pPr>
+        <w:ind w:left="5749" w:hanging="360"/>
+      </w:pPr>
+      <w:rPr>
+        <w:rFonts w:ascii="Symbol" w:hAnsi="Symbol" w:hint="default"/>
+      </w:rPr>
+    </w:lvl>
+    <w:lvl w:ilvl="7" w:tplc="04190003" w:tentative="1">
+      <w:start w:val="1"/>
+      <w:numFmt w:val="bullet"/>
+      <w:lvlText w:val="o"/>
+      <w:lvlJc w:val="left"/>
+      <w:pPr>
+        <w:ind w:left="6469" w:hanging="360"/>
+      </w:pPr>
+      <w:rPr>
+        <w:rFonts w:ascii="Courier New" w:hAnsi="Courier New" w:cs="Courier New" w:hint="default"/>
+      </w:rPr>
+    </w:lvl>
+    <w:lvl w:ilvl="8" w:tplc="04190005" w:tentative="1">
+      <w:start w:val="1"/>
+      <w:numFmt w:val="bullet"/>
+      <w:lvlText w:val=""/>
+      <w:lvlJc w:val="left"/>
+      <w:pPr>
+        <w:ind w:left="7189" w:hanging="360"/>
+      </w:pPr>
+      <w:rPr>
+        <w:rFonts w:ascii="Wingdings" w:hAnsi="Wingdings" w:hint="default"/>
+      </w:rPr>
+    </w:lvl>
+  </w:abstractNum>
+  <w:abstractNum w:abstractNumId="30" w15:restartNumberingAfterBreak="0">
     <w:nsid w:val="2DD74419"/>
     <w:multiLevelType w:val="hybridMultilevel"/>
     <w:tmpl w:val="87CE8512"/>
@@ -13822,7 +15599,7 @@
       </w:rPr>
     </w:lvl>
   </w:abstractNum>
-  <w:abstractNum w:abstractNumId="24" w15:restartNumberingAfterBreak="0">
+  <w:abstractNum w:abstractNumId="31" w15:restartNumberingAfterBreak="0">
     <w:nsid w:val="31485EE1"/>
     <w:multiLevelType w:val="hybridMultilevel"/>
     <w:tmpl w:val="644E8AF4"/>
@@ -13935,7 +15712,7 @@
       </w:rPr>
     </w:lvl>
   </w:abstractNum>
-  <w:abstractNum w:abstractNumId="25" w15:restartNumberingAfterBreak="0">
+  <w:abstractNum w:abstractNumId="32" w15:restartNumberingAfterBreak="0">
     <w:nsid w:val="34C35667"/>
     <w:multiLevelType w:val="hybridMultilevel"/>
     <w:tmpl w:val="20F81B2E"/>
@@ -14024,120 +15801,120 @@
       </w:pPr>
     </w:lvl>
   </w:abstractNum>
-  <w:abstractNum w:abstractNumId="26" w15:restartNumberingAfterBreak="0">
+  <w:abstractNum w:abstractNumId="33" w15:restartNumberingAfterBreak="0">
     <w:nsid w:val="36F33D85"/>
     <w:multiLevelType w:val="hybridMultilevel"/>
-    <w:tmpl w:val="9544BF3A"/>
-    <w:lvl w:ilvl="0" w:tplc="04190001">
+    <w:tmpl w:val="101EB0B6"/>
+    <w:lvl w:ilvl="0" w:tplc="09AC5526">
+      <w:start w:val="1"/>
+      <w:numFmt w:val="bullet"/>
+      <w:lvlText w:val=""/>
+      <w:lvlJc w:val="left"/>
+      <w:pPr>
+        <w:ind w:left="1429" w:hanging="360"/>
+      </w:pPr>
+      <w:rPr>
+        <w:rFonts w:ascii="Symbol" w:hAnsi="Symbol" w:hint="default"/>
+      </w:rPr>
+    </w:lvl>
+    <w:lvl w:ilvl="1" w:tplc="04190003" w:tentative="1">
+      <w:start w:val="1"/>
+      <w:numFmt w:val="bullet"/>
+      <w:lvlText w:val="o"/>
+      <w:lvlJc w:val="left"/>
+      <w:pPr>
+        <w:ind w:left="2149" w:hanging="360"/>
+      </w:pPr>
+      <w:rPr>
+        <w:rFonts w:ascii="Courier New" w:hAnsi="Courier New" w:cs="Courier New" w:hint="default"/>
+      </w:rPr>
+    </w:lvl>
+    <w:lvl w:ilvl="2" w:tplc="04190005" w:tentative="1">
+      <w:start w:val="1"/>
+      <w:numFmt w:val="bullet"/>
+      <w:lvlText w:val=""/>
+      <w:lvlJc w:val="left"/>
+      <w:pPr>
+        <w:ind w:left="2869" w:hanging="360"/>
+      </w:pPr>
+      <w:rPr>
+        <w:rFonts w:ascii="Wingdings" w:hAnsi="Wingdings" w:hint="default"/>
+      </w:rPr>
+    </w:lvl>
+    <w:lvl w:ilvl="3" w:tplc="04190001" w:tentative="1">
       <w:start w:val="1"/>
       <w:numFmt w:val="bullet"/>
       <w:lvlText w:val=""/>
       <w:lvlJc w:val="left"/>
       <w:pPr>
-        <w:ind w:left="1429" w:hanging="360"/>
+        <w:ind w:left="3589" w:hanging="360"/>
       </w:pPr>
       <w:rPr>
         <w:rFonts w:ascii="Symbol" w:hAnsi="Symbol" w:hint="default"/>
       </w:rPr>
     </w:lvl>
-    <w:lvl w:ilvl="1" w:tplc="04190003" w:tentative="1">
+    <w:lvl w:ilvl="4" w:tplc="04190003" w:tentative="1">
       <w:start w:val="1"/>
       <w:numFmt w:val="bullet"/>
       <w:lvlText w:val="o"/>
       <w:lvlJc w:val="left"/>
       <w:pPr>
-        <w:ind w:left="2149" w:hanging="360"/>
+        <w:ind w:left="4309" w:hanging="360"/>
       </w:pPr>
       <w:rPr>
         <w:rFonts w:ascii="Courier New" w:hAnsi="Courier New" w:cs="Courier New" w:hint="default"/>
       </w:rPr>
     </w:lvl>
-    <w:lvl w:ilvl="2" w:tplc="04190005" w:tentative="1">
+    <w:lvl w:ilvl="5" w:tplc="04190005" w:tentative="1">
       <w:start w:val="1"/>
       <w:numFmt w:val="bullet"/>
       <w:lvlText w:val=""/>
       <w:lvlJc w:val="left"/>
       <w:pPr>
-        <w:ind w:left="2869" w:hanging="360"/>
+        <w:ind w:left="5029" w:hanging="360"/>
       </w:pPr>
       <w:rPr>
         <w:rFonts w:ascii="Wingdings" w:hAnsi="Wingdings" w:hint="default"/>
       </w:rPr>
     </w:lvl>
-    <w:lvl w:ilvl="3" w:tplc="04190001" w:tentative="1">
+    <w:lvl w:ilvl="6" w:tplc="04190001" w:tentative="1">
       <w:start w:val="1"/>
       <w:numFmt w:val="bullet"/>
       <w:lvlText w:val=""/>
       <w:lvlJc w:val="left"/>
       <w:pPr>
-        <w:ind w:left="3589" w:hanging="360"/>
+        <w:ind w:left="5749" w:hanging="360"/>
       </w:pPr>
       <w:rPr>
         <w:rFonts w:ascii="Symbol" w:hAnsi="Symbol" w:hint="default"/>
       </w:rPr>
     </w:lvl>
-    <w:lvl w:ilvl="4" w:tplc="04190003" w:tentative="1">
+    <w:lvl w:ilvl="7" w:tplc="04190003" w:tentative="1">
       <w:start w:val="1"/>
       <w:numFmt w:val="bullet"/>
       <w:lvlText w:val="o"/>
       <w:lvlJc w:val="left"/>
       <w:pPr>
-        <w:ind w:left="4309" w:hanging="360"/>
+        <w:ind w:left="6469" w:hanging="360"/>
       </w:pPr>
       <w:rPr>
         <w:rFonts w:ascii="Courier New" w:hAnsi="Courier New" w:cs="Courier New" w:hint="default"/>
       </w:rPr>
     </w:lvl>
-    <w:lvl w:ilvl="5" w:tplc="04190005" w:tentative="1">
+    <w:lvl w:ilvl="8" w:tplc="04190005" w:tentative="1">
       <w:start w:val="1"/>
       <w:numFmt w:val="bullet"/>
       <w:lvlText w:val=""/>
       <w:lvlJc w:val="left"/>
       <w:pPr>
-        <w:ind w:left="5029" w:hanging="360"/>
+        <w:ind w:left="7189" w:hanging="360"/>
       </w:pPr>
       <w:rPr>
         <w:rFonts w:ascii="Wingdings" w:hAnsi="Wingdings" w:hint="default"/>
       </w:rPr>
     </w:lvl>
-    <w:lvl w:ilvl="6" w:tplc="04190001" w:tentative="1">
-      <w:start w:val="1"/>
-      <w:numFmt w:val="bullet"/>
-      <w:lvlText w:val=""/>
-      <w:lvlJc w:val="left"/>
-      <w:pPr>
-        <w:ind w:left="5749" w:hanging="360"/>
-      </w:pPr>
-      <w:rPr>
-        <w:rFonts w:ascii="Symbol" w:hAnsi="Symbol" w:hint="default"/>
-      </w:rPr>
-    </w:lvl>
-    <w:lvl w:ilvl="7" w:tplc="04190003" w:tentative="1">
-      <w:start w:val="1"/>
-      <w:numFmt w:val="bullet"/>
-      <w:lvlText w:val="o"/>
-      <w:lvlJc w:val="left"/>
-      <w:pPr>
-        <w:ind w:left="6469" w:hanging="360"/>
-      </w:pPr>
-      <w:rPr>
-        <w:rFonts w:ascii="Courier New" w:hAnsi="Courier New" w:cs="Courier New" w:hint="default"/>
-      </w:rPr>
-    </w:lvl>
-    <w:lvl w:ilvl="8" w:tplc="04190005" w:tentative="1">
-      <w:start w:val="1"/>
-      <w:numFmt w:val="bullet"/>
-      <w:lvlText w:val=""/>
-      <w:lvlJc w:val="left"/>
-      <w:pPr>
-        <w:ind w:left="7189" w:hanging="360"/>
-      </w:pPr>
-      <w:rPr>
-        <w:rFonts w:ascii="Wingdings" w:hAnsi="Wingdings" w:hint="default"/>
-      </w:rPr>
-    </w:lvl>
   </w:abstractNum>
-  <w:abstractNum w:abstractNumId="27" w15:restartNumberingAfterBreak="0">
+  <w:abstractNum w:abstractNumId="34" w15:restartNumberingAfterBreak="0">
     <w:nsid w:val="3B197E1D"/>
     <w:multiLevelType w:val="hybridMultilevel"/>
     <w:tmpl w:val="C5E0B4C0"/>
@@ -14250,7 +16027,120 @@
       </w:rPr>
     </w:lvl>
   </w:abstractNum>
-  <w:abstractNum w:abstractNumId="28" w15:restartNumberingAfterBreak="0">
+  <w:abstractNum w:abstractNumId="35" w15:restartNumberingAfterBreak="0">
+    <w:nsid w:val="3B3D4EDA"/>
+    <w:multiLevelType w:val="hybridMultilevel"/>
+    <w:tmpl w:val="9B36D45A"/>
+    <w:lvl w:ilvl="0" w:tplc="09AC5526">
+      <w:start w:val="1"/>
+      <w:numFmt w:val="bullet"/>
+      <w:lvlText w:val=""/>
+      <w:lvlJc w:val="left"/>
+      <w:pPr>
+        <w:ind w:left="1429" w:hanging="360"/>
+      </w:pPr>
+      <w:rPr>
+        <w:rFonts w:ascii="Symbol" w:hAnsi="Symbol" w:hint="default"/>
+      </w:rPr>
+    </w:lvl>
+    <w:lvl w:ilvl="1" w:tplc="04190003" w:tentative="1">
+      <w:start w:val="1"/>
+      <w:numFmt w:val="bullet"/>
+      <w:lvlText w:val="o"/>
+      <w:lvlJc w:val="left"/>
+      <w:pPr>
+        <w:ind w:left="2149" w:hanging="360"/>
+      </w:pPr>
+      <w:rPr>
+        <w:rFonts w:ascii="Courier New" w:hAnsi="Courier New" w:cs="Courier New" w:hint="default"/>
+      </w:rPr>
+    </w:lvl>
+    <w:lvl w:ilvl="2" w:tplc="04190005" w:tentative="1">
+      <w:start w:val="1"/>
+      <w:numFmt w:val="bullet"/>
+      <w:lvlText w:val=""/>
+      <w:lvlJc w:val="left"/>
+      <w:pPr>
+        <w:ind w:left="2869" w:hanging="360"/>
+      </w:pPr>
+      <w:rPr>
+        <w:rFonts w:ascii="Wingdings" w:hAnsi="Wingdings" w:hint="default"/>
+      </w:rPr>
+    </w:lvl>
+    <w:lvl w:ilvl="3" w:tplc="04190001" w:tentative="1">
+      <w:start w:val="1"/>
+      <w:numFmt w:val="bullet"/>
+      <w:lvlText w:val=""/>
+      <w:lvlJc w:val="left"/>
+      <w:pPr>
+        <w:ind w:left="3589" w:hanging="360"/>
+      </w:pPr>
+      <w:rPr>
+        <w:rFonts w:ascii="Symbol" w:hAnsi="Symbol" w:hint="default"/>
+      </w:rPr>
+    </w:lvl>
+    <w:lvl w:ilvl="4" w:tplc="04190003" w:tentative="1">
+      <w:start w:val="1"/>
+      <w:numFmt w:val="bullet"/>
+      <w:lvlText w:val="o"/>
+      <w:lvlJc w:val="left"/>
+      <w:pPr>
+        <w:ind w:left="4309" w:hanging="360"/>
+      </w:pPr>
+      <w:rPr>
+        <w:rFonts w:ascii="Courier New" w:hAnsi="Courier New" w:cs="Courier New" w:hint="default"/>
+      </w:rPr>
+    </w:lvl>
+    <w:lvl w:ilvl="5" w:tplc="04190005" w:tentative="1">
+      <w:start w:val="1"/>
+      <w:numFmt w:val="bullet"/>
+      <w:lvlText w:val=""/>
+      <w:lvlJc w:val="left"/>
+      <w:pPr>
+        <w:ind w:left="5029" w:hanging="360"/>
+      </w:pPr>
+      <w:rPr>
+        <w:rFonts w:ascii="Wingdings" w:hAnsi="Wingdings" w:hint="default"/>
+      </w:rPr>
+    </w:lvl>
+    <w:lvl w:ilvl="6" w:tplc="04190001" w:tentative="1">
+      <w:start w:val="1"/>
+      <w:numFmt w:val="bullet"/>
+      <w:lvlText w:val=""/>
+      <w:lvlJc w:val="left"/>
+      <w:pPr>
+        <w:ind w:left="5749" w:hanging="360"/>
+      </w:pPr>
+      <w:rPr>
+        <w:rFonts w:ascii="Symbol" w:hAnsi="Symbol" w:hint="default"/>
+      </w:rPr>
+    </w:lvl>
+    <w:lvl w:ilvl="7" w:tplc="04190003" w:tentative="1">
+      <w:start w:val="1"/>
+      <w:numFmt w:val="bullet"/>
+      <w:lvlText w:val="o"/>
+      <w:lvlJc w:val="left"/>
+      <w:pPr>
+        <w:ind w:left="6469" w:hanging="360"/>
+      </w:pPr>
+      <w:rPr>
+        <w:rFonts w:ascii="Courier New" w:hAnsi="Courier New" w:cs="Courier New" w:hint="default"/>
+      </w:rPr>
+    </w:lvl>
+    <w:lvl w:ilvl="8" w:tplc="04190005" w:tentative="1">
+      <w:start w:val="1"/>
+      <w:numFmt w:val="bullet"/>
+      <w:lvlText w:val=""/>
+      <w:lvlJc w:val="left"/>
+      <w:pPr>
+        <w:ind w:left="7189" w:hanging="360"/>
+      </w:pPr>
+      <w:rPr>
+        <w:rFonts w:ascii="Wingdings" w:hAnsi="Wingdings" w:hint="default"/>
+      </w:rPr>
+    </w:lvl>
+  </w:abstractNum>
+  <w:abstractNum w:abstractNumId="36" w15:restartNumberingAfterBreak="0">
     <w:nsid w:val="3BB67BBE"/>
     <w:multiLevelType w:val="hybridMultilevel"/>
     <w:tmpl w:val="FB0C7E96"/>
@@ -14363,7 +16253,233 @@
       </w:rPr>
     </w:lvl>
   </w:abstractNum>
-  <w:abstractNum w:abstractNumId="29" w15:restartNumberingAfterBreak="0">
+  <w:abstractNum w:abstractNumId="37" w15:restartNumberingAfterBreak="0">
+    <w:nsid w:val="3CB70A44"/>
+    <w:multiLevelType w:val="hybridMultilevel"/>
+    <w:tmpl w:val="28A23D12"/>
+    <w:lvl w:ilvl="0" w:tplc="09AC5526">
+      <w:start w:val="1"/>
+      <w:numFmt w:val="bullet"/>
+      <w:lvlText w:val=""/>
+      <w:lvlJc w:val="left"/>
+      <w:pPr>
+        <w:ind w:left="1429" w:hanging="360"/>
+      </w:pPr>
+      <w:rPr>
+        <w:rFonts w:ascii="Symbol" w:hAnsi="Symbol" w:hint="default"/>
+      </w:rPr>
+    </w:lvl>
+    <w:lvl w:ilvl="1" w:tplc="04190003" w:tentative="1">
+      <w:start w:val="1"/>
+      <w:numFmt w:val="bullet"/>
+      <w:lvlText w:val="o"/>
+      <w:lvlJc w:val="left"/>
+      <w:pPr>
+        <w:ind w:left="2149" w:hanging="360"/>
+      </w:pPr>
+      <w:rPr>
+        <w:rFonts w:ascii="Courier New" w:hAnsi="Courier New" w:cs="Courier New" w:hint="default"/>
+      </w:rPr>
+    </w:lvl>
+    <w:lvl w:ilvl="2" w:tplc="04190005" w:tentative="1">
+      <w:start w:val="1"/>
+      <w:numFmt w:val="bullet"/>
+      <w:lvlText w:val=""/>
+      <w:lvlJc w:val="left"/>
+      <w:pPr>
+        <w:ind w:left="2869" w:hanging="360"/>
+      </w:pPr>
+      <w:rPr>
+        <w:rFonts w:ascii="Wingdings" w:hAnsi="Wingdings" w:hint="default"/>
+      </w:rPr>
+    </w:lvl>
+    <w:lvl w:ilvl="3" w:tplc="04190001" w:tentative="1">
+      <w:start w:val="1"/>
+      <w:numFmt w:val="bullet"/>
+      <w:lvlText w:val=""/>
+      <w:lvlJc w:val="left"/>
+      <w:pPr>
+        <w:ind w:left="3589" w:hanging="360"/>
+      </w:pPr>
+      <w:rPr>
+        <w:rFonts w:ascii="Symbol" w:hAnsi="Symbol" w:hint="default"/>
+      </w:rPr>
+    </w:lvl>
+    <w:lvl w:ilvl="4" w:tplc="04190003" w:tentative="1">
+      <w:start w:val="1"/>
+      <w:numFmt w:val="bullet"/>
+      <w:lvlText w:val="o"/>
+      <w:lvlJc w:val="left"/>
+      <w:pPr>
+        <w:ind w:left="4309" w:hanging="360"/>
+      </w:pPr>
+      <w:rPr>
+        <w:rFonts w:ascii="Courier New" w:hAnsi="Courier New" w:cs="Courier New" w:hint="default"/>
+      </w:rPr>
+    </w:lvl>
+    <w:lvl w:ilvl="5" w:tplc="04190005" w:tentative="1">
+      <w:start w:val="1"/>
+      <w:numFmt w:val="bullet"/>
+      <w:lvlText w:val=""/>
+      <w:lvlJc w:val="left"/>
+      <w:pPr>
+        <w:ind w:left="5029" w:hanging="360"/>
+      </w:pPr>
+      <w:rPr>
+        <w:rFonts w:ascii="Wingdings" w:hAnsi="Wingdings" w:hint="default"/>
+      </w:rPr>
+    </w:lvl>
+    <w:lvl w:ilvl="6" w:tplc="04190001" w:tentative="1">
+      <w:start w:val="1"/>
+      <w:numFmt w:val="bullet"/>
+      <w:lvlText w:val=""/>
+      <w:lvlJc w:val="left"/>
+      <w:pPr>
+        <w:ind w:left="5749" w:hanging="360"/>
+      </w:pPr>
+      <w:rPr>
+        <w:rFonts w:ascii="Symbol" w:hAnsi="Symbol" w:hint="default"/>
+      </w:rPr>
+    </w:lvl>
+    <w:lvl w:ilvl="7" w:tplc="04190003" w:tentative="1">
+      <w:start w:val="1"/>
+      <w:numFmt w:val="bullet"/>
+      <w:lvlText w:val="o"/>
+      <w:lvlJc w:val="left"/>
+      <w:pPr>
+        <w:ind w:left="6469" w:hanging="360"/>
+      </w:pPr>
+      <w:rPr>
+        <w:rFonts w:ascii="Courier New" w:hAnsi="Courier New" w:cs="Courier New" w:hint="default"/>
+      </w:rPr>
+    </w:lvl>
+    <w:lvl w:ilvl="8" w:tplc="04190005" w:tentative="1">
+      <w:start w:val="1"/>
+      <w:numFmt w:val="bullet"/>
+      <w:lvlText w:val=""/>
+      <w:lvlJc w:val="left"/>
+      <w:pPr>
+        <w:ind w:left="7189" w:hanging="360"/>
+      </w:pPr>
+      <w:rPr>
+        <w:rFonts w:ascii="Wingdings" w:hAnsi="Wingdings" w:hint="default"/>
+      </w:rPr>
+    </w:lvl>
+  </w:abstractNum>
+  <w:abstractNum w:abstractNumId="38" w15:restartNumberingAfterBreak="0">
+    <w:nsid w:val="417B5E32"/>
+    <w:multiLevelType w:val="hybridMultilevel"/>
+    <w:tmpl w:val="D8CE0B62"/>
+    <w:lvl w:ilvl="0" w:tplc="09AC5526">
+      <w:start w:val="1"/>
+      <w:numFmt w:val="bullet"/>
+      <w:lvlText w:val=""/>
+      <w:lvlJc w:val="left"/>
+      <w:pPr>
+        <w:ind w:left="1429" w:hanging="360"/>
+      </w:pPr>
+      <w:rPr>
+        <w:rFonts w:ascii="Symbol" w:hAnsi="Symbol" w:hint="default"/>
+      </w:rPr>
+    </w:lvl>
+    <w:lvl w:ilvl="1" w:tplc="04190003" w:tentative="1">
+      <w:start w:val="1"/>
+      <w:numFmt w:val="bullet"/>
+      <w:lvlText w:val="o"/>
+      <w:lvlJc w:val="left"/>
+      <w:pPr>
+        <w:ind w:left="2149" w:hanging="360"/>
+      </w:pPr>
+      <w:rPr>
+        <w:rFonts w:ascii="Courier New" w:hAnsi="Courier New" w:cs="Courier New" w:hint="default"/>
+      </w:rPr>
+    </w:lvl>
+    <w:lvl w:ilvl="2" w:tplc="04190005" w:tentative="1">
+      <w:start w:val="1"/>
+      <w:numFmt w:val="bullet"/>
+      <w:lvlText w:val=""/>
+      <w:lvlJc w:val="left"/>
+      <w:pPr>
+        <w:ind w:left="2869" w:hanging="360"/>
+      </w:pPr>
+      <w:rPr>
+        <w:rFonts w:ascii="Wingdings" w:hAnsi="Wingdings" w:hint="default"/>
+      </w:rPr>
+    </w:lvl>
+    <w:lvl w:ilvl="3" w:tplc="04190001" w:tentative="1">
+      <w:start w:val="1"/>
+      <w:numFmt w:val="bullet"/>
+      <w:lvlText w:val=""/>
+      <w:lvlJc w:val="left"/>
+      <w:pPr>
+        <w:ind w:left="3589" w:hanging="360"/>
+      </w:pPr>
+      <w:rPr>
+        <w:rFonts w:ascii="Symbol" w:hAnsi="Symbol" w:hint="default"/>
+      </w:rPr>
+    </w:lvl>
+    <w:lvl w:ilvl="4" w:tplc="04190003" w:tentative="1">
+      <w:start w:val="1"/>
+      <w:numFmt w:val="bullet"/>
+      <w:lvlText w:val="o"/>
+      <w:lvlJc w:val="left"/>
+      <w:pPr>
+        <w:ind w:left="4309" w:hanging="360"/>
+      </w:pPr>
+      <w:rPr>
+        <w:rFonts w:ascii="Courier New" w:hAnsi="Courier New" w:cs="Courier New" w:hint="default"/>
+      </w:rPr>
+    </w:lvl>
+    <w:lvl w:ilvl="5" w:tplc="04190005" w:tentative="1">
+      <w:start w:val="1"/>
+      <w:numFmt w:val="bullet"/>
+      <w:lvlText w:val=""/>
+      <w:lvlJc w:val="left"/>
+      <w:pPr>
+        <w:ind w:left="5029" w:hanging="360"/>
+      </w:pPr>
+      <w:rPr>
+        <w:rFonts w:ascii="Wingdings" w:hAnsi="Wingdings" w:hint="default"/>
+      </w:rPr>
+    </w:lvl>
+    <w:lvl w:ilvl="6" w:tplc="04190001" w:tentative="1">
+      <w:start w:val="1"/>
+      <w:numFmt w:val="bullet"/>
+      <w:lvlText w:val=""/>
+      <w:lvlJc w:val="left"/>
+      <w:pPr>
+        <w:ind w:left="5749" w:hanging="360"/>
+      </w:pPr>
+      <w:rPr>
+        <w:rFonts w:ascii="Symbol" w:hAnsi="Symbol" w:hint="default"/>
+      </w:rPr>
+    </w:lvl>
+    <w:lvl w:ilvl="7" w:tplc="04190003" w:tentative="1">
+      <w:start w:val="1"/>
+      <w:numFmt w:val="bullet"/>
+      <w:lvlText w:val="o"/>
+      <w:lvlJc w:val="left"/>
+      <w:pPr>
+        <w:ind w:left="6469" w:hanging="360"/>
+      </w:pPr>
+      <w:rPr>
+        <w:rFonts w:ascii="Courier New" w:hAnsi="Courier New" w:cs="Courier New" w:hint="default"/>
+      </w:rPr>
+    </w:lvl>
+    <w:lvl w:ilvl="8" w:tplc="04190005" w:tentative="1">
+      <w:start w:val="1"/>
+      <w:numFmt w:val="bullet"/>
+      <w:lvlText w:val=""/>
+      <w:lvlJc w:val="left"/>
+      <w:pPr>
+        <w:ind w:left="7189" w:hanging="360"/>
+      </w:pPr>
+      <w:rPr>
+        <w:rFonts w:ascii="Wingdings" w:hAnsi="Wingdings" w:hint="default"/>
+      </w:rPr>
+    </w:lvl>
+  </w:abstractNum>
+  <w:abstractNum w:abstractNumId="39" w15:restartNumberingAfterBreak="0">
     <w:nsid w:val="42AA2F39"/>
     <w:multiLevelType w:val="hybridMultilevel"/>
     <w:tmpl w:val="C3C4C89E"/>
@@ -14476,7 +16592,120 @@
       </w:rPr>
     </w:lvl>
   </w:abstractNum>
-  <w:abstractNum w:abstractNumId="30" w15:restartNumberingAfterBreak="0">
+  <w:abstractNum w:abstractNumId="40" w15:restartNumberingAfterBreak="0">
+    <w:nsid w:val="49D6609C"/>
+    <w:multiLevelType w:val="hybridMultilevel"/>
+    <w:tmpl w:val="05A02B70"/>
+    <w:lvl w:ilvl="0" w:tplc="09AC5526">
+      <w:start w:val="1"/>
+      <w:numFmt w:val="bullet"/>
+      <w:lvlText w:val=""/>
+      <w:lvlJc w:val="left"/>
+      <w:pPr>
+        <w:ind w:left="720" w:hanging="360"/>
+      </w:pPr>
+      <w:rPr>
+        <w:rFonts w:ascii="Symbol" w:hAnsi="Symbol" w:hint="default"/>
+      </w:rPr>
+    </w:lvl>
+    <w:lvl w:ilvl="1" w:tplc="04190003" w:tentative="1">
+      <w:start w:val="1"/>
+      <w:numFmt w:val="bullet"/>
+      <w:lvlText w:val="o"/>
+      <w:lvlJc w:val="left"/>
+      <w:pPr>
+        <w:ind w:left="1440" w:hanging="360"/>
+      </w:pPr>
+      <w:rPr>
+        <w:rFonts w:ascii="Courier New" w:hAnsi="Courier New" w:cs="Courier New" w:hint="default"/>
+      </w:rPr>
+    </w:lvl>
+    <w:lvl w:ilvl="2" w:tplc="04190005" w:tentative="1">
+      <w:start w:val="1"/>
+      <w:numFmt w:val="bullet"/>
+      <w:lvlText w:val=""/>
+      <w:lvlJc w:val="left"/>
+      <w:pPr>
+        <w:ind w:left="2160" w:hanging="360"/>
+      </w:pPr>
+      <w:rPr>
+        <w:rFonts w:ascii="Wingdings" w:hAnsi="Wingdings" w:hint="default"/>
+      </w:rPr>
+    </w:lvl>
+    <w:lvl w:ilvl="3" w:tplc="04190001" w:tentative="1">
+      <w:start w:val="1"/>
+      <w:numFmt w:val="bullet"/>
+      <w:lvlText w:val=""/>
+      <w:lvlJc w:val="left"/>
+      <w:pPr>
+        <w:ind w:left="2880" w:hanging="360"/>
+      </w:pPr>
+      <w:rPr>
+        <w:rFonts w:ascii="Symbol" w:hAnsi="Symbol" w:hint="default"/>
+      </w:rPr>
+    </w:lvl>
+    <w:lvl w:ilvl="4" w:tplc="04190003" w:tentative="1">
+      <w:start w:val="1"/>
+      <w:numFmt w:val="bullet"/>
+      <w:lvlText w:val="o"/>
+      <w:lvlJc w:val="left"/>
+      <w:pPr>
+        <w:ind w:left="3600" w:hanging="360"/>
+      </w:pPr>
+      <w:rPr>
+        <w:rFonts w:ascii="Courier New" w:hAnsi="Courier New" w:cs="Courier New" w:hint="default"/>
+      </w:rPr>
+    </w:lvl>
+    <w:lvl w:ilvl="5" w:tplc="04190005" w:tentative="1">
+      <w:start w:val="1"/>
+      <w:numFmt w:val="bullet"/>
+      <w:lvlText w:val=""/>
+      <w:lvlJc w:val="left"/>
+      <w:pPr>
+        <w:ind w:left="4320" w:hanging="360"/>
+      </w:pPr>
+      <w:rPr>
+        <w:rFonts w:ascii="Wingdings" w:hAnsi="Wingdings" w:hint="default"/>
+      </w:rPr>
+    </w:lvl>
+    <w:lvl w:ilvl="6" w:tplc="04190001" w:tentative="1">
+      <w:start w:val="1"/>
+      <w:numFmt w:val="bullet"/>
+      <w:lvlText w:val=""/>
+      <w:lvlJc w:val="left"/>
+      <w:pPr>
+        <w:ind w:left="5040" w:hanging="360"/>
+      </w:pPr>
+      <w:rPr>
+        <w:rFonts w:ascii="Symbol" w:hAnsi="Symbol" w:hint="default"/>
+      </w:rPr>
+    </w:lvl>
+    <w:lvl w:ilvl="7" w:tplc="04190003" w:tentative="1">
+      <w:start w:val="1"/>
+      <w:numFmt w:val="bullet"/>
+      <w:lvlText w:val="o"/>
+      <w:lvlJc w:val="left"/>
+      <w:pPr>
+        <w:ind w:left="5760" w:hanging="360"/>
+      </w:pPr>
+      <w:rPr>
+        <w:rFonts w:ascii="Courier New" w:hAnsi="Courier New" w:cs="Courier New" w:hint="default"/>
+      </w:rPr>
+    </w:lvl>
+    <w:lvl w:ilvl="8" w:tplc="04190005" w:tentative="1">
+      <w:start w:val="1"/>
+      <w:numFmt w:val="bullet"/>
+      <w:lvlText w:val=""/>
+      <w:lvlJc w:val="left"/>
+      <w:pPr>
+        <w:ind w:left="6480" w:hanging="360"/>
+      </w:pPr>
+      <w:rPr>
+        <w:rFonts w:ascii="Wingdings" w:hAnsi="Wingdings" w:hint="default"/>
+      </w:rPr>
+    </w:lvl>
+  </w:abstractNum>
+  <w:abstractNum w:abstractNumId="41" w15:restartNumberingAfterBreak="0">
     <w:nsid w:val="4E281F4E"/>
     <w:multiLevelType w:val="hybridMultilevel"/>
     <w:tmpl w:val="554009FC"/>
@@ -14565,7 +16794,7 @@
       </w:pPr>
     </w:lvl>
   </w:abstractNum>
-  <w:abstractNum w:abstractNumId="31" w15:restartNumberingAfterBreak="0">
+  <w:abstractNum w:abstractNumId="42" w15:restartNumberingAfterBreak="0">
     <w:nsid w:val="4F84524F"/>
     <w:multiLevelType w:val="hybridMultilevel"/>
     <w:tmpl w:val="67C8C184"/>
@@ -14654,7 +16883,7 @@
       </w:pPr>
     </w:lvl>
   </w:abstractNum>
-  <w:abstractNum w:abstractNumId="32" w15:restartNumberingAfterBreak="0">
+  <w:abstractNum w:abstractNumId="43" w15:restartNumberingAfterBreak="0">
     <w:nsid w:val="4FEF5CD8"/>
     <w:multiLevelType w:val="hybridMultilevel"/>
     <w:tmpl w:val="20A25FE6"/>
@@ -14767,16 +16996,129 @@
       </w:rPr>
     </w:lvl>
   </w:abstractNum>
-  <w:abstractNum w:abstractNumId="33" w15:restartNumberingAfterBreak="0">
+  <w:abstractNum w:abstractNumId="44" w15:restartNumberingAfterBreak="0">
     <w:nsid w:val="50A210C0"/>
     <w:multiLevelType w:val="hybridMultilevel"/>
-    <w:tmpl w:val="8DA69748"/>
-    <w:lvl w:ilvl="0" w:tplc="04190001">
+    <w:tmpl w:val="E522E5E8"/>
+    <w:lvl w:ilvl="0" w:tplc="09AC5526">
+      <w:start w:val="1"/>
+      <w:numFmt w:val="bullet"/>
+      <w:lvlText w:val=""/>
+      <w:lvlJc w:val="left"/>
+      <w:pPr>
+        <w:ind w:left="1429" w:hanging="360"/>
+      </w:pPr>
+      <w:rPr>
+        <w:rFonts w:ascii="Symbol" w:hAnsi="Symbol" w:hint="default"/>
+      </w:rPr>
+    </w:lvl>
+    <w:lvl w:ilvl="1" w:tplc="04190003" w:tentative="1">
+      <w:start w:val="1"/>
+      <w:numFmt w:val="bullet"/>
+      <w:lvlText w:val="o"/>
+      <w:lvlJc w:val="left"/>
+      <w:pPr>
+        <w:ind w:left="2149" w:hanging="360"/>
+      </w:pPr>
+      <w:rPr>
+        <w:rFonts w:ascii="Courier New" w:hAnsi="Courier New" w:cs="Courier New" w:hint="default"/>
+      </w:rPr>
+    </w:lvl>
+    <w:lvl w:ilvl="2" w:tplc="04190005" w:tentative="1">
+      <w:start w:val="1"/>
+      <w:numFmt w:val="bullet"/>
+      <w:lvlText w:val=""/>
+      <w:lvlJc w:val="left"/>
+      <w:pPr>
+        <w:ind w:left="2869" w:hanging="360"/>
+      </w:pPr>
+      <w:rPr>
+        <w:rFonts w:ascii="Wingdings" w:hAnsi="Wingdings" w:hint="default"/>
+      </w:rPr>
+    </w:lvl>
+    <w:lvl w:ilvl="3" w:tplc="04190001" w:tentative="1">
       <w:start w:val="1"/>
       <w:numFmt w:val="bullet"/>
       <w:lvlText w:val=""/>
       <w:lvlJc w:val="left"/>
       <w:pPr>
+        <w:ind w:left="3589" w:hanging="360"/>
+      </w:pPr>
+      <w:rPr>
+        <w:rFonts w:ascii="Symbol" w:hAnsi="Symbol" w:hint="default"/>
+      </w:rPr>
+    </w:lvl>
+    <w:lvl w:ilvl="4" w:tplc="04190003" w:tentative="1">
+      <w:start w:val="1"/>
+      <w:numFmt w:val="bullet"/>
+      <w:lvlText w:val="o"/>
+      <w:lvlJc w:val="left"/>
+      <w:pPr>
+        <w:ind w:left="4309" w:hanging="360"/>
+      </w:pPr>
+      <w:rPr>
+        <w:rFonts w:ascii="Courier New" w:hAnsi="Courier New" w:cs="Courier New" w:hint="default"/>
+      </w:rPr>
+    </w:lvl>
+    <w:lvl w:ilvl="5" w:tplc="04190005" w:tentative="1">
+      <w:start w:val="1"/>
+      <w:numFmt w:val="bullet"/>
+      <w:lvlText w:val=""/>
+      <w:lvlJc w:val="left"/>
+      <w:pPr>
+        <w:ind w:left="5029" w:hanging="360"/>
+      </w:pPr>
+      <w:rPr>
+        <w:rFonts w:ascii="Wingdings" w:hAnsi="Wingdings" w:hint="default"/>
+      </w:rPr>
+    </w:lvl>
+    <w:lvl w:ilvl="6" w:tplc="04190001" w:tentative="1">
+      <w:start w:val="1"/>
+      <w:numFmt w:val="bullet"/>
+      <w:lvlText w:val=""/>
+      <w:lvlJc w:val="left"/>
+      <w:pPr>
+        <w:ind w:left="5749" w:hanging="360"/>
+      </w:pPr>
+      <w:rPr>
+        <w:rFonts w:ascii="Symbol" w:hAnsi="Symbol" w:hint="default"/>
+      </w:rPr>
+    </w:lvl>
+    <w:lvl w:ilvl="7" w:tplc="04190003" w:tentative="1">
+      <w:start w:val="1"/>
+      <w:numFmt w:val="bullet"/>
+      <w:lvlText w:val="o"/>
+      <w:lvlJc w:val="left"/>
+      <w:pPr>
+        <w:ind w:left="6469" w:hanging="360"/>
+      </w:pPr>
+      <w:rPr>
+        <w:rFonts w:ascii="Courier New" w:hAnsi="Courier New" w:cs="Courier New" w:hint="default"/>
+      </w:rPr>
+    </w:lvl>
+    <w:lvl w:ilvl="8" w:tplc="04190005" w:tentative="1">
+      <w:start w:val="1"/>
+      <w:numFmt w:val="bullet"/>
+      <w:lvlText w:val=""/>
+      <w:lvlJc w:val="left"/>
+      <w:pPr>
+        <w:ind w:left="7189" w:hanging="360"/>
+      </w:pPr>
+      <w:rPr>
+        <w:rFonts w:ascii="Wingdings" w:hAnsi="Wingdings" w:hint="default"/>
+      </w:rPr>
+    </w:lvl>
+  </w:abstractNum>
+  <w:abstractNum w:abstractNumId="45" w15:restartNumberingAfterBreak="0">
+    <w:nsid w:val="527518D9"/>
+    <w:multiLevelType w:val="hybridMultilevel"/>
+    <w:tmpl w:val="E6BA2D66"/>
+    <w:lvl w:ilvl="0" w:tplc="09AC5526">
+      <w:start w:val="1"/>
+      <w:numFmt w:val="bullet"/>
+      <w:lvlText w:val=""/>
+      <w:lvlJc w:val="left"/>
+      <w:pPr>
         <w:ind w:left="1429" w:hanging="360"/>
       </w:pPr>
       <w:rPr>
@@ -14880,7 +17222,7 @@
       </w:rPr>
     </w:lvl>
   </w:abstractNum>
-  <w:abstractNum w:abstractNumId="34" w15:restartNumberingAfterBreak="0">
+  <w:abstractNum w:abstractNumId="46" w15:restartNumberingAfterBreak="0">
     <w:nsid w:val="55196ECA"/>
     <w:multiLevelType w:val="hybridMultilevel"/>
     <w:tmpl w:val="001A592C"/>
@@ -14993,7 +17335,120 @@
       </w:rPr>
     </w:lvl>
   </w:abstractNum>
-  <w:abstractNum w:abstractNumId="35" w15:restartNumberingAfterBreak="0">
+  <w:abstractNum w:abstractNumId="47" w15:restartNumberingAfterBreak="0">
+    <w:nsid w:val="58C53781"/>
+    <w:multiLevelType w:val="hybridMultilevel"/>
+    <w:tmpl w:val="020E4FFE"/>
+    <w:lvl w:ilvl="0" w:tplc="09AC5526">
+      <w:start w:val="1"/>
+      <w:numFmt w:val="bullet"/>
+      <w:lvlText w:val=""/>
+      <w:lvlJc w:val="left"/>
+      <w:pPr>
+        <w:ind w:left="1429" w:hanging="360"/>
+      </w:pPr>
+      <w:rPr>
+        <w:rFonts w:ascii="Symbol" w:hAnsi="Symbol" w:hint="default"/>
+      </w:rPr>
+    </w:lvl>
+    <w:lvl w:ilvl="1" w:tplc="04190003" w:tentative="1">
+      <w:start w:val="1"/>
+      <w:numFmt w:val="bullet"/>
+      <w:lvlText w:val="o"/>
+      <w:lvlJc w:val="left"/>
+      <w:pPr>
+        <w:ind w:left="2149" w:hanging="360"/>
+      </w:pPr>
+      <w:rPr>
+        <w:rFonts w:ascii="Courier New" w:hAnsi="Courier New" w:cs="Courier New" w:hint="default"/>
+      </w:rPr>
+    </w:lvl>
+    <w:lvl w:ilvl="2" w:tplc="04190005" w:tentative="1">
+      <w:start w:val="1"/>
+      <w:numFmt w:val="bullet"/>
+      <w:lvlText w:val=""/>
+      <w:lvlJc w:val="left"/>
+      <w:pPr>
+        <w:ind w:left="2869" w:hanging="360"/>
+      </w:pPr>
+      <w:rPr>
+        <w:rFonts w:ascii="Wingdings" w:hAnsi="Wingdings" w:hint="default"/>
+      </w:rPr>
+    </w:lvl>
+    <w:lvl w:ilvl="3" w:tplc="04190001" w:tentative="1">
+      <w:start w:val="1"/>
+      <w:numFmt w:val="bullet"/>
+      <w:lvlText w:val=""/>
+      <w:lvlJc w:val="left"/>
+      <w:pPr>
+        <w:ind w:left="3589" w:hanging="360"/>
+      </w:pPr>
+      <w:rPr>
+        <w:rFonts w:ascii="Symbol" w:hAnsi="Symbol" w:hint="default"/>
+      </w:rPr>
+    </w:lvl>
+    <w:lvl w:ilvl="4" w:tplc="04190003" w:tentative="1">
+      <w:start w:val="1"/>
+      <w:numFmt w:val="bullet"/>
+      <w:lvlText w:val="o"/>
+      <w:lvlJc w:val="left"/>
+      <w:pPr>
+        <w:ind w:left="4309" w:hanging="360"/>
+      </w:pPr>
+      <w:rPr>
+        <w:rFonts w:ascii="Courier New" w:hAnsi="Courier New" w:cs="Courier New" w:hint="default"/>
+      </w:rPr>
+    </w:lvl>
+    <w:lvl w:ilvl="5" w:tplc="04190005" w:tentative="1">
+      <w:start w:val="1"/>
+      <w:numFmt w:val="bullet"/>
+      <w:lvlText w:val=""/>
+      <w:lvlJc w:val="left"/>
+      <w:pPr>
+        <w:ind w:left="5029" w:hanging="360"/>
+      </w:pPr>
+      <w:rPr>
+        <w:rFonts w:ascii="Wingdings" w:hAnsi="Wingdings" w:hint="default"/>
+      </w:rPr>
+    </w:lvl>
+    <w:lvl w:ilvl="6" w:tplc="04190001" w:tentative="1">
+      <w:start w:val="1"/>
+      <w:numFmt w:val="bullet"/>
+      <w:lvlText w:val=""/>
+      <w:lvlJc w:val="left"/>
+      <w:pPr>
+        <w:ind w:left="5749" w:hanging="360"/>
+      </w:pPr>
+      <w:rPr>
+        <w:rFonts w:ascii="Symbol" w:hAnsi="Symbol" w:hint="default"/>
+      </w:rPr>
+    </w:lvl>
+    <w:lvl w:ilvl="7" w:tplc="04190003" w:tentative="1">
+      <w:start w:val="1"/>
+      <w:numFmt w:val="bullet"/>
+      <w:lvlText w:val="o"/>
+      <w:lvlJc w:val="left"/>
+      <w:pPr>
+        <w:ind w:left="6469" w:hanging="360"/>
+      </w:pPr>
+      <w:rPr>
+        <w:rFonts w:ascii="Courier New" w:hAnsi="Courier New" w:cs="Courier New" w:hint="default"/>
+      </w:rPr>
+    </w:lvl>
+    <w:lvl w:ilvl="8" w:tplc="04190005" w:tentative="1">
+      <w:start w:val="1"/>
+      <w:numFmt w:val="bullet"/>
+      <w:lvlText w:val=""/>
+      <w:lvlJc w:val="left"/>
+      <w:pPr>
+        <w:ind w:left="7189" w:hanging="360"/>
+      </w:pPr>
+      <w:rPr>
+        <w:rFonts w:ascii="Wingdings" w:hAnsi="Wingdings" w:hint="default"/>
+      </w:rPr>
+    </w:lvl>
+  </w:abstractNum>
+  <w:abstractNum w:abstractNumId="48" w15:restartNumberingAfterBreak="0">
     <w:nsid w:val="5F086DAA"/>
     <w:multiLevelType w:val="hybridMultilevel"/>
     <w:tmpl w:val="AB86DAFC"/>
@@ -15106,7 +17561,233 @@
       </w:rPr>
     </w:lvl>
   </w:abstractNum>
-  <w:abstractNum w:abstractNumId="36" w15:restartNumberingAfterBreak="0">
+  <w:abstractNum w:abstractNumId="49" w15:restartNumberingAfterBreak="0">
+    <w:nsid w:val="5F197E78"/>
+    <w:multiLevelType w:val="hybridMultilevel"/>
+    <w:tmpl w:val="23E08D84"/>
+    <w:lvl w:ilvl="0" w:tplc="09AC5526">
+      <w:start w:val="1"/>
+      <w:numFmt w:val="bullet"/>
+      <w:lvlText w:val=""/>
+      <w:lvlJc w:val="left"/>
+      <w:pPr>
+        <w:ind w:left="1429" w:hanging="360"/>
+      </w:pPr>
+      <w:rPr>
+        <w:rFonts w:ascii="Symbol" w:hAnsi="Symbol" w:hint="default"/>
+      </w:rPr>
+    </w:lvl>
+    <w:lvl w:ilvl="1" w:tplc="04190003" w:tentative="1">
+      <w:start w:val="1"/>
+      <w:numFmt w:val="bullet"/>
+      <w:lvlText w:val="o"/>
+      <w:lvlJc w:val="left"/>
+      <w:pPr>
+        <w:ind w:left="2149" w:hanging="360"/>
+      </w:pPr>
+      <w:rPr>
+        <w:rFonts w:ascii="Courier New" w:hAnsi="Courier New" w:cs="Courier New" w:hint="default"/>
+      </w:rPr>
+    </w:lvl>
+    <w:lvl w:ilvl="2" w:tplc="04190005" w:tentative="1">
+      <w:start w:val="1"/>
+      <w:numFmt w:val="bullet"/>
+      <w:lvlText w:val=""/>
+      <w:lvlJc w:val="left"/>
+      <w:pPr>
+        <w:ind w:left="2869" w:hanging="360"/>
+      </w:pPr>
+      <w:rPr>
+        <w:rFonts w:ascii="Wingdings" w:hAnsi="Wingdings" w:hint="default"/>
+      </w:rPr>
+    </w:lvl>
+    <w:lvl w:ilvl="3" w:tplc="04190001" w:tentative="1">
+      <w:start w:val="1"/>
+      <w:numFmt w:val="bullet"/>
+      <w:lvlText w:val=""/>
+      <w:lvlJc w:val="left"/>
+      <w:pPr>
+        <w:ind w:left="3589" w:hanging="360"/>
+      </w:pPr>
+      <w:rPr>
+        <w:rFonts w:ascii="Symbol" w:hAnsi="Symbol" w:hint="default"/>
+      </w:rPr>
+    </w:lvl>
+    <w:lvl w:ilvl="4" w:tplc="04190003" w:tentative="1">
+      <w:start w:val="1"/>
+      <w:numFmt w:val="bullet"/>
+      <w:lvlText w:val="o"/>
+      <w:lvlJc w:val="left"/>
+      <w:pPr>
+        <w:ind w:left="4309" w:hanging="360"/>
+      </w:pPr>
+      <w:rPr>
+        <w:rFonts w:ascii="Courier New" w:hAnsi="Courier New" w:cs="Courier New" w:hint="default"/>
+      </w:rPr>
+    </w:lvl>
+    <w:lvl w:ilvl="5" w:tplc="04190005" w:tentative="1">
+      <w:start w:val="1"/>
+      <w:numFmt w:val="bullet"/>
+      <w:lvlText w:val=""/>
+      <w:lvlJc w:val="left"/>
+      <w:pPr>
+        <w:ind w:left="5029" w:hanging="360"/>
+      </w:pPr>
+      <w:rPr>
+        <w:rFonts w:ascii="Wingdings" w:hAnsi="Wingdings" w:hint="default"/>
+      </w:rPr>
+    </w:lvl>
+    <w:lvl w:ilvl="6" w:tplc="04190001" w:tentative="1">
+      <w:start w:val="1"/>
+      <w:numFmt w:val="bullet"/>
+      <w:lvlText w:val=""/>
+      <w:lvlJc w:val="left"/>
+      <w:pPr>
+        <w:ind w:left="5749" w:hanging="360"/>
+      </w:pPr>
+      <w:rPr>
+        <w:rFonts w:ascii="Symbol" w:hAnsi="Symbol" w:hint="default"/>
+      </w:rPr>
+    </w:lvl>
+    <w:lvl w:ilvl="7" w:tplc="04190003" w:tentative="1">
+      <w:start w:val="1"/>
+      <w:numFmt w:val="bullet"/>
+      <w:lvlText w:val="o"/>
+      <w:lvlJc w:val="left"/>
+      <w:pPr>
+        <w:ind w:left="6469" w:hanging="360"/>
+      </w:pPr>
+      <w:rPr>
+        <w:rFonts w:ascii="Courier New" w:hAnsi="Courier New" w:cs="Courier New" w:hint="default"/>
+      </w:rPr>
+    </w:lvl>
+    <w:lvl w:ilvl="8" w:tplc="04190005" w:tentative="1">
+      <w:start w:val="1"/>
+      <w:numFmt w:val="bullet"/>
+      <w:lvlText w:val=""/>
+      <w:lvlJc w:val="left"/>
+      <w:pPr>
+        <w:ind w:left="7189" w:hanging="360"/>
+      </w:pPr>
+      <w:rPr>
+        <w:rFonts w:ascii="Wingdings" w:hAnsi="Wingdings" w:hint="default"/>
+      </w:rPr>
+    </w:lvl>
+  </w:abstractNum>
+  <w:abstractNum w:abstractNumId="50" w15:restartNumberingAfterBreak="0">
+    <w:nsid w:val="5FFA3F92"/>
+    <w:multiLevelType w:val="hybridMultilevel"/>
+    <w:tmpl w:val="F8348870"/>
+    <w:lvl w:ilvl="0" w:tplc="09AC5526">
+      <w:start w:val="1"/>
+      <w:numFmt w:val="bullet"/>
+      <w:lvlText w:val=""/>
+      <w:lvlJc w:val="left"/>
+      <w:pPr>
+        <w:ind w:left="1429" w:hanging="360"/>
+      </w:pPr>
+      <w:rPr>
+        <w:rFonts w:ascii="Symbol" w:hAnsi="Symbol" w:hint="default"/>
+      </w:rPr>
+    </w:lvl>
+    <w:lvl w:ilvl="1" w:tplc="04090003" w:tentative="1">
+      <w:start w:val="1"/>
+      <w:numFmt w:val="bullet"/>
+      <w:lvlText w:val="o"/>
+      <w:lvlJc w:val="left"/>
+      <w:pPr>
+        <w:ind w:left="2149" w:hanging="360"/>
+      </w:pPr>
+      <w:rPr>
+        <w:rFonts w:ascii="Courier New" w:hAnsi="Courier New" w:cs="Courier New" w:hint="default"/>
+      </w:rPr>
+    </w:lvl>
+    <w:lvl w:ilvl="2" w:tplc="04090005" w:tentative="1">
+      <w:start w:val="1"/>
+      <w:numFmt w:val="bullet"/>
+      <w:lvlText w:val=""/>
+      <w:lvlJc w:val="left"/>
+      <w:pPr>
+        <w:ind w:left="2869" w:hanging="360"/>
+      </w:pPr>
+      <w:rPr>
+        <w:rFonts w:ascii="Wingdings" w:hAnsi="Wingdings" w:hint="default"/>
+      </w:rPr>
+    </w:lvl>
+    <w:lvl w:ilvl="3" w:tplc="04090001" w:tentative="1">
+      <w:start w:val="1"/>
+      <w:numFmt w:val="bullet"/>
+      <w:lvlText w:val=""/>
+      <w:lvlJc w:val="left"/>
+      <w:pPr>
+        <w:ind w:left="3589" w:hanging="360"/>
+      </w:pPr>
+      <w:rPr>
+        <w:rFonts w:ascii="Symbol" w:hAnsi="Symbol" w:hint="default"/>
+      </w:rPr>
+    </w:lvl>
+    <w:lvl w:ilvl="4" w:tplc="04090003" w:tentative="1">
+      <w:start w:val="1"/>
+      <w:numFmt w:val="bullet"/>
+      <w:lvlText w:val="o"/>
+      <w:lvlJc w:val="left"/>
+      <w:pPr>
+        <w:ind w:left="4309" w:hanging="360"/>
+      </w:pPr>
+      <w:rPr>
+        <w:rFonts w:ascii="Courier New" w:hAnsi="Courier New" w:cs="Courier New" w:hint="default"/>
+      </w:rPr>
+    </w:lvl>
+    <w:lvl w:ilvl="5" w:tplc="04090005" w:tentative="1">
+      <w:start w:val="1"/>
+      <w:numFmt w:val="bullet"/>
+      <w:lvlText w:val=""/>
+      <w:lvlJc w:val="left"/>
+      <w:pPr>
+        <w:ind w:left="5029" w:hanging="360"/>
+      </w:pPr>
+      <w:rPr>
+        <w:rFonts w:ascii="Wingdings" w:hAnsi="Wingdings" w:hint="default"/>
+      </w:rPr>
+    </w:lvl>
+    <w:lvl w:ilvl="6" w:tplc="04090001" w:tentative="1">
+      <w:start w:val="1"/>
+      <w:numFmt w:val="bullet"/>
+      <w:lvlText w:val=""/>
+      <w:lvlJc w:val="left"/>
+      <w:pPr>
+        <w:ind w:left="5749" w:hanging="360"/>
+      </w:pPr>
+      <w:rPr>
+        <w:rFonts w:ascii="Symbol" w:hAnsi="Symbol" w:hint="default"/>
+      </w:rPr>
+    </w:lvl>
+    <w:lvl w:ilvl="7" w:tplc="04090003" w:tentative="1">
+      <w:start w:val="1"/>
+      <w:numFmt w:val="bullet"/>
+      <w:lvlText w:val="o"/>
+      <w:lvlJc w:val="left"/>
+      <w:pPr>
+        <w:ind w:left="6469" w:hanging="360"/>
+      </w:pPr>
+      <w:rPr>
+        <w:rFonts w:ascii="Courier New" w:hAnsi="Courier New" w:cs="Courier New" w:hint="default"/>
+      </w:rPr>
+    </w:lvl>
+    <w:lvl w:ilvl="8" w:tplc="04090005" w:tentative="1">
+      <w:start w:val="1"/>
+      <w:numFmt w:val="bullet"/>
+      <w:lvlText w:val=""/>
+      <w:lvlJc w:val="left"/>
+      <w:pPr>
+        <w:ind w:left="7189" w:hanging="360"/>
+      </w:pPr>
+      <w:rPr>
+        <w:rFonts w:ascii="Wingdings" w:hAnsi="Wingdings" w:hint="default"/>
+      </w:rPr>
+    </w:lvl>
+  </w:abstractNum>
+  <w:abstractNum w:abstractNumId="51" w15:restartNumberingAfterBreak="0">
     <w:nsid w:val="64E56D69"/>
     <w:multiLevelType w:val="hybridMultilevel"/>
     <w:tmpl w:val="4022C2BC"/>
@@ -15219,7 +17900,7 @@
       </w:rPr>
     </w:lvl>
   </w:abstractNum>
-  <w:abstractNum w:abstractNumId="37" w15:restartNumberingAfterBreak="0">
+  <w:abstractNum w:abstractNumId="52" w15:restartNumberingAfterBreak="0">
     <w:nsid w:val="65EA1BDF"/>
     <w:multiLevelType w:val="hybridMultilevel"/>
     <w:tmpl w:val="EED03C64"/>
@@ -15332,7 +18013,7 @@
       </w:rPr>
     </w:lvl>
   </w:abstractNum>
-  <w:abstractNum w:abstractNumId="38" w15:restartNumberingAfterBreak="0">
+  <w:abstractNum w:abstractNumId="53" w15:restartNumberingAfterBreak="0">
     <w:nsid w:val="7734458F"/>
     <w:multiLevelType w:val="hybridMultilevel"/>
     <w:tmpl w:val="47FE4DFC"/>
@@ -15421,7 +18102,7 @@
       </w:pPr>
     </w:lvl>
   </w:abstractNum>
-  <w:abstractNum w:abstractNumId="39" w15:restartNumberingAfterBreak="0">
+  <w:abstractNum w:abstractNumId="54" w15:restartNumberingAfterBreak="0">
     <w:nsid w:val="79452361"/>
     <w:multiLevelType w:val="hybridMultilevel"/>
     <w:tmpl w:val="F1062574"/>
@@ -15534,7 +18215,7 @@
       </w:rPr>
     </w:lvl>
   </w:abstractNum>
-  <w:abstractNum w:abstractNumId="40" w15:restartNumberingAfterBreak="0">
+  <w:abstractNum w:abstractNumId="55" w15:restartNumberingAfterBreak="0">
     <w:nsid w:val="7A097685"/>
     <w:multiLevelType w:val="hybridMultilevel"/>
     <w:tmpl w:val="059CAF96"/>
@@ -15621,97 +18302,258 @@
       <w:pPr>
         <w:ind w:left="6151" w:hanging="180"/>
       </w:pPr>
+    </w:lvl>
+  </w:abstractNum>
+  <w:abstractNum w:abstractNumId="56" w15:restartNumberingAfterBreak="0">
+    <w:nsid w:val="7FD856A2"/>
+    <w:multiLevelType w:val="hybridMultilevel"/>
+    <w:tmpl w:val="AFB432C4"/>
+    <w:lvl w:ilvl="0" w:tplc="09AC5526">
+      <w:start w:val="1"/>
+      <w:numFmt w:val="bullet"/>
+      <w:lvlText w:val=""/>
+      <w:lvlJc w:val="left"/>
+      <w:pPr>
+        <w:ind w:left="1429" w:hanging="360"/>
+      </w:pPr>
+      <w:rPr>
+        <w:rFonts w:ascii="Symbol" w:hAnsi="Symbol" w:hint="default"/>
+      </w:rPr>
+    </w:lvl>
+    <w:lvl w:ilvl="1" w:tplc="04190003" w:tentative="1">
+      <w:start w:val="1"/>
+      <w:numFmt w:val="bullet"/>
+      <w:lvlText w:val="o"/>
+      <w:lvlJc w:val="left"/>
+      <w:pPr>
+        <w:ind w:left="2149" w:hanging="360"/>
+      </w:pPr>
+      <w:rPr>
+        <w:rFonts w:ascii="Courier New" w:hAnsi="Courier New" w:cs="Courier New" w:hint="default"/>
+      </w:rPr>
+    </w:lvl>
+    <w:lvl w:ilvl="2" w:tplc="04190005" w:tentative="1">
+      <w:start w:val="1"/>
+      <w:numFmt w:val="bullet"/>
+      <w:lvlText w:val=""/>
+      <w:lvlJc w:val="left"/>
+      <w:pPr>
+        <w:ind w:left="2869" w:hanging="360"/>
+      </w:pPr>
+      <w:rPr>
+        <w:rFonts w:ascii="Wingdings" w:hAnsi="Wingdings" w:hint="default"/>
+      </w:rPr>
+    </w:lvl>
+    <w:lvl w:ilvl="3" w:tplc="04190001" w:tentative="1">
+      <w:start w:val="1"/>
+      <w:numFmt w:val="bullet"/>
+      <w:lvlText w:val=""/>
+      <w:lvlJc w:val="left"/>
+      <w:pPr>
+        <w:ind w:left="3589" w:hanging="360"/>
+      </w:pPr>
+      <w:rPr>
+        <w:rFonts w:ascii="Symbol" w:hAnsi="Symbol" w:hint="default"/>
+      </w:rPr>
+    </w:lvl>
+    <w:lvl w:ilvl="4" w:tplc="04190003" w:tentative="1">
+      <w:start w:val="1"/>
+      <w:numFmt w:val="bullet"/>
+      <w:lvlText w:val="o"/>
+      <w:lvlJc w:val="left"/>
+      <w:pPr>
+        <w:ind w:left="4309" w:hanging="360"/>
+      </w:pPr>
+      <w:rPr>
+        <w:rFonts w:ascii="Courier New" w:hAnsi="Courier New" w:cs="Courier New" w:hint="default"/>
+      </w:rPr>
+    </w:lvl>
+    <w:lvl w:ilvl="5" w:tplc="04190005" w:tentative="1">
+      <w:start w:val="1"/>
+      <w:numFmt w:val="bullet"/>
+      <w:lvlText w:val=""/>
+      <w:lvlJc w:val="left"/>
+      <w:pPr>
+        <w:ind w:left="5029" w:hanging="360"/>
+      </w:pPr>
+      <w:rPr>
+        <w:rFonts w:ascii="Wingdings" w:hAnsi="Wingdings" w:hint="default"/>
+      </w:rPr>
+    </w:lvl>
+    <w:lvl w:ilvl="6" w:tplc="04190001" w:tentative="1">
+      <w:start w:val="1"/>
+      <w:numFmt w:val="bullet"/>
+      <w:lvlText w:val=""/>
+      <w:lvlJc w:val="left"/>
+      <w:pPr>
+        <w:ind w:left="5749" w:hanging="360"/>
+      </w:pPr>
+      <w:rPr>
+        <w:rFonts w:ascii="Symbol" w:hAnsi="Symbol" w:hint="default"/>
+      </w:rPr>
+    </w:lvl>
+    <w:lvl w:ilvl="7" w:tplc="04190003" w:tentative="1">
+      <w:start w:val="1"/>
+      <w:numFmt w:val="bullet"/>
+      <w:lvlText w:val="o"/>
+      <w:lvlJc w:val="left"/>
+      <w:pPr>
+        <w:ind w:left="6469" w:hanging="360"/>
+      </w:pPr>
+      <w:rPr>
+        <w:rFonts w:ascii="Courier New" w:hAnsi="Courier New" w:cs="Courier New" w:hint="default"/>
+      </w:rPr>
+    </w:lvl>
+    <w:lvl w:ilvl="8" w:tplc="04190005" w:tentative="1">
+      <w:start w:val="1"/>
+      <w:numFmt w:val="bullet"/>
+      <w:lvlText w:val=""/>
+      <w:lvlJc w:val="left"/>
+      <w:pPr>
+        <w:ind w:left="7189" w:hanging="360"/>
+      </w:pPr>
+      <w:rPr>
+        <w:rFonts w:ascii="Wingdings" w:hAnsi="Wingdings" w:hint="default"/>
+      </w:rPr>
     </w:lvl>
   </w:abstractNum>
   <w:num w:numId="1">
     <w:abstractNumId w:val="2"/>
   </w:num>
   <w:num w:numId="2">
+    <w:abstractNumId w:val="44"/>
+  </w:num>
+  <w:num w:numId="3">
     <w:abstractNumId w:val="33"/>
   </w:num>
-  <w:num w:numId="3">
-    <w:abstractNumId w:val="26"/>
-  </w:num>
   <w:num w:numId="4">
-    <w:abstractNumId w:val="37"/>
+    <w:abstractNumId w:val="52"/>
   </w:num>
   <w:num w:numId="5">
+    <w:abstractNumId w:val="21"/>
+  </w:num>
+  <w:num w:numId="6">
+    <w:abstractNumId w:val="54"/>
+  </w:num>
+  <w:num w:numId="7">
+    <w:abstractNumId w:val="51"/>
+  </w:num>
+  <w:num w:numId="8">
+    <w:abstractNumId w:val="20"/>
+  </w:num>
+  <w:num w:numId="9">
+    <w:abstractNumId w:val="39"/>
+  </w:num>
+  <w:num w:numId="10">
+    <w:abstractNumId w:val="30"/>
+  </w:num>
+  <w:num w:numId="11">
     <w:abstractNumId w:val="17"/>
   </w:num>
-  <w:num w:numId="6">
-    <w:abstractNumId w:val="39"/>
+  <w:num w:numId="12">
+    <w:abstractNumId w:val="46"/>
   </w:num>
-  <w:num w:numId="7">
-    <w:abstractNumId w:val="36"/>
+  <w:num w:numId="13">
+    <w:abstractNumId w:val="43"/>
   </w:num>
-  <w:num w:numId="8">
-    <w:abstractNumId w:val="16"/>
-  </w:num>
-  <w:num w:numId="9">
-    <w:abstractNumId w:val="29"/>
-  </w:num>
-  <w:num w:numId="10">
-    <w:abstractNumId w:val="23"/>
-  </w:num>
-  <w:num w:numId="11">
-    <w:abstractNumId w:val="14"/>
-  </w:num>
-  <w:num w:numId="12">
+  <w:num w:numId="14">
     <w:abstractNumId w:val="34"/>
   </w:num>
-  <w:num w:numId="13">
-    <w:abstractNumId w:val="32"/>
-  </w:num>
-  <w:num w:numId="14">
-    <w:abstractNumId w:val="27"/>
-  </w:num>
   <w:num w:numId="15">
-    <w:abstractNumId w:val="35"/>
+    <w:abstractNumId w:val="48"/>
   </w:num>
   <w:num w:numId="16">
     <w:abstractNumId w:val="13"/>
   </w:num>
   <w:num w:numId="17">
+    <w:abstractNumId w:val="36"/>
+  </w:num>
+  <w:num w:numId="18">
+    <w:abstractNumId w:val="22"/>
+  </w:num>
+  <w:num w:numId="19">
+    <w:abstractNumId w:val="23"/>
+  </w:num>
+  <w:num w:numId="20">
+    <w:abstractNumId w:val="53"/>
+  </w:num>
+  <w:num w:numId="21">
+    <w:abstractNumId w:val="42"/>
+  </w:num>
+  <w:num w:numId="22">
+    <w:abstractNumId w:val="25"/>
+  </w:num>
+  <w:num w:numId="23">
+    <w:abstractNumId w:val="55"/>
+  </w:num>
+  <w:num w:numId="24">
     <w:abstractNumId w:val="28"/>
   </w:num>
-  <w:num w:numId="18">
-    <w:abstractNumId w:val="18"/>
-  </w:num>
-  <w:num w:numId="19">
-    <w:abstractNumId w:val="19"/>
-  </w:num>
-  <w:num w:numId="20">
-    <w:abstractNumId w:val="38"/>
-  </w:num>
-  <w:num w:numId="21">
-    <w:abstractNumId w:val="31"/>
-  </w:num>
-  <w:num w:numId="22">
-    <w:abstractNumId w:val="20"/>
-  </w:num>
-  <w:num w:numId="23">
-    <w:abstractNumId w:val="40"/>
-  </w:num>
-  <w:num w:numId="24">
-    <w:abstractNumId w:val="22"/>
-  </w:num>
   <w:num w:numId="25">
-    <w:abstractNumId w:val="21"/>
+    <w:abstractNumId w:val="27"/>
   </w:num>
   <w:num w:numId="26">
-    <w:abstractNumId w:val="15"/>
+    <w:abstractNumId w:val="19"/>
   </w:num>
   <w:num w:numId="27">
     <w:abstractNumId w:val="12"/>
   </w:num>
   <w:num w:numId="28">
-    <w:abstractNumId w:val="30"/>
+    <w:abstractNumId w:val="41"/>
   </w:num>
   <w:num w:numId="29">
+    <w:abstractNumId w:val="31"/>
+  </w:num>
+  <w:num w:numId="30">
+    <w:abstractNumId w:val="32"/>
+  </w:num>
+  <w:num w:numId="31">
+    <w:abstractNumId w:val="50"/>
+  </w:num>
+  <w:num w:numId="32">
+    <w:abstractNumId w:val="14"/>
+  </w:num>
+  <w:num w:numId="33">
+    <w:abstractNumId w:val="38"/>
+  </w:num>
+  <w:num w:numId="34">
+    <w:abstractNumId w:val="18"/>
+  </w:num>
+  <w:num w:numId="35">
+    <w:abstractNumId w:val="35"/>
+  </w:num>
+  <w:num w:numId="36">
     <w:abstractNumId w:val="24"/>
   </w:num>
-  <w:num w:numId="30">
-    <w:abstractNumId w:val="25"/>
+  <w:num w:numId="37">
+    <w:abstractNumId w:val="47"/>
+  </w:num>
+  <w:num w:numId="38">
+    <w:abstractNumId w:val="16"/>
+  </w:num>
+  <w:num w:numId="39">
+    <w:abstractNumId w:val="45"/>
+  </w:num>
+  <w:num w:numId="40">
+    <w:abstractNumId w:val="56"/>
+  </w:num>
+  <w:num w:numId="41">
+    <w:abstractNumId w:val="40"/>
+  </w:num>
+  <w:num w:numId="42">
+    <w:abstractNumId w:val="49"/>
+  </w:num>
+  <w:num w:numId="43">
+    <w:abstractNumId w:val="37"/>
+  </w:num>
+  <w:num w:numId="44">
+    <w:abstractNumId w:val="26"/>
+  </w:num>
+  <w:num w:numId="45">
+    <w:abstractNumId w:val="29"/>
+  </w:num>
+  <w:num w:numId="46">
+    <w:abstractNumId w:val="15"/>
   </w:num>
   <w:numIdMacAtCleanup w:val="17"/>
 </w:numbering>
@@ -15840,7 +18682,6 @@
     <w:lsdException w:name="HTML Sample" w:semiHidden="1" w:unhideWhenUsed="1"/>
     <w:lsdException w:name="HTML Typewriter" w:semiHidden="1" w:unhideWhenUsed="1"/>
     <w:lsdException w:name="HTML Variable" w:semiHidden="1" w:unhideWhenUsed="1"/>
-    <w:lsdException w:name="Normal Table" w:semiHidden="1" w:unhideWhenUsed="1"/>
     <w:lsdException w:name="annotation subject" w:semiHidden="1" w:unhideWhenUsed="1"/>
     <w:lsdException w:name="No List" w:semiHidden="1" w:unhideWhenUsed="1"/>
     <w:lsdException w:name="Outline List 1" w:semiHidden="1" w:unhideWhenUsed="1"/>
@@ -15883,11 +18724,8 @@
     <w:lsdException w:name="Table Contemporary" w:semiHidden="1" w:unhideWhenUsed="1"/>
     <w:lsdException w:name="Table Elegant" w:semiHidden="1" w:unhideWhenUsed="1"/>
     <w:lsdException w:name="Table Professional" w:semiHidden="1" w:unhideWhenUsed="1"/>
-    <w:lsdException w:name="Table Subtle 1" w:semiHidden="1" w:unhideWhenUsed="1"/>
     <w:lsdException w:name="Table Subtle 2" w:semiHidden="1" w:unhideWhenUsed="1"/>
     <w:lsdException w:name="Table Web 1" w:semiHidden="1" w:unhideWhenUsed="1"/>
-    <w:lsdException w:name="Table Web 2" w:semiHidden="1" w:unhideWhenUsed="1"/>
-    <w:lsdException w:name="Table Web 3" w:semiHidden="1" w:unhideWhenUsed="1"/>
     <w:lsdException w:name="Balloon Text" w:semiHidden="1" w:unhideWhenUsed="1"/>
     <w:lsdException w:name="Table Grid" w:uiPriority="59"/>
     <w:lsdException w:name="Table Theme" w:semiHidden="1" w:unhideWhenUsed="1"/>
@@ -16706,7 +19544,7 @@
 </file>
 
 <file path=customXml/itemProps1.xml><?xml version="1.0" encoding="utf-8"?>
-<ds:datastoreItem xmlns:ds="http://schemas.openxmlformats.org/officeDocument/2006/customXml" ds:itemID="{31CBB745-1389-4AC9-9ED6-DEEC2829F3C7}">
+<ds:datastoreItem xmlns:ds="http://schemas.openxmlformats.org/officeDocument/2006/customXml" ds:itemID="{DF5ADFE2-6D1D-4E39-A155-E81626299976}">
   <ds:schemaRefs>
     <ds:schemaRef ds:uri="http://schemas.openxmlformats.org/officeDocument/2006/bibliography"/>
   </ds:schemaRefs>
